--- a/Dishuk_Diplom_v.3.docx
+++ b/Dishuk_Diplom_v.3.docx
@@ -752,8 +752,6 @@
               </w:rPr>
               <w:t>Е</w:t>
             </w:r>
-            <w:bookmarkStart w:id="0" w:name="_GoBack"/>
-            <w:bookmarkEnd w:id="0"/>
             <w:r>
               <w:rPr>
                 <w:lang w:eastAsia="en-US"/>
@@ -1744,7 +1742,7 @@
                 <w:szCs w:val="24"/>
               </w:rPr>
             </w:pPr>
-            <w:bookmarkStart w:id="1" w:name="_Toc246409745"/>
+            <w:bookmarkStart w:id="0" w:name="_Toc246409745"/>
             <w:r>
               <w:rPr>
                 <w:b/>
@@ -1753,7 +1751,7 @@
               </w:rPr>
               <w:t>ЗАДАНИЕ</w:t>
             </w:r>
-            <w:bookmarkEnd w:id="1"/>
+            <w:bookmarkEnd w:id="0"/>
           </w:p>
         </w:tc>
       </w:tr>
@@ -1778,7 +1776,7 @@
                 <w:szCs w:val="24"/>
               </w:rPr>
             </w:pPr>
-            <w:bookmarkStart w:id="2" w:name="_Toc246409746"/>
+            <w:bookmarkStart w:id="1" w:name="_Toc246409746"/>
             <w:r>
               <w:rPr>
                 <w:b/>
@@ -1787,7 +1785,7 @@
               </w:rPr>
               <w:t>по дипломному проекту (работе) студента</w:t>
             </w:r>
-            <w:bookmarkEnd w:id="2"/>
+            <w:bookmarkEnd w:id="1"/>
           </w:p>
         </w:tc>
       </w:tr>
@@ -3832,7 +3830,7 @@
           <w:szCs w:val="24"/>
         </w:rPr>
       </w:pPr>
-      <w:bookmarkStart w:id="3" w:name="_Toc246409747"/>
+      <w:bookmarkStart w:id="2" w:name="_Toc246409747"/>
       <w:r>
         <w:rPr>
           <w:caps/>
@@ -3841,7 +3839,7 @@
         </w:rPr>
         <w:t>КАЛЕНДАРНЫЙ ПЛАН</w:t>
       </w:r>
-      <w:bookmarkEnd w:id="3"/>
+      <w:bookmarkEnd w:id="2"/>
     </w:p>
     <w:p>
       <w:pPr>
@@ -7218,12 +7216,12 @@
         </w:numPr>
         <w:jc w:val="center"/>
       </w:pPr>
-      <w:bookmarkStart w:id="4" w:name="_Toc40597226"/>
+      <w:bookmarkStart w:id="3" w:name="_Toc40597226"/>
       <w:r>
         <w:lastRenderedPageBreak/>
         <w:t>ВЕДЕНИЕ</w:t>
       </w:r>
-      <w:bookmarkEnd w:id="4"/>
+      <w:bookmarkEnd w:id="3"/>
     </w:p>
     <w:p/>
     <w:p/>
@@ -7235,9 +7233,30 @@
     <w:p>
       <w:pPr>
         <w:ind w:firstLine="0"/>
+      </w:pPr>
+    </w:p>
+    <w:p/>
+    <w:p/>
+    <w:p/>
+    <w:p/>
+    <w:p/>
+    <w:p/>
+    <w:p/>
+    <w:p/>
+    <w:p/>
+    <w:p>
+      <w:pPr>
+        <w:jc w:val="right"/>
+      </w:pPr>
+    </w:p>
+    <w:p/>
+    <w:p>
+      <w:pPr>
         <w:sectPr>
+          <w:footerReference w:type="default" r:id="rId8"/>
           <w:pgSz w:w="11906" w:h="16838"/>
           <w:pgMar w:top="1134" w:right="850" w:bottom="1134" w:left="1701" w:header="708" w:footer="708" w:gutter="0"/>
+          <w:pgNumType w:start="6"/>
           <w:cols w:space="708"/>
           <w:docGrid w:linePitch="360"/>
         </w:sectPr>
@@ -7247,23 +7266,23 @@
       <w:pPr>
         <w:pStyle w:val="1"/>
       </w:pPr>
-      <w:bookmarkStart w:id="5" w:name="_Toc40597227"/>
+      <w:bookmarkStart w:id="4" w:name="_Toc40597227"/>
       <w:r>
         <w:lastRenderedPageBreak/>
         <w:t>АНАЛИЗ ПРЕДМЕТНОЙ ОБЛАСТИ</w:t>
       </w:r>
+      <w:bookmarkEnd w:id="4"/>
+    </w:p>
+    <w:p/>
+    <w:p>
+      <w:pPr>
+        <w:pStyle w:val="2"/>
+      </w:pPr>
+      <w:bookmarkStart w:id="5" w:name="_Toc40597228"/>
+      <w:r>
+        <w:t>Многокритериальный анализ</w:t>
+      </w:r>
       <w:bookmarkEnd w:id="5"/>
-    </w:p>
-    <w:p/>
-    <w:p>
-      <w:pPr>
-        <w:pStyle w:val="2"/>
-      </w:pPr>
-      <w:bookmarkStart w:id="6" w:name="_Toc40597228"/>
-      <w:r>
-        <w:t>Многокритериальный анализ</w:t>
-      </w:r>
-      <w:bookmarkEnd w:id="6"/>
     </w:p>
     <w:p/>
     <w:p>
@@ -8536,6 +8555,7 @@
         <w:rPr>
           <w:rFonts w:eastAsiaTheme="minorEastAsia"/>
         </w:rPr>
+        <w:lastRenderedPageBreak/>
         <w:t>В методах первой группы используются различ</w:t>
       </w:r>
       <w:r>
@@ -8566,14 +8586,7 @@
         <w:rPr>
           <w:rFonts w:eastAsiaTheme="minorEastAsia"/>
         </w:rPr>
-        <w:t xml:space="preserve">установление </w:t>
-      </w:r>
-      <w:r>
-        <w:rPr>
-          <w:rFonts w:eastAsiaTheme="minorEastAsia"/>
-        </w:rPr>
-        <w:lastRenderedPageBreak/>
-        <w:t>желаемых уровней критериев и др. Вторая группа методов основана на непосредственном участии ЛПР в процессе оптимизации, когда на каждой итерации компьютер предлагает решения,</w:t>
+        <w:t>установление желаемых уровней критериев и др. Вторая группа методов основана на непосредственном участии ЛПР в процессе оптимизации, когда на каждой итерации компьютер предлагает решения,</w:t>
       </w:r>
       <w:r>
         <w:rPr>
@@ -9143,7 +9156,7 @@
       <w:pPr>
         <w:pStyle w:val="1"/>
       </w:pPr>
-      <w:bookmarkStart w:id="7" w:name="_Toc40597229"/>
+      <w:bookmarkStart w:id="6" w:name="_Toc40597229"/>
       <w:r>
         <w:lastRenderedPageBreak/>
         <w:t>ПРОЕКТИРОВАНИЕ СТРУКТУРЫ ИС И ЕЕ ОСНОВНЫХ</w:t>
@@ -9151,40 +9164,218 @@
       <w:r>
         <w:t xml:space="preserve"> КОМПОНЕНТОВ</w:t>
       </w:r>
+      <w:bookmarkEnd w:id="6"/>
+    </w:p>
+    <w:p/>
+    <w:p>
+      <w:pPr>
+        <w:pStyle w:val="2"/>
+      </w:pPr>
+      <w:bookmarkStart w:id="7" w:name="_Toc40597230"/>
+      <w:r>
+        <w:t>Общая характеристика</w:t>
+      </w:r>
+      <w:r>
+        <w:t xml:space="preserve"> </w:t>
+      </w:r>
+      <w:r>
+        <w:t>пользовательской организации сущности за</w:t>
+      </w:r>
+      <w:r>
+        <w:t>дачи</w:t>
+      </w:r>
       <w:bookmarkEnd w:id="7"/>
     </w:p>
     <w:p/>
     <w:p>
+      <w:r>
+        <w:t>Разрабатываемая система предназначена для поддержки принятия решений на основе нечетких множеств</w:t>
+      </w:r>
+      <w:r>
+        <w:t>.</w:t>
+      </w:r>
+    </w:p>
+    <w:p>
+      <w:r>
+        <w:t>В системе должны быть реализованы следующие функции:</w:t>
+      </w:r>
+    </w:p>
+    <w:p>
+      <w:pPr>
+        <w:pStyle w:val="a1"/>
+        <w:numPr>
+          <w:ilvl w:val="0"/>
+          <w:numId w:val="8"/>
+        </w:numPr>
+      </w:pPr>
+      <w:r>
+        <w:t xml:space="preserve">возможность </w:t>
+      </w:r>
+      <w:r>
+        <w:t>в</w:t>
+      </w:r>
+      <w:r>
+        <w:t xml:space="preserve">ыбор </w:t>
+      </w:r>
+      <w:r>
+        <w:t>количества</w:t>
+      </w:r>
+      <w:r>
+        <w:t xml:space="preserve"> значимых критериев</w:t>
+      </w:r>
+      <w:r>
+        <w:t>;</w:t>
+      </w:r>
+    </w:p>
+    <w:p>
+      <w:pPr>
+        <w:pStyle w:val="a1"/>
+        <w:numPr>
+          <w:ilvl w:val="0"/>
+          <w:numId w:val="8"/>
+        </w:numPr>
+      </w:pPr>
+      <w:r>
+        <w:t>создание пользовательских критериев оценки альтернативы;</w:t>
+      </w:r>
+    </w:p>
+    <w:p>
+      <w:pPr>
+        <w:pStyle w:val="a1"/>
+        <w:numPr>
+          <w:ilvl w:val="0"/>
+          <w:numId w:val="8"/>
+        </w:numPr>
+      </w:pPr>
+      <w:r>
+        <w:t>возможность задания весов критериев;</w:t>
+      </w:r>
+    </w:p>
+    <w:p>
+      <w:pPr>
+        <w:pStyle w:val="a1"/>
+        <w:numPr>
+          <w:ilvl w:val="0"/>
+          <w:numId w:val="8"/>
+        </w:numPr>
+      </w:pPr>
+      <w:r>
+        <w:t>в</w:t>
+      </w:r>
+      <w:r>
+        <w:t>вод</w:t>
+      </w:r>
+      <w:r>
+        <w:t xml:space="preserve"> пользовательских оценок</w:t>
+      </w:r>
+      <w:r>
+        <w:t>;</w:t>
+      </w:r>
+    </w:p>
+    <w:p>
+      <w:pPr>
+        <w:pStyle w:val="a1"/>
+        <w:numPr>
+          <w:ilvl w:val="0"/>
+          <w:numId w:val="8"/>
+        </w:numPr>
+      </w:pPr>
+      <w:r>
+        <w:t>выбор наилучшей</w:t>
+      </w:r>
+      <w:r>
+        <w:t xml:space="preserve"> альтернативы;</w:t>
+      </w:r>
+    </w:p>
+    <w:p>
+      <w:pPr>
+        <w:pStyle w:val="a1"/>
+        <w:numPr>
+          <w:ilvl w:val="0"/>
+          <w:numId w:val="8"/>
+        </w:numPr>
+      </w:pPr>
+      <w:r>
+        <w:t>вывод результата на экран.</w:t>
+      </w:r>
+    </w:p>
+    <w:p>
+      <w:r>
+        <w:t>П</w:t>
+      </w:r>
+      <w:r>
+        <w:t>рограммный модуль предоставляет возможность</w:t>
+      </w:r>
+      <w:r>
+        <w:t xml:space="preserve"> принятия решения о выборе наилучшей альтернативы по критериям, заданным пользователем.</w:t>
+      </w:r>
+      <w:r>
+        <w:t xml:space="preserve"> </w:t>
+      </w:r>
+    </w:p>
+    <w:p/>
+    <w:p>
+      <w:r>
+        <w:rPr>
+          <w:highlight w:val="yellow"/>
+        </w:rPr>
+        <w:t>2 режи</w:t>
+      </w:r>
+      <w:r>
+        <w:rPr>
+          <w:highlight w:val="yellow"/>
+        </w:rPr>
+        <w:t>м</w:t>
+      </w:r>
+      <w:r>
+        <w:rPr>
+          <w:highlight w:val="yellow"/>
+        </w:rPr>
+        <w:t>а работы. Преподаватель/студент. Возможности задавать свою функцию</w:t>
+      </w:r>
+    </w:p>
+    <w:p/>
+    <w:p>
       <w:pPr>
         <w:pStyle w:val="2"/>
       </w:pPr>
-      <w:bookmarkStart w:id="8" w:name="_Toc40597230"/>
-      <w:r>
-        <w:t>Общая характеристика</w:t>
-      </w:r>
-      <w:r>
-        <w:t xml:space="preserve"> </w:t>
-      </w:r>
-      <w:r>
-        <w:t>пользовательской организации сущности за</w:t>
-      </w:r>
-      <w:r>
-        <w:t>дачи</w:t>
+      <w:bookmarkStart w:id="8" w:name="_Toc40597231"/>
+      <w:r>
+        <w:t>Структура системы</w:t>
       </w:r>
       <w:bookmarkEnd w:id="8"/>
     </w:p>
     <w:p/>
     <w:p>
       <w:r>
-        <w:t xml:space="preserve">2 </w:t>
-      </w:r>
-      <w:proofErr w:type="spellStart"/>
-      <w:r>
-        <w:t>режиа</w:t>
-      </w:r>
-      <w:proofErr w:type="spellEnd"/>
-      <w:r>
-        <w:t xml:space="preserve"> работы. Преподаватель/студент. Возможности задавать свою функцию</w:t>
+        <w:rPr>
+          <w:highlight w:val="yellow"/>
+        </w:rPr>
+        <w:t>Описываются основные составные час</w:t>
+      </w:r>
+      <w:r>
+        <w:rPr>
+          <w:highlight w:val="yellow"/>
+        </w:rPr>
+        <w:t>ти разрабатываемой ИС: подсисте</w:t>
+      </w:r>
+      <w:r>
+        <w:rPr>
+          <w:highlight w:val="yellow"/>
+        </w:rPr>
+        <w:t xml:space="preserve">мы, модули, блоки и т. д., выделяемые в соответствии с решаемыми задачами и подзадачами. Этот подраздел обычно сопровождается иллюстрацией – </w:t>
+      </w:r>
+      <w:r>
+        <w:rPr>
+          <w:highlight w:val="yellow"/>
+        </w:rPr>
+        <w:t>структурной схемой,</w:t>
+      </w:r>
+      <w:r>
+        <w:rPr>
+          <w:highlight w:val="yellow"/>
+        </w:rPr>
+        <w:t xml:space="preserve"> разрабатываемой ИС.</w:t>
       </w:r>
     </w:p>
     <w:p/>
@@ -9192,46 +9383,17 @@
       <w:pPr>
         <w:pStyle w:val="2"/>
       </w:pPr>
-      <w:bookmarkStart w:id="9" w:name="_Toc40597231"/>
-      <w:r>
-        <w:t>Структура системы</w:t>
+      <w:bookmarkStart w:id="9" w:name="_Toc40597232"/>
+      <w:r>
+        <w:t>Математическое</w:t>
+      </w:r>
+      <w:r>
+        <w:t>/алгоритмическое</w:t>
+      </w:r>
+      <w:r>
+        <w:t xml:space="preserve"> обеспечение</w:t>
       </w:r>
       <w:bookmarkEnd w:id="9"/>
-    </w:p>
-    <w:p/>
-    <w:p>
-      <w:r>
-        <w:t>Описываются основные составные час</w:t>
-      </w:r>
-      <w:r>
-        <w:t>ти разрабатываемой ИС: подсисте</w:t>
-      </w:r>
-      <w:r>
-        <w:t xml:space="preserve">мы, модули, блоки и т. д., выделяемые в соответствии с решаемыми задачами и подзадачами. Этот подраздел обычно сопровождается иллюстрацией – </w:t>
-      </w:r>
-      <w:r>
-        <w:t>структурной схемой,</w:t>
-      </w:r>
-      <w:r>
-        <w:t xml:space="preserve"> разрабатываемой ИС.</w:t>
-      </w:r>
-    </w:p>
-    <w:p/>
-    <w:p>
-      <w:pPr>
-        <w:pStyle w:val="2"/>
-      </w:pPr>
-      <w:bookmarkStart w:id="10" w:name="_Toc40597232"/>
-      <w:r>
-        <w:t>Математическое</w:t>
-      </w:r>
-      <w:r>
-        <w:t>/алгоритмическое</w:t>
-      </w:r>
-      <w:r>
-        <w:t xml:space="preserve"> обеспечение</w:t>
-      </w:r>
-      <w:bookmarkEnd w:id="10"/>
     </w:p>
     <w:p/>
     <w:p>
@@ -9243,27 +9405,34 @@
       <w:r>
         <w:rPr>
           <w:spacing w:val="-5"/>
+          <w:highlight w:val="yellow"/>
         </w:rPr>
         <w:t xml:space="preserve">Описываются </w:t>
       </w:r>
       <w:r>
         <w:rPr>
           <w:spacing w:val="-6"/>
+          <w:highlight w:val="yellow"/>
         </w:rPr>
         <w:t xml:space="preserve">математические методы </w:t>
       </w:r>
       <w:r>
+        <w:rPr>
+          <w:highlight w:val="yellow"/>
+        </w:rPr>
         <w:t xml:space="preserve">и </w:t>
       </w:r>
       <w:r>
         <w:rPr>
           <w:spacing w:val="-5"/>
+          <w:highlight w:val="yellow"/>
         </w:rPr>
         <w:t xml:space="preserve">алгоритмы обработки </w:t>
       </w:r>
       <w:r>
         <w:rPr>
           <w:spacing w:val="-4"/>
+          <w:highlight w:val="yellow"/>
         </w:rPr>
         <w:t xml:space="preserve">данных, </w:t>
       </w:r>
@@ -9272,6 +9441,7 @@
       <w:r>
         <w:rPr>
           <w:spacing w:val="-5"/>
+          <w:highlight w:val="yellow"/>
         </w:rPr>
         <w:t>ис</w:t>
       </w:r>
@@ -9279,12 +9449,14 @@
       <w:r>
         <w:rPr>
           <w:spacing w:val="-5"/>
+          <w:highlight w:val="yellow"/>
         </w:rPr>
         <w:t xml:space="preserve">- </w:t>
       </w:r>
       <w:r>
         <w:rPr>
           <w:spacing w:val="-6"/>
+          <w:highlight w:val="yellow"/>
         </w:rPr>
         <w:t>пользуемые</w:t>
       </w:r>
@@ -9292,87 +9464,114 @@
       <w:r>
         <w:rPr>
           <w:spacing w:val="-6"/>
+          <w:highlight w:val="yellow"/>
         </w:rPr>
         <w:t xml:space="preserve"> </w:t>
       </w:r>
       <w:r>
+        <w:rPr>
+          <w:highlight w:val="yellow"/>
+        </w:rPr>
         <w:t xml:space="preserve">в </w:t>
       </w:r>
       <w:r>
         <w:rPr>
           <w:spacing w:val="-6"/>
+          <w:highlight w:val="yellow"/>
         </w:rPr>
         <w:t xml:space="preserve">разрабатываемой </w:t>
       </w:r>
       <w:r>
         <w:rPr>
           <w:spacing w:val="-3"/>
+          <w:highlight w:val="yellow"/>
         </w:rPr>
         <w:t xml:space="preserve">ИС: </w:t>
       </w:r>
       <w:r>
         <w:rPr>
           <w:spacing w:val="-6"/>
+          <w:highlight w:val="yellow"/>
         </w:rPr>
         <w:t xml:space="preserve">методы </w:t>
       </w:r>
       <w:r>
+        <w:rPr>
+          <w:highlight w:val="yellow"/>
+        </w:rPr>
         <w:t xml:space="preserve">и </w:t>
       </w:r>
       <w:r>
         <w:rPr>
           <w:spacing w:val="-5"/>
+          <w:highlight w:val="yellow"/>
         </w:rPr>
         <w:t xml:space="preserve">алгоритмы вычислений, поиска, вы- </w:t>
       </w:r>
       <w:r>
         <w:rPr>
           <w:spacing w:val="-3"/>
+          <w:highlight w:val="yellow"/>
         </w:rPr>
         <w:t xml:space="preserve">бора </w:t>
       </w:r>
       <w:r>
         <w:rPr>
           <w:spacing w:val="-4"/>
+          <w:highlight w:val="yellow"/>
         </w:rPr>
         <w:t xml:space="preserve">данных </w:t>
       </w:r>
       <w:r>
+        <w:rPr>
+          <w:highlight w:val="yellow"/>
+        </w:rPr>
         <w:t xml:space="preserve">и </w:t>
       </w:r>
       <w:r>
         <w:rPr>
           <w:spacing w:val="-14"/>
+          <w:highlight w:val="yellow"/>
         </w:rPr>
         <w:t xml:space="preserve">т. </w:t>
       </w:r>
       <w:r>
+        <w:rPr>
+          <w:highlight w:val="yellow"/>
+        </w:rPr>
         <w:t xml:space="preserve">д. </w:t>
       </w:r>
       <w:r>
         <w:rPr>
           <w:spacing w:val="-6"/>
+          <w:highlight w:val="yellow"/>
         </w:rPr>
         <w:t xml:space="preserve">Подраздел </w:t>
       </w:r>
       <w:r>
         <w:rPr>
           <w:spacing w:val="-7"/>
+          <w:highlight w:val="yellow"/>
         </w:rPr>
         <w:t xml:space="preserve">может </w:t>
       </w:r>
       <w:r>
         <w:rPr>
           <w:spacing w:val="-5"/>
+          <w:highlight w:val="yellow"/>
         </w:rPr>
         <w:t xml:space="preserve">разделяться </w:t>
       </w:r>
       <w:r>
+        <w:rPr>
+          <w:highlight w:val="yellow"/>
+        </w:rPr>
         <w:t xml:space="preserve">на </w:t>
       </w:r>
       <w:r>
         <w:rPr>
           <w:spacing w:val="-5"/>
+          <w:highlight w:val="yellow"/>
         </w:rPr>
         <w:t xml:space="preserve">пункты, содержащие </w:t>
       </w:r>
@@ -9380,6 +9579,7 @@
       <w:r>
         <w:rPr>
           <w:spacing w:val="-4"/>
+          <w:highlight w:val="yellow"/>
         </w:rPr>
         <w:t>описа</w:t>
       </w:r>
@@ -9387,6 +9587,7 @@
       <w:r>
         <w:rPr>
           <w:spacing w:val="-4"/>
+          <w:highlight w:val="yellow"/>
         </w:rPr>
         <w:t xml:space="preserve">- </w:t>
       </w:r>
@@ -9394,6 +9595,7 @@
       <w:r>
         <w:rPr>
           <w:spacing w:val="-3"/>
+          <w:highlight w:val="yellow"/>
         </w:rPr>
         <w:t>ния</w:t>
       </w:r>
@@ -9401,36 +9603,47 @@
       <w:r>
         <w:rPr>
           <w:spacing w:val="-3"/>
+          <w:highlight w:val="yellow"/>
         </w:rPr>
         <w:t xml:space="preserve"> </w:t>
       </w:r>
       <w:r>
         <w:rPr>
           <w:spacing w:val="-6"/>
+          <w:highlight w:val="yellow"/>
         </w:rPr>
         <w:t xml:space="preserve">разрабатываемых методов </w:t>
       </w:r>
       <w:r>
+        <w:rPr>
+          <w:highlight w:val="yellow"/>
+        </w:rPr>
         <w:t xml:space="preserve">и </w:t>
       </w:r>
       <w:r>
         <w:rPr>
           <w:spacing w:val="-5"/>
+          <w:highlight w:val="yellow"/>
         </w:rPr>
         <w:t xml:space="preserve">алгоритмов. Иллюстрации </w:t>
       </w:r>
       <w:r>
+        <w:rPr>
+          <w:highlight w:val="yellow"/>
+        </w:rPr>
         <w:t xml:space="preserve">к </w:t>
       </w:r>
       <w:r>
         <w:rPr>
           <w:spacing w:val="-6"/>
+          <w:highlight w:val="yellow"/>
         </w:rPr>
         <w:t xml:space="preserve">этому </w:t>
       </w:r>
       <w:r>
         <w:rPr>
           <w:spacing w:val="-5"/>
+          <w:highlight w:val="yellow"/>
         </w:rPr>
         <w:t xml:space="preserve">разделу </w:t>
       </w:r>
@@ -9439,6 +9652,7 @@
       <w:r>
         <w:rPr>
           <w:spacing w:val="-4"/>
+          <w:highlight w:val="yellow"/>
         </w:rPr>
         <w:t>обыч</w:t>
       </w:r>
@@ -9446,65 +9660,83 @@
       <w:r>
         <w:rPr>
           <w:spacing w:val="-4"/>
+          <w:highlight w:val="yellow"/>
         </w:rPr>
         <w:t>-</w:t>
       </w:r>
       <w:r>
         <w:rPr>
           <w:spacing w:val="62"/>
+          <w:highlight w:val="yellow"/>
         </w:rPr>
         <w:t xml:space="preserve"> </w:t>
       </w:r>
       <w:r>
+        <w:rPr>
+          <w:highlight w:val="yellow"/>
+        </w:rPr>
         <w:t>но</w:t>
       </w:r>
       <w:proofErr w:type="gramEnd"/>
       <w:r>
+        <w:rPr>
+          <w:highlight w:val="yellow"/>
+        </w:rPr>
         <w:t xml:space="preserve"> </w:t>
       </w:r>
       <w:r>
         <w:rPr>
           <w:spacing w:val="-6"/>
+          <w:highlight w:val="yellow"/>
         </w:rPr>
         <w:t xml:space="preserve">представляют </w:t>
       </w:r>
       <w:r>
         <w:rPr>
           <w:spacing w:val="-3"/>
+          <w:highlight w:val="yellow"/>
         </w:rPr>
         <w:t xml:space="preserve">собой </w:t>
       </w:r>
       <w:r>
         <w:rPr>
           <w:spacing w:val="-5"/>
+          <w:highlight w:val="yellow"/>
         </w:rPr>
         <w:t xml:space="preserve">обобщенную </w:t>
       </w:r>
       <w:r>
         <w:rPr>
           <w:spacing w:val="-6"/>
+          <w:highlight w:val="yellow"/>
         </w:rPr>
         <w:t xml:space="preserve">схему </w:t>
       </w:r>
       <w:r>
         <w:rPr>
           <w:spacing w:val="-5"/>
+          <w:highlight w:val="yellow"/>
         </w:rPr>
         <w:t xml:space="preserve">алгоритма обработки </w:t>
       </w:r>
       <w:r>
         <w:rPr>
           <w:spacing w:val="-4"/>
+          <w:highlight w:val="yellow"/>
         </w:rPr>
         <w:t xml:space="preserve">данных </w:t>
       </w:r>
       <w:r>
+        <w:rPr>
+          <w:highlight w:val="yellow"/>
+        </w:rPr>
         <w:t xml:space="preserve">в </w:t>
       </w:r>
       <w:proofErr w:type="spellStart"/>
       <w:r>
         <w:rPr>
           <w:spacing w:val="-5"/>
+          <w:highlight w:val="yellow"/>
         </w:rPr>
         <w:t>разра</w:t>
       </w:r>
@@ -9512,6 +9744,7 @@
       <w:r>
         <w:rPr>
           <w:spacing w:val="-5"/>
+          <w:highlight w:val="yellow"/>
         </w:rPr>
         <w:t xml:space="preserve">- </w:t>
       </w:r>
@@ -9519,6 +9752,7 @@
       <w:r>
         <w:rPr>
           <w:spacing w:val="-6"/>
+          <w:highlight w:val="yellow"/>
         </w:rPr>
         <w:t>батываемой</w:t>
       </w:r>
@@ -9526,166 +9760,199 @@
       <w:r>
         <w:rPr>
           <w:spacing w:val="-6"/>
+          <w:highlight w:val="yellow"/>
         </w:rPr>
         <w:t xml:space="preserve"> </w:t>
       </w:r>
       <w:r>
         <w:rPr>
           <w:spacing w:val="-3"/>
+          <w:highlight w:val="yellow"/>
         </w:rPr>
         <w:t xml:space="preserve">ИС </w:t>
       </w:r>
       <w:r>
         <w:rPr>
           <w:spacing w:val="-4"/>
+          <w:highlight w:val="yellow"/>
         </w:rPr>
         <w:t xml:space="preserve">и/или </w:t>
       </w:r>
       <w:r>
         <w:rPr>
           <w:spacing w:val="-7"/>
+          <w:highlight w:val="yellow"/>
         </w:rPr>
         <w:t xml:space="preserve">схемы </w:t>
       </w:r>
       <w:r>
         <w:rPr>
           <w:spacing w:val="-6"/>
+          <w:highlight w:val="yellow"/>
         </w:rPr>
         <w:t xml:space="preserve">отдельных </w:t>
       </w:r>
       <w:r>
         <w:rPr>
           <w:spacing w:val="-5"/>
+          <w:highlight w:val="yellow"/>
         </w:rPr>
         <w:t xml:space="preserve">алгоритмов обработки </w:t>
       </w:r>
       <w:r>
         <w:rPr>
           <w:spacing w:val="-4"/>
+          <w:highlight w:val="yellow"/>
         </w:rPr>
         <w:t xml:space="preserve">данных </w:t>
       </w:r>
       <w:r>
+        <w:rPr>
+          <w:highlight w:val="yellow"/>
+        </w:rPr>
         <w:t xml:space="preserve">в </w:t>
       </w:r>
       <w:r>
         <w:rPr>
           <w:spacing w:val="-5"/>
+          <w:highlight w:val="yellow"/>
         </w:rPr>
         <w:t xml:space="preserve">этой </w:t>
       </w:r>
       <w:r>
+        <w:rPr>
+          <w:highlight w:val="yellow"/>
+        </w:rPr>
         <w:t xml:space="preserve">ИС </w:t>
       </w:r>
       <w:r>
         <w:rPr>
           <w:spacing w:val="-4"/>
+          <w:highlight w:val="yellow"/>
         </w:rPr>
         <w:t xml:space="preserve">(см. </w:t>
       </w:r>
       <w:r>
         <w:rPr>
           <w:spacing w:val="-5"/>
+          <w:highlight w:val="yellow"/>
         </w:rPr>
         <w:t xml:space="preserve">рисунок </w:t>
       </w:r>
       <w:r>
         <w:rPr>
           <w:spacing w:val="-4"/>
+          <w:highlight w:val="yellow"/>
         </w:rPr>
         <w:t xml:space="preserve">7.8). </w:t>
       </w:r>
       <w:r>
         <w:rPr>
           <w:spacing w:val="-6"/>
-        </w:rPr>
-        <w:t xml:space="preserve">Могут использоваться </w:t>
-      </w:r>
-      <w:r>
+          <w:highlight w:val="yellow"/>
+        </w:rPr>
+        <w:t xml:space="preserve">Могут </w:t>
+      </w:r>
+      <w:r>
+        <w:rPr>
+          <w:spacing w:val="-6"/>
+          <w:highlight w:val="yellow"/>
+        </w:rPr>
+        <w:lastRenderedPageBreak/>
+        <w:t xml:space="preserve">использоваться </w:t>
+      </w:r>
+      <w:r>
+        <w:rPr>
+          <w:highlight w:val="yellow"/>
+        </w:rPr>
         <w:t xml:space="preserve">и </w:t>
       </w:r>
       <w:r>
         <w:rPr>
           <w:spacing w:val="-5"/>
+          <w:highlight w:val="yellow"/>
         </w:rPr>
         <w:t xml:space="preserve">другие </w:t>
       </w:r>
       <w:r>
         <w:rPr>
           <w:spacing w:val="-3"/>
+          <w:highlight w:val="yellow"/>
         </w:rPr>
         <w:t xml:space="preserve">способы </w:t>
       </w:r>
       <w:r>
         <w:rPr>
           <w:spacing w:val="-4"/>
+          <w:highlight w:val="yellow"/>
         </w:rPr>
         <w:t xml:space="preserve">описания </w:t>
       </w:r>
       <w:r>
         <w:rPr>
           <w:spacing w:val="-6"/>
+          <w:highlight w:val="yellow"/>
         </w:rPr>
         <w:t xml:space="preserve">методов </w:t>
       </w:r>
       <w:r>
+        <w:rPr>
+          <w:highlight w:val="yellow"/>
+        </w:rPr>
+        <w:t>и ал</w:t>
+      </w:r>
+      <w:r>
+        <w:rPr>
+          <w:spacing w:val="-5"/>
+          <w:highlight w:val="yellow"/>
+        </w:rPr>
+        <w:t xml:space="preserve">горитмов обработки </w:t>
+      </w:r>
+      <w:r>
+        <w:rPr>
+          <w:spacing w:val="-4"/>
+          <w:highlight w:val="yellow"/>
+        </w:rPr>
+        <w:t xml:space="preserve">данных: </w:t>
+      </w:r>
+      <w:r>
+        <w:rPr>
+          <w:spacing w:val="-7"/>
+          <w:highlight w:val="yellow"/>
+        </w:rPr>
+        <w:t xml:space="preserve">псевдокоды, </w:t>
+      </w:r>
+      <w:r>
+        <w:rPr>
+          <w:spacing w:val="-5"/>
+          <w:highlight w:val="yellow"/>
+        </w:rPr>
+        <w:t xml:space="preserve">таблицы </w:t>
+      </w:r>
+      <w:r>
+        <w:rPr>
+          <w:spacing w:val="-4"/>
+          <w:highlight w:val="yellow"/>
+        </w:rPr>
+        <w:t xml:space="preserve">решений </w:t>
+      </w:r>
+      <w:r>
+        <w:rPr>
+          <w:highlight w:val="yellow"/>
+        </w:rPr>
         <w:t xml:space="preserve">и </w:t>
       </w:r>
-      <w:proofErr w:type="gramStart"/>
-      <w:r>
-        <w:t xml:space="preserve">ал- </w:t>
-      </w:r>
-      <w:proofErr w:type="spellStart"/>
-      <w:r>
-        <w:rPr>
-          <w:spacing w:val="-5"/>
-        </w:rPr>
-        <w:t>горитмов</w:t>
-      </w:r>
-      <w:proofErr w:type="spellEnd"/>
-      <w:proofErr w:type="gramEnd"/>
-      <w:r>
-        <w:rPr>
-          <w:spacing w:val="-5"/>
-        </w:rPr>
-        <w:t xml:space="preserve"> обработки </w:t>
+      <w:r>
+        <w:rPr>
+          <w:spacing w:val="-14"/>
+          <w:highlight w:val="yellow"/>
+        </w:rPr>
+        <w:t xml:space="preserve">т. </w:t>
       </w:r>
       <w:r>
         <w:rPr>
           <w:spacing w:val="-4"/>
-        </w:rPr>
-        <w:t xml:space="preserve">данных: </w:t>
-      </w:r>
-      <w:r>
-        <w:rPr>
-          <w:spacing w:val="-7"/>
-        </w:rPr>
-        <w:t xml:space="preserve">псевдокоды, </w:t>
-      </w:r>
-      <w:r>
-        <w:rPr>
-          <w:spacing w:val="-5"/>
-        </w:rPr>
-        <w:t xml:space="preserve">таблицы </w:t>
-      </w:r>
-      <w:r>
-        <w:rPr>
-          <w:spacing w:val="-4"/>
-        </w:rPr>
-        <w:t xml:space="preserve">решений </w:t>
-      </w:r>
-      <w:r>
-        <w:t xml:space="preserve">и </w:t>
-      </w:r>
-      <w:r>
-        <w:rPr>
-          <w:spacing w:val="-14"/>
-        </w:rPr>
-        <w:t xml:space="preserve">т. </w:t>
-      </w:r>
-      <w:r>
-        <w:rPr>
-          <w:spacing w:val="-4"/>
+          <w:highlight w:val="yellow"/>
         </w:rPr>
         <w:t>д.</w:t>
       </w:r>
@@ -9695,10 +9962,580 @@
       <w:pPr>
         <w:pStyle w:val="2"/>
       </w:pPr>
-      <w:bookmarkStart w:id="11" w:name="_Toc40597233"/>
+      <w:bookmarkStart w:id="10" w:name="_Toc40597233"/>
       <w:r>
         <w:t>Входные и выходные данные</w:t>
       </w:r>
+      <w:bookmarkEnd w:id="10"/>
+    </w:p>
+    <w:p/>
+    <w:p>
+      <w:r>
+        <w:rPr>
+          <w:b/>
+        </w:rPr>
+        <w:t>2.4.1</w:t>
+      </w:r>
+      <w:r>
+        <w:tab/>
+      </w:r>
+      <w:r>
+        <w:t>Источником данных явля</w:t>
+      </w:r>
+      <w:r>
+        <w:t>е</w:t>
+      </w:r>
+      <w:r>
+        <w:t>тся</w:t>
+      </w:r>
+      <w:r>
+        <w:t xml:space="preserve"> пользователь, который принимает решение о выборе</w:t>
+      </w:r>
+      <w:r>
+        <w:t xml:space="preserve"> наилучшей альтернативы. В таблице</w:t>
+      </w:r>
+      <w:r>
+        <w:t> </w:t>
+      </w:r>
+      <w:r>
+        <w:t xml:space="preserve">2.1 приведено описание </w:t>
+      </w:r>
+      <w:r>
+        <w:t>структур</w:t>
+      </w:r>
+      <w:r>
+        <w:t xml:space="preserve">, </w:t>
+      </w:r>
+      <w:r>
+        <w:t>разработанных</w:t>
+      </w:r>
+      <w:r>
+        <w:t xml:space="preserve"> для хранения </w:t>
+      </w:r>
+      <w:r>
+        <w:t>вводимых пользователем</w:t>
+      </w:r>
+      <w:r>
+        <w:t xml:space="preserve"> данных</w:t>
+      </w:r>
+      <w:r>
+        <w:t xml:space="preserve">. </w:t>
+      </w:r>
+    </w:p>
+    <w:p>
+      <w:pPr>
+        <w:ind w:firstLine="0"/>
+      </w:pPr>
+    </w:p>
+    <w:p>
+      <w:pPr>
+        <w:ind w:firstLine="0"/>
+      </w:pPr>
+      <w:r>
+        <w:t xml:space="preserve">Таблица 2.1 — Описание </w:t>
+      </w:r>
+      <w:r>
+        <w:t>структур</w:t>
+      </w:r>
+      <w:r>
+        <w:t xml:space="preserve"> для хранения пользовательских данных</w:t>
+      </w:r>
+    </w:p>
+    <w:tbl>
+      <w:tblPr>
+        <w:tblStyle w:val="af9"/>
+        <w:tblW w:w="0" w:type="auto"/>
+        <w:tblLook w:val="04A0" w:firstRow="1" w:lastRow="0" w:firstColumn="1" w:lastColumn="0" w:noHBand="0" w:noVBand="1"/>
+      </w:tblPr>
+      <w:tblGrid>
+        <w:gridCol w:w="4672"/>
+        <w:gridCol w:w="4673"/>
+      </w:tblGrid>
+      <w:tr>
+        <w:tc>
+          <w:tcPr>
+            <w:tcW w:w="4672" w:type="dxa"/>
+          </w:tcPr>
+          <w:p>
+            <w:pPr>
+              <w:ind w:firstLine="0"/>
+            </w:pPr>
+            <w:r>
+              <w:t>Структура</w:t>
+            </w:r>
+          </w:p>
+        </w:tc>
+        <w:tc>
+          <w:tcPr>
+            <w:tcW w:w="4673" w:type="dxa"/>
+          </w:tcPr>
+          <w:p>
+            <w:pPr>
+              <w:ind w:firstLine="0"/>
+            </w:pPr>
+            <w:r>
+              <w:t>Описание</w:t>
+            </w:r>
+          </w:p>
+        </w:tc>
+      </w:tr>
+      <w:tr>
+        <w:tc>
+          <w:tcPr>
+            <w:tcW w:w="4672" w:type="dxa"/>
+          </w:tcPr>
+          <w:p>
+            <w:pPr>
+              <w:ind w:firstLine="0"/>
+              <w:rPr>
+                <w:lang w:val="en-US"/>
+              </w:rPr>
+            </w:pPr>
+            <w:r>
+              <w:rPr>
+                <w:lang w:val="en-US"/>
+              </w:rPr>
+              <w:t>criterions</w:t>
+            </w:r>
+          </w:p>
+        </w:tc>
+        <w:tc>
+          <w:tcPr>
+            <w:tcW w:w="4673" w:type="dxa"/>
+          </w:tcPr>
+          <w:p>
+            <w:pPr>
+              <w:ind w:firstLine="0"/>
+            </w:pPr>
+            <w:r>
+              <w:t>П</w:t>
+            </w:r>
+            <w:r>
+              <w:t>редназначена</w:t>
+            </w:r>
+            <w:r>
+              <w:t xml:space="preserve"> для хранения данных о критериях, созданных пользователем</w:t>
+            </w:r>
+          </w:p>
+        </w:tc>
+      </w:tr>
+      <w:tr>
+        <w:tc>
+          <w:tcPr>
+            <w:tcW w:w="4672" w:type="dxa"/>
+          </w:tcPr>
+          <w:p>
+            <w:pPr>
+              <w:ind w:firstLine="0"/>
+              <w:rPr>
+                <w:lang w:val="en-US"/>
+              </w:rPr>
+            </w:pPr>
+            <w:r>
+              <w:rPr>
+                <w:lang w:val="en-US"/>
+              </w:rPr>
+              <w:t>alternatives</w:t>
+            </w:r>
+          </w:p>
+        </w:tc>
+        <w:tc>
+          <w:tcPr>
+            <w:tcW w:w="4673" w:type="dxa"/>
+          </w:tcPr>
+          <w:p>
+            <w:pPr>
+              <w:ind w:firstLine="0"/>
+            </w:pPr>
+            <w:r>
+              <w:t>П</w:t>
+            </w:r>
+            <w:r>
+              <w:t>редназначена</w:t>
+            </w:r>
+            <w:r>
+              <w:t xml:space="preserve"> для хранения данных об альтернативах, </w:t>
+            </w:r>
+            <w:r>
+              <w:t>из которых будет выбираться наилучшая</w:t>
+            </w:r>
+          </w:p>
+        </w:tc>
+      </w:tr>
+      <w:tr>
+        <w:tc>
+          <w:tcPr>
+            <w:tcW w:w="4672" w:type="dxa"/>
+          </w:tcPr>
+          <w:p>
+            <w:pPr>
+              <w:ind w:firstLine="0"/>
+              <w:rPr>
+                <w:lang w:val="en-US"/>
+              </w:rPr>
+            </w:pPr>
+            <w:proofErr w:type="spellStart"/>
+            <w:r>
+              <w:rPr>
+                <w:lang w:val="en-US"/>
+              </w:rPr>
+              <w:t>criterionWeight</w:t>
+            </w:r>
+            <w:r>
+              <w:rPr>
+                <w:lang w:val="en-US"/>
+              </w:rPr>
+              <w:t>s</w:t>
+            </w:r>
+            <w:proofErr w:type="spellEnd"/>
+          </w:p>
+        </w:tc>
+        <w:tc>
+          <w:tcPr>
+            <w:tcW w:w="4673" w:type="dxa"/>
+          </w:tcPr>
+          <w:p>
+            <w:pPr>
+              <w:ind w:firstLine="0"/>
+            </w:pPr>
+            <w:r>
+              <w:t>П</w:t>
+            </w:r>
+            <w:r>
+              <w:t>редназначена</w:t>
+            </w:r>
+            <w:r>
+              <w:t xml:space="preserve"> для хранения весов критериев, заданных пользователем для </w:t>
+            </w:r>
+            <w:r>
+              <w:t>оценивания альтернатив</w:t>
+            </w:r>
+          </w:p>
+        </w:tc>
+      </w:tr>
+    </w:tbl>
+    <w:p/>
+    <w:p>
+      <w:r>
+        <w:t>Каждая структура имеет свои поля, которых необходимы для удобного</w:t>
+      </w:r>
+      <w:r>
+        <w:t xml:space="preserve"> хранения вводимых данных.</w:t>
+      </w:r>
+    </w:p>
+    <w:p/>
+    <w:p>
+      <w:r>
+        <w:rPr>
+          <w:b/>
+        </w:rPr>
+        <w:t>2.4.2</w:t>
+      </w:r>
+      <w:r>
+        <w:tab/>
+      </w:r>
+      <w:r>
+        <w:t>С</w:t>
+      </w:r>
+      <w:r>
+        <w:t>тру</w:t>
+      </w:r>
+      <w:r>
+        <w:t>ктура</w:t>
+      </w:r>
+      <w:r>
+        <w:t xml:space="preserve"> </w:t>
+      </w:r>
+      <w:r>
+        <w:rPr>
+          <w:i/>
+          <w:lang w:val="en-US"/>
+        </w:rPr>
+        <w:t>criterions</w:t>
+      </w:r>
+      <w:r>
+        <w:t xml:space="preserve"> представляет собой</w:t>
+      </w:r>
+      <w:r>
+        <w:t xml:space="preserve"> массив</w:t>
+      </w:r>
+      <w:r>
+        <w:t xml:space="preserve"> колл</w:t>
+      </w:r>
+      <w:r>
+        <w:t>екций</w:t>
+      </w:r>
+      <w:r>
+        <w:t xml:space="preserve"> </w:t>
+      </w:r>
+      <w:r>
+        <w:t>ключ/значение</w:t>
+      </w:r>
+      <w:r>
+        <w:t>,</w:t>
+      </w:r>
+      <w:r>
+        <w:t xml:space="preserve"> </w:t>
+      </w:r>
+      <w:r>
+        <w:t>котор</w:t>
+      </w:r>
+      <w:r>
+        <w:t>ый</w:t>
+      </w:r>
+      <w:r>
+        <w:t xml:space="preserve"> </w:t>
+      </w:r>
+      <w:r>
+        <w:t>разработан</w:t>
+      </w:r>
+      <w:r>
+        <w:t xml:space="preserve"> для сохранения информации о пользовательских критериях</w:t>
+      </w:r>
+      <w:r>
+        <w:t>.</w:t>
+      </w:r>
+      <w:r>
+        <w:t xml:space="preserve"> Критерии могут быть</w:t>
+      </w:r>
+      <w:r>
+        <w:t xml:space="preserve"> </w:t>
+      </w:r>
+      <w:r>
+        <w:t>введены пользователем</w:t>
+      </w:r>
+      <w:r>
+        <w:t xml:space="preserve"> в виде функции, таблицы и массива.</w:t>
+      </w:r>
+    </w:p>
+    <w:p>
+      <w:r>
+        <w:t>Информация о назначении полей данной структуры</w:t>
+      </w:r>
+      <w:r>
+        <w:t xml:space="preserve"> представлен</w:t>
+      </w:r>
+      <w:r>
+        <w:t>а</w:t>
+      </w:r>
+      <w:r>
+        <w:t xml:space="preserve"> в таблице</w:t>
+      </w:r>
+      <w:r>
+        <w:t> </w:t>
+      </w:r>
+      <w:r>
+        <w:t>2.2.</w:t>
+      </w:r>
+    </w:p>
+    <w:p/>
+    <w:p>
+      <w:pPr>
+        <w:ind w:firstLine="0"/>
+        <w:jc w:val="left"/>
+      </w:pPr>
+      <w:r>
+        <w:t xml:space="preserve">Таблица 2.2 — Поля структуры </w:t>
+      </w:r>
+      <w:r>
+        <w:rPr>
+          <w:i/>
+          <w:lang w:val="en-US"/>
+        </w:rPr>
+        <w:t>criterions</w:t>
+      </w:r>
+    </w:p>
+    <w:tbl>
+      <w:tblPr>
+        <w:tblStyle w:val="af9"/>
+        <w:tblW w:w="0" w:type="auto"/>
+        <w:tblLook w:val="04A0" w:firstRow="1" w:lastRow="0" w:firstColumn="1" w:lastColumn="0" w:noHBand="0" w:noVBand="1"/>
+      </w:tblPr>
+      <w:tblGrid>
+        <w:gridCol w:w="4672"/>
+        <w:gridCol w:w="4673"/>
+      </w:tblGrid>
+      <w:tr>
+        <w:tc>
+          <w:tcPr>
+            <w:tcW w:w="4672" w:type="dxa"/>
+          </w:tcPr>
+          <w:p>
+            <w:pPr>
+              <w:ind w:firstLine="0"/>
+              <w:jc w:val="center"/>
+            </w:pPr>
+            <w:r>
+              <w:t>Поле</w:t>
+            </w:r>
+          </w:p>
+        </w:tc>
+        <w:tc>
+          <w:tcPr>
+            <w:tcW w:w="4673" w:type="dxa"/>
+          </w:tcPr>
+          <w:p>
+            <w:pPr>
+              <w:ind w:firstLine="0"/>
+              <w:jc w:val="center"/>
+            </w:pPr>
+            <w:r>
+              <w:t>Описание</w:t>
+            </w:r>
+          </w:p>
+        </w:tc>
+      </w:tr>
+      <w:tr>
+        <w:tc>
+          <w:tcPr>
+            <w:tcW w:w="4672" w:type="dxa"/>
+          </w:tcPr>
+          <w:p>
+            <w:pPr>
+              <w:ind w:firstLine="0"/>
+              <w:jc w:val="left"/>
+              <w:rPr>
+                <w:lang w:val="en-US"/>
+              </w:rPr>
+            </w:pPr>
+            <w:r>
+              <w:rPr>
+                <w:lang w:val="en-US"/>
+              </w:rPr>
+              <w:t>name</w:t>
+            </w:r>
+          </w:p>
+        </w:tc>
+        <w:tc>
+          <w:tcPr>
+            <w:tcW w:w="4673" w:type="dxa"/>
+          </w:tcPr>
+          <w:p>
+            <w:pPr>
+              <w:ind w:firstLine="0"/>
+            </w:pPr>
+            <w:r>
+              <w:t>Предназначено для хранени</w:t>
+            </w:r>
+            <w:r>
+              <w:t>я</w:t>
+            </w:r>
+            <w:r>
+              <w:t xml:space="preserve"> названия критерия. Также используется для извлечения и добавления данных в структуру</w:t>
+            </w:r>
+          </w:p>
+        </w:tc>
+      </w:tr>
+      <w:tr>
+        <w:tc>
+          <w:tcPr>
+            <w:tcW w:w="4672" w:type="dxa"/>
+          </w:tcPr>
+          <w:p>
+            <w:pPr>
+              <w:ind w:firstLine="0"/>
+              <w:jc w:val="left"/>
+            </w:pPr>
+            <w:proofErr w:type="spellStart"/>
+            <w:r>
+              <w:rPr>
+                <w:lang w:val="en-US"/>
+              </w:rPr>
+              <w:lastRenderedPageBreak/>
+              <w:t>criterionType</w:t>
+            </w:r>
+            <w:proofErr w:type="spellEnd"/>
+          </w:p>
+        </w:tc>
+        <w:tc>
+          <w:tcPr>
+            <w:tcW w:w="4673" w:type="dxa"/>
+          </w:tcPr>
+          <w:p>
+            <w:pPr>
+              <w:ind w:firstLine="0"/>
+            </w:pPr>
+            <w:r>
+              <w:t>Предназначено для хранения информации о типе задания критерия.</w:t>
+            </w:r>
+          </w:p>
+        </w:tc>
+      </w:tr>
+      <w:tr>
+        <w:tc>
+          <w:tcPr>
+            <w:tcW w:w="4672" w:type="dxa"/>
+          </w:tcPr>
+          <w:p>
+            <w:pPr>
+              <w:ind w:firstLine="0"/>
+              <w:jc w:val="left"/>
+              <w:rPr>
+                <w:lang w:val="en-US"/>
+              </w:rPr>
+            </w:pPr>
+            <w:proofErr w:type="spellStart"/>
+            <w:r>
+              <w:rPr>
+                <w:lang w:val="en-US"/>
+              </w:rPr>
+              <w:t>paramValues</w:t>
+            </w:r>
+            <w:proofErr w:type="spellEnd"/>
+          </w:p>
+        </w:tc>
+        <w:tc>
+          <w:tcPr>
+            <w:tcW w:w="4673" w:type="dxa"/>
+          </w:tcPr>
+          <w:p>
+            <w:pPr>
+              <w:ind w:firstLine="0"/>
+            </w:pPr>
+            <w:r>
+              <w:t xml:space="preserve">Предназначено для хранения вводимых пользователем значений </w:t>
+            </w:r>
+            <w:r>
+              <w:t>критериев, которые используются для оценки альтернатив</w:t>
+            </w:r>
+          </w:p>
+        </w:tc>
+      </w:tr>
+      <w:tr>
+        <w:tc>
+          <w:tcPr>
+            <w:tcW w:w="4672" w:type="dxa"/>
+          </w:tcPr>
+          <w:p>
+            <w:pPr>
+              <w:ind w:firstLine="0"/>
+              <w:jc w:val="left"/>
+            </w:pPr>
+            <w:proofErr w:type="spellStart"/>
+            <w:r>
+              <w:t>paramnames</w:t>
+            </w:r>
+            <w:proofErr w:type="spellEnd"/>
+          </w:p>
+        </w:tc>
+        <w:tc>
+          <w:tcPr>
+            <w:tcW w:w="4673" w:type="dxa"/>
+          </w:tcPr>
+          <w:p>
+            <w:pPr>
+              <w:ind w:firstLine="0"/>
+            </w:pPr>
+            <w:r>
+              <w:t>Предназначено для хранения вводимых пользователем названий параметров критериев, которые используются для оценки альтернатив</w:t>
+            </w:r>
+          </w:p>
+        </w:tc>
+      </w:tr>
+    </w:tbl>
+    <w:p/>
+    <w:p>
+      <w:bookmarkStart w:id="11" w:name="_GoBack"/>
       <w:bookmarkEnd w:id="11"/>
     </w:p>
     <w:p/>
@@ -9928,6 +10765,7 @@
     <w:p/>
     <w:p>
       <w:r>
+        <w:lastRenderedPageBreak/>
         <w:t xml:space="preserve">Описываются конкретные решения, обеспечивающие безопасную и </w:t>
       </w:r>
       <w:proofErr w:type="spellStart"/>
@@ -10307,6 +11145,7 @@
     </w:p>
     <w:p>
       <w:r>
+        <w:lastRenderedPageBreak/>
         <w:t>–</w:t>
       </w:r>
       <w:r>
@@ -10316,7 +11155,6 @@
     </w:p>
     <w:p>
       <w:r>
-        <w:lastRenderedPageBreak/>
         <w:t>–</w:t>
       </w:r>
       <w:r>
@@ -10537,6 +11375,5664 @@
         <w:t>ТЕХНИКО-ЭКОНОМИЧЕСКОЕ ОБОСНОВАНИЕ</w:t>
       </w:r>
       <w:bookmarkEnd w:id="23"/>
+    </w:p>
+    <w:p/>
+    <w:p>
+      <w:pPr>
+        <w:pStyle w:val="2"/>
+      </w:pPr>
+      <w:r>
+        <w:t>Характеристика программного средства</w:t>
+      </w:r>
+    </w:p>
+    <w:p/>
+    <w:p>
+      <w:r>
+        <w:t>Целью разработки программного комплекса является создание системы способной поддерживать принятие решений на основе нечетких множеств. Комплекс является собственной разработкой, предполагает дальнейшее внедрение и использование в организации.</w:t>
+      </w:r>
+    </w:p>
+    <w:p>
+      <w:r>
+        <w:t>Проблема принятия решений на основе нечетких множеств является актуальной, т.к. многие понятия, связанные с человеческим мышлением и умозаключениями, являются нечеткими по своей природе и требуют соответствующего лингвистического описания.</w:t>
+      </w:r>
+    </w:p>
+    <w:p>
+      <w:r>
+        <w:t xml:space="preserve">Эффект, ожидаемый от использования программного комплекса, состоит в снижении трудоемкости работ для сотрудников, что в свою очередь приведет к экономии на заработной плате и приросту прибыли предприятия за счет сокращения расходов. </w:t>
+      </w:r>
+    </w:p>
+    <w:p/>
+    <w:p>
+      <w:pPr>
+        <w:pStyle w:val="2"/>
+      </w:pPr>
+      <w:r>
+        <w:t>Расчет инвестиций в разработку программного комплекса</w:t>
+      </w:r>
+    </w:p>
+    <w:p/>
+    <w:p>
+      <w:r>
+        <w:t>Расчет затрат на основную заработную плату команды разработчиков осуществляется исходя из состава и численности команды, размера месячной заработной платы каждого участника команды, а также трудоемкости работ, выполняемых при разработке программного средства отдельными исполнителями</w:t>
+      </w:r>
+    </w:p>
+    <w:p>
+      <w:pPr>
+        <w:rPr>
+          <w:spacing w:val="-1"/>
+        </w:rPr>
+      </w:pPr>
+      <w:r>
+        <w:t xml:space="preserve">Основная заработная плата исполнителей </w:t>
+      </w:r>
+      <w:r>
+        <w:t>проекта</w:t>
+      </w:r>
+      <w:r>
+        <w:t xml:space="preserve"> рассчитыва</w:t>
+      </w:r>
+      <w:r>
+        <w:rPr>
+          <w:spacing w:val="-1"/>
+        </w:rPr>
+        <w:t>ется по формуле</w:t>
+      </w:r>
+      <w:r>
+        <w:rPr>
+          <w:spacing w:val="-1"/>
+        </w:rPr>
+        <w:t>:</w:t>
+      </w:r>
+    </w:p>
+    <w:p>
+      <w:pPr>
+        <w:rPr>
+          <w:lang w:eastAsia="x-none"/>
+        </w:rPr>
+      </w:pPr>
+    </w:p>
+    <w:tbl>
+      <w:tblPr>
+        <w:tblW w:w="9720" w:type="dxa"/>
+        <w:tblInd w:w="108" w:type="dxa"/>
+        <w:tblLook w:val="04A0" w:firstRow="1" w:lastRow="0" w:firstColumn="1" w:lastColumn="0" w:noHBand="0" w:noVBand="1"/>
+      </w:tblPr>
+      <w:tblGrid>
+        <w:gridCol w:w="8505"/>
+        <w:gridCol w:w="1215"/>
+      </w:tblGrid>
+      <w:tr>
+        <w:trPr>
+          <w:trHeight w:val="675"/>
+        </w:trPr>
+        <w:tc>
+          <w:tcPr>
+            <w:tcW w:w="8505" w:type="dxa"/>
+            <w:vAlign w:val="center"/>
+          </w:tcPr>
+          <w:p>
+            <w:pPr>
+              <w:pStyle w:val="SimpleTextStyle"/>
+              <w:spacing w:line="276" w:lineRule="auto"/>
+              <w:ind w:firstLine="0"/>
+              <w:jc w:val="center"/>
+              <w:rPr>
+                <w:rFonts w:eastAsia="SimSun"/>
+                <w:color w:val="000000"/>
+                <w:spacing w:val="-1"/>
+              </w:rPr>
+            </w:pPr>
+            <m:oMath>
+              <m:sSub>
+                <m:sSubPr>
+                  <m:ctrlPr>
+                    <w:rPr>
+                      <w:rFonts w:ascii="Cambria Math" w:hAnsi="Cambria Math"/>
+                      <w:i/>
+                    </w:rPr>
+                  </m:ctrlPr>
+                </m:sSubPr>
+                <m:e>
+                  <m:r>
+                    <w:rPr>
+                      <w:rFonts w:ascii="Cambria Math" w:hAnsi="Cambria Math"/>
+                    </w:rPr>
+                    <m:t>З</m:t>
+                  </m:r>
+                </m:e>
+                <m:sub>
+                  <m:r>
+                    <w:rPr>
+                      <w:rFonts w:ascii="Cambria Math" w:hAnsi="Cambria Math"/>
+                    </w:rPr>
+                    <m:t>о</m:t>
+                  </m:r>
+                </m:sub>
+              </m:sSub>
+              <m:r>
+                <w:rPr>
+                  <w:rFonts w:ascii="Cambria Math" w:hAnsi="Cambria Math"/>
+                </w:rPr>
+                <m:t>=</m:t>
+              </m:r>
+              <m:nary>
+                <m:naryPr>
+                  <m:chr m:val="∑"/>
+                  <m:limLoc m:val="undOvr"/>
+                  <m:ctrlPr>
+                    <w:rPr>
+                      <w:rFonts w:ascii="Cambria Math" w:hAnsi="Cambria Math"/>
+                      <w:i/>
+                    </w:rPr>
+                  </m:ctrlPr>
+                </m:naryPr>
+                <m:sub>
+                  <m:r>
+                    <w:rPr>
+                      <w:rFonts w:ascii="Cambria Math" w:hAnsi="Cambria Math"/>
+                      <w:lang w:val="en-US"/>
+                    </w:rPr>
+                    <m:t>i</m:t>
+                  </m:r>
+                  <m:r>
+                    <w:rPr>
+                      <w:rFonts w:ascii="Cambria Math" w:hAnsi="Cambria Math"/>
+                    </w:rPr>
+                    <m:t>=1</m:t>
+                  </m:r>
+                </m:sub>
+                <m:sup>
+                  <m:r>
+                    <w:rPr>
+                      <w:rFonts w:ascii="Cambria Math" w:hAnsi="Cambria Math"/>
+                    </w:rPr>
+                    <m:t>n</m:t>
+                  </m:r>
+                </m:sup>
+                <m:e>
+                  <m:sSub>
+                    <m:sSubPr>
+                      <m:ctrlPr>
+                        <w:rPr>
+                          <w:rFonts w:ascii="Cambria Math" w:hAnsi="Cambria Math"/>
+                          <w:i/>
+                        </w:rPr>
+                      </m:ctrlPr>
+                    </m:sSubPr>
+                    <m:e>
+                      <m:r>
+                        <w:rPr>
+                          <w:rFonts w:ascii="Cambria Math" w:hAnsi="Cambria Math"/>
+                        </w:rPr>
+                        <m:t>З</m:t>
+                      </m:r>
+                    </m:e>
+                    <m:sub>
+                      <m:r>
+                        <w:rPr>
+                          <w:rFonts w:ascii="Cambria Math" w:hAnsi="Cambria Math"/>
+                        </w:rPr>
+                        <m:t>чi</m:t>
+                      </m:r>
+                    </m:sub>
+                  </m:sSub>
+                  <m:r>
+                    <w:rPr>
+                      <w:rFonts w:ascii="Cambria Math" w:hAnsi="Cambria Math"/>
+                    </w:rPr>
+                    <m:t>∙</m:t>
+                  </m:r>
+                  <m:sSub>
+                    <m:sSubPr>
+                      <m:ctrlPr>
+                        <w:rPr>
+                          <w:rFonts w:ascii="Cambria Math" w:hAnsi="Cambria Math"/>
+                          <w:i/>
+                        </w:rPr>
+                      </m:ctrlPr>
+                    </m:sSubPr>
+                    <m:e>
+                      <m:r>
+                        <w:rPr>
+                          <w:rFonts w:ascii="Cambria Math" w:hAnsi="Cambria Math"/>
+                        </w:rPr>
+                        <m:t>t</m:t>
+                      </m:r>
+                    </m:e>
+                    <m:sub>
+                      <m:r>
+                        <w:rPr>
+                          <w:rFonts w:ascii="Cambria Math" w:hAnsi="Cambria Math"/>
+                        </w:rPr>
+                        <m:t>i</m:t>
+                      </m:r>
+                    </m:sub>
+                  </m:sSub>
+                </m:e>
+              </m:nary>
+            </m:oMath>
+            <w:r>
+              <w:t>,</w:t>
+            </w:r>
+          </w:p>
+        </w:tc>
+        <w:tc>
+          <w:tcPr>
+            <w:tcW w:w="1215" w:type="dxa"/>
+            <w:vAlign w:val="center"/>
+          </w:tcPr>
+          <w:p>
+            <w:pPr>
+              <w:pStyle w:val="SimpleTextStyle"/>
+              <w:spacing w:line="276" w:lineRule="auto"/>
+              <w:ind w:firstLine="0"/>
+              <w:jc w:val="center"/>
+              <w:rPr>
+                <w:rFonts w:eastAsia="SimSun"/>
+                <w:color w:val="000000"/>
+                <w:spacing w:val="-1"/>
+              </w:rPr>
+            </w:pPr>
+            <w:r>
+              <w:rPr>
+                <w:rFonts w:eastAsia="SimSun"/>
+                <w:color w:val="000000"/>
+                <w:spacing w:val="-1"/>
+              </w:rPr>
+              <w:t>(</w:t>
+            </w:r>
+            <w:r>
+              <w:rPr>
+                <w:rFonts w:eastAsia="SimSun"/>
+                <w:color w:val="000000"/>
+                <w:spacing w:val="-1"/>
+              </w:rPr>
+              <w:t>4.</w:t>
+            </w:r>
+            <w:r>
+              <w:rPr>
+                <w:rFonts w:eastAsia="SimSun"/>
+              </w:rPr>
+              <w:t>1</w:t>
+            </w:r>
+            <w:r>
+              <w:rPr>
+                <w:rFonts w:eastAsia="SimSun"/>
+                <w:color w:val="000000"/>
+                <w:spacing w:val="-1"/>
+              </w:rPr>
+              <w:t>)</w:t>
+            </w:r>
+          </w:p>
+        </w:tc>
+      </w:tr>
+    </w:tbl>
+    <w:p>
+      <w:pPr>
+        <w:pStyle w:val="SimpleTextStyle"/>
+        <w:spacing w:line="276" w:lineRule="auto"/>
+        <w:ind w:firstLine="0"/>
+        <w:rPr>
+          <w:color w:val="000000"/>
+          <w:spacing w:val="-1"/>
+        </w:rPr>
+      </w:pPr>
+    </w:p>
+    <w:p>
+      <w:pPr>
+        <w:tabs>
+          <w:tab w:val="left" w:pos="426"/>
+          <w:tab w:val="left" w:pos="851"/>
+        </w:tabs>
+        <w:ind w:firstLine="0"/>
+      </w:pPr>
+      <w:r>
+        <w:t xml:space="preserve">где </w:t>
+      </w:r>
+      <w:proofErr w:type="spellStart"/>
+      <w:r>
+        <w:t>З</w:t>
+      </w:r>
+      <w:r>
+        <w:rPr>
+          <w:vertAlign w:val="subscript"/>
+        </w:rPr>
+        <w:t>о</w:t>
+      </w:r>
+      <w:proofErr w:type="spellEnd"/>
+      <w:r>
+        <w:rPr>
+          <w:vertAlign w:val="subscript"/>
+        </w:rPr>
+        <w:t xml:space="preserve"> </w:t>
+      </w:r>
+      <w:r>
+        <w:t xml:space="preserve">– основная заработная плата исполнителей, тыс. </w:t>
+      </w:r>
+      <w:proofErr w:type="spellStart"/>
+      <w:r>
+        <w:t>руб</w:t>
+      </w:r>
+      <w:proofErr w:type="spellEnd"/>
+      <w:r>
+        <w:t>;</w:t>
+      </w:r>
+    </w:p>
+    <w:p>
+      <w:pPr>
+        <w:tabs>
+          <w:tab w:val="left" w:pos="426"/>
+          <w:tab w:val="left" w:pos="851"/>
+        </w:tabs>
+        <w:ind w:firstLine="0"/>
+      </w:pPr>
+      <w:r>
+        <w:tab/>
+      </w:r>
+      <w:proofErr w:type="gramStart"/>
+      <w:r>
+        <w:rPr>
+          <w:i/>
+          <w:lang w:val="en-US"/>
+        </w:rPr>
+        <w:t>n</w:t>
+      </w:r>
+      <w:proofErr w:type="gramEnd"/>
+      <w:r>
+        <w:tab/>
+      </w:r>
+      <w:r>
+        <w:rPr>
+          <w:lang w:val="en-US"/>
+        </w:rPr>
+        <w:sym w:font="Symbol" w:char="F02D"/>
+      </w:r>
+      <w:r>
+        <w:t xml:space="preserve"> количество испо</w:t>
+      </w:r>
+      <w:r>
+        <w:t>лнителей, занятых разработкой ПО</w:t>
+      </w:r>
+      <w:r>
+        <w:t>;</w:t>
+      </w:r>
+    </w:p>
+    <w:p>
+      <w:pPr>
+        <w:tabs>
+          <w:tab w:val="left" w:pos="426"/>
+          <w:tab w:val="left" w:pos="851"/>
+        </w:tabs>
+        <w:ind w:firstLine="0"/>
+      </w:pPr>
+      <w:r>
+        <w:tab/>
+      </w:r>
+      <m:oMath>
+        <m:sSub>
+          <m:sSubPr>
+            <m:ctrlPr>
+              <w:rPr>
+                <w:rFonts w:ascii="Cambria Math" w:hAnsi="Cambria Math"/>
+                <w:i/>
+              </w:rPr>
+            </m:ctrlPr>
+          </m:sSubPr>
+          <m:e>
+            <m:r>
+              <w:rPr>
+                <w:rFonts w:ascii="Cambria Math" w:hAnsi="Cambria Math"/>
+              </w:rPr>
+              <m:t>З</m:t>
+            </m:r>
+          </m:e>
+          <m:sub>
+            <m:r>
+              <w:rPr>
+                <w:rFonts w:ascii="Cambria Math" w:hAnsi="Cambria Math"/>
+              </w:rPr>
+              <m:t>чi</m:t>
+            </m:r>
+          </m:sub>
+        </m:sSub>
+      </m:oMath>
+      <w:r>
+        <w:tab/>
+      </w:r>
+      <w:r>
+        <w:t>– часовая тарифная ставка i-</w:t>
+      </w:r>
+      <w:proofErr w:type="spellStart"/>
+      <w:r>
+        <w:t>го</w:t>
+      </w:r>
+      <w:proofErr w:type="spellEnd"/>
+      <w:r>
+        <w:t xml:space="preserve"> исполнителя, </w:t>
+      </w:r>
+      <w:proofErr w:type="spellStart"/>
+      <w:r>
+        <w:rPr>
+          <w:iCs/>
+        </w:rPr>
+        <w:t>руб</w:t>
+      </w:r>
+      <w:proofErr w:type="spellEnd"/>
+      <w:r>
+        <w:t>;</w:t>
+      </w:r>
+    </w:p>
+    <w:p>
+      <w:pPr>
+        <w:tabs>
+          <w:tab w:val="left" w:pos="426"/>
+          <w:tab w:val="left" w:pos="851"/>
+        </w:tabs>
+        <w:ind w:firstLine="0"/>
+      </w:pPr>
+      <w:r>
+        <w:tab/>
+      </w:r>
+      <m:oMath>
+        <m:sSub>
+          <m:sSubPr>
+            <m:ctrlPr>
+              <w:rPr>
+                <w:rFonts w:ascii="Cambria Math" w:hAnsi="Cambria Math"/>
+                <w:i/>
+              </w:rPr>
+            </m:ctrlPr>
+          </m:sSubPr>
+          <m:e>
+            <m:r>
+              <w:rPr>
+                <w:rFonts w:ascii="Cambria Math" w:hAnsi="Cambria Math"/>
+              </w:rPr>
+              <m:t>t</m:t>
+            </m:r>
+          </m:e>
+          <m:sub>
+            <m:r>
+              <w:rPr>
+                <w:rFonts w:ascii="Cambria Math" w:hAnsi="Cambria Math"/>
+              </w:rPr>
+              <m:t>i</m:t>
+            </m:r>
+          </m:sub>
+        </m:sSub>
+      </m:oMath>
+      <w:r>
+        <w:rPr>
+          <w:vertAlign w:val="subscript"/>
+        </w:rPr>
+        <w:tab/>
+      </w:r>
+      <w:r>
+        <w:t>– количество часов работы, ч</w:t>
+      </w:r>
+      <w:r>
+        <w:t>.</w:t>
+      </w:r>
+    </w:p>
+    <w:p/>
+    <w:p>
+      <w:r>
+        <w:t>Расчетные данные</w:t>
+      </w:r>
+      <w:r>
+        <w:t xml:space="preserve"> </w:t>
+      </w:r>
+      <w:r>
+        <w:t>для основной заработной платы приведены в таблице </w:t>
+      </w:r>
+      <w:r>
+        <w:t>4.</w:t>
+      </w:r>
+      <w:r>
+        <w:t>1.</w:t>
+      </w:r>
+    </w:p>
+    <w:p/>
+    <w:p>
+      <w:pPr>
+        <w:ind w:left="1985" w:hanging="1985"/>
+      </w:pPr>
+      <w:r>
+        <w:lastRenderedPageBreak/>
+        <w:t xml:space="preserve">Таблица </w:t>
+      </w:r>
+      <w:r>
+        <w:t>4.</w:t>
+      </w:r>
+      <w:r>
+        <w:t>1 — Расчет затрат на основную заработную плату команды разработчиков</w:t>
+      </w:r>
+    </w:p>
+    <w:tbl>
+      <w:tblPr>
+        <w:tblW w:w="5000" w:type="pct"/>
+        <w:jc w:val="center"/>
+        <w:tblBorders>
+          <w:top w:val="single" w:sz="6" w:space="0" w:color="auto"/>
+          <w:left w:val="single" w:sz="6" w:space="0" w:color="auto"/>
+          <w:bottom w:val="single" w:sz="6" w:space="0" w:color="auto"/>
+          <w:right w:val="single" w:sz="6" w:space="0" w:color="auto"/>
+          <w:insideH w:val="single" w:sz="6" w:space="0" w:color="auto"/>
+          <w:insideV w:val="single" w:sz="6" w:space="0" w:color="auto"/>
+        </w:tblBorders>
+        <w:tblLayout w:type="fixed"/>
+        <w:tblLook w:val="00A0" w:firstRow="1" w:lastRow="0" w:firstColumn="1" w:lastColumn="0" w:noHBand="0" w:noVBand="0"/>
+      </w:tblPr>
+      <w:tblGrid>
+        <w:gridCol w:w="2116"/>
+        <w:gridCol w:w="1844"/>
+        <w:gridCol w:w="1842"/>
+        <w:gridCol w:w="2140"/>
+        <w:gridCol w:w="1397"/>
+      </w:tblGrid>
+      <w:tr>
+        <w:trPr>
+          <w:cantSplit/>
+          <w:trHeight w:val="962"/>
+          <w:jc w:val="center"/>
+        </w:trPr>
+        <w:tc>
+          <w:tcPr>
+            <w:tcW w:w="1133" w:type="pct"/>
+            <w:vAlign w:val="center"/>
+          </w:tcPr>
+          <w:p>
+            <w:pPr>
+              <w:spacing w:line="240" w:lineRule="auto"/>
+              <w:ind w:left="22" w:firstLine="0"/>
+            </w:pPr>
+            <w:r>
+              <w:t>Категория</w:t>
+            </w:r>
+          </w:p>
+          <w:p>
+            <w:pPr>
+              <w:spacing w:line="240" w:lineRule="auto"/>
+              <w:ind w:firstLine="0"/>
+            </w:pPr>
+            <w:r>
+              <w:t>исполнителя</w:t>
+            </w:r>
+          </w:p>
+        </w:tc>
+        <w:tc>
+          <w:tcPr>
+            <w:tcW w:w="987" w:type="pct"/>
+            <w:vAlign w:val="center"/>
+          </w:tcPr>
+          <w:p>
+            <w:pPr>
+              <w:spacing w:line="240" w:lineRule="auto"/>
+              <w:ind w:firstLine="0"/>
+            </w:pPr>
+            <w:r>
+              <w:t>Месячная</w:t>
+            </w:r>
+          </w:p>
+          <w:p>
+            <w:pPr>
+              <w:spacing w:line="240" w:lineRule="auto"/>
+              <w:ind w:firstLine="0"/>
+            </w:pPr>
+            <w:r>
+              <w:t>заработная плата, р.</w:t>
+            </w:r>
+          </w:p>
+        </w:tc>
+        <w:tc>
+          <w:tcPr>
+            <w:tcW w:w="986" w:type="pct"/>
+            <w:vAlign w:val="center"/>
+          </w:tcPr>
+          <w:p>
+            <w:pPr>
+              <w:spacing w:line="240" w:lineRule="auto"/>
+              <w:ind w:firstLine="0"/>
+            </w:pPr>
+            <w:r>
+              <w:t>Часовая</w:t>
+            </w:r>
+          </w:p>
+          <w:p>
+            <w:pPr>
+              <w:spacing w:line="240" w:lineRule="auto"/>
+              <w:ind w:firstLine="0"/>
+            </w:pPr>
+            <w:r>
+              <w:t>заработная плата, р.</w:t>
+            </w:r>
+          </w:p>
+        </w:tc>
+        <w:tc>
+          <w:tcPr>
+            <w:tcW w:w="1145" w:type="pct"/>
+            <w:tcBorders>
+              <w:bottom w:val="single" w:sz="4" w:space="0" w:color="auto"/>
+            </w:tcBorders>
+            <w:vAlign w:val="center"/>
+          </w:tcPr>
+          <w:p>
+            <w:pPr>
+              <w:spacing w:line="240" w:lineRule="auto"/>
+              <w:ind w:firstLine="0"/>
+            </w:pPr>
+            <w:r>
+              <w:t>Трудоёмкость</w:t>
+            </w:r>
+          </w:p>
+          <w:p>
+            <w:pPr>
+              <w:spacing w:line="240" w:lineRule="auto"/>
+              <w:ind w:firstLine="0"/>
+            </w:pPr>
+            <w:r>
+              <w:t>работ, ч</w:t>
+            </w:r>
+          </w:p>
+        </w:tc>
+        <w:tc>
+          <w:tcPr>
+            <w:tcW w:w="748" w:type="pct"/>
+            <w:tcBorders>
+              <w:bottom w:val="single" w:sz="4" w:space="0" w:color="auto"/>
+            </w:tcBorders>
+            <w:vAlign w:val="center"/>
+          </w:tcPr>
+          <w:p>
+            <w:pPr>
+              <w:spacing w:line="240" w:lineRule="auto"/>
+              <w:ind w:firstLine="0"/>
+            </w:pPr>
+            <w:r>
+              <w:t>Итого, р.</w:t>
+            </w:r>
+          </w:p>
+        </w:tc>
+      </w:tr>
+      <w:tr>
+        <w:trPr>
+          <w:cantSplit/>
+          <w:trHeight w:val="262"/>
+          <w:jc w:val="center"/>
+        </w:trPr>
+        <w:tc>
+          <w:tcPr>
+            <w:tcW w:w="1133" w:type="pct"/>
+            <w:vAlign w:val="center"/>
+          </w:tcPr>
+          <w:p>
+            <w:pPr>
+              <w:spacing w:line="240" w:lineRule="auto"/>
+              <w:rPr>
+                <w:szCs w:val="26"/>
+              </w:rPr>
+            </w:pPr>
+            <w:r>
+              <w:rPr>
+                <w:szCs w:val="26"/>
+              </w:rPr>
+              <w:t>1</w:t>
+            </w:r>
+          </w:p>
+        </w:tc>
+        <w:tc>
+          <w:tcPr>
+            <w:tcW w:w="987" w:type="pct"/>
+            <w:tcBorders>
+              <w:bottom w:val="single" w:sz="4" w:space="0" w:color="auto"/>
+            </w:tcBorders>
+            <w:vAlign w:val="center"/>
+          </w:tcPr>
+          <w:p>
+            <w:pPr>
+              <w:spacing w:line="240" w:lineRule="auto"/>
+              <w:rPr>
+                <w:szCs w:val="26"/>
+              </w:rPr>
+            </w:pPr>
+            <w:r>
+              <w:rPr>
+                <w:szCs w:val="26"/>
+              </w:rPr>
+              <w:t>2</w:t>
+            </w:r>
+          </w:p>
+        </w:tc>
+        <w:tc>
+          <w:tcPr>
+            <w:tcW w:w="986" w:type="pct"/>
+            <w:tcBorders>
+              <w:bottom w:val="single" w:sz="4" w:space="0" w:color="auto"/>
+              <w:right w:val="single" w:sz="4" w:space="0" w:color="auto"/>
+            </w:tcBorders>
+            <w:vAlign w:val="center"/>
+          </w:tcPr>
+          <w:p>
+            <w:pPr>
+              <w:spacing w:line="240" w:lineRule="auto"/>
+              <w:rPr>
+                <w:szCs w:val="26"/>
+              </w:rPr>
+            </w:pPr>
+            <w:r>
+              <w:rPr>
+                <w:szCs w:val="26"/>
+              </w:rPr>
+              <w:t>3</w:t>
+            </w:r>
+          </w:p>
+        </w:tc>
+        <w:tc>
+          <w:tcPr>
+            <w:tcW w:w="1145" w:type="pct"/>
+            <w:tcBorders>
+              <w:top w:val="single" w:sz="4" w:space="0" w:color="auto"/>
+              <w:left w:val="single" w:sz="4" w:space="0" w:color="auto"/>
+              <w:bottom w:val="single" w:sz="4" w:space="0" w:color="auto"/>
+              <w:right w:val="single" w:sz="4" w:space="0" w:color="auto"/>
+            </w:tcBorders>
+            <w:vAlign w:val="center"/>
+          </w:tcPr>
+          <w:p>
+            <w:pPr>
+              <w:spacing w:line="240" w:lineRule="auto"/>
+              <w:rPr>
+                <w:szCs w:val="26"/>
+              </w:rPr>
+            </w:pPr>
+            <w:r>
+              <w:rPr>
+                <w:szCs w:val="26"/>
+              </w:rPr>
+              <w:t>4</w:t>
+            </w:r>
+          </w:p>
+        </w:tc>
+        <w:tc>
+          <w:tcPr>
+            <w:tcW w:w="748" w:type="pct"/>
+            <w:tcBorders>
+              <w:top w:val="single" w:sz="4" w:space="0" w:color="auto"/>
+              <w:left w:val="single" w:sz="4" w:space="0" w:color="auto"/>
+              <w:bottom w:val="single" w:sz="4" w:space="0" w:color="auto"/>
+              <w:right w:val="single" w:sz="4" w:space="0" w:color="auto"/>
+            </w:tcBorders>
+            <w:vAlign w:val="center"/>
+          </w:tcPr>
+          <w:p>
+            <w:pPr>
+              <w:spacing w:line="240" w:lineRule="auto"/>
+              <w:rPr>
+                <w:szCs w:val="26"/>
+              </w:rPr>
+            </w:pPr>
+            <w:r>
+              <w:rPr>
+                <w:szCs w:val="26"/>
+              </w:rPr>
+              <w:t>5</w:t>
+            </w:r>
+          </w:p>
+        </w:tc>
+      </w:tr>
+      <w:tr>
+        <w:trPr>
+          <w:trHeight w:val="334"/>
+          <w:jc w:val="center"/>
+        </w:trPr>
+        <w:tc>
+          <w:tcPr>
+            <w:tcW w:w="1133" w:type="pct"/>
+            <w:tcBorders>
+              <w:top w:val="single" w:sz="4" w:space="0" w:color="auto"/>
+              <w:right w:val="single" w:sz="4" w:space="0" w:color="auto"/>
+            </w:tcBorders>
+            <w:vAlign w:val="center"/>
+          </w:tcPr>
+          <w:p>
+            <w:pPr>
+              <w:spacing w:line="240" w:lineRule="auto"/>
+              <w:ind w:firstLine="0"/>
+              <w:rPr>
+                <w:szCs w:val="26"/>
+              </w:rPr>
+            </w:pPr>
+            <w:r>
+              <w:rPr>
+                <w:szCs w:val="26"/>
+              </w:rPr>
+              <w:t>1. Программист</w:t>
+            </w:r>
+          </w:p>
+        </w:tc>
+        <w:tc>
+          <w:tcPr>
+            <w:tcW w:w="987" w:type="pct"/>
+            <w:tcBorders>
+              <w:top w:val="single" w:sz="4" w:space="0" w:color="auto"/>
+              <w:left w:val="single" w:sz="4" w:space="0" w:color="auto"/>
+              <w:bottom w:val="single" w:sz="4" w:space="0" w:color="auto"/>
+              <w:right w:val="single" w:sz="4" w:space="0" w:color="auto"/>
+            </w:tcBorders>
+          </w:tcPr>
+          <w:p>
+            <w:pPr>
+              <w:spacing w:line="240" w:lineRule="auto"/>
+              <w:ind w:firstLine="0"/>
+              <w:rPr>
+                <w:szCs w:val="26"/>
+              </w:rPr>
+            </w:pPr>
+            <w:r>
+              <w:rPr>
+                <w:szCs w:val="26"/>
+              </w:rPr>
+              <w:t>1 530,36</w:t>
+            </w:r>
+          </w:p>
+        </w:tc>
+        <w:tc>
+          <w:tcPr>
+            <w:tcW w:w="986" w:type="pct"/>
+            <w:tcBorders>
+              <w:top w:val="single" w:sz="4" w:space="0" w:color="auto"/>
+              <w:left w:val="single" w:sz="4" w:space="0" w:color="auto"/>
+              <w:bottom w:val="single" w:sz="4" w:space="0" w:color="auto"/>
+              <w:right w:val="single" w:sz="4" w:space="0" w:color="auto"/>
+            </w:tcBorders>
+            <w:shd w:val="clear" w:color="auto" w:fill="auto"/>
+          </w:tcPr>
+          <w:p>
+            <w:pPr>
+              <w:ind w:firstLine="0"/>
+              <w:rPr>
+                <w:color w:val="000000"/>
+                <w:szCs w:val="26"/>
+              </w:rPr>
+            </w:pPr>
+            <w:r>
+              <w:rPr>
+                <w:color w:val="000000"/>
+                <w:szCs w:val="26"/>
+              </w:rPr>
+              <w:t>9,11</w:t>
+            </w:r>
+          </w:p>
+        </w:tc>
+        <w:tc>
+          <w:tcPr>
+            <w:tcW w:w="1145" w:type="pct"/>
+            <w:tcBorders>
+              <w:top w:val="single" w:sz="4" w:space="0" w:color="auto"/>
+              <w:left w:val="single" w:sz="4" w:space="0" w:color="auto"/>
+              <w:bottom w:val="single" w:sz="4" w:space="0" w:color="auto"/>
+              <w:right w:val="single" w:sz="4" w:space="0" w:color="auto"/>
+            </w:tcBorders>
+          </w:tcPr>
+          <w:p>
+            <w:pPr>
+              <w:spacing w:line="240" w:lineRule="auto"/>
+              <w:ind w:firstLine="0"/>
+              <w:rPr>
+                <w:szCs w:val="26"/>
+              </w:rPr>
+            </w:pPr>
+            <w:r>
+              <w:rPr>
+                <w:szCs w:val="26"/>
+              </w:rPr>
+              <w:t>140</w:t>
+            </w:r>
+          </w:p>
+        </w:tc>
+        <w:tc>
+          <w:tcPr>
+            <w:tcW w:w="748" w:type="pct"/>
+            <w:tcBorders>
+              <w:top w:val="single" w:sz="4" w:space="0" w:color="auto"/>
+              <w:left w:val="nil"/>
+              <w:bottom w:val="single" w:sz="4" w:space="0" w:color="auto"/>
+              <w:right w:val="single" w:sz="4" w:space="0" w:color="auto"/>
+            </w:tcBorders>
+            <w:shd w:val="clear" w:color="auto" w:fill="auto"/>
+          </w:tcPr>
+          <w:p>
+            <w:pPr>
+              <w:ind w:firstLine="0"/>
+              <w:rPr>
+                <w:color w:val="000000"/>
+                <w:szCs w:val="26"/>
+              </w:rPr>
+            </w:pPr>
+            <w:r>
+              <w:rPr>
+                <w:color w:val="000000"/>
+                <w:szCs w:val="26"/>
+              </w:rPr>
+              <w:t>1 275,40</w:t>
+            </w:r>
+          </w:p>
+        </w:tc>
+      </w:tr>
+      <w:tr>
+        <w:trPr>
+          <w:jc w:val="center"/>
+        </w:trPr>
+        <w:tc>
+          <w:tcPr>
+            <w:tcW w:w="1133" w:type="pct"/>
+            <w:tcBorders>
+              <w:right w:val="single" w:sz="4" w:space="0" w:color="auto"/>
+            </w:tcBorders>
+            <w:vAlign w:val="center"/>
+          </w:tcPr>
+          <w:p>
+            <w:pPr>
+              <w:spacing w:line="240" w:lineRule="auto"/>
+              <w:ind w:firstLine="0"/>
+              <w:rPr>
+                <w:szCs w:val="26"/>
+              </w:rPr>
+            </w:pPr>
+            <w:r>
+              <w:rPr>
+                <w:szCs w:val="26"/>
+              </w:rPr>
+              <w:t xml:space="preserve">2. </w:t>
+            </w:r>
+            <w:proofErr w:type="spellStart"/>
+            <w:r>
+              <w:rPr>
+                <w:szCs w:val="26"/>
+              </w:rPr>
+              <w:t>Тестировщик</w:t>
+            </w:r>
+            <w:proofErr w:type="spellEnd"/>
+          </w:p>
+        </w:tc>
+        <w:tc>
+          <w:tcPr>
+            <w:tcW w:w="987" w:type="pct"/>
+            <w:tcBorders>
+              <w:top w:val="single" w:sz="4" w:space="0" w:color="auto"/>
+              <w:left w:val="single" w:sz="4" w:space="0" w:color="auto"/>
+              <w:bottom w:val="single" w:sz="4" w:space="0" w:color="auto"/>
+              <w:right w:val="single" w:sz="4" w:space="0" w:color="auto"/>
+            </w:tcBorders>
+          </w:tcPr>
+          <w:p>
+            <w:pPr>
+              <w:spacing w:line="240" w:lineRule="auto"/>
+              <w:ind w:firstLine="0"/>
+              <w:rPr>
+                <w:szCs w:val="26"/>
+              </w:rPr>
+            </w:pPr>
+            <w:r>
+              <w:rPr>
+                <w:szCs w:val="26"/>
+              </w:rPr>
+              <w:t>2 996,95</w:t>
+            </w:r>
+          </w:p>
+        </w:tc>
+        <w:tc>
+          <w:tcPr>
+            <w:tcW w:w="986" w:type="pct"/>
+            <w:tcBorders>
+              <w:top w:val="single" w:sz="4" w:space="0" w:color="auto"/>
+              <w:left w:val="single" w:sz="4" w:space="0" w:color="auto"/>
+              <w:bottom w:val="single" w:sz="4" w:space="0" w:color="auto"/>
+              <w:right w:val="single" w:sz="4" w:space="0" w:color="auto"/>
+            </w:tcBorders>
+            <w:shd w:val="clear" w:color="auto" w:fill="auto"/>
+          </w:tcPr>
+          <w:p>
+            <w:pPr>
+              <w:ind w:firstLine="0"/>
+              <w:rPr>
+                <w:color w:val="000000"/>
+                <w:szCs w:val="26"/>
+              </w:rPr>
+            </w:pPr>
+            <w:r>
+              <w:rPr>
+                <w:color w:val="000000"/>
+                <w:szCs w:val="26"/>
+              </w:rPr>
+              <w:t>17,84</w:t>
+            </w:r>
+          </w:p>
+        </w:tc>
+        <w:tc>
+          <w:tcPr>
+            <w:tcW w:w="1145" w:type="pct"/>
+            <w:tcBorders>
+              <w:top w:val="single" w:sz="4" w:space="0" w:color="auto"/>
+              <w:left w:val="single" w:sz="4" w:space="0" w:color="auto"/>
+              <w:bottom w:val="single" w:sz="4" w:space="0" w:color="auto"/>
+              <w:right w:val="single" w:sz="4" w:space="0" w:color="auto"/>
+            </w:tcBorders>
+          </w:tcPr>
+          <w:p>
+            <w:pPr>
+              <w:spacing w:line="240" w:lineRule="auto"/>
+              <w:ind w:firstLine="0"/>
+              <w:rPr>
+                <w:szCs w:val="26"/>
+              </w:rPr>
+            </w:pPr>
+            <w:r>
+              <w:rPr>
+                <w:szCs w:val="26"/>
+              </w:rPr>
+              <w:t>40</w:t>
+            </w:r>
+          </w:p>
+        </w:tc>
+        <w:tc>
+          <w:tcPr>
+            <w:tcW w:w="748" w:type="pct"/>
+            <w:tcBorders>
+              <w:top w:val="single" w:sz="4" w:space="0" w:color="auto"/>
+              <w:left w:val="nil"/>
+              <w:bottom w:val="single" w:sz="4" w:space="0" w:color="auto"/>
+              <w:right w:val="single" w:sz="4" w:space="0" w:color="auto"/>
+            </w:tcBorders>
+            <w:shd w:val="clear" w:color="auto" w:fill="auto"/>
+          </w:tcPr>
+          <w:p>
+            <w:pPr>
+              <w:ind w:firstLine="0"/>
+              <w:rPr>
+                <w:color w:val="000000"/>
+                <w:szCs w:val="26"/>
+              </w:rPr>
+            </w:pPr>
+            <w:r>
+              <w:rPr>
+                <w:color w:val="000000"/>
+                <w:szCs w:val="26"/>
+              </w:rPr>
+              <w:t>713,56</w:t>
+            </w:r>
+          </w:p>
+        </w:tc>
+      </w:tr>
+      <w:tr>
+        <w:trPr>
+          <w:jc w:val="center"/>
+        </w:trPr>
+        <w:tc>
+          <w:tcPr>
+            <w:tcW w:w="1133" w:type="pct"/>
+            <w:vAlign w:val="center"/>
+          </w:tcPr>
+          <w:p>
+            <w:pPr>
+              <w:spacing w:line="240" w:lineRule="auto"/>
+              <w:ind w:firstLine="0"/>
+              <w:rPr>
+                <w:szCs w:val="26"/>
+              </w:rPr>
+            </w:pPr>
+            <w:r>
+              <w:rPr>
+                <w:szCs w:val="26"/>
+              </w:rPr>
+              <w:t>Итого:</w:t>
+            </w:r>
+          </w:p>
+        </w:tc>
+        <w:tc>
+          <w:tcPr>
+            <w:tcW w:w="987" w:type="pct"/>
+            <w:tcBorders>
+              <w:top w:val="single" w:sz="4" w:space="0" w:color="auto"/>
+            </w:tcBorders>
+          </w:tcPr>
+          <w:p>
+            <w:pPr>
+              <w:spacing w:line="240" w:lineRule="auto"/>
+              <w:ind w:firstLine="0"/>
+              <w:rPr>
+                <w:szCs w:val="26"/>
+              </w:rPr>
+            </w:pPr>
+            <w:r>
+              <w:rPr>
+                <w:szCs w:val="26"/>
+              </w:rPr>
+              <w:t>4 527,31</w:t>
+            </w:r>
+          </w:p>
+        </w:tc>
+        <w:tc>
+          <w:tcPr>
+            <w:tcW w:w="986" w:type="pct"/>
+            <w:tcBorders>
+              <w:top w:val="single" w:sz="4" w:space="0" w:color="auto"/>
+            </w:tcBorders>
+          </w:tcPr>
+          <w:p>
+            <w:pPr>
+              <w:spacing w:line="240" w:lineRule="auto"/>
+              <w:ind w:firstLine="0"/>
+              <w:rPr>
+                <w:szCs w:val="26"/>
+              </w:rPr>
+            </w:pPr>
+            <w:r>
+              <w:rPr>
+                <w:szCs w:val="26"/>
+              </w:rPr>
+              <w:t>26,95</w:t>
+            </w:r>
+          </w:p>
+        </w:tc>
+        <w:tc>
+          <w:tcPr>
+            <w:tcW w:w="1145" w:type="pct"/>
+            <w:tcBorders>
+              <w:top w:val="single" w:sz="4" w:space="0" w:color="auto"/>
+            </w:tcBorders>
+          </w:tcPr>
+          <w:p>
+            <w:pPr>
+              <w:spacing w:line="240" w:lineRule="auto"/>
+              <w:ind w:firstLine="0"/>
+              <w:rPr>
+                <w:szCs w:val="26"/>
+              </w:rPr>
+            </w:pPr>
+            <w:r>
+              <w:rPr>
+                <w:szCs w:val="26"/>
+              </w:rPr>
+              <w:t>180</w:t>
+            </w:r>
+          </w:p>
+        </w:tc>
+        <w:tc>
+          <w:tcPr>
+            <w:tcW w:w="748" w:type="pct"/>
+            <w:tcBorders>
+              <w:top w:val="single" w:sz="4" w:space="0" w:color="auto"/>
+            </w:tcBorders>
+          </w:tcPr>
+          <w:p>
+            <w:pPr>
+              <w:spacing w:line="240" w:lineRule="auto"/>
+              <w:ind w:firstLine="0"/>
+              <w:rPr>
+                <w:szCs w:val="26"/>
+              </w:rPr>
+            </w:pPr>
+            <w:r>
+              <w:rPr>
+                <w:szCs w:val="26"/>
+              </w:rPr>
+              <w:t>1 988,96</w:t>
+            </w:r>
+          </w:p>
+        </w:tc>
+      </w:tr>
+      <w:tr>
+        <w:trPr>
+          <w:trHeight w:val="313"/>
+          <w:jc w:val="center"/>
+        </w:trPr>
+        <w:tc>
+          <w:tcPr>
+            <w:tcW w:w="4252" w:type="pct"/>
+            <w:gridSpan w:val="4"/>
+          </w:tcPr>
+          <w:p>
+            <w:pPr>
+              <w:spacing w:line="240" w:lineRule="auto"/>
+              <w:ind w:firstLine="0"/>
+              <w:rPr>
+                <w:szCs w:val="26"/>
+              </w:rPr>
+            </w:pPr>
+            <w:r>
+              <w:rPr>
+                <w:szCs w:val="26"/>
+              </w:rPr>
+              <w:t>Всего затраты на основную заработную плату разработчиков</w:t>
+            </w:r>
+          </w:p>
+        </w:tc>
+        <w:tc>
+          <w:tcPr>
+            <w:tcW w:w="748" w:type="pct"/>
+          </w:tcPr>
+          <w:p>
+            <w:pPr>
+              <w:spacing w:line="240" w:lineRule="auto"/>
+              <w:ind w:firstLine="0"/>
+              <w:rPr>
+                <w:szCs w:val="26"/>
+              </w:rPr>
+            </w:pPr>
+            <w:r>
+              <w:rPr>
+                <w:szCs w:val="26"/>
+              </w:rPr>
+              <w:t>1 988,86</w:t>
+            </w:r>
+          </w:p>
+        </w:tc>
+      </w:tr>
+      <w:tr>
+        <w:trPr>
+          <w:trHeight w:val="313"/>
+          <w:jc w:val="center"/>
+        </w:trPr>
+        <w:tc>
+          <w:tcPr>
+            <w:tcW w:w="5000" w:type="pct"/>
+            <w:gridSpan w:val="5"/>
+          </w:tcPr>
+          <w:p>
+            <w:pPr>
+              <w:spacing w:line="240" w:lineRule="auto"/>
+              <w:ind w:firstLine="0"/>
+              <w:rPr>
+                <w:sz w:val="26"/>
+                <w:szCs w:val="26"/>
+              </w:rPr>
+            </w:pPr>
+            <w:r>
+              <w:rPr>
+                <w:sz w:val="24"/>
+                <w:szCs w:val="26"/>
+              </w:rPr>
+              <w:t>Примечание — При расчете заработной платы использовалась среднемесячная заработная плата в Республике Беларусь для сотрудников различных категорий ИТ-отрасли за март 2020 года.</w:t>
+            </w:r>
+          </w:p>
+        </w:tc>
+      </w:tr>
+    </w:tbl>
+    <w:p/>
+    <w:p>
+      <w:r>
+        <w:t>Допол</w:t>
+      </w:r>
+      <w:r>
+        <w:t xml:space="preserve">нительная заработная плата </w:t>
+      </w:r>
+      <w:r>
+        <w:t xml:space="preserve">включает выплаты, предусмотренные законодательством о труде (оплата отпусков, льготных часов, времени выполнения государственных обязанностей и других выплат, не связанных с основной деятельностью исполнителей), и определяется по </w:t>
+      </w:r>
+      <w:r>
+        <w:t>формуле</w:t>
+      </w:r>
+      <w:r>
+        <w:t>:</w:t>
+      </w:r>
+    </w:p>
+    <w:p/>
+    <w:tbl>
+      <w:tblPr>
+        <w:tblW w:w="9720" w:type="dxa"/>
+        <w:tblInd w:w="108" w:type="dxa"/>
+        <w:tblLook w:val="04A0" w:firstRow="1" w:lastRow="0" w:firstColumn="1" w:lastColumn="0" w:noHBand="0" w:noVBand="1"/>
+      </w:tblPr>
+      <w:tblGrid>
+        <w:gridCol w:w="8505"/>
+        <w:gridCol w:w="1215"/>
+      </w:tblGrid>
+      <w:tr>
+        <w:trPr>
+          <w:trHeight w:val="675"/>
+        </w:trPr>
+        <w:tc>
+          <w:tcPr>
+            <w:tcW w:w="8505" w:type="dxa"/>
+            <w:vAlign w:val="center"/>
+          </w:tcPr>
+          <w:p>
+            <w:pPr>
+              <w:rPr>
+                <w:rFonts w:eastAsia="SimSun"/>
+                <w:color w:val="000000"/>
+                <w:spacing w:val="-1"/>
+              </w:rPr>
+            </w:pPr>
+            <m:oMathPara>
+              <m:oMath>
+                <m:sSub>
+                  <m:sSubPr>
+                    <m:ctrlPr>
+                      <w:rPr>
+                        <w:rFonts w:ascii="Cambria Math" w:hAnsi="Cambria Math"/>
+                      </w:rPr>
+                    </m:ctrlPr>
+                  </m:sSubPr>
+                  <m:e>
+                    <m:r>
+                      <m:rPr>
+                        <m:sty m:val="p"/>
+                      </m:rPr>
+                      <w:rPr>
+                        <w:rFonts w:ascii="Cambria Math" w:hAnsi="Cambria Math"/>
+                      </w:rPr>
+                      <m:t>З</m:t>
+                    </m:r>
+                  </m:e>
+                  <m:sub>
+                    <m:r>
+                      <m:rPr>
+                        <m:sty m:val="p"/>
+                      </m:rPr>
+                      <w:rPr>
+                        <w:rFonts w:ascii="Cambria Math" w:hAnsi="Cambria Math"/>
+                      </w:rPr>
+                      <m:t>д</m:t>
+                    </m:r>
+                  </m:sub>
+                </m:sSub>
+                <m:r>
+                  <w:rPr>
+                    <w:rFonts w:ascii="Cambria Math" w:hAnsi="Cambria Math"/>
+                  </w:rPr>
+                  <m:t>=</m:t>
+                </m:r>
+                <m:f>
+                  <m:fPr>
+                    <m:ctrlPr>
+                      <w:rPr>
+                        <w:rFonts w:ascii="Cambria Math" w:hAnsi="Cambria Math"/>
+                      </w:rPr>
+                    </m:ctrlPr>
+                  </m:fPr>
+                  <m:num>
+                    <m:sSub>
+                      <m:sSubPr>
+                        <m:ctrlPr>
+                          <w:rPr>
+                            <w:rFonts w:ascii="Cambria Math" w:hAnsi="Cambria Math"/>
+                            <w:i/>
+                          </w:rPr>
+                        </m:ctrlPr>
+                      </m:sSubPr>
+                      <m:e>
+                        <m:r>
+                          <w:rPr>
+                            <w:rFonts w:ascii="Cambria Math" w:hAnsi="Cambria Math"/>
+                          </w:rPr>
+                          <m:t>З</m:t>
+                        </m:r>
+                      </m:e>
+                      <m:sub>
+                        <m:r>
+                          <w:rPr>
+                            <w:rFonts w:ascii="Cambria Math" w:hAnsi="Cambria Math"/>
+                          </w:rPr>
+                          <m:t>о</m:t>
+                        </m:r>
+                      </m:sub>
+                    </m:sSub>
+                    <m:r>
+                      <m:rPr>
+                        <m:sty m:val="p"/>
+                      </m:rPr>
+                      <w:rPr>
+                        <w:rFonts w:ascii="Cambria Math" w:hAnsi="Cambria Math"/>
+                      </w:rPr>
+                      <m:t xml:space="preserve">· </m:t>
+                    </m:r>
+                    <m:sSub>
+                      <m:sSubPr>
+                        <m:ctrlPr>
+                          <w:rPr>
+                            <w:rFonts w:ascii="Cambria Math" w:hAnsi="Cambria Math"/>
+                          </w:rPr>
+                        </m:ctrlPr>
+                      </m:sSubPr>
+                      <m:e>
+                        <m:r>
+                          <m:rPr>
+                            <m:sty m:val="p"/>
+                          </m:rPr>
+                          <w:rPr>
+                            <w:rFonts w:ascii="Cambria Math" w:hAnsi="Cambria Math"/>
+                          </w:rPr>
+                          <m:t>Н</m:t>
+                        </m:r>
+                      </m:e>
+                      <m:sub>
+                        <m:r>
+                          <m:rPr>
+                            <m:sty m:val="p"/>
+                          </m:rPr>
+                          <w:rPr>
+                            <w:rFonts w:ascii="Cambria Math" w:hAnsi="Cambria Math"/>
+                          </w:rPr>
+                          <m:t>д</m:t>
+                        </m:r>
+                      </m:sub>
+                    </m:sSub>
+                  </m:num>
+                  <m:den>
+                    <m:r>
+                      <m:rPr>
+                        <m:sty m:val="p"/>
+                      </m:rPr>
+                      <w:rPr>
+                        <w:rFonts w:ascii="Cambria Math" w:hAnsi="Cambria Math"/>
+                      </w:rPr>
+                      <m:t>100</m:t>
+                    </m:r>
+                  </m:den>
+                </m:f>
+                <m:r>
+                  <w:rPr>
+                    <w:rFonts w:ascii="Cambria Math" w:hAnsi="Cambria Math"/>
+                  </w:rPr>
+                  <m:t>,</m:t>
+                </m:r>
+              </m:oMath>
+            </m:oMathPara>
+          </w:p>
+        </w:tc>
+        <w:tc>
+          <w:tcPr>
+            <w:tcW w:w="1215" w:type="dxa"/>
+            <w:tcBorders>
+              <w:left w:val="nil"/>
+            </w:tcBorders>
+            <w:vAlign w:val="center"/>
+          </w:tcPr>
+          <w:p>
+            <w:pPr>
+              <w:pStyle w:val="SimpleTextStyle"/>
+              <w:spacing w:line="276" w:lineRule="auto"/>
+              <w:ind w:firstLine="0"/>
+              <w:jc w:val="center"/>
+              <w:rPr>
+                <w:rFonts w:eastAsia="SimSun"/>
+                <w:color w:val="000000"/>
+                <w:spacing w:val="-1"/>
+              </w:rPr>
+            </w:pPr>
+            <w:r>
+              <w:rPr>
+                <w:rFonts w:eastAsia="SimSun"/>
+                <w:color w:val="000000"/>
+                <w:spacing w:val="-1"/>
+              </w:rPr>
+              <w:t>(</w:t>
+            </w:r>
+            <w:r>
+              <w:rPr>
+                <w:rFonts w:eastAsia="SimSun"/>
+                <w:color w:val="000000"/>
+                <w:spacing w:val="-1"/>
+              </w:rPr>
+              <w:t>4.</w:t>
+            </w:r>
+            <w:r>
+              <w:rPr>
+                <w:rFonts w:eastAsia="SimSun"/>
+              </w:rPr>
+              <w:t>2</w:t>
+            </w:r>
+            <w:r>
+              <w:rPr>
+                <w:rFonts w:eastAsia="SimSun"/>
+                <w:color w:val="000000"/>
+                <w:spacing w:val="-1"/>
+              </w:rPr>
+              <w:t>)</w:t>
+            </w:r>
+          </w:p>
+        </w:tc>
+      </w:tr>
+    </w:tbl>
+    <w:p/>
+    <w:p>
+      <w:pPr>
+        <w:tabs>
+          <w:tab w:val="left" w:pos="0"/>
+          <w:tab w:val="left" w:pos="851"/>
+        </w:tabs>
+        <w:ind w:firstLine="0"/>
+      </w:pPr>
+      <w:r>
+        <w:t xml:space="preserve">где </w:t>
+      </w:r>
+      <w:proofErr w:type="spellStart"/>
+      <w:r>
+        <w:t>З</w:t>
+      </w:r>
+      <w:r>
+        <w:rPr>
+          <w:vertAlign w:val="subscript"/>
+        </w:rPr>
+        <w:t>д</w:t>
+      </w:r>
+      <w:proofErr w:type="spellEnd"/>
+      <w:r>
+        <w:tab/>
+      </w:r>
+      <w:r>
+        <w:sym w:font="Symbol" w:char="F02D"/>
+      </w:r>
+      <w:r>
+        <w:t xml:space="preserve"> дополнительна</w:t>
+      </w:r>
+      <w:r>
+        <w:t xml:space="preserve">я заработная плата исполнителей, </w:t>
+      </w:r>
+      <w:proofErr w:type="spellStart"/>
+      <w:r>
+        <w:t>руб</w:t>
+      </w:r>
+      <w:proofErr w:type="spellEnd"/>
+      <w:r>
+        <w:t>;</w:t>
+      </w:r>
+    </w:p>
+    <w:p>
+      <w:pPr>
+        <w:tabs>
+          <w:tab w:val="left" w:pos="0"/>
+          <w:tab w:val="left" w:pos="426"/>
+          <w:tab w:val="left" w:pos="851"/>
+        </w:tabs>
+        <w:ind w:firstLine="0"/>
+      </w:pPr>
+      <w:r>
+        <w:tab/>
+      </w:r>
+      <w:proofErr w:type="spellStart"/>
+      <w:r>
+        <w:t>Н</w:t>
+      </w:r>
+      <w:r>
+        <w:rPr>
+          <w:vertAlign w:val="subscript"/>
+        </w:rPr>
+        <w:t>д</w:t>
+      </w:r>
+      <w:proofErr w:type="spellEnd"/>
+      <w:r>
+        <w:tab/>
+      </w:r>
+      <w:r>
+        <w:sym w:font="Symbol" w:char="F02D"/>
+      </w:r>
+      <w:r>
+        <w:t xml:space="preserve"> норматив дополнительной заработной платы</w:t>
+      </w:r>
+      <w:r>
+        <w:t>,</w:t>
+      </w:r>
+      <w:r>
+        <w:t xml:space="preserve"> равный 10%.</w:t>
+      </w:r>
+    </w:p>
+    <w:p/>
+    <w:p>
+      <w:pPr>
+        <w:rPr>
+          <w:lang w:val="en-US"/>
+        </w:rPr>
+      </w:pPr>
+      <w:r>
+        <w:t>Дополните</w:t>
+      </w:r>
+      <w:r>
+        <w:t>льная заработная плата составит</w:t>
+      </w:r>
+      <w:r>
+        <w:rPr>
+          <w:lang w:val="en-US"/>
+        </w:rPr>
+        <w:t>:</w:t>
+      </w:r>
+    </w:p>
+    <w:p>
+      <w:pPr>
+        <w:rPr>
+          <w:lang w:val="en-US"/>
+        </w:rPr>
+      </w:pPr>
+    </w:p>
+    <w:tbl>
+      <w:tblPr>
+        <w:tblW w:w="9720" w:type="dxa"/>
+        <w:tblInd w:w="108" w:type="dxa"/>
+        <w:tblLook w:val="04A0" w:firstRow="1" w:lastRow="0" w:firstColumn="1" w:lastColumn="0" w:noHBand="0" w:noVBand="1"/>
+      </w:tblPr>
+      <w:tblGrid>
+        <w:gridCol w:w="8505"/>
+        <w:gridCol w:w="1215"/>
+      </w:tblGrid>
+      <w:tr>
+        <w:trPr>
+          <w:trHeight w:val="675"/>
+        </w:trPr>
+        <w:tc>
+          <w:tcPr>
+            <w:tcW w:w="8505" w:type="dxa"/>
+            <w:vAlign w:val="center"/>
+          </w:tcPr>
+          <w:p>
+            <w:pPr>
+              <w:rPr>
+                <w:rFonts w:eastAsia="SimSun"/>
+                <w:color w:val="000000"/>
+                <w:spacing w:val="-1"/>
+              </w:rPr>
+            </w:pPr>
+            <m:oMathPara>
+              <m:oMath>
+                <m:sSub>
+                  <m:sSubPr>
+                    <m:ctrlPr>
+                      <w:rPr>
+                        <w:rFonts w:ascii="Cambria Math" w:hAnsi="Cambria Math"/>
+                      </w:rPr>
+                    </m:ctrlPr>
+                  </m:sSubPr>
+                  <m:e>
+                    <m:r>
+                      <m:rPr>
+                        <m:sty m:val="p"/>
+                      </m:rPr>
+                      <w:rPr>
+                        <w:rFonts w:ascii="Cambria Math" w:hAnsi="Cambria Math"/>
+                      </w:rPr>
+                      <m:t>З</m:t>
+                    </m:r>
+                  </m:e>
+                  <m:sub>
+                    <m:r>
+                      <m:rPr>
+                        <m:sty m:val="p"/>
+                      </m:rPr>
+                      <w:rPr>
+                        <w:rFonts w:ascii="Cambria Math" w:hAnsi="Cambria Math"/>
+                      </w:rPr>
+                      <m:t>д</m:t>
+                    </m:r>
+                  </m:sub>
+                </m:sSub>
+                <m:r>
+                  <w:rPr>
+                    <w:rFonts w:ascii="Cambria Math" w:hAnsi="Cambria Math"/>
+                  </w:rPr>
+                  <m:t>=</m:t>
+                </m:r>
+                <m:f>
+                  <m:fPr>
+                    <m:ctrlPr>
+                      <w:rPr>
+                        <w:rFonts w:ascii="Cambria Math" w:hAnsi="Cambria Math"/>
+                        <w:i/>
+                      </w:rPr>
+                    </m:ctrlPr>
+                  </m:fPr>
+                  <m:num>
+                    <m:r>
+                      <w:rPr>
+                        <w:rFonts w:ascii="Cambria Math" w:hAnsi="Cambria Math"/>
+                      </w:rPr>
+                      <m:t>1988,96∙15</m:t>
+                    </m:r>
+                  </m:num>
+                  <m:den>
+                    <m:r>
+                      <w:rPr>
+                        <w:rFonts w:ascii="Cambria Math" w:hAnsi="Cambria Math"/>
+                      </w:rPr>
+                      <m:t>100</m:t>
+                    </m:r>
+                  </m:den>
+                </m:f>
+                <m:r>
+                  <w:rPr>
+                    <w:rFonts w:ascii="Cambria Math" w:hAnsi="Cambria Math"/>
+                  </w:rPr>
+                  <m:t>=</m:t>
+                </m:r>
+                <m:r>
+                  <m:rPr>
+                    <m:sty m:val="p"/>
+                  </m:rPr>
+                  <w:rPr>
+                    <w:rFonts w:ascii="Cambria Math" w:hAnsi="Cambria Math"/>
+                  </w:rPr>
+                  <m:t>298,34</m:t>
+                </m:r>
+                <m:r>
+                  <w:rPr>
+                    <w:rFonts w:ascii="Cambria Math" w:hAnsi="Cambria Math"/>
+                  </w:rPr>
+                  <m:t>.</m:t>
+                </m:r>
+              </m:oMath>
+            </m:oMathPara>
+          </w:p>
+        </w:tc>
+        <w:tc>
+          <w:tcPr>
+            <w:tcW w:w="1215" w:type="dxa"/>
+            <w:tcBorders>
+              <w:left w:val="nil"/>
+            </w:tcBorders>
+            <w:vAlign w:val="center"/>
+          </w:tcPr>
+          <w:p>
+            <w:pPr>
+              <w:pStyle w:val="SimpleTextStyle"/>
+              <w:spacing w:line="276" w:lineRule="auto"/>
+              <w:ind w:firstLine="0"/>
+              <w:jc w:val="center"/>
+              <w:rPr>
+                <w:rFonts w:eastAsia="SimSun"/>
+                <w:color w:val="000000"/>
+                <w:spacing w:val="-1"/>
+              </w:rPr>
+            </w:pPr>
+          </w:p>
+        </w:tc>
+      </w:tr>
+    </w:tbl>
+    <w:p/>
+    <w:p>
+      <w:r>
+        <w:t xml:space="preserve">Отчисления в фонд социальной защиты населения и обязательное </w:t>
+      </w:r>
+      <w:proofErr w:type="gramStart"/>
+      <w:r>
+        <w:t xml:space="preserve">страхование </w:t>
+      </w:r>
+      <m:oMath>
+        <m:sSub>
+          <m:sSubPr>
+            <m:ctrlPr>
+              <w:rPr>
+                <w:rFonts w:ascii="Cambria Math" w:hAnsi="Cambria Math"/>
+                <w:i/>
+                <w:szCs w:val="26"/>
+              </w:rPr>
+            </m:ctrlPr>
+          </m:sSubPr>
+          <m:e>
+            <m:r>
+              <w:rPr>
+                <w:rFonts w:ascii="Cambria Math" w:hAnsi="Cambria Math"/>
+                <w:szCs w:val="26"/>
+              </w:rPr>
+              <m:t>Р</m:t>
+            </m:r>
+          </m:e>
+          <m:sub>
+            <m:r>
+              <w:rPr>
+                <w:rFonts w:ascii="Cambria Math" w:hAnsi="Cambria Math"/>
+                <w:szCs w:val="26"/>
+              </w:rPr>
+              <m:t>соц</m:t>
+            </m:r>
+          </m:sub>
+        </m:sSub>
+      </m:oMath>
+      <w:r>
+        <w:t xml:space="preserve"> определяются</w:t>
+      </w:r>
+      <w:proofErr w:type="gramEnd"/>
+      <w:r>
+        <w:t xml:space="preserve"> в соответствии с действующими законодате</w:t>
+      </w:r>
+      <w:r>
+        <w:t>льными актами по нормативу в процентном отношении к фонду основной и дополнительной зарплаты исполнителей, определенной по нормативу, устано</w:t>
+      </w:r>
+      <w:r>
+        <w:t>вленному в целом по организации следующим образом:</w:t>
+      </w:r>
+    </w:p>
+    <w:p/>
+    <w:tbl>
+      <w:tblPr>
+        <w:tblW w:w="0" w:type="auto"/>
+        <w:tblLook w:val="04A0" w:firstRow="1" w:lastRow="0" w:firstColumn="1" w:lastColumn="0" w:noHBand="0" w:noVBand="1"/>
+      </w:tblPr>
+      <w:tblGrid>
+        <w:gridCol w:w="8542"/>
+        <w:gridCol w:w="813"/>
+      </w:tblGrid>
+      <w:tr>
+        <w:trPr>
+          <w:trHeight w:val="469"/>
+        </w:trPr>
+        <w:tc>
+          <w:tcPr>
+            <w:tcW w:w="8755" w:type="dxa"/>
+            <w:vAlign w:val="center"/>
+          </w:tcPr>
+          <w:p>
+            <w:pPr>
+              <w:pStyle w:val="SimpleTextStyle"/>
+              <w:spacing w:line="276" w:lineRule="auto"/>
+              <w:ind w:firstLine="0"/>
+              <w:jc w:val="center"/>
+              <w:rPr>
+                <w:rFonts w:eastAsia="Times New Roman"/>
+              </w:rPr>
+            </w:pPr>
+            <m:oMathPara>
+              <m:oMath>
+                <m:sSub>
+                  <m:sSubPr>
+                    <m:ctrlPr>
+                      <w:rPr>
+                        <w:rFonts w:ascii="Cambria Math" w:hAnsi="Cambria Math"/>
+                        <w:i/>
+                        <w:szCs w:val="26"/>
+                      </w:rPr>
+                    </m:ctrlPr>
+                  </m:sSubPr>
+                  <m:e>
+                    <m:r>
+                      <w:rPr>
+                        <w:rFonts w:ascii="Cambria Math" w:hAnsi="Cambria Math"/>
+                        <w:szCs w:val="26"/>
+                      </w:rPr>
+                      <m:t>Р</m:t>
+                    </m:r>
+                  </m:e>
+                  <m:sub>
+                    <m:r>
+                      <w:rPr>
+                        <w:rFonts w:ascii="Cambria Math" w:hAnsi="Cambria Math"/>
+                        <w:szCs w:val="26"/>
+                      </w:rPr>
+                      <m:t>соц</m:t>
+                    </m:r>
+                  </m:sub>
+                </m:sSub>
+                <m:r>
+                  <w:rPr>
+                    <w:rFonts w:ascii="Cambria Math" w:hAnsi="Cambria Math"/>
+                    <w:szCs w:val="26"/>
+                  </w:rPr>
+                  <m:t xml:space="preserve">= </m:t>
+                </m:r>
+                <m:f>
+                  <m:fPr>
+                    <m:ctrlPr>
+                      <w:rPr>
+                        <w:rFonts w:ascii="Cambria Math" w:hAnsi="Cambria Math"/>
+                        <w:szCs w:val="26"/>
+                      </w:rPr>
+                    </m:ctrlPr>
+                  </m:fPr>
+                  <m:num>
+                    <m:sSub>
+                      <m:sSubPr>
+                        <m:ctrlPr>
+                          <w:rPr>
+                            <w:rFonts w:ascii="Cambria Math" w:hAnsi="Cambria Math"/>
+                            <w:szCs w:val="26"/>
+                          </w:rPr>
+                        </m:ctrlPr>
+                      </m:sSubPr>
+                      <m:e>
+                        <m:r>
+                          <m:rPr>
+                            <m:sty m:val="p"/>
+                          </m:rPr>
+                          <w:rPr>
+                            <w:rFonts w:ascii="Cambria Math" w:hAnsi="Cambria Math"/>
+                            <w:szCs w:val="26"/>
+                          </w:rPr>
+                          <m:t>З</m:t>
+                        </m:r>
+                      </m:e>
+                      <m:sub>
+                        <m:r>
+                          <m:rPr>
+                            <m:sty m:val="p"/>
+                          </m:rPr>
+                          <w:rPr>
+                            <w:rFonts w:ascii="Cambria Math" w:hAnsi="Cambria Math"/>
+                            <w:szCs w:val="26"/>
+                          </w:rPr>
+                          <m:t>о</m:t>
+                        </m:r>
+                      </m:sub>
+                    </m:sSub>
+                    <m:r>
+                      <w:rPr>
+                        <w:rFonts w:ascii="Cambria Math" w:hAnsi="Cambria Math"/>
+                        <w:szCs w:val="26"/>
+                      </w:rPr>
+                      <m:t>·</m:t>
+                    </m:r>
+                    <m:sSub>
+                      <m:sSubPr>
+                        <m:ctrlPr>
+                          <w:rPr>
+                            <w:rFonts w:ascii="Cambria Math" w:hAnsi="Cambria Math"/>
+                            <w:szCs w:val="26"/>
+                          </w:rPr>
+                        </m:ctrlPr>
+                      </m:sSubPr>
+                      <m:e>
+                        <m:r>
+                          <m:rPr>
+                            <m:sty m:val="p"/>
+                          </m:rPr>
+                          <w:rPr>
+                            <w:rFonts w:ascii="Cambria Math" w:hAnsi="Cambria Math"/>
+                            <w:szCs w:val="26"/>
+                          </w:rPr>
+                          <m:t>Н</m:t>
+                        </m:r>
+                      </m:e>
+                      <m:sub>
+                        <m:r>
+                          <m:rPr>
+                            <m:sty m:val="p"/>
+                          </m:rPr>
+                          <w:rPr>
+                            <w:rFonts w:ascii="Cambria Math" w:hAnsi="Cambria Math"/>
+                            <w:szCs w:val="26"/>
+                          </w:rPr>
+                          <m:t>соц</m:t>
+                        </m:r>
+                      </m:sub>
+                    </m:sSub>
+                    <m:r>
+                      <m:rPr>
+                        <m:sty m:val="p"/>
+                      </m:rPr>
+                      <w:rPr>
+                        <w:rFonts w:ascii="Cambria Math" w:hAnsi="Cambria Math"/>
+                        <w:szCs w:val="26"/>
+                      </w:rPr>
+                      <m:t xml:space="preserve"> </m:t>
+                    </m:r>
+                  </m:num>
+                  <m:den>
+                    <m:r>
+                      <m:rPr>
+                        <m:sty m:val="p"/>
+                      </m:rPr>
+                      <w:rPr>
+                        <w:rFonts w:ascii="Cambria Math" w:hAnsi="Cambria Math"/>
+                        <w:szCs w:val="26"/>
+                      </w:rPr>
+                      <m:t>100</m:t>
+                    </m:r>
+                  </m:den>
+                </m:f>
+                <m:r>
+                  <w:rPr>
+                    <w:rFonts w:ascii="Cambria Math" w:hAnsi="Cambria Math"/>
+                    <w:szCs w:val="26"/>
+                  </w:rPr>
+                  <m:t>,</m:t>
+                </m:r>
+              </m:oMath>
+            </m:oMathPara>
+          </w:p>
+        </w:tc>
+        <w:tc>
+          <w:tcPr>
+            <w:tcW w:w="815" w:type="dxa"/>
+            <w:vAlign w:val="center"/>
+          </w:tcPr>
+          <w:p>
+            <w:pPr>
+              <w:pStyle w:val="SimpleTextStyle"/>
+              <w:spacing w:line="276" w:lineRule="auto"/>
+              <w:ind w:firstLine="0"/>
+              <w:jc w:val="center"/>
+              <w:rPr>
+                <w:rFonts w:eastAsia="SimSun"/>
+              </w:rPr>
+            </w:pPr>
+            <w:r>
+              <w:rPr>
+                <w:rFonts w:eastAsia="SimSun"/>
+              </w:rPr>
+              <w:t>(</w:t>
+            </w:r>
+            <w:r>
+              <w:rPr>
+                <w:rFonts w:eastAsia="SimSun"/>
+                <w:lang w:val="en-US"/>
+              </w:rPr>
+              <w:t>4.</w:t>
+            </w:r>
+            <w:r>
+              <w:rPr>
+                <w:rFonts w:eastAsia="SimSun"/>
+              </w:rPr>
+              <w:t>3</w:t>
+            </w:r>
+            <w:r>
+              <w:rPr>
+                <w:rFonts w:eastAsia="SimSun"/>
+              </w:rPr>
+              <w:t>)</w:t>
+            </w:r>
+          </w:p>
+        </w:tc>
+      </w:tr>
+    </w:tbl>
+    <w:p/>
+    <w:p>
+      <w:pPr>
+        <w:ind w:firstLine="0"/>
+      </w:pPr>
+      <w:r>
+        <w:lastRenderedPageBreak/>
+        <w:t>где</w:t>
+      </w:r>
+      <w:r>
+        <w:tab/>
+      </w:r>
+      <w:proofErr w:type="spellStart"/>
+      <w:r>
+        <w:t>Н</w:t>
+      </w:r>
+      <w:r>
+        <w:rPr>
+          <w:vertAlign w:val="subscript"/>
+        </w:rPr>
+        <w:t>соц</w:t>
+      </w:r>
+      <w:proofErr w:type="spellEnd"/>
+      <w:r>
+        <w:t xml:space="preserve"> ‒ ставка отчислений в ФСЗН и </w:t>
+      </w:r>
+      <w:proofErr w:type="spellStart"/>
+      <w:r>
+        <w:t>Белгосстрах</w:t>
+      </w:r>
+      <w:proofErr w:type="spellEnd"/>
+      <w:r>
+        <w:t xml:space="preserve"> (в соответствии с действующим законодательством по состоянию на 01.01.2020 г. ‒ 34,6 %)</w:t>
+      </w:r>
+      <w:r>
+        <w:t>.</w:t>
+      </w:r>
+    </w:p>
+    <w:p/>
+    <w:p>
+      <w:r>
+        <w:t>Тогда о</w:t>
+      </w:r>
+      <w:r>
+        <w:t>тчисления на социальные нужды</w:t>
+      </w:r>
+      <w:r>
+        <w:t xml:space="preserve"> составят:</w:t>
+      </w:r>
+    </w:p>
+    <w:p/>
+    <w:tbl>
+      <w:tblPr>
+        <w:tblW w:w="0" w:type="auto"/>
+        <w:tblLook w:val="04A0" w:firstRow="1" w:lastRow="0" w:firstColumn="1" w:lastColumn="0" w:noHBand="0" w:noVBand="1"/>
+      </w:tblPr>
+      <w:tblGrid>
+        <w:gridCol w:w="8558"/>
+        <w:gridCol w:w="797"/>
+      </w:tblGrid>
+      <w:tr>
+        <w:trPr>
+          <w:trHeight w:val="469"/>
+        </w:trPr>
+        <w:tc>
+          <w:tcPr>
+            <w:tcW w:w="8755" w:type="dxa"/>
+            <w:vAlign w:val="center"/>
+          </w:tcPr>
+          <w:p>
+            <w:pPr>
+              <w:pStyle w:val="SimpleTextStyle"/>
+              <w:spacing w:line="276" w:lineRule="auto"/>
+              <w:ind w:firstLine="0"/>
+              <w:jc w:val="center"/>
+              <w:rPr>
+                <w:rFonts w:eastAsia="Times New Roman"/>
+              </w:rPr>
+            </w:pPr>
+            <m:oMathPara>
+              <m:oMath>
+                <m:sSub>
+                  <m:sSubPr>
+                    <m:ctrlPr>
+                      <w:rPr>
+                        <w:rFonts w:ascii="Cambria Math" w:hAnsi="Cambria Math"/>
+                        <w:i/>
+                      </w:rPr>
+                    </m:ctrlPr>
+                  </m:sSubPr>
+                  <m:e>
+                    <m:r>
+                      <w:rPr>
+                        <w:rFonts w:ascii="Cambria Math" w:hAnsi="Cambria Math"/>
+                      </w:rPr>
+                      <m:t>Р</m:t>
+                    </m:r>
+                  </m:e>
+                  <m:sub>
+                    <m:r>
+                      <w:rPr>
+                        <w:rFonts w:ascii="Cambria Math" w:hAnsi="Cambria Math"/>
+                      </w:rPr>
+                      <m:t>соц</m:t>
+                    </m:r>
+                  </m:sub>
+                </m:sSub>
+                <m:r>
+                  <w:rPr>
+                    <w:rFonts w:ascii="Cambria Math" w:hAnsi="Cambria Math"/>
+                  </w:rPr>
+                  <m:t xml:space="preserve">= </m:t>
+                </m:r>
+                <m:f>
+                  <m:fPr>
+                    <m:ctrlPr>
+                      <w:rPr>
+                        <w:rFonts w:ascii="Cambria Math" w:hAnsi="Cambria Math"/>
+                      </w:rPr>
+                    </m:ctrlPr>
+                  </m:fPr>
+                  <m:num>
+                    <m:r>
+                      <m:rPr>
+                        <m:sty m:val="p"/>
+                      </m:rPr>
+                      <w:rPr>
+                        <w:rFonts w:ascii="Cambria Math" w:hAnsi="Cambria Math"/>
+                      </w:rPr>
+                      <m:t>1988,96∙34,6</m:t>
+                    </m:r>
+                  </m:num>
+                  <m:den>
+                    <m:r>
+                      <m:rPr>
+                        <m:sty m:val="p"/>
+                      </m:rPr>
+                      <w:rPr>
+                        <w:rFonts w:ascii="Cambria Math" w:hAnsi="Cambria Math"/>
+                      </w:rPr>
+                      <m:t>100</m:t>
+                    </m:r>
+                  </m:den>
+                </m:f>
+                <m:r>
+                  <w:rPr>
+                    <w:rFonts w:ascii="Cambria Math" w:eastAsia="Times New Roman" w:hAnsi="Cambria Math"/>
+                  </w:rPr>
+                  <m:t>=</m:t>
+                </m:r>
+                <m:r>
+                  <m:rPr>
+                    <m:sty m:val="p"/>
+                  </m:rPr>
+                  <w:rPr>
+                    <w:rFonts w:ascii="Cambria Math" w:hAnsi="Cambria Math"/>
+                  </w:rPr>
+                  <m:t>688,18.</m:t>
+                </m:r>
+              </m:oMath>
+            </m:oMathPara>
+          </w:p>
+        </w:tc>
+        <w:tc>
+          <w:tcPr>
+            <w:tcW w:w="815" w:type="dxa"/>
+            <w:vAlign w:val="center"/>
+          </w:tcPr>
+          <w:p>
+            <w:pPr>
+              <w:pStyle w:val="SimpleTextStyle"/>
+              <w:spacing w:line="276" w:lineRule="auto"/>
+              <w:ind w:firstLine="0"/>
+              <w:jc w:val="center"/>
+              <w:rPr>
+                <w:rFonts w:eastAsia="SimSun"/>
+              </w:rPr>
+            </w:pPr>
+          </w:p>
+        </w:tc>
+      </w:tr>
+    </w:tbl>
+    <w:p/>
+    <w:p>
+      <w:r>
+        <w:t>Прочие расходы</w:t>
+      </w:r>
+      <w:r>
+        <w:t xml:space="preserve"> рассчитываются по формуле:</w:t>
+      </w:r>
+    </w:p>
+    <w:p/>
+    <w:tbl>
+      <w:tblPr>
+        <w:tblW w:w="0" w:type="auto"/>
+        <w:tblLook w:val="04A0" w:firstRow="1" w:lastRow="0" w:firstColumn="1" w:lastColumn="0" w:noHBand="0" w:noVBand="1"/>
+      </w:tblPr>
+      <w:tblGrid>
+        <w:gridCol w:w="8542"/>
+        <w:gridCol w:w="813"/>
+      </w:tblGrid>
+      <w:tr>
+        <w:trPr>
+          <w:trHeight w:val="469"/>
+        </w:trPr>
+        <w:tc>
+          <w:tcPr>
+            <w:tcW w:w="8755" w:type="dxa"/>
+            <w:vAlign w:val="center"/>
+          </w:tcPr>
+          <w:p>
+            <w:pPr>
+              <w:pStyle w:val="SimpleTextStyle"/>
+              <w:spacing w:line="276" w:lineRule="auto"/>
+              <w:ind w:firstLine="0"/>
+              <w:jc w:val="center"/>
+              <w:rPr>
+                <w:rFonts w:eastAsia="Times New Roman"/>
+              </w:rPr>
+            </w:pPr>
+            <m:oMathPara>
+              <m:oMath>
+                <m:sSub>
+                  <m:sSubPr>
+                    <m:ctrlPr>
+                      <w:rPr>
+                        <w:rFonts w:ascii="Cambria Math" w:hAnsi="Cambria Math"/>
+                        <w:i/>
+                      </w:rPr>
+                    </m:ctrlPr>
+                  </m:sSubPr>
+                  <m:e>
+                    <m:r>
+                      <w:rPr>
+                        <w:rFonts w:ascii="Cambria Math" w:hAnsi="Cambria Math"/>
+                      </w:rPr>
+                      <m:t>Р</m:t>
+                    </m:r>
+                  </m:e>
+                  <m:sub>
+                    <m:r>
+                      <w:rPr>
+                        <w:rFonts w:ascii="Cambria Math" w:hAnsi="Cambria Math"/>
+                      </w:rPr>
+                      <m:t>пр</m:t>
+                    </m:r>
+                  </m:sub>
+                </m:sSub>
+                <m:r>
+                  <w:rPr>
+                    <w:rFonts w:ascii="Cambria Math" w:hAnsi="Cambria Math"/>
+                  </w:rPr>
+                  <m:t>=</m:t>
+                </m:r>
+                <m:f>
+                  <m:fPr>
+                    <m:ctrlPr>
+                      <w:rPr>
+                        <w:rFonts w:ascii="Cambria Math" w:hAnsi="Cambria Math"/>
+                      </w:rPr>
+                    </m:ctrlPr>
+                  </m:fPr>
+                  <m:num>
+                    <m:sSub>
+                      <m:sSubPr>
+                        <m:ctrlPr>
+                          <w:rPr>
+                            <w:rFonts w:ascii="Cambria Math" w:hAnsi="Cambria Math"/>
+                          </w:rPr>
+                        </m:ctrlPr>
+                      </m:sSubPr>
+                      <m:e>
+                        <m:r>
+                          <m:rPr>
+                            <m:sty m:val="p"/>
+                          </m:rPr>
+                          <w:rPr>
+                            <w:rFonts w:ascii="Cambria Math" w:hAnsi="Cambria Math"/>
+                          </w:rPr>
+                          <m:t>З</m:t>
+                        </m:r>
+                      </m:e>
+                      <m:sub>
+                        <m:r>
+                          <m:rPr>
+                            <m:sty m:val="p"/>
+                          </m:rPr>
+                          <w:rPr>
+                            <w:rFonts w:ascii="Cambria Math" w:hAnsi="Cambria Math"/>
+                          </w:rPr>
+                          <m:t>о</m:t>
+                        </m:r>
+                      </m:sub>
+                    </m:sSub>
+                    <m:r>
+                      <m:rPr>
+                        <m:sty m:val="p"/>
+                      </m:rPr>
+                      <w:rPr>
+                        <w:rFonts w:ascii="Cambria Math" w:hAnsi="Cambria Math"/>
+                      </w:rPr>
+                      <m:t>·</m:t>
+                    </m:r>
+                    <m:sSub>
+                      <m:sSubPr>
+                        <m:ctrlPr>
+                          <w:rPr>
+                            <w:rFonts w:ascii="Cambria Math" w:hAnsi="Cambria Math"/>
+                            <w:i/>
+                          </w:rPr>
+                        </m:ctrlPr>
+                      </m:sSubPr>
+                      <m:e>
+                        <m:r>
+                          <w:rPr>
+                            <w:rFonts w:ascii="Cambria Math" w:hAnsi="Cambria Math"/>
+                          </w:rPr>
+                          <m:t>Н</m:t>
+                        </m:r>
+                      </m:e>
+                      <m:sub>
+                        <m:r>
+                          <w:rPr>
+                            <w:rFonts w:ascii="Cambria Math" w:hAnsi="Cambria Math"/>
+                          </w:rPr>
+                          <m:t>пр</m:t>
+                        </m:r>
+                      </m:sub>
+                    </m:sSub>
+                  </m:num>
+                  <m:den>
+                    <m:r>
+                      <m:rPr>
+                        <m:sty m:val="p"/>
+                      </m:rPr>
+                      <w:rPr>
+                        <w:rFonts w:ascii="Cambria Math" w:hAnsi="Cambria Math"/>
+                      </w:rPr>
+                      <m:t>100</m:t>
+                    </m:r>
+                  </m:den>
+                </m:f>
+                <m:r>
+                  <w:rPr>
+                    <w:rFonts w:ascii="Cambria Math" w:hAnsi="Cambria Math"/>
+                  </w:rPr>
+                  <m:t>,</m:t>
+                </m:r>
+              </m:oMath>
+            </m:oMathPara>
+          </w:p>
+        </w:tc>
+        <w:tc>
+          <w:tcPr>
+            <w:tcW w:w="815" w:type="dxa"/>
+            <w:vAlign w:val="center"/>
+          </w:tcPr>
+          <w:p>
+            <w:pPr>
+              <w:pStyle w:val="SimpleTextStyle"/>
+              <w:spacing w:line="276" w:lineRule="auto"/>
+              <w:ind w:firstLine="0"/>
+              <w:jc w:val="center"/>
+              <w:rPr>
+                <w:rFonts w:eastAsia="SimSun"/>
+              </w:rPr>
+            </w:pPr>
+            <w:r>
+              <w:rPr>
+                <w:rFonts w:eastAsia="SimSun"/>
+              </w:rPr>
+              <w:t>(</w:t>
+            </w:r>
+            <w:r>
+              <w:rPr>
+                <w:rFonts w:eastAsia="SimSun"/>
+                <w:lang w:val="en-US"/>
+              </w:rPr>
+              <w:t>4.</w:t>
+            </w:r>
+            <w:r>
+              <w:rPr>
+                <w:rFonts w:eastAsia="SimSun"/>
+              </w:rPr>
+              <w:t>4</w:t>
+            </w:r>
+            <w:r>
+              <w:rPr>
+                <w:rFonts w:eastAsia="SimSun"/>
+              </w:rPr>
+              <w:t>)</w:t>
+            </w:r>
+          </w:p>
+        </w:tc>
+      </w:tr>
+    </w:tbl>
+    <w:p/>
+    <w:p>
+      <w:pPr>
+        <w:ind w:firstLine="0"/>
+      </w:pPr>
+      <w:r>
+        <w:t>г</w:t>
+      </w:r>
+      <w:r>
+        <w:t>де</w:t>
+      </w:r>
+      <w:r>
+        <w:tab/>
+      </w:r>
+      <m:oMath>
+        <m:sSub>
+          <m:sSubPr>
+            <m:ctrlPr>
+              <w:rPr>
+                <w:rFonts w:ascii="Cambria Math" w:hAnsi="Cambria Math"/>
+                <w:szCs w:val="26"/>
+              </w:rPr>
+            </m:ctrlPr>
+          </m:sSubPr>
+          <m:e>
+            <m:r>
+              <w:rPr>
+                <w:rFonts w:ascii="Cambria Math" w:hAnsi="Cambria Math"/>
+                <w:szCs w:val="26"/>
+              </w:rPr>
+              <m:t>Н</m:t>
+            </m:r>
+          </m:e>
+          <m:sub>
+            <m:r>
+              <w:rPr>
+                <w:rFonts w:ascii="Cambria Math" w:hAnsi="Cambria Math"/>
+                <w:szCs w:val="26"/>
+              </w:rPr>
+              <m:t>пр</m:t>
+            </m:r>
+          </m:sub>
+        </m:sSub>
+      </m:oMath>
+      <w:r>
+        <w:t xml:space="preserve"> ‒ норматив прочих расходов, %</w:t>
+      </w:r>
+      <w:r>
+        <w:t>.</w:t>
+      </w:r>
+    </w:p>
+    <w:p>
+      <w:pPr>
+        <w:ind w:firstLine="0"/>
+      </w:pPr>
+    </w:p>
+    <w:p>
+      <w:r>
+        <w:t>В этом случае прочие расходы составят:</w:t>
+      </w:r>
+    </w:p>
+    <w:p/>
+    <w:tbl>
+      <w:tblPr>
+        <w:tblW w:w="0" w:type="auto"/>
+        <w:tblLook w:val="04A0" w:firstRow="1" w:lastRow="0" w:firstColumn="1" w:lastColumn="0" w:noHBand="0" w:noVBand="1"/>
+      </w:tblPr>
+      <w:tblGrid>
+        <w:gridCol w:w="8557"/>
+        <w:gridCol w:w="798"/>
+      </w:tblGrid>
+      <w:tr>
+        <w:trPr>
+          <w:trHeight w:val="469"/>
+        </w:trPr>
+        <w:tc>
+          <w:tcPr>
+            <w:tcW w:w="8755" w:type="dxa"/>
+            <w:vAlign w:val="center"/>
+          </w:tcPr>
+          <w:p>
+            <w:pPr>
+              <w:spacing w:line="240" w:lineRule="auto"/>
+              <w:jc w:val="center"/>
+            </w:pPr>
+            <m:oMathPara>
+              <m:oMath>
+                <m:sSub>
+                  <m:sSubPr>
+                    <m:ctrlPr>
+                      <w:rPr>
+                        <w:rFonts w:ascii="Cambria Math" w:hAnsi="Cambria Math"/>
+                        <w:i/>
+                      </w:rPr>
+                    </m:ctrlPr>
+                  </m:sSubPr>
+                  <m:e>
+                    <m:r>
+                      <w:rPr>
+                        <w:rFonts w:ascii="Cambria Math" w:hAnsi="Cambria Math"/>
+                      </w:rPr>
+                      <m:t>Р</m:t>
+                    </m:r>
+                  </m:e>
+                  <m:sub>
+                    <m:r>
+                      <w:rPr>
+                        <w:rFonts w:ascii="Cambria Math" w:hAnsi="Cambria Math"/>
+                      </w:rPr>
+                      <m:t>пр</m:t>
+                    </m:r>
+                  </m:sub>
+                </m:sSub>
+                <m:r>
+                  <m:rPr>
+                    <m:sty m:val="p"/>
+                  </m:rPr>
+                  <w:rPr>
+                    <w:rFonts w:ascii="Cambria Math" w:hAnsi="Cambria Math"/>
+                  </w:rPr>
+                  <m:t>=</m:t>
+                </m:r>
+                <m:f>
+                  <m:fPr>
+                    <m:ctrlPr>
+                      <w:rPr>
+                        <w:rFonts w:ascii="Cambria Math" w:eastAsiaTheme="minorEastAsia" w:hAnsi="Cambria Math"/>
+                        <w:i/>
+                      </w:rPr>
+                    </m:ctrlPr>
+                  </m:fPr>
+                  <m:num>
+                    <m:r>
+                      <w:rPr>
+                        <w:rFonts w:ascii="Cambria Math" w:eastAsiaTheme="minorEastAsia" w:hAnsi="Cambria Math"/>
+                      </w:rPr>
+                      <m:t>1988,96∙30</m:t>
+                    </m:r>
+                  </m:num>
+                  <m:den>
+                    <m:r>
+                      <w:rPr>
+                        <w:rFonts w:ascii="Cambria Math" w:eastAsiaTheme="minorEastAsia" w:hAnsi="Cambria Math"/>
+                      </w:rPr>
+                      <m:t>100</m:t>
+                    </m:r>
+                  </m:den>
+                </m:f>
+                <m:r>
+                  <w:rPr>
+                    <w:rFonts w:ascii="Cambria Math" w:eastAsiaTheme="minorEastAsia" w:hAnsi="Cambria Math"/>
+                  </w:rPr>
+                  <m:t>=</m:t>
+                </m:r>
+                <m:r>
+                  <m:rPr>
+                    <m:sty m:val="p"/>
+                  </m:rPr>
+                  <w:rPr>
+                    <w:rFonts w:ascii="Cambria Math" w:hAnsi="Cambria Math"/>
+                  </w:rPr>
+                  <m:t>596,69</m:t>
+                </m:r>
+                <m:r>
+                  <m:rPr>
+                    <m:sty m:val="p"/>
+                  </m:rPr>
+                  <w:rPr>
+                    <w:rFonts w:ascii="Cambria Math" w:hAnsi="Cambria Math"/>
+                  </w:rPr>
+                  <m:t>.</m:t>
+                </m:r>
+              </m:oMath>
+            </m:oMathPara>
+          </w:p>
+        </w:tc>
+        <w:tc>
+          <w:tcPr>
+            <w:tcW w:w="815" w:type="dxa"/>
+            <w:vAlign w:val="center"/>
+          </w:tcPr>
+          <w:p>
+            <w:pPr>
+              <w:pStyle w:val="SimpleTextStyle"/>
+              <w:spacing w:line="276" w:lineRule="auto"/>
+              <w:ind w:firstLine="0"/>
+              <w:jc w:val="center"/>
+              <w:rPr>
+                <w:rFonts w:eastAsia="SimSun"/>
+              </w:rPr>
+            </w:pPr>
+          </w:p>
+        </w:tc>
+      </w:tr>
+    </w:tbl>
+    <w:p/>
+    <w:p>
+      <w:r>
+        <w:t xml:space="preserve">Общая сумма расходов на разработку программного </w:t>
+      </w:r>
+      <w:proofErr w:type="gramStart"/>
+      <w:r>
+        <w:t xml:space="preserve">продукта </w:t>
+      </w:r>
+      <m:oMath>
+        <m:sSub>
+          <m:sSubPr>
+            <m:ctrlPr>
+              <w:rPr>
+                <w:rFonts w:ascii="Cambria Math" w:hAnsi="Cambria Math"/>
+                <w:i/>
+              </w:rPr>
+            </m:ctrlPr>
+          </m:sSubPr>
+          <m:e>
+            <m:r>
+              <w:rPr>
+                <w:rFonts w:ascii="Cambria Math" w:hAnsi="Cambria Math"/>
+              </w:rPr>
+              <m:t>З</m:t>
+            </m:r>
+          </m:e>
+          <m:sub>
+            <m:r>
+              <w:rPr>
+                <w:rFonts w:ascii="Cambria Math" w:hAnsi="Cambria Math"/>
+              </w:rPr>
+              <m:t>р</m:t>
+            </m:r>
+          </m:sub>
+        </m:sSub>
+      </m:oMath>
+      <w:r>
+        <w:t xml:space="preserve"> определяется</w:t>
+      </w:r>
+      <w:proofErr w:type="gramEnd"/>
+      <w:r>
+        <w:t xml:space="preserve"> по формуле</w:t>
+      </w:r>
+      <w:r>
+        <w:t>:</w:t>
+      </w:r>
+    </w:p>
+    <w:p/>
+    <w:tbl>
+      <w:tblPr>
+        <w:tblW w:w="0" w:type="auto"/>
+        <w:tblLook w:val="04A0" w:firstRow="1" w:lastRow="0" w:firstColumn="1" w:lastColumn="0" w:noHBand="0" w:noVBand="1"/>
+      </w:tblPr>
+      <w:tblGrid>
+        <w:gridCol w:w="8542"/>
+        <w:gridCol w:w="813"/>
+      </w:tblGrid>
+      <w:tr>
+        <w:trPr>
+          <w:trHeight w:val="469"/>
+        </w:trPr>
+        <w:tc>
+          <w:tcPr>
+            <w:tcW w:w="8755" w:type="dxa"/>
+            <w:vAlign w:val="center"/>
+          </w:tcPr>
+          <w:p>
+            <w:pPr>
+              <w:pStyle w:val="SimpleTextStyle"/>
+              <w:spacing w:line="276" w:lineRule="auto"/>
+              <w:ind w:firstLine="0"/>
+              <w:jc w:val="center"/>
+              <w:rPr>
+                <w:rFonts w:eastAsia="Times New Roman"/>
+              </w:rPr>
+            </w:pPr>
+            <m:oMathPara>
+              <m:oMath>
+                <m:sSub>
+                  <m:sSubPr>
+                    <m:ctrlPr>
+                      <w:rPr>
+                        <w:rFonts w:ascii="Cambria Math" w:hAnsi="Cambria Math"/>
+                        <w:i/>
+                      </w:rPr>
+                    </m:ctrlPr>
+                  </m:sSubPr>
+                  <m:e>
+                    <m:r>
+                      <w:rPr>
+                        <w:rFonts w:ascii="Cambria Math" w:hAnsi="Cambria Math"/>
+                      </w:rPr>
+                      <m:t>З</m:t>
+                    </m:r>
+                  </m:e>
+                  <m:sub>
+                    <m:r>
+                      <w:rPr>
+                        <w:rFonts w:ascii="Cambria Math" w:hAnsi="Cambria Math"/>
+                      </w:rPr>
+                      <m:t>р</m:t>
+                    </m:r>
+                  </m:sub>
+                </m:sSub>
+                <m:r>
+                  <w:rPr>
+                    <w:rFonts w:ascii="Cambria Math" w:hAnsi="Cambria Math"/>
+                  </w:rPr>
+                  <m:t xml:space="preserve">= </m:t>
+                </m:r>
+                <m:sSub>
+                  <m:sSubPr>
+                    <m:ctrlPr>
+                      <w:rPr>
+                        <w:rFonts w:ascii="Cambria Math" w:hAnsi="Cambria Math"/>
+                        <w:i/>
+                      </w:rPr>
+                    </m:ctrlPr>
+                  </m:sSubPr>
+                  <m:e>
+                    <m:r>
+                      <w:rPr>
+                        <w:rFonts w:ascii="Cambria Math" w:hAnsi="Cambria Math"/>
+                      </w:rPr>
+                      <m:t>З</m:t>
+                    </m:r>
+                  </m:e>
+                  <m:sub>
+                    <m:r>
+                      <w:rPr>
+                        <w:rFonts w:ascii="Cambria Math" w:hAnsi="Cambria Math"/>
+                      </w:rPr>
+                      <m:t>о</m:t>
+                    </m:r>
+                  </m:sub>
+                </m:sSub>
+                <m:r>
+                  <w:rPr>
+                    <w:rFonts w:ascii="Cambria Math" w:hAnsi="Cambria Math"/>
+                  </w:rPr>
+                  <m:t>+</m:t>
+                </m:r>
+                <m:sSub>
+                  <m:sSubPr>
+                    <m:ctrlPr>
+                      <w:rPr>
+                        <w:rFonts w:ascii="Cambria Math" w:hAnsi="Cambria Math"/>
+                        <w:i/>
+                      </w:rPr>
+                    </m:ctrlPr>
+                  </m:sSubPr>
+                  <m:e>
+                    <m:r>
+                      <w:rPr>
+                        <w:rFonts w:ascii="Cambria Math" w:hAnsi="Cambria Math"/>
+                      </w:rPr>
+                      <m:t>З</m:t>
+                    </m:r>
+                  </m:e>
+                  <m:sub>
+                    <m:r>
+                      <w:rPr>
+                        <w:rFonts w:ascii="Cambria Math" w:hAnsi="Cambria Math"/>
+                      </w:rPr>
+                      <m:t>д</m:t>
+                    </m:r>
+                  </m:sub>
+                </m:sSub>
+                <m:r>
+                  <w:rPr>
+                    <w:rFonts w:ascii="Cambria Math" w:hAnsi="Cambria Math"/>
+                  </w:rPr>
+                  <m:t>+</m:t>
+                </m:r>
+                <m:sSub>
+                  <m:sSubPr>
+                    <m:ctrlPr>
+                      <w:rPr>
+                        <w:rFonts w:ascii="Cambria Math" w:hAnsi="Cambria Math"/>
+                        <w:i/>
+                      </w:rPr>
+                    </m:ctrlPr>
+                  </m:sSubPr>
+                  <m:e>
+                    <m:r>
+                      <w:rPr>
+                        <w:rFonts w:ascii="Cambria Math" w:hAnsi="Cambria Math"/>
+                      </w:rPr>
+                      <m:t>Р</m:t>
+                    </m:r>
+                  </m:e>
+                  <m:sub>
+                    <m:r>
+                      <w:rPr>
+                        <w:rFonts w:ascii="Cambria Math" w:hAnsi="Cambria Math"/>
+                      </w:rPr>
+                      <m:t>соц</m:t>
+                    </m:r>
+                  </m:sub>
+                </m:sSub>
+                <m:r>
+                  <w:rPr>
+                    <w:rFonts w:ascii="Cambria Math" w:hAnsi="Cambria Math"/>
+                  </w:rPr>
+                  <m:t xml:space="preserve"> +</m:t>
+                </m:r>
+                <m:sSub>
+                  <m:sSubPr>
+                    <m:ctrlPr>
+                      <w:rPr>
+                        <w:rFonts w:ascii="Cambria Math" w:hAnsi="Cambria Math"/>
+                        <w:i/>
+                      </w:rPr>
+                    </m:ctrlPr>
+                  </m:sSubPr>
+                  <m:e>
+                    <m:r>
+                      <w:rPr>
+                        <w:rFonts w:ascii="Cambria Math" w:hAnsi="Cambria Math"/>
+                      </w:rPr>
+                      <m:t xml:space="preserve"> Р</m:t>
+                    </m:r>
+                  </m:e>
+                  <m:sub>
+                    <m:r>
+                      <w:rPr>
+                        <w:rFonts w:ascii="Cambria Math" w:hAnsi="Cambria Math"/>
+                      </w:rPr>
+                      <m:t>пр</m:t>
+                    </m:r>
+                  </m:sub>
+                </m:sSub>
+                <m:r>
+                  <w:rPr>
+                    <w:rFonts w:ascii="Cambria Math" w:hAnsi="Cambria Math"/>
+                  </w:rPr>
+                  <m:t>.</m:t>
+                </m:r>
+              </m:oMath>
+            </m:oMathPara>
+          </w:p>
+        </w:tc>
+        <w:tc>
+          <w:tcPr>
+            <w:tcW w:w="815" w:type="dxa"/>
+            <w:vAlign w:val="center"/>
+          </w:tcPr>
+          <w:p>
+            <w:pPr>
+              <w:pStyle w:val="SimpleTextStyle"/>
+              <w:spacing w:line="276" w:lineRule="auto"/>
+              <w:ind w:firstLine="0"/>
+              <w:jc w:val="center"/>
+              <w:rPr>
+                <w:rFonts w:eastAsia="SimSun"/>
+              </w:rPr>
+            </w:pPr>
+            <w:r>
+              <w:rPr>
+                <w:rFonts w:eastAsia="SimSun"/>
+              </w:rPr>
+              <w:t>(</w:t>
+            </w:r>
+            <w:r>
+              <w:rPr>
+                <w:rFonts w:eastAsia="SimSun"/>
+                <w:lang w:val="en-US"/>
+              </w:rPr>
+              <w:t>4.</w:t>
+            </w:r>
+            <w:r>
+              <w:rPr>
+                <w:rFonts w:eastAsia="SimSun"/>
+              </w:rPr>
+              <w:t>5</w:t>
+            </w:r>
+            <w:r>
+              <w:rPr>
+                <w:rFonts w:eastAsia="SimSun"/>
+              </w:rPr>
+              <w:t>)</w:t>
+            </w:r>
+          </w:p>
+        </w:tc>
+      </w:tr>
+    </w:tbl>
+    <w:p/>
+    <w:p>
+      <w:r>
+        <w:t xml:space="preserve">Тогда общая стоимость разработки </w:t>
+      </w:r>
+      <w:r>
+        <w:t>составит:</w:t>
+      </w:r>
+    </w:p>
+    <w:p/>
+    <w:tbl>
+      <w:tblPr>
+        <w:tblW w:w="9634" w:type="dxa"/>
+        <w:tblBorders>
+          <w:top w:val="single" w:sz="4" w:space="0" w:color="auto"/>
+          <w:left w:val="single" w:sz="4" w:space="0" w:color="auto"/>
+          <w:bottom w:val="single" w:sz="4" w:space="0" w:color="auto"/>
+          <w:right w:val="single" w:sz="4" w:space="0" w:color="auto"/>
+          <w:insideH w:val="single" w:sz="4" w:space="0" w:color="auto"/>
+          <w:insideV w:val="single" w:sz="4" w:space="0" w:color="auto"/>
+        </w:tblBorders>
+        <w:tblLook w:val="04A0" w:firstRow="1" w:lastRow="0" w:firstColumn="1" w:lastColumn="0" w:noHBand="0" w:noVBand="1"/>
+      </w:tblPr>
+      <w:tblGrid>
+        <w:gridCol w:w="9634"/>
+      </w:tblGrid>
+      <w:tr>
+        <w:trPr>
+          <w:trHeight w:val="469"/>
+        </w:trPr>
+        <w:tc>
+          <w:tcPr>
+            <w:tcW w:w="9634" w:type="dxa"/>
+            <w:tcBorders>
+              <w:top w:val="nil"/>
+              <w:left w:val="nil"/>
+              <w:bottom w:val="nil"/>
+              <w:right w:val="nil"/>
+            </w:tcBorders>
+            <w:vAlign w:val="center"/>
+          </w:tcPr>
+          <w:p>
+            <w:pPr>
+              <w:spacing w:line="240" w:lineRule="auto"/>
+              <w:jc w:val="center"/>
+            </w:pPr>
+            <m:oMathPara>
+              <m:oMath>
+                <m:sSub>
+                  <m:sSubPr>
+                    <m:ctrlPr>
+                      <w:rPr>
+                        <w:rFonts w:ascii="Cambria Math" w:hAnsi="Cambria Math"/>
+                        <w:i/>
+                      </w:rPr>
+                    </m:ctrlPr>
+                  </m:sSubPr>
+                  <m:e>
+                    <m:r>
+                      <w:rPr>
+                        <w:rFonts w:ascii="Cambria Math" w:hAnsi="Cambria Math"/>
+                      </w:rPr>
+                      <m:t>З</m:t>
+                    </m:r>
+                  </m:e>
+                  <m:sub>
+                    <m:r>
+                      <w:rPr>
+                        <w:rFonts w:ascii="Cambria Math" w:hAnsi="Cambria Math"/>
+                      </w:rPr>
+                      <m:t>р</m:t>
+                    </m:r>
+                  </m:sub>
+                </m:sSub>
+                <m:r>
+                  <w:rPr>
+                    <w:rFonts w:ascii="Cambria Math" w:hAnsi="Cambria Math"/>
+                  </w:rPr>
+                  <m:t>= 1988,96+298,34+688,18+596,69=</m:t>
+                </m:r>
+                <m:r>
+                  <m:rPr>
+                    <m:sty m:val="p"/>
+                  </m:rPr>
+                  <w:rPr>
+                    <w:rFonts w:ascii="Cambria Math" w:hAnsi="Cambria Math"/>
+                  </w:rPr>
+                  <m:t>3 572,17.</m:t>
+                </m:r>
+              </m:oMath>
+            </m:oMathPara>
+          </w:p>
+        </w:tc>
+      </w:tr>
+    </w:tbl>
+    <w:p/>
+    <w:p>
+      <w:r>
+        <w:t xml:space="preserve">Все расчеты сметы затрат и себестоимости </w:t>
+      </w:r>
+      <w:r>
+        <w:t>ПС</w:t>
+      </w:r>
+      <w:r>
+        <w:t xml:space="preserve"> сведены в таблицу 4.2.</w:t>
+      </w:r>
+    </w:p>
+    <w:p>
+      <w:pPr>
+        <w:ind w:firstLine="0"/>
+      </w:pPr>
+    </w:p>
+    <w:p>
+      <w:pPr>
+        <w:ind w:firstLine="0"/>
+      </w:pPr>
+      <w:r>
+        <w:t>Таблица 4.2 – Смета затрат и себестоимость ПС</w:t>
+      </w:r>
+    </w:p>
+    <w:tbl>
+      <w:tblPr>
+        <w:tblW w:w="9356" w:type="dxa"/>
+        <w:tblInd w:w="-8" w:type="dxa"/>
+        <w:tblBorders>
+          <w:top w:val="single" w:sz="6" w:space="0" w:color="auto"/>
+          <w:left w:val="single" w:sz="6" w:space="0" w:color="auto"/>
+          <w:bottom w:val="single" w:sz="6" w:space="0" w:color="auto"/>
+          <w:right w:val="single" w:sz="6" w:space="0" w:color="auto"/>
+          <w:insideH w:val="single" w:sz="6" w:space="0" w:color="auto"/>
+          <w:insideV w:val="single" w:sz="6" w:space="0" w:color="auto"/>
+        </w:tblBorders>
+        <w:tblLayout w:type="fixed"/>
+        <w:tblLook w:val="0000" w:firstRow="0" w:lastRow="0" w:firstColumn="0" w:lastColumn="0" w:noHBand="0" w:noVBand="0"/>
+      </w:tblPr>
+      <w:tblGrid>
+        <w:gridCol w:w="4820"/>
+        <w:gridCol w:w="3118"/>
+        <w:gridCol w:w="1418"/>
+      </w:tblGrid>
+      <w:tr>
+        <w:tc>
+          <w:tcPr>
+            <w:tcW w:w="4820" w:type="dxa"/>
+            <w:vAlign w:val="center"/>
+          </w:tcPr>
+          <w:p>
+            <w:pPr>
+              <w:pStyle w:val="32"/>
+              <w:spacing w:after="0"/>
+              <w:ind w:left="0" w:firstLine="0"/>
+              <w:jc w:val="center"/>
+              <w:rPr>
+                <w:sz w:val="28"/>
+                <w:szCs w:val="28"/>
+                <w:lang w:val="en-US"/>
+              </w:rPr>
+            </w:pPr>
+            <w:r>
+              <w:rPr>
+                <w:sz w:val="28"/>
+                <w:szCs w:val="28"/>
+              </w:rPr>
+              <w:t>Наименование</w:t>
+            </w:r>
+            <w:r>
+              <w:rPr>
+                <w:sz w:val="28"/>
+                <w:szCs w:val="28"/>
+                <w:lang w:val="en-US"/>
+              </w:rPr>
+              <w:t xml:space="preserve"> </w:t>
+            </w:r>
+            <w:r>
+              <w:rPr>
+                <w:sz w:val="28"/>
+                <w:szCs w:val="28"/>
+              </w:rPr>
+              <w:t>статьи затрат</w:t>
+            </w:r>
+          </w:p>
+        </w:tc>
+        <w:tc>
+          <w:tcPr>
+            <w:tcW w:w="3118" w:type="dxa"/>
+            <w:vAlign w:val="center"/>
+          </w:tcPr>
+          <w:p>
+            <w:pPr>
+              <w:pStyle w:val="32"/>
+              <w:spacing w:after="0"/>
+              <w:ind w:left="0" w:firstLine="0"/>
+              <w:jc w:val="center"/>
+              <w:rPr>
+                <w:sz w:val="28"/>
+                <w:szCs w:val="28"/>
+              </w:rPr>
+            </w:pPr>
+            <w:r>
+              <w:rPr>
+                <w:sz w:val="28"/>
+                <w:szCs w:val="28"/>
+              </w:rPr>
+              <w:t>Условное обозначение</w:t>
+            </w:r>
+          </w:p>
+        </w:tc>
+        <w:tc>
+          <w:tcPr>
+            <w:tcW w:w="1418" w:type="dxa"/>
+            <w:vAlign w:val="center"/>
+          </w:tcPr>
+          <w:p>
+            <w:pPr>
+              <w:pStyle w:val="32"/>
+              <w:spacing w:after="0"/>
+              <w:ind w:left="0" w:firstLine="0"/>
+              <w:jc w:val="center"/>
+              <w:rPr>
+                <w:sz w:val="28"/>
+                <w:szCs w:val="28"/>
+              </w:rPr>
+            </w:pPr>
+            <w:r>
+              <w:rPr>
+                <w:sz w:val="28"/>
+                <w:szCs w:val="28"/>
+              </w:rPr>
+              <w:t>Сумма, р.</w:t>
+            </w:r>
+          </w:p>
+        </w:tc>
+      </w:tr>
+      <w:tr>
+        <w:trPr>
+          <w:trHeight w:val="75"/>
+        </w:trPr>
+        <w:tc>
+          <w:tcPr>
+            <w:tcW w:w="4820" w:type="dxa"/>
+          </w:tcPr>
+          <w:p>
+            <w:pPr>
+              <w:pStyle w:val="32"/>
+              <w:spacing w:after="0"/>
+              <w:ind w:left="0" w:firstLine="0"/>
+              <w:rPr>
+                <w:sz w:val="28"/>
+                <w:szCs w:val="28"/>
+              </w:rPr>
+            </w:pPr>
+            <w:r>
+              <w:rPr>
+                <w:sz w:val="28"/>
+                <w:szCs w:val="28"/>
+              </w:rPr>
+              <w:t>1. Основная заработная плата разработчиков</w:t>
+            </w:r>
+          </w:p>
+        </w:tc>
+        <w:tc>
+          <w:tcPr>
+            <w:tcW w:w="3118" w:type="dxa"/>
+            <w:vAlign w:val="center"/>
+          </w:tcPr>
+          <w:p>
+            <w:pPr>
+              <w:spacing w:line="240" w:lineRule="auto"/>
+              <w:jc w:val="center"/>
+            </w:pPr>
+            <m:oMathPara>
+              <m:oMath>
+                <m:sSub>
+                  <m:sSubPr>
+                    <m:ctrlPr>
+                      <w:rPr>
+                        <w:rFonts w:ascii="Cambria Math" w:hAnsi="Cambria Math"/>
+                        <w:i/>
+                      </w:rPr>
+                    </m:ctrlPr>
+                  </m:sSubPr>
+                  <m:e>
+                    <m:r>
+                      <w:rPr>
+                        <w:rFonts w:ascii="Cambria Math" w:hAnsi="Cambria Math"/>
+                      </w:rPr>
+                      <m:t>З</m:t>
+                    </m:r>
+                  </m:e>
+                  <m:sub>
+                    <m:r>
+                      <w:rPr>
+                        <w:rFonts w:ascii="Cambria Math" w:hAnsi="Cambria Math"/>
+                      </w:rPr>
+                      <m:t>о</m:t>
+                    </m:r>
+                  </m:sub>
+                </m:sSub>
+              </m:oMath>
+            </m:oMathPara>
+          </w:p>
+        </w:tc>
+        <w:tc>
+          <w:tcPr>
+            <w:tcW w:w="1418" w:type="dxa"/>
+            <w:vAlign w:val="center"/>
+          </w:tcPr>
+          <w:p>
+            <w:pPr>
+              <w:pStyle w:val="32"/>
+              <w:spacing w:after="0"/>
+              <w:ind w:left="0" w:firstLine="0"/>
+              <w:rPr>
+                <w:sz w:val="28"/>
+                <w:szCs w:val="28"/>
+              </w:rPr>
+            </w:pPr>
+            <w:r>
+              <w:rPr>
+                <w:sz w:val="28"/>
+                <w:szCs w:val="28"/>
+              </w:rPr>
+              <w:t>1 988,96</w:t>
+            </w:r>
+          </w:p>
+        </w:tc>
+      </w:tr>
+      <w:tr>
+        <w:trPr>
+          <w:trHeight w:val="359"/>
+        </w:trPr>
+        <w:tc>
+          <w:tcPr>
+            <w:tcW w:w="4820" w:type="dxa"/>
+          </w:tcPr>
+          <w:p>
+            <w:pPr>
+              <w:pStyle w:val="32"/>
+              <w:spacing w:after="0"/>
+              <w:ind w:left="0" w:firstLine="0"/>
+              <w:rPr>
+                <w:sz w:val="28"/>
+                <w:szCs w:val="28"/>
+              </w:rPr>
+            </w:pPr>
+            <w:r>
+              <w:rPr>
+                <w:sz w:val="28"/>
+                <w:szCs w:val="28"/>
+              </w:rPr>
+              <w:t xml:space="preserve">2. Дополнительная заработная плата разработчиков </w:t>
+            </w:r>
+          </w:p>
+        </w:tc>
+        <w:tc>
+          <w:tcPr>
+            <w:tcW w:w="3118" w:type="dxa"/>
+            <w:vAlign w:val="center"/>
+          </w:tcPr>
+          <w:p>
+            <w:pPr>
+              <w:spacing w:line="240" w:lineRule="auto"/>
+              <w:jc w:val="center"/>
+            </w:pPr>
+            <m:oMathPara>
+              <m:oMath>
+                <m:sSub>
+                  <m:sSubPr>
+                    <m:ctrlPr>
+                      <w:rPr>
+                        <w:rFonts w:ascii="Cambria Math" w:hAnsi="Cambria Math"/>
+                      </w:rPr>
+                    </m:ctrlPr>
+                  </m:sSubPr>
+                  <m:e>
+                    <m:r>
+                      <m:rPr>
+                        <m:sty m:val="p"/>
+                      </m:rPr>
+                      <w:rPr>
+                        <w:rFonts w:ascii="Cambria Math" w:hAnsi="Cambria Math"/>
+                      </w:rPr>
+                      <m:t>З</m:t>
+                    </m:r>
+                  </m:e>
+                  <m:sub>
+                    <m:r>
+                      <m:rPr>
+                        <m:sty m:val="p"/>
+                      </m:rPr>
+                      <w:rPr>
+                        <w:rFonts w:ascii="Cambria Math" w:hAnsi="Cambria Math"/>
+                      </w:rPr>
+                      <m:t>д</m:t>
+                    </m:r>
+                  </m:sub>
+                </m:sSub>
+              </m:oMath>
+            </m:oMathPara>
+          </w:p>
+        </w:tc>
+        <w:tc>
+          <w:tcPr>
+            <w:tcW w:w="1418" w:type="dxa"/>
+            <w:vAlign w:val="center"/>
+          </w:tcPr>
+          <w:p>
+            <w:pPr>
+              <w:pStyle w:val="32"/>
+              <w:spacing w:after="0"/>
+              <w:ind w:left="0" w:firstLine="0"/>
+              <w:rPr>
+                <w:sz w:val="28"/>
+                <w:szCs w:val="28"/>
+              </w:rPr>
+            </w:pPr>
+            <w:r>
+              <w:rPr>
+                <w:sz w:val="28"/>
+                <w:szCs w:val="28"/>
+              </w:rPr>
+              <w:t>298,34</w:t>
+            </w:r>
+          </w:p>
+        </w:tc>
+      </w:tr>
+      <w:tr>
+        <w:tc>
+          <w:tcPr>
+            <w:tcW w:w="4820" w:type="dxa"/>
+          </w:tcPr>
+          <w:p>
+            <w:pPr>
+              <w:pStyle w:val="32"/>
+              <w:spacing w:after="0"/>
+              <w:ind w:left="0" w:firstLine="0"/>
+              <w:rPr>
+                <w:sz w:val="28"/>
+                <w:szCs w:val="28"/>
+              </w:rPr>
+            </w:pPr>
+            <w:r>
+              <w:rPr>
+                <w:sz w:val="28"/>
+                <w:szCs w:val="28"/>
+              </w:rPr>
+              <w:t>3. Отчисления на социальные нужды</w:t>
+            </w:r>
+          </w:p>
+        </w:tc>
+        <w:tc>
+          <w:tcPr>
+            <w:tcW w:w="3118" w:type="dxa"/>
+            <w:vAlign w:val="center"/>
+          </w:tcPr>
+          <w:p>
+            <w:pPr>
+              <w:spacing w:line="240" w:lineRule="auto"/>
+              <w:jc w:val="center"/>
+            </w:pPr>
+            <m:oMathPara>
+              <m:oMath>
+                <m:sSub>
+                  <m:sSubPr>
+                    <m:ctrlPr>
+                      <w:rPr>
+                        <w:rFonts w:ascii="Cambria Math" w:hAnsi="Cambria Math"/>
+                        <w:i/>
+                      </w:rPr>
+                    </m:ctrlPr>
+                  </m:sSubPr>
+                  <m:e>
+                    <m:r>
+                      <w:rPr>
+                        <w:rFonts w:ascii="Cambria Math" w:hAnsi="Cambria Math"/>
+                      </w:rPr>
+                      <m:t>Р</m:t>
+                    </m:r>
+                  </m:e>
+                  <m:sub>
+                    <m:r>
+                      <w:rPr>
+                        <w:rFonts w:ascii="Cambria Math" w:hAnsi="Cambria Math"/>
+                      </w:rPr>
+                      <m:t>соц</m:t>
+                    </m:r>
+                  </m:sub>
+                </m:sSub>
+              </m:oMath>
+            </m:oMathPara>
+          </w:p>
+        </w:tc>
+        <w:tc>
+          <w:tcPr>
+            <w:tcW w:w="1418" w:type="dxa"/>
+            <w:vAlign w:val="center"/>
+          </w:tcPr>
+          <w:p>
+            <w:pPr>
+              <w:pStyle w:val="32"/>
+              <w:spacing w:after="0"/>
+              <w:ind w:left="0" w:firstLine="0"/>
+              <w:rPr>
+                <w:sz w:val="28"/>
+                <w:szCs w:val="28"/>
+              </w:rPr>
+            </w:pPr>
+            <w:r>
+              <w:rPr>
+                <w:sz w:val="28"/>
+                <w:szCs w:val="28"/>
+              </w:rPr>
+              <w:t>688,18</w:t>
+            </w:r>
+          </w:p>
+        </w:tc>
+      </w:tr>
+      <w:tr>
+        <w:tc>
+          <w:tcPr>
+            <w:tcW w:w="4820" w:type="dxa"/>
+          </w:tcPr>
+          <w:p>
+            <w:pPr>
+              <w:pStyle w:val="32"/>
+              <w:spacing w:after="0"/>
+              <w:ind w:left="0" w:firstLine="0"/>
+              <w:rPr>
+                <w:sz w:val="28"/>
+                <w:szCs w:val="28"/>
+              </w:rPr>
+            </w:pPr>
+            <w:r>
+              <w:rPr>
+                <w:sz w:val="28"/>
+                <w:szCs w:val="28"/>
+              </w:rPr>
+              <w:lastRenderedPageBreak/>
+              <w:t>4. Прочие расходы</w:t>
+            </w:r>
+          </w:p>
+        </w:tc>
+        <w:tc>
+          <w:tcPr>
+            <w:tcW w:w="3118" w:type="dxa"/>
+            <w:vAlign w:val="center"/>
+          </w:tcPr>
+          <w:p>
+            <w:pPr>
+              <w:spacing w:line="240" w:lineRule="auto"/>
+              <w:jc w:val="center"/>
+            </w:pPr>
+            <m:oMathPara>
+              <m:oMath>
+                <m:sSub>
+                  <m:sSubPr>
+                    <m:ctrlPr>
+                      <w:rPr>
+                        <w:rFonts w:ascii="Cambria Math" w:hAnsi="Cambria Math"/>
+                        <w:i/>
+                      </w:rPr>
+                    </m:ctrlPr>
+                  </m:sSubPr>
+                  <m:e>
+                    <m:r>
+                      <w:rPr>
+                        <w:rFonts w:ascii="Cambria Math" w:hAnsi="Cambria Math"/>
+                      </w:rPr>
+                      <m:t>Р</m:t>
+                    </m:r>
+                  </m:e>
+                  <m:sub>
+                    <m:r>
+                      <w:rPr>
+                        <w:rFonts w:ascii="Cambria Math" w:hAnsi="Cambria Math"/>
+                      </w:rPr>
+                      <m:t>пр</m:t>
+                    </m:r>
+                  </m:sub>
+                </m:sSub>
+              </m:oMath>
+            </m:oMathPara>
+          </w:p>
+        </w:tc>
+        <w:tc>
+          <w:tcPr>
+            <w:tcW w:w="1418" w:type="dxa"/>
+            <w:vAlign w:val="center"/>
+          </w:tcPr>
+          <w:p>
+            <w:pPr>
+              <w:pStyle w:val="32"/>
+              <w:spacing w:after="0"/>
+              <w:ind w:left="0" w:firstLine="0"/>
+              <w:rPr>
+                <w:sz w:val="28"/>
+                <w:szCs w:val="28"/>
+              </w:rPr>
+            </w:pPr>
+            <w:r>
+              <w:rPr>
+                <w:sz w:val="28"/>
+                <w:szCs w:val="28"/>
+              </w:rPr>
+              <w:t>596,69</w:t>
+            </w:r>
+          </w:p>
+        </w:tc>
+      </w:tr>
+      <w:tr>
+        <w:trPr>
+          <w:trHeight w:val="269"/>
+        </w:trPr>
+        <w:tc>
+          <w:tcPr>
+            <w:tcW w:w="4820" w:type="dxa"/>
+          </w:tcPr>
+          <w:p>
+            <w:pPr>
+              <w:pStyle w:val="32"/>
+              <w:spacing w:after="0"/>
+              <w:ind w:left="0" w:firstLine="0"/>
+              <w:rPr>
+                <w:sz w:val="28"/>
+                <w:szCs w:val="28"/>
+              </w:rPr>
+            </w:pPr>
+            <w:r>
+              <w:rPr>
+                <w:sz w:val="28"/>
+                <w:szCs w:val="28"/>
+              </w:rPr>
+              <w:t xml:space="preserve">5. </w:t>
+            </w:r>
+            <w:r>
+              <w:rPr>
+                <w:spacing w:val="-4"/>
+                <w:sz w:val="28"/>
+                <w:szCs w:val="28"/>
+              </w:rPr>
+              <w:t xml:space="preserve">Общая сумма затрат (инвестиций) на разработку </w:t>
+            </w:r>
+          </w:p>
+        </w:tc>
+        <w:tc>
+          <w:tcPr>
+            <w:tcW w:w="3118" w:type="dxa"/>
+            <w:vAlign w:val="center"/>
+          </w:tcPr>
+          <w:p>
+            <w:pPr>
+              <w:spacing w:line="240" w:lineRule="auto"/>
+              <w:jc w:val="center"/>
+            </w:pPr>
+            <m:oMathPara>
+              <m:oMathParaPr>
+                <m:jc m:val="center"/>
+              </m:oMathParaPr>
+              <m:oMath>
+                <m:sSub>
+                  <m:sSubPr>
+                    <m:ctrlPr>
+                      <w:rPr>
+                        <w:rFonts w:ascii="Cambria Math" w:hAnsi="Cambria Math"/>
+                        <w:i/>
+                      </w:rPr>
+                    </m:ctrlPr>
+                  </m:sSubPr>
+                  <m:e>
+                    <m:r>
+                      <w:rPr>
+                        <w:rFonts w:ascii="Cambria Math" w:hAnsi="Cambria Math"/>
+                      </w:rPr>
+                      <m:t>З</m:t>
+                    </m:r>
+                  </m:e>
+                  <m:sub>
+                    <m:r>
+                      <w:rPr>
+                        <w:rFonts w:ascii="Cambria Math" w:hAnsi="Cambria Math"/>
+                      </w:rPr>
+                      <m:t>р</m:t>
+                    </m:r>
+                  </m:sub>
+                </m:sSub>
+              </m:oMath>
+            </m:oMathPara>
+          </w:p>
+        </w:tc>
+        <w:tc>
+          <w:tcPr>
+            <w:tcW w:w="1418" w:type="dxa"/>
+            <w:vAlign w:val="center"/>
+          </w:tcPr>
+          <w:p>
+            <w:pPr>
+              <w:pStyle w:val="32"/>
+              <w:spacing w:after="0"/>
+              <w:ind w:left="0" w:firstLine="0"/>
+              <w:rPr>
+                <w:sz w:val="28"/>
+                <w:szCs w:val="28"/>
+              </w:rPr>
+            </w:pPr>
+            <w:r>
+              <w:rPr>
+                <w:sz w:val="28"/>
+                <w:szCs w:val="28"/>
+              </w:rPr>
+              <w:t>3 572,17</w:t>
+            </w:r>
+          </w:p>
+        </w:tc>
+      </w:tr>
+    </w:tbl>
+    <w:p/>
+    <w:p>
+      <w:pPr>
+        <w:pStyle w:val="2"/>
+      </w:pPr>
+      <w:r>
+        <w:rPr>
+          <w:rFonts w:hint="eastAsia"/>
+        </w:rPr>
+        <w:t>Расчет</w:t>
+      </w:r>
+      <w:r>
+        <w:t xml:space="preserve"> экономического эффекта от использования программного средства</w:t>
+      </w:r>
+    </w:p>
+    <w:p/>
+    <w:p>
+      <w:r>
+        <w:rPr>
+          <w:rFonts w:hint="eastAsia"/>
+        </w:rPr>
+        <w:t>Разработка</w:t>
+      </w:r>
+      <w:r>
+        <w:t xml:space="preserve"> программного средства осуществляется с целью:</w:t>
+      </w:r>
+    </w:p>
+    <w:p>
+      <w:r>
+        <w:tab/>
+        <w:t>снижения трудоёмкости выполнения «ручных» операций и бизнес-процессов;</w:t>
+      </w:r>
+    </w:p>
+    <w:p>
+      <w:r>
+        <w:tab/>
+        <w:t>повышения качества сервиса.</w:t>
+      </w:r>
+    </w:p>
+    <w:p>
+      <w:r>
+        <w:rPr>
+          <w:rFonts w:hint="eastAsia"/>
+        </w:rPr>
+        <w:t>Экономическим</w:t>
+      </w:r>
+      <w:r>
+        <w:t xml:space="preserve"> эффектом в результате использования программного средства является прирост чистой прибыли, полученный за счет:</w:t>
+      </w:r>
+    </w:p>
+    <w:p>
+      <w:r>
+        <w:t>‒ экономии на заработной плате и начислениях на заработную плату сотрудников за счет снижения трудоемкости работ.</w:t>
+      </w:r>
+    </w:p>
+    <w:p>
+      <w:r>
+        <w:t>Экономия на заработной плате и начислениях на заработную плату сотрудников за счет снижения трудоемкости работ</w:t>
+      </w:r>
+      <w:r>
+        <w:t xml:space="preserve"> рассчитывается по формуле:</w:t>
+      </w:r>
+    </w:p>
+    <w:p/>
+    <w:tbl>
+      <w:tblPr>
+        <w:tblW w:w="0" w:type="auto"/>
+        <w:tblLook w:val="04A0" w:firstRow="1" w:lastRow="0" w:firstColumn="1" w:lastColumn="0" w:noHBand="0" w:noVBand="1"/>
+      </w:tblPr>
+      <w:tblGrid>
+        <w:gridCol w:w="8542"/>
+        <w:gridCol w:w="813"/>
+      </w:tblGrid>
+      <w:tr>
+        <w:trPr>
+          <w:trHeight w:val="469"/>
+        </w:trPr>
+        <w:tc>
+          <w:tcPr>
+            <w:tcW w:w="8755" w:type="dxa"/>
+            <w:vAlign w:val="center"/>
+          </w:tcPr>
+          <w:p>
+            <w:pPr>
+              <w:pStyle w:val="SimpleTextStyle"/>
+              <w:spacing w:line="276" w:lineRule="auto"/>
+              <w:ind w:firstLine="0"/>
+              <w:jc w:val="center"/>
+              <w:rPr>
+                <w:rFonts w:eastAsia="Times New Roman"/>
+              </w:rPr>
+            </w:pPr>
+            <m:oMathPara>
+              <m:oMath>
+                <m:sSub>
+                  <m:sSubPr>
+                    <m:ctrlPr>
+                      <w:rPr>
+                        <w:rFonts w:ascii="Cambria Math" w:hAnsi="Cambria Math"/>
+                        <w:i/>
+                      </w:rPr>
+                    </m:ctrlPr>
+                  </m:sSubPr>
+                  <m:e>
+                    <m:r>
+                      <w:rPr>
+                        <w:rFonts w:ascii="Cambria Math" w:hAnsi="Cambria Math"/>
+                      </w:rPr>
+                      <m:t>Э</m:t>
+                    </m:r>
+                  </m:e>
+                  <m:sub>
+                    <m:r>
+                      <w:rPr>
+                        <w:rFonts w:ascii="Cambria Math" w:hAnsi="Cambria Math"/>
+                      </w:rPr>
+                      <m:t>зп</m:t>
+                    </m:r>
+                  </m:sub>
+                </m:sSub>
+                <m:r>
+                  <w:rPr>
+                    <w:rFonts w:ascii="Cambria Math" w:hAnsi="Cambria Math"/>
+                  </w:rPr>
+                  <m:t>=</m:t>
+                </m:r>
+                <m:d>
+                  <m:dPr>
+                    <m:ctrlPr>
+                      <w:rPr>
+                        <w:rFonts w:ascii="Cambria Math" w:hAnsi="Cambria Math"/>
+                        <w:i/>
+                      </w:rPr>
+                    </m:ctrlPr>
+                  </m:dPr>
+                  <m:e>
+                    <m:sSubSup>
+                      <m:sSubSupPr>
+                        <m:ctrlPr>
+                          <w:rPr>
+                            <w:rFonts w:ascii="Cambria Math" w:hAnsi="Cambria Math"/>
+                            <w:i/>
+                          </w:rPr>
+                        </m:ctrlPr>
+                      </m:sSubSupPr>
+                      <m:e>
+                        <m:r>
+                          <w:rPr>
+                            <w:rFonts w:ascii="Cambria Math" w:hAnsi="Cambria Math"/>
+                          </w:rPr>
+                          <m:t>t</m:t>
+                        </m:r>
+                      </m:e>
+                      <m:sub>
+                        <m:r>
+                          <w:rPr>
+                            <w:rFonts w:ascii="Cambria Math" w:hAnsi="Cambria Math"/>
+                          </w:rPr>
+                          <m:t>р</m:t>
+                        </m:r>
+                      </m:sub>
+                      <m:sup>
+                        <m:r>
+                          <w:rPr>
+                            <w:rFonts w:ascii="Cambria Math" w:hAnsi="Cambria Math"/>
+                          </w:rPr>
+                          <m:t>без пс</m:t>
+                        </m:r>
+                      </m:sup>
+                    </m:sSubSup>
+                    <m:r>
+                      <w:rPr>
+                        <w:rFonts w:ascii="Cambria Math" w:hAnsi="Cambria Math"/>
+                      </w:rPr>
+                      <m:t xml:space="preserve"> ‒ </m:t>
+                    </m:r>
+                    <m:sSubSup>
+                      <m:sSubSupPr>
+                        <m:ctrlPr>
+                          <w:rPr>
+                            <w:rFonts w:ascii="Cambria Math" w:hAnsi="Cambria Math"/>
+                            <w:i/>
+                          </w:rPr>
+                        </m:ctrlPr>
+                      </m:sSubSupPr>
+                      <m:e>
+                        <m:r>
+                          <w:rPr>
+                            <w:rFonts w:ascii="Cambria Math" w:hAnsi="Cambria Math"/>
+                          </w:rPr>
+                          <m:t>t</m:t>
+                        </m:r>
+                      </m:e>
+                      <m:sub>
+                        <m:r>
+                          <w:rPr>
+                            <w:rFonts w:ascii="Cambria Math" w:hAnsi="Cambria Math"/>
+                          </w:rPr>
+                          <m:t>р</m:t>
+                        </m:r>
+                      </m:sub>
+                      <m:sup>
+                        <m:r>
+                          <w:rPr>
+                            <w:rFonts w:ascii="Cambria Math" w:hAnsi="Cambria Math"/>
+                          </w:rPr>
+                          <m:t>с пс</m:t>
+                        </m:r>
+                      </m:sup>
+                    </m:sSubSup>
+                    <m:r>
+                      <w:rPr>
+                        <w:rFonts w:ascii="Cambria Math" w:hAnsi="Cambria Math"/>
+                      </w:rPr>
+                      <m:t xml:space="preserve"> </m:t>
+                    </m:r>
+                  </m:e>
+                </m:d>
+                <m:r>
+                  <w:rPr>
+                    <w:rFonts w:ascii="Cambria Math" w:hAnsi="Cambria Math"/>
+                  </w:rPr>
+                  <m:t xml:space="preserve"> ∙ </m:t>
+                </m:r>
+                <m:sSub>
+                  <m:sSubPr>
+                    <m:ctrlPr>
+                      <w:rPr>
+                        <w:rFonts w:ascii="Cambria Math" w:hAnsi="Cambria Math"/>
+                        <w:i/>
+                      </w:rPr>
+                    </m:ctrlPr>
+                  </m:sSubPr>
+                  <m:e>
+                    <m:r>
+                      <w:rPr>
+                        <w:rFonts w:ascii="Cambria Math" w:hAnsi="Cambria Math"/>
+                      </w:rPr>
+                      <m:t>Т</m:t>
+                    </m:r>
+                  </m:e>
+                  <m:sub>
+                    <m:r>
+                      <w:rPr>
+                        <w:rFonts w:ascii="Cambria Math" w:hAnsi="Cambria Math"/>
+                      </w:rPr>
+                      <m:t>ч</m:t>
+                    </m:r>
+                  </m:sub>
+                </m:sSub>
+                <m:r>
+                  <w:rPr>
+                    <w:rFonts w:ascii="Cambria Math" w:hAnsi="Cambria Math"/>
+                  </w:rPr>
+                  <m:t xml:space="preserve"> ∙ </m:t>
+                </m:r>
+                <m:sSub>
+                  <m:sSubPr>
+                    <m:ctrlPr>
+                      <w:rPr>
+                        <w:rFonts w:ascii="Cambria Math" w:hAnsi="Cambria Math"/>
+                        <w:i/>
+                      </w:rPr>
+                    </m:ctrlPr>
+                  </m:sSubPr>
+                  <m:e>
+                    <m:r>
+                      <w:rPr>
+                        <w:rFonts w:ascii="Cambria Math" w:hAnsi="Cambria Math"/>
+                        <w:lang w:val="en-US"/>
+                      </w:rPr>
+                      <m:t>N</m:t>
+                    </m:r>
+                  </m:e>
+                  <m:sub>
+                    <m:r>
+                      <w:rPr>
+                        <w:rFonts w:ascii="Cambria Math" w:hAnsi="Cambria Math"/>
+                      </w:rPr>
+                      <m:t>п</m:t>
+                    </m:r>
+                  </m:sub>
+                </m:sSub>
+                <m:r>
+                  <w:rPr>
+                    <w:rFonts w:ascii="Cambria Math" w:hAnsi="Cambria Math"/>
+                  </w:rPr>
+                  <m:t xml:space="preserve"> ∙</m:t>
+                </m:r>
+                <m:d>
+                  <m:dPr>
+                    <m:ctrlPr>
+                      <w:rPr>
+                        <w:rFonts w:ascii="Cambria Math" w:hAnsi="Cambria Math"/>
+                        <w:i/>
+                      </w:rPr>
+                    </m:ctrlPr>
+                  </m:dPr>
+                  <m:e>
+                    <m:r>
+                      <w:rPr>
+                        <w:rFonts w:ascii="Cambria Math" w:hAnsi="Cambria Math"/>
+                      </w:rPr>
+                      <m:t>1+</m:t>
+                    </m:r>
+                    <m:f>
+                      <m:fPr>
+                        <m:ctrlPr>
+                          <w:rPr>
+                            <w:rFonts w:ascii="Cambria Math" w:hAnsi="Cambria Math"/>
+                            <w:i/>
+                          </w:rPr>
+                        </m:ctrlPr>
+                      </m:fPr>
+                      <m:num>
+                        <m:sSub>
+                          <m:sSubPr>
+                            <m:ctrlPr>
+                              <w:rPr>
+                                <w:rFonts w:ascii="Cambria Math" w:hAnsi="Cambria Math"/>
+                                <w:i/>
+                              </w:rPr>
+                            </m:ctrlPr>
+                          </m:sSubPr>
+                          <m:e>
+                            <m:r>
+                              <w:rPr>
+                                <w:rFonts w:ascii="Cambria Math" w:hAnsi="Cambria Math"/>
+                              </w:rPr>
+                              <m:t>Н</m:t>
+                            </m:r>
+                          </m:e>
+                          <m:sub>
+                            <m:r>
+                              <w:rPr>
+                                <w:rFonts w:ascii="Cambria Math" w:hAnsi="Cambria Math"/>
+                              </w:rPr>
+                              <m:t>д</m:t>
+                            </m:r>
+                          </m:sub>
+                        </m:sSub>
+                      </m:num>
+                      <m:den>
+                        <m:r>
+                          <w:rPr>
+                            <w:rFonts w:ascii="Cambria Math" w:hAnsi="Cambria Math"/>
+                          </w:rPr>
+                          <m:t>100</m:t>
+                        </m:r>
+                      </m:den>
+                    </m:f>
+                  </m:e>
+                </m:d>
+                <m:r>
+                  <w:rPr>
+                    <w:rFonts w:ascii="Cambria Math" w:hAnsi="Cambria Math"/>
+                  </w:rPr>
+                  <m:t>∙</m:t>
+                </m:r>
+                <m:d>
+                  <m:dPr>
+                    <m:ctrlPr>
+                      <w:rPr>
+                        <w:rFonts w:ascii="Cambria Math" w:hAnsi="Cambria Math"/>
+                        <w:i/>
+                      </w:rPr>
+                    </m:ctrlPr>
+                  </m:dPr>
+                  <m:e>
+                    <m:r>
+                      <w:rPr>
+                        <w:rFonts w:ascii="Cambria Math" w:hAnsi="Cambria Math"/>
+                      </w:rPr>
+                      <m:t>1+</m:t>
+                    </m:r>
+                    <m:f>
+                      <m:fPr>
+                        <m:ctrlPr>
+                          <w:rPr>
+                            <w:rFonts w:ascii="Cambria Math" w:hAnsi="Cambria Math"/>
+                            <w:i/>
+                          </w:rPr>
+                        </m:ctrlPr>
+                      </m:fPr>
+                      <m:num>
+                        <m:sSub>
+                          <m:sSubPr>
+                            <m:ctrlPr>
+                              <w:rPr>
+                                <w:rFonts w:ascii="Cambria Math" w:hAnsi="Cambria Math"/>
+                                <w:i/>
+                              </w:rPr>
+                            </m:ctrlPr>
+                          </m:sSubPr>
+                          <m:e>
+                            <m:r>
+                              <w:rPr>
+                                <w:rFonts w:ascii="Cambria Math" w:hAnsi="Cambria Math"/>
+                              </w:rPr>
+                              <m:t>Н</m:t>
+                            </m:r>
+                          </m:e>
+                          <m:sub>
+                            <m:r>
+                              <w:rPr>
+                                <w:rFonts w:ascii="Cambria Math" w:hAnsi="Cambria Math"/>
+                              </w:rPr>
+                              <m:t>но</m:t>
+                            </m:r>
+                          </m:sub>
+                        </m:sSub>
+                      </m:num>
+                      <m:den>
+                        <m:r>
+                          <w:rPr>
+                            <w:rFonts w:ascii="Cambria Math" w:hAnsi="Cambria Math"/>
+                          </w:rPr>
+                          <m:t>100</m:t>
+                        </m:r>
+                      </m:den>
+                    </m:f>
+                  </m:e>
+                </m:d>
+                <m:r>
+                  <w:rPr>
+                    <w:rFonts w:ascii="Cambria Math" w:hAnsi="Cambria Math"/>
+                  </w:rPr>
+                  <m:t>,</m:t>
+                </m:r>
+              </m:oMath>
+            </m:oMathPara>
+          </w:p>
+        </w:tc>
+        <w:tc>
+          <w:tcPr>
+            <w:tcW w:w="815" w:type="dxa"/>
+            <w:vAlign w:val="center"/>
+          </w:tcPr>
+          <w:p>
+            <w:pPr>
+              <w:pStyle w:val="SimpleTextStyle"/>
+              <w:spacing w:line="276" w:lineRule="auto"/>
+              <w:ind w:firstLine="0"/>
+              <w:jc w:val="center"/>
+              <w:rPr>
+                <w:rFonts w:eastAsia="SimSun"/>
+              </w:rPr>
+            </w:pPr>
+            <w:r>
+              <w:rPr>
+                <w:rFonts w:eastAsia="SimSun"/>
+              </w:rPr>
+              <w:t>(</w:t>
+            </w:r>
+            <w:r>
+              <w:rPr>
+                <w:rFonts w:eastAsia="SimSun"/>
+                <w:lang w:val="en-US"/>
+              </w:rPr>
+              <w:t>4.</w:t>
+            </w:r>
+            <w:r>
+              <w:rPr>
+                <w:rFonts w:eastAsia="SimSun"/>
+              </w:rPr>
+              <w:t>6</w:t>
+            </w:r>
+            <w:r>
+              <w:rPr>
+                <w:rFonts w:eastAsia="SimSun"/>
+              </w:rPr>
+              <w:t>)</w:t>
+            </w:r>
+          </w:p>
+        </w:tc>
+      </w:tr>
+    </w:tbl>
+    <w:p/>
+    <w:p>
+      <w:pPr>
+        <w:ind w:firstLine="0"/>
+      </w:pPr>
+      <w:r>
+        <w:t>где</w:t>
+      </w:r>
+      <w:r>
+        <w:tab/>
+      </w:r>
+      <m:oMath>
+        <m:sSubSup>
+          <m:sSubSupPr>
+            <m:ctrlPr>
+              <w:rPr>
+                <w:rFonts w:ascii="Cambria Math" w:hAnsi="Cambria Math"/>
+                <w:i/>
+              </w:rPr>
+            </m:ctrlPr>
+          </m:sSubSupPr>
+          <m:e>
+            <m:r>
+              <w:rPr>
+                <w:rFonts w:ascii="Cambria Math" w:hAnsi="Cambria Math"/>
+              </w:rPr>
+              <m:t>t</m:t>
+            </m:r>
+          </m:e>
+          <m:sub>
+            <m:r>
+              <w:rPr>
+                <w:rFonts w:ascii="Cambria Math" w:hAnsi="Cambria Math"/>
+              </w:rPr>
+              <m:t>р</m:t>
+            </m:r>
+          </m:sub>
+          <m:sup>
+            <m:r>
+              <w:rPr>
+                <w:rFonts w:ascii="Cambria Math" w:hAnsi="Cambria Math"/>
+              </w:rPr>
+              <m:t>без пс</m:t>
+            </m:r>
+          </m:sup>
+        </m:sSubSup>
+      </m:oMath>
+      <w:r>
+        <w:t xml:space="preserve"> ‒ трудоемкость выполнения работ до </w:t>
+      </w:r>
+      <w:r>
+        <w:t>внед</w:t>
+      </w:r>
+      <w:r>
+        <w:t>рения ПС, ч;</w:t>
+      </w:r>
+    </w:p>
+    <w:p>
+      <w:pPr>
+        <w:ind w:firstLine="708"/>
+      </w:pPr>
+      <m:oMath>
+        <m:sSubSup>
+          <m:sSubSupPr>
+            <m:ctrlPr>
+              <w:rPr>
+                <w:rFonts w:ascii="Cambria Math" w:hAnsi="Cambria Math"/>
+                <w:i/>
+              </w:rPr>
+            </m:ctrlPr>
+          </m:sSubSupPr>
+          <m:e>
+            <m:r>
+              <w:rPr>
+                <w:rFonts w:ascii="Cambria Math" w:hAnsi="Cambria Math"/>
+              </w:rPr>
+              <m:t>t</m:t>
+            </m:r>
+          </m:e>
+          <m:sub>
+            <m:r>
+              <w:rPr>
+                <w:rFonts w:ascii="Cambria Math" w:hAnsi="Cambria Math"/>
+              </w:rPr>
+              <m:t>р</m:t>
+            </m:r>
+          </m:sub>
+          <m:sup>
+            <m:r>
+              <w:rPr>
+                <w:rFonts w:ascii="Cambria Math" w:hAnsi="Cambria Math"/>
+              </w:rPr>
+              <m:t>с пс</m:t>
+            </m:r>
+          </m:sup>
+        </m:sSubSup>
+      </m:oMath>
+      <w:r>
+        <w:t>‒ трудоемкость</w:t>
+      </w:r>
+      <w:r>
+        <w:t xml:space="preserve"> выполнения работ после</w:t>
+      </w:r>
+      <w:r>
+        <w:t xml:space="preserve"> внед</w:t>
+      </w:r>
+      <w:r>
+        <w:t>рения ПС, ч;</w:t>
+      </w:r>
+    </w:p>
+    <w:p>
+      <w:pPr>
+        <w:ind w:firstLine="0"/>
+      </w:pPr>
+      <w:r>
+        <w:t>и после внед</w:t>
+      </w:r>
+      <w:r>
+        <w:t>рения программного средства, ч;</w:t>
+      </w:r>
+    </w:p>
+    <w:p>
+      <w:pPr>
+        <w:ind w:firstLine="708"/>
+      </w:pPr>
+      <m:oMath>
+        <m:sSub>
+          <m:sSubPr>
+            <m:ctrlPr>
+              <w:rPr>
+                <w:rFonts w:ascii="Cambria Math" w:hAnsi="Cambria Math"/>
+                <w:i/>
+              </w:rPr>
+            </m:ctrlPr>
+          </m:sSubPr>
+          <m:e>
+            <m:r>
+              <w:rPr>
+                <w:rFonts w:ascii="Cambria Math" w:hAnsi="Cambria Math"/>
+              </w:rPr>
+              <m:t>Т</m:t>
+            </m:r>
+          </m:e>
+          <m:sub>
+            <m:r>
+              <w:rPr>
+                <w:rFonts w:ascii="Cambria Math" w:hAnsi="Cambria Math"/>
+              </w:rPr>
+              <m:t>ч</m:t>
+            </m:r>
+          </m:sub>
+        </m:sSub>
+      </m:oMath>
+      <w:r>
+        <w:t xml:space="preserve"> ‒ часовая тарифная ставка сотрудника, использующего программное средство</w:t>
+      </w:r>
+      <w:r>
+        <w:t>, р.;</w:t>
+      </w:r>
+    </w:p>
+    <w:p>
+      <w:pPr>
+        <w:ind w:firstLine="708"/>
+      </w:pPr>
+      <m:oMath>
+        <m:sSub>
+          <m:sSubPr>
+            <m:ctrlPr>
+              <w:rPr>
+                <w:rFonts w:ascii="Cambria Math" w:hAnsi="Cambria Math"/>
+                <w:i/>
+              </w:rPr>
+            </m:ctrlPr>
+          </m:sSubPr>
+          <m:e>
+            <m:r>
+              <w:rPr>
+                <w:rFonts w:ascii="Cambria Math" w:hAnsi="Cambria Math"/>
+                <w:lang w:val="en-US"/>
+              </w:rPr>
+              <m:t>N</m:t>
+            </m:r>
+          </m:e>
+          <m:sub>
+            <m:r>
+              <w:rPr>
+                <w:rFonts w:ascii="Cambria Math" w:hAnsi="Cambria Math"/>
+              </w:rPr>
+              <m:t>п</m:t>
+            </m:r>
+          </m:sub>
+        </m:sSub>
+      </m:oMath>
+      <w:r>
+        <w:t xml:space="preserve"> – плановый объем </w:t>
+      </w:r>
+      <w:r>
+        <w:t>работ, выполняемых сотрудником;</w:t>
+      </w:r>
+    </w:p>
+    <w:p>
+      <w:pPr>
+        <w:ind w:firstLine="708"/>
+      </w:pPr>
+      <m:oMath>
+        <m:sSub>
+          <m:sSubPr>
+            <m:ctrlPr>
+              <w:rPr>
+                <w:rFonts w:ascii="Cambria Math" w:hAnsi="Cambria Math"/>
+                <w:i/>
+              </w:rPr>
+            </m:ctrlPr>
+          </m:sSubPr>
+          <m:e>
+            <m:r>
+              <w:rPr>
+                <w:rFonts w:ascii="Cambria Math" w:hAnsi="Cambria Math"/>
+              </w:rPr>
+              <m:t>Н</m:t>
+            </m:r>
+          </m:e>
+          <m:sub>
+            <m:r>
+              <w:rPr>
+                <w:rFonts w:ascii="Cambria Math" w:hAnsi="Cambria Math"/>
+              </w:rPr>
+              <m:t>д</m:t>
+            </m:r>
+          </m:sub>
+        </m:sSub>
+      </m:oMath>
+      <w:r>
+        <w:t xml:space="preserve"> –</w:t>
+      </w:r>
+      <w:r>
+        <w:t xml:space="preserve"> норматив дополнительной заработной платы, </w:t>
+      </w:r>
+      <w:r>
+        <w:t>%;</w:t>
+      </w:r>
+    </w:p>
+    <w:p>
+      <w:pPr>
+        <w:ind w:firstLine="708"/>
+      </w:pPr>
+      <m:oMath>
+        <m:sSub>
+          <m:sSubPr>
+            <m:ctrlPr>
+              <w:rPr>
+                <w:rFonts w:ascii="Cambria Math" w:hAnsi="Cambria Math"/>
+                <w:i/>
+              </w:rPr>
+            </m:ctrlPr>
+          </m:sSubPr>
+          <m:e>
+            <m:r>
+              <w:rPr>
+                <w:rFonts w:ascii="Cambria Math" w:hAnsi="Cambria Math"/>
+              </w:rPr>
+              <m:t>Н</m:t>
+            </m:r>
+          </m:e>
+          <m:sub>
+            <m:r>
+              <w:rPr>
+                <w:rFonts w:ascii="Cambria Math" w:hAnsi="Cambria Math"/>
+              </w:rPr>
+              <m:t>но</m:t>
+            </m:r>
+          </m:sub>
+        </m:sSub>
+      </m:oMath>
+      <w:r>
+        <w:t xml:space="preserve"> – ставка отчислений от заработной платы, включаемых в себестоимость (34,6 %).</w:t>
+      </w:r>
+    </w:p>
+    <w:p/>
+    <w:p>
+      <w:r>
+        <w:t>Прирост чистой прибыли, полученной за счет экономии на текущих затратах предприятия</w:t>
+      </w:r>
+      <w:r>
+        <w:t>:</w:t>
+      </w:r>
+    </w:p>
+    <w:p/>
+    <w:tbl>
+      <w:tblPr>
+        <w:tblW w:w="0" w:type="auto"/>
+        <w:tblLook w:val="04A0" w:firstRow="1" w:lastRow="0" w:firstColumn="1" w:lastColumn="0" w:noHBand="0" w:noVBand="1"/>
+      </w:tblPr>
+      <w:tblGrid>
+        <w:gridCol w:w="8542"/>
+        <w:gridCol w:w="813"/>
+      </w:tblGrid>
+      <w:tr>
+        <w:trPr>
+          <w:trHeight w:val="469"/>
+        </w:trPr>
+        <w:tc>
+          <w:tcPr>
+            <w:tcW w:w="8755" w:type="dxa"/>
+            <w:vAlign w:val="center"/>
+          </w:tcPr>
+          <w:p>
+            <w:pPr>
+              <w:pStyle w:val="SimpleTextStyle"/>
+              <w:spacing w:line="276" w:lineRule="auto"/>
+              <w:ind w:firstLine="0"/>
+              <w:jc w:val="center"/>
+              <w:rPr>
+                <w:rFonts w:eastAsia="Times New Roman"/>
+              </w:rPr>
+            </w:pPr>
+            <m:oMathPara>
+              <m:oMath>
+                <m:sSub>
+                  <m:sSubPr>
+                    <m:ctrlPr>
+                      <w:rPr>
+                        <w:rFonts w:ascii="Cambria Math" w:eastAsia="Times New Roman" w:hAnsi="Cambria Math"/>
+                        <w:i/>
+                        <w:lang w:eastAsia="ru-RU"/>
+                      </w:rPr>
+                    </m:ctrlPr>
+                  </m:sSubPr>
+                  <m:e>
+                    <m:r>
+                      <w:rPr>
+                        <w:rFonts w:ascii="Cambria Math" w:eastAsia="Times New Roman" w:hAnsi="Cambria Math"/>
+                        <w:lang w:eastAsia="ru-RU"/>
+                      </w:rPr>
+                      <m:t>∆П</m:t>
+                    </m:r>
+                  </m:e>
+                  <m:sub>
+                    <m:r>
+                      <w:rPr>
+                        <w:rFonts w:ascii="Cambria Math" w:eastAsia="Times New Roman" w:hAnsi="Cambria Math"/>
+                        <w:lang w:eastAsia="ru-RU"/>
+                      </w:rPr>
+                      <m:t>ч</m:t>
+                    </m:r>
+                  </m:sub>
+                </m:sSub>
+                <m:r>
+                  <w:rPr>
+                    <w:rFonts w:ascii="Cambria Math" w:eastAsia="Times New Roman" w:hAnsi="Cambria Math"/>
+                    <w:lang w:eastAsia="ru-RU"/>
+                  </w:rPr>
+                  <m:t>=</m:t>
+                </m:r>
+                <m:d>
+                  <m:dPr>
+                    <m:ctrlPr>
+                      <w:rPr>
+                        <w:rFonts w:ascii="Cambria Math" w:eastAsia="Times New Roman" w:hAnsi="Cambria Math"/>
+                        <w:i/>
+                        <w:lang w:eastAsia="ru-RU"/>
+                      </w:rPr>
+                    </m:ctrlPr>
+                  </m:dPr>
+                  <m:e>
+                    <m:sSub>
+                      <m:sSubPr>
+                        <m:ctrlPr>
+                          <w:rPr>
+                            <w:rFonts w:ascii="Cambria Math" w:eastAsia="Times New Roman" w:hAnsi="Cambria Math"/>
+                            <w:i/>
+                            <w:lang w:eastAsia="ru-RU"/>
+                          </w:rPr>
+                        </m:ctrlPr>
+                      </m:sSubPr>
+                      <m:e>
+                        <m:r>
+                          <w:rPr>
+                            <w:rFonts w:ascii="Cambria Math" w:eastAsia="Times New Roman" w:hAnsi="Cambria Math"/>
+                            <w:lang w:eastAsia="ru-RU"/>
+                          </w:rPr>
+                          <m:t>Э</m:t>
+                        </m:r>
+                      </m:e>
+                      <m:sub>
+                        <m:r>
+                          <w:rPr>
+                            <w:rFonts w:ascii="Cambria Math" w:eastAsia="Times New Roman" w:hAnsi="Cambria Math"/>
+                            <w:lang w:eastAsia="ru-RU"/>
+                          </w:rPr>
+                          <m:t>тек</m:t>
+                        </m:r>
+                      </m:sub>
+                    </m:sSub>
+                    <m:r>
+                      <w:rPr>
+                        <w:rFonts w:ascii="Cambria Math" w:eastAsia="Times New Roman" w:hAnsi="Cambria Math"/>
+                        <w:lang w:eastAsia="ru-RU"/>
+                      </w:rPr>
+                      <m:t xml:space="preserve">- </m:t>
+                    </m:r>
+                    <m:sSubSup>
+                      <m:sSubSupPr>
+                        <m:ctrlPr>
+                          <w:rPr>
+                            <w:rFonts w:ascii="Cambria Math" w:eastAsia="Times New Roman" w:hAnsi="Cambria Math"/>
+                            <w:i/>
+                            <w:lang w:eastAsia="ru-RU"/>
+                          </w:rPr>
+                        </m:ctrlPr>
+                      </m:sSubSupPr>
+                      <m:e>
+                        <m:r>
+                          <w:rPr>
+                            <w:rFonts w:ascii="Cambria Math" w:eastAsia="Times New Roman" w:hAnsi="Cambria Math"/>
+                            <w:lang w:eastAsia="ru-RU"/>
+                          </w:rPr>
+                          <m:t>∆З</m:t>
+                        </m:r>
+                      </m:e>
+                      <m:sub>
+                        <m:r>
+                          <w:rPr>
+                            <w:rFonts w:ascii="Cambria Math" w:eastAsia="Times New Roman" w:hAnsi="Cambria Math"/>
+                            <w:lang w:eastAsia="ru-RU"/>
+                          </w:rPr>
+                          <m:t>тек</m:t>
+                        </m:r>
+                      </m:sub>
+                      <m:sup>
+                        <m:r>
+                          <w:rPr>
+                            <w:rFonts w:ascii="Cambria Math" w:eastAsia="Times New Roman" w:hAnsi="Cambria Math"/>
+                            <w:lang w:eastAsia="ru-RU"/>
+                          </w:rPr>
+                          <m:t>пс</m:t>
+                        </m:r>
+                      </m:sup>
+                    </m:sSubSup>
+                  </m:e>
+                </m:d>
+                <m:d>
+                  <m:dPr>
+                    <m:ctrlPr>
+                      <w:rPr>
+                        <w:rFonts w:ascii="Cambria Math" w:eastAsia="Times New Roman" w:hAnsi="Cambria Math"/>
+                        <w:i/>
+                        <w:lang w:eastAsia="ru-RU"/>
+                      </w:rPr>
+                    </m:ctrlPr>
+                  </m:dPr>
+                  <m:e>
+                    <m:r>
+                      <w:rPr>
+                        <w:rFonts w:ascii="Cambria Math" w:eastAsia="Times New Roman" w:hAnsi="Cambria Math"/>
+                        <w:lang w:eastAsia="ru-RU"/>
+                      </w:rPr>
+                      <m:t>1-</m:t>
+                    </m:r>
+                    <m:f>
+                      <m:fPr>
+                        <m:ctrlPr>
+                          <w:rPr>
+                            <w:rFonts w:ascii="Cambria Math" w:eastAsia="Times New Roman" w:hAnsi="Cambria Math"/>
+                            <w:i/>
+                            <w:lang w:eastAsia="ru-RU"/>
+                          </w:rPr>
+                        </m:ctrlPr>
+                      </m:fPr>
+                      <m:num>
+                        <m:sSub>
+                          <m:sSubPr>
+                            <m:ctrlPr>
+                              <w:rPr>
+                                <w:rFonts w:ascii="Cambria Math" w:eastAsia="Times New Roman" w:hAnsi="Cambria Math"/>
+                                <w:i/>
+                                <w:lang w:eastAsia="ru-RU"/>
+                              </w:rPr>
+                            </m:ctrlPr>
+                          </m:sSubPr>
+                          <m:e>
+                            <m:r>
+                              <w:rPr>
+                                <w:rFonts w:ascii="Cambria Math" w:eastAsia="Times New Roman" w:hAnsi="Cambria Math"/>
+                                <w:lang w:eastAsia="ru-RU"/>
+                              </w:rPr>
+                              <m:t>Н</m:t>
+                            </m:r>
+                          </m:e>
+                          <m:sub>
+                            <m:r>
+                              <w:rPr>
+                                <w:rFonts w:ascii="Cambria Math" w:eastAsia="Times New Roman" w:hAnsi="Cambria Math"/>
+                                <w:lang w:eastAsia="ru-RU"/>
+                              </w:rPr>
+                              <m:t>п</m:t>
+                            </m:r>
+                          </m:sub>
+                        </m:sSub>
+                      </m:num>
+                      <m:den>
+                        <m:r>
+                          <w:rPr>
+                            <w:rFonts w:ascii="Cambria Math" w:eastAsia="Times New Roman" w:hAnsi="Cambria Math"/>
+                            <w:lang w:eastAsia="ru-RU"/>
+                          </w:rPr>
+                          <m:t>100</m:t>
+                        </m:r>
+                      </m:den>
+                    </m:f>
+                  </m:e>
+                </m:d>
+                <m:r>
+                  <w:rPr>
+                    <w:rFonts w:ascii="Cambria Math" w:hAnsi="Cambria Math"/>
+                  </w:rPr>
+                  <m:t>,</m:t>
+                </m:r>
+              </m:oMath>
+            </m:oMathPara>
+          </w:p>
+        </w:tc>
+        <w:tc>
+          <w:tcPr>
+            <w:tcW w:w="815" w:type="dxa"/>
+            <w:vAlign w:val="center"/>
+          </w:tcPr>
+          <w:p>
+            <w:pPr>
+              <w:pStyle w:val="SimpleTextStyle"/>
+              <w:spacing w:line="276" w:lineRule="auto"/>
+              <w:ind w:firstLine="0"/>
+              <w:jc w:val="center"/>
+              <w:rPr>
+                <w:rFonts w:eastAsia="SimSun"/>
+              </w:rPr>
+            </w:pPr>
+            <w:r>
+              <w:rPr>
+                <w:rFonts w:eastAsia="SimSun"/>
+              </w:rPr>
+              <w:t>(</w:t>
+            </w:r>
+            <w:r>
+              <w:rPr>
+                <w:rFonts w:eastAsia="SimSun"/>
+                <w:lang w:val="en-US"/>
+              </w:rPr>
+              <w:t>4.</w:t>
+            </w:r>
+            <w:r>
+              <w:rPr>
+                <w:rFonts w:eastAsia="SimSun"/>
+              </w:rPr>
+              <w:t>7</w:t>
+            </w:r>
+            <w:r>
+              <w:rPr>
+                <w:rFonts w:eastAsia="SimSun"/>
+              </w:rPr>
+              <w:t>)</w:t>
+            </w:r>
+          </w:p>
+        </w:tc>
+      </w:tr>
+    </w:tbl>
+    <w:p/>
+    <w:p>
+      <w:pPr>
+        <w:ind w:firstLine="0"/>
+      </w:pPr>
+      <w:r>
+        <w:lastRenderedPageBreak/>
+        <w:t>г</w:t>
+      </w:r>
+      <w:r>
+        <w:t>де</w:t>
+      </w:r>
+      <w:r>
+        <w:tab/>
+      </w:r>
+      <m:oMath>
+        <m:sSub>
+          <m:sSubPr>
+            <m:ctrlPr>
+              <w:rPr>
+                <w:rFonts w:ascii="Cambria Math" w:hAnsi="Cambria Math"/>
+                <w:i/>
+              </w:rPr>
+            </m:ctrlPr>
+          </m:sSubPr>
+          <m:e>
+            <m:r>
+              <w:rPr>
+                <w:rFonts w:ascii="Cambria Math" w:hAnsi="Cambria Math"/>
+              </w:rPr>
+              <m:t>Э</m:t>
+            </m:r>
+          </m:e>
+          <m:sub>
+            <m:r>
+              <w:rPr>
+                <w:rFonts w:ascii="Cambria Math" w:hAnsi="Cambria Math"/>
+              </w:rPr>
+              <m:t>тек</m:t>
+            </m:r>
+          </m:sub>
+        </m:sSub>
+      </m:oMath>
+      <w:r>
+        <w:t xml:space="preserve"> – экономия на текущих затратах при использовании </w:t>
+      </w:r>
+      <w:r>
+        <w:t>ПС, р.;</w:t>
+      </w:r>
+    </w:p>
+    <w:p>
+      <w:pPr>
+        <w:ind w:firstLine="708"/>
+      </w:pPr>
+      <m:oMath>
+        <m:sSubSup>
+          <m:sSubSupPr>
+            <m:ctrlPr>
+              <w:rPr>
+                <w:rFonts w:ascii="Cambria Math" w:hAnsi="Cambria Math"/>
+                <w:i/>
+              </w:rPr>
+            </m:ctrlPr>
+          </m:sSubSupPr>
+          <m:e>
+            <m:r>
+              <w:rPr>
+                <w:rFonts w:ascii="Cambria Math" w:hAnsi="Cambria Math"/>
+              </w:rPr>
+              <m:t>∆З</m:t>
+            </m:r>
+          </m:e>
+          <m:sub>
+            <m:r>
+              <w:rPr>
+                <w:rFonts w:ascii="Cambria Math" w:hAnsi="Cambria Math"/>
+              </w:rPr>
+              <m:t>тек</m:t>
+            </m:r>
+          </m:sub>
+          <m:sup>
+            <m:r>
+              <w:rPr>
+                <w:rFonts w:ascii="Cambria Math" w:hAnsi="Cambria Math"/>
+              </w:rPr>
+              <m:t>пс</m:t>
+            </m:r>
+          </m:sup>
+        </m:sSubSup>
+        <m:r>
+          <w:rPr>
+            <w:rFonts w:ascii="Cambria Math" w:hAnsi="Cambria Math"/>
+          </w:rPr>
+          <m:t xml:space="preserve"> </m:t>
+        </m:r>
+      </m:oMath>
+      <w:r>
+        <w:t xml:space="preserve">– прирост </w:t>
+      </w:r>
+      <w:proofErr w:type="gramStart"/>
+      <w:r>
+        <w:t>текущих затрат</w:t>
+      </w:r>
+      <w:proofErr w:type="gramEnd"/>
+      <w:r>
+        <w:t xml:space="preserve"> связанных с использованием </w:t>
+      </w:r>
+      <w:r>
+        <w:t>ПС</w:t>
+      </w:r>
+      <w:r>
+        <w:t xml:space="preserve"> (затраты на сопровождение программного средства, затраты н</w:t>
+      </w:r>
+      <w:r>
+        <w:t>а интернет-трафик и т. п.), р.;</w:t>
+      </w:r>
+    </w:p>
+    <w:p>
+      <w:pPr>
+        <w:ind w:firstLine="708"/>
+      </w:pPr>
+      <m:oMath>
+        <m:sSub>
+          <m:sSubPr>
+            <m:ctrlPr>
+              <w:rPr>
+                <w:rFonts w:ascii="Cambria Math" w:hAnsi="Cambria Math"/>
+                <w:i/>
+              </w:rPr>
+            </m:ctrlPr>
+          </m:sSubPr>
+          <m:e>
+            <m:r>
+              <w:rPr>
+                <w:rFonts w:ascii="Cambria Math" w:hAnsi="Cambria Math"/>
+              </w:rPr>
+              <m:t>Н</m:t>
+            </m:r>
+          </m:e>
+          <m:sub>
+            <m:r>
+              <w:rPr>
+                <w:rFonts w:ascii="Cambria Math" w:hAnsi="Cambria Math"/>
+              </w:rPr>
+              <m:t>п</m:t>
+            </m:r>
+          </m:sub>
+        </m:sSub>
+      </m:oMath>
+      <w:r>
+        <w:t xml:space="preserve"> ‒ ставка налога на прибыль согласно действующему законодательству, (по состоянию на 01.01.2020 г. – 18 %).</w:t>
+      </w:r>
+    </w:p>
+    <w:p>
+      <w:pPr>
+        <w:ind w:firstLine="708"/>
+      </w:pPr>
+    </w:p>
+    <w:p>
+      <w:r>
+        <w:rPr>
+          <w:rFonts w:hint="eastAsia"/>
+        </w:rPr>
+        <w:t>Результаты</w:t>
+      </w:r>
+      <w:r>
+        <w:t xml:space="preserve"> расчетов экономического эффекта от использования программного комплекса приведены в таблице</w:t>
+      </w:r>
+      <w:r>
+        <w:t> 4.</w:t>
+      </w:r>
+      <w:r>
+        <w:t>3.</w:t>
+      </w:r>
+    </w:p>
+    <w:p>
+      <w:pPr>
+        <w:spacing w:line="240" w:lineRule="auto"/>
+      </w:pPr>
+    </w:p>
+    <w:p>
+      <w:pPr>
+        <w:pStyle w:val="afc"/>
+        <w:ind w:left="2410" w:hanging="2410"/>
+        <w:rPr>
+          <w:sz w:val="28"/>
+        </w:rPr>
+      </w:pPr>
+      <w:r>
+        <w:rPr>
+          <w:sz w:val="28"/>
+        </w:rPr>
+        <w:t>Таблица 4.3 — Расчет экономического эффекта от использования программного средства</w:t>
+      </w:r>
+    </w:p>
+    <w:tbl>
+      <w:tblPr>
+        <w:tblW w:w="5004" w:type="pct"/>
+        <w:jc w:val="center"/>
+        <w:tblBorders>
+          <w:top w:val="single" w:sz="6" w:space="0" w:color="auto"/>
+          <w:left w:val="single" w:sz="6" w:space="0" w:color="auto"/>
+          <w:bottom w:val="single" w:sz="6" w:space="0" w:color="auto"/>
+          <w:right w:val="single" w:sz="6" w:space="0" w:color="auto"/>
+          <w:insideH w:val="single" w:sz="6" w:space="0" w:color="auto"/>
+          <w:insideV w:val="single" w:sz="6" w:space="0" w:color="auto"/>
+        </w:tblBorders>
+        <w:tblLook w:val="00A0" w:firstRow="1" w:lastRow="0" w:firstColumn="1" w:lastColumn="0" w:noHBand="0" w:noVBand="0"/>
+      </w:tblPr>
+      <w:tblGrid>
+        <w:gridCol w:w="3537"/>
+        <w:gridCol w:w="4402"/>
+        <w:gridCol w:w="1410"/>
+      </w:tblGrid>
+      <w:tr>
+        <w:trPr>
+          <w:cantSplit/>
+          <w:trHeight w:val="985"/>
+          <w:jc w:val="center"/>
+        </w:trPr>
+        <w:tc>
+          <w:tcPr>
+            <w:tcW w:w="1892" w:type="pct"/>
+            <w:vAlign w:val="center"/>
+          </w:tcPr>
+          <w:p>
+            <w:pPr>
+              <w:spacing w:line="240" w:lineRule="auto"/>
+              <w:ind w:firstLine="0"/>
+              <w:jc w:val="center"/>
+            </w:pPr>
+            <w:r>
+              <w:t>Экономический эффект</w:t>
+            </w:r>
+          </w:p>
+        </w:tc>
+        <w:tc>
+          <w:tcPr>
+            <w:tcW w:w="2354" w:type="pct"/>
+            <w:vAlign w:val="center"/>
+          </w:tcPr>
+          <w:p>
+            <w:pPr>
+              <w:spacing w:line="240" w:lineRule="auto"/>
+              <w:ind w:firstLine="0"/>
+              <w:jc w:val="center"/>
+            </w:pPr>
+            <w:r>
+              <w:t>Условное обозначение</w:t>
+            </w:r>
+          </w:p>
+        </w:tc>
+        <w:tc>
+          <w:tcPr>
+            <w:tcW w:w="754" w:type="pct"/>
+            <w:tcBorders>
+              <w:bottom w:val="single" w:sz="4" w:space="0" w:color="auto"/>
+            </w:tcBorders>
+            <w:vAlign w:val="center"/>
+          </w:tcPr>
+          <w:p>
+            <w:pPr>
+              <w:spacing w:line="240" w:lineRule="auto"/>
+              <w:ind w:firstLine="0"/>
+              <w:jc w:val="center"/>
+            </w:pPr>
+            <w:r>
+              <w:t>Итого, р.</w:t>
+            </w:r>
+          </w:p>
+        </w:tc>
+      </w:tr>
+      <w:tr>
+        <w:trPr>
+          <w:trHeight w:val="491"/>
+          <w:jc w:val="center"/>
+        </w:trPr>
+        <w:tc>
+          <w:tcPr>
+            <w:tcW w:w="1892" w:type="pct"/>
+            <w:tcBorders>
+              <w:top w:val="single" w:sz="4" w:space="0" w:color="auto"/>
+              <w:right w:val="single" w:sz="4" w:space="0" w:color="auto"/>
+            </w:tcBorders>
+          </w:tcPr>
+          <w:p>
+            <w:pPr>
+              <w:spacing w:line="240" w:lineRule="auto"/>
+              <w:ind w:firstLine="0"/>
+            </w:pPr>
+            <w:r>
+              <w:t>1. Экономия на заработной плате и начислениях на заработную плату сотрудников за счет снижения трудоемкости работ</w:t>
+            </w:r>
+          </w:p>
+        </w:tc>
+        <w:tc>
+          <w:tcPr>
+            <w:tcW w:w="2354" w:type="pct"/>
+            <w:tcBorders>
+              <w:top w:val="single" w:sz="4" w:space="0" w:color="auto"/>
+              <w:left w:val="single" w:sz="4" w:space="0" w:color="auto"/>
+              <w:bottom w:val="single" w:sz="4" w:space="0" w:color="auto"/>
+              <w:right w:val="single" w:sz="4" w:space="0" w:color="auto"/>
+            </w:tcBorders>
+            <w:vAlign w:val="center"/>
+          </w:tcPr>
+          <w:p>
+            <w:pPr>
+              <w:jc w:val="center"/>
+            </w:pPr>
+            <m:oMathPara>
+              <m:oMath>
+                <m:sSub>
+                  <m:sSubPr>
+                    <m:ctrlPr>
+                      <w:rPr>
+                        <w:rFonts w:ascii="Cambria Math" w:hAnsi="Cambria Math"/>
+                        <w:i/>
+                      </w:rPr>
+                    </m:ctrlPr>
+                  </m:sSubPr>
+                  <m:e>
+                    <m:r>
+                      <w:rPr>
+                        <w:rFonts w:ascii="Cambria Math" w:hAnsi="Cambria Math"/>
+                      </w:rPr>
+                      <m:t>Э</m:t>
+                    </m:r>
+                  </m:e>
+                  <m:sub>
+                    <m:r>
+                      <w:rPr>
+                        <w:rFonts w:ascii="Cambria Math" w:hAnsi="Cambria Math"/>
+                      </w:rPr>
+                      <m:t>зп</m:t>
+                    </m:r>
+                  </m:sub>
+                </m:sSub>
+                <m:r>
+                  <w:rPr>
+                    <w:rFonts w:ascii="Cambria Math" w:hAnsi="Cambria Math"/>
+                  </w:rPr>
+                  <m:t>=40∙6,10∙12∙1,15∙1,346,</m:t>
+                </m:r>
+              </m:oMath>
+            </m:oMathPara>
+          </w:p>
+        </w:tc>
+        <w:tc>
+          <w:tcPr>
+            <w:tcW w:w="754" w:type="pct"/>
+            <w:tcBorders>
+              <w:top w:val="single" w:sz="4" w:space="0" w:color="auto"/>
+              <w:left w:val="nil"/>
+              <w:bottom w:val="single" w:sz="4" w:space="0" w:color="auto"/>
+              <w:right w:val="single" w:sz="4" w:space="0" w:color="auto"/>
+            </w:tcBorders>
+            <w:shd w:val="clear" w:color="auto" w:fill="auto"/>
+            <w:vAlign w:val="center"/>
+          </w:tcPr>
+          <w:p>
+            <w:pPr>
+              <w:ind w:firstLine="0"/>
+              <w:jc w:val="center"/>
+              <w:rPr>
+                <w:color w:val="000000"/>
+                <w:lang w:val="en-US"/>
+              </w:rPr>
+            </w:pPr>
+            <w:r>
+              <w:rPr>
+                <w:color w:val="000000"/>
+              </w:rPr>
+              <w:t>4 532,25</w:t>
+            </w:r>
+          </w:p>
+        </w:tc>
+      </w:tr>
+      <w:tr>
+        <w:trPr>
+          <w:trHeight w:val="491"/>
+          <w:jc w:val="center"/>
+        </w:trPr>
+        <w:tc>
+          <w:tcPr>
+            <w:tcW w:w="1892" w:type="pct"/>
+            <w:tcBorders>
+              <w:top w:val="single" w:sz="4" w:space="0" w:color="auto"/>
+              <w:right w:val="single" w:sz="4" w:space="0" w:color="auto"/>
+            </w:tcBorders>
+          </w:tcPr>
+          <w:p>
+            <w:pPr>
+              <w:spacing w:line="240" w:lineRule="auto"/>
+              <w:ind w:firstLine="0"/>
+            </w:pPr>
+            <w:r>
+              <w:t>2. Прирост чистой прибыли, полученной за счет экономии на текущих затратах предприятия</w:t>
+            </w:r>
+          </w:p>
+        </w:tc>
+        <w:tc>
+          <w:tcPr>
+            <w:tcW w:w="2354" w:type="pct"/>
+            <w:tcBorders>
+              <w:top w:val="single" w:sz="4" w:space="0" w:color="auto"/>
+              <w:left w:val="single" w:sz="4" w:space="0" w:color="auto"/>
+              <w:bottom w:val="single" w:sz="4" w:space="0" w:color="auto"/>
+              <w:right w:val="single" w:sz="4" w:space="0" w:color="auto"/>
+            </w:tcBorders>
+            <w:vAlign w:val="center"/>
+          </w:tcPr>
+          <w:p>
+            <w:pPr>
+              <w:spacing w:line="240" w:lineRule="auto"/>
+              <w:jc w:val="center"/>
+            </w:pPr>
+            <m:oMathPara>
+              <m:oMath>
+                <m:sSub>
+                  <m:sSubPr>
+                    <m:ctrlPr>
+                      <w:rPr>
+                        <w:rFonts w:ascii="Cambria Math" w:hAnsi="Cambria Math"/>
+                        <w:i/>
+                      </w:rPr>
+                    </m:ctrlPr>
+                  </m:sSubPr>
+                  <m:e>
+                    <m:r>
+                      <w:rPr>
+                        <w:rFonts w:ascii="Cambria Math" w:hAnsi="Cambria Math"/>
+                      </w:rPr>
+                      <m:t>∆П</m:t>
+                    </m:r>
+                  </m:e>
+                  <m:sub>
+                    <m:r>
+                      <w:rPr>
+                        <w:rFonts w:ascii="Cambria Math" w:hAnsi="Cambria Math"/>
+                      </w:rPr>
+                      <m:t>ч</m:t>
+                    </m:r>
+                  </m:sub>
+                </m:sSub>
+                <m:r>
+                  <w:rPr>
+                    <w:rFonts w:ascii="Cambria Math" w:hAnsi="Cambria Math"/>
+                  </w:rPr>
+                  <m:t>=</m:t>
+                </m:r>
+                <m:d>
+                  <m:dPr>
+                    <m:ctrlPr>
+                      <w:rPr>
+                        <w:rFonts w:ascii="Cambria Math" w:hAnsi="Cambria Math"/>
+                        <w:i/>
+                      </w:rPr>
+                    </m:ctrlPr>
+                  </m:dPr>
+                  <m:e>
+                    <m:r>
+                      <w:rPr>
+                        <w:rFonts w:ascii="Cambria Math" w:hAnsi="Cambria Math"/>
+                      </w:rPr>
+                      <m:t>4532,25-120</m:t>
+                    </m:r>
+                  </m:e>
+                </m:d>
+                <m:r>
+                  <w:rPr>
+                    <w:rFonts w:ascii="Cambria Math" w:hAnsi="Cambria Math"/>
+                  </w:rPr>
+                  <m:t>∙0,82,</m:t>
+                </m:r>
+              </m:oMath>
+            </m:oMathPara>
+          </w:p>
+        </w:tc>
+        <w:tc>
+          <w:tcPr>
+            <w:tcW w:w="754" w:type="pct"/>
+            <w:tcBorders>
+              <w:top w:val="single" w:sz="4" w:space="0" w:color="auto"/>
+              <w:left w:val="nil"/>
+              <w:bottom w:val="single" w:sz="4" w:space="0" w:color="auto"/>
+              <w:right w:val="single" w:sz="4" w:space="0" w:color="auto"/>
+            </w:tcBorders>
+            <w:shd w:val="clear" w:color="auto" w:fill="auto"/>
+            <w:vAlign w:val="center"/>
+          </w:tcPr>
+          <w:p>
+            <w:pPr>
+              <w:ind w:firstLine="0"/>
+              <w:jc w:val="center"/>
+              <w:rPr>
+                <w:color w:val="000000"/>
+              </w:rPr>
+            </w:pPr>
+            <w:r>
+              <w:rPr>
+                <w:color w:val="000000"/>
+              </w:rPr>
+              <w:t>3 618</w:t>
+            </w:r>
+            <w:r>
+              <w:rPr>
+                <w:color w:val="000000"/>
+                <w:lang w:val="en-US"/>
+              </w:rPr>
+              <w:t>,</w:t>
+            </w:r>
+            <w:r>
+              <w:rPr>
+                <w:color w:val="000000"/>
+              </w:rPr>
+              <w:t>05</w:t>
+            </w:r>
+          </w:p>
+        </w:tc>
+      </w:tr>
+    </w:tbl>
+    <w:p>
+      <w:pPr>
+        <w:pStyle w:val="afa"/>
+      </w:pPr>
+    </w:p>
+    <w:p>
+      <w:r>
+        <w:rPr>
+          <w:rFonts w:hint="eastAsia"/>
+        </w:rPr>
+        <w:t>Таким</w:t>
+      </w:r>
+      <w:r>
+        <w:t xml:space="preserve"> образом, прирост прибыли, полученной за счет экономии на текущих затратах предприятия, составит 3618,05р. (</w:t>
+      </w:r>
+      <w:r>
+        <w:rPr>
+          <w:i/>
+        </w:rPr>
+        <w:t>три тысячи шестьсот восемнадцать рублей пять копеек</w:t>
+      </w:r>
+      <w:r>
+        <w:t>) за год.</w:t>
+      </w:r>
+    </w:p>
+    <w:p/>
+    <w:p>
+      <w:pPr>
+        <w:pStyle w:val="2"/>
+      </w:pPr>
+      <w:r>
+        <w:rPr>
+          <w:rFonts w:hint="eastAsia"/>
+        </w:rPr>
+        <w:t>Расчёт</w:t>
+      </w:r>
+      <w:r>
+        <w:t xml:space="preserve"> показателей экономической эффективности разработки (модернизации. совершенствование) и использования программного средства в организации</w:t>
+      </w:r>
+    </w:p>
+    <w:p/>
+    <w:p>
+      <w:r>
+        <w:rPr>
+          <w:rFonts w:hint="eastAsia"/>
+        </w:rPr>
+        <w:t>Оценка</w:t>
+      </w:r>
+      <w:r>
+        <w:t xml:space="preserve"> экономической эффективности разработки и использования программного комплекса зависит от результата сравнения затрат на его разработку и полученного экономического эффекта (годового прироста чистой прибыли).</w:t>
+      </w:r>
+    </w:p>
+    <w:p>
+      <w:r>
+        <w:rPr>
+          <w:rFonts w:hint="eastAsia"/>
+        </w:rPr>
+        <w:t>Т</w:t>
+      </w:r>
+      <w:r>
+        <w:t xml:space="preserve">.к. сумма инвестиций меньше суммы годового экономического эффекта, т. е. затраты окупятся менее чем за год, оценка экономической </w:t>
+      </w:r>
+      <w:r>
+        <w:lastRenderedPageBreak/>
+        <w:t>эффективности инвестиций в разработку программного комплекса осуществляется с помощью расчета простой нормы прибыли (рентабель</w:t>
+      </w:r>
+      <w:r>
+        <w:rPr>
+          <w:rFonts w:hint="eastAsia"/>
+        </w:rPr>
+        <w:t>ности</w:t>
+      </w:r>
+      <w:r>
+        <w:t xml:space="preserve"> инвестиций) по формуле:</w:t>
+      </w:r>
+      <w:r>
+        <w:t xml:space="preserve"> </w:t>
+      </w:r>
+    </w:p>
+    <w:p/>
+    <w:p>
+      <w:pPr>
+        <w:pStyle w:val="afa"/>
+        <w:rPr>
+          <w:rFonts w:eastAsiaTheme="minorEastAsia"/>
+        </w:rPr>
+      </w:pPr>
+      <m:oMathPara>
+        <m:oMath>
+          <m:sSub>
+            <m:sSubPr>
+              <m:ctrlPr>
+                <w:rPr>
+                  <w:rFonts w:ascii="Cambria Math" w:hAnsi="Cambria Math"/>
+                  <w:i/>
+                </w:rPr>
+              </m:ctrlPr>
+            </m:sSubPr>
+            <m:e>
+              <m:r>
+                <w:rPr>
+                  <w:rFonts w:ascii="Cambria Math" w:hAnsi="Cambria Math"/>
+                </w:rPr>
+                <m:t>Р</m:t>
+              </m:r>
+            </m:e>
+            <m:sub>
+              <m:r>
+                <w:rPr>
+                  <w:rFonts w:ascii="Cambria Math" w:hAnsi="Cambria Math"/>
+                </w:rPr>
+                <m:t>и</m:t>
+              </m:r>
+            </m:sub>
+          </m:sSub>
+          <m:r>
+            <w:rPr>
+              <w:rFonts w:ascii="Cambria Math" w:hAnsi="Cambria Math"/>
+            </w:rPr>
+            <m:t xml:space="preserve">= </m:t>
+          </m:r>
+          <m:f>
+            <m:fPr>
+              <m:ctrlPr>
+                <w:rPr>
+                  <w:rFonts w:ascii="Cambria Math" w:hAnsi="Cambria Math"/>
+                  <w:i/>
+                </w:rPr>
+              </m:ctrlPr>
+            </m:fPr>
+            <m:num>
+              <m:sSub>
+                <m:sSubPr>
+                  <m:ctrlPr>
+                    <w:rPr>
+                      <w:rFonts w:ascii="Cambria Math" w:hAnsi="Cambria Math"/>
+                      <w:i/>
+                    </w:rPr>
+                  </m:ctrlPr>
+                </m:sSubPr>
+                <m:e>
+                  <m:r>
+                    <w:rPr>
+                      <w:rFonts w:ascii="Cambria Math" w:hAnsi="Cambria Math"/>
+                    </w:rPr>
+                    <m:t>∆П</m:t>
+                  </m:r>
+                </m:e>
+                <m:sub>
+                  <m:r>
+                    <w:rPr>
+                      <w:rFonts w:ascii="Cambria Math" w:hAnsi="Cambria Math"/>
+                    </w:rPr>
+                    <m:t xml:space="preserve">ч </m:t>
+                  </m:r>
+                </m:sub>
+              </m:sSub>
+            </m:num>
+            <m:den>
+              <m:sSub>
+                <m:sSubPr>
+                  <m:ctrlPr>
+                    <w:rPr>
+                      <w:rFonts w:ascii="Cambria Math" w:hAnsi="Cambria Math"/>
+                      <w:i/>
+                    </w:rPr>
+                  </m:ctrlPr>
+                </m:sSubPr>
+                <m:e>
+                  <m:r>
+                    <w:rPr>
+                      <w:rFonts w:ascii="Cambria Math" w:hAnsi="Cambria Math"/>
+                    </w:rPr>
+                    <m:t>З</m:t>
+                  </m:r>
+                </m:e>
+                <m:sub>
+                  <m:r>
+                    <w:rPr>
+                      <w:rFonts w:ascii="Cambria Math" w:hAnsi="Cambria Math"/>
+                    </w:rPr>
+                    <m:t>р</m:t>
+                  </m:r>
+                </m:sub>
+              </m:sSub>
+            </m:den>
+          </m:f>
+          <m:r>
+            <w:rPr>
+              <w:rFonts w:ascii="Cambria Math" w:hAnsi="Cambria Math"/>
+            </w:rPr>
+            <m:t xml:space="preserve"> ·100 %, </m:t>
+          </m:r>
+        </m:oMath>
+      </m:oMathPara>
+    </w:p>
+    <w:p>
+      <w:pPr>
+        <w:pStyle w:val="afa"/>
+        <w:rPr>
+          <w:rFonts w:eastAsiaTheme="minorEastAsia"/>
+        </w:rPr>
+      </w:pPr>
+    </w:p>
+    <w:p>
+      <w:pPr>
+        <w:ind w:firstLine="0"/>
+      </w:pPr>
+      <w:r>
+        <w:rPr>
+          <w:rFonts w:hint="eastAsia"/>
+        </w:rPr>
+        <w:t>г</w:t>
+      </w:r>
+      <w:r>
+        <w:rPr>
+          <w:rFonts w:hint="eastAsia"/>
+        </w:rPr>
+        <w:t>де</w:t>
+      </w:r>
+      <w:r>
+        <w:tab/>
+      </w:r>
+      <m:oMath>
+        <m:sSub>
+          <m:sSubPr>
+            <m:ctrlPr>
+              <w:rPr>
+                <w:rFonts w:ascii="Cambria Math" w:hAnsi="Cambria Math"/>
+                <w:i/>
+              </w:rPr>
+            </m:ctrlPr>
+          </m:sSubPr>
+          <m:e>
+            <m:r>
+              <w:rPr>
+                <w:rFonts w:ascii="Cambria Math" w:hAnsi="Cambria Math"/>
+              </w:rPr>
+              <m:t>∆П</m:t>
+            </m:r>
+          </m:e>
+          <m:sub>
+            <m:r>
+              <w:rPr>
+                <w:rFonts w:ascii="Cambria Math" w:hAnsi="Cambria Math"/>
+              </w:rPr>
+              <m:t xml:space="preserve">ч </m:t>
+            </m:r>
+          </m:sub>
+        </m:sSub>
+      </m:oMath>
+      <w:r>
+        <w:t xml:space="preserve"> ‒ прирост чистой прибыли, полученной от использования разработанного программного комплекса, р.;</w:t>
+      </w:r>
+    </w:p>
+    <w:p>
+      <w:pPr>
+        <w:ind w:firstLine="708"/>
+      </w:pPr>
+      <m:oMath>
+        <m:sSub>
+          <m:sSubPr>
+            <m:ctrlPr>
+              <w:rPr>
+                <w:rFonts w:ascii="Cambria Math" w:hAnsi="Cambria Math"/>
+                <w:i/>
+              </w:rPr>
+            </m:ctrlPr>
+          </m:sSubPr>
+          <m:e>
+            <m:r>
+              <w:rPr>
+                <w:rFonts w:ascii="Cambria Math" w:hAnsi="Cambria Math"/>
+              </w:rPr>
+              <m:t xml:space="preserve"> З</m:t>
+            </m:r>
+          </m:e>
+          <m:sub>
+            <m:r>
+              <w:rPr>
+                <w:rFonts w:ascii="Cambria Math" w:hAnsi="Cambria Math"/>
+              </w:rPr>
+              <m:t>р</m:t>
+            </m:r>
+          </m:sub>
+        </m:sSub>
+      </m:oMath>
+      <w:r>
+        <w:t>‒ инвестиции (затраты) на разработку (модернизацию, совершенствование) программного средства, р.</w:t>
+      </w:r>
+    </w:p>
+    <w:p>
+      <w:pPr>
+        <w:ind w:firstLine="708"/>
+      </w:pPr>
+    </w:p>
+    <w:p>
+      <m:oMathPara>
+        <m:oMath>
+          <m:sSub>
+            <m:sSubPr>
+              <m:ctrlPr>
+                <w:rPr>
+                  <w:rFonts w:ascii="Cambria Math" w:hAnsi="Cambria Math"/>
+                  <w:i/>
+                </w:rPr>
+              </m:ctrlPr>
+            </m:sSubPr>
+            <m:e>
+              <m:r>
+                <w:rPr>
+                  <w:rFonts w:ascii="Cambria Math" w:hAnsi="Cambria Math"/>
+                </w:rPr>
+                <m:t>Р</m:t>
+              </m:r>
+            </m:e>
+            <m:sub>
+              <m:r>
+                <w:rPr>
+                  <w:rFonts w:ascii="Cambria Math" w:hAnsi="Cambria Math"/>
+                </w:rPr>
+                <m:t>и</m:t>
+              </m:r>
+            </m:sub>
+          </m:sSub>
+          <m:r>
+            <w:rPr>
+              <w:rFonts w:ascii="Cambria Math" w:hAnsi="Cambria Math"/>
+            </w:rPr>
+            <m:t xml:space="preserve">= </m:t>
+          </m:r>
+          <m:f>
+            <m:fPr>
+              <m:ctrlPr>
+                <w:rPr>
+                  <w:rFonts w:ascii="Cambria Math" w:hAnsi="Cambria Math"/>
+                  <w:i/>
+                </w:rPr>
+              </m:ctrlPr>
+            </m:fPr>
+            <m:num>
+              <m:r>
+                <w:rPr>
+                  <w:rFonts w:ascii="Cambria Math" w:hAnsi="Cambria Math"/>
+                </w:rPr>
+                <m:t>3618,05</m:t>
+              </m:r>
+            </m:num>
+            <m:den>
+              <m:r>
+                <w:rPr>
+                  <w:rFonts w:ascii="Cambria Math" w:hAnsi="Cambria Math"/>
+                </w:rPr>
+                <m:t>3572,17</m:t>
+              </m:r>
+            </m:den>
+          </m:f>
+          <m:r>
+            <w:rPr>
+              <w:rFonts w:ascii="Cambria Math" w:hAnsi="Cambria Math"/>
+            </w:rPr>
+            <m:t xml:space="preserve"> ·100 %=101,28%.</m:t>
+          </m:r>
+        </m:oMath>
+      </m:oMathPara>
+    </w:p>
+    <w:p/>
+    <w:p>
+      <w:pPr>
+        <w:pStyle w:val="2"/>
+      </w:pPr>
+      <w:r>
+        <w:rPr>
+          <w:rFonts w:hint="eastAsia"/>
+        </w:rPr>
+        <w:t>Вывод</w:t>
+      </w:r>
+      <w:r>
+        <w:t xml:space="preserve"> по результатам расчета</w:t>
+      </w:r>
+    </w:p>
+    <w:p/>
+    <w:p>
+      <w:r>
+        <w:rPr>
+          <w:rFonts w:hint="eastAsia"/>
+        </w:rPr>
+        <w:t>Общая</w:t>
+      </w:r>
+      <w:r>
+        <w:t xml:space="preserve"> сумма затрат на разработку составит 3572,17р. (</w:t>
+      </w:r>
+      <w:r>
+        <w:rPr>
+          <w:i/>
+        </w:rPr>
+        <w:t>три тысячи пятьсот семьдесят два рубля семнадцать копеек</w:t>
+      </w:r>
+      <w:r>
+        <w:t>)</w:t>
+      </w:r>
+    </w:p>
+    <w:p>
+      <w:r>
+        <w:rPr>
+          <w:rFonts w:hint="eastAsia"/>
+        </w:rPr>
+        <w:t>При</w:t>
+      </w:r>
+      <w:r>
+        <w:t xml:space="preserve"> этом прирост годовой прибыли, полученной за счет экономии на текущих затратах предприятия, составит 3618,05р. (</w:t>
+      </w:r>
+      <w:r>
+        <w:rPr>
+          <w:i/>
+        </w:rPr>
+        <w:t>три тысячи шестьсот восемнадцать рублей пять копеек</w:t>
+      </w:r>
+      <w:r>
+        <w:t>).</w:t>
+      </w:r>
+    </w:p>
+    <w:p>
+      <w:r>
+        <w:rPr>
+          <w:rFonts w:hint="eastAsia"/>
+        </w:rPr>
+        <w:t>При</w:t>
+      </w:r>
+      <w:r>
+        <w:t xml:space="preserve"> таких значениях рентабельность инвестиций принимает значение 101,28 %.</w:t>
+      </w:r>
+    </w:p>
+    <w:p>
+      <w:r>
+        <w:rPr>
+          <w:rFonts w:hint="eastAsia"/>
+        </w:rPr>
+        <w:t>Таким</w:t>
+      </w:r>
+      <w:r>
+        <w:t xml:space="preserve"> образом разработка программного комплекса целесообразна и окупится менее, чем за год после разработки и внедрения.</w:t>
+      </w:r>
     </w:p>
     <w:p>
       <w:pPr>
@@ -15286,6 +21782,101 @@
 </w:document>
 </file>
 
+<file path=word/endnotes.xml><?xml version="1.0" encoding="utf-8"?>
+<w:endnotes xmlns:wpc="http://schemas.microsoft.com/office/word/2010/wordprocessingCanvas" xmlns:mc="http://schemas.openxmlformats.org/markup-compatibility/2006" xmlns:o="urn:schemas-microsoft-com:office:office" xmlns:r="http://schemas.openxmlformats.org/officeDocument/2006/relationships" xmlns:m="http://schemas.openxmlformats.org/officeDocument/2006/math" xmlns:v="urn:schemas-microsoft-com:vml" xmlns:wp14="http://schemas.microsoft.com/office/word/2010/wordprocessingDrawing" xmlns:wp="http://schemas.openxmlformats.org/drawingml/2006/wordprocessingDrawing" xmlns:w10="urn:schemas-microsoft-com:office:word" xmlns:w="http://schemas.openxmlformats.org/wordprocessingml/2006/main" xmlns:w14="http://schemas.microsoft.com/office/word/2010/wordml" xmlns:w15="http://schemas.microsoft.com/office/word/2012/wordml" xmlns:wpg="http://schemas.microsoft.com/office/word/2010/wordprocessingGroup" xmlns:wpi="http://schemas.microsoft.com/office/word/2010/wordprocessingInk" xmlns:wne="http://schemas.microsoft.com/office/word/2006/wordml" xmlns:wps="http://schemas.microsoft.com/office/word/2010/wordprocessingShape" mc:Ignorable="w14 w15 wp14">
+  <w:endnote w:type="separator" w:id="-1">
+    <w:p>
+      <w:pPr>
+        <w:spacing w:line="240" w:lineRule="auto"/>
+      </w:pPr>
+      <w:r>
+        <w:separator/>
+      </w:r>
+    </w:p>
+  </w:endnote>
+  <w:endnote w:type="continuationSeparator" w:id="0">
+    <w:p>
+      <w:pPr>
+        <w:spacing w:line="240" w:lineRule="auto"/>
+      </w:pPr>
+      <w:r>
+        <w:continuationSeparator/>
+      </w:r>
+    </w:p>
+  </w:endnote>
+</w:endnotes>
+</file>
+
+<file path=word/footer1.xml><?xml version="1.0" encoding="utf-8"?>
+<w:ftr xmlns:wpc="http://schemas.microsoft.com/office/word/2010/wordprocessingCanvas" xmlns:mc="http://schemas.openxmlformats.org/markup-compatibility/2006" xmlns:o="urn:schemas-microsoft-com:office:office" xmlns:r="http://schemas.openxmlformats.org/officeDocument/2006/relationships" xmlns:m="http://schemas.openxmlformats.org/officeDocument/2006/math" xmlns:v="urn:schemas-microsoft-com:vml" xmlns:wp14="http://schemas.microsoft.com/office/word/2010/wordprocessingDrawing" xmlns:wp="http://schemas.openxmlformats.org/drawingml/2006/wordprocessingDrawing" xmlns:w10="urn:schemas-microsoft-com:office:word" xmlns:w="http://schemas.openxmlformats.org/wordprocessingml/2006/main" xmlns:w14="http://schemas.microsoft.com/office/word/2010/wordml" xmlns:w15="http://schemas.microsoft.com/office/word/2012/wordml" xmlns:wpg="http://schemas.microsoft.com/office/word/2010/wordprocessingGroup" xmlns:wpi="http://schemas.microsoft.com/office/word/2010/wordprocessingInk" xmlns:wne="http://schemas.microsoft.com/office/word/2006/wordml" xmlns:wps="http://schemas.microsoft.com/office/word/2010/wordprocessingShape" mc:Ignorable="w14 w15 wp14">
+  <w:sdt>
+    <w:sdtPr>
+      <w:id w:val="191737145"/>
+      <w:docPartObj>
+        <w:docPartGallery w:val="Page Numbers (Bottom of Page)"/>
+        <w:docPartUnique/>
+      </w:docPartObj>
+    </w:sdtPr>
+    <w:sdtContent>
+      <w:p>
+        <w:pPr>
+          <w:pStyle w:val="af7"/>
+          <w:jc w:val="right"/>
+        </w:pPr>
+        <w:r>
+          <w:fldChar w:fldCharType="begin"/>
+        </w:r>
+        <w:r>
+          <w:instrText>PAGE   \* MERGEFORMAT</w:instrText>
+        </w:r>
+        <w:r>
+          <w:fldChar w:fldCharType="separate"/>
+        </w:r>
+        <w:r>
+          <w:rPr>
+            <w:noProof/>
+          </w:rPr>
+          <w:t>21</w:t>
+        </w:r>
+        <w:r>
+          <w:fldChar w:fldCharType="end"/>
+        </w:r>
+      </w:p>
+    </w:sdtContent>
+  </w:sdt>
+  <w:p>
+    <w:pPr>
+      <w:pStyle w:val="af7"/>
+    </w:pPr>
+  </w:p>
+</w:ftr>
+</file>
+
+<file path=word/footnotes.xml><?xml version="1.0" encoding="utf-8"?>
+<w:footnotes xmlns:wpc="http://schemas.microsoft.com/office/word/2010/wordprocessingCanvas" xmlns:mc="http://schemas.openxmlformats.org/markup-compatibility/2006" xmlns:o="urn:schemas-microsoft-com:office:office" xmlns:r="http://schemas.openxmlformats.org/officeDocument/2006/relationships" xmlns:m="http://schemas.openxmlformats.org/officeDocument/2006/math" xmlns:v="urn:schemas-microsoft-com:vml" xmlns:wp14="http://schemas.microsoft.com/office/word/2010/wordprocessingDrawing" xmlns:wp="http://schemas.openxmlformats.org/drawingml/2006/wordprocessingDrawing" xmlns:w10="urn:schemas-microsoft-com:office:word" xmlns:w="http://schemas.openxmlformats.org/wordprocessingml/2006/main" xmlns:w14="http://schemas.microsoft.com/office/word/2010/wordml" xmlns:w15="http://schemas.microsoft.com/office/word/2012/wordml" xmlns:wpg="http://schemas.microsoft.com/office/word/2010/wordprocessingGroup" xmlns:wpi="http://schemas.microsoft.com/office/word/2010/wordprocessingInk" xmlns:wne="http://schemas.microsoft.com/office/word/2006/wordml" xmlns:wps="http://schemas.microsoft.com/office/word/2010/wordprocessingShape" mc:Ignorable="w14 w15 wp14">
+  <w:footnote w:type="separator" w:id="-1">
+    <w:p>
+      <w:pPr>
+        <w:spacing w:line="240" w:lineRule="auto"/>
+      </w:pPr>
+      <w:r>
+        <w:separator/>
+      </w:r>
+    </w:p>
+  </w:footnote>
+  <w:footnote w:type="continuationSeparator" w:id="0">
+    <w:p>
+      <w:pPr>
+        <w:spacing w:line="240" w:lineRule="auto"/>
+      </w:pPr>
+      <w:r>
+        <w:continuationSeparator/>
+      </w:r>
+    </w:p>
+  </w:footnote>
+</w:footnotes>
+</file>
+
 <file path=word/numbering.xml><?xml version="1.0" encoding="utf-8"?>
 <w:numbering xmlns:wpc="http://schemas.microsoft.com/office/word/2010/wordprocessingCanvas" xmlns:mc="http://schemas.openxmlformats.org/markup-compatibility/2006" xmlns:o="urn:schemas-microsoft-com:office:office" xmlns:r="http://schemas.openxmlformats.org/officeDocument/2006/relationships" xmlns:m="http://schemas.openxmlformats.org/officeDocument/2006/math" xmlns:v="urn:schemas-microsoft-com:vml" xmlns:wp14="http://schemas.microsoft.com/office/word/2010/wordprocessingDrawing" xmlns:wp="http://schemas.openxmlformats.org/drawingml/2006/wordprocessingDrawing" xmlns:w10="urn:schemas-microsoft-com:office:word" xmlns:w="http://schemas.openxmlformats.org/wordprocessingml/2006/main" xmlns:w14="http://schemas.microsoft.com/office/word/2010/wordml" xmlns:w15="http://schemas.microsoft.com/office/word/2012/wordml" xmlns:wpg="http://schemas.microsoft.com/office/word/2010/wordprocessingGroup" xmlns:wpi="http://schemas.microsoft.com/office/word/2010/wordprocessingInk" xmlns:wne="http://schemas.microsoft.com/office/word/2006/wordml" xmlns:wps="http://schemas.microsoft.com/office/word/2010/wordprocessingShape" mc:Ignorable="w14 w15 wp14">
   <w:abstractNum w:abstractNumId="0">
@@ -15696,6 +22287,209 @@
     </w:lvl>
   </w:abstractNum>
   <w:abstractNum w:abstractNumId="4">
+    <w:nsid w:val="3FC93AF0"/>
+    <w:multiLevelType w:val="hybridMultilevel"/>
+    <w:tmpl w:val="92BE0E0C"/>
+    <w:lvl w:ilvl="0" w:tplc="AEE62210">
+      <w:start w:val="1"/>
+      <w:numFmt w:val="bullet"/>
+      <w:lvlText w:val="­"/>
+      <w:lvlJc w:val="left"/>
+      <w:pPr>
+        <w:ind w:left="1429" w:hanging="360"/>
+      </w:pPr>
+      <w:rPr>
+        <w:rFonts w:ascii="Courier New" w:hAnsi="Courier New" w:hint="default"/>
+      </w:rPr>
+    </w:lvl>
+    <w:lvl w:ilvl="1" w:tplc="04190003" w:tentative="1">
+      <w:start w:val="1"/>
+      <w:numFmt w:val="bullet"/>
+      <w:lvlText w:val="o"/>
+      <w:lvlJc w:val="left"/>
+      <w:pPr>
+        <w:ind w:left="2149" w:hanging="360"/>
+      </w:pPr>
+      <w:rPr>
+        <w:rFonts w:ascii="Courier New" w:hAnsi="Courier New" w:cs="Courier New" w:hint="default"/>
+      </w:rPr>
+    </w:lvl>
+    <w:lvl w:ilvl="2" w:tplc="04190005" w:tentative="1">
+      <w:start w:val="1"/>
+      <w:numFmt w:val="bullet"/>
+      <w:lvlText w:val=""/>
+      <w:lvlJc w:val="left"/>
+      <w:pPr>
+        <w:ind w:left="2869" w:hanging="360"/>
+      </w:pPr>
+      <w:rPr>
+        <w:rFonts w:ascii="Wingdings" w:hAnsi="Wingdings" w:hint="default"/>
+      </w:rPr>
+    </w:lvl>
+    <w:lvl w:ilvl="3" w:tplc="04190001" w:tentative="1">
+      <w:start w:val="1"/>
+      <w:numFmt w:val="bullet"/>
+      <w:lvlText w:val=""/>
+      <w:lvlJc w:val="left"/>
+      <w:pPr>
+        <w:ind w:left="3589" w:hanging="360"/>
+      </w:pPr>
+      <w:rPr>
+        <w:rFonts w:ascii="Symbol" w:hAnsi="Symbol" w:hint="default"/>
+      </w:rPr>
+    </w:lvl>
+    <w:lvl w:ilvl="4" w:tplc="04190003" w:tentative="1">
+      <w:start w:val="1"/>
+      <w:numFmt w:val="bullet"/>
+      <w:lvlText w:val="o"/>
+      <w:lvlJc w:val="left"/>
+      <w:pPr>
+        <w:ind w:left="4309" w:hanging="360"/>
+      </w:pPr>
+      <w:rPr>
+        <w:rFonts w:ascii="Courier New" w:hAnsi="Courier New" w:cs="Courier New" w:hint="default"/>
+      </w:rPr>
+    </w:lvl>
+    <w:lvl w:ilvl="5" w:tplc="04190005" w:tentative="1">
+      <w:start w:val="1"/>
+      <w:numFmt w:val="bullet"/>
+      <w:lvlText w:val=""/>
+      <w:lvlJc w:val="left"/>
+      <w:pPr>
+        <w:ind w:left="5029" w:hanging="360"/>
+      </w:pPr>
+      <w:rPr>
+        <w:rFonts w:ascii="Wingdings" w:hAnsi="Wingdings" w:hint="default"/>
+      </w:rPr>
+    </w:lvl>
+    <w:lvl w:ilvl="6" w:tplc="04190001" w:tentative="1">
+      <w:start w:val="1"/>
+      <w:numFmt w:val="bullet"/>
+      <w:lvlText w:val=""/>
+      <w:lvlJc w:val="left"/>
+      <w:pPr>
+        <w:ind w:left="5749" w:hanging="360"/>
+      </w:pPr>
+      <w:rPr>
+        <w:rFonts w:ascii="Symbol" w:hAnsi="Symbol" w:hint="default"/>
+      </w:rPr>
+    </w:lvl>
+    <w:lvl w:ilvl="7" w:tplc="04190003" w:tentative="1">
+      <w:start w:val="1"/>
+      <w:numFmt w:val="bullet"/>
+      <w:lvlText w:val="o"/>
+      <w:lvlJc w:val="left"/>
+      <w:pPr>
+        <w:ind w:left="6469" w:hanging="360"/>
+      </w:pPr>
+      <w:rPr>
+        <w:rFonts w:ascii="Courier New" w:hAnsi="Courier New" w:cs="Courier New" w:hint="default"/>
+      </w:rPr>
+    </w:lvl>
+    <w:lvl w:ilvl="8" w:tplc="04190005" w:tentative="1">
+      <w:start w:val="1"/>
+      <w:numFmt w:val="bullet"/>
+      <w:lvlText w:val=""/>
+      <w:lvlJc w:val="left"/>
+      <w:pPr>
+        <w:ind w:left="7189" w:hanging="360"/>
+      </w:pPr>
+      <w:rPr>
+        <w:rFonts w:ascii="Wingdings" w:hAnsi="Wingdings" w:hint="default"/>
+      </w:rPr>
+    </w:lvl>
+  </w:abstractNum>
+  <w:abstractNum w:abstractNumId="5">
+    <w:nsid w:val="4B640F81"/>
+    <w:multiLevelType w:val="hybridMultilevel"/>
+    <w:tmpl w:val="27648738"/>
+    <w:lvl w:ilvl="0" w:tplc="69D6CD30">
+      <w:start w:val="1"/>
+      <w:numFmt w:val="decimal"/>
+      <w:suff w:val="space"/>
+      <w:lvlText w:val="%1"/>
+      <w:lvlJc w:val="left"/>
+      <w:pPr>
+        <w:ind w:left="0" w:firstLine="709"/>
+      </w:pPr>
+      <w:rPr>
+        <w:rFonts w:hint="default"/>
+      </w:rPr>
+    </w:lvl>
+    <w:lvl w:ilvl="1" w:tplc="04190019" w:tentative="1">
+      <w:start w:val="1"/>
+      <w:numFmt w:val="lowerLetter"/>
+      <w:lvlText w:val="%2."/>
+      <w:lvlJc w:val="left"/>
+      <w:pPr>
+        <w:ind w:left="2149" w:hanging="360"/>
+      </w:pPr>
+    </w:lvl>
+    <w:lvl w:ilvl="2" w:tplc="0419001B" w:tentative="1">
+      <w:start w:val="1"/>
+      <w:numFmt w:val="lowerRoman"/>
+      <w:lvlText w:val="%3."/>
+      <w:lvlJc w:val="right"/>
+      <w:pPr>
+        <w:ind w:left="2869" w:hanging="180"/>
+      </w:pPr>
+    </w:lvl>
+    <w:lvl w:ilvl="3" w:tplc="0419000F" w:tentative="1">
+      <w:start w:val="1"/>
+      <w:numFmt w:val="decimal"/>
+      <w:lvlText w:val="%4."/>
+      <w:lvlJc w:val="left"/>
+      <w:pPr>
+        <w:ind w:left="3589" w:hanging="360"/>
+      </w:pPr>
+    </w:lvl>
+    <w:lvl w:ilvl="4" w:tplc="04190019" w:tentative="1">
+      <w:start w:val="1"/>
+      <w:numFmt w:val="lowerLetter"/>
+      <w:lvlText w:val="%5."/>
+      <w:lvlJc w:val="left"/>
+      <w:pPr>
+        <w:ind w:left="4309" w:hanging="360"/>
+      </w:pPr>
+    </w:lvl>
+    <w:lvl w:ilvl="5" w:tplc="0419001B" w:tentative="1">
+      <w:start w:val="1"/>
+      <w:numFmt w:val="lowerRoman"/>
+      <w:lvlText w:val="%6."/>
+      <w:lvlJc w:val="right"/>
+      <w:pPr>
+        <w:ind w:left="5029" w:hanging="180"/>
+      </w:pPr>
+    </w:lvl>
+    <w:lvl w:ilvl="6" w:tplc="0419000F" w:tentative="1">
+      <w:start w:val="1"/>
+      <w:numFmt w:val="decimal"/>
+      <w:lvlText w:val="%7."/>
+      <w:lvlJc w:val="left"/>
+      <w:pPr>
+        <w:ind w:left="5749" w:hanging="360"/>
+      </w:pPr>
+    </w:lvl>
+    <w:lvl w:ilvl="7" w:tplc="04190019" w:tentative="1">
+      <w:start w:val="1"/>
+      <w:numFmt w:val="lowerLetter"/>
+      <w:lvlText w:val="%8."/>
+      <w:lvlJc w:val="left"/>
+      <w:pPr>
+        <w:ind w:left="6469" w:hanging="360"/>
+      </w:pPr>
+    </w:lvl>
+    <w:lvl w:ilvl="8" w:tplc="0419001B" w:tentative="1">
+      <w:start w:val="1"/>
+      <w:numFmt w:val="lowerRoman"/>
+      <w:lvlText w:val="%9."/>
+      <w:lvlJc w:val="right"/>
+      <w:pPr>
+        <w:ind w:left="7189" w:hanging="180"/>
+      </w:pPr>
+    </w:lvl>
+  </w:abstractNum>
+  <w:abstractNum w:abstractNumId="6">
     <w:nsid w:val="555D23A3"/>
     <w:multiLevelType w:val="hybridMultilevel"/>
     <w:tmpl w:val="A5DC7FAE"/>
@@ -15781,7 +22575,7 @@
       </w:pPr>
     </w:lvl>
   </w:abstractNum>
-  <w:abstractNum w:abstractNumId="5">
+  <w:abstractNum w:abstractNumId="7">
     <w:nsid w:val="5A9373CE"/>
     <w:multiLevelType w:val="hybridMultilevel"/>
     <w:tmpl w:val="EB00143E"/>
@@ -15867,10 +22661,10 @@
       </w:pPr>
     </w:lvl>
   </w:abstractNum>
-  <w:abstractNum w:abstractNumId="6">
+  <w:abstractNum w:abstractNumId="8">
     <w:nsid w:val="702D36F1"/>
     <w:multiLevelType w:val="multilevel"/>
-    <w:tmpl w:val="404AAD02"/>
+    <w:tmpl w:val="CDCCAF8C"/>
     <w:lvl w:ilvl="0">
       <w:start w:val="1"/>
       <w:numFmt w:val="decimal"/>
@@ -15900,6 +22694,63 @@
       <w:pPr>
         <w:ind w:left="720" w:hanging="720"/>
       </w:pPr>
+      <w:rPr>
+        <w:rFonts w:ascii="Times New Roman" w:hAnsi="Times New Roman" w:cs="Times New Roman"/>
+        <w:b/>
+        <w:bCs w:val="0"/>
+        <w:i w:val="0"/>
+        <w:iCs w:val="0"/>
+        <w:caps w:val="0"/>
+        <w:smallCaps w:val="0"/>
+        <w:strike w:val="0"/>
+        <w:dstrike w:val="0"/>
+        <w:outline w:val="0"/>
+        <w:shadow w:val="0"/>
+        <w:emboss w:val="0"/>
+        <w:imprint w:val="0"/>
+        <w:noProof w:val="0"/>
+        <w:snapToGrid w:val="0"/>
+        <w:vanish w:val="0"/>
+        <w:color w:val="000000"/>
+        <w:spacing w:val="0"/>
+        <w:w w:val="0"/>
+        <w:kern w:val="0"/>
+        <w:position w:val="0"/>
+        <w:sz w:val="0"/>
+        <w:szCs w:val="0"/>
+        <w:u w:val="none" w:color="000000"/>
+        <w:effect w:val="none"/>
+        <w:bdr w:val="none" w:sz="0" w:space="0" w:color="000000"/>
+        <w:shd w:val="clear" w:color="000000" w:fill="000000"/>
+        <w:vertAlign w:val="baseline"/>
+        <w:em w:val="none"/>
+        <w:lang w:val="x-none" w:eastAsia="x-none" w:bidi="x-none"/>
+        <w:specVanish w:val="0"/>
+        <w14:glow w14:rad="0">
+          <w14:srgbClr w14:val="000000"/>
+        </w14:glow>
+        <w14:shadow w14:blurRad="0" w14:dist="0" w14:dir="0" w14:sx="0" w14:sy="0" w14:kx="0" w14:ky="0" w14:algn="none">
+          <w14:srgbClr w14:val="000000"/>
+        </w14:shadow>
+        <w14:reflection w14:blurRad="0" w14:stA="0" w14:stPos="0" w14:endA="0" w14:endPos="0" w14:dist="0" w14:dir="0" w14:fadeDir="0" w14:sx="0" w14:sy="0" w14:kx="0" w14:ky="0" w14:algn="none"/>
+        <w14:textOutline w14:w="0" w14:cap="rnd" w14:cmpd="sng" w14:algn="ctr">
+          <w14:noFill/>
+          <w14:prstDash w14:val="solid"/>
+          <w14:bevel/>
+        </w14:textOutline>
+        <w14:scene3d>
+          <w14:camera w14:prst="orthographicFront"/>
+          <w14:lightRig w14:rig="threePt" w14:dir="t">
+            <w14:rot w14:lat="0" w14:lon="0" w14:rev="0"/>
+          </w14:lightRig>
+        </w14:scene3d>
+        <w14:props3d w14:extrusionH="0" w14:contourW="0" w14:prstMaterial="none"/>
+        <w14:ligatures w14:val="none"/>
+        <w14:numForm w14:val="default"/>
+        <w14:numSpacing w14:val="default"/>
+        <w14:stylisticSets/>
+        <w14:cntxtAlts w14:val="0"/>
+      </w:rPr>
     </w:lvl>
     <w:lvl w:ilvl="3">
       <w:start w:val="1"/>
@@ -15969,19 +22820,25 @@
     <w:abstractNumId w:val="1"/>
   </w:num>
   <w:num w:numId="3">
-    <w:abstractNumId w:val="6"/>
+    <w:abstractNumId w:val="8"/>
   </w:num>
   <w:num w:numId="4">
-    <w:abstractNumId w:val="5"/>
+    <w:abstractNumId w:val="7"/>
   </w:num>
   <w:num w:numId="5">
-    <w:abstractNumId w:val="4"/>
+    <w:abstractNumId w:val="6"/>
   </w:num>
   <w:num w:numId="6">
     <w:abstractNumId w:val="2"/>
   </w:num>
   <w:num w:numId="7">
     <w:abstractNumId w:val="3"/>
+  </w:num>
+  <w:num w:numId="8">
+    <w:abstractNumId w:val="4"/>
+  </w:num>
+  <w:num w:numId="9">
+    <w:abstractNumId w:val="5"/>
   </w:num>
 </w:numbering>
 </file>
@@ -16444,7 +23301,7 @@
     <w:uiPriority w:val="9"/>
     <w:unhideWhenUsed/>
     <w:qFormat/>
-    <w:rsid w:val="007B3ACD"/>
+    <w:rsid w:val="00B31669"/>
     <w:pPr>
       <w:keepNext/>
       <w:keepLines/>
@@ -16457,9 +23314,7 @@
       <w:outlineLvl w:val="2"/>
     </w:pPr>
     <w:rPr>
-      <w:rFonts w:asciiTheme="majorHAnsi" w:eastAsiaTheme="majorEastAsia" w:hAnsiTheme="majorHAnsi" w:cstheme="majorBidi"/>
-      <w:sz w:val="24"/>
-      <w:szCs w:val="24"/>
+      <w:rFonts w:eastAsiaTheme="majorEastAsia"/>
     </w:rPr>
   </w:style>
   <w:style w:type="paragraph" w:styleId="4">
@@ -16625,7 +23480,6 @@
   <w:style w:type="character" w:default="1" w:styleId="a2">
     <w:name w:val="Default Paragraph Font"/>
     <w:uiPriority w:val="1"/>
-    <w:semiHidden/>
     <w:unhideWhenUsed/>
   </w:style>
   <w:style w:type="table" w:default="1" w:styleId="a3">
@@ -16955,11 +23809,11 @@
     <w:basedOn w:val="a2"/>
     <w:link w:val="3"/>
     <w:uiPriority w:val="9"/>
-    <w:rsid w:val="007B3ACD"/>
+    <w:rsid w:val="00B31669"/>
     <w:rPr>
-      <w:rFonts w:asciiTheme="majorHAnsi" w:eastAsiaTheme="majorEastAsia" w:hAnsiTheme="majorHAnsi" w:cstheme="majorBidi"/>
-      <w:sz w:val="24"/>
-      <w:szCs w:val="24"/>
+      <w:rFonts w:ascii="Times New Roman" w:eastAsiaTheme="majorEastAsia" w:hAnsi="Times New Roman" w:cs="Times New Roman"/>
+      <w:sz w:val="28"/>
+      <w:szCs w:val="28"/>
       <w:lang w:eastAsia="ru-RU"/>
     </w:rPr>
   </w:style>
@@ -17057,6 +23911,195 @@
       <w:sz w:val="21"/>
       <w:szCs w:val="21"/>
       <w:lang w:eastAsia="ru-RU"/>
+    </w:rPr>
+  </w:style>
+  <w:style w:type="paragraph" w:styleId="af5">
+    <w:name w:val="header"/>
+    <w:basedOn w:val="a"/>
+    <w:link w:val="af6"/>
+    <w:uiPriority w:val="99"/>
+    <w:unhideWhenUsed/>
+    <w:rsid w:val="004C374A"/>
+    <w:pPr>
+      <w:tabs>
+        <w:tab w:val="center" w:pos="4677"/>
+        <w:tab w:val="right" w:pos="9355"/>
+      </w:tabs>
+      <w:spacing w:line="240" w:lineRule="auto"/>
+    </w:pPr>
+  </w:style>
+  <w:style w:type="character" w:customStyle="1" w:styleId="af6">
+    <w:name w:val="Верхний колонтитул Знак"/>
+    <w:basedOn w:val="a2"/>
+    <w:link w:val="af5"/>
+    <w:uiPriority w:val="99"/>
+    <w:rsid w:val="004C374A"/>
+    <w:rPr>
+      <w:rFonts w:ascii="Times New Roman" w:eastAsia="Times New Roman" w:hAnsi="Times New Roman" w:cs="Times New Roman"/>
+      <w:sz w:val="28"/>
+      <w:szCs w:val="28"/>
+      <w:lang w:eastAsia="ru-RU"/>
+    </w:rPr>
+  </w:style>
+  <w:style w:type="paragraph" w:styleId="af7">
+    <w:name w:val="footer"/>
+    <w:basedOn w:val="a"/>
+    <w:link w:val="af8"/>
+    <w:uiPriority w:val="99"/>
+    <w:unhideWhenUsed/>
+    <w:rsid w:val="004C374A"/>
+    <w:pPr>
+      <w:tabs>
+        <w:tab w:val="center" w:pos="4677"/>
+        <w:tab w:val="right" w:pos="9355"/>
+      </w:tabs>
+      <w:spacing w:line="240" w:lineRule="auto"/>
+    </w:pPr>
+  </w:style>
+  <w:style w:type="character" w:customStyle="1" w:styleId="af8">
+    <w:name w:val="Нижний колонтитул Знак"/>
+    <w:basedOn w:val="a2"/>
+    <w:link w:val="af7"/>
+    <w:uiPriority w:val="99"/>
+    <w:rsid w:val="004C374A"/>
+    <w:rPr>
+      <w:rFonts w:ascii="Times New Roman" w:eastAsia="Times New Roman" w:hAnsi="Times New Roman" w:cs="Times New Roman"/>
+      <w:sz w:val="28"/>
+      <w:szCs w:val="28"/>
+      <w:lang w:eastAsia="ru-RU"/>
+    </w:rPr>
+  </w:style>
+  <w:style w:type="table" w:styleId="af9">
+    <w:name w:val="Table Grid"/>
+    <w:basedOn w:val="a3"/>
+    <w:uiPriority w:val="59"/>
+    <w:rsid w:val="001277C3"/>
+    <w:pPr>
+      <w:spacing w:after="0" w:line="240" w:lineRule="auto"/>
+    </w:pPr>
+    <w:tblPr>
+      <w:tblInd w:w="0" w:type="dxa"/>
+      <w:tblBorders>
+        <w:top w:val="single" w:sz="4" w:space="0" w:color="auto"/>
+        <w:left w:val="single" w:sz="4" w:space="0" w:color="auto"/>
+        <w:bottom w:val="single" w:sz="4" w:space="0" w:color="auto"/>
+        <w:right w:val="single" w:sz="4" w:space="0" w:color="auto"/>
+        <w:insideH w:val="single" w:sz="4" w:space="0" w:color="auto"/>
+        <w:insideV w:val="single" w:sz="4" w:space="0" w:color="auto"/>
+      </w:tblBorders>
+      <w:tblCellMar>
+        <w:top w:w="0" w:type="dxa"/>
+        <w:left w:w="108" w:type="dxa"/>
+        <w:bottom w:w="0" w:type="dxa"/>
+        <w:right w:w="108" w:type="dxa"/>
+      </w:tblCellMar>
+    </w:tblPr>
+  </w:style>
+  <w:style w:type="paragraph" w:styleId="32">
+    <w:name w:val="Body Text Indent 3"/>
+    <w:basedOn w:val="a"/>
+    <w:link w:val="33"/>
+    <w:uiPriority w:val="99"/>
+    <w:semiHidden/>
+    <w:unhideWhenUsed/>
+    <w:rsid w:val="00232E8E"/>
+    <w:pPr>
+      <w:spacing w:after="120"/>
+      <w:ind w:left="283"/>
+    </w:pPr>
+    <w:rPr>
+      <w:sz w:val="16"/>
+      <w:szCs w:val="16"/>
+    </w:rPr>
+  </w:style>
+  <w:style w:type="character" w:customStyle="1" w:styleId="33">
+    <w:name w:val="Основной текст с отступом 3 Знак"/>
+    <w:basedOn w:val="a2"/>
+    <w:link w:val="32"/>
+    <w:uiPriority w:val="99"/>
+    <w:semiHidden/>
+    <w:rsid w:val="00232E8E"/>
+    <w:rPr>
+      <w:rFonts w:ascii="Times New Roman" w:eastAsia="Times New Roman" w:hAnsi="Times New Roman" w:cs="Times New Roman"/>
+      <w:sz w:val="16"/>
+      <w:szCs w:val="16"/>
+      <w:lang w:eastAsia="ru-RU"/>
+    </w:rPr>
+  </w:style>
+  <w:style w:type="paragraph" w:customStyle="1" w:styleId="SimpleTextStyle">
+    <w:name w:val="Simple Text Style"/>
+    <w:basedOn w:val="a"/>
+    <w:link w:val="SimpleTextStyleChar"/>
+    <w:qFormat/>
+    <w:rsid w:val="00146264"/>
+    <w:pPr>
+      <w:widowControl w:val="0"/>
+      <w:spacing w:line="360" w:lineRule="auto"/>
+      <w:contextualSpacing w:val="0"/>
+    </w:pPr>
+    <w:rPr>
+      <w:rFonts w:eastAsia="Calibri"/>
+      <w:lang w:eastAsia="en-US"/>
+    </w:rPr>
+  </w:style>
+  <w:style w:type="character" w:customStyle="1" w:styleId="SimpleTextStyleChar">
+    <w:name w:val="Simple Text Style Char"/>
+    <w:link w:val="SimpleTextStyle"/>
+    <w:rsid w:val="00146264"/>
+    <w:rPr>
+      <w:rFonts w:ascii="Times New Roman" w:eastAsia="Calibri" w:hAnsi="Times New Roman" w:cs="Times New Roman"/>
+      <w:sz w:val="28"/>
+      <w:szCs w:val="28"/>
+    </w:rPr>
+  </w:style>
+  <w:style w:type="paragraph" w:customStyle="1" w:styleId="afa">
+    <w:name w:val="Диплом_текст"/>
+    <w:basedOn w:val="a"/>
+    <w:link w:val="afb"/>
+    <w:qFormat/>
+    <w:rsid w:val="00D74A5F"/>
+    <w:pPr>
+      <w:spacing w:line="259" w:lineRule="auto"/>
+      <w:contextualSpacing w:val="0"/>
+    </w:pPr>
+    <w:rPr>
+      <w:rFonts w:eastAsiaTheme="minorHAnsi"/>
+      <w:lang w:eastAsia="en-US"/>
+    </w:rPr>
+  </w:style>
+  <w:style w:type="character" w:customStyle="1" w:styleId="afb">
+    <w:name w:val="Диплом_текст Знак"/>
+    <w:basedOn w:val="a2"/>
+    <w:link w:val="afa"/>
+    <w:rsid w:val="00D74A5F"/>
+    <w:rPr>
+      <w:rFonts w:ascii="Times New Roman" w:hAnsi="Times New Roman" w:cs="Times New Roman"/>
+      <w:sz w:val="28"/>
+      <w:szCs w:val="28"/>
+    </w:rPr>
+  </w:style>
+  <w:style w:type="paragraph" w:customStyle="1" w:styleId="afc">
+    <w:name w:val="Диплом_таблицы"/>
+    <w:basedOn w:val="afa"/>
+    <w:link w:val="afd"/>
+    <w:qFormat/>
+    <w:rsid w:val="00B500E0"/>
+    <w:pPr>
+      <w:ind w:left="1616" w:hanging="1616"/>
+    </w:pPr>
+    <w:rPr>
+      <w:sz w:val="24"/>
+    </w:rPr>
+  </w:style>
+  <w:style w:type="character" w:customStyle="1" w:styleId="afd">
+    <w:name w:val="Диплом_таблицы Знак"/>
+    <w:basedOn w:val="afb"/>
+    <w:link w:val="afc"/>
+    <w:rsid w:val="00B500E0"/>
+    <w:rPr>
+      <w:rFonts w:ascii="Times New Roman" w:hAnsi="Times New Roman" w:cs="Times New Roman"/>
+      <w:sz w:val="24"/>
+      <w:szCs w:val="28"/>
     </w:rPr>
   </w:style>
 </w:styles>
@@ -17352,7 +24395,7 @@
 </file>
 
 <file path=customXml/itemProps1.xml><?xml version="1.0" encoding="utf-8"?>
-<ds:datastoreItem xmlns:ds="http://schemas.openxmlformats.org/officeDocument/2006/customXml" ds:itemID="{BD447839-5BFD-4309-AAB0-496F9BA9D3E5}">
+<ds:datastoreItem xmlns:ds="http://schemas.openxmlformats.org/officeDocument/2006/customXml" ds:itemID="{C4644ABD-B018-487F-BC6B-16F19380AC33}">
   <ds:schemaRefs>
     <ds:schemaRef ds:uri="http://schemas.openxmlformats.org/officeDocument/2006/bibliography"/>
   </ds:schemaRefs>

--- a/Dishuk_Diplom_v.3.docx
+++ b/Dishuk_Diplom_v.3.docx
@@ -376,13 +376,8 @@
               <w:jc w:val="left"/>
             </w:pPr>
             <w:r>
-              <w:t xml:space="preserve">Д. В. </w:t>
-            </w:r>
-            <w:proofErr w:type="spellStart"/>
-            <w:r>
-              <w:t>Дишук</w:t>
-            </w:r>
-            <w:proofErr w:type="spellEnd"/>
+              <w:t>Д. В. Дишук</w:t>
+            </w:r>
           </w:p>
         </w:tc>
       </w:tr>
@@ -445,16 +440,8 @@
               <w:rPr>
                 <w:lang w:eastAsia="en-US"/>
               </w:rPr>
-              <w:t xml:space="preserve">С. А. </w:t>
-            </w:r>
-            <w:proofErr w:type="spellStart"/>
-            <w:r>
-              <w:rPr>
-                <w:lang w:eastAsia="en-US"/>
-              </w:rPr>
-              <w:t>Валяк</w:t>
-            </w:r>
-            <w:proofErr w:type="spellEnd"/>
+              <w:t>С. А. Валяк</w:t>
+            </w:r>
           </w:p>
         </w:tc>
       </w:tr>
@@ -581,16 +568,8 @@
               <w:rPr>
                 <w:lang w:eastAsia="en-US"/>
               </w:rPr>
-              <w:t xml:space="preserve">А. Л. </w:t>
-            </w:r>
-            <w:proofErr w:type="spellStart"/>
-            <w:r>
-              <w:rPr>
-                <w:lang w:eastAsia="en-US"/>
-              </w:rPr>
-              <w:t>Гончаревич</w:t>
-            </w:r>
-            <w:proofErr w:type="spellEnd"/>
+              <w:t>А. Л. Гончаревич</w:t>
+            </w:r>
           </w:p>
         </w:tc>
       </w:tr>
@@ -707,14 +686,12 @@
                 <w:lang w:eastAsia="en-US"/>
               </w:rPr>
             </w:pPr>
-            <w:proofErr w:type="spellStart"/>
             <w:r>
               <w:rPr>
                 <w:lang w:eastAsia="en-US"/>
               </w:rPr>
               <w:t>Нормоконтролер</w:t>
             </w:r>
-            <w:proofErr w:type="spellEnd"/>
           </w:p>
         </w:tc>
         <w:tc>
@@ -770,14 +747,12 @@
               </w:rPr>
               <w:t xml:space="preserve">. </w:t>
             </w:r>
-            <w:proofErr w:type="spellStart"/>
             <w:r>
               <w:rPr>
                 <w:lang w:eastAsia="en-US"/>
               </w:rPr>
               <w:t>Протченко</w:t>
             </w:r>
-            <w:proofErr w:type="spellEnd"/>
           </w:p>
         </w:tc>
       </w:tr>
@@ -947,35 +922,7 @@
         <w:rPr>
           <w:highlight w:val="red"/>
         </w:rPr>
-        <w:t xml:space="preserve">АВТОМАТИЗИРОВАННАЯ ИНФОРМАЦИОННАЯ СИСТЕМА УПРАВЛЕНИЯ ПРОДАЖАМИ БИЛЕТОВ НА ТРАНСПОРТ: дипломный проект / К. Ю. Рыжова. – </w:t>
-      </w:r>
-      <w:proofErr w:type="gramStart"/>
-      <w:r>
-        <w:rPr>
-          <w:highlight w:val="red"/>
-        </w:rPr>
-        <w:t>Минск :</w:t>
-      </w:r>
-      <w:proofErr w:type="gramEnd"/>
-      <w:r>
-        <w:rPr>
-          <w:highlight w:val="red"/>
-        </w:rPr>
-        <w:t xml:space="preserve"> БГУИР, 2020, – </w:t>
-      </w:r>
-      <w:proofErr w:type="spellStart"/>
-      <w:r>
-        <w:rPr>
-          <w:highlight w:val="red"/>
-        </w:rPr>
-        <w:t>п.з</w:t>
-      </w:r>
-      <w:proofErr w:type="spellEnd"/>
-      <w:r>
-        <w:rPr>
-          <w:highlight w:val="red"/>
-        </w:rPr>
-        <w:t xml:space="preserve">. –75 с., чертежей (плакатов) – 6 л. формата А1. </w:t>
+        <w:t xml:space="preserve">АВТОМАТИЗИРОВАННАЯ ИНФОРМАЦИОННАЯ СИСТЕМА УПРАВЛЕНИЯ ПРОДАЖАМИ БИЛЕТОВ НА ТРАНСПОРТ: дипломный проект / К. Ю. Рыжова. – Минск : БГУИР, 2020, – п.з. –75 с., чертежей (плакатов) – 6 л. формата А1. </w:t>
       </w:r>
     </w:p>
     <w:p>
@@ -1070,19 +1017,11 @@
         <w:rPr>
           <w:highlight w:val="red"/>
         </w:rPr>
-        <w:t xml:space="preserve">Результаты, полученные в ходе дипломного проектирования, могут использоваться участниками финансового рынка для анализа рынка производных финансовых инструментов, выбора стратегии и принятия решения при проведении операций на рынке ценных </w:t>
-      </w:r>
-      <w:proofErr w:type="gramStart"/>
-      <w:r>
-        <w:rPr>
-          <w:highlight w:val="red"/>
-        </w:rPr>
-        <w:t>бумаг</w:t>
+        <w:t>Результаты, полученные в ходе дипломного проектирования, могут использоваться участниками финансового рынка для анализа рынка производных финансовых инструментов, выбора стратегии и принятия решения при проведении операций на рынке ценных бумаг</w:t>
       </w:r>
       <w:r>
         <w:t>.(</w:t>
       </w:r>
-      <w:proofErr w:type="gramEnd"/>
       <w:r>
         <w:rPr>
           <w:highlight w:val="yellow"/>
@@ -1264,7 +1203,6 @@
                 <w:szCs w:val="20"/>
               </w:rPr>
             </w:pPr>
-            <w:proofErr w:type="spellStart"/>
             <w:r>
               <w:rPr>
                 <w:sz w:val="24"/>
@@ -1272,7 +1210,6 @@
               </w:rPr>
               <w:t>ИТиУ</w:t>
             </w:r>
-            <w:proofErr w:type="spellEnd"/>
           </w:p>
         </w:tc>
         <w:tc>
@@ -1807,21 +1744,12 @@
                 <w:szCs w:val="24"/>
               </w:rPr>
             </w:pPr>
-            <w:proofErr w:type="spellStart"/>
             <w:r>
               <w:rPr>
                 <w:sz w:val="24"/>
                 <w:szCs w:val="24"/>
               </w:rPr>
-              <w:t>Яроша</w:t>
-            </w:r>
-            <w:proofErr w:type="spellEnd"/>
-            <w:r>
-              <w:rPr>
-                <w:sz w:val="24"/>
-                <w:szCs w:val="24"/>
-              </w:rPr>
-              <w:t xml:space="preserve"> Александра Григорьевича</w:t>
+              <w:t>Яроша Александра Григорьевича</w:t>
             </w:r>
           </w:p>
         </w:tc>
@@ -2517,7 +2445,6 @@
               </w:rPr>
               <w:t xml:space="preserve">сервис – </w:t>
             </w:r>
-            <w:proofErr w:type="spellStart"/>
             <w:r>
               <w:rPr>
                 <w:sz w:val="24"/>
@@ -2526,7 +2453,6 @@
               </w:rPr>
               <w:t>ExactTarget</w:t>
             </w:r>
-            <w:proofErr w:type="spellEnd"/>
             <w:r>
               <w:rPr>
                 <w:sz w:val="24"/>
@@ -3410,7 +3336,6 @@
               </w:rPr>
               <w:t xml:space="preserve">Диаграмма классов сущностей </w:t>
             </w:r>
-            <w:proofErr w:type="spellStart"/>
             <w:r>
               <w:rPr>
                 <w:sz w:val="22"/>
@@ -3419,7 +3344,6 @@
               </w:rPr>
               <w:t>ExactTarget</w:t>
             </w:r>
-            <w:proofErr w:type="spellEnd"/>
             <w:r>
               <w:rPr>
                 <w:sz w:val="22"/>
@@ -4998,18 +4922,8 @@
                 <w:szCs w:val="24"/>
                 <w:highlight w:val="yellow"/>
               </w:rPr>
-              <w:t xml:space="preserve">А. Г. </w:t>
-            </w:r>
-            <w:proofErr w:type="spellStart"/>
-            <w:r>
-              <w:rPr>
-                <w:sz w:val="24"/>
-                <w:szCs w:val="24"/>
-                <w:highlight w:val="yellow"/>
-              </w:rPr>
-              <w:t>Ярош</w:t>
-            </w:r>
-            <w:proofErr w:type="spellEnd"/>
+              <w:t>А. Г. Ярош</w:t>
+            </w:r>
             <w:r>
               <w:rPr>
                 <w:sz w:val="24"/>
@@ -7363,31 +7277,7 @@
     </w:p>
     <w:p>
       <w:r>
-        <w:t xml:space="preserve">Важнейшим инструментом решения многокритериальных задач является принцип </w:t>
-      </w:r>
-      <w:proofErr w:type="spellStart"/>
-      <w:r>
-        <w:t>Эджворта</w:t>
-      </w:r>
-      <w:proofErr w:type="spellEnd"/>
-      <w:r>
-        <w:t xml:space="preserve">-Парето (принцип Парето), который стали успешно применять еще в XIX веке. Однако принцип </w:t>
-      </w:r>
-      <w:proofErr w:type="spellStart"/>
-      <w:r>
-        <w:t>Эджворта</w:t>
-      </w:r>
-      <w:proofErr w:type="spellEnd"/>
-      <w:r>
-        <w:t xml:space="preserve">-Парето имеет вполне определенные границы применимости и его использование при решении некоторых задач рискованно или же вообще не допустимо. Для того чтобы сформулировать принцип </w:t>
-      </w:r>
-      <w:proofErr w:type="spellStart"/>
-      <w:r>
-        <w:t>Эджворта</w:t>
-      </w:r>
-      <w:proofErr w:type="spellEnd"/>
-      <w:r>
-        <w:t xml:space="preserve">-Парето, постановку обычной многокритериальной задачи, включающей множество возможных решений и набор критериев (векторный критерий) необходимо дополнить бинарным отношением предпочтения лица, принимающего решение (ЛПР). Расширенная подобным образом многокритериальная задача названа задачей многокритериального выбора. Ее решение заключается в отыскании так называемого множества выбираемых решений, которое может состоять из </w:t>
+        <w:t xml:space="preserve">Важнейшим инструментом решения многокритериальных задач является принцип Эджворта-Парето (принцип Парето), который стали успешно применять еще в XIX веке. Однако принцип Эджворта-Парето имеет вполне определенные границы применимости и его использование при решении некоторых задач рискованно или же вообще не допустимо. Для того чтобы сформулировать принцип Эджворта-Парето, постановку обычной многокритериальной задачи, включающей множество возможных решений и набор критериев (векторный критерий) необходимо дополнить бинарным отношением предпочтения лица, принимающего решение (ЛПР). Расширенная подобным образом многокритериальная задача названа задачей многокритериального выбора. Ее решение заключается в отыскании так называемого множества выбираемых решений, которое может состоять из </w:t>
       </w:r>
       <w:r>
         <w:lastRenderedPageBreak/>
@@ -7396,49 +7286,23 @@
     </w:p>
     <w:p>
       <w:r>
-        <w:t xml:space="preserve">Применение принципа </w:t>
-      </w:r>
-      <w:proofErr w:type="spellStart"/>
-      <w:r>
-        <w:t>Эджворта</w:t>
-      </w:r>
-      <w:proofErr w:type="spellEnd"/>
-      <w:r>
-        <w:t>-Парето позволяет из множества всех возможных исключить заведомо неприемлемые решения, т.е. те, которые никогда не могут оказаться выбранными, если выбор осуществляется достаточно «разумно». После такого исключения остается множество, которое называют множеством Парето или областью компромиссов.</w:t>
-      </w:r>
-    </w:p>
-    <w:p>
-      <w:r>
-        <w:t xml:space="preserve">Оно, как правило, является достаточно широким и в процессе принятия решений неизбежно встает вопрос о том, какое именно возможное решение выбрать среди </w:t>
-      </w:r>
-      <w:proofErr w:type="spellStart"/>
-      <w:r>
-        <w:t>парето</w:t>
-      </w:r>
-      <w:proofErr w:type="spellEnd"/>
-      <w:r>
-        <w:t xml:space="preserve">-оптимальных? Выражаясь иначе, какие из </w:t>
-      </w:r>
-      <w:proofErr w:type="spellStart"/>
-      <w:r>
-        <w:t>парето</w:t>
-      </w:r>
-      <w:proofErr w:type="spellEnd"/>
-      <w:r>
-        <w:t>-оптимальных решений следует удалить для того, чтобы произвести дальнейшее сужение области компромиссов и, тем самым, получить более точное представление об искомом множестве выбираемых решений? Этот вопрос при решении практических многокритериальных задач является наиболее трудным и наименее проработанным к настоящему времени.</w:t>
-      </w:r>
-    </w:p>
-    <w:p>
-      <w:r>
-        <w:t xml:space="preserve">В общем случае, располагая лишь множеством возможных решений и набором критериев (т.е. оставаясь в рамках модели многокритериальной задачи), обоснованного ответа на поставленный вопрос не сможет дать ни один специалист по принятию решений, поскольку осуществление компромисса (выбора того или иного </w:t>
-      </w:r>
-      <w:proofErr w:type="spellStart"/>
-      <w:r>
-        <w:t>парето</w:t>
-      </w:r>
-      <w:proofErr w:type="spellEnd"/>
-      <w:r>
-        <w:t>-оптимального решения) возможно лишь при расширении модели выбора за счет привлечения дополнительной информации об отношении предпочтения ЛПР. В зависимости от типа, характера и объема имеющейся в наличии дополнительной информации используют тот или иной метод принятия решений (или же их комбинацию).</w:t>
+        <w:t>Применение принципа Эджворта-Парето позволяет из множества всех возможных исключить заведомо неприемлемые решения, т.е. те, которые никогда не могут оказаться выбранными, если выбор осуществляется достаточно «разумно». После такого исключения остается множество, которое называют множеством Парето или областью компромиссов.</w:t>
+      </w:r>
+    </w:p>
+    <w:p>
+      <w:r>
+        <w:t xml:space="preserve">Оно, как правило, является достаточно широким и в процессе принятия решений неизбежно встает вопрос о том, какое именно возможное решение </w:t>
+      </w:r>
+      <w:r>
+        <w:t>выбрать среди парето-оптимальных.</w:t>
+      </w:r>
+      <w:r>
+        <w:t xml:space="preserve"> Выражаясь иначе, какие из парето-оптимальных решений следует удалить для того, чтобы произвести дальнейшее сужение области компромиссов и, тем самым, получить более точное представление об искомом множестве выбираемых решений? Этот вопрос при решении практических многокритериальных задач является наиболее трудным и наименее проработанным к настоящему времени.</w:t>
+      </w:r>
+    </w:p>
+    <w:p>
+      <w:r>
+        <w:t>В общем случае, располагая лишь множеством возможных решений и набором критериев (т.е. оставаясь в рамках модели многокритериальной задачи), обоснованного ответа на поставленный вопрос не сможет дать ни один специалист по принятию решений, поскольку осуществление компромисса (выбора того или иного парето-оптимального решения) возможно лишь при расширении модели выбора за счет привлечения дополнительной информации об отношении предпочтения ЛПР. В зависимости от типа, характера и объема имеющейся в наличии дополнительной информации используют тот или иной метод принятия решений (или же их комбинацию).</w:t>
       </w:r>
     </w:p>
     <w:p/>
@@ -7466,11 +7330,7 @@
         </w:rPr>
       </w:pPr>
       <w:r>
-        <w:t xml:space="preserve">В формальном представлении критерии (целевые функции), по которым оценивается решение Х, будет записываться в </w:t>
-      </w:r>
-      <w:proofErr w:type="gramStart"/>
-      <w:r>
-        <w:t xml:space="preserve">виде </w:t>
+        <w:t xml:space="preserve">В формальном представлении критерии (целевые функции), по которым оценивается решение Х, будет записываться в виде </w:t>
       </w:r>
       <m:oMath>
         <m:sSub>
@@ -7549,13 +7409,8 @@
       <w:r>
         <w:t>.</w:t>
       </w:r>
-      <w:proofErr w:type="gramEnd"/>
-      <w:r>
-        <w:t xml:space="preserve"> </w:t>
-      </w:r>
-      <w:proofErr w:type="gramStart"/>
-      <w:r>
-        <w:t xml:space="preserve">Критерий </w:t>
+      <w:r>
+        <w:t xml:space="preserve"> Критерий </w:t>
       </w:r>
       <m:oMath>
         <m:sSub>
@@ -7586,13 +7441,8 @@
         </m:sSub>
       </m:oMath>
       <w:r>
-        <w:t xml:space="preserve"> называют</w:t>
-      </w:r>
-      <w:proofErr w:type="gramEnd"/>
-      <w:r>
-        <w:t xml:space="preserve"> также частными. Для удобства рассуждений примем, что для всех </w:t>
-      </w:r>
-      <w:proofErr w:type="spellStart"/>
+        <w:t xml:space="preserve"> называют также частными. Для удобства рассуждений примем, что для всех </w:t>
+      </w:r>
       <w:r>
         <w:rPr>
           <w:i/>
@@ -7600,7 +7450,6 @@
         </w:rPr>
         <w:t>i</w:t>
       </w:r>
-      <w:proofErr w:type="spellEnd"/>
       <w:r>
         <w:t xml:space="preserve"> чем больше значение критерия, тем лучше. Тогда задача</w:t>
       </w:r>
@@ -7622,19 +7471,11 @@
         </w:rPr>
         <w:t xml:space="preserve"> </w:t>
       </w:r>
-      <w:proofErr w:type="spellStart"/>
       <w:r>
         <w:rPr>
           <w:lang w:val="en-US"/>
         </w:rPr>
-        <w:t>виде</w:t>
-      </w:r>
-      <w:proofErr w:type="spellEnd"/>
-      <w:r>
-        <w:rPr>
-          <w:lang w:val="en-US"/>
-        </w:rPr>
-        <w:t>:</w:t>
+        <w:t>виде:</w:t>
       </w:r>
     </w:p>
     <w:p>
@@ -8173,14 +8014,7 @@
         <w:rPr>
           <w:rFonts w:eastAsiaTheme="minorEastAsia"/>
         </w:rPr>
-        <w:t xml:space="preserve">максимизации вектора </w:t>
-      </w:r>
-      <w:proofErr w:type="gramStart"/>
-      <w:r>
-        <w:rPr>
-          <w:rFonts w:eastAsiaTheme="minorEastAsia"/>
-        </w:rPr>
-        <w:t xml:space="preserve">критериев </w:t>
+        <w:t xml:space="preserve">максимизации вектора критериев </w:t>
       </w:r>
       <m:oMath>
         <m:r>
@@ -8230,14 +8064,7 @@
         <w:rPr>
           <w:rFonts w:eastAsiaTheme="minorEastAsia"/>
         </w:rPr>
-        <w:t xml:space="preserve"> по</w:t>
-      </w:r>
-      <w:proofErr w:type="gramEnd"/>
-      <w:r>
-        <w:rPr>
-          <w:rFonts w:eastAsiaTheme="minorEastAsia"/>
-        </w:rPr>
-        <w:t xml:space="preserve"> </w:t>
+        <w:t xml:space="preserve"> по </w:t>
       </w:r>
       <m:oMath>
         <m:r>
@@ -8854,19 +8681,11 @@
           <w:rFonts w:eastAsiaTheme="minorEastAsia"/>
         </w:rPr>
       </w:pPr>
-      <w:proofErr w:type="spellStart"/>
-      <w:r>
-        <w:rPr>
-          <w:rFonts w:eastAsiaTheme="minorEastAsia"/>
-        </w:rPr>
-        <w:t>Максиминная</w:t>
-      </w:r>
-      <w:proofErr w:type="spellEnd"/>
-      <w:r>
-        <w:rPr>
-          <w:rFonts w:eastAsiaTheme="minorEastAsia"/>
-        </w:rPr>
-        <w:t xml:space="preserve"> свертка</w:t>
+      <w:r>
+        <w:rPr>
+          <w:rFonts w:eastAsiaTheme="minorEastAsia"/>
+        </w:rPr>
+        <w:t>Максиминная свертка</w:t>
       </w:r>
       <w:r>
         <w:rPr>
@@ -8927,75 +8746,275 @@
     </w:p>
     <w:p>
       <w:pPr>
-        <w:rPr>
-          <w:rFonts w:eastAsiaTheme="minorEastAsia"/>
-        </w:rPr>
-      </w:pPr>
-      <w:r>
-        <w:rPr>
-          <w:rFonts w:eastAsiaTheme="minorEastAsia"/>
-        </w:rPr>
-        <w:t xml:space="preserve">1.1.5.1 Функция </w:t>
-      </w:r>
-      <w:r>
-        <w:rPr>
-          <w:rFonts w:eastAsiaTheme="minorEastAsia"/>
-        </w:rPr>
-        <w:t xml:space="preserve">полезности представляет </w:t>
-      </w:r>
-      <w:r>
-        <w:rPr>
-          <w:rFonts w:eastAsiaTheme="minorEastAsia"/>
-        </w:rPr>
-        <w:t xml:space="preserve">собой математическую модель </w:t>
-      </w:r>
-      <w:r>
-        <w:rPr>
-          <w:rFonts w:eastAsiaTheme="minorEastAsia"/>
-        </w:rPr>
-        <w:t xml:space="preserve">предпочтений </w:t>
-      </w:r>
-      <w:r>
-        <w:rPr>
-          <w:rFonts w:eastAsiaTheme="minorEastAsia"/>
-        </w:rPr>
-        <w:t xml:space="preserve">ЛПР. </w:t>
-      </w:r>
-      <w:r>
-        <w:rPr>
-          <w:rFonts w:eastAsiaTheme="minorEastAsia"/>
-        </w:rPr>
-        <w:t>Если</w:t>
-      </w:r>
-      <w:r>
-        <w:rPr>
-          <w:rFonts w:eastAsiaTheme="minorEastAsia"/>
-        </w:rPr>
-        <w:t xml:space="preserve"> функция полезности известна, то многокритериальная задача сводится к стандартной </w:t>
-      </w:r>
-      <w:r>
-        <w:rPr>
-          <w:rFonts w:eastAsiaTheme="minorEastAsia"/>
-        </w:rPr>
-        <w:t xml:space="preserve">задаче оптимизации: найти </w:t>
-      </w:r>
-      <w:proofErr w:type="gramStart"/>
-      <w:r>
-        <w:rPr>
-          <w:rFonts w:eastAsiaTheme="minorEastAsia"/>
-        </w:rPr>
-        <w:t xml:space="preserve">вектор </w:t>
+        <w:ind w:firstLine="708"/>
+        <w:rPr>
+          <w:rFonts w:eastAsiaTheme="minorEastAsia"/>
+          <w:b/>
+          <w:highlight w:val="yellow"/>
+        </w:rPr>
+      </w:pPr>
+    </w:p>
+    <w:p>
+      <w:pPr>
+        <w:ind w:firstLine="708"/>
+        <w:rPr>
+          <w:rFonts w:eastAsiaTheme="minorEastAsia"/>
+          <w:highlight w:val="yellow"/>
+        </w:rPr>
+      </w:pPr>
+      <w:r>
+        <w:rPr>
+          <w:rFonts w:eastAsiaTheme="minorEastAsia"/>
+          <w:b/>
+          <w:highlight w:val="yellow"/>
+        </w:rPr>
+        <w:t>1.1.6</w:t>
+      </w:r>
+      <w:r>
+        <w:rPr>
+          <w:rFonts w:eastAsiaTheme="minorEastAsia"/>
+          <w:highlight w:val="yellow"/>
+        </w:rPr>
+        <w:t> </w:t>
+      </w:r>
+      <w:r>
+        <w:rPr>
+          <w:rFonts w:eastAsiaTheme="minorEastAsia"/>
+          <w:highlight w:val="yellow"/>
+        </w:rPr>
+        <w:t>Интерактивные методы</w:t>
+      </w:r>
+    </w:p>
+    <w:p>
+      <w:pPr>
+        <w:pStyle w:val="a1"/>
+        <w:numPr>
+          <w:ilvl w:val="0"/>
+          <w:numId w:val="13"/>
+        </w:numPr>
+        <w:rPr>
+          <w:rFonts w:eastAsiaTheme="minorEastAsia"/>
+          <w:highlight w:val="yellow"/>
+        </w:rPr>
+      </w:pPr>
+      <w:r>
+        <w:rPr>
+          <w:rFonts w:eastAsiaTheme="minorEastAsia"/>
+          <w:highlight w:val="yellow"/>
+        </w:rPr>
+        <w:t>Метод уступок</w:t>
+      </w:r>
+    </w:p>
+    <w:p>
+      <w:pPr>
+        <w:pStyle w:val="a1"/>
+        <w:numPr>
+          <w:ilvl w:val="0"/>
+          <w:numId w:val="13"/>
+        </w:numPr>
+        <w:rPr>
+          <w:rFonts w:eastAsiaTheme="minorEastAsia"/>
+          <w:highlight w:val="yellow"/>
+        </w:rPr>
+      </w:pPr>
+      <w:r>
+        <w:rPr>
+          <w:rFonts w:eastAsiaTheme="minorEastAsia"/>
+          <w:highlight w:val="yellow"/>
+        </w:rPr>
+        <w:t>Интерактивное</w:t>
+      </w:r>
+      <w:r>
+        <w:rPr>
+          <w:rFonts w:eastAsiaTheme="minorEastAsia"/>
+          <w:highlight w:val="yellow"/>
+        </w:rPr>
+        <w:t xml:space="preserve"> компромиссное программирование</w:t>
+      </w:r>
+    </w:p>
+    <w:p>
+      <w:pPr>
+        <w:pStyle w:val="a1"/>
+        <w:numPr>
+          <w:ilvl w:val="0"/>
+          <w:numId w:val="13"/>
+        </w:numPr>
+        <w:rPr>
+          <w:rFonts w:eastAsiaTheme="minorEastAsia"/>
+          <w:highlight w:val="yellow"/>
+        </w:rPr>
+      </w:pPr>
+      <w:r>
+        <w:rPr>
+          <w:rFonts w:eastAsiaTheme="minorEastAsia"/>
+          <w:highlight w:val="yellow"/>
+        </w:rPr>
+        <w:t>Метод STEM</w:t>
+      </w:r>
+    </w:p>
+    <w:p>
+      <w:pPr>
+        <w:pStyle w:val="a1"/>
+        <w:numPr>
+          <w:ilvl w:val="0"/>
+          <w:numId w:val="13"/>
+        </w:numPr>
+        <w:rPr>
+          <w:rFonts w:eastAsiaTheme="minorEastAsia"/>
+          <w:highlight w:val="yellow"/>
+        </w:rPr>
+      </w:pPr>
+      <w:r>
+        <w:rPr>
+          <w:rFonts w:eastAsiaTheme="minorEastAsia"/>
+          <w:highlight w:val="yellow"/>
+        </w:rPr>
+        <w:t>Метод взвешенных метрик Чебышева</w:t>
+      </w:r>
+    </w:p>
+    <w:p>
+      <w:pPr>
+        <w:pStyle w:val="a1"/>
+        <w:numPr>
+          <w:ilvl w:val="0"/>
+          <w:numId w:val="13"/>
+        </w:numPr>
+        <w:rPr>
+          <w:rFonts w:eastAsiaTheme="minorEastAsia"/>
+          <w:highlight w:val="yellow"/>
+        </w:rPr>
+      </w:pPr>
+      <w:r>
+        <w:rPr>
+          <w:rFonts w:eastAsiaTheme="minorEastAsia"/>
+          <w:highlight w:val="yellow"/>
+        </w:rPr>
+        <w:t>Прогрессивный алгоритм принятия многокритериальных решений.</w:t>
+      </w:r>
+    </w:p>
+    <w:p>
+      <w:pPr>
+        <w:rPr>
+          <w:rFonts w:eastAsiaTheme="minorEastAsia"/>
+          <w:b/>
+          <w:highlight w:val="yellow"/>
+        </w:rPr>
+      </w:pPr>
+    </w:p>
+    <w:p>
+      <w:pPr>
+        <w:rPr>
+          <w:rFonts w:eastAsiaTheme="minorEastAsia"/>
+        </w:rPr>
+      </w:pPr>
+      <w:r>
+        <w:rPr>
+          <w:rFonts w:eastAsiaTheme="minorEastAsia"/>
+          <w:b/>
+          <w:highlight w:val="yellow"/>
+        </w:rPr>
+        <w:t>1.1.7</w:t>
+      </w:r>
+      <w:r>
+        <w:rPr>
+          <w:rFonts w:eastAsiaTheme="minorEastAsia"/>
+          <w:highlight w:val="yellow"/>
+        </w:rPr>
+        <w:t> </w:t>
+      </w:r>
+      <w:r>
+        <w:rPr>
+          <w:rFonts w:eastAsiaTheme="minorEastAsia"/>
+          <w:highlight w:val="yellow"/>
+        </w:rPr>
+        <w:t>Построение эффективного множества</w:t>
+      </w:r>
+    </w:p>
+    <w:p>
+      <w:pPr>
+        <w:rPr>
+          <w:rFonts w:eastAsiaTheme="minorEastAsia"/>
+        </w:rPr>
+      </w:pPr>
+    </w:p>
+    <w:p>
+      <w:pPr>
+        <w:pStyle w:val="2"/>
+        <w:rPr>
+          <w:rFonts w:eastAsiaTheme="minorEastAsia"/>
+        </w:rPr>
+      </w:pPr>
+      <w:r>
+        <w:rPr>
+          <w:rFonts w:eastAsiaTheme="minorEastAsia"/>
+        </w:rPr>
+        <w:t>Нечетк</w:t>
+      </w:r>
+      <w:r>
+        <w:rPr>
+          <w:rFonts w:eastAsiaTheme="minorEastAsia"/>
+        </w:rPr>
+        <w:t>ие</w:t>
+      </w:r>
+      <w:r>
+        <w:rPr>
+          <w:rFonts w:eastAsiaTheme="minorEastAsia"/>
+        </w:rPr>
+        <w:t xml:space="preserve"> множеств</w:t>
+      </w:r>
+      <w:r>
+        <w:rPr>
+          <w:rFonts w:eastAsiaTheme="minorEastAsia"/>
+        </w:rPr>
+        <w:t>а</w:t>
+      </w:r>
+    </w:p>
+    <w:p>
+      <w:pPr>
+        <w:rPr>
+          <w:rFonts w:eastAsiaTheme="minorEastAsia"/>
+        </w:rPr>
+      </w:pPr>
+    </w:p>
+    <w:p>
+      <w:pPr>
+        <w:rPr>
+          <w:rFonts w:eastAsiaTheme="minorEastAsia"/>
+          <w:lang w:val="en-US"/>
+        </w:rPr>
+      </w:pPr>
+      <w:r>
+        <w:rPr>
+          <w:rFonts w:eastAsiaTheme="minorEastAsia"/>
+        </w:rPr>
+        <w:lastRenderedPageBreak/>
+        <w:t>Множеством называется совокупность определенных вполне различаемых объектов, рассматриваемых как единое целое.</w:t>
+      </w:r>
+    </w:p>
+    <w:p>
+      <w:pPr>
+        <w:rPr>
+          <w:rFonts w:eastAsiaTheme="minorEastAsia"/>
+        </w:rPr>
+      </w:pPr>
+      <w:r>
+        <w:rPr>
+          <w:rFonts w:eastAsiaTheme="minorEastAsia"/>
+        </w:rPr>
+        <w:t>Л. Заде расширил двузначную оценку 0 или 1 до неограниченной многозначной оценки выше 0 и ниже 1 на [0, 1] и впервые ввел понятие нечеткого множества, заменив характеристическую функцию на функцию принадлежности, которая может принимать любые значения в интервале [</w:t>
+      </w:r>
+      <w:r>
+        <w:rPr>
+          <w:rFonts w:eastAsiaTheme="minorEastAsia"/>
+        </w:rPr>
+        <w:t xml:space="preserve">0, 1] для </w:t>
       </w:r>
       <m:oMath>
         <m:r>
-          <m:rPr>
-            <m:sty m:val="p"/>
-          </m:rPr>
           <w:rPr>
             <w:rFonts w:ascii="Cambria Math" w:hAnsi="Cambria Math"/>
-            <w:lang w:val="en-US"/>
           </w:rPr>
-          <m:t>X</m:t>
+          <m:t>x</m:t>
         </m:r>
         <m:r>
           <w:rPr>
@@ -9004,116 +9023,924 @@
           <m:t>∈</m:t>
         </m:r>
         <m:r>
+          <m:rPr>
+            <m:sty m:val="p"/>
+          </m:rPr>
+          <w:rPr>
+            <w:rFonts w:ascii="Cambria Math" w:eastAsiaTheme="minorEastAsia" w:hAnsi="Cambria Math"/>
+            <w:lang w:val="en-US"/>
+          </w:rPr>
+          <m:t>A</m:t>
+        </m:r>
+      </m:oMath>
+      <w:r>
+        <w:t>.</w:t>
+      </w:r>
+      <w:r>
+        <w:rPr>
+          <w:rFonts w:eastAsiaTheme="minorEastAsia"/>
+        </w:rPr>
+        <w:t xml:space="preserve"> В соответствии с этим элемент </w:t>
+      </w:r>
+      <m:oMath>
+        <m:sSub>
+          <m:sSubPr>
+            <m:ctrlPr>
+              <w:rPr>
+                <w:rFonts w:ascii="Cambria Math" w:hAnsi="Cambria Math"/>
+                <w:i/>
+              </w:rPr>
+            </m:ctrlPr>
+          </m:sSubPr>
+          <m:e>
+            <m:r>
+              <w:rPr>
+                <w:rFonts w:ascii="Cambria Math" w:hAnsi="Cambria Math"/>
+              </w:rPr>
+              <m:t>x</m:t>
+            </m:r>
+          </m:e>
+          <m:sub>
+            <m:r>
+              <w:rPr>
+                <w:rFonts w:ascii="Cambria Math" w:hAnsi="Cambria Math"/>
+              </w:rPr>
+              <m:t>i</m:t>
+            </m:r>
+          </m:sub>
+        </m:sSub>
+      </m:oMath>
+      <w:r>
+        <w:rPr>
+          <w:rFonts w:eastAsiaTheme="minorEastAsia"/>
+        </w:rPr>
+        <w:t xml:space="preserve">множества </w:t>
+      </w:r>
+      <w:r>
+        <w:rPr>
+          <w:rFonts w:eastAsiaTheme="minorEastAsia"/>
+          <w:i/>
+          <w:lang w:val="en-US"/>
+        </w:rPr>
+        <w:t>U</w:t>
+      </w:r>
+      <w:r>
+        <w:rPr>
+          <w:rFonts w:eastAsiaTheme="minorEastAsia"/>
+        </w:rPr>
+        <w:t xml:space="preserve"> может не принадлежать </w:t>
+      </w:r>
+      <m:oMath>
+        <m:r>
+          <m:rPr>
+            <m:sty m:val="p"/>
+          </m:rPr>
           <w:rPr>
             <w:rFonts w:ascii="Cambria Math" w:hAnsi="Cambria Math"/>
-            <w:lang w:val="en-US"/>
           </w:rPr>
-          <m:t>D</m:t>
+          <m:t>A</m:t>
+        </m:r>
+        <m:r>
+          <w:rPr>
+            <w:rFonts w:ascii="Cambria Math" w:hAnsi="Cambria Math"/>
+          </w:rPr>
+          <m:t xml:space="preserve"> </m:t>
+        </m:r>
+        <m:d>
+          <m:dPr>
+            <m:ctrlPr>
+              <w:rPr>
+                <w:rFonts w:ascii="Cambria Math" w:hAnsi="Cambria Math"/>
+                <w:i/>
+              </w:rPr>
+            </m:ctrlPr>
+          </m:dPr>
+          <m:e>
+            <m:sSub>
+              <m:sSubPr>
+                <m:ctrlPr>
+                  <w:rPr>
+                    <w:rFonts w:ascii="Cambria Math" w:hAnsi="Cambria Math"/>
+                    <w:i/>
+                  </w:rPr>
+                </m:ctrlPr>
+              </m:sSubPr>
+              <m:e>
+                <m:r>
+                  <w:rPr>
+                    <w:rFonts w:ascii="Cambria Math" w:hAnsi="Cambria Math"/>
+                  </w:rPr>
+                  <m:t>μ</m:t>
+                </m:r>
+              </m:e>
+              <m:sub>
+                <m:r>
+                  <w:rPr>
+                    <w:rFonts w:ascii="Cambria Math" w:hAnsi="Cambria Math"/>
+                  </w:rPr>
+                  <m:t>A</m:t>
+                </m:r>
+              </m:sub>
+            </m:sSub>
+            <m:d>
+              <m:dPr>
+                <m:ctrlPr>
+                  <w:rPr>
+                    <w:rFonts w:ascii="Cambria Math" w:hAnsi="Cambria Math"/>
+                    <w:i/>
+                  </w:rPr>
+                </m:ctrlPr>
+              </m:dPr>
+              <m:e>
+                <m:r>
+                  <w:rPr>
+                    <w:rFonts w:ascii="Cambria Math" w:hAnsi="Cambria Math"/>
+                  </w:rPr>
+                  <m:t>x</m:t>
+                </m:r>
+              </m:e>
+            </m:d>
+            <m:r>
+              <w:rPr>
+                <w:rFonts w:ascii="Cambria Math" w:hAnsi="Cambria Math"/>
+              </w:rPr>
+              <m:t>=0</m:t>
+            </m:r>
+          </m:e>
+        </m:d>
+      </m:oMath>
+      <w:r>
+        <w:rPr>
+          <w:rFonts w:eastAsiaTheme="minorEastAsia"/>
+        </w:rPr>
+        <w:t>, может быть элементом А в небольшой степени (</w:t>
+      </w:r>
+      <m:oMath>
+        <m:sSub>
+          <m:sSubPr>
+            <m:ctrlPr>
+              <w:rPr>
+                <w:rFonts w:ascii="Cambria Math" w:hAnsi="Cambria Math"/>
+                <w:i/>
+              </w:rPr>
+            </m:ctrlPr>
+          </m:sSubPr>
+          <m:e>
+            <m:r>
+              <w:rPr>
+                <w:rFonts w:ascii="Cambria Math" w:hAnsi="Cambria Math"/>
+              </w:rPr>
+              <m:t>μ</m:t>
+            </m:r>
+          </m:e>
+          <m:sub>
+            <m:r>
+              <w:rPr>
+                <w:rFonts w:ascii="Cambria Math" w:hAnsi="Cambria Math"/>
+              </w:rPr>
+              <m:t>A</m:t>
+            </m:r>
+          </m:sub>
+        </m:sSub>
+        <m:d>
+          <m:dPr>
+            <m:ctrlPr>
+              <w:rPr>
+                <w:rFonts w:ascii="Cambria Math" w:hAnsi="Cambria Math"/>
+                <w:i/>
+              </w:rPr>
+            </m:ctrlPr>
+          </m:dPr>
+          <m:e>
+            <m:r>
+              <w:rPr>
+                <w:rFonts w:ascii="Cambria Math" w:hAnsi="Cambria Math"/>
+              </w:rPr>
+              <m:t>x</m:t>
+            </m:r>
+          </m:e>
+        </m:d>
+      </m:oMath>
+      <w:r>
+        <w:rPr>
+          <w:rFonts w:eastAsiaTheme="minorEastAsia"/>
+        </w:rPr>
+        <w:t xml:space="preserve"> близко к нулю), может более или менее принадлежать А (</w:t>
+      </w:r>
+      <m:oMath>
+        <m:sSub>
+          <m:sSubPr>
+            <m:ctrlPr>
+              <w:rPr>
+                <w:rFonts w:ascii="Cambria Math" w:hAnsi="Cambria Math"/>
+                <w:i/>
+              </w:rPr>
+            </m:ctrlPr>
+          </m:sSubPr>
+          <m:e>
+            <m:r>
+              <w:rPr>
+                <w:rFonts w:ascii="Cambria Math" w:hAnsi="Cambria Math"/>
+              </w:rPr>
+              <m:t>μ</m:t>
+            </m:r>
+          </m:e>
+          <m:sub>
+            <m:r>
+              <w:rPr>
+                <w:rFonts w:ascii="Cambria Math" w:hAnsi="Cambria Math"/>
+              </w:rPr>
+              <m:t>A</m:t>
+            </m:r>
+          </m:sub>
+        </m:sSub>
+        <m:d>
+          <m:dPr>
+            <m:ctrlPr>
+              <w:rPr>
+                <w:rFonts w:ascii="Cambria Math" w:hAnsi="Cambria Math"/>
+                <w:i/>
+              </w:rPr>
+            </m:ctrlPr>
+          </m:dPr>
+          <m:e>
+            <m:r>
+              <w:rPr>
+                <w:rFonts w:ascii="Cambria Math" w:hAnsi="Cambria Math"/>
+              </w:rPr>
+              <m:t>x</m:t>
+            </m:r>
+          </m:e>
+        </m:d>
+      </m:oMath>
+      <w:r>
+        <w:rPr>
+          <w:rFonts w:eastAsiaTheme="minorEastAsia"/>
+        </w:rPr>
+        <w:t xml:space="preserve"> не слишком близко к 0, не слишком близко к единице), может быть в значительной степени элементом А (</w:t>
+      </w:r>
+      <m:oMath>
+        <m:sSub>
+          <m:sSubPr>
+            <m:ctrlPr>
+              <w:rPr>
+                <w:rFonts w:ascii="Cambria Math" w:hAnsi="Cambria Math"/>
+                <w:i/>
+              </w:rPr>
+            </m:ctrlPr>
+          </m:sSubPr>
+          <m:e>
+            <m:r>
+              <w:rPr>
+                <w:rFonts w:ascii="Cambria Math" w:hAnsi="Cambria Math"/>
+              </w:rPr>
+              <m:t>μ</m:t>
+            </m:r>
+          </m:e>
+          <m:sub>
+            <m:r>
+              <w:rPr>
+                <w:rFonts w:ascii="Cambria Math" w:hAnsi="Cambria Math"/>
+              </w:rPr>
+              <m:t>A</m:t>
+            </m:r>
+          </m:sub>
+        </m:sSub>
+        <m:d>
+          <m:dPr>
+            <m:ctrlPr>
+              <w:rPr>
+                <w:rFonts w:ascii="Cambria Math" w:hAnsi="Cambria Math"/>
+                <w:i/>
+              </w:rPr>
+            </m:ctrlPr>
+          </m:dPr>
+          <m:e>
+            <m:r>
+              <w:rPr>
+                <w:rFonts w:ascii="Cambria Math" w:hAnsi="Cambria Math"/>
+              </w:rPr>
+              <m:t>x</m:t>
+            </m:r>
+          </m:e>
+        </m:d>
+      </m:oMath>
+      <w:r>
+        <w:rPr>
+          <w:rFonts w:eastAsiaTheme="minorEastAsia"/>
+        </w:rPr>
+        <w:t xml:space="preserve"> близко к единице) или, наконец, может быть элементом </w:t>
+      </w:r>
+      <m:oMath>
+        <m:r>
+          <m:rPr>
+            <m:sty m:val="p"/>
+          </m:rPr>
+          <w:rPr>
+            <w:rFonts w:ascii="Cambria Math" w:hAnsi="Cambria Math"/>
+          </w:rPr>
+          <m:t>A</m:t>
+        </m:r>
+        <m:r>
+          <w:rPr>
+            <w:rFonts w:ascii="Cambria Math" w:hAnsi="Cambria Math"/>
+          </w:rPr>
+          <m:t xml:space="preserve"> </m:t>
+        </m:r>
+        <m:d>
+          <m:dPr>
+            <m:ctrlPr>
+              <w:rPr>
+                <w:rFonts w:ascii="Cambria Math" w:hAnsi="Cambria Math"/>
+                <w:i/>
+              </w:rPr>
+            </m:ctrlPr>
+          </m:dPr>
+          <m:e>
+            <m:sSub>
+              <m:sSubPr>
+                <m:ctrlPr>
+                  <w:rPr>
+                    <w:rFonts w:ascii="Cambria Math" w:hAnsi="Cambria Math"/>
+                    <w:i/>
+                  </w:rPr>
+                </m:ctrlPr>
+              </m:sSubPr>
+              <m:e>
+                <m:r>
+                  <w:rPr>
+                    <w:rFonts w:ascii="Cambria Math" w:hAnsi="Cambria Math"/>
+                  </w:rPr>
+                  <m:t>μ</m:t>
+                </m:r>
+              </m:e>
+              <m:sub>
+                <m:r>
+                  <w:rPr>
+                    <w:rFonts w:ascii="Cambria Math" w:hAnsi="Cambria Math"/>
+                  </w:rPr>
+                  <m:t>A</m:t>
+                </m:r>
+              </m:sub>
+            </m:sSub>
+            <m:d>
+              <m:dPr>
+                <m:ctrlPr>
+                  <w:rPr>
+                    <w:rFonts w:ascii="Cambria Math" w:hAnsi="Cambria Math"/>
+                    <w:i/>
+                  </w:rPr>
+                </m:ctrlPr>
+              </m:dPr>
+              <m:e>
+                <m:r>
+                  <w:rPr>
+                    <w:rFonts w:ascii="Cambria Math" w:hAnsi="Cambria Math"/>
+                  </w:rPr>
+                  <m:t>x</m:t>
+                </m:r>
+              </m:e>
+            </m:d>
+            <m:r>
+              <w:rPr>
+                <w:rFonts w:ascii="Cambria Math" w:hAnsi="Cambria Math"/>
+              </w:rPr>
+              <m:t>=</m:t>
+            </m:r>
+            <m:r>
+              <w:rPr>
+                <w:rFonts w:ascii="Cambria Math" w:hAnsi="Cambria Math"/>
+              </w:rPr>
+              <m:t>1</m:t>
+            </m:r>
+          </m:e>
+        </m:d>
+      </m:oMath>
+      <w:r>
+        <w:rPr>
+          <w:rFonts w:eastAsiaTheme="minorEastAsia"/>
+        </w:rPr>
+        <w:t xml:space="preserve">. С точки зрения характеристической функции нечеткие множества есть естественное обобщение обычных множеств, когда мы отказываемся от бинарного характера этой функции и предполагаем, что она может принимать любые значения на отрезке [0, 1]. Множество значений х, на котором определена функция принадлежности, получило название нечеткого множества. </w:t>
+      </w:r>
+    </w:p>
+    <w:p>
+      <w:pPr>
+        <w:rPr>
+          <w:rFonts w:eastAsiaTheme="minorEastAsia"/>
+        </w:rPr>
+      </w:pPr>
+      <w:r>
+        <w:rPr>
+          <w:rFonts w:eastAsiaTheme="minorEastAsia"/>
+        </w:rPr>
+        <w:t>Ч</w:t>
+      </w:r>
+      <w:r>
+        <w:rPr>
+          <w:rFonts w:eastAsiaTheme="minorEastAsia"/>
+        </w:rPr>
+        <w:t xml:space="preserve">аще всего определение нечеткого множества объясняют следующим образом: величина </w:t>
+      </w:r>
+      <m:oMath>
+        <m:sSub>
+          <m:sSubPr>
+            <m:ctrlPr>
+              <w:rPr>
+                <w:rFonts w:ascii="Cambria Math" w:hAnsi="Cambria Math"/>
+                <w:i/>
+              </w:rPr>
+            </m:ctrlPr>
+          </m:sSubPr>
+          <m:e>
+            <m:r>
+              <w:rPr>
+                <w:rFonts w:ascii="Cambria Math" w:hAnsi="Cambria Math"/>
+              </w:rPr>
+              <m:t>μ</m:t>
+            </m:r>
+          </m:e>
+          <m:sub>
+            <m:r>
+              <w:rPr>
+                <w:rFonts w:ascii="Cambria Math" w:hAnsi="Cambria Math"/>
+              </w:rPr>
+              <m:t>A</m:t>
+            </m:r>
+          </m:sub>
+        </m:sSub>
+        <m:d>
+          <m:dPr>
+            <m:ctrlPr>
+              <w:rPr>
+                <w:rFonts w:ascii="Cambria Math" w:hAnsi="Cambria Math"/>
+                <w:i/>
+              </w:rPr>
+            </m:ctrlPr>
+          </m:dPr>
+          <m:e>
+            <m:r>
+              <w:rPr>
+                <w:rFonts w:ascii="Cambria Math" w:hAnsi="Cambria Math"/>
+              </w:rPr>
+              <m:t>x</m:t>
+            </m:r>
+          </m:e>
+        </m:d>
+        <m:r>
+          <w:rPr>
+            <w:rFonts w:ascii="Cambria Math" w:hAnsi="Cambria Math"/>
+          </w:rPr>
+          <m:t xml:space="preserve"> </m:t>
         </m:r>
       </m:oMath>
       <w:r>
         <w:rPr>
           <w:rFonts w:eastAsiaTheme="minorEastAsia"/>
         </w:rPr>
+        <w:t xml:space="preserve">обозначает субъективную оценку степени принадлежности </w:t>
+      </w:r>
+      <w:r>
+        <w:rPr>
+          <w:rFonts w:eastAsiaTheme="minorEastAsia"/>
+          <w:i/>
+        </w:rPr>
+        <w:t>х</w:t>
+      </w:r>
+      <w:r>
+        <w:rPr>
+          <w:rFonts w:eastAsiaTheme="minorEastAsia"/>
+        </w:rPr>
+        <w:t xml:space="preserve"> множеству </w:t>
+      </w:r>
+      <w:r>
+        <w:rPr>
+          <w:rFonts w:eastAsiaTheme="minorEastAsia"/>
+          <w:lang w:val="en-US"/>
+        </w:rPr>
+        <w:t>A</w:t>
+      </w:r>
+      <w:r>
+        <w:rPr>
+          <w:rFonts w:eastAsiaTheme="minorEastAsia"/>
+        </w:rPr>
+        <w:t xml:space="preserve">, например, </w:t>
+      </w:r>
+      <m:oMath>
+        <m:sSub>
+          <m:sSubPr>
+            <m:ctrlPr>
+              <w:rPr>
+                <w:rFonts w:ascii="Cambria Math" w:hAnsi="Cambria Math"/>
+                <w:i/>
+              </w:rPr>
+            </m:ctrlPr>
+          </m:sSubPr>
+          <m:e>
+            <m:r>
+              <w:rPr>
+                <w:rFonts w:ascii="Cambria Math" w:hAnsi="Cambria Math"/>
+              </w:rPr>
+              <m:t>μ</m:t>
+            </m:r>
+          </m:e>
+          <m:sub>
+            <m:r>
+              <w:rPr>
+                <w:rFonts w:ascii="Cambria Math" w:hAnsi="Cambria Math"/>
+              </w:rPr>
+              <m:t>A</m:t>
+            </m:r>
+          </m:sub>
+        </m:sSub>
+        <m:d>
+          <m:dPr>
+            <m:ctrlPr>
+              <w:rPr>
+                <w:rFonts w:ascii="Cambria Math" w:hAnsi="Cambria Math"/>
+                <w:i/>
+              </w:rPr>
+            </m:ctrlPr>
+          </m:dPr>
+          <m:e>
+            <m:r>
+              <w:rPr>
+                <w:rFonts w:ascii="Cambria Math" w:hAnsi="Cambria Math"/>
+              </w:rPr>
+              <m:t>x</m:t>
+            </m:r>
+          </m:e>
+        </m:d>
+        <m:r>
+          <w:rPr>
+            <w:rFonts w:ascii="Cambria Math" w:hAnsi="Cambria Math"/>
+          </w:rPr>
+          <m:t>=0,8</m:t>
+        </m:r>
+      </m:oMath>
+      <w:r>
+        <w:rPr>
+          <w:rFonts w:eastAsiaTheme="minorEastAsia"/>
+        </w:rPr>
+        <w:t xml:space="preserve"> означает, что </w:t>
+      </w:r>
+      <w:r>
+        <w:rPr>
+          <w:rFonts w:eastAsiaTheme="minorEastAsia"/>
+          <w:i/>
+        </w:rPr>
+        <w:t>х</w:t>
+      </w:r>
+      <w:r>
+        <w:rPr>
+          <w:rFonts w:eastAsiaTheme="minorEastAsia"/>
+        </w:rPr>
+        <w:t xml:space="preserve"> на 80</w:t>
+      </w:r>
+      <w:r>
+        <w:rPr>
+          <w:rFonts w:eastAsiaTheme="minorEastAsia"/>
+        </w:rPr>
+        <w:t> </w:t>
+      </w:r>
+      <w:r>
+        <w:rPr>
+          <w:rFonts w:eastAsiaTheme="minorEastAsia"/>
+        </w:rPr>
+        <w:t xml:space="preserve">% принадлежит </w:t>
+      </w:r>
+      <w:r>
+        <w:rPr>
+          <w:rFonts w:eastAsiaTheme="minorEastAsia"/>
+        </w:rPr>
+        <w:t xml:space="preserve"> множеству </w:t>
+      </w:r>
+      <w:r>
+        <w:rPr>
+          <w:rFonts w:eastAsiaTheme="minorEastAsia"/>
+          <w:lang w:val="en-US"/>
+        </w:rPr>
+        <w:t>A</w:t>
+      </w:r>
+      <w:r>
+        <w:rPr>
+          <w:rFonts w:eastAsiaTheme="minorEastAsia"/>
+        </w:rPr>
+        <w:t>.</w:t>
+      </w:r>
+    </w:p>
+    <w:p>
+      <w:pPr>
+        <w:rPr>
+          <w:rFonts w:eastAsiaTheme="minorEastAsia"/>
+        </w:rPr>
+      </w:pPr>
+      <w:r>
+        <w:rPr>
+          <w:rFonts w:eastAsiaTheme="minorEastAsia"/>
+        </w:rPr>
+        <w:t xml:space="preserve">Понятие «функция принадлежности» – одно из базовых в теории нечетких множеств, поэтому вопрос о возможных методах ее построения имеет важное значение. Здесь необходимо отметить два обстоятельства. Функция принадлежности нечеткого множества определяется вне самой теории нечетких множеств, т. е. проверить корректность построения функции принадлежности невозможно методами самой теории. Насколько удачно выбран тип функции принадлежности, можно видеть в конце решения задачи. С одной стороны, указанное обстоятельство критиками теории нечетких множеств рассматривается как существенный недостаток, с другой – функция принадлежности – это способ формализации нечетких субъективных утверждений или оценок, и доказать справедливость или несправедливость этих оценок можно лишь в процессе или по окончании решения задачи. Второе обстоятельство состоит в том, что введенное в начале рассмотрения определение нечеткого множества не накладывает ограничений на выбор вида функции принадлежности. Вместе с тем удобно использовать такие варианты функций принадлежности, которые допускают аналитическое представление, что позволяет более эффективно расходовать вычислительные ресурсы. Кроме </w:t>
+      </w:r>
+      <w:r>
+        <w:rPr>
+          <w:rFonts w:eastAsiaTheme="minorEastAsia"/>
+        </w:rPr>
+        <w:lastRenderedPageBreak/>
+        <w:t>того, определенные типы функций принадлежности являются стандартными в ряде соотве</w:t>
+      </w:r>
+      <w:r>
+        <w:rPr>
+          <w:rFonts w:eastAsiaTheme="minorEastAsia"/>
+        </w:rPr>
+        <w:t xml:space="preserve">тствующих программных средств. </w:t>
+      </w:r>
+      <w:r>
+        <w:rPr>
+          <w:rFonts w:eastAsiaTheme="minorEastAsia"/>
+        </w:rPr>
+        <w:t xml:space="preserve">Функция принадлежности </w:t>
+      </w:r>
+      <m:oMath>
+        <m:sSub>
+          <m:sSubPr>
+            <m:ctrlPr>
+              <w:rPr>
+                <w:rFonts w:ascii="Cambria Math" w:hAnsi="Cambria Math"/>
+                <w:i/>
+              </w:rPr>
+            </m:ctrlPr>
+          </m:sSubPr>
+          <m:e>
+            <m:r>
+              <w:rPr>
+                <w:rFonts w:ascii="Cambria Math" w:hAnsi="Cambria Math"/>
+              </w:rPr>
+              <m:t>μ</m:t>
+            </m:r>
+          </m:e>
+          <m:sub>
+            <m:r>
+              <w:rPr>
+                <w:rFonts w:ascii="Cambria Math" w:hAnsi="Cambria Math"/>
+              </w:rPr>
+              <m:t>A</m:t>
+            </m:r>
+          </m:sub>
+        </m:sSub>
+        <m:d>
+          <m:dPr>
+            <m:ctrlPr>
+              <w:rPr>
+                <w:rFonts w:ascii="Cambria Math" w:hAnsi="Cambria Math"/>
+                <w:i/>
+              </w:rPr>
+            </m:ctrlPr>
+          </m:dPr>
+          <m:e>
+            <m:r>
+              <w:rPr>
+                <w:rFonts w:ascii="Cambria Math" w:hAnsi="Cambria Math"/>
+              </w:rPr>
+              <m:t>x</m:t>
+            </m:r>
+          </m:e>
+        </m:d>
+      </m:oMath>
+      <w:r>
+        <w:rPr>
+          <w:rFonts w:eastAsiaTheme="minorEastAsia"/>
+        </w:rPr>
+        <w:t xml:space="preserve"> – это некоторая невероятностная субъективная мера нечеткости, определяемая в результате опроса экспертов о степени соответствия элемента x понятию, формализуемому нечетким множеством A. В отличие от вероятностной меры, которая считается оценкой стохастической неопределенности, имеющей дело с неоднозначностью наступления некоторого события в различные моменты времени, нечеткая мера выступает численной оценкой лингвистической неопределенности, связанной с неоднозначностью и расплывчатостью категорий человеческого мышления. При построении функции принадлежности </w:t>
+      </w:r>
+      <m:oMath>
+        <m:sSub>
+          <m:sSubPr>
+            <m:ctrlPr>
+              <w:rPr>
+                <w:rFonts w:ascii="Cambria Math" w:hAnsi="Cambria Math"/>
+                <w:i/>
+              </w:rPr>
+            </m:ctrlPr>
+          </m:sSubPr>
+          <m:e>
+            <m:r>
+              <w:rPr>
+                <w:rFonts w:ascii="Cambria Math" w:hAnsi="Cambria Math"/>
+              </w:rPr>
+              <m:t>μ</m:t>
+            </m:r>
+          </m:e>
+          <m:sub>
+            <m:r>
+              <w:rPr>
+                <w:rFonts w:ascii="Cambria Math" w:hAnsi="Cambria Math"/>
+              </w:rPr>
+              <m:t>A</m:t>
+            </m:r>
+          </m:sub>
+        </m:sSub>
+        <m:d>
+          <m:dPr>
+            <m:ctrlPr>
+              <w:rPr>
+                <w:rFonts w:ascii="Cambria Math" w:hAnsi="Cambria Math"/>
+                <w:i/>
+              </w:rPr>
+            </m:ctrlPr>
+          </m:dPr>
+          <m:e>
+            <m:r>
+              <w:rPr>
+                <w:rFonts w:ascii="Cambria Math" w:hAnsi="Cambria Math"/>
+              </w:rPr>
+              <m:t>x</m:t>
+            </m:r>
+          </m:e>
+        </m:d>
+        <m:r>
+          <w:rPr>
+            <w:rFonts w:ascii="Cambria Math" w:hAnsi="Cambria Math"/>
+          </w:rPr>
+          <m:t xml:space="preserve"> </m:t>
+        </m:r>
+      </m:oMath>
+      <w:r>
+        <w:rPr>
+          <w:rFonts w:eastAsiaTheme="minorEastAsia"/>
+        </w:rPr>
+        <w:t xml:space="preserve">с каждым нечетким множеством A ассоциируется некоторое свойство, признак или атрибут R, который характеризует некоторую совокупность объектов X. Чем в большей степени конкретный объект </w:t>
+      </w:r>
+      <w:r>
+        <w:rPr>
+          <w:rFonts w:eastAsiaTheme="minorEastAsia"/>
+          <w:i/>
+        </w:rPr>
+        <w:t>x</w:t>
+      </w:r>
+      <w:r>
+        <w:rPr>
+          <w:rFonts w:eastAsiaTheme="minorEastAsia"/>
+        </w:rPr>
+        <w:t xml:space="preserve"> </w:t>
+      </w:r>
+      <w:r>
+        <w:rPr>
+          <w:rFonts w:ascii="Cambria Math" w:eastAsiaTheme="minorEastAsia" w:hAnsi="Cambria Math" w:cs="Cambria Math"/>
+        </w:rPr>
+        <w:t>∈</w:t>
+      </w:r>
+      <w:r>
+        <w:rPr>
+          <w:rFonts w:eastAsiaTheme="minorEastAsia"/>
+        </w:rPr>
+        <w:t xml:space="preserve"> X обладает этим свойством R, тем более близко к единице соответствующее значение </w:t>
+      </w:r>
+      <m:oMath>
+        <m:sSub>
+          <m:sSubPr>
+            <m:ctrlPr>
+              <w:rPr>
+                <w:rFonts w:ascii="Cambria Math" w:hAnsi="Cambria Math"/>
+                <w:i/>
+              </w:rPr>
+            </m:ctrlPr>
+          </m:sSubPr>
+          <m:e>
+            <m:r>
+              <w:rPr>
+                <w:rFonts w:ascii="Cambria Math" w:hAnsi="Cambria Math"/>
+              </w:rPr>
+              <m:t>μ</m:t>
+            </m:r>
+          </m:e>
+          <m:sub>
+            <m:r>
+              <w:rPr>
+                <w:rFonts w:ascii="Cambria Math" w:hAnsi="Cambria Math"/>
+              </w:rPr>
+              <m:t>A</m:t>
+            </m:r>
+          </m:sub>
+        </m:sSub>
+        <m:d>
+          <m:dPr>
+            <m:ctrlPr>
+              <w:rPr>
+                <w:rFonts w:ascii="Cambria Math" w:hAnsi="Cambria Math"/>
+                <w:i/>
+              </w:rPr>
+            </m:ctrlPr>
+          </m:dPr>
+          <m:e>
+            <m:r>
+              <w:rPr>
+                <w:rFonts w:ascii="Cambria Math" w:hAnsi="Cambria Math"/>
+              </w:rPr>
+              <m:t>x</m:t>
+            </m:r>
+          </m:e>
+        </m:d>
+      </m:oMath>
+      <w:r>
+        <w:rPr>
+          <w:rFonts w:eastAsiaTheme="minorEastAsia"/>
+        </w:rPr>
+        <w:t xml:space="preserve">. Если элемент </w:t>
+      </w:r>
+      <w:r>
+        <w:rPr>
+          <w:rFonts w:eastAsiaTheme="minorEastAsia"/>
+          <w:i/>
+        </w:rPr>
+        <w:t>x</w:t>
+      </w:r>
+      <w:r>
+        <w:rPr>
+          <w:rFonts w:eastAsiaTheme="minorEastAsia"/>
+        </w:rPr>
+        <w:t xml:space="preserve"> </w:t>
+      </w:r>
+      <w:r>
+        <w:rPr>
+          <w:rFonts w:ascii="Cambria Math" w:eastAsiaTheme="minorEastAsia" w:hAnsi="Cambria Math" w:cs="Cambria Math"/>
+        </w:rPr>
+        <w:t>∈</w:t>
+      </w:r>
+      <w:r>
+        <w:rPr>
+          <w:rFonts w:eastAsiaTheme="minorEastAsia"/>
+        </w:rPr>
+        <w:t xml:space="preserve"> X определенно обладает этим свойством R, то </w:t>
+      </w:r>
+      <m:oMath>
+        <m:sSub>
+          <m:sSubPr>
+            <m:ctrlPr>
+              <w:rPr>
+                <w:rFonts w:ascii="Cambria Math" w:hAnsi="Cambria Math"/>
+                <w:i/>
+              </w:rPr>
+            </m:ctrlPr>
+          </m:sSubPr>
+          <m:e>
+            <m:r>
+              <w:rPr>
+                <w:rFonts w:ascii="Cambria Math" w:hAnsi="Cambria Math"/>
+              </w:rPr>
+              <m:t>μ</m:t>
+            </m:r>
+          </m:e>
+          <m:sub>
+            <m:r>
+              <w:rPr>
+                <w:rFonts w:ascii="Cambria Math" w:hAnsi="Cambria Math"/>
+              </w:rPr>
+              <m:t>A</m:t>
+            </m:r>
+          </m:sub>
+        </m:sSub>
+        <m:d>
+          <m:dPr>
+            <m:ctrlPr>
+              <w:rPr>
+                <w:rFonts w:ascii="Cambria Math" w:hAnsi="Cambria Math"/>
+                <w:i/>
+              </w:rPr>
+            </m:ctrlPr>
+          </m:dPr>
+          <m:e>
+            <m:r>
+              <w:rPr>
+                <w:rFonts w:ascii="Cambria Math" w:hAnsi="Cambria Math"/>
+              </w:rPr>
+              <m:t>x</m:t>
+            </m:r>
+          </m:e>
+        </m:d>
+        <m:r>
+          <w:rPr>
+            <w:rFonts w:ascii="Cambria Math" w:hAnsi="Cambria Math"/>
+          </w:rPr>
+          <m:t>=1</m:t>
+        </m:r>
+      </m:oMath>
+      <w:r>
+        <w:rPr>
+          <w:rFonts w:eastAsiaTheme="minorEastAsia"/>
+        </w:rPr>
         <w:t>,</w:t>
       </w:r>
-      <w:proofErr w:type="gramEnd"/>
-      <w:r>
-        <w:rPr>
-          <w:rFonts w:eastAsiaTheme="minorEastAsia"/>
-        </w:rPr>
-        <w:t xml:space="preserve"> максимизирующий  U[Y(X)].</w:t>
-      </w:r>
-    </w:p>
-    <w:p>
-      <w:pPr>
-        <w:rPr>
-          <w:rFonts w:eastAsiaTheme="minorEastAsia"/>
-        </w:rPr>
-      </w:pPr>
-    </w:p>
-    <w:p>
-      <w:pPr>
-        <w:rPr>
-          <w:rFonts w:eastAsiaTheme="minorEastAsia"/>
-        </w:rPr>
-      </w:pPr>
-      <w:r>
-        <w:rPr>
-          <w:rFonts w:eastAsiaTheme="minorEastAsia"/>
-        </w:rPr>
-        <w:t>2.2. Интерактивные методы</w:t>
-      </w:r>
-    </w:p>
-    <w:p>
-      <w:pPr>
-        <w:rPr>
-          <w:rFonts w:eastAsiaTheme="minorEastAsia"/>
-        </w:rPr>
-      </w:pPr>
-      <w:r>
-        <w:rPr>
-          <w:rFonts w:eastAsiaTheme="minorEastAsia"/>
-        </w:rPr>
-        <w:t>2.2.1. Метод уступок</w:t>
-      </w:r>
-    </w:p>
-    <w:p>
-      <w:pPr>
-        <w:rPr>
-          <w:rFonts w:eastAsiaTheme="minorEastAsia"/>
-        </w:rPr>
-      </w:pPr>
-      <w:r>
-        <w:rPr>
-          <w:rFonts w:eastAsiaTheme="minorEastAsia"/>
-        </w:rPr>
-        <w:t>2.2.2. Интерактивное</w:t>
-      </w:r>
-      <w:r>
-        <w:rPr>
-          <w:rFonts w:eastAsiaTheme="minorEastAsia"/>
-        </w:rPr>
-        <w:t xml:space="preserve"> компромиссное программирование</w:t>
-      </w:r>
-    </w:p>
-    <w:p>
-      <w:pPr>
-        <w:rPr>
-          <w:rFonts w:eastAsiaTheme="minorEastAsia"/>
-        </w:rPr>
-      </w:pPr>
-      <w:r>
-        <w:rPr>
-          <w:rFonts w:eastAsiaTheme="minorEastAsia"/>
-        </w:rPr>
-        <w:t>2.2.3. Метод STEM</w:t>
-      </w:r>
-    </w:p>
-    <w:p>
-      <w:pPr>
-        <w:rPr>
-          <w:rFonts w:eastAsiaTheme="minorEastAsia"/>
-        </w:rPr>
-      </w:pPr>
-      <w:r>
-        <w:rPr>
-          <w:rFonts w:eastAsiaTheme="minorEastAsia"/>
-        </w:rPr>
-        <w:t>2.2.4. Метод взвешенных метрик Чебышева</w:t>
-      </w:r>
-    </w:p>
-    <w:p>
-      <w:pPr>
-        <w:rPr>
-          <w:rFonts w:eastAsiaTheme="minorEastAsia"/>
-        </w:rPr>
-      </w:pPr>
-      <w:r>
-        <w:rPr>
-          <w:rFonts w:eastAsiaTheme="minorEastAsia"/>
-        </w:rPr>
-        <w:t>2.2.5.</w:t>
+      <w:r>
+        <w:rPr>
+          <w:rFonts w:eastAsiaTheme="minorEastAsia"/>
+        </w:rPr>
+        <w:t xml:space="preserve"> если же </w:t>
+      </w:r>
+      <w:r>
+        <w:rPr>
+          <w:rFonts w:eastAsiaTheme="minorEastAsia"/>
+          <w:i/>
+        </w:rPr>
+        <w:t>x</w:t>
       </w:r>
       <w:r>
         <w:rPr>
@@ -9123,22 +9950,1427 @@
       </w:r>
       <w:r>
         <w:rPr>
-          <w:rFonts w:eastAsiaTheme="minorEastAsia"/>
-        </w:rPr>
-        <w:t>Прогрессивный алгоритм принятия многокритериальных решений.</w:t>
-      </w:r>
-    </w:p>
-    <w:p>
-      <w:pPr>
-        <w:rPr>
-          <w:rFonts w:eastAsiaTheme="minorEastAsia"/>
-        </w:rPr>
-      </w:pPr>
-      <w:r>
-        <w:rPr>
-          <w:rFonts w:eastAsiaTheme="minorEastAsia"/>
-        </w:rPr>
-        <w:t>2.3. Построение эффективного множества</w:t>
+          <w:rFonts w:ascii="Cambria Math" w:eastAsiaTheme="minorEastAsia" w:hAnsi="Cambria Math" w:cs="Cambria Math"/>
+        </w:rPr>
+        <w:t>∈</w:t>
+      </w:r>
+      <w:r>
+        <w:rPr>
+          <w:rFonts w:eastAsiaTheme="minorEastAsia"/>
+        </w:rPr>
+        <w:t xml:space="preserve"> X определенно не обладает этим свойством R, то </w:t>
+      </w:r>
+      <m:oMath>
+        <m:sSub>
+          <m:sSubPr>
+            <m:ctrlPr>
+              <w:rPr>
+                <w:rFonts w:ascii="Cambria Math" w:hAnsi="Cambria Math"/>
+                <w:i/>
+              </w:rPr>
+            </m:ctrlPr>
+          </m:sSubPr>
+          <m:e>
+            <m:r>
+              <w:rPr>
+                <w:rFonts w:ascii="Cambria Math" w:hAnsi="Cambria Math"/>
+              </w:rPr>
+              <m:t>μ</m:t>
+            </m:r>
+          </m:e>
+          <m:sub>
+            <m:r>
+              <w:rPr>
+                <w:rFonts w:ascii="Cambria Math" w:hAnsi="Cambria Math"/>
+              </w:rPr>
+              <m:t>A</m:t>
+            </m:r>
+          </m:sub>
+        </m:sSub>
+        <m:d>
+          <m:dPr>
+            <m:ctrlPr>
+              <w:rPr>
+                <w:rFonts w:ascii="Cambria Math" w:hAnsi="Cambria Math"/>
+                <w:i/>
+              </w:rPr>
+            </m:ctrlPr>
+          </m:dPr>
+          <m:e>
+            <m:r>
+              <w:rPr>
+                <w:rFonts w:ascii="Cambria Math" w:hAnsi="Cambria Math"/>
+              </w:rPr>
+              <m:t>x</m:t>
+            </m:r>
+          </m:e>
+        </m:d>
+        <m:r>
+          <w:rPr>
+            <w:rFonts w:ascii="Cambria Math" w:hAnsi="Cambria Math"/>
+          </w:rPr>
+          <m:t>=0.</m:t>
+        </m:r>
+      </m:oMath>
+    </w:p>
+    <w:p>
+      <w:pPr>
+        <w:rPr>
+          <w:rFonts w:eastAsiaTheme="minorEastAsia"/>
+        </w:rPr>
+      </w:pPr>
+      <w:r>
+        <w:rPr>
+          <w:rFonts w:eastAsiaTheme="minorEastAsia"/>
+        </w:rPr>
+        <w:t>Несмотря на то что функции принадлежности строятся на основе экспертных заключений, для исключения произвола были сформулированы некоторые правила, которых необходимо придерживаться. Прежде чем переходить непосредственно к построению функций принадлежности, следует задать универсальное множество, к которому принадлежит соответствующее нечеткое множество. Выбор универсального множества определяется характером решаемой задачи и типом нечеткой переменной. В некоторых случаях бывает удобно использовать в качестве универсального множества отрезки [0, 1] или [–1, 1]. В большинстве задач универсальное множество определяется на некоторой числовой оси. При расположении нечетких множеств на универсальном придерживаются принципа естественной упорядоченности, когда нечеткие множества, соответствующие лингвистическим значениям «малое», «низкое», «плохое» и т. п., располагаются в левой части области определения универсального множества, соответствующие значениям «большое», «высокое», «хорошее» и т. п. – в правой части.</w:t>
+      </w:r>
+    </w:p>
+    <w:p>
+      <w:pPr>
+        <w:rPr>
+          <w:rFonts w:eastAsiaTheme="minorEastAsia"/>
+        </w:rPr>
+      </w:pPr>
+      <w:r>
+        <w:rPr>
+          <w:rFonts w:eastAsiaTheme="minorEastAsia"/>
+        </w:rPr>
+        <w:t>Типизация функций принадлежности в контексте решаемой задачи существенно упрощает соответствующие аналитические и численные расчеты при применении методов теории нечетких множеств. Выделяют кусочно-линейные,</w:t>
+      </w:r>
+      <w:r>
+        <w:rPr>
+          <w:rFonts w:eastAsiaTheme="minorEastAsia"/>
+        </w:rPr>
+        <w:t xml:space="preserve"> типовые функции принадлежности.</w:t>
+      </w:r>
+      <w:r>
+        <w:rPr>
+          <w:rFonts w:eastAsiaTheme="minorEastAsia"/>
+        </w:rPr>
+        <w:t xml:space="preserve"> к которым относятся треугольные и трапецеидальные функции принадлежности, использующиеся </w:t>
+      </w:r>
+      <w:r>
+        <w:rPr>
+          <w:rFonts w:eastAsiaTheme="minorEastAsia"/>
+        </w:rPr>
+        <w:lastRenderedPageBreak/>
+        <w:t>для задания неопределенностей типа «приблизительно равно», «среднее значение», «расположен в интервале», «подобен объекту», «похож на предмет» и т. п.</w:t>
+      </w:r>
+    </w:p>
+    <w:p>
+      <w:pPr>
+        <w:rPr>
+          <w:rFonts w:eastAsiaTheme="minorEastAsia"/>
+        </w:rPr>
+      </w:pPr>
+      <w:r>
+        <w:rPr>
+          <w:rFonts w:eastAsiaTheme="minorEastAsia"/>
+        </w:rPr>
+        <w:t>Достоинства кусочно-линейных функций принадлежности:</w:t>
+      </w:r>
+    </w:p>
+    <w:p>
+      <w:pPr>
+        <w:pStyle w:val="a1"/>
+        <w:numPr>
+          <w:ilvl w:val="0"/>
+          <w:numId w:val="18"/>
+        </w:numPr>
+        <w:ind w:left="0" w:firstLine="993"/>
+        <w:rPr>
+          <w:rFonts w:eastAsiaTheme="minorEastAsia"/>
+        </w:rPr>
+      </w:pPr>
+      <w:r>
+        <w:rPr>
+          <w:rFonts w:eastAsiaTheme="minorEastAsia"/>
+        </w:rPr>
+        <w:t>Для их задания требуется малый объем данных;</w:t>
+      </w:r>
+    </w:p>
+    <w:p>
+      <w:pPr>
+        <w:pStyle w:val="a1"/>
+        <w:numPr>
+          <w:ilvl w:val="0"/>
+          <w:numId w:val="18"/>
+        </w:numPr>
+        <w:ind w:left="0" w:firstLine="993"/>
+        <w:rPr>
+          <w:rFonts w:eastAsiaTheme="minorEastAsia"/>
+        </w:rPr>
+      </w:pPr>
+      <w:r>
+        <w:rPr>
+          <w:rFonts w:eastAsiaTheme="minorEastAsia"/>
+        </w:rPr>
+        <w:t>Простота модификации параметров (модальных значений) функции принадлежности на основе измеряемых значений входных и выходных величин системы;</w:t>
+      </w:r>
+    </w:p>
+    <w:p>
+      <w:pPr>
+        <w:pStyle w:val="a1"/>
+        <w:numPr>
+          <w:ilvl w:val="0"/>
+          <w:numId w:val="18"/>
+        </w:numPr>
+        <w:ind w:left="0" w:firstLine="993"/>
+        <w:rPr>
+          <w:rFonts w:eastAsiaTheme="minorEastAsia"/>
+        </w:rPr>
+      </w:pPr>
+      <w:r>
+        <w:rPr>
+          <w:rFonts w:eastAsiaTheme="minorEastAsia"/>
+        </w:rPr>
+        <w:t>Возможность получения в рамках модели отображения «вход</w:t>
+      </w:r>
+      <w:r>
+        <w:rPr>
+          <w:rFonts w:eastAsiaTheme="minorEastAsia"/>
+        </w:rPr>
+        <w:t>—</w:t>
+      </w:r>
+      <w:r>
+        <w:rPr>
+          <w:rFonts w:eastAsiaTheme="minorEastAsia"/>
+        </w:rPr>
+        <w:t>выход» в виде гиперповерхности, состоящей из линейных участков;</w:t>
+      </w:r>
+    </w:p>
+    <w:p>
+      <w:pPr>
+        <w:pStyle w:val="a1"/>
+        <w:numPr>
+          <w:ilvl w:val="0"/>
+          <w:numId w:val="18"/>
+        </w:numPr>
+        <w:ind w:left="0" w:firstLine="993"/>
+        <w:rPr>
+          <w:rFonts w:eastAsiaTheme="minorEastAsia"/>
+        </w:rPr>
+      </w:pPr>
+      <w:r>
+        <w:rPr>
+          <w:rFonts w:eastAsiaTheme="minorEastAsia"/>
+        </w:rPr>
+        <w:t>Легко обеспечивается выполнение условия пересечения функций принадлежности, соответствующих соседним лингвистическим значениям в точке 0,5.</w:t>
+      </w:r>
+    </w:p>
+    <w:p>
+      <w:pPr>
+        <w:rPr>
+          <w:rFonts w:eastAsiaTheme="minorEastAsia"/>
+        </w:rPr>
+      </w:pPr>
+      <w:r>
+        <w:rPr>
+          <w:rFonts w:eastAsiaTheme="minorEastAsia"/>
+        </w:rPr>
+        <w:t>К недостаткам</w:t>
+      </w:r>
+      <w:r>
+        <w:rPr>
+          <w:rFonts w:eastAsiaTheme="minorEastAsia"/>
+        </w:rPr>
+        <w:t xml:space="preserve"> кусочно-линейных функций принадлежности </w:t>
+      </w:r>
+      <w:r>
+        <w:rPr>
+          <w:rFonts w:eastAsiaTheme="minorEastAsia"/>
+        </w:rPr>
+        <w:t>можно отнести то, что такие</w:t>
+      </w:r>
+      <w:r>
+        <w:rPr>
+          <w:rFonts w:eastAsiaTheme="minorEastAsia"/>
+        </w:rPr>
+        <w:t xml:space="preserve"> функции принадлежности не являются непрерывно дифференцируемыми. Соответственно модель системы, содержащая подобные функции, также не является непрерывно дифференцируемой.</w:t>
+      </w:r>
+    </w:p>
+    <w:p>
+      <w:pPr>
+        <w:rPr>
+          <w:rFonts w:eastAsiaTheme="minorEastAsia"/>
+        </w:rPr>
+      </w:pPr>
+      <w:r>
+        <w:rPr>
+          <w:rFonts w:eastAsiaTheme="minorEastAsia"/>
+        </w:rPr>
+        <w:t>Все методы построения функций принадлежности можно разделить на две груп</w:t>
+      </w:r>
+      <w:r>
+        <w:rPr>
+          <w:rFonts w:eastAsiaTheme="minorEastAsia"/>
+        </w:rPr>
+        <w:t>пы: прямые и косвенные (рис.</w:t>
+      </w:r>
+      <w:r>
+        <w:rPr>
+          <w:rFonts w:eastAsiaTheme="minorEastAsia"/>
+        </w:rPr>
+        <w:t> </w:t>
+      </w:r>
+      <w:r>
+        <w:rPr>
+          <w:rFonts w:eastAsiaTheme="minorEastAsia"/>
+        </w:rPr>
+        <w:t>1.1).</w:t>
+      </w:r>
+    </w:p>
+    <w:p>
+      <w:pPr>
+        <w:rPr>
+          <w:rFonts w:eastAsiaTheme="minorEastAsia"/>
+        </w:rPr>
+      </w:pPr>
+      <w:r>
+        <w:rPr>
+          <w:rFonts w:eastAsiaTheme="minorEastAsia"/>
+        </w:rPr>
+        <w:t xml:space="preserve">Прямые методы характеризуются тем, что эксперт непосредственно задает правила определения значений функции принадлежности </w:t>
+      </w:r>
+      <m:oMath>
+        <m:sSub>
+          <m:sSubPr>
+            <m:ctrlPr>
+              <w:rPr>
+                <w:rFonts w:ascii="Cambria Math" w:hAnsi="Cambria Math"/>
+                <w:i/>
+              </w:rPr>
+            </m:ctrlPr>
+          </m:sSubPr>
+          <m:e>
+            <m:r>
+              <w:rPr>
+                <w:rFonts w:ascii="Cambria Math" w:hAnsi="Cambria Math"/>
+              </w:rPr>
+              <m:t>μ</m:t>
+            </m:r>
+          </m:e>
+          <m:sub>
+            <m:r>
+              <w:rPr>
+                <w:rFonts w:ascii="Cambria Math" w:hAnsi="Cambria Math"/>
+              </w:rPr>
+              <m:t>A</m:t>
+            </m:r>
+          </m:sub>
+        </m:sSub>
+        <m:d>
+          <m:dPr>
+            <m:ctrlPr>
+              <w:rPr>
+                <w:rFonts w:ascii="Cambria Math" w:hAnsi="Cambria Math"/>
+                <w:i/>
+              </w:rPr>
+            </m:ctrlPr>
+          </m:dPr>
+          <m:e>
+            <m:r>
+              <w:rPr>
+                <w:rFonts w:ascii="Cambria Math" w:hAnsi="Cambria Math"/>
+              </w:rPr>
+              <m:t>x</m:t>
+            </m:r>
+          </m:e>
+        </m:d>
+      </m:oMath>
+      <w:r>
+        <w:rPr>
+          <w:rFonts w:eastAsiaTheme="minorEastAsia"/>
+        </w:rPr>
+        <w:t xml:space="preserve">, характеризующей элемент </w:t>
+      </w:r>
+      <m:oMath>
+        <m:r>
+          <w:rPr>
+            <w:rFonts w:ascii="Cambria Math" w:hAnsi="Cambria Math"/>
+          </w:rPr>
+          <m:t>x</m:t>
+        </m:r>
+      </m:oMath>
+      <w:r>
+        <w:rPr>
+          <w:rFonts w:eastAsiaTheme="minorEastAsia"/>
+        </w:rPr>
+        <w:t>.</w:t>
+      </w:r>
+    </w:p>
+    <w:p>
+      <w:pPr>
+        <w:rPr>
+          <w:rFonts w:eastAsiaTheme="minorEastAsia"/>
+        </w:rPr>
+      </w:pPr>
+      <w:r>
+        <w:rPr>
+          <w:rFonts w:eastAsiaTheme="minorEastAsia"/>
+        </w:rPr>
+        <w:t>Как правило, прямые методы задания функции принадлежности испо</w:t>
+      </w:r>
+      <w:r>
+        <w:rPr>
+          <w:rFonts w:eastAsiaTheme="minorEastAsia"/>
+        </w:rPr>
+        <w:t xml:space="preserve">льзуются для измеримых понятий </w:t>
+      </w:r>
+      <w:r>
+        <w:rPr>
+          <w:rFonts w:eastAsiaTheme="minorEastAsia"/>
+        </w:rPr>
+        <w:t>или когда выделяются полярные значения. Разновидностями прямых методов можно назвать прямые групповые методы, когда, например, группе экспертов предъявляют конкретный объект, и каждый должен дать один из двух ответов: принадлежит или нет этот объект к заданному множеству. Тогда число утвердительных ответов, деленное на общее число экспертов, дает значение функции принадлежности объекта к данному нечеткому множеству. Прямыми методами являются также непосредственное задание функции принадлежности таблицей, г</w:t>
+      </w:r>
+      <w:r>
+        <w:rPr>
+          <w:rFonts w:eastAsiaTheme="minorEastAsia"/>
+        </w:rPr>
+        <w:t>рафиком или формулой.</w:t>
+      </w:r>
+    </w:p>
+    <w:p>
+      <w:pPr>
+        <w:rPr>
+          <w:rFonts w:eastAsiaTheme="minorEastAsia"/>
+        </w:rPr>
+      </w:pPr>
+      <w:r>
+        <w:rPr>
+          <w:rFonts w:eastAsiaTheme="minorEastAsia"/>
+        </w:rPr>
+        <w:t>Из анализа результатов исследований и решения практических задач, связанных с необходимостью обрабатывать информацию, известно, что прямые методы в основном используются в качестве вспомогательных, так как характеризуются большой долей субъективизма.</w:t>
+      </w:r>
+    </w:p>
+    <w:p>
+      <w:pPr>
+        <w:rPr>
+          <w:rFonts w:eastAsiaTheme="minorEastAsia"/>
+        </w:rPr>
+      </w:pPr>
+    </w:p>
+    <w:p>
+      <w:pPr>
+        <w:ind w:firstLine="0"/>
+        <w:jc w:val="center"/>
+        <w:rPr>
+          <w:rFonts w:eastAsiaTheme="minorEastAsia"/>
+        </w:rPr>
+      </w:pPr>
+      <w:r>
+        <w:rPr>
+          <w:noProof/>
+        </w:rPr>
+        <w:lastRenderedPageBreak/>
+        <w:drawing>
+          <wp:inline distT="0" distB="0" distL="0" distR="0" wp14:anchorId="5E46BD5B" wp14:editId="7EA1D981">
+            <wp:extent cx="5940425" cy="4328160"/>
+            <wp:effectExtent l="19050" t="19050" r="22225" b="15240"/>
+            <wp:docPr id="1" name="Рисунок 1"/>
+            <wp:cNvGraphicFramePr>
+              <a:graphicFrameLocks xmlns:a="http://schemas.openxmlformats.org/drawingml/2006/main" noChangeAspect="1"/>
+            </wp:cNvGraphicFramePr>
+            <a:graphic xmlns:a="http://schemas.openxmlformats.org/drawingml/2006/main">
+              <a:graphicData uri="http://schemas.openxmlformats.org/drawingml/2006/picture">
+                <pic:pic xmlns:pic="http://schemas.openxmlformats.org/drawingml/2006/picture">
+                  <pic:nvPicPr>
+                    <pic:cNvPr id="1" name=""/>
+                    <pic:cNvPicPr/>
+                  </pic:nvPicPr>
+                  <pic:blipFill>
+                    <a:blip r:embed="rId9"/>
+                    <a:stretch>
+                      <a:fillRect/>
+                    </a:stretch>
+                  </pic:blipFill>
+                  <pic:spPr>
+                    <a:xfrm>
+                      <a:off x="0" y="0"/>
+                      <a:ext cx="5940425" cy="4328160"/>
+                    </a:xfrm>
+                    <a:prstGeom prst="rect">
+                      <a:avLst/>
+                    </a:prstGeom>
+                    <a:ln>
+                      <a:solidFill>
+                        <a:schemeClr val="tx1"/>
+                      </a:solidFill>
+                    </a:ln>
+                  </pic:spPr>
+                </pic:pic>
+              </a:graphicData>
+            </a:graphic>
+          </wp:inline>
+        </w:drawing>
+      </w:r>
+    </w:p>
+    <w:p>
+      <w:pPr>
+        <w:ind w:firstLine="0"/>
+        <w:jc w:val="center"/>
+        <w:rPr>
+          <w:rFonts w:eastAsiaTheme="minorEastAsia"/>
+        </w:rPr>
+      </w:pPr>
+    </w:p>
+    <w:p>
+      <w:pPr>
+        <w:ind w:firstLine="0"/>
+        <w:jc w:val="center"/>
+        <w:rPr>
+          <w:rFonts w:eastAsiaTheme="minorEastAsia"/>
+        </w:rPr>
+      </w:pPr>
+      <w:r>
+        <w:rPr>
+          <w:rFonts w:eastAsiaTheme="minorEastAsia"/>
+        </w:rPr>
+        <w:t xml:space="preserve">Рисунок 1.1 — </w:t>
+      </w:r>
+      <w:r>
+        <w:rPr>
+          <w:rFonts w:eastAsiaTheme="minorEastAsia"/>
+        </w:rPr>
+        <w:t>Методы построения функций принадлежности</w:t>
+      </w:r>
+    </w:p>
+    <w:p>
+      <w:pPr>
+        <w:rPr>
+          <w:rFonts w:eastAsiaTheme="minorEastAsia"/>
+        </w:rPr>
+      </w:pPr>
+    </w:p>
+    <w:p>
+      <w:pPr>
+        <w:rPr>
+          <w:rFonts w:eastAsiaTheme="minorEastAsia"/>
+        </w:rPr>
+      </w:pPr>
+      <w:r>
+        <w:rPr>
+          <w:rFonts w:eastAsiaTheme="minorEastAsia"/>
+        </w:rPr>
+        <w:t>Косвенные методы построения значений функции принадлежности используются в случаях, когда нет элементарных измеримых свойств, через которые определяются нечеткие множества.  В косвенных методах значения функции принадлежности выбираются таким образом, чтобы удовлетворить ранее сформулированные условия. Экспертная информация служит только исходной для дальнейшей обработки. Дополнительные условия могут налагаться как на вид получаемой информации, так и на процедуру ее обработки. К таким методам относятся статистический, метод парных сравнений, экспертных оценок и ряд других.</w:t>
+      </w:r>
+    </w:p>
+    <w:p>
+      <w:pPr>
+        <w:rPr>
+          <w:rFonts w:eastAsiaTheme="minorEastAsia"/>
+        </w:rPr>
+      </w:pPr>
+      <w:r>
+        <w:rPr>
+          <w:rFonts w:eastAsiaTheme="minorEastAsia"/>
+        </w:rPr>
+        <w:t>Выбор функции принадлежности в значительной мере определяется объемом имеющейся информации о моделируемой системе, а также качеством имеющихся в распоряжении исследователя методов настройки модели.</w:t>
+      </w:r>
+    </w:p>
+    <w:p>
+      <w:pPr>
+        <w:rPr>
+          <w:rFonts w:eastAsiaTheme="minorEastAsia"/>
+        </w:rPr>
+      </w:pPr>
+      <w:r>
+        <w:rPr>
+          <w:rFonts w:eastAsiaTheme="minorEastAsia"/>
+        </w:rPr>
+        <w:t>При малом объеме имеющейся информации о системе следует использовать простейшие кусочно-линейные функции принадлежности, состоящие из прямолинейных участков, для нахождения параметров которых требуется значительно меньшее по сравнению с остальными функциями принадлежно</w:t>
+      </w:r>
+      <w:r>
+        <w:rPr>
+          <w:rFonts w:eastAsiaTheme="minorEastAsia"/>
+        </w:rPr>
+        <w:t>сти количество информации.</w:t>
+      </w:r>
+    </w:p>
+    <w:p>
+      <w:pPr>
+        <w:rPr>
+          <w:rFonts w:eastAsiaTheme="minorEastAsia"/>
+        </w:rPr>
+      </w:pPr>
+      <w:r>
+        <w:rPr>
+          <w:rFonts w:eastAsiaTheme="minorEastAsia"/>
+        </w:rPr>
+        <w:lastRenderedPageBreak/>
+        <w:t>Наличие большого объема информации о системе в форме измеренных входных и выходных данных дает возможность идентификации большего числа параметров нечеткой модели, что позволяет использовать более сложные функции принадлежности, такие как П-образные, и тем самым приводит к моделям наиболее точным, чем в случае простых функций, состоящих из прямолинейных участков. Вместе с тем для идентификации большого числа параметров нечеткой модели требуются высокоэффективные методы ее адаптации (настройки), которые не всегда имеются в распоряжении исследователя. Опыт ряда исследователей позволяет говорить о преимуществе в данной ситуации более простых, состоящих из прямолинейных участков функций принадлежности, упрощающих процесс настройки (обучения) нечеткой модели, обеспечивая при этом ее высокую точность</w:t>
+      </w:r>
+      <w:r>
+        <w:rPr>
+          <w:rFonts w:eastAsiaTheme="minorEastAsia"/>
+        </w:rPr>
+        <w:t>.</w:t>
+      </w:r>
+    </w:p>
+    <w:p>
+      <w:pPr>
+        <w:rPr>
+          <w:rFonts w:eastAsiaTheme="minorEastAsia"/>
+        </w:rPr>
+      </w:pPr>
+      <w:r>
+        <w:rPr>
+          <w:rFonts w:eastAsiaTheme="minorEastAsia"/>
+        </w:rPr>
+        <w:t>Для нечетких множеств определено достаточно много различных операций, часть из которых справедлива и для классических множеств. Следует отметить, что при выполнении различных операций над нечеткими множествами необходимые преобразования выполняются над соответствующими функциями принадлежности.</w:t>
+      </w:r>
+    </w:p>
+    <w:p>
+      <w:pPr>
+        <w:rPr>
+          <w:rFonts w:eastAsiaTheme="minorEastAsia"/>
+        </w:rPr>
+      </w:pPr>
+      <w:r>
+        <w:rPr>
+          <w:rFonts w:eastAsiaTheme="minorEastAsia"/>
+        </w:rPr>
+        <w:t>С</w:t>
+      </w:r>
+      <w:r>
+        <w:rPr>
+          <w:rFonts w:eastAsiaTheme="minorEastAsia"/>
+        </w:rPr>
+        <w:t>равнение нечетких множеств и выполнение над ними различных операций будет возможно, когда соответствующие нечеткие множества определены на одном и том же универсуме.</w:t>
+      </w:r>
+    </w:p>
+    <w:p>
+      <w:pPr>
+        <w:rPr>
+          <w:rFonts w:eastAsiaTheme="minorEastAsia"/>
+        </w:rPr>
+      </w:pPr>
+    </w:p>
+    <w:p>
+      <w:pPr>
+        <w:pStyle w:val="2"/>
+        <w:rPr>
+          <w:rFonts w:eastAsiaTheme="minorEastAsia"/>
+        </w:rPr>
+      </w:pPr>
+      <w:r>
+        <w:rPr>
+          <w:rFonts w:eastAsiaTheme="minorEastAsia"/>
+        </w:rPr>
+        <w:t xml:space="preserve">Применение нечетких множеств </w:t>
+      </w:r>
+      <w:r>
+        <w:rPr>
+          <w:rFonts w:eastAsiaTheme="minorEastAsia"/>
+        </w:rPr>
+        <w:t>при</w:t>
+      </w:r>
+      <w:r>
+        <w:rPr>
+          <w:rFonts w:eastAsiaTheme="minorEastAsia"/>
+        </w:rPr>
+        <w:t xml:space="preserve"> принятии решений</w:t>
+      </w:r>
+    </w:p>
+    <w:p>
+      <w:pPr>
+        <w:rPr>
+          <w:rFonts w:eastAsiaTheme="minorEastAsia"/>
+        </w:rPr>
+      </w:pPr>
+    </w:p>
+    <w:p>
+      <w:pPr>
+        <w:rPr>
+          <w:rFonts w:eastAsiaTheme="minorEastAsia"/>
+        </w:rPr>
+      </w:pPr>
+      <w:r>
+        <w:rPr>
+          <w:rFonts w:eastAsiaTheme="minorEastAsia"/>
+        </w:rPr>
+        <w:t>Задачи принятия решений представляют обширный класс задач, относящихся к исследованию операций. В зависимости от исходной формулировки они могут решаться методами теории игр и статистических решений. Отдельный класс составляют задачи многокритериального альтернативного выбора, когда на некотором множестве допустимых (возможных) альтернативных решений</w:t>
+      </w:r>
+      <w:r>
+        <w:rPr>
+          <w:rFonts w:eastAsiaTheme="minorEastAsia"/>
+        </w:rPr>
+        <w:t>.</w:t>
+      </w:r>
+    </w:p>
+    <w:p>
+      <w:pPr>
+        <w:rPr>
+          <w:rFonts w:eastAsiaTheme="minorEastAsia"/>
+        </w:rPr>
+      </w:pPr>
+      <w:r>
+        <w:rPr>
+          <w:rFonts w:eastAsiaTheme="minorEastAsia"/>
+        </w:rPr>
+        <w:t>С</w:t>
+      </w:r>
+      <w:r>
+        <w:rPr>
+          <w:rFonts w:eastAsiaTheme="minorEastAsia"/>
+        </w:rPr>
+        <w:t>уществует большой класс задач, когда оценки критериального соответствия могут быть заданы только приблизительно, либо имеются обоснованные сомнения в точности числовых значений, либо оценки вообще могут быть заданы только в виде лингвистических утверждений типа «большое соответствие», «незначительное соответствие» и т. п. В этих условиях для решения задач многокритериального альтернативного выбора вполне обосновано использование аппарата нечетких множеств.</w:t>
+      </w:r>
+    </w:p>
+    <w:p>
+      <w:pPr>
+        <w:rPr>
+          <w:rFonts w:eastAsiaTheme="minorEastAsia"/>
+        </w:rPr>
+      </w:pPr>
+      <w:r>
+        <w:rPr>
+          <w:rFonts w:eastAsiaTheme="minorEastAsia"/>
+        </w:rPr>
+        <w:t xml:space="preserve">Описание в форме нечетких множеств гораздо менее требовательно к квалификации экспертов и зачастую точнее отражает суть дела и имеющуюся </w:t>
+      </w:r>
+      <w:r>
+        <w:rPr>
+          <w:rFonts w:eastAsiaTheme="minorEastAsia"/>
+        </w:rPr>
+        <w:lastRenderedPageBreak/>
+        <w:t>у лица, принимающего решения, информацию</w:t>
+      </w:r>
+      <w:r>
+        <w:rPr>
+          <w:rFonts w:eastAsiaTheme="minorEastAsia"/>
+        </w:rPr>
+        <w:t>.</w:t>
+      </w:r>
+      <w:r>
+        <w:rPr>
+          <w:rFonts w:eastAsiaTheme="minorEastAsia"/>
+        </w:rPr>
+        <w:t xml:space="preserve"> </w:t>
+      </w:r>
+      <w:r>
+        <w:rPr>
+          <w:rFonts w:eastAsiaTheme="minorEastAsia"/>
+        </w:rPr>
+        <w:t>Предлагаемые теорией решения, основанные на нечеткой информации, и сами несут на себе печать нечеткости. Они могут рассматриваться лишь как рекомендации для лица, принимающего решения, требуя от него выбора одного из предлагаемых вариантов. Тем не менее, даже этот факт можно рассматривать как достоинство теории: он показывает, как увеличение информированности ЛПР сказывается на достоверности и пр</w:t>
+      </w:r>
+      <w:r>
+        <w:rPr>
+          <w:rFonts w:eastAsiaTheme="minorEastAsia"/>
+        </w:rPr>
+        <w:t>авильности принимаемых решений.</w:t>
+      </w:r>
+    </w:p>
+    <w:p>
+      <w:pPr>
+        <w:rPr>
+          <w:rFonts w:eastAsiaTheme="minorEastAsia"/>
+        </w:rPr>
+      </w:pPr>
+      <w:r>
+        <w:rPr>
+          <w:rFonts w:eastAsiaTheme="minorEastAsia"/>
+        </w:rPr>
+        <w:t>В настоящее время все методы применения нечетких множеств для решения указанных задач можно разделить на методы на основе отношений нечеткого предпочтения, критериальной свертки, правил нечеткого вывода.</w:t>
+      </w:r>
+    </w:p>
+    <w:p>
+      <w:pPr>
+        <w:rPr>
+          <w:rFonts w:eastAsiaTheme="minorEastAsia"/>
+        </w:rPr>
+      </w:pPr>
+    </w:p>
+    <w:p>
+      <w:pPr>
+        <w:pStyle w:val="2"/>
+        <w:rPr>
+          <w:rFonts w:eastAsiaTheme="minorEastAsia"/>
+        </w:rPr>
+      </w:pPr>
+      <w:r>
+        <w:rPr>
+          <w:rFonts w:eastAsiaTheme="minorEastAsia"/>
+        </w:rPr>
+        <w:t>Системы поддержки принятия решений</w:t>
+      </w:r>
+    </w:p>
+    <w:p>
+      <w:pPr>
+        <w:rPr>
+          <w:rFonts w:eastAsiaTheme="minorEastAsia"/>
+        </w:rPr>
+      </w:pPr>
+    </w:p>
+    <w:p>
+      <w:pPr>
+        <w:rPr>
+          <w:rFonts w:eastAsiaTheme="minorEastAsia"/>
+        </w:rPr>
+      </w:pPr>
+      <w:r>
+        <w:rPr>
+          <w:rFonts w:eastAsiaTheme="minorEastAsia"/>
+        </w:rPr>
+        <w:t>Строгого общепринятого определения СППР нет. В общем случае СППР определяется как диалоговые автоматизированные системы, которые позволяют лицам, принимающим решения (ЛПР), использовать данные, знания, объективные и субъективные модели, правила принятия решений для идентификации, анализа и решения слабоструктурированных и неструктурированных ЗПР. Целью СППР является помощь людям, принимающим решение в сложных условиях, при</w:t>
+      </w:r>
+      <w:r>
+        <w:rPr>
+          <w:rFonts w:eastAsiaTheme="minorEastAsia"/>
+        </w:rPr>
+        <w:t xml:space="preserve"> </w:t>
+      </w:r>
+      <w:r>
+        <w:rPr>
+          <w:rFonts w:eastAsiaTheme="minorEastAsia"/>
+        </w:rPr>
+        <w:t>осуществлении полного и объективного анализа предметной деятельности.</w:t>
+      </w:r>
+    </w:p>
+    <w:p>
+      <w:pPr>
+        <w:rPr>
+          <w:rFonts w:eastAsiaTheme="minorEastAsia"/>
+        </w:rPr>
+      </w:pPr>
+      <w:r>
+        <w:rPr>
+          <w:rFonts w:eastAsiaTheme="minorEastAsia"/>
+        </w:rPr>
+        <w:t>СППР представляет собой скоординированный набор данных, систем, инструментов и технологий, программного и аппаратного обеспечения, с помощью которого предприятие собирает и обрабатывает информацию о возникшей проблемной ситуации с целью повышения обоснованности принимаемых управленческих действий.</w:t>
+      </w:r>
+    </w:p>
+    <w:p>
+      <w:pPr>
+        <w:rPr>
+          <w:rFonts w:eastAsiaTheme="minorEastAsia"/>
+        </w:rPr>
+      </w:pPr>
+      <w:r>
+        <w:rPr>
+          <w:rFonts w:eastAsiaTheme="minorEastAsia"/>
+        </w:rPr>
+        <w:t>Основу СППР составляет комплекс взаимосвязанных моделей с соответствующей информационной поддержкой исследования, экспертные БД, включающие опыт решения задач управления и обеспечивающие участие коллектива экспертов в процессе выработки рациональных решений.</w:t>
+      </w:r>
+      <w:r>
+        <w:rPr>
+          <w:rFonts w:eastAsiaTheme="minorEastAsia"/>
+        </w:rPr>
+        <w:t xml:space="preserve"> </w:t>
+      </w:r>
+    </w:p>
+    <w:p>
+      <w:pPr>
+        <w:rPr>
+          <w:rFonts w:eastAsiaTheme="minorEastAsia"/>
+        </w:rPr>
+      </w:pPr>
+      <w:r>
+        <w:rPr>
+          <w:rFonts w:eastAsiaTheme="minorEastAsia"/>
+        </w:rPr>
+        <w:t>Построение моделей автоматизации процесса принятия решений для задач управления на основе экспертной информации, имеющих нечеткое описание, базируется на понятиях «нечеткое множество» и «лингвистическая переменная»</w:t>
+      </w:r>
+      <w:r>
+        <w:rPr>
+          <w:rFonts w:eastAsiaTheme="minorEastAsia"/>
+        </w:rPr>
+        <w:t>.</w:t>
+      </w:r>
+    </w:p>
+    <w:p>
+      <w:pPr>
+        <w:rPr>
+          <w:rFonts w:eastAsiaTheme="minorEastAsia"/>
+        </w:rPr>
+      </w:pPr>
+      <w:r>
+        <w:rPr>
+          <w:rFonts w:eastAsiaTheme="minorEastAsia"/>
+        </w:rPr>
+        <w:t>СППР обладает следующими четырьмя основными характеристиками:</w:t>
+      </w:r>
+    </w:p>
+    <w:p>
+      <w:pPr>
+        <w:pStyle w:val="a1"/>
+        <w:numPr>
+          <w:ilvl w:val="0"/>
+          <w:numId w:val="14"/>
+        </w:numPr>
+        <w:rPr>
+          <w:rFonts w:eastAsiaTheme="minorEastAsia"/>
+        </w:rPr>
+      </w:pPr>
+      <w:r>
+        <w:rPr>
+          <w:rFonts w:eastAsiaTheme="minorEastAsia"/>
+        </w:rPr>
+        <w:t>СППР использует и данные, и модели;</w:t>
+      </w:r>
+    </w:p>
+    <w:p>
+      <w:pPr>
+        <w:pStyle w:val="a1"/>
+        <w:numPr>
+          <w:ilvl w:val="0"/>
+          <w:numId w:val="14"/>
+        </w:numPr>
+        <w:rPr>
+          <w:rFonts w:eastAsiaTheme="minorEastAsia"/>
+        </w:rPr>
+      </w:pPr>
+      <w:r>
+        <w:rPr>
+          <w:rFonts w:eastAsiaTheme="minorEastAsia"/>
+        </w:rPr>
+        <w:t>СППР предназначены для помощи ЛПР в принятии решений для слабоструктурированных и неструктурированных задач;</w:t>
+      </w:r>
+    </w:p>
+    <w:p>
+      <w:pPr>
+        <w:pStyle w:val="a1"/>
+        <w:numPr>
+          <w:ilvl w:val="0"/>
+          <w:numId w:val="14"/>
+        </w:numPr>
+        <w:rPr>
+          <w:rFonts w:eastAsiaTheme="minorEastAsia"/>
+        </w:rPr>
+      </w:pPr>
+      <w:r>
+        <w:rPr>
+          <w:rFonts w:eastAsiaTheme="minorEastAsia"/>
+        </w:rPr>
+        <w:lastRenderedPageBreak/>
+        <w:t>Они поддерживают, а не заменяют выработку решений ЛПР;</w:t>
+      </w:r>
+    </w:p>
+    <w:p>
+      <w:pPr>
+        <w:pStyle w:val="a1"/>
+        <w:numPr>
+          <w:ilvl w:val="0"/>
+          <w:numId w:val="14"/>
+        </w:numPr>
+        <w:rPr>
+          <w:rFonts w:eastAsiaTheme="minorEastAsia"/>
+        </w:rPr>
+      </w:pPr>
+      <w:r>
+        <w:rPr>
+          <w:rFonts w:eastAsiaTheme="minorEastAsia"/>
+        </w:rPr>
+        <w:t>Цель СППР повысить обоснованность и эффективность принимаемых решений.</w:t>
+      </w:r>
+    </w:p>
+    <w:p>
+      <w:pPr>
+        <w:rPr>
+          <w:rFonts w:eastAsiaTheme="minorEastAsia"/>
+        </w:rPr>
+      </w:pPr>
+      <w:r>
+        <w:rPr>
+          <w:rFonts w:eastAsiaTheme="minorEastAsia"/>
+        </w:rPr>
+        <w:t>Основными функциями СППР являются:</w:t>
+      </w:r>
+    </w:p>
+    <w:p>
+      <w:pPr>
+        <w:pStyle w:val="a1"/>
+        <w:numPr>
+          <w:ilvl w:val="0"/>
+          <w:numId w:val="15"/>
+        </w:numPr>
+        <w:ind w:left="0" w:firstLine="993"/>
+        <w:rPr>
+          <w:rFonts w:eastAsiaTheme="minorEastAsia"/>
+        </w:rPr>
+      </w:pPr>
+      <w:r>
+        <w:rPr>
+          <w:rFonts w:eastAsiaTheme="minorEastAsia"/>
+        </w:rPr>
+        <w:t>оказание помощи ЛПР при анализе исходной информации (оценка сложившейся обстановки и ограничений, накладываемых средой)</w:t>
+      </w:r>
+    </w:p>
+    <w:p>
+      <w:pPr>
+        <w:pStyle w:val="a1"/>
+        <w:numPr>
+          <w:ilvl w:val="0"/>
+          <w:numId w:val="15"/>
+        </w:numPr>
+        <w:ind w:left="0" w:firstLine="993"/>
+        <w:rPr>
+          <w:rFonts w:eastAsiaTheme="minorEastAsia"/>
+        </w:rPr>
+      </w:pPr>
+      <w:r>
+        <w:rPr>
+          <w:rFonts w:eastAsiaTheme="minorEastAsia"/>
+        </w:rPr>
+        <w:t>выявления и ранжирование приоритетов, учет неопределенности в оценках ЛПР и формирование его предпочтений</w:t>
+      </w:r>
+    </w:p>
+    <w:p>
+      <w:pPr>
+        <w:pStyle w:val="a1"/>
+        <w:numPr>
+          <w:ilvl w:val="0"/>
+          <w:numId w:val="15"/>
+        </w:numPr>
+        <w:ind w:left="0" w:firstLine="993"/>
+        <w:rPr>
+          <w:rFonts w:eastAsiaTheme="minorEastAsia"/>
+        </w:rPr>
+      </w:pPr>
+      <w:r>
+        <w:rPr>
+          <w:rFonts w:eastAsiaTheme="minorEastAsia"/>
+        </w:rPr>
+        <w:t>генерация возможных решений (формирование списка альтернатив</w:t>
+      </w:r>
+    </w:p>
+    <w:p>
+      <w:pPr>
+        <w:pStyle w:val="a1"/>
+        <w:numPr>
+          <w:ilvl w:val="0"/>
+          <w:numId w:val="15"/>
+        </w:numPr>
+        <w:ind w:left="0" w:firstLine="993"/>
+        <w:rPr>
+          <w:rFonts w:eastAsiaTheme="minorEastAsia"/>
+        </w:rPr>
+      </w:pPr>
+      <w:r>
+        <w:rPr>
+          <w:rFonts w:eastAsiaTheme="minorEastAsia"/>
+        </w:rPr>
+        <w:t>оценка возможных альтернатив, исходя из предпочтений ЛПР и ограничений среды</w:t>
+      </w:r>
+    </w:p>
+    <w:p>
+      <w:pPr>
+        <w:pStyle w:val="a1"/>
+        <w:numPr>
+          <w:ilvl w:val="0"/>
+          <w:numId w:val="15"/>
+        </w:numPr>
+        <w:ind w:left="0" w:firstLine="993"/>
+        <w:rPr>
+          <w:rFonts w:eastAsiaTheme="minorEastAsia"/>
+        </w:rPr>
+      </w:pPr>
+      <w:r>
+        <w:rPr>
+          <w:rFonts w:eastAsiaTheme="minorEastAsia"/>
+        </w:rPr>
+        <w:t>анализ возможных последствий принимаемых решений</w:t>
+      </w:r>
+    </w:p>
+    <w:p>
+      <w:pPr>
+        <w:pStyle w:val="a1"/>
+        <w:numPr>
+          <w:ilvl w:val="0"/>
+          <w:numId w:val="15"/>
+        </w:numPr>
+        <w:ind w:left="0" w:firstLine="993"/>
+        <w:rPr>
+          <w:rFonts w:eastAsiaTheme="minorEastAsia"/>
+        </w:rPr>
+      </w:pPr>
+      <w:r>
+        <w:rPr>
+          <w:rFonts w:eastAsiaTheme="minorEastAsia"/>
+        </w:rPr>
+        <w:t>рекомендация по выбору лучшего с точки зрения ЛПР решения</w:t>
+      </w:r>
+    </w:p>
+    <w:p>
+      <w:pPr>
+        <w:pStyle w:val="a1"/>
+        <w:numPr>
+          <w:ilvl w:val="0"/>
+          <w:numId w:val="15"/>
+        </w:numPr>
+        <w:ind w:left="0" w:firstLine="993"/>
+        <w:rPr>
+          <w:rFonts w:eastAsiaTheme="minorEastAsia"/>
+        </w:rPr>
+      </w:pPr>
+      <w:r>
+        <w:rPr>
+          <w:rFonts w:eastAsiaTheme="minorEastAsia"/>
+        </w:rPr>
+        <w:t>в условиях коллективного принятия решений обеспечение постоянного обмена информацией о принимаемых решениях и помощь в согласовании групповых решений;</w:t>
+      </w:r>
+    </w:p>
+    <w:p>
+      <w:pPr>
+        <w:pStyle w:val="a1"/>
+        <w:numPr>
+          <w:ilvl w:val="0"/>
+          <w:numId w:val="15"/>
+        </w:numPr>
+        <w:ind w:left="0" w:firstLine="993"/>
+        <w:rPr>
+          <w:rFonts w:eastAsiaTheme="minorEastAsia"/>
+        </w:rPr>
+      </w:pPr>
+      <w:r>
+        <w:rPr>
+          <w:rFonts w:eastAsiaTheme="minorEastAsia"/>
+        </w:rPr>
+        <w:t>сбор данных о результатах реализации принятых решений и оценка результатов</w:t>
+      </w:r>
+      <w:r>
+        <w:rPr>
+          <w:rFonts w:eastAsiaTheme="minorEastAsia"/>
+        </w:rPr>
+        <w:t>.</w:t>
+      </w:r>
+    </w:p>
+    <w:p>
+      <w:pPr>
+        <w:rPr>
+          <w:rFonts w:eastAsiaTheme="minorEastAsia"/>
+        </w:rPr>
+      </w:pPr>
+      <w:r>
+        <w:rPr>
+          <w:rFonts w:eastAsiaTheme="minorEastAsia"/>
+        </w:rPr>
+        <w:t>Обычно в СППР выделяют три основные части:</w:t>
+      </w:r>
+    </w:p>
+    <w:p>
+      <w:pPr>
+        <w:pStyle w:val="a1"/>
+        <w:numPr>
+          <w:ilvl w:val="0"/>
+          <w:numId w:val="16"/>
+        </w:numPr>
+        <w:rPr>
+          <w:rFonts w:eastAsiaTheme="minorEastAsia"/>
+        </w:rPr>
+      </w:pPr>
+      <w:r>
+        <w:rPr>
+          <w:rFonts w:eastAsiaTheme="minorEastAsia"/>
+        </w:rPr>
+        <w:t>Система данных для сбора и хранения информации, получаемой из внутренних и внешних источников. Обычно это Хранилище данных.</w:t>
+      </w:r>
+    </w:p>
+    <w:p>
+      <w:pPr>
+        <w:pStyle w:val="a1"/>
+        <w:numPr>
+          <w:ilvl w:val="0"/>
+          <w:numId w:val="16"/>
+        </w:numPr>
+        <w:rPr>
+          <w:rFonts w:eastAsiaTheme="minorEastAsia"/>
+        </w:rPr>
+      </w:pPr>
+      <w:r>
+        <w:rPr>
+          <w:rFonts w:eastAsiaTheme="minorEastAsia"/>
+        </w:rPr>
+        <w:t>Система диалога, позволяющая пользователю задавать, какие данные следует выбирать и как их обрабатывать.</w:t>
+      </w:r>
+    </w:p>
+    <w:p>
+      <w:pPr>
+        <w:pStyle w:val="a1"/>
+        <w:numPr>
+          <w:ilvl w:val="0"/>
+          <w:numId w:val="16"/>
+        </w:numPr>
+        <w:rPr>
+          <w:rFonts w:eastAsiaTheme="minorEastAsia"/>
+        </w:rPr>
+      </w:pPr>
+      <w:r>
+        <w:rPr>
+          <w:rFonts w:eastAsiaTheme="minorEastAsia"/>
+        </w:rPr>
+        <w:t>Система моделей и методов - идеи, алгоритмы и процедуры, которые позволяют обрабатывать данные и проводить их анализ.</w:t>
+      </w:r>
+    </w:p>
+    <w:p>
+      <w:pPr>
+        <w:rPr>
+          <w:rFonts w:eastAsiaTheme="minorEastAsia"/>
+        </w:rPr>
+      </w:pPr>
+      <w:r>
+        <w:rPr>
+          <w:rFonts w:eastAsiaTheme="minorEastAsia"/>
+        </w:rPr>
+        <w:t>В настоящее время большинство СППР еще носят всего лишь информационно-справочный характер, однако все шире для анализа и выработки предложений в СППР используются разные методы. Это могут быть: информационный поиск,</w:t>
+      </w:r>
+      <w:r>
+        <w:rPr>
+          <w:rFonts w:eastAsiaTheme="minorEastAsia"/>
+        </w:rPr>
+        <w:t xml:space="preserve"> </w:t>
+      </w:r>
+      <w:r>
+        <w:rPr>
+          <w:rFonts w:eastAsiaTheme="minorEastAsia"/>
+        </w:rPr>
+        <w:t>интеллектуальный анализ данных,</w:t>
+      </w:r>
+      <w:r>
+        <w:rPr>
+          <w:rFonts w:eastAsiaTheme="minorEastAsia"/>
+        </w:rPr>
+        <w:t xml:space="preserve"> </w:t>
+      </w:r>
+      <w:r>
+        <w:rPr>
+          <w:rFonts w:eastAsiaTheme="minorEastAsia"/>
+        </w:rPr>
+        <w:t>поиск знаний в базах данных,</w:t>
+      </w:r>
+      <w:r>
+        <w:rPr>
+          <w:rFonts w:eastAsiaTheme="minorEastAsia"/>
+        </w:rPr>
+        <w:t xml:space="preserve"> </w:t>
+      </w:r>
+      <w:r>
+        <w:rPr>
+          <w:rFonts w:eastAsiaTheme="minorEastAsia"/>
+        </w:rPr>
+        <w:t>рассуждение на основе прецедентов,</w:t>
+      </w:r>
+      <w:r>
+        <w:rPr>
+          <w:rFonts w:eastAsiaTheme="minorEastAsia"/>
+        </w:rPr>
+        <w:t xml:space="preserve"> </w:t>
+      </w:r>
+      <w:r>
+        <w:rPr>
+          <w:rFonts w:eastAsiaTheme="minorEastAsia"/>
+        </w:rPr>
+        <w:t>имитационное моделирование,</w:t>
+      </w:r>
+      <w:r>
+        <w:rPr>
+          <w:rFonts w:eastAsiaTheme="minorEastAsia"/>
+        </w:rPr>
+        <w:t xml:space="preserve"> </w:t>
+      </w:r>
+      <w:r>
+        <w:rPr>
+          <w:rFonts w:eastAsiaTheme="minorEastAsia"/>
+        </w:rPr>
+        <w:t>эволюционные вычисления и генетические алгоритмы,</w:t>
+      </w:r>
+      <w:r>
+        <w:rPr>
+          <w:rFonts w:eastAsiaTheme="minorEastAsia"/>
+        </w:rPr>
+        <w:t xml:space="preserve"> </w:t>
+      </w:r>
+      <w:r>
+        <w:rPr>
+          <w:rFonts w:eastAsiaTheme="minorEastAsia"/>
+        </w:rPr>
+        <w:t>нейронные сети, ситуационный анализ, когнитивное моделирование и др. Некоторые из этих методов были разработаны в рамках теории</w:t>
+      </w:r>
+      <w:r>
+        <w:rPr>
+          <w:rFonts w:eastAsiaTheme="minorEastAsia"/>
+        </w:rPr>
+        <w:t xml:space="preserve"> </w:t>
+      </w:r>
+      <w:r>
+        <w:rPr>
+          <w:rFonts w:eastAsiaTheme="minorEastAsia"/>
+        </w:rPr>
+        <w:t>искусственного интеллекта. Если в основе работы СППР лежат методы</w:t>
+      </w:r>
+      <w:r>
+        <w:rPr>
+          <w:rFonts w:eastAsiaTheme="minorEastAsia"/>
+        </w:rPr>
+        <w:t xml:space="preserve"> </w:t>
+      </w:r>
+      <w:r>
+        <w:rPr>
+          <w:rFonts w:eastAsiaTheme="minorEastAsia"/>
+        </w:rPr>
+        <w:t>искусственного интеллекта, то говорят об</w:t>
+      </w:r>
+      <w:r>
+        <w:rPr>
+          <w:rFonts w:eastAsiaTheme="minorEastAsia"/>
+        </w:rPr>
+        <w:t xml:space="preserve"> </w:t>
+      </w:r>
+      <w:r>
+        <w:rPr>
+          <w:rFonts w:eastAsiaTheme="minorEastAsia"/>
+        </w:rPr>
+        <w:t>интеллектуальной СППР, или ИСППР.</w:t>
+      </w:r>
+    </w:p>
+    <w:p>
+      <w:pPr>
+        <w:rPr>
+          <w:rFonts w:eastAsiaTheme="minorEastAsia"/>
+        </w:rPr>
+      </w:pPr>
+      <w:r>
+        <w:rPr>
+          <w:rFonts w:eastAsiaTheme="minorEastAsia"/>
+        </w:rPr>
+        <w:lastRenderedPageBreak/>
+        <w:t>Главное отличие интеллектуальных систем поддержки принятия решений от информационно- справочных систем состоит в том, что обязательным элементом функционирования является формирование рекомендаций, или проектов решений.</w:t>
+      </w:r>
+    </w:p>
+    <w:p>
+      <w:pPr>
+        <w:rPr>
+          <w:rFonts w:eastAsiaTheme="minorEastAsia"/>
+        </w:rPr>
+      </w:pPr>
+      <w:r>
+        <w:rPr>
+          <w:rFonts w:eastAsiaTheme="minorEastAsia"/>
+        </w:rPr>
+        <w:t>Перспективно применение в СППР комбинированных методов принятия решений в сочетании с методами искусственного интеллекта и компьютерным моделированием, различные имитационно-оптимизационные процедуры, принятие решений в сочетании с экспертными процедурами.</w:t>
+      </w:r>
+    </w:p>
+    <w:p>
+      <w:pPr>
+        <w:rPr>
+          <w:rFonts w:eastAsiaTheme="minorEastAsia"/>
+        </w:rPr>
+      </w:pPr>
+    </w:p>
+    <w:p>
+      <w:pPr>
+        <w:pStyle w:val="2"/>
+        <w:rPr>
+          <w:rFonts w:eastAsiaTheme="minorEastAsia"/>
+        </w:rPr>
+      </w:pPr>
+      <w:r>
+        <w:rPr>
+          <w:rFonts w:eastAsiaTheme="minorEastAsia"/>
+        </w:rPr>
+        <w:t>С</w:t>
+      </w:r>
+      <w:r>
+        <w:rPr>
+          <w:rFonts w:eastAsiaTheme="minorEastAsia"/>
+        </w:rPr>
+        <w:t>уществующи</w:t>
+      </w:r>
+      <w:r>
+        <w:rPr>
+          <w:rFonts w:eastAsiaTheme="minorEastAsia"/>
+        </w:rPr>
+        <w:t>е</w:t>
+      </w:r>
+      <w:r>
+        <w:rPr>
+          <w:rFonts w:eastAsiaTheme="minorEastAsia"/>
+        </w:rPr>
+        <w:t xml:space="preserve"> решений</w:t>
+      </w:r>
+      <w:r>
+        <w:rPr>
+          <w:rFonts w:eastAsiaTheme="minorEastAsia"/>
+        </w:rPr>
+        <w:t xml:space="preserve"> программные средства</w:t>
+      </w:r>
+      <w:r>
+        <w:rPr>
+          <w:rFonts w:eastAsiaTheme="minorEastAsia"/>
+        </w:rPr>
+        <w:t xml:space="preserve"> для решения задач на основе нечетких множеств</w:t>
+      </w:r>
+    </w:p>
+    <w:p>
+      <w:pPr>
+        <w:rPr>
+          <w:rFonts w:eastAsiaTheme="minorEastAsia"/>
+        </w:rPr>
+      </w:pPr>
+    </w:p>
+    <w:p>
+      <w:pPr>
+        <w:rPr>
+          <w:rFonts w:eastAsiaTheme="minorEastAsia"/>
+        </w:rPr>
+      </w:pPr>
+      <w:r>
+        <w:rPr>
+          <w:rFonts w:eastAsiaTheme="minorEastAsia"/>
+        </w:rPr>
+        <w:t>В настоящее время известно достаточно большое число программных систем для решения различных задач с применением нечетких множеств. Подробное описание этих систем, а также методы их использования для решения конкретных задач изложены в различных источниках.</w:t>
+      </w:r>
+    </w:p>
+    <w:p>
+      <w:pPr>
+        <w:rPr>
+          <w:rFonts w:eastAsiaTheme="minorEastAsia"/>
+        </w:rPr>
+      </w:pPr>
+    </w:p>
+    <w:p>
+      <w:pPr>
+        <w:rPr>
+          <w:rFonts w:eastAsiaTheme="minorEastAsia"/>
+        </w:rPr>
+      </w:pPr>
+      <w:r>
+        <w:rPr>
+          <w:rFonts w:eastAsiaTheme="minorEastAsia"/>
+          <w:highlight w:val="yellow"/>
+        </w:rPr>
+        <w:t>01761.</w:t>
+      </w:r>
+      <w:r>
+        <w:rPr>
+          <w:rFonts w:eastAsiaTheme="minorEastAsia"/>
+          <w:highlight w:val="yellow"/>
+          <w:lang w:val="en-US"/>
+        </w:rPr>
+        <w:t>pdf — 117</w:t>
+      </w:r>
+      <w:r>
+        <w:rPr>
+          <w:rFonts w:eastAsiaTheme="minorEastAsia"/>
+          <w:highlight w:val="yellow"/>
+        </w:rPr>
+        <w:t>,125</w:t>
+      </w:r>
+      <w:r>
+        <w:rPr>
+          <w:rFonts w:eastAsiaTheme="minorEastAsia"/>
+          <w:highlight w:val="yellow"/>
+          <w:lang w:val="en-US"/>
+        </w:rPr>
+        <w:t xml:space="preserve"> </w:t>
+      </w:r>
+      <w:r>
+        <w:rPr>
+          <w:rFonts w:eastAsiaTheme="minorEastAsia"/>
+          <w:highlight w:val="yellow"/>
+        </w:rPr>
+        <w:t>стр</w:t>
       </w:r>
     </w:p>
     <w:p/>
@@ -9380,6 +11612,15 @@
     </w:p>
     <w:p/>
     <w:p>
+      <w:r>
+        <w:rPr>
+          <w:highlight w:val="yellow"/>
+        </w:rPr>
+        <w:t>Схема из блокнота</w:t>
+      </w:r>
+    </w:p>
+    <w:p/>
+    <w:p>
       <w:pPr>
         <w:pStyle w:val="2"/>
       </w:pPr>
@@ -9396,131 +11637,2012 @@
       <w:bookmarkEnd w:id="9"/>
     </w:p>
     <w:p/>
+    <w:p>
+      <w:r>
+        <w:t>Одним из способов задания пользовательских критериев является задание функции принадлежно</w:t>
+      </w:r>
+      <w:r>
+        <w:t>с</w:t>
+      </w:r>
+      <w:r>
+        <w:t xml:space="preserve">ти. </w:t>
+      </w:r>
+      <w:r>
+        <w:t>Функция принадлежности нечёткого множества — обобщение индикаторной (или характеристической) функции классического множества. В нечёткой логике она представляет степень принадлежности каждого члена пространства рассуждения к данному нечёткому множеству.</w:t>
+      </w:r>
+    </w:p>
+    <w:p>
+      <w:r>
+        <w:lastRenderedPageBreak/>
+        <w:t>Функция принадлежности</w:t>
+      </w:r>
+      <w:r>
+        <w:t xml:space="preserve"> </w:t>
+      </w:r>
+      <w:r>
+        <w:t xml:space="preserve">элемента к множеству </w:t>
+      </w:r>
+      <w:r>
+        <w:rPr>
+          <w:i/>
+        </w:rPr>
+        <w:t>А</w:t>
+      </w:r>
+      <w:r>
+        <w:t xml:space="preserve"> </w:t>
+      </w:r>
+      <w:r>
+        <w:t>с</w:t>
+      </w:r>
+      <w:r>
+        <w:t>тавит в соответствие каждому</w:t>
+      </w:r>
+      <w:r>
+        <w:t xml:space="preserve"> элементу этого множества</w:t>
+      </w:r>
+      <w:r>
+        <w:t xml:space="preserve"> </w:t>
+      </w:r>
+      <w:r>
+        <w:t xml:space="preserve">число из интервала [0,1], характеризующее степень принадлежности </w:t>
+      </w:r>
+      <w:r>
+        <w:t xml:space="preserve">данного </w:t>
+      </w:r>
+      <w:r>
+        <w:t>элемента</w:t>
+      </w:r>
+      <w:r>
+        <w:t xml:space="preserve"> заданному множеству. </w:t>
+      </w:r>
+      <w:r>
+        <w:t>Т.е. это некоторая не вероятностная субъективная мера нечеткости, определяемая в результате опроса экспертов о степени соответствия элемента x понятию, формализуемому нечетким множеством A. В отличие от вероятностной меры, которая является оценкой стохастической неопределенности, имеющей дело с неоднозначностью наступления некоторого события в различные моменты времени, нечеткая мера является численной оценкой лингвистической неопределенности, связанной с неоднозначностью и расплывчатостью категорий человеческого мышления.</w:t>
+      </w:r>
+    </w:p>
+    <w:p>
+      <w:r>
+        <w:t xml:space="preserve">При построении функции принадлежности </w:t>
+      </w:r>
+      <m:oMath>
+        <m:sSub>
+          <m:sSubPr>
+            <m:ctrlPr>
+              <w:rPr>
+                <w:rFonts w:ascii="Cambria Math" w:hAnsi="Cambria Math"/>
+                <w:i/>
+              </w:rPr>
+            </m:ctrlPr>
+          </m:sSubPr>
+          <m:e>
+            <m:r>
+              <w:rPr>
+                <w:rFonts w:ascii="Cambria Math" w:hAnsi="Cambria Math"/>
+              </w:rPr>
+              <m:t>μ</m:t>
+            </m:r>
+          </m:e>
+          <m:sub>
+            <m:r>
+              <w:rPr>
+                <w:rFonts w:ascii="Cambria Math" w:hAnsi="Cambria Math"/>
+              </w:rPr>
+              <m:t>A</m:t>
+            </m:r>
+          </m:sub>
+        </m:sSub>
+        <m:d>
+          <m:dPr>
+            <m:ctrlPr>
+              <w:rPr>
+                <w:rFonts w:ascii="Cambria Math" w:hAnsi="Cambria Math"/>
+                <w:i/>
+              </w:rPr>
+            </m:ctrlPr>
+          </m:dPr>
+          <m:e>
+            <m:r>
+              <w:rPr>
+                <w:rFonts w:ascii="Cambria Math" w:hAnsi="Cambria Math"/>
+              </w:rPr>
+              <m:t>x</m:t>
+            </m:r>
+          </m:e>
+        </m:d>
+      </m:oMath>
+      <w:r>
+        <w:t xml:space="preserve"> с каждым нечетким множеством </w:t>
+      </w:r>
+      <w:r>
+        <w:rPr>
+          <w:i/>
+        </w:rPr>
+        <w:t>A</w:t>
+      </w:r>
+      <w:r>
+        <w:t xml:space="preserve"> ассоциируется некоторое свойство, признак или атрибут, который характеризует некоторую совокупность объектов X. Чем в большей степени конкретный объект </w:t>
+      </w:r>
+      <m:oMath>
+        <m:r>
+          <w:rPr>
+            <w:rFonts w:ascii="Cambria Math" w:hAnsi="Cambria Math"/>
+          </w:rPr>
+          <m:t>x</m:t>
+        </m:r>
+        <m:r>
+          <w:rPr>
+            <w:rFonts w:ascii="Cambria Math" w:hAnsi="Cambria Math"/>
+          </w:rPr>
+          <m:t>∈</m:t>
+        </m:r>
+        <m:r>
+          <m:rPr>
+            <m:sty m:val="p"/>
+          </m:rPr>
+          <w:rPr>
+            <w:rFonts w:ascii="Cambria Math" w:hAnsi="Cambria Math"/>
+          </w:rPr>
+          <m:t>X</m:t>
+        </m:r>
+      </m:oMath>
+      <w:r>
+        <w:t xml:space="preserve"> обладает этим свойством, тем более близко к 1 соответствующее значение </w:t>
+      </w:r>
+      <m:oMath>
+        <m:sSub>
+          <m:sSubPr>
+            <m:ctrlPr>
+              <w:rPr>
+                <w:rFonts w:ascii="Cambria Math" w:hAnsi="Cambria Math"/>
+                <w:i/>
+              </w:rPr>
+            </m:ctrlPr>
+          </m:sSubPr>
+          <m:e>
+            <m:r>
+              <w:rPr>
+                <w:rFonts w:ascii="Cambria Math" w:hAnsi="Cambria Math"/>
+              </w:rPr>
+              <m:t>μ</m:t>
+            </m:r>
+          </m:e>
+          <m:sub>
+            <m:r>
+              <w:rPr>
+                <w:rFonts w:ascii="Cambria Math" w:hAnsi="Cambria Math"/>
+              </w:rPr>
+              <m:t>A</m:t>
+            </m:r>
+          </m:sub>
+        </m:sSub>
+        <m:d>
+          <m:dPr>
+            <m:ctrlPr>
+              <w:rPr>
+                <w:rFonts w:ascii="Cambria Math" w:hAnsi="Cambria Math"/>
+                <w:i/>
+              </w:rPr>
+            </m:ctrlPr>
+          </m:dPr>
+          <m:e>
+            <m:r>
+              <w:rPr>
+                <w:rFonts w:ascii="Cambria Math" w:hAnsi="Cambria Math"/>
+              </w:rPr>
+              <m:t>x</m:t>
+            </m:r>
+          </m:e>
+        </m:d>
+      </m:oMath>
+      <w:r>
+        <w:t xml:space="preserve">. Если элемент </w:t>
+      </w:r>
+      <m:oMath>
+        <m:r>
+          <w:rPr>
+            <w:rFonts w:ascii="Cambria Math" w:hAnsi="Cambria Math"/>
+          </w:rPr>
+          <m:t>x</m:t>
+        </m:r>
+        <m:r>
+          <w:rPr>
+            <w:rFonts w:ascii="Cambria Math" w:hAnsi="Cambria Math"/>
+          </w:rPr>
+          <m:t>∈</m:t>
+        </m:r>
+        <m:r>
+          <m:rPr>
+            <m:sty m:val="p"/>
+          </m:rPr>
+          <w:rPr>
+            <w:rFonts w:ascii="Cambria Math" w:hAnsi="Cambria Math"/>
+          </w:rPr>
+          <m:t>X</m:t>
+        </m:r>
+      </m:oMath>
+      <w:r>
+        <w:t xml:space="preserve"> </w:t>
+      </w:r>
+      <w:r>
+        <w:t xml:space="preserve">определенно обладает этим свойством, то </w:t>
+      </w:r>
+      <m:oMath>
+        <m:sSub>
+          <m:sSubPr>
+            <m:ctrlPr>
+              <w:rPr>
+                <w:rFonts w:ascii="Cambria Math" w:hAnsi="Cambria Math"/>
+                <w:i/>
+              </w:rPr>
+            </m:ctrlPr>
+          </m:sSubPr>
+          <m:e>
+            <m:r>
+              <w:rPr>
+                <w:rFonts w:ascii="Cambria Math" w:hAnsi="Cambria Math"/>
+              </w:rPr>
+              <m:t>μ</m:t>
+            </m:r>
+          </m:e>
+          <m:sub>
+            <m:r>
+              <w:rPr>
+                <w:rFonts w:ascii="Cambria Math" w:hAnsi="Cambria Math"/>
+              </w:rPr>
+              <m:t>A</m:t>
+            </m:r>
+          </m:sub>
+        </m:sSub>
+        <m:d>
+          <m:dPr>
+            <m:ctrlPr>
+              <w:rPr>
+                <w:rFonts w:ascii="Cambria Math" w:hAnsi="Cambria Math"/>
+                <w:i/>
+              </w:rPr>
+            </m:ctrlPr>
+          </m:dPr>
+          <m:e>
+            <m:r>
+              <w:rPr>
+                <w:rFonts w:ascii="Cambria Math" w:hAnsi="Cambria Math"/>
+              </w:rPr>
+              <m:t>x</m:t>
+            </m:r>
+          </m:e>
+        </m:d>
+        <m:r>
+          <w:rPr>
+            <w:rFonts w:ascii="Cambria Math" w:hAnsi="Cambria Math"/>
+          </w:rPr>
+          <m:t>=1</m:t>
+        </m:r>
+      </m:oMath>
+      <w:r>
+        <w:t xml:space="preserve">, если же x </w:t>
+      </w:r>
+      <w:r>
+        <w:rPr>
+          <w:rFonts w:ascii="Cambria Math" w:hAnsi="Cambria Math" w:cs="Cambria Math"/>
+        </w:rPr>
+        <w:t>∈</w:t>
+      </w:r>
+      <w:r>
+        <w:t xml:space="preserve"> X определенно не обладает этим свойством, то </w:t>
+      </w:r>
+      <m:oMath>
+        <m:sSub>
+          <m:sSubPr>
+            <m:ctrlPr>
+              <w:rPr>
+                <w:rFonts w:ascii="Cambria Math" w:hAnsi="Cambria Math"/>
+                <w:i/>
+              </w:rPr>
+            </m:ctrlPr>
+          </m:sSubPr>
+          <m:e>
+            <m:r>
+              <w:rPr>
+                <w:rFonts w:ascii="Cambria Math" w:hAnsi="Cambria Math"/>
+              </w:rPr>
+              <m:t>μ</m:t>
+            </m:r>
+          </m:e>
+          <m:sub>
+            <m:r>
+              <w:rPr>
+                <w:rFonts w:ascii="Cambria Math" w:hAnsi="Cambria Math"/>
+              </w:rPr>
+              <m:t>A</m:t>
+            </m:r>
+          </m:sub>
+        </m:sSub>
+        <m:d>
+          <m:dPr>
+            <m:ctrlPr>
+              <w:rPr>
+                <w:rFonts w:ascii="Cambria Math" w:hAnsi="Cambria Math"/>
+                <w:i/>
+              </w:rPr>
+            </m:ctrlPr>
+          </m:dPr>
+          <m:e>
+            <m:r>
+              <w:rPr>
+                <w:rFonts w:ascii="Cambria Math" w:hAnsi="Cambria Math"/>
+              </w:rPr>
+              <m:t>x</m:t>
+            </m:r>
+          </m:e>
+        </m:d>
+        <m:r>
+          <w:rPr>
+            <w:rFonts w:ascii="Cambria Math" w:hAnsi="Cambria Math"/>
+          </w:rPr>
+          <m:t>=0</m:t>
+        </m:r>
+      </m:oMath>
+      <w:r>
+        <w:t>.</w:t>
+      </w:r>
+    </w:p>
+    <w:p>
+      <w:r>
+        <w:t>На практике удобно использовать те функции принадлежности, которые допускают аналитическое представление в виде некоторой простой математической функции.</w:t>
+      </w:r>
+    </w:p>
+    <w:p>
+      <w:r>
+        <w:t>Кусочно-линейные</w:t>
+      </w:r>
+      <w:r>
+        <w:t xml:space="preserve"> функции принадлежности</w:t>
+      </w:r>
+      <w:r>
+        <w:t xml:space="preserve"> </w:t>
+      </w:r>
+      <w:r>
+        <w:t>используются</w:t>
+      </w:r>
+      <w:r>
+        <w:t xml:space="preserve"> для задания неопределенностей типа: «приблизительно равно», «среднее значение», «расположен в интервале», «подобен объекту», «похож на предмет» и т.п.</w:t>
+      </w:r>
+    </w:p>
+    <w:p>
+      <w:r>
+        <w:t>Методы построения функций принадлежности</w:t>
+      </w:r>
+      <w:r>
+        <w:t>:</w:t>
+      </w:r>
+    </w:p>
+    <w:p>
+      <w:pPr>
+        <w:pStyle w:val="a1"/>
+        <w:numPr>
+          <w:ilvl w:val="0"/>
+          <w:numId w:val="11"/>
+        </w:numPr>
+        <w:ind w:left="0" w:firstLine="993"/>
+      </w:pPr>
+      <w:r>
+        <w:t xml:space="preserve">прямые </w:t>
+      </w:r>
+    </w:p>
+    <w:p>
+      <w:pPr>
+        <w:pStyle w:val="a1"/>
+        <w:numPr>
+          <w:ilvl w:val="0"/>
+          <w:numId w:val="11"/>
+        </w:numPr>
+        <w:ind w:left="0" w:firstLine="993"/>
+      </w:pPr>
+      <w:r>
+        <w:t>косвенные</w:t>
+      </w:r>
+    </w:p>
+    <w:p>
+      <w:pPr>
+        <w:pStyle w:val="a0"/>
+        <w:spacing w:before="43"/>
+        <w:rPr>
+          <w:spacing w:val="-5"/>
+        </w:rPr>
+      </w:pPr>
+      <w:r>
+        <w:rPr>
+          <w:spacing w:val="-5"/>
+        </w:rPr>
+        <w:t>В зависимости от числа привлеченных к опросу экспертов как прямые, так и косвенные методы делятся на одиночные и групповые</w:t>
+      </w:r>
+      <w:r>
+        <w:rPr>
+          <w:spacing w:val="-5"/>
+        </w:rPr>
+        <w:t>.</w:t>
+      </w:r>
+    </w:p>
+    <w:p>
+      <w:pPr>
+        <w:pStyle w:val="a0"/>
+        <w:spacing w:before="43"/>
+      </w:pPr>
+      <w:r>
+        <w:rPr>
+          <w:spacing w:val="-5"/>
+        </w:rPr>
+        <w:t>В прямых методах эксперт либо группа экспертов просто задают для каждого</w:t>
+      </w:r>
+      <w:r>
+        <w:rPr>
+          <w:spacing w:val="-5"/>
+        </w:rPr>
+        <w:t xml:space="preserve"> </w:t>
+      </w:r>
+      <m:oMath>
+        <m:r>
+          <w:rPr>
+            <w:rFonts w:ascii="Cambria Math" w:hAnsi="Cambria Math"/>
+          </w:rPr>
+          <m:t>x</m:t>
+        </m:r>
+        <m:r>
+          <w:rPr>
+            <w:rFonts w:ascii="Cambria Math" w:hAnsi="Cambria Math"/>
+          </w:rPr>
+          <m:t>∈</m:t>
+        </m:r>
+        <m:r>
+          <m:rPr>
+            <m:sty m:val="p"/>
+          </m:rPr>
+          <w:rPr>
+            <w:rFonts w:ascii="Cambria Math" w:hAnsi="Cambria Math"/>
+          </w:rPr>
+          <m:t>X</m:t>
+        </m:r>
+      </m:oMath>
+      <w:r>
+        <w:t xml:space="preserve"> </w:t>
+      </w:r>
+      <w:r>
+        <w:t>значение функции принадлежности</w:t>
+      </w:r>
+      <w:r>
+        <w:t xml:space="preserve"> </w:t>
+      </w:r>
+      <m:oMath>
+        <m:sSub>
+          <m:sSubPr>
+            <m:ctrlPr>
+              <w:rPr>
+                <w:rFonts w:ascii="Cambria Math" w:hAnsi="Cambria Math"/>
+                <w:i/>
+              </w:rPr>
+            </m:ctrlPr>
+          </m:sSubPr>
+          <m:e>
+            <m:r>
+              <w:rPr>
+                <w:rFonts w:ascii="Cambria Math" w:hAnsi="Cambria Math"/>
+              </w:rPr>
+              <m:t>μ</m:t>
+            </m:r>
+          </m:e>
+          <m:sub>
+            <m:r>
+              <w:rPr>
+                <w:rFonts w:ascii="Cambria Math" w:hAnsi="Cambria Math"/>
+              </w:rPr>
+              <m:t>A</m:t>
+            </m:r>
+          </m:sub>
+        </m:sSub>
+        <m:d>
+          <m:dPr>
+            <m:ctrlPr>
+              <w:rPr>
+                <w:rFonts w:ascii="Cambria Math" w:hAnsi="Cambria Math"/>
+                <w:i/>
+              </w:rPr>
+            </m:ctrlPr>
+          </m:dPr>
+          <m:e>
+            <m:r>
+              <w:rPr>
+                <w:rFonts w:ascii="Cambria Math" w:hAnsi="Cambria Math"/>
+              </w:rPr>
+              <m:t>x</m:t>
+            </m:r>
+          </m:e>
+        </m:d>
+      </m:oMath>
+      <w:r>
+        <w:t>.</w:t>
+      </w:r>
+    </w:p>
+    <w:p>
+      <w:pPr>
+        <w:pStyle w:val="a0"/>
+        <w:spacing w:before="43"/>
+        <w:rPr>
+          <w:spacing w:val="-5"/>
+        </w:rPr>
+      </w:pPr>
+      <w:r>
+        <w:rPr>
+          <w:spacing w:val="-5"/>
+        </w:rPr>
+        <w:t>Как правило, прямые методы построения функций принадлежности используются для таких свойств, которые могут быть измерены в некоторой количественной шкале. Например, такие физические величины, как скорость, время, расстояние, давление, температура и другие имеют соответствующие единицы и эталоны для своего измерения.</w:t>
+      </w:r>
+    </w:p>
+    <w:p>
+      <w:pPr>
+        <w:pStyle w:val="a0"/>
+        <w:spacing w:before="43"/>
+        <w:rPr>
+          <w:spacing w:val="-5"/>
+        </w:rPr>
+      </w:pPr>
+      <w:r>
+        <w:rPr>
+          <w:spacing w:val="-5"/>
+        </w:rPr>
+        <w:t xml:space="preserve">При прямом построении функций принадлежности следует учитывать, что теория нечетких множеств не требует абсолютно точного задания функций </w:t>
+      </w:r>
+      <w:r>
+        <w:rPr>
+          <w:spacing w:val="-5"/>
+        </w:rPr>
+        <w:lastRenderedPageBreak/>
+        <w:t>принадлежности. Зачастую бывает достаточно зафиксировать лишь наиболее характерные значения и вид функции принадлежности.</w:t>
+      </w:r>
+    </w:p>
+    <w:p>
+      <w:pPr>
+        <w:pStyle w:val="a0"/>
+        <w:spacing w:before="43"/>
+        <w:ind w:firstLine="708"/>
+        <w:rPr>
+          <w:spacing w:val="-5"/>
+        </w:rPr>
+      </w:pPr>
+      <w:r>
+        <w:rPr>
+          <w:spacing w:val="-5"/>
+        </w:rPr>
+        <w:t>Процесс построения или задания нечеткого множества на основе некоторого известного заранее количественного значения измеримого признака получил даже специальное название — фаззификация или приведение к нечеткости. Речь идет о том, что хотя иногда нам бывает известно некоторое значение измеримой величины, мы признаем тот факт, что это значение известно неточно, возможно с погрешностью или случайной ошибкой. При этом, чем меньше мы уверены в точности измерения признака, тем большим будет интервал носителя соответствующего нечеткого множества. Следует помнить, что в большинстве практических случаев абсолютная точность измерения является лишь удобной абстракцией для построения математических моделей. Именно по этой причине фаззификация позволяет более адекватно представить объективно присутствующую неточность результатов физических измерений.</w:t>
+      </w:r>
+    </w:p>
+    <w:p>
+      <w:pPr>
+        <w:pStyle w:val="a0"/>
+        <w:spacing w:before="43"/>
+        <w:ind w:firstLine="708"/>
+        <w:rPr>
+          <w:spacing w:val="-5"/>
+        </w:rPr>
+      </w:pPr>
+      <w:r>
+        <w:rPr>
+          <w:spacing w:val="-5"/>
+        </w:rPr>
+        <w:t>В контексте нечеткой логики под фаззификацией понимается не только отдельный этап нечеткого вывода, но и собственно процесс или процедура нахождения значений функции принадлежности нечетких множеств (термов) на основе обычных (не нечетких) исходных данных. Фаззификацию еще называют введением нечеткости.</w:t>
+      </w:r>
+    </w:p>
+    <w:p>
+      <w:pPr>
+        <w:pStyle w:val="a0"/>
+        <w:spacing w:before="43"/>
+        <w:ind w:firstLine="708"/>
+        <w:rPr>
+          <w:spacing w:val="-5"/>
+        </w:rPr>
+      </w:pPr>
+      <w:r>
+        <w:rPr>
+          <w:spacing w:val="-5"/>
+        </w:rPr>
+        <w:t>Целью этапа фаззификации является установление соответствия между конкретным, обычно численным, значением отдельной входной переменной системы нечеткого вывода и значением функции принадлежности соответствующего ей терма входной лингвистической переменной. После завершения этого этапа для всех входных переменных должны быть определены конкретные значения функций принадлежности по каждому из лингвистических термов, которые используются в подусловиях базы правил системы нечеткого вывода.</w:t>
+      </w:r>
+    </w:p>
+    <w:p>
+      <w:pPr>
+        <w:pStyle w:val="a0"/>
+        <w:spacing w:before="43"/>
+        <w:ind w:firstLine="708"/>
+        <w:rPr>
+          <w:spacing w:val="-5"/>
+        </w:rPr>
+      </w:pPr>
+      <w:r>
+        <w:rPr>
+          <w:spacing w:val="-5"/>
+        </w:rPr>
+        <w:t>Дефаззификация в системах нечеткого вывода представляет собой процедуру или процесс нахождения обычного (не нечеткого) значения для каждой из выходных лингвистических переменных множества</w:t>
+      </w:r>
+      <w:r>
+        <w:rPr>
+          <w:spacing w:val="-5"/>
+        </w:rPr>
+        <w:t>.</w:t>
+      </w:r>
+    </w:p>
+    <w:p>
+      <w:pPr>
+        <w:pStyle w:val="a0"/>
+        <w:spacing w:before="43"/>
+        <w:ind w:firstLine="708"/>
+        <w:rPr>
+          <w:spacing w:val="-5"/>
+        </w:rPr>
+      </w:pPr>
+      <w:r>
+        <w:rPr>
+          <w:spacing w:val="-5"/>
+        </w:rPr>
+        <w:t>Цель дефаззификации заключается в том, чтобы, используя результаты аккумуляции всех выходных лингвистических переменных, получить обычное (не нечеткое) значение каждой из выходных переменных. Дефаззификацию также называют приведением к четкости.</w:t>
+      </w:r>
+    </w:p>
+    <w:p>
+      <w:pPr>
+        <w:pStyle w:val="a0"/>
+        <w:spacing w:before="43"/>
+        <w:ind w:firstLine="708"/>
+        <w:rPr>
+          <w:spacing w:val="-5"/>
+        </w:rPr>
+      </w:pPr>
+      <w:r>
+        <w:rPr>
+          <w:spacing w:val="-5"/>
+        </w:rPr>
+        <w:t>Косвенные</w:t>
+      </w:r>
+      <w:r>
+        <w:rPr>
+          <w:spacing w:val="-5"/>
+        </w:rPr>
+        <w:t xml:space="preserve"> методы построения функций принадлежности </w:t>
+      </w:r>
+      <w:r>
+        <w:rPr>
+          <w:spacing w:val="-5"/>
+        </w:rPr>
+        <w:t>Используются при решении задач, для которых свойства физических ве</w:t>
+      </w:r>
+      <w:r>
+        <w:rPr>
+          <w:spacing w:val="-5"/>
+        </w:rPr>
+        <w:t>личин не могут быть измерены.</w:t>
+      </w:r>
+    </w:p>
+    <w:p>
+      <w:pPr>
+        <w:pStyle w:val="a0"/>
+        <w:spacing w:before="43"/>
+        <w:ind w:firstLine="708"/>
+        <w:rPr>
+          <w:spacing w:val="-5"/>
+        </w:rPr>
+      </w:pPr>
+      <w:r>
+        <w:rPr>
+          <w:spacing w:val="-5"/>
+        </w:rPr>
+        <w:lastRenderedPageBreak/>
+        <w:t>Наибольшее распространение среди косвенных методов получил метод парных сравнений.</w:t>
+      </w:r>
+    </w:p>
+    <w:p>
+      <w:pPr>
+        <w:pStyle w:val="a0"/>
+        <w:spacing w:before="43"/>
+        <w:ind w:firstLine="708"/>
+        <w:rPr>
+          <w:spacing w:val="-5"/>
+        </w:rPr>
+      </w:pPr>
+      <w:r>
+        <w:rPr>
+          <w:spacing w:val="-5"/>
+        </w:rPr>
+        <w:t>Метод анализа иерархий (МАИ), предложенный Т.Л. Саати, основан на парных сравнениях альтернативных вариантов по различным критериям с использованием девятибалльной шкалы и последующим ранжированием набора альтернатив по всем критериям и целям.</w:t>
+      </w:r>
+      <w:r>
+        <w:rPr>
+          <w:spacing w:val="-5"/>
+        </w:rPr>
+        <w:t xml:space="preserve">  Этот метод относится к классу критериальных и занимает особое место, благодаря тому, что он получил исключительно широкое распространение и активно применяется по сей день</w:t>
+      </w:r>
+      <w:r>
+        <w:rPr>
+          <w:spacing w:val="-5"/>
+        </w:rPr>
+        <w:t xml:space="preserve">. </w:t>
+      </w:r>
+      <w:r>
+        <w:rPr>
+          <w:spacing w:val="-5"/>
+        </w:rPr>
+        <w:t>Взаимоотношения между критериями учитываются путем построения иерархии критериев и применением парных сравнений для выявления важности критериев и подкритериев.</w:t>
+      </w:r>
+    </w:p>
+    <w:p>
+      <w:pPr>
+        <w:pStyle w:val="a0"/>
+        <w:spacing w:before="43"/>
+        <w:ind w:firstLine="708"/>
+        <w:rPr>
+          <w:spacing w:val="-5"/>
+        </w:rPr>
+      </w:pPr>
+      <w:r>
+        <w:rPr>
+          <w:spacing w:val="-5"/>
+        </w:rPr>
+        <w:t>МАИ не предписывает лицу, принимающему решение (ЛПР), какого-либо «правильного» решения, а позволяет ему в интерактивном режиме найти такой вариант (альтернативу), который наилучшим образом согласуется с его пониманием сути проблемы и требованиями к ее решению.</w:t>
+      </w:r>
+    </w:p>
+    <w:p>
+      <w:pPr>
+        <w:pStyle w:val="a0"/>
+        <w:spacing w:before="43"/>
+        <w:ind w:firstLine="708"/>
+        <w:rPr>
+          <w:spacing w:val="-5"/>
+        </w:rPr>
+      </w:pPr>
+      <w:r>
+        <w:rPr>
+          <w:spacing w:val="-5"/>
+        </w:rPr>
+        <w:t>К основным процедурам метода анализа иерархий относятся следующие:</w:t>
+      </w:r>
+    </w:p>
+    <w:p>
+      <w:pPr>
+        <w:pStyle w:val="a0"/>
+        <w:numPr>
+          <w:ilvl w:val="0"/>
+          <w:numId w:val="12"/>
+        </w:numPr>
+        <w:spacing w:before="43"/>
+        <w:ind w:left="0" w:firstLine="851"/>
+        <w:rPr>
+          <w:spacing w:val="-5"/>
+        </w:rPr>
+      </w:pPr>
+      <w:r>
+        <w:rPr>
+          <w:spacing w:val="-5"/>
+        </w:rPr>
+        <w:t>генерация множества альтернативных вариантов;</w:t>
+      </w:r>
+    </w:p>
+    <w:p>
+      <w:pPr>
+        <w:pStyle w:val="a0"/>
+        <w:numPr>
+          <w:ilvl w:val="0"/>
+          <w:numId w:val="12"/>
+        </w:numPr>
+        <w:spacing w:before="43"/>
+        <w:ind w:left="0" w:firstLine="851"/>
+        <w:rPr>
+          <w:spacing w:val="-5"/>
+        </w:rPr>
+      </w:pPr>
+      <w:r>
+        <w:rPr>
+          <w:spacing w:val="-5"/>
+        </w:rPr>
+        <w:t>формирование множества критериев для оценки альтернативных вариантов и представление его в виде иерархии;</w:t>
+      </w:r>
+    </w:p>
+    <w:p>
+      <w:pPr>
+        <w:pStyle w:val="a0"/>
+        <w:numPr>
+          <w:ilvl w:val="0"/>
+          <w:numId w:val="12"/>
+        </w:numPr>
+        <w:spacing w:before="43"/>
+        <w:ind w:left="0" w:firstLine="851"/>
+        <w:rPr>
+          <w:spacing w:val="-5"/>
+        </w:rPr>
+      </w:pPr>
+      <w:r>
+        <w:rPr>
+          <w:spacing w:val="-5"/>
+        </w:rPr>
+        <w:t>выявление предпочтений экспертов на множестве альтернатив по различным критериям;</w:t>
+      </w:r>
+    </w:p>
+    <w:p>
+      <w:pPr>
+        <w:pStyle w:val="a0"/>
+        <w:numPr>
+          <w:ilvl w:val="0"/>
+          <w:numId w:val="12"/>
+        </w:numPr>
+        <w:spacing w:before="43"/>
+        <w:ind w:left="0" w:firstLine="851"/>
+        <w:rPr>
+          <w:spacing w:val="-5"/>
+        </w:rPr>
+      </w:pPr>
+      <w:r>
+        <w:rPr>
+          <w:spacing w:val="-5"/>
+        </w:rPr>
+        <w:t>установление относительной важности влияния критериев на общую цель и другие критерии;</w:t>
+      </w:r>
+    </w:p>
+    <w:p>
+      <w:pPr>
+        <w:pStyle w:val="a0"/>
+        <w:numPr>
+          <w:ilvl w:val="0"/>
+          <w:numId w:val="12"/>
+        </w:numPr>
+        <w:spacing w:before="43"/>
+        <w:ind w:left="0" w:firstLine="851"/>
+        <w:rPr>
+          <w:spacing w:val="-5"/>
+        </w:rPr>
+      </w:pPr>
+      <w:r>
+        <w:rPr>
+          <w:spacing w:val="-5"/>
+        </w:rPr>
+        <w:t>получение ранжированных наборов альтернатив по всем критериям и целям.</w:t>
+      </w:r>
+    </w:p>
+    <w:p>
+      <w:pPr>
+        <w:pStyle w:val="a0"/>
+        <w:spacing w:before="43"/>
+        <w:ind w:firstLine="708"/>
+        <w:rPr>
+          <w:spacing w:val="-5"/>
+        </w:rPr>
+      </w:pPr>
+      <w:r>
+        <w:rPr>
+          <w:spacing w:val="-5"/>
+        </w:rPr>
+        <w:t>В</w:t>
+      </w:r>
+      <w:r>
+        <w:rPr>
+          <w:spacing w:val="-5"/>
+        </w:rPr>
+        <w:t>се оценки определяются экспертами. Сначала эксперты генерируется множество допустимых альтернатив, среди которых необходимо провести выбор лучшей альтернативы или упорядочивание всех элементов.</w:t>
+      </w:r>
+    </w:p>
+    <w:p>
+      <w:pPr>
+        <w:pStyle w:val="a0"/>
+        <w:spacing w:before="43"/>
+        <w:ind w:firstLine="708"/>
+        <w:rPr>
+          <w:spacing w:val="-5"/>
+        </w:rPr>
+      </w:pPr>
+      <w:r>
+        <w:rPr>
+          <w:spacing w:val="-5"/>
+        </w:rPr>
+        <w:t>Вершиной иерархий обычно является глобальная цель, на следующих уровнях присутствуют критерии и на самом нижнем уровне - альтернативы.</w:t>
+      </w:r>
+    </w:p>
+    <w:p>
+      <w:pPr>
+        <w:pStyle w:val="a0"/>
+        <w:spacing w:before="43"/>
+        <w:ind w:firstLine="708"/>
+        <w:rPr>
+          <w:spacing w:val="-5"/>
+        </w:rPr>
+      </w:pPr>
+      <w:r>
+        <w:rPr>
+          <w:spacing w:val="-5"/>
+        </w:rPr>
+        <w:t>Иерархическая структура критериев и целей является моделью знаний конкретной предметной области, которая изменяется и уточняется с течением времени.</w:t>
+      </w:r>
+    </w:p>
+    <w:p>
+      <w:pPr>
+        <w:pStyle w:val="a0"/>
+        <w:spacing w:before="43"/>
+        <w:ind w:firstLine="708"/>
+        <w:rPr>
+          <w:spacing w:val="-5"/>
+        </w:rPr>
+      </w:pPr>
+      <w:r>
+        <w:rPr>
+          <w:spacing w:val="-5"/>
+        </w:rPr>
+        <w:t>Элементы одного уровня иерархии попарно сравниваются по силе их влияния на элементы более высокого уровня. Результаты заносятся в матрицу попарных сравнений. При сравнении элемента с самим собой имеем равную значительность «1», т.е. главная диаго</w:t>
+      </w:r>
+      <w:r>
+        <w:rPr>
+          <w:spacing w:val="-5"/>
+        </w:rPr>
+        <w:t>наль матрицы состоит из единиц.</w:t>
+      </w:r>
+    </w:p>
+    <w:p>
+      <w:pPr>
+        <w:pStyle w:val="a0"/>
+        <w:spacing w:before="43"/>
+        <w:ind w:firstLine="708"/>
+        <w:rPr>
+          <w:spacing w:val="-5"/>
+        </w:rPr>
+      </w:pPr>
+      <w:r>
+        <w:rPr>
+          <w:spacing w:val="-5"/>
+        </w:rPr>
+        <w:lastRenderedPageBreak/>
+        <w:t>В МАИ используется 9-балльная шкала</w:t>
+      </w:r>
+      <w:r>
+        <w:rPr>
+          <w:spacing w:val="-5"/>
+        </w:rPr>
+        <w:t>. Возможные значения и их объяснения отображены в таблице</w:t>
+      </w:r>
+      <w:r>
+        <w:rPr>
+          <w:spacing w:val="-5"/>
+        </w:rPr>
+        <w:t> 2.1.</w:t>
+      </w:r>
+    </w:p>
     <w:p>
       <w:pPr>
         <w:pStyle w:val="a0"/>
         <w:spacing w:before="43"/>
         <w:ind w:left="119" w:right="440" w:firstLine="708"/>
-      </w:pPr>
-      <w:r>
+        <w:rPr>
+          <w:spacing w:val="-5"/>
+        </w:rPr>
+      </w:pPr>
+    </w:p>
+    <w:p>
+      <w:pPr>
+        <w:pStyle w:val="a0"/>
+        <w:spacing w:before="43"/>
+        <w:ind w:right="440" w:firstLine="0"/>
+        <w:rPr>
+          <w:spacing w:val="-5"/>
+        </w:rPr>
+      </w:pPr>
+      <w:r>
+        <w:rPr>
+          <w:spacing w:val="-5"/>
+        </w:rPr>
+        <w:t>Таблица 2.1 — З</w:t>
+      </w:r>
+      <w:r>
+        <w:rPr>
+          <w:spacing w:val="-5"/>
+        </w:rPr>
+        <w:t>начения</w:t>
+      </w:r>
+      <w:r>
+        <w:rPr>
+          <w:spacing w:val="-5"/>
+        </w:rPr>
+        <w:t xml:space="preserve"> по 9-ти бальной шкале</w:t>
+      </w:r>
+    </w:p>
+    <w:tbl>
+      <w:tblPr>
+        <w:tblStyle w:val="af9"/>
+        <w:tblW w:w="0" w:type="auto"/>
+        <w:tblInd w:w="119" w:type="dxa"/>
+        <w:tblLook w:val="04A0" w:firstRow="1" w:lastRow="0" w:firstColumn="1" w:lastColumn="0" w:noHBand="0" w:noVBand="1"/>
+      </w:tblPr>
+      <w:tblGrid>
+        <w:gridCol w:w="2570"/>
+        <w:gridCol w:w="3598"/>
+        <w:gridCol w:w="3058"/>
+      </w:tblGrid>
+      <w:tr>
+        <w:tc>
+          <w:tcPr>
+            <w:tcW w:w="2570" w:type="dxa"/>
+          </w:tcPr>
+          <w:p>
+            <w:pPr>
+              <w:pStyle w:val="a0"/>
+              <w:spacing w:before="43"/>
+              <w:ind w:right="440" w:firstLine="0"/>
+              <w:rPr>
+                <w:spacing w:val="-5"/>
+              </w:rPr>
+            </w:pPr>
+            <w:r>
+              <w:rPr>
+                <w:spacing w:val="-5"/>
+              </w:rPr>
+              <w:t>Интенсивности относительной важности</w:t>
+            </w:r>
+          </w:p>
+        </w:tc>
+        <w:tc>
+          <w:tcPr>
+            <w:tcW w:w="3598" w:type="dxa"/>
+          </w:tcPr>
+          <w:p>
+            <w:pPr>
+              <w:pStyle w:val="a0"/>
+              <w:spacing w:before="43"/>
+              <w:ind w:right="440" w:firstLine="0"/>
+              <w:rPr>
+                <w:spacing w:val="-5"/>
+              </w:rPr>
+            </w:pPr>
+            <w:r>
+              <w:rPr>
+                <w:spacing w:val="-5"/>
+              </w:rPr>
+              <w:t>Определение</w:t>
+            </w:r>
+          </w:p>
+        </w:tc>
+        <w:tc>
+          <w:tcPr>
+            <w:tcW w:w="3058" w:type="dxa"/>
+          </w:tcPr>
+          <w:p>
+            <w:pPr>
+              <w:ind w:firstLine="0"/>
+              <w:rPr>
+                <w:spacing w:val="-5"/>
+              </w:rPr>
+            </w:pPr>
+            <w:r>
+              <w:rPr>
+                <w:spacing w:val="-5"/>
+              </w:rPr>
+              <w:t>Объяснение</w:t>
+            </w:r>
+          </w:p>
+        </w:tc>
+      </w:tr>
+      <w:tr>
+        <w:tc>
+          <w:tcPr>
+            <w:tcW w:w="2570" w:type="dxa"/>
+          </w:tcPr>
+          <w:p>
+            <w:pPr>
+              <w:pStyle w:val="a0"/>
+              <w:spacing w:before="43"/>
+              <w:ind w:right="440" w:firstLine="0"/>
+              <w:rPr>
+                <w:spacing w:val="-5"/>
+              </w:rPr>
+            </w:pPr>
+            <w:r>
+              <w:rPr>
+                <w:spacing w:val="-5"/>
+              </w:rPr>
+              <w:t>1</w:t>
+            </w:r>
+          </w:p>
+        </w:tc>
+        <w:tc>
+          <w:tcPr>
+            <w:tcW w:w="3598" w:type="dxa"/>
+          </w:tcPr>
+          <w:p>
+            <w:pPr>
+              <w:pStyle w:val="a0"/>
+              <w:spacing w:before="43"/>
+              <w:ind w:right="88" w:firstLine="0"/>
+              <w:rPr>
+                <w:spacing w:val="-5"/>
+              </w:rPr>
+            </w:pPr>
+            <w:r>
+              <w:rPr>
+                <w:spacing w:val="-5"/>
+              </w:rPr>
+              <w:t>Равная важность</w:t>
+            </w:r>
+          </w:p>
+        </w:tc>
+        <w:tc>
+          <w:tcPr>
+            <w:tcW w:w="3058" w:type="dxa"/>
+          </w:tcPr>
+          <w:p>
+            <w:pPr>
+              <w:pStyle w:val="a0"/>
+              <w:spacing w:before="43"/>
+              <w:ind w:right="28" w:firstLine="0"/>
+              <w:rPr>
+                <w:spacing w:val="-5"/>
+              </w:rPr>
+            </w:pPr>
+            <w:r>
+              <w:rPr>
+                <w:spacing w:val="-5"/>
+              </w:rPr>
+              <w:t>Равный вклад двух объектов в достижении цели</w:t>
+            </w:r>
+          </w:p>
+        </w:tc>
+      </w:tr>
+      <w:tr>
+        <w:tc>
+          <w:tcPr>
+            <w:tcW w:w="2570" w:type="dxa"/>
+          </w:tcPr>
+          <w:p>
+            <w:pPr>
+              <w:pStyle w:val="a0"/>
+              <w:spacing w:before="43"/>
+              <w:ind w:right="440" w:firstLine="0"/>
+              <w:rPr>
+                <w:spacing w:val="-5"/>
+              </w:rPr>
+            </w:pPr>
+            <w:r>
+              <w:rPr>
+                <w:spacing w:val="-5"/>
+              </w:rPr>
+              <w:t>3</w:t>
+            </w:r>
+          </w:p>
+        </w:tc>
+        <w:tc>
+          <w:tcPr>
+            <w:tcW w:w="3598" w:type="dxa"/>
+          </w:tcPr>
+          <w:p>
+            <w:pPr>
+              <w:ind w:right="88" w:firstLine="0"/>
+              <w:rPr>
+                <w:spacing w:val="-5"/>
+              </w:rPr>
+            </w:pPr>
+            <w:r>
+              <w:rPr>
+                <w:spacing w:val="-5"/>
+              </w:rPr>
+              <w:t>Умеренное превосходство одного над другим</w:t>
+            </w:r>
+          </w:p>
+        </w:tc>
+        <w:tc>
+          <w:tcPr>
+            <w:tcW w:w="3058" w:type="dxa"/>
+          </w:tcPr>
+          <w:p>
+            <w:pPr>
+              <w:pStyle w:val="a0"/>
+              <w:spacing w:before="43"/>
+              <w:ind w:right="28" w:firstLine="0"/>
+              <w:rPr>
+                <w:spacing w:val="-5"/>
+              </w:rPr>
+            </w:pPr>
+            <w:r>
+              <w:rPr>
+                <w:spacing w:val="-5"/>
+              </w:rPr>
+              <w:t>Опыт и суждения дают легкое превосходство одному объекту над другим</w:t>
+            </w:r>
+          </w:p>
+        </w:tc>
+      </w:tr>
+      <w:tr>
+        <w:tc>
+          <w:tcPr>
+            <w:tcW w:w="2570" w:type="dxa"/>
+          </w:tcPr>
+          <w:p>
+            <w:pPr>
+              <w:pStyle w:val="a0"/>
+              <w:spacing w:before="43"/>
+              <w:ind w:right="440" w:firstLine="0"/>
+              <w:rPr>
+                <w:spacing w:val="-5"/>
+              </w:rPr>
+            </w:pPr>
+            <w:r>
+              <w:rPr>
+                <w:spacing w:val="-5"/>
+              </w:rPr>
+              <w:t>5</w:t>
+            </w:r>
+          </w:p>
+        </w:tc>
+        <w:tc>
+          <w:tcPr>
+            <w:tcW w:w="3598" w:type="dxa"/>
+          </w:tcPr>
+          <w:p>
+            <w:pPr>
+              <w:pStyle w:val="a0"/>
+              <w:spacing w:before="43"/>
+              <w:ind w:right="88" w:firstLine="0"/>
+              <w:rPr>
+                <w:spacing w:val="-5"/>
+              </w:rPr>
+            </w:pPr>
+            <w:r>
+              <w:rPr>
+                <w:spacing w:val="-5"/>
+              </w:rPr>
+              <w:t>Существенное или сильное превосходство</w:t>
+            </w:r>
+          </w:p>
+        </w:tc>
+        <w:tc>
+          <w:tcPr>
+            <w:tcW w:w="3058" w:type="dxa"/>
+          </w:tcPr>
+          <w:p>
+            <w:pPr>
+              <w:pStyle w:val="a0"/>
+              <w:spacing w:before="43"/>
+              <w:ind w:right="28" w:firstLine="0"/>
+              <w:rPr>
+                <w:spacing w:val="-5"/>
+              </w:rPr>
+            </w:pPr>
+            <w:r>
+              <w:rPr>
+                <w:spacing w:val="-5"/>
+              </w:rPr>
+              <w:t>Опыт и суждения дают сильное превосходство одному объекту над другим</w:t>
+            </w:r>
+          </w:p>
+        </w:tc>
+      </w:tr>
+      <w:tr>
+        <w:tc>
+          <w:tcPr>
+            <w:tcW w:w="2570" w:type="dxa"/>
+          </w:tcPr>
+          <w:p>
+            <w:pPr>
+              <w:pStyle w:val="a0"/>
+              <w:spacing w:before="43"/>
+              <w:ind w:right="440" w:firstLine="0"/>
+              <w:rPr>
+                <w:spacing w:val="-5"/>
+              </w:rPr>
+            </w:pPr>
+            <w:r>
+              <w:rPr>
+                <w:spacing w:val="-5"/>
+              </w:rPr>
+              <w:t>7</w:t>
+            </w:r>
+          </w:p>
+        </w:tc>
+        <w:tc>
+          <w:tcPr>
+            <w:tcW w:w="3598" w:type="dxa"/>
+          </w:tcPr>
+          <w:p>
+            <w:pPr>
+              <w:pStyle w:val="a0"/>
+              <w:spacing w:before="43"/>
+              <w:ind w:right="88" w:firstLine="0"/>
+              <w:rPr>
+                <w:spacing w:val="-5"/>
+              </w:rPr>
+            </w:pPr>
+            <w:r>
+              <w:rPr>
+                <w:spacing w:val="-5"/>
+              </w:rPr>
+              <w:t>Значительное превосходство</w:t>
+            </w:r>
+          </w:p>
+        </w:tc>
+        <w:tc>
+          <w:tcPr>
+            <w:tcW w:w="3058" w:type="dxa"/>
+          </w:tcPr>
+          <w:p>
+            <w:pPr>
+              <w:pStyle w:val="a0"/>
+              <w:spacing w:before="43"/>
+              <w:ind w:right="28" w:firstLine="0"/>
+              <w:rPr>
+                <w:spacing w:val="-5"/>
+              </w:rPr>
+            </w:pPr>
+            <w:r>
+              <w:rPr>
+                <w:spacing w:val="-5"/>
+              </w:rPr>
+              <w:t>Одному объекту дается настолько сильное превосходство над другим, что оно становится значимым</w:t>
+            </w:r>
+          </w:p>
+        </w:tc>
+      </w:tr>
+      <w:tr>
+        <w:tc>
+          <w:tcPr>
+            <w:tcW w:w="2570" w:type="dxa"/>
+          </w:tcPr>
+          <w:p>
+            <w:pPr>
+              <w:pStyle w:val="a0"/>
+              <w:spacing w:before="43"/>
+              <w:ind w:right="440" w:firstLine="0"/>
+              <w:rPr>
+                <w:spacing w:val="-5"/>
+              </w:rPr>
+            </w:pPr>
+            <w:r>
+              <w:rPr>
+                <w:spacing w:val="-5"/>
+              </w:rPr>
+              <w:t>9</w:t>
+            </w:r>
+          </w:p>
+        </w:tc>
+        <w:tc>
+          <w:tcPr>
+            <w:tcW w:w="3598" w:type="dxa"/>
+          </w:tcPr>
+          <w:p>
+            <w:pPr>
+              <w:pStyle w:val="a0"/>
+              <w:spacing w:before="43"/>
+              <w:ind w:right="88" w:firstLine="0"/>
+              <w:rPr>
+                <w:spacing w:val="-5"/>
+              </w:rPr>
+            </w:pPr>
+            <w:r>
+              <w:rPr>
+                <w:spacing w:val="-5"/>
+              </w:rPr>
+              <w:t>Очень сильное превосходство</w:t>
+            </w:r>
+          </w:p>
+        </w:tc>
+        <w:tc>
+          <w:tcPr>
+            <w:tcW w:w="3058" w:type="dxa"/>
+          </w:tcPr>
+          <w:p>
+            <w:pPr>
+              <w:pStyle w:val="a0"/>
+              <w:spacing w:before="43"/>
+              <w:ind w:right="28" w:firstLine="0"/>
+              <w:rPr>
+                <w:spacing w:val="-5"/>
+              </w:rPr>
+            </w:pPr>
+            <w:r>
+              <w:rPr>
+                <w:spacing w:val="-5"/>
+              </w:rPr>
+              <w:t>Очевидность превосходства одного объекта над другим подтверждается наиболее сильно</w:t>
+            </w:r>
+          </w:p>
+        </w:tc>
+      </w:tr>
+      <w:tr>
+        <w:tc>
+          <w:tcPr>
+            <w:tcW w:w="2570" w:type="dxa"/>
+          </w:tcPr>
+          <w:p>
+            <w:pPr>
+              <w:pStyle w:val="a0"/>
+              <w:spacing w:before="43"/>
+              <w:ind w:right="440" w:firstLine="0"/>
+              <w:rPr>
+                <w:spacing w:val="-5"/>
+              </w:rPr>
+            </w:pPr>
+            <w:r>
+              <w:rPr>
+                <w:spacing w:val="-5"/>
+              </w:rPr>
+              <w:t>2,4,6,8</w:t>
+            </w:r>
+          </w:p>
+        </w:tc>
+        <w:tc>
+          <w:tcPr>
+            <w:tcW w:w="3598" w:type="dxa"/>
+          </w:tcPr>
+          <w:p>
+            <w:pPr>
+              <w:pStyle w:val="a0"/>
+              <w:spacing w:before="43"/>
+              <w:ind w:right="88" w:firstLine="0"/>
+              <w:rPr>
+                <w:spacing w:val="-5"/>
+              </w:rPr>
+            </w:pPr>
+            <w:r>
+              <w:rPr>
+                <w:spacing w:val="-5"/>
+              </w:rPr>
+              <w:t>Промежуточные значения между двумя соседними суждениями</w:t>
+            </w:r>
+          </w:p>
+        </w:tc>
+        <w:tc>
+          <w:tcPr>
+            <w:tcW w:w="3058" w:type="dxa"/>
+          </w:tcPr>
+          <w:p>
+            <w:pPr>
+              <w:pStyle w:val="a0"/>
+              <w:spacing w:before="43"/>
+              <w:ind w:right="440" w:firstLine="0"/>
+              <w:rPr>
+                <w:spacing w:val="-5"/>
+              </w:rPr>
+            </w:pPr>
+            <w:r>
+              <w:rPr>
+                <w:spacing w:val="-5"/>
+              </w:rPr>
+              <w:t>Принимаются в компромиссных случаях</w:t>
+            </w:r>
+          </w:p>
+        </w:tc>
+      </w:tr>
+      <w:tr>
+        <w:tc>
+          <w:tcPr>
+            <w:tcW w:w="2570" w:type="dxa"/>
+          </w:tcPr>
+          <w:p>
+            <w:pPr>
+              <w:pStyle w:val="a0"/>
+              <w:spacing w:before="43"/>
+              <w:ind w:right="440" w:firstLine="0"/>
+              <w:rPr>
+                <w:spacing w:val="-5"/>
+              </w:rPr>
+            </w:pPr>
+            <w:r>
+              <w:rPr>
+                <w:spacing w:val="-5"/>
+              </w:rPr>
+              <w:t>Обратные величины приведенных чисел</w:t>
+            </w:r>
+          </w:p>
+        </w:tc>
+        <w:tc>
+          <w:tcPr>
+            <w:tcW w:w="3598" w:type="dxa"/>
+          </w:tcPr>
+          <w:p>
+            <w:pPr>
+              <w:pStyle w:val="a0"/>
+              <w:spacing w:before="43"/>
+              <w:ind w:right="88" w:firstLine="0"/>
+              <w:rPr>
+                <w:spacing w:val="-5"/>
+              </w:rPr>
+            </w:pPr>
+            <w:r>
+              <w:rPr>
+                <w:spacing w:val="-5"/>
+              </w:rPr>
+              <w:t>Если при сравнении одного объекта с другим получено одно из вышеуказанных чисел (например</w:t>
+            </w:r>
+            <w:r>
+              <w:rPr>
+                <w:spacing w:val="-5"/>
+              </w:rPr>
+              <w:t>,</w:t>
+            </w:r>
+            <w:r>
+              <w:rPr>
+                <w:spacing w:val="-5"/>
+              </w:rPr>
+              <w:t xml:space="preserve"> 3), то при сравнении второго объекта с первым получим обратную величину (т.е.1/3)</w:t>
+            </w:r>
+          </w:p>
+        </w:tc>
+        <w:tc>
+          <w:tcPr>
+            <w:tcW w:w="3058" w:type="dxa"/>
+          </w:tcPr>
+          <w:p>
+            <w:pPr>
+              <w:pStyle w:val="a0"/>
+              <w:spacing w:before="43"/>
+              <w:ind w:right="440" w:firstLine="0"/>
+              <w:rPr>
+                <w:spacing w:val="-5"/>
+              </w:rPr>
+            </w:pPr>
+          </w:p>
+        </w:tc>
+      </w:tr>
+    </w:tbl>
+    <w:p>
+      <w:pPr>
+        <w:pStyle w:val="a0"/>
+        <w:spacing w:before="43"/>
+        <w:ind w:left="119" w:right="440" w:firstLine="708"/>
         <w:rPr>
           <w:spacing w:val="-5"/>
           <w:highlight w:val="yellow"/>
         </w:rPr>
-        <w:t xml:space="preserve">Описываются </w:t>
+      </w:pPr>
+    </w:p>
+    <w:p>
+      <w:pPr>
+        <w:pStyle w:val="a0"/>
+        <w:spacing w:before="43"/>
+        <w:ind w:right="-1" w:firstLine="708"/>
+        <w:rPr>
+          <w:spacing w:val="-5"/>
+        </w:rPr>
+      </w:pPr>
+      <w:r>
+        <w:rPr>
+          <w:spacing w:val="-5"/>
+        </w:rPr>
+        <w:t>Следующий шаг состоит в вычислении вектора приоритетов по данной матрице. Существует несколько методов оценки этого вектора.</w:t>
+      </w:r>
+      <w:r>
+        <w:rPr>
+          <w:spacing w:val="-5"/>
+        </w:rPr>
+        <w:t xml:space="preserve"> </w:t>
+      </w:r>
+      <w:r>
+        <w:rPr>
+          <w:spacing w:val="-5"/>
+        </w:rPr>
+        <w:t xml:space="preserve">Например, </w:t>
+      </w:r>
+      <w:r>
+        <w:rPr>
+          <w:spacing w:val="-5"/>
+        </w:rPr>
+        <w:lastRenderedPageBreak/>
+        <w:t>перемножить</w:t>
+      </w:r>
+      <w:r>
+        <w:rPr>
+          <w:spacing w:val="-5"/>
+        </w:rPr>
+        <w:t xml:space="preserve"> элементы каждой строки матрицы и нормировать </w:t>
+      </w:r>
+      <w:r>
+        <w:rPr>
+          <w:spacing w:val="-5"/>
+        </w:rPr>
+        <w:t xml:space="preserve">извлечением корня </w:t>
+      </w:r>
+      <w:r>
+        <w:rPr>
+          <w:spacing w:val="-5"/>
+        </w:rPr>
+        <w:t>степени равной количеству элементов в строе матрицы</w:t>
+      </w:r>
+      <w:r>
+        <w:rPr>
+          <w:spacing w:val="-5"/>
+        </w:rPr>
+        <w:t>.</w:t>
+      </w:r>
+    </w:p>
+    <w:p>
+      <w:pPr>
+        <w:pStyle w:val="a0"/>
+        <w:spacing w:before="43"/>
+        <w:ind w:left="119" w:right="440" w:firstLine="708"/>
+        <w:rPr>
+          <w:spacing w:val="-5"/>
+        </w:rPr>
+      </w:pPr>
+      <w:r>
+        <w:rPr>
+          <w:spacing w:val="-5"/>
+        </w:rPr>
+        <w:t>В рамках МАИ нет общих правил для формирования структуры модели принятия решения. Это является отражением реальной ситуации, поскольку всегда для одной и той же проблемы имеется целый спектр мнений. Метод позволяет учесть это обстоятельство с помощью построения дополнительной модели для согласования различных мнений, посредством определения их приоритетов. Таким образом, метод позволяет учитывать «человеческий фактор» при подготовке принятия решения. Это одно из важных достоинств данного метода перед другими методами принятия решений.</w:t>
+      </w:r>
+    </w:p>
+    <w:p>
+      <w:pPr>
+        <w:pStyle w:val="a0"/>
+        <w:spacing w:before="43"/>
+        <w:ind w:left="119" w:right="440" w:firstLine="708"/>
+        <w:rPr>
+          <w:spacing w:val="-5"/>
+        </w:rPr>
+      </w:pPr>
+      <w:r>
+        <w:rPr>
+          <w:spacing w:val="-5"/>
+        </w:rPr>
+        <w:t>В рамках МАИ нет средств для проверки достоверности данных. Этот недостаток ограничивает отчасти возможности применения метода. Однако метод применяется главным образом в тех случаях, когда в принципе не может быть объективных данных, а ведущими мотивами для принятия решения являются предпочтения людей.</w:t>
+      </w:r>
+    </w:p>
+    <w:p>
+      <w:pPr>
+        <w:pStyle w:val="a0"/>
+        <w:spacing w:before="43"/>
+        <w:ind w:left="119" w:right="440" w:firstLine="708"/>
+        <w:rPr>
+          <w:spacing w:val="-5"/>
+        </w:rPr>
+      </w:pPr>
+      <w:r>
+        <w:rPr>
+          <w:spacing w:val="-5"/>
+        </w:rPr>
+        <w:t>Работа по подготовке принятия решений часто является слишком трудоемкой для одного человека. Однако применение метода позволяет разбить большую задачу, на ряд малых самостоятельных задач. Благодаря этому для подготовки принятия решения можно привлечь экспертов, работающих независимо друг от друга над локальными задачами.</w:t>
+      </w:r>
+    </w:p>
+    <w:p>
+      <w:pPr>
+        <w:pStyle w:val="a0"/>
+        <w:spacing w:before="43"/>
+        <w:ind w:left="119" w:right="440" w:firstLine="708"/>
+        <w:rPr>
+          <w:spacing w:val="-5"/>
+        </w:rPr>
+      </w:pPr>
+      <w:r>
+        <w:rPr>
+          <w:spacing w:val="-5"/>
+        </w:rPr>
+        <w:t xml:space="preserve">Метод дает только способ </w:t>
+      </w:r>
+      <w:r>
+        <w:rPr>
+          <w:spacing w:val="-5"/>
+        </w:rPr>
+        <w:t>ранжир</w:t>
+      </w:r>
+      <w:r>
+        <w:rPr>
+          <w:spacing w:val="-5"/>
+        </w:rPr>
+        <w:t>ования альтернатив, но не имеет внутренних средств для интерпретации рейтингов, т.е. считается, что ЛПР, зная рейтинг возможных решений, должен в зависимости от ситуации сам сделать вывод. Это следует признать недостатком метода.</w:t>
+      </w:r>
+    </w:p>
+    <w:p>
+      <w:pPr>
+        <w:pStyle w:val="a0"/>
+        <w:spacing w:before="43"/>
+        <w:ind w:left="119" w:right="440" w:firstLine="708"/>
+        <w:rPr>
+          <w:spacing w:val="-5"/>
+        </w:rPr>
+      </w:pPr>
+      <w:r>
+        <w:rPr>
+          <w:spacing w:val="-5"/>
+        </w:rPr>
+        <w:t xml:space="preserve">Метод дает удобные средства учета экспертной информации для решения различных задач. Он отражает естественный ход человеческого мышления и дает не только способ выявления наиболее предпочтительного решения, но и позволяет количественно выразить степень предпочтительности по средством </w:t>
+      </w:r>
+      <w:r>
+        <w:rPr>
+          <w:spacing w:val="-5"/>
+        </w:rPr>
+        <w:t>ранжир</w:t>
+      </w:r>
+      <w:r>
+        <w:rPr>
+          <w:spacing w:val="-5"/>
+        </w:rPr>
+        <w:t>ования. Это способствует полному и адекватному выявлению предпочтений ЛПР. Кроме того, оценка меры противоречивости использованных данных позволяет установить степень доверия к полученному результату.</w:t>
+      </w:r>
+    </w:p>
+    <w:p>
+      <w:pPr>
+        <w:pStyle w:val="a0"/>
+        <w:spacing w:before="43"/>
+        <w:ind w:left="119" w:right="440" w:firstLine="708"/>
+        <w:rPr>
+          <w:spacing w:val="-5"/>
+          <w:highlight w:val="yellow"/>
+        </w:rPr>
+      </w:pPr>
+    </w:p>
+    <w:p>
+      <w:pPr>
+        <w:pStyle w:val="a0"/>
+        <w:spacing w:before="43"/>
+        <w:ind w:left="119" w:right="440" w:firstLine="708"/>
+      </w:pPr>
+      <w:r>
+        <w:rPr>
+          <w:spacing w:val="-5"/>
+          <w:highlight w:val="yellow"/>
+        </w:rPr>
+        <w:t xml:space="preserve">Иллюстрации </w:t>
+      </w:r>
+      <w:r>
+        <w:rPr>
+          <w:highlight w:val="yellow"/>
+        </w:rPr>
+        <w:t xml:space="preserve">к </w:t>
       </w:r>
       <w:r>
         <w:rPr>
           <w:spacing w:val="-6"/>
           <w:highlight w:val="yellow"/>
         </w:rPr>
-        <w:t xml:space="preserve">математические методы </w:t>
-      </w:r>
-      <w:r>
-        <w:rPr>
-          <w:highlight w:val="yellow"/>
-        </w:rPr>
-        <w:t xml:space="preserve">и </w:t>
+        <w:t xml:space="preserve">этому </w:t>
       </w:r>
       <w:r>
         <w:rPr>
           <w:spacing w:val="-5"/>
           <w:highlight w:val="yellow"/>
         </w:rPr>
-        <w:t xml:space="preserve">алгоритмы обработки </w:t>
+        <w:t xml:space="preserve">разделу </w:t>
       </w:r>
       <w:r>
         <w:rPr>
           <w:spacing w:val="-4"/>
           <w:highlight w:val="yellow"/>
         </w:rPr>
-        <w:t xml:space="preserve">данных, </w:t>
-      </w:r>
-      <w:proofErr w:type="spellStart"/>
-      <w:proofErr w:type="gramStart"/>
+        <w:t>обыч-</w:t>
+      </w:r>
+      <w:r>
+        <w:rPr>
+          <w:spacing w:val="62"/>
+          <w:highlight w:val="yellow"/>
+        </w:rPr>
+        <w:t xml:space="preserve"> </w:t>
+      </w:r>
+      <w:r>
+        <w:rPr>
+          <w:highlight w:val="yellow"/>
+        </w:rPr>
+        <w:t xml:space="preserve">но </w:t>
+      </w:r>
+      <w:r>
+        <w:rPr>
+          <w:spacing w:val="-6"/>
+          <w:highlight w:val="yellow"/>
+        </w:rPr>
+        <w:t xml:space="preserve">представляют </w:t>
+      </w:r>
+      <w:r>
+        <w:rPr>
+          <w:spacing w:val="-3"/>
+          <w:highlight w:val="yellow"/>
+        </w:rPr>
+        <w:t xml:space="preserve">собой </w:t>
+      </w:r>
       <w:r>
         <w:rPr>
           <w:spacing w:val="-5"/>
           <w:highlight w:val="yellow"/>
         </w:rPr>
-        <w:t>ис</w:t>
-      </w:r>
-      <w:proofErr w:type="spellEnd"/>
+        <w:t xml:space="preserve">обобщенную </w:t>
+      </w:r>
+      <w:r>
+        <w:rPr>
+          <w:spacing w:val="-6"/>
+          <w:highlight w:val="yellow"/>
+        </w:rPr>
+        <w:t xml:space="preserve">схему </w:t>
+      </w:r>
       <w:r>
         <w:rPr>
           <w:spacing w:val="-5"/>
           <w:highlight w:val="yellow"/>
         </w:rPr>
-        <w:t xml:space="preserve">- </w:t>
+        <w:t xml:space="preserve">алгоритма обработки </w:t>
+      </w:r>
+      <w:r>
+        <w:rPr>
+          <w:spacing w:val="-4"/>
+          <w:highlight w:val="yellow"/>
+        </w:rPr>
+        <w:t xml:space="preserve">данных </w:t>
+      </w:r>
+      <w:r>
+        <w:rPr>
+          <w:highlight w:val="yellow"/>
+        </w:rPr>
+        <w:t xml:space="preserve">в </w:t>
+      </w:r>
+      <w:r>
+        <w:rPr>
+          <w:spacing w:val="-5"/>
+          <w:highlight w:val="yellow"/>
+        </w:rPr>
+        <w:t xml:space="preserve">разра- </w:t>
       </w:r>
       <w:r>
         <w:rPr>
           <w:spacing w:val="-6"/>
           <w:highlight w:val="yellow"/>
         </w:rPr>
-        <w:t>пользуемые</w:t>
-      </w:r>
-      <w:proofErr w:type="gramEnd"/>
+        <w:t xml:space="preserve">батываемой </w:t>
+      </w:r>
+      <w:r>
+        <w:rPr>
+          <w:spacing w:val="-3"/>
+          <w:highlight w:val="yellow"/>
+        </w:rPr>
+        <w:t xml:space="preserve">ИС </w:t>
+      </w:r>
+      <w:r>
+        <w:rPr>
+          <w:spacing w:val="-4"/>
+          <w:highlight w:val="yellow"/>
+        </w:rPr>
+        <w:t xml:space="preserve">и/или </w:t>
+      </w:r>
+      <w:r>
+        <w:rPr>
+          <w:spacing w:val="-7"/>
+          <w:highlight w:val="yellow"/>
+        </w:rPr>
+        <w:t xml:space="preserve">схемы </w:t>
+      </w:r>
       <w:r>
         <w:rPr>
           <w:spacing w:val="-6"/>
           <w:highlight w:val="yellow"/>
         </w:rPr>
-        <w:t xml:space="preserve"> </w:t>
-      </w:r>
-      <w:r>
-        <w:rPr>
+        <w:t xml:space="preserve">отдельных </w:t>
+      </w:r>
+      <w:r>
+        <w:rPr>
+          <w:spacing w:val="-5"/>
           <w:highlight w:val="yellow"/>
         </w:rPr>
+        <w:t xml:space="preserve">алгоритмов обработки </w:t>
+      </w:r>
+      <w:r>
+        <w:rPr>
+          <w:spacing w:val="-4"/>
+          <w:highlight w:val="yellow"/>
+        </w:rPr>
+        <w:t xml:space="preserve">данных </w:t>
+      </w:r>
+      <w:r>
+        <w:rPr>
+          <w:highlight w:val="yellow"/>
+        </w:rPr>
         <w:t xml:space="preserve">в </w:t>
+      </w:r>
+      <w:r>
+        <w:rPr>
+          <w:spacing w:val="-5"/>
+          <w:highlight w:val="yellow"/>
+        </w:rPr>
+        <w:t xml:space="preserve">этой </w:t>
+      </w:r>
+      <w:r>
+        <w:rPr>
+          <w:highlight w:val="yellow"/>
+        </w:rPr>
+        <w:t xml:space="preserve">ИС </w:t>
+      </w:r>
+      <w:r>
+        <w:rPr>
+          <w:spacing w:val="-4"/>
+          <w:highlight w:val="yellow"/>
+        </w:rPr>
+        <w:t xml:space="preserve">(см. </w:t>
+      </w:r>
+      <w:r>
+        <w:rPr>
+          <w:spacing w:val="-5"/>
+          <w:highlight w:val="yellow"/>
+        </w:rPr>
+        <w:lastRenderedPageBreak/>
+        <w:t xml:space="preserve">рисунок </w:t>
+      </w:r>
+      <w:r>
+        <w:rPr>
+          <w:spacing w:val="-4"/>
+          <w:highlight w:val="yellow"/>
+        </w:rPr>
+        <w:t xml:space="preserve">7.8). </w:t>
       </w:r>
       <w:r>
         <w:rPr>
           <w:spacing w:val="-6"/>
           <w:highlight w:val="yellow"/>
         </w:rPr>
-        <w:t xml:space="preserve">разрабатываемой </w:t>
+        <w:t xml:space="preserve">Могут использоваться </w:t>
+      </w:r>
+      <w:r>
+        <w:rPr>
+          <w:highlight w:val="yellow"/>
+        </w:rPr>
+        <w:t xml:space="preserve">и </w:t>
+      </w:r>
+      <w:r>
+        <w:rPr>
+          <w:spacing w:val="-5"/>
+          <w:highlight w:val="yellow"/>
+        </w:rPr>
+        <w:t xml:space="preserve">другие </w:t>
       </w:r>
       <w:r>
         <w:rPr>
           <w:spacing w:val="-3"/>
           <w:highlight w:val="yellow"/>
         </w:rPr>
-        <w:t xml:space="preserve">ИС: </w:t>
+        <w:t xml:space="preserve">способы </w:t>
+      </w:r>
+      <w:r>
+        <w:rPr>
+          <w:spacing w:val="-4"/>
+          <w:highlight w:val="yellow"/>
+        </w:rPr>
+        <w:t xml:space="preserve">описания </w:t>
       </w:r>
       <w:r>
         <w:rPr>
           <w:spacing w:val="-6"/>
           <w:highlight w:val="yellow"/>
         </w:rPr>
-        <w:t xml:space="preserve">методы </w:t>
+        <w:t xml:space="preserve">методов </w:t>
       </w:r>
       <w:r>
         <w:rPr>
           <w:highlight w:val="yellow"/>
         </w:rPr>
-        <w:t xml:space="preserve">и </w:t>
+        <w:t>и ал</w:t>
       </w:r>
       <w:r>
         <w:rPr>
           <w:spacing w:val="-5"/>
           <w:highlight w:val="yellow"/>
         </w:rPr>
-        <w:t xml:space="preserve">алгоритмы вычислений, поиска, вы- </w:t>
-      </w:r>
-      <w:r>
-        <w:rPr>
-          <w:spacing w:val="-3"/>
-          <w:highlight w:val="yellow"/>
-        </w:rPr>
-        <w:t xml:space="preserve">бора </w:t>
+        <w:t xml:space="preserve">горитмов обработки </w:t>
       </w:r>
       <w:r>
         <w:rPr>
           <w:spacing w:val="-4"/>
           <w:highlight w:val="yellow"/>
         </w:rPr>
-        <w:t xml:space="preserve">данных </w:t>
+        <w:t xml:space="preserve">данных: </w:t>
+      </w:r>
+      <w:r>
+        <w:rPr>
+          <w:spacing w:val="-7"/>
+          <w:highlight w:val="yellow"/>
+        </w:rPr>
+        <w:t xml:space="preserve">псевдокоды, </w:t>
+      </w:r>
+      <w:r>
+        <w:rPr>
+          <w:spacing w:val="-5"/>
+          <w:highlight w:val="yellow"/>
+        </w:rPr>
+        <w:t xml:space="preserve">таблицы </w:t>
+      </w:r>
+      <w:r>
+        <w:rPr>
+          <w:spacing w:val="-4"/>
+          <w:highlight w:val="yellow"/>
+        </w:rPr>
+        <w:t xml:space="preserve">решений </w:t>
       </w:r>
       <w:r>
         <w:rPr>
@@ -9537,423 +13659,9 @@
       </w:r>
       <w:r>
         <w:rPr>
-          <w:highlight w:val="yellow"/>
-        </w:rPr>
-        <w:t xml:space="preserve">д. </w:t>
-      </w:r>
-      <w:r>
-        <w:rPr>
-          <w:spacing w:val="-6"/>
-          <w:highlight w:val="yellow"/>
-        </w:rPr>
-        <w:t xml:space="preserve">Подраздел </w:t>
-      </w:r>
-      <w:r>
-        <w:rPr>
-          <w:spacing w:val="-7"/>
-          <w:highlight w:val="yellow"/>
-        </w:rPr>
-        <w:t xml:space="preserve">может </w:t>
-      </w:r>
-      <w:r>
-        <w:rPr>
-          <w:spacing w:val="-5"/>
-          <w:highlight w:val="yellow"/>
-        </w:rPr>
-        <w:t xml:space="preserve">разделяться </w:t>
-      </w:r>
-      <w:r>
-        <w:rPr>
-          <w:highlight w:val="yellow"/>
-        </w:rPr>
-        <w:t xml:space="preserve">на </w:t>
-      </w:r>
-      <w:r>
-        <w:rPr>
-          <w:spacing w:val="-5"/>
-          <w:highlight w:val="yellow"/>
-        </w:rPr>
-        <w:t xml:space="preserve">пункты, содержащие </w:t>
-      </w:r>
-      <w:proofErr w:type="spellStart"/>
-      <w:r>
-        <w:rPr>
           <w:spacing w:val="-4"/>
           <w:highlight w:val="yellow"/>
         </w:rPr>
-        <w:t>описа</w:t>
-      </w:r>
-      <w:proofErr w:type="spellEnd"/>
-      <w:r>
-        <w:rPr>
-          <w:spacing w:val="-4"/>
-          <w:highlight w:val="yellow"/>
-        </w:rPr>
-        <w:t xml:space="preserve">- </w:t>
-      </w:r>
-      <w:proofErr w:type="spellStart"/>
-      <w:r>
-        <w:rPr>
-          <w:spacing w:val="-3"/>
-          <w:highlight w:val="yellow"/>
-        </w:rPr>
-        <w:t>ния</w:t>
-      </w:r>
-      <w:proofErr w:type="spellEnd"/>
-      <w:r>
-        <w:rPr>
-          <w:spacing w:val="-3"/>
-          <w:highlight w:val="yellow"/>
-        </w:rPr>
-        <w:t xml:space="preserve"> </w:t>
-      </w:r>
-      <w:r>
-        <w:rPr>
-          <w:spacing w:val="-6"/>
-          <w:highlight w:val="yellow"/>
-        </w:rPr>
-        <w:t xml:space="preserve">разрабатываемых методов </w:t>
-      </w:r>
-      <w:r>
-        <w:rPr>
-          <w:highlight w:val="yellow"/>
-        </w:rPr>
-        <w:t xml:space="preserve">и </w:t>
-      </w:r>
-      <w:r>
-        <w:rPr>
-          <w:spacing w:val="-5"/>
-          <w:highlight w:val="yellow"/>
-        </w:rPr>
-        <w:t xml:space="preserve">алгоритмов. Иллюстрации </w:t>
-      </w:r>
-      <w:r>
-        <w:rPr>
-          <w:highlight w:val="yellow"/>
-        </w:rPr>
-        <w:t xml:space="preserve">к </w:t>
-      </w:r>
-      <w:r>
-        <w:rPr>
-          <w:spacing w:val="-6"/>
-          <w:highlight w:val="yellow"/>
-        </w:rPr>
-        <w:t xml:space="preserve">этому </w:t>
-      </w:r>
-      <w:r>
-        <w:rPr>
-          <w:spacing w:val="-5"/>
-          <w:highlight w:val="yellow"/>
-        </w:rPr>
-        <w:t xml:space="preserve">разделу </w:t>
-      </w:r>
-      <w:proofErr w:type="spellStart"/>
-      <w:proofErr w:type="gramStart"/>
-      <w:r>
-        <w:rPr>
-          <w:spacing w:val="-4"/>
-          <w:highlight w:val="yellow"/>
-        </w:rPr>
-        <w:t>обыч</w:t>
-      </w:r>
-      <w:proofErr w:type="spellEnd"/>
-      <w:r>
-        <w:rPr>
-          <w:spacing w:val="-4"/>
-          <w:highlight w:val="yellow"/>
-        </w:rPr>
-        <w:t>-</w:t>
-      </w:r>
-      <w:r>
-        <w:rPr>
-          <w:spacing w:val="62"/>
-          <w:highlight w:val="yellow"/>
-        </w:rPr>
-        <w:t xml:space="preserve"> </w:t>
-      </w:r>
-      <w:r>
-        <w:rPr>
-          <w:highlight w:val="yellow"/>
-        </w:rPr>
-        <w:t>но</w:t>
-      </w:r>
-      <w:proofErr w:type="gramEnd"/>
-      <w:r>
-        <w:rPr>
-          <w:highlight w:val="yellow"/>
-        </w:rPr>
-        <w:t xml:space="preserve"> </w:t>
-      </w:r>
-      <w:r>
-        <w:rPr>
-          <w:spacing w:val="-6"/>
-          <w:highlight w:val="yellow"/>
-        </w:rPr>
-        <w:t xml:space="preserve">представляют </w:t>
-      </w:r>
-      <w:r>
-        <w:rPr>
-          <w:spacing w:val="-3"/>
-          <w:highlight w:val="yellow"/>
-        </w:rPr>
-        <w:t xml:space="preserve">собой </w:t>
-      </w:r>
-      <w:r>
-        <w:rPr>
-          <w:spacing w:val="-5"/>
-          <w:highlight w:val="yellow"/>
-        </w:rPr>
-        <w:t xml:space="preserve">обобщенную </w:t>
-      </w:r>
-      <w:r>
-        <w:rPr>
-          <w:spacing w:val="-6"/>
-          <w:highlight w:val="yellow"/>
-        </w:rPr>
-        <w:t xml:space="preserve">схему </w:t>
-      </w:r>
-      <w:r>
-        <w:rPr>
-          <w:spacing w:val="-5"/>
-          <w:highlight w:val="yellow"/>
-        </w:rPr>
-        <w:t xml:space="preserve">алгоритма обработки </w:t>
-      </w:r>
-      <w:r>
-        <w:rPr>
-          <w:spacing w:val="-4"/>
-          <w:highlight w:val="yellow"/>
-        </w:rPr>
-        <w:t xml:space="preserve">данных </w:t>
-      </w:r>
-      <w:r>
-        <w:rPr>
-          <w:highlight w:val="yellow"/>
-        </w:rPr>
-        <w:t xml:space="preserve">в </w:t>
-      </w:r>
-      <w:proofErr w:type="spellStart"/>
-      <w:r>
-        <w:rPr>
-          <w:spacing w:val="-5"/>
-          <w:highlight w:val="yellow"/>
-        </w:rPr>
-        <w:t>разра</w:t>
-      </w:r>
-      <w:proofErr w:type="spellEnd"/>
-      <w:r>
-        <w:rPr>
-          <w:spacing w:val="-5"/>
-          <w:highlight w:val="yellow"/>
-        </w:rPr>
-        <w:t xml:space="preserve">- </w:t>
-      </w:r>
-      <w:proofErr w:type="spellStart"/>
-      <w:r>
-        <w:rPr>
-          <w:spacing w:val="-6"/>
-          <w:highlight w:val="yellow"/>
-        </w:rPr>
-        <w:t>батываемой</w:t>
-      </w:r>
-      <w:proofErr w:type="spellEnd"/>
-      <w:r>
-        <w:rPr>
-          <w:spacing w:val="-6"/>
-          <w:highlight w:val="yellow"/>
-        </w:rPr>
-        <w:t xml:space="preserve"> </w:t>
-      </w:r>
-      <w:r>
-        <w:rPr>
-          <w:spacing w:val="-3"/>
-          <w:highlight w:val="yellow"/>
-        </w:rPr>
-        <w:t xml:space="preserve">ИС </w:t>
-      </w:r>
-      <w:r>
-        <w:rPr>
-          <w:spacing w:val="-4"/>
-          <w:highlight w:val="yellow"/>
-        </w:rPr>
-        <w:t xml:space="preserve">и/или </w:t>
-      </w:r>
-      <w:r>
-        <w:rPr>
-          <w:spacing w:val="-7"/>
-          <w:highlight w:val="yellow"/>
-        </w:rPr>
-        <w:t xml:space="preserve">схемы </w:t>
-      </w:r>
-      <w:r>
-        <w:rPr>
-          <w:spacing w:val="-6"/>
-          <w:highlight w:val="yellow"/>
-        </w:rPr>
-        <w:t xml:space="preserve">отдельных </w:t>
-      </w:r>
-      <w:r>
-        <w:rPr>
-          <w:spacing w:val="-5"/>
-          <w:highlight w:val="yellow"/>
-        </w:rPr>
-        <w:t xml:space="preserve">алгоритмов обработки </w:t>
-      </w:r>
-      <w:r>
-        <w:rPr>
-          <w:spacing w:val="-4"/>
-          <w:highlight w:val="yellow"/>
-        </w:rPr>
-        <w:t xml:space="preserve">данных </w:t>
-      </w:r>
-      <w:r>
-        <w:rPr>
-          <w:highlight w:val="yellow"/>
-        </w:rPr>
-        <w:t xml:space="preserve">в </w:t>
-      </w:r>
-      <w:r>
-        <w:rPr>
-          <w:spacing w:val="-5"/>
-          <w:highlight w:val="yellow"/>
-        </w:rPr>
-        <w:t xml:space="preserve">этой </w:t>
-      </w:r>
-      <w:r>
-        <w:rPr>
-          <w:highlight w:val="yellow"/>
-        </w:rPr>
-        <w:t xml:space="preserve">ИС </w:t>
-      </w:r>
-      <w:r>
-        <w:rPr>
-          <w:spacing w:val="-4"/>
-          <w:highlight w:val="yellow"/>
-        </w:rPr>
-        <w:t xml:space="preserve">(см. </w:t>
-      </w:r>
-      <w:r>
-        <w:rPr>
-          <w:spacing w:val="-5"/>
-          <w:highlight w:val="yellow"/>
-        </w:rPr>
-        <w:t xml:space="preserve">рисунок </w:t>
-      </w:r>
-      <w:r>
-        <w:rPr>
-          <w:spacing w:val="-4"/>
-          <w:highlight w:val="yellow"/>
-        </w:rPr>
-        <w:t xml:space="preserve">7.8). </w:t>
-      </w:r>
-      <w:r>
-        <w:rPr>
-          <w:spacing w:val="-6"/>
-          <w:highlight w:val="yellow"/>
-        </w:rPr>
-        <w:t xml:space="preserve">Могут </w:t>
-      </w:r>
-      <w:r>
-        <w:rPr>
-          <w:spacing w:val="-6"/>
-          <w:highlight w:val="yellow"/>
-        </w:rPr>
-        <w:lastRenderedPageBreak/>
-        <w:t xml:space="preserve">использоваться </w:t>
-      </w:r>
-      <w:r>
-        <w:rPr>
-          <w:highlight w:val="yellow"/>
-        </w:rPr>
-        <w:t xml:space="preserve">и </w:t>
-      </w:r>
-      <w:r>
-        <w:rPr>
-          <w:spacing w:val="-5"/>
-          <w:highlight w:val="yellow"/>
-        </w:rPr>
-        <w:t xml:space="preserve">другие </w:t>
-      </w:r>
-      <w:r>
-        <w:rPr>
-          <w:spacing w:val="-3"/>
-          <w:highlight w:val="yellow"/>
-        </w:rPr>
-        <w:t xml:space="preserve">способы </w:t>
-      </w:r>
-      <w:r>
-        <w:rPr>
-          <w:spacing w:val="-4"/>
-          <w:highlight w:val="yellow"/>
-        </w:rPr>
-        <w:t xml:space="preserve">описания </w:t>
-      </w:r>
-      <w:r>
-        <w:rPr>
-          <w:spacing w:val="-6"/>
-          <w:highlight w:val="yellow"/>
-        </w:rPr>
-        <w:t xml:space="preserve">методов </w:t>
-      </w:r>
-      <w:r>
-        <w:rPr>
-          <w:highlight w:val="yellow"/>
-        </w:rPr>
-        <w:t>и ал</w:t>
-      </w:r>
-      <w:r>
-        <w:rPr>
-          <w:spacing w:val="-5"/>
-          <w:highlight w:val="yellow"/>
-        </w:rPr>
-        <w:t xml:space="preserve">горитмов обработки </w:t>
-      </w:r>
-      <w:r>
-        <w:rPr>
-          <w:spacing w:val="-4"/>
-          <w:highlight w:val="yellow"/>
-        </w:rPr>
-        <w:t xml:space="preserve">данных: </w:t>
-      </w:r>
-      <w:r>
-        <w:rPr>
-          <w:spacing w:val="-7"/>
-          <w:highlight w:val="yellow"/>
-        </w:rPr>
-        <w:t xml:space="preserve">псевдокоды, </w:t>
-      </w:r>
-      <w:r>
-        <w:rPr>
-          <w:spacing w:val="-5"/>
-          <w:highlight w:val="yellow"/>
-        </w:rPr>
-        <w:t xml:space="preserve">таблицы </w:t>
-      </w:r>
-      <w:r>
-        <w:rPr>
-          <w:spacing w:val="-4"/>
-          <w:highlight w:val="yellow"/>
-        </w:rPr>
-        <w:t xml:space="preserve">решений </w:t>
-      </w:r>
-      <w:r>
-        <w:rPr>
-          <w:highlight w:val="yellow"/>
-        </w:rPr>
-        <w:t xml:space="preserve">и </w:t>
-      </w:r>
-      <w:r>
-        <w:rPr>
-          <w:spacing w:val="-14"/>
-          <w:highlight w:val="yellow"/>
-        </w:rPr>
-        <w:t xml:space="preserve">т. </w:t>
-      </w:r>
-      <w:r>
-        <w:rPr>
-          <w:spacing w:val="-4"/>
-          <w:highlight w:val="yellow"/>
-        </w:rPr>
         <w:t>д.</w:t>
       </w:r>
     </w:p>
@@ -9998,7 +13706,10 @@
         <w:t> </w:t>
       </w:r>
       <w:r>
-        <w:t xml:space="preserve">2.1 приведено описание </w:t>
+        <w:t>2.2</w:t>
+      </w:r>
+      <w:r>
+        <w:t xml:space="preserve"> приведено описание </w:t>
       </w:r>
       <w:r>
         <w:t>структур</w:t>
@@ -10032,7 +13743,10 @@
         <w:ind w:firstLine="0"/>
       </w:pPr>
       <w:r>
-        <w:t xml:space="preserve">Таблица 2.1 — Описание </w:t>
+        <w:t>Таблица 2.2</w:t>
+      </w:r>
+      <w:r>
+        <w:t xml:space="preserve"> — Описание </w:t>
       </w:r>
       <w:r>
         <w:t>структур</w:t>
@@ -10174,7 +13888,6 @@
                 <w:lang w:val="en-US"/>
               </w:rPr>
             </w:pPr>
-            <w:proofErr w:type="spellStart"/>
             <w:r>
               <w:rPr>
                 <w:lang w:val="en-US"/>
@@ -10187,7 +13900,6 @@
               </w:rPr>
               <w:t>s</w:t>
             </w:r>
-            <w:proofErr w:type="spellEnd"/>
           </w:p>
         </w:tc>
         <w:tc>
@@ -10325,7 +14037,10 @@
         <w:t> </w:t>
       </w:r>
       <w:r>
-        <w:t>2.2.</w:t>
+        <w:t>2.3</w:t>
+      </w:r>
+      <w:r>
+        <w:t>.</w:t>
       </w:r>
     </w:p>
     <w:p/>
@@ -10335,7 +14050,10 @@
         <w:jc w:val="left"/>
       </w:pPr>
       <w:r>
-        <w:t xml:space="preserve">Таблица 2.2 — Поля структуры </w:t>
+        <w:t>Таблица 2.3</w:t>
+      </w:r>
+      <w:r>
+        <w:t xml:space="preserve"> — Поля структуры </w:t>
       </w:r>
       <w:r>
         <w:rPr>
@@ -10436,7 +14154,6 @@
               <w:ind w:firstLine="0"/>
               <w:jc w:val="left"/>
             </w:pPr>
-            <w:proofErr w:type="spellStart"/>
             <w:r>
               <w:rPr>
                 <w:lang w:val="en-US"/>
@@ -10444,7 +14161,6 @@
               <w:lastRenderedPageBreak/>
               <w:t>criterionType</w:t>
             </w:r>
-            <w:proofErr w:type="spellEnd"/>
           </w:p>
         </w:tc>
         <w:tc>
@@ -10474,14 +14190,12 @@
                 <w:lang w:val="en-US"/>
               </w:rPr>
             </w:pPr>
-            <w:proofErr w:type="spellStart"/>
             <w:r>
               <w:rPr>
                 <w:lang w:val="en-US"/>
               </w:rPr>
               <w:t>paramValues</w:t>
             </w:r>
-            <w:proofErr w:type="spellEnd"/>
           </w:p>
         </w:tc>
         <w:tc>
@@ -10511,11 +14225,9 @@
               <w:ind w:firstLine="0"/>
               <w:jc w:val="left"/>
             </w:pPr>
-            <w:proofErr w:type="spellStart"/>
             <w:r>
               <w:t>paramnames</w:t>
             </w:r>
-            <w:proofErr w:type="spellEnd"/>
           </w:p>
         </w:tc>
         <w:tc>
@@ -10535,8 +14247,342 @@
     </w:tbl>
     <w:p/>
     <w:p>
-      <w:bookmarkStart w:id="11" w:name="_GoBack"/>
-      <w:bookmarkEnd w:id="11"/>
+      <w:r>
+        <w:rPr>
+          <w:b/>
+        </w:rPr>
+        <w:t>2.4.3</w:t>
+      </w:r>
+      <w:r>
+        <w:tab/>
+        <w:t xml:space="preserve">Структура </w:t>
+      </w:r>
+      <w:r>
+        <w:rPr>
+          <w:i/>
+          <w:lang w:val="en-US"/>
+        </w:rPr>
+        <w:t>alternatives</w:t>
+      </w:r>
+      <w:r>
+        <w:t xml:space="preserve"> представляет собой массив коллекций ключ/значение, который разработан для сохранения информации о</w:t>
+      </w:r>
+      <w:r>
+        <w:t>б</w:t>
+      </w:r>
+      <w:r>
+        <w:t xml:space="preserve"> </w:t>
+      </w:r>
+      <w:r>
+        <w:t>альтернативах, из которых в результате работы</w:t>
+      </w:r>
+      <w:r>
+        <w:t xml:space="preserve"> системы должна быть выделена наилучшая</w:t>
+      </w:r>
+      <w:r>
+        <w:t>.</w:t>
+      </w:r>
+    </w:p>
+    <w:p>
+      <w:r>
+        <w:t>Информация о назначении полей данной стру</w:t>
+      </w:r>
+      <w:r>
+        <w:t>ктуры представлена в таблице 2.</w:t>
+      </w:r>
+      <w:r>
+        <w:t>4</w:t>
+      </w:r>
+    </w:p>
+    <w:p/>
+    <w:p>
+      <w:pPr>
+        <w:ind w:firstLine="0"/>
+        <w:jc w:val="left"/>
+      </w:pPr>
+      <w:r>
+        <w:t>Таблица 2.</w:t>
+      </w:r>
+      <w:r>
+        <w:t>4</w:t>
+      </w:r>
+      <w:r>
+        <w:t xml:space="preserve"> — Поля структуры </w:t>
+      </w:r>
+      <w:r>
+        <w:rPr>
+          <w:i/>
+          <w:lang w:val="en-US"/>
+        </w:rPr>
+        <w:t>alternatives</w:t>
+      </w:r>
+    </w:p>
+    <w:tbl>
+      <w:tblPr>
+        <w:tblStyle w:val="af9"/>
+        <w:tblW w:w="0" w:type="auto"/>
+        <w:tblLook w:val="04A0" w:firstRow="1" w:lastRow="0" w:firstColumn="1" w:lastColumn="0" w:noHBand="0" w:noVBand="1"/>
+      </w:tblPr>
+      <w:tblGrid>
+        <w:gridCol w:w="4672"/>
+        <w:gridCol w:w="4673"/>
+      </w:tblGrid>
+      <w:tr>
+        <w:tc>
+          <w:tcPr>
+            <w:tcW w:w="4672" w:type="dxa"/>
+          </w:tcPr>
+          <w:p>
+            <w:pPr>
+              <w:ind w:firstLine="0"/>
+              <w:jc w:val="center"/>
+            </w:pPr>
+            <w:r>
+              <w:t>Поле</w:t>
+            </w:r>
+          </w:p>
+        </w:tc>
+        <w:tc>
+          <w:tcPr>
+            <w:tcW w:w="4673" w:type="dxa"/>
+          </w:tcPr>
+          <w:p>
+            <w:pPr>
+              <w:ind w:firstLine="0"/>
+              <w:jc w:val="center"/>
+            </w:pPr>
+            <w:r>
+              <w:t>Описание</w:t>
+            </w:r>
+          </w:p>
+        </w:tc>
+      </w:tr>
+      <w:tr>
+        <w:tc>
+          <w:tcPr>
+            <w:tcW w:w="4672" w:type="dxa"/>
+          </w:tcPr>
+          <w:p>
+            <w:pPr>
+              <w:ind w:firstLine="0"/>
+              <w:jc w:val="left"/>
+            </w:pPr>
+            <w:r>
+              <w:t>%</w:t>
+            </w:r>
+            <w:r>
+              <w:t>Название критерия</w:t>
+            </w:r>
+            <w:r>
+              <w:t>%</w:t>
+            </w:r>
+          </w:p>
+        </w:tc>
+        <w:tc>
+          <w:tcPr>
+            <w:tcW w:w="4673" w:type="dxa"/>
+          </w:tcPr>
+          <w:p>
+            <w:pPr>
+              <w:ind w:firstLine="0"/>
+            </w:pPr>
+            <w:r>
+              <w:t>Предназначено для хранения названия критерия. Также используется для извлечения и добавления данных в структуру</w:t>
+            </w:r>
+            <w:r>
+              <w:t>. Для удобства название поля формируется по названию критерия</w:t>
+            </w:r>
+          </w:p>
+        </w:tc>
+      </w:tr>
+      <w:tr>
+        <w:tc>
+          <w:tcPr>
+            <w:tcW w:w="4672" w:type="dxa"/>
+          </w:tcPr>
+          <w:p>
+            <w:pPr>
+              <w:ind w:firstLine="0"/>
+              <w:jc w:val="left"/>
+            </w:pPr>
+            <w:r>
+              <w:t>%</w:t>
+            </w:r>
+            <w:r>
+              <w:t>Значение критерия для конкретной альтернативы</w:t>
+            </w:r>
+            <w:r>
+              <w:t>%</w:t>
+            </w:r>
+          </w:p>
+        </w:tc>
+        <w:tc>
+          <w:tcPr>
+            <w:tcW w:w="4673" w:type="dxa"/>
+          </w:tcPr>
+          <w:p>
+            <w:pPr>
+              <w:ind w:firstLine="0"/>
+            </w:pPr>
+            <w:r>
+              <w:t xml:space="preserve">Предназначено для хранения информации о </w:t>
+            </w:r>
+            <w:r>
+              <w:t>значении</w:t>
+            </w:r>
+            <w:r>
+              <w:t xml:space="preserve"> критерия.</w:t>
+            </w:r>
+          </w:p>
+        </w:tc>
+      </w:tr>
+    </w:tbl>
+    <w:p/>
+    <w:p>
+      <w:r>
+        <w:rPr>
+          <w:b/>
+        </w:rPr>
+        <w:t>2.4.</w:t>
+      </w:r>
+      <w:r>
+        <w:rPr>
+          <w:b/>
+        </w:rPr>
+        <w:t>4</w:t>
+      </w:r>
+      <w:r>
+        <w:tab/>
+        <w:t xml:space="preserve">Структура </w:t>
+      </w:r>
+      <w:r>
+        <w:rPr>
+          <w:i/>
+          <w:lang w:val="en-US"/>
+        </w:rPr>
+        <w:t>criterionWeights</w:t>
+      </w:r>
+      <w:r>
+        <w:t xml:space="preserve"> представляет собой </w:t>
+      </w:r>
+      <w:r>
+        <w:t>простой массив, предназначенный для хранения вводимых пользователем значений важности критериев.</w:t>
+      </w:r>
+    </w:p>
+    <w:p/>
+    <w:p>
+      <w:r>
+        <w:rPr>
+          <w:b/>
+        </w:rPr>
+        <w:t>2.4.</w:t>
+      </w:r>
+      <w:r>
+        <w:rPr>
+          <w:b/>
+        </w:rPr>
+        <w:t>5</w:t>
+      </w:r>
+      <w:r>
+        <w:rPr>
+          <w:b/>
+        </w:rPr>
+        <w:tab/>
+      </w:r>
+      <w:r>
+        <w:t>В процессе работы программы для обработки данных об альтернативах создается</w:t>
+      </w:r>
+      <w:r>
+        <w:rPr>
+          <w:b/>
+        </w:rPr>
+        <w:t xml:space="preserve"> </w:t>
+      </w:r>
+      <w:r>
+        <w:t>двумерный</w:t>
+      </w:r>
+      <w:r>
+        <w:rPr>
+          <w:b/>
+        </w:rPr>
+        <w:t xml:space="preserve"> </w:t>
+      </w:r>
+      <w:r>
+        <w:t xml:space="preserve">массив </w:t>
+      </w:r>
+      <w:r>
+        <w:rPr>
+          <w:i/>
+        </w:rPr>
+        <w:t>alternativeCompare</w:t>
+      </w:r>
+      <w:r>
+        <w:t xml:space="preserve">. Он необходим для обработки структуры </w:t>
+      </w:r>
+      <w:r>
+        <w:rPr>
+          <w:i/>
+          <w:lang w:val="en-US"/>
+        </w:rPr>
+        <w:t>alternatives</w:t>
+      </w:r>
+      <w:r>
+        <w:t>:</w:t>
+      </w:r>
+    </w:p>
+    <w:p>
+      <w:pPr>
+        <w:pStyle w:val="a1"/>
+        <w:numPr>
+          <w:ilvl w:val="0"/>
+          <w:numId w:val="10"/>
+        </w:numPr>
+        <w:ind w:left="1276" w:hanging="283"/>
+      </w:pPr>
+      <w:r>
+        <w:t xml:space="preserve">нормировки </w:t>
+      </w:r>
+      <w:r>
+        <w:t xml:space="preserve">значений </w:t>
+      </w:r>
+      <w:r>
+        <w:t>критериев</w:t>
+      </w:r>
+      <w:r>
+        <w:t>;</w:t>
+      </w:r>
+    </w:p>
+    <w:p>
+      <w:pPr>
+        <w:pStyle w:val="a1"/>
+        <w:numPr>
+          <w:ilvl w:val="0"/>
+          <w:numId w:val="10"/>
+        </w:numPr>
+        <w:ind w:left="1276" w:hanging="283"/>
+      </w:pPr>
+      <w:r>
+        <w:t>подсчета итоговых значений</w:t>
+      </w:r>
+      <w:r>
+        <w:t>;</w:t>
+      </w:r>
+    </w:p>
+    <w:p>
+      <w:pPr>
+        <w:pStyle w:val="a1"/>
+        <w:numPr>
+          <w:ilvl w:val="0"/>
+          <w:numId w:val="10"/>
+        </w:numPr>
+        <w:ind w:left="1276" w:hanging="283"/>
+      </w:pPr>
+      <w:r>
+        <w:t>выделения наилучшей альтерна</w:t>
+      </w:r>
+      <w:r>
+        <w:t>тивы.</w:t>
+      </w:r>
     </w:p>
     <w:p/>
     <w:p>
@@ -10706,7 +14752,7 @@
       <w:pPr>
         <w:pStyle w:val="2"/>
       </w:pPr>
-      <w:bookmarkStart w:id="12" w:name="_Toc40597234"/>
+      <w:bookmarkStart w:id="11" w:name="_Toc40597234"/>
       <w:r>
         <w:t xml:space="preserve">Техническое </w:t>
       </w:r>
@@ -10716,258 +14762,162 @@
       <w:r>
         <w:t>спечение</w:t>
       </w:r>
-      <w:bookmarkEnd w:id="12"/>
+      <w:bookmarkEnd w:id="11"/>
     </w:p>
     <w:p/>
     <w:p>
       <w:r>
-        <w:t>Указываются технические и программные средства, необходимые для функционирования проектируемой ИС. Как правило, приводятся следующие сведения:</w:t>
-      </w:r>
-    </w:p>
-    <w:p>
-      <w:r>
-        <w:t>–</w:t>
-      </w:r>
-      <w:r>
-        <w:tab/>
-        <w:t>требования к конфигурации компьютера (характеристики процессора, ОЗУ, жесткого диска и т. д.);</w:t>
-      </w:r>
-    </w:p>
-    <w:p>
-      <w:r>
-        <w:t>–</w:t>
-      </w:r>
-      <w:r>
-        <w:tab/>
-        <w:t>необходимая операционная система (с указанием версии);</w:t>
-      </w:r>
-    </w:p>
-    <w:p>
-      <w:r>
-        <w:t>–</w:t>
-      </w:r>
-      <w:r>
-        <w:tab/>
-        <w:t>другие необходимые технические и программные средства (сетевое оборудование, драйверы и т. д.) и их характеристики.</w:t>
-      </w:r>
-    </w:p>
-    <w:p/>
-    <w:p>
-      <w:pPr>
-        <w:pStyle w:val="2"/>
-      </w:pPr>
-      <w:bookmarkStart w:id="13" w:name="_Toc40597235"/>
-      <w:r>
-        <w:t>Эргономическое обеспечение</w:t>
-      </w:r>
-      <w:bookmarkEnd w:id="13"/>
-    </w:p>
-    <w:p/>
-    <w:p>
-      <w:r>
-        <w:lastRenderedPageBreak/>
-        <w:t xml:space="preserve">Описываются конкретные решения, обеспечивающие безопасную и </w:t>
-      </w:r>
-      <w:proofErr w:type="spellStart"/>
-      <w:proofErr w:type="gramStart"/>
-      <w:r>
-        <w:t>удоб</w:t>
-      </w:r>
-      <w:proofErr w:type="spellEnd"/>
-      <w:r>
-        <w:t xml:space="preserve">- </w:t>
-      </w:r>
-      <w:proofErr w:type="spellStart"/>
-      <w:r>
-        <w:t>ную</w:t>
-      </w:r>
-      <w:proofErr w:type="spellEnd"/>
-      <w:proofErr w:type="gramEnd"/>
-      <w:r>
-        <w:t xml:space="preserve"> работу с проектируемой ИС. Рекомендуемый объем подраздела – одна-две страницы.</w:t>
-      </w:r>
-    </w:p>
-    <w:p>
-      <w:r>
-        <w:t xml:space="preserve">Вся информация в данном подразделе должна описывать конкретные </w:t>
-      </w:r>
-      <w:proofErr w:type="gramStart"/>
-      <w:r>
-        <w:t xml:space="preserve">ре- </w:t>
-      </w:r>
-      <w:proofErr w:type="spellStart"/>
-      <w:r>
-        <w:t>шения</w:t>
-      </w:r>
-      <w:proofErr w:type="spellEnd"/>
-      <w:proofErr w:type="gramEnd"/>
-      <w:r>
-        <w:t xml:space="preserve"> для данного дипломного проекта. Не допускается приводить общие </w:t>
-      </w:r>
-      <w:proofErr w:type="spellStart"/>
-      <w:proofErr w:type="gramStart"/>
-      <w:r>
-        <w:t>ука</w:t>
-      </w:r>
-      <w:proofErr w:type="spellEnd"/>
-      <w:r>
-        <w:t xml:space="preserve">- </w:t>
-      </w:r>
-      <w:proofErr w:type="spellStart"/>
-      <w:r>
-        <w:t>зания</w:t>
-      </w:r>
-      <w:proofErr w:type="spellEnd"/>
-      <w:proofErr w:type="gramEnd"/>
-      <w:r>
-        <w:t xml:space="preserve"> и рекомендации по проектированию интерфейса программных средств и обеспечению безопасности работы с техническими средствами, взятые из </w:t>
-      </w:r>
-      <w:proofErr w:type="spellStart"/>
-      <w:r>
-        <w:t>лите</w:t>
-      </w:r>
-      <w:proofErr w:type="spellEnd"/>
-      <w:r>
-        <w:t xml:space="preserve">- </w:t>
-      </w:r>
-      <w:proofErr w:type="spellStart"/>
-      <w:r>
-        <w:t>ратуры</w:t>
-      </w:r>
-      <w:proofErr w:type="spellEnd"/>
-      <w:r>
-        <w:t xml:space="preserve"> или Интернета.</w:t>
-      </w:r>
-    </w:p>
-    <w:p/>
-    <w:p>
-      <w:pPr>
-        <w:pStyle w:val="2"/>
-      </w:pPr>
-      <w:bookmarkStart w:id="14" w:name="_Toc40597236"/>
-      <w:r>
-        <w:t>Организационное обеспечение</w:t>
-      </w:r>
-      <w:bookmarkEnd w:id="14"/>
-    </w:p>
-    <w:p/>
-    <w:p>
-      <w:pPr>
-        <w:pStyle w:val="a0"/>
-        <w:spacing w:before="45"/>
-        <w:ind w:left="119" w:firstLine="708"/>
-      </w:pPr>
-      <w:r>
-        <w:t>Описывается организация работы с проектируемой ИС. Обычно в этом подразделе приводятся следующие сведения:</w:t>
-      </w:r>
-    </w:p>
-    <w:p>
-      <w:pPr>
-        <w:pStyle w:val="a1"/>
-        <w:widowControl w:val="0"/>
+        <w:t xml:space="preserve">Компоненты </w:t>
+      </w:r>
+      <w:r>
+        <w:t>системы</w:t>
+      </w:r>
+      <w:r>
+        <w:t xml:space="preserve"> должны функционировать на следующей минимальной конфигурации технических средств:</w:t>
+      </w:r>
+    </w:p>
+    <w:p>
+      <w:pPr>
         <w:numPr>
           <w:ilvl w:val="0"/>
-          <w:numId w:val="7"/>
+          <w:numId w:val="17"/>
         </w:numPr>
-        <w:tabs>
-          <w:tab w:val="left" w:pos="1114"/>
-        </w:tabs>
-        <w:autoSpaceDE w:val="0"/>
-        <w:autoSpaceDN w:val="0"/>
-        <w:spacing w:line="321" w:lineRule="exact"/>
-        <w:ind w:left="1114"/>
+        <w:ind w:left="0" w:firstLine="709"/>
         <w:contextualSpacing w:val="0"/>
-        <w:jc w:val="left"/>
-      </w:pPr>
-      <w:r>
-        <w:rPr>
-          <w:spacing w:val="-2"/>
-        </w:rPr>
-        <w:t xml:space="preserve">пользователи </w:t>
-      </w:r>
-      <w:r>
-        <w:t xml:space="preserve">ИС, их </w:t>
-      </w:r>
-      <w:r>
-        <w:rPr>
-          <w:spacing w:val="-3"/>
-        </w:rPr>
-        <w:t xml:space="preserve">категории </w:t>
-      </w:r>
-      <w:r>
-        <w:t>и</w:t>
-      </w:r>
-      <w:r>
-        <w:rPr>
-          <w:spacing w:val="5"/>
-        </w:rPr>
-        <w:t xml:space="preserve"> </w:t>
-      </w:r>
-      <w:r>
-        <w:t>права;</w:t>
-      </w:r>
-    </w:p>
-    <w:p>
-      <w:pPr>
-        <w:pStyle w:val="a1"/>
-        <w:widowControl w:val="0"/>
+      </w:pPr>
+      <w:r>
+        <w:t>компьютер класса Pentium III тактовая частота – 800 МГц;</w:t>
+      </w:r>
+    </w:p>
+    <w:p>
+      <w:pPr>
         <w:numPr>
           <w:ilvl w:val="0"/>
-          <w:numId w:val="7"/>
+          <w:numId w:val="17"/>
         </w:numPr>
-        <w:tabs>
-          <w:tab w:val="left" w:pos="1114"/>
-        </w:tabs>
-        <w:autoSpaceDE w:val="0"/>
-        <w:autoSpaceDN w:val="0"/>
-        <w:spacing w:before="48" w:line="240" w:lineRule="auto"/>
-        <w:ind w:left="1114"/>
+        <w:ind w:left="0" w:firstLine="709"/>
         <w:contextualSpacing w:val="0"/>
-        <w:jc w:val="left"/>
-      </w:pPr>
-      <w:r>
-        <w:t>режимы доступа к</w:t>
-      </w:r>
-      <w:r>
-        <w:rPr>
-          <w:spacing w:val="-1"/>
-        </w:rPr>
-        <w:t xml:space="preserve"> </w:t>
-      </w:r>
-      <w:r>
-        <w:t>ИС;</w:t>
-      </w:r>
-    </w:p>
-    <w:p>
-      <w:pPr>
-        <w:pStyle w:val="a1"/>
-        <w:widowControl w:val="0"/>
+      </w:pPr>
+      <w:r>
+        <w:t>объем ОЗУ –</w:t>
+      </w:r>
+      <w:r>
+        <w:t xml:space="preserve"> 512 Мбайт дл</w:t>
+      </w:r>
+      <w:r>
+        <w:t>я Windows Vista</w:t>
+      </w:r>
+      <w:r>
+        <w:t>;</w:t>
+      </w:r>
+    </w:p>
+    <w:p>
+      <w:pPr>
         <w:numPr>
           <w:ilvl w:val="0"/>
-          <w:numId w:val="7"/>
+          <w:numId w:val="17"/>
         </w:numPr>
+        <w:ind w:left="0" w:firstLine="709"/>
+        <w:contextualSpacing w:val="0"/>
+      </w:pPr>
+      <w:r>
+        <w:t>видеоадаптер (допускается встроенный), позво</w:t>
+      </w:r>
+      <w:r>
+        <w:t>ляющий разрешающую способность –</w:t>
+      </w:r>
+      <w:r>
+        <w:t xml:space="preserve"> 1024х824;</w:t>
+      </w:r>
+    </w:p>
+    <w:p>
+      <w:pPr>
+        <w:numPr>
+          <w:ilvl w:val="0"/>
+          <w:numId w:val="17"/>
+        </w:numPr>
+        <w:ind w:left="0" w:firstLine="709"/>
+        <w:contextualSpacing w:val="0"/>
+      </w:pPr>
+      <w:r>
+        <w:t>монитор размером 17'', обеспечивающий указанное выше разрешение (рекомендуется 19'');</w:t>
+      </w:r>
+    </w:p>
+    <w:p>
+      <w:pPr>
+        <w:numPr>
+          <w:ilvl w:val="0"/>
+          <w:numId w:val="17"/>
+        </w:numPr>
+        <w:ind w:left="0" w:firstLine="709"/>
+        <w:contextualSpacing w:val="0"/>
+      </w:pPr>
+      <w:r>
+        <w:t>сетевой адаптер</w:t>
+      </w:r>
+      <w:r>
+        <w:t>;</w:t>
+      </w:r>
+    </w:p>
+    <w:p>
+      <w:pPr>
+        <w:numPr>
+          <w:ilvl w:val="0"/>
+          <w:numId w:val="17"/>
+        </w:numPr>
+        <w:ind w:left="0" w:firstLine="709"/>
+        <w:contextualSpacing w:val="0"/>
+      </w:pPr>
+      <w:r>
+        <w:t>клавиатура, манипулятор типа «мышь».</w:t>
+      </w:r>
+    </w:p>
+    <w:p/>
+    <w:p>
+      <w:pPr>
+        <w:pStyle w:val="2"/>
+      </w:pPr>
+      <w:bookmarkStart w:id="12" w:name="_Toc40597235"/>
+      <w:r>
+        <w:t>Эргономическое обеспечение</w:t>
+      </w:r>
+      <w:bookmarkEnd w:id="12"/>
+    </w:p>
+    <w:p/>
+    <w:p>
+      <w:pPr>
+        <w:rPr>
+          <w:highlight w:val="yellow"/>
+        </w:rPr>
+      </w:pPr>
+      <w:r>
+        <w:rPr>
+          <w:highlight w:val="yellow"/>
+        </w:rPr>
+        <w:t>Описываются конкретные решения, обеспечивающие безопасную и удоб- ную работу с проектируемой ИС. Рекомендуемый объем подраздела – одна-две страницы.</w:t>
+      </w:r>
+    </w:p>
+    <w:p>
+      <w:r>
+        <w:rPr>
+          <w:highlight w:val="yellow"/>
+        </w:rPr>
+        <w:t>Вся информация в данном подразделе должна описывать конкретные ре- шения для данного дипломного проекта. Не допускается приводить общие ука- зания и рекомендации по проектированию интерфейса программных средств и обеспечению безопасности работы с техническими средствами, взятые из лите- ратуры или Интернета.</w:t>
+      </w:r>
+    </w:p>
+    <w:p>
+      <w:pPr>
+        <w:widowControl w:val="0"/>
         <w:tabs>
           <w:tab w:val="left" w:pos="1114"/>
         </w:tabs>
         <w:autoSpaceDE w:val="0"/>
         <w:autoSpaceDN w:val="0"/>
         <w:spacing w:before="50" w:line="240" w:lineRule="auto"/>
-        <w:ind w:left="1114"/>
+        <w:ind w:firstLine="0"/>
         <w:contextualSpacing w:val="0"/>
         <w:jc w:val="left"/>
       </w:pPr>
-      <w:r>
-        <w:t>меры по обеспечению безопасности</w:t>
-      </w:r>
-      <w:r>
-        <w:rPr>
-          <w:spacing w:val="-1"/>
-        </w:rPr>
-        <w:t xml:space="preserve"> </w:t>
-      </w:r>
-      <w:r>
-        <w:t>данных.</w:t>
-      </w:r>
     </w:p>
     <w:p>
       <w:pPr>
@@ -10983,11 +14933,33 @@
       <w:pPr>
         <w:pStyle w:val="1"/>
       </w:pPr>
-      <w:bookmarkStart w:id="15" w:name="_Toc40597237"/>
+      <w:bookmarkStart w:id="13" w:name="_Toc40597237"/>
       <w:r>
         <w:lastRenderedPageBreak/>
         <w:t>Программная реализация информационной системы (программного комплекса)</w:t>
       </w:r>
+      <w:bookmarkEnd w:id="13"/>
+    </w:p>
+    <w:p/>
+    <w:p>
+      <w:pPr>
+        <w:pStyle w:val="2"/>
+      </w:pPr>
+      <w:bookmarkStart w:id="14" w:name="_Toc40597238"/>
+      <w:r>
+        <w:t>Выбор программных средств реализации</w:t>
+      </w:r>
+      <w:bookmarkEnd w:id="14"/>
+    </w:p>
+    <w:p/>
+    <w:p>
+      <w:r>
+        <w:rPr>
+          <w:highlight w:val="yellow"/>
+        </w:rPr>
+        <w:t>Приводится краткая характеристика программных средств (операционных систем, языков программирования, СУБД и т. д.), рассматриваемых в качестве альтернатив для разработки ИС, и приводится обоснование выбора тех из них, которые были использованы для этой цели. Допускается рассмотрение только одного программного средства с обоснованием его применения для разработки ИС. Размер данного подраздела не должен превышать двух страниц.</w:t>
+      </w:r>
+      <w:bookmarkStart w:id="15" w:name="_GoBack"/>
       <w:bookmarkEnd w:id="15"/>
     </w:p>
     <w:p/>
@@ -10995,22 +14967,16 @@
       <w:pPr>
         <w:pStyle w:val="2"/>
       </w:pPr>
-      <w:bookmarkStart w:id="16" w:name="_Toc40597238"/>
-      <w:r>
-        <w:t>Выбор программных средств реализации</w:t>
+      <w:bookmarkStart w:id="16" w:name="_Toc40597239"/>
+      <w:r>
+        <w:t>Структура программного обеспечения ИС</w:t>
       </w:r>
       <w:bookmarkEnd w:id="16"/>
     </w:p>
     <w:p/>
     <w:p>
       <w:r>
-        <w:t xml:space="preserve">Приводится краткая характеристика программных средств (операционных систем, языков программирования, СУБД и т. д.), рассматриваемых в качестве альтернатив для разработки ИС, и приводится обоснование выбора тех из них, которые были использованы для этой цели. Допускается рассмотрение только одного программного средства с обоснованием его применения для разработки ИС. </w:t>
-      </w:r>
-      <w:r>
-        <w:rPr>
-          <w:highlight w:val="yellow"/>
-        </w:rPr>
-        <w:t>Размер данного подраздела не должен превышать двух страниц.</w:t>
+        <w:t>Указываются основные компоненты программной реализации ИС: модули, библиотеки, процедуры и т. д. Этот раздел, как правило, сопровождается структур- ной схемой программного обеспечения ИС (рисунки 7.12 и 7.13).</w:t>
       </w:r>
     </w:p>
     <w:p/>
@@ -11018,24 +14984,34 @@
       <w:pPr>
         <w:pStyle w:val="2"/>
       </w:pPr>
-      <w:bookmarkStart w:id="17" w:name="_Toc40597239"/>
-      <w:r>
-        <w:t>Структура программного обеспечения ИС</w:t>
+      <w:bookmarkStart w:id="17" w:name="_Toc40597240"/>
+      <w:r>
+        <w:t>Разработка программного кода ИС</w:t>
       </w:r>
       <w:bookmarkEnd w:id="17"/>
     </w:p>
     <w:p/>
     <w:p>
       <w:r>
-        <w:t xml:space="preserve">Указываются основные компоненты программной реализации ИС: модули, библиотеки, процедуры и т. д. Этот раздел, как правило, сопровождается </w:t>
-      </w:r>
-      <w:proofErr w:type="gramStart"/>
-      <w:r>
-        <w:t>структур- ной</w:t>
-      </w:r>
-      <w:proofErr w:type="gramEnd"/>
-      <w:r>
-        <w:t xml:space="preserve"> схемой программного обеспечения ИС (рисунки 7.12 и 7.13).</w:t>
+        <w:t>Этот подраздел, как правило, содержит следующие пункты:</w:t>
+      </w:r>
+    </w:p>
+    <w:p>
+      <w:r>
+        <w:t>–</w:t>
+      </w:r>
+      <w:r>
+        <w:tab/>
+        <w:t>процесс разработки программного кода: описание процесса системного проектирования, сопровождаемое соответствующими схемами: диаграммы классов, диаграммы вариантов использования, диаграммы состояний и т. д. (ри- сунки 7.14, 7.15);</w:t>
+      </w:r>
+    </w:p>
+    <w:p>
+      <w:r>
+        <w:t>–</w:t>
+      </w:r>
+      <w:r>
+        <w:tab/>
+        <w:t>основные фрагменты программного кода: описание наиболее значимых фрагментов программного кода  с  обязательными  пояснениями  к  ним  (рису- нок 7.16). При необходимости приводятся схемы алгоритмов и другие материалы</w:t>
       </w:r>
     </w:p>
     <w:p/>
@@ -11043,95 +15019,16 @@
       <w:pPr>
         <w:pStyle w:val="2"/>
       </w:pPr>
-      <w:bookmarkStart w:id="18" w:name="_Toc40597240"/>
-      <w:r>
-        <w:t>Разработка программного кода ИС</w:t>
+      <w:bookmarkStart w:id="18" w:name="_Toc40597241"/>
+      <w:r>
+        <w:t>Руководств пользователя</w:t>
       </w:r>
       <w:bookmarkEnd w:id="18"/>
     </w:p>
     <w:p/>
     <w:p>
       <w:r>
-        <w:t>Этот подраздел, как правило, содержит следующие пункты:</w:t>
-      </w:r>
-    </w:p>
-    <w:p>
-      <w:r>
-        <w:t>–</w:t>
-      </w:r>
-      <w:r>
-        <w:tab/>
-        <w:t>процесс разработки программного кода: описание процесса системного проектирования, сопровождаемое соответствующими схемами: диаграммы классов, диаграммы вариантов использования, диаграммы состояний и т. д. (</w:t>
-      </w:r>
-      <w:proofErr w:type="spellStart"/>
-      <w:proofErr w:type="gramStart"/>
-      <w:r>
-        <w:t>ри</w:t>
-      </w:r>
-      <w:proofErr w:type="spellEnd"/>
-      <w:r>
-        <w:t xml:space="preserve">- </w:t>
-      </w:r>
-      <w:proofErr w:type="spellStart"/>
-      <w:r>
-        <w:t>сунки</w:t>
-      </w:r>
-      <w:proofErr w:type="spellEnd"/>
-      <w:proofErr w:type="gramEnd"/>
-      <w:r>
-        <w:t xml:space="preserve"> 7.14, 7.15);</w:t>
-      </w:r>
-    </w:p>
-    <w:p>
-      <w:r>
-        <w:t>–</w:t>
-      </w:r>
-      <w:r>
-        <w:tab/>
-        <w:t xml:space="preserve">основные фрагменты программного кода: описание наиболее значимых фрагментов программного </w:t>
-      </w:r>
-      <w:proofErr w:type="gramStart"/>
-      <w:r>
-        <w:t>кода  с</w:t>
-      </w:r>
-      <w:proofErr w:type="gramEnd"/>
-      <w:r>
-        <w:t xml:space="preserve">  обязательными  пояснениями  к  ним  (рису- нок 7.16). При необходимости приводятся схемы алгоритмов и другие материалы</w:t>
-      </w:r>
-    </w:p>
-    <w:p/>
-    <w:p>
-      <w:pPr>
-        <w:pStyle w:val="2"/>
-      </w:pPr>
-      <w:bookmarkStart w:id="19" w:name="_Toc40597241"/>
-      <w:r>
-        <w:t>Руководств пользователя</w:t>
-      </w:r>
-      <w:bookmarkEnd w:id="19"/>
-    </w:p>
-    <w:p/>
-    <w:p>
-      <w:r>
-        <w:t xml:space="preserve">Подраздел содержит подробное описание процесса взаимодействия </w:t>
-      </w:r>
-      <w:proofErr w:type="spellStart"/>
-      <w:proofErr w:type="gramStart"/>
-      <w:r>
-        <w:t>поль</w:t>
-      </w:r>
-      <w:proofErr w:type="spellEnd"/>
-      <w:r>
-        <w:t xml:space="preserve">- </w:t>
-      </w:r>
-      <w:proofErr w:type="spellStart"/>
-      <w:r>
-        <w:t>зователя</w:t>
-      </w:r>
-      <w:proofErr w:type="spellEnd"/>
-      <w:proofErr w:type="gramEnd"/>
-      <w:r>
-        <w:t xml:space="preserve"> с ИС. Как правило, приводится описание действий пользователя для следующих ситуаций:</w:t>
+        <w:t>Подраздел содержит подробное описание процесса взаимодействия поль- зователя с ИС. Как правило, приводится описание действий пользователя для следующих ситуаций:</w:t>
       </w:r>
     </w:p>
     <w:p>
@@ -11168,35 +15065,12 @@
       </w:r>
       <w:r>
         <w:tab/>
-        <w:t xml:space="preserve">действия в случае возникновения ошибок, отказов и сбоев </w:t>
-      </w:r>
-      <w:proofErr w:type="spellStart"/>
-      <w:proofErr w:type="gramStart"/>
-      <w:r>
-        <w:t>оборудова</w:t>
-      </w:r>
-      <w:proofErr w:type="spellEnd"/>
-      <w:r>
-        <w:t xml:space="preserve">- </w:t>
-      </w:r>
-      <w:proofErr w:type="spellStart"/>
-      <w:r>
-        <w:t>ния</w:t>
-      </w:r>
-      <w:proofErr w:type="spellEnd"/>
-      <w:proofErr w:type="gramEnd"/>
-      <w:r>
-        <w:t xml:space="preserve"> и программных средств.</w:t>
-      </w:r>
-    </w:p>
-    <w:p>
-      <w:proofErr w:type="gramStart"/>
-      <w:r>
-        <w:t>Описания  иллюстрируются</w:t>
-      </w:r>
-      <w:proofErr w:type="gramEnd"/>
-      <w:r>
-        <w:t xml:space="preserve">  необходимыми копиями экранов.</w:t>
+        <w:t>действия в случае возникновения ошибок, отказов и сбоев оборудова- ния и программных средств.</w:t>
+      </w:r>
+    </w:p>
+    <w:p>
+      <w:r>
+        <w:t>Описания  иллюстрируются  необходимыми копиями экранов.</w:t>
       </w:r>
     </w:p>
     <w:p/>
@@ -11204,22 +15078,39 @@
       <w:pPr>
         <w:pStyle w:val="2"/>
       </w:pPr>
-      <w:bookmarkStart w:id="20" w:name="_Toc40597242"/>
+      <w:bookmarkStart w:id="19" w:name="_Toc40597242"/>
       <w:r>
         <w:t>Описание интерфейса</w:t>
       </w:r>
+      <w:bookmarkEnd w:id="19"/>
+    </w:p>
+    <w:p/>
+    <w:p>
+      <w:r>
+        <w:t>Приводятся описания окон и других элементов интерфейса разработанной ИС: кнопки, флажки, переключатели, текстовые поля и т. д. Этот подраздел не требуется, если интерфейс ИС достаточно подр</w:t>
+      </w:r>
+      <w:r>
+        <w:t>обно описан в руководстве поль</w:t>
+      </w:r>
+      <w:r>
+        <w:t>зователя.</w:t>
+      </w:r>
+    </w:p>
+    <w:p/>
+    <w:p>
+      <w:pPr>
+        <w:pStyle w:val="2"/>
+      </w:pPr>
+      <w:bookmarkStart w:id="20" w:name="_Toc40597243"/>
+      <w:r>
+        <w:t>Сообщения ИИС</w:t>
+      </w:r>
       <w:bookmarkEnd w:id="20"/>
     </w:p>
     <w:p/>
     <w:p>
       <w:r>
-        <w:t>Приводятся описания окон и других элементов интерфейса разработанной ИС: кнопки, флажки, переключатели, текстовые поля и т. д. Этот подраздел не требуется, если интерфейс ИС достаточно подр</w:t>
-      </w:r>
-      <w:r>
-        <w:t>обно описан в руководстве поль</w:t>
-      </w:r>
-      <w:r>
-        <w:t>зователя.</w:t>
+        <w:t>Описываются сообщения, выводимые ИС в различных режимах работы, в частности, при ошибках пользователя. Данный подраздел может отсутствовать, если сообщения достаточно подробно описаны в руководстве пользователя. Ес- ли количество описываемых сообщений ИС достаточно большое, то рекоменду- ется оформлять его в виде приложения.</w:t>
       </w:r>
     </w:p>
     <w:p/>
@@ -11227,57 +15118,11 @@
       <w:pPr>
         <w:pStyle w:val="2"/>
       </w:pPr>
-      <w:bookmarkStart w:id="21" w:name="_Toc40597243"/>
-      <w:r>
-        <w:t>Сообщения ИИС</w:t>
+      <w:bookmarkStart w:id="21" w:name="_Toc40597244"/>
+      <w:r>
+        <w:t>Контрольные примеры</w:t>
       </w:r>
       <w:bookmarkEnd w:id="21"/>
-    </w:p>
-    <w:p/>
-    <w:p>
-      <w:r>
-        <w:t xml:space="preserve">Описываются сообщения, выводимые ИС в различных режимах работы, в частности, при ошибках пользователя. Данный подраздел может отсутствовать, если сообщения достаточно подробно описаны в руководстве пользователя. </w:t>
-      </w:r>
-      <w:proofErr w:type="spellStart"/>
-      <w:proofErr w:type="gramStart"/>
-      <w:r>
-        <w:t>Ес</w:t>
-      </w:r>
-      <w:proofErr w:type="spellEnd"/>
-      <w:r>
-        <w:t>- ли</w:t>
-      </w:r>
-      <w:proofErr w:type="gramEnd"/>
-      <w:r>
-        <w:t xml:space="preserve"> количество описываемых сообщений ИС достаточно большое, то </w:t>
-      </w:r>
-      <w:proofErr w:type="spellStart"/>
-      <w:r>
-        <w:t>рекоменду</w:t>
-      </w:r>
-      <w:proofErr w:type="spellEnd"/>
-      <w:r>
-        <w:t xml:space="preserve">- </w:t>
-      </w:r>
-      <w:proofErr w:type="spellStart"/>
-      <w:r>
-        <w:t>ется</w:t>
-      </w:r>
-      <w:proofErr w:type="spellEnd"/>
-      <w:r>
-        <w:t xml:space="preserve"> оформлять его в виде приложения.</w:t>
-      </w:r>
-    </w:p>
-    <w:p/>
-    <w:p>
-      <w:pPr>
-        <w:pStyle w:val="2"/>
-      </w:pPr>
-      <w:bookmarkStart w:id="22" w:name="_Toc40597244"/>
-      <w:r>
-        <w:t>Контрольные примеры</w:t>
-      </w:r>
-      <w:bookmarkEnd w:id="22"/>
     </w:p>
     <w:p/>
     <w:p>
@@ -11300,28 +15145,7 @@
       </w:r>
       <w:r>
         <w:tab/>
-        <w:t xml:space="preserve">подробное описание действий по решению задачи, включая подготовку и процесс ввода исходных данных и последующие действия в ходе решения </w:t>
-      </w:r>
-      <w:proofErr w:type="gramStart"/>
-      <w:r>
-        <w:t>за- дачи</w:t>
-      </w:r>
-      <w:proofErr w:type="gramEnd"/>
-      <w:r>
-        <w:t xml:space="preserve">. При этом указываются конкретные действия с элементами интерфейса ИС: нажатия кнопок, установки флажков и переключателей, ввод данных в </w:t>
-      </w:r>
-      <w:proofErr w:type="gramStart"/>
-      <w:r>
-        <w:t xml:space="preserve">тек- </w:t>
-      </w:r>
-      <w:proofErr w:type="spellStart"/>
-      <w:r>
-        <w:t>стовые</w:t>
-      </w:r>
-      <w:proofErr w:type="spellEnd"/>
-      <w:proofErr w:type="gramEnd"/>
-      <w:r>
-        <w:t xml:space="preserve"> поля и т. д.;</w:t>
+        <w:t>подробное описание действий по решению задачи, включая подготовку и процесс ввода исходных данных и последующие действия в ходе решения за- дачи. При этом указываются конкретные действия с элементами интерфейса ИС: нажатия кнопок, установки флажков и переключателей, ввод данных в тек- стовые поля и т. д.;</w:t>
       </w:r>
     </w:p>
     <w:p>
@@ -11339,15 +15163,7 @@
       </w:r>
       <w:r>
         <w:tab/>
-        <w:t>сведения, подтверждающие правильность полученных результатов (</w:t>
-      </w:r>
-      <w:proofErr w:type="gramStart"/>
-      <w:r>
-        <w:t>на- пример</w:t>
-      </w:r>
-      <w:proofErr w:type="gramEnd"/>
-      <w:r>
-        <w:t>, результаты ручного расчета).</w:t>
+        <w:t>сведения, подтверждающие правильность полученных результатов (на- пример, результаты ручного расчета).</w:t>
       </w:r>
     </w:p>
     <w:p>
@@ -11369,12 +15185,12 @@
       <w:pPr>
         <w:pStyle w:val="1"/>
       </w:pPr>
-      <w:bookmarkStart w:id="23" w:name="_Toc40597245"/>
+      <w:bookmarkStart w:id="22" w:name="_Toc40597245"/>
       <w:r>
         <w:lastRenderedPageBreak/>
         <w:t>ТЕХНИКО-ЭКОНОМИЧЕСКОЕ ОБОСНОВАНИЕ</w:t>
       </w:r>
-      <w:bookmarkEnd w:id="23"/>
+      <w:bookmarkEnd w:id="22"/>
     </w:p>
     <w:p/>
     <w:p>
@@ -11689,7 +15505,6 @@
       <w:r>
         <w:t xml:space="preserve">где </w:t>
       </w:r>
-      <w:proofErr w:type="spellStart"/>
       <w:r>
         <w:t>З</w:t>
       </w:r>
@@ -11697,25 +15512,10 @@
         <w:rPr>
           <w:vertAlign w:val="subscript"/>
         </w:rPr>
-        <w:t>о</w:t>
-      </w:r>
-      <w:proofErr w:type="spellEnd"/>
-      <w:r>
-        <w:rPr>
-          <w:vertAlign w:val="subscript"/>
-        </w:rPr>
-        <w:t xml:space="preserve"> </w:t>
-      </w:r>
-      <w:r>
-        <w:t xml:space="preserve">– основная заработная плата исполнителей, тыс. </w:t>
-      </w:r>
-      <w:proofErr w:type="spellStart"/>
-      <w:r>
-        <w:t>руб</w:t>
-      </w:r>
-      <w:proofErr w:type="spellEnd"/>
-      <w:r>
-        <w:t>;</w:t>
+        <w:t xml:space="preserve">о </w:t>
+      </w:r>
+      <w:r>
+        <w:t>– основная заработная плата исполнителей, тыс. руб;</w:t>
       </w:r>
     </w:p>
     <w:p>
@@ -11729,7 +15529,6 @@
       <w:r>
         <w:tab/>
       </w:r>
-      <w:proofErr w:type="gramStart"/>
       <w:r>
         <w:rPr>
           <w:i/>
@@ -11737,7 +15536,6 @@
         </w:rPr>
         <w:t>n</w:t>
       </w:r>
-      <w:proofErr w:type="gramEnd"/>
       <w:r>
         <w:tab/>
       </w:r>
@@ -11800,24 +15598,14 @@
         <w:tab/>
       </w:r>
       <w:r>
-        <w:t>– часовая тарифная ставка i-</w:t>
-      </w:r>
-      <w:proofErr w:type="spellStart"/>
-      <w:r>
-        <w:t>го</w:t>
-      </w:r>
-      <w:proofErr w:type="spellEnd"/>
-      <w:r>
-        <w:t xml:space="preserve"> исполнителя, </w:t>
-      </w:r>
-      <w:proofErr w:type="spellStart"/>
+        <w:t xml:space="preserve">– часовая тарифная ставка i-го исполнителя, </w:t>
+      </w:r>
       <w:r>
         <w:rPr>
           <w:iCs/>
         </w:rPr>
         <w:t>руб</w:t>
       </w:r>
-      <w:proofErr w:type="spellEnd"/>
       <w:r>
         <w:t>;</w:t>
       </w:r>
@@ -12343,16 +16131,8 @@
               <w:rPr>
                 <w:szCs w:val="26"/>
               </w:rPr>
-              <w:t xml:space="preserve">2. </w:t>
-            </w:r>
-            <w:proofErr w:type="spellStart"/>
-            <w:r>
-              <w:rPr>
-                <w:szCs w:val="26"/>
-              </w:rPr>
-              <w:t>Тестировщик</w:t>
-            </w:r>
-            <w:proofErr w:type="spellEnd"/>
+              <w:t>2. Тестировщик</w:t>
+            </w:r>
           </w:p>
         </w:tc>
         <w:tc>
@@ -12906,11 +16686,7 @@
         <w:ind w:firstLine="0"/>
       </w:pPr>
       <w:r>
-        <w:t xml:space="preserve">где </w:t>
-      </w:r>
-      <w:proofErr w:type="spellStart"/>
-      <w:r>
-        <w:t>З</w:t>
+        <w:t>где З</w:t>
       </w:r>
       <w:r>
         <w:rPr>
@@ -12918,7 +16694,6 @@
         </w:rPr>
         <w:t>д</w:t>
       </w:r>
-      <w:proofErr w:type="spellEnd"/>
       <w:r>
         <w:tab/>
       </w:r>
@@ -12929,13 +16704,8 @@
         <w:t xml:space="preserve"> дополнительна</w:t>
       </w:r>
       <w:r>
-        <w:t xml:space="preserve">я заработная плата исполнителей, </w:t>
-      </w:r>
-      <w:proofErr w:type="spellStart"/>
-      <w:r>
-        <w:t>руб</w:t>
-      </w:r>
-      <w:proofErr w:type="spellEnd"/>
+        <w:t>я заработная плата исполнителей, руб</w:t>
+      </w:r>
       <w:r>
         <w:t>;</w:t>
       </w:r>
@@ -12951,9 +16721,6 @@
       </w:pPr>
       <w:r>
         <w:tab/>
-      </w:r>
-      <w:proofErr w:type="spellStart"/>
-      <w:r>
         <w:t>Н</w:t>
       </w:r>
       <w:r>
@@ -12962,7 +16729,6 @@
         </w:rPr>
         <w:t>д</w:t>
       </w:r>
-      <w:proofErr w:type="spellEnd"/>
       <w:r>
         <w:tab/>
       </w:r>
@@ -13150,11 +16916,7 @@
     <w:p/>
     <w:p>
       <w:r>
-        <w:t xml:space="preserve">Отчисления в фонд социальной защиты населения и обязательное </w:t>
-      </w:r>
-      <w:proofErr w:type="gramStart"/>
-      <w:r>
-        <w:t xml:space="preserve">страхование </w:t>
+        <w:t xml:space="preserve">Отчисления в фонд социальной защиты населения и обязательное страхование </w:t>
       </w:r>
       <m:oMath>
         <m:sSub>
@@ -13188,11 +16950,7 @@
         </m:sSub>
       </m:oMath>
       <w:r>
-        <w:t xml:space="preserve"> определяются</w:t>
-      </w:r>
-      <w:proofErr w:type="gramEnd"/>
-      <w:r>
-        <w:t xml:space="preserve"> в соответствии с действующими законодате</w:t>
+        <w:t xml:space="preserve"> определяются в соответствии с действующими законодате</w:t>
       </w:r>
       <w:r>
         <w:t>льными актами по нормативу в процентном отношении к фонду основной и дополнительной зарплаты исполнителей, определенной по нормативу, устано</w:t>
@@ -13444,7 +17202,6 @@
       <w:r>
         <w:tab/>
       </w:r>
-      <w:proofErr w:type="spellStart"/>
       <w:r>
         <w:t>Н</w:t>
       </w:r>
@@ -13454,17 +17211,8 @@
         </w:rPr>
         <w:t>соц</w:t>
       </w:r>
-      <w:proofErr w:type="spellEnd"/>
-      <w:r>
-        <w:t xml:space="preserve"> ‒ ставка отчислений в ФСЗН и </w:t>
-      </w:r>
-      <w:proofErr w:type="spellStart"/>
-      <w:r>
-        <w:t>Белгосстрах</w:t>
-      </w:r>
-      <w:proofErr w:type="spellEnd"/>
-      <w:r>
-        <w:t xml:space="preserve"> (в соответствии с действующим законодательством по состоянию на 01.01.2020 г. ‒ 34,6 %)</w:t>
+      <w:r>
+        <w:t xml:space="preserve"> ‒ ставка отчислений в ФСЗН и Белгосстрах (в соответствии с действующим законодательством по состоянию на 01.01.2020 г. ‒ 34,6 %)</w:t>
       </w:r>
       <w:r>
         <w:t>.</w:t>
@@ -13989,16 +17737,7 @@
                   <w:rPr>
                     <w:rFonts w:ascii="Cambria Math" w:hAnsi="Cambria Math"/>
                   </w:rPr>
-                  <m:t>596,69</m:t>
-                </m:r>
-                <m:r>
-                  <m:rPr>
-                    <m:sty m:val="p"/>
-                  </m:rPr>
-                  <w:rPr>
-                    <w:rFonts w:ascii="Cambria Math" w:hAnsi="Cambria Math"/>
-                  </w:rPr>
-                  <m:t>.</m:t>
+                  <m:t>596,69.</m:t>
                 </m:r>
               </m:oMath>
             </m:oMathPara>
@@ -14026,11 +17765,7 @@
     <w:p/>
     <w:p>
       <w:r>
-        <w:t xml:space="preserve">Общая сумма расходов на разработку программного </w:t>
-      </w:r>
-      <w:proofErr w:type="gramStart"/>
-      <w:r>
-        <w:t xml:space="preserve">продукта </w:t>
+        <w:t xml:space="preserve">Общая сумма расходов на разработку программного продукта </w:t>
       </w:r>
       <m:oMath>
         <m:sSub>
@@ -14061,11 +17796,7 @@
         </m:sSub>
       </m:oMath>
       <w:r>
-        <w:t xml:space="preserve"> определяется</w:t>
-      </w:r>
-      <w:proofErr w:type="gramEnd"/>
-      <w:r>
-        <w:t xml:space="preserve"> по формуле</w:t>
+        <w:t xml:space="preserve"> определяется по формуле</w:t>
       </w:r>
       <w:r>
         <w:t>:</w:t>
@@ -16165,15 +19896,7 @@
         </m:r>
       </m:oMath>
       <w:r>
-        <w:t xml:space="preserve">– прирост </w:t>
-      </w:r>
-      <w:proofErr w:type="gramStart"/>
-      <w:r>
-        <w:t>текущих затрат</w:t>
-      </w:r>
-      <w:proofErr w:type="gramEnd"/>
-      <w:r>
-        <w:t xml:space="preserve"> связанных с использованием </w:t>
+        <w:t xml:space="preserve">– прирост текущих затрат связанных с использованием </w:t>
       </w:r>
       <w:r>
         <w:t>ПС</w:t>
@@ -17052,12 +20775,12 @@
           <w:numId w:val="0"/>
         </w:numPr>
       </w:pPr>
-      <w:bookmarkStart w:id="24" w:name="_Toc40597246"/>
+      <w:bookmarkStart w:id="23" w:name="_Toc40597246"/>
       <w:r>
         <w:lastRenderedPageBreak/>
         <w:t>ЗАКЛЮЧЕНИЕ</w:t>
       </w:r>
-      <w:bookmarkEnd w:id="24"/>
+      <w:bookmarkEnd w:id="23"/>
     </w:p>
     <w:p>
       <w:pPr>
@@ -17074,11 +20797,9 @@
         <w:contextualSpacing w:val="0"/>
         <w:jc w:val="left"/>
       </w:pPr>
-      <w:proofErr w:type="spellStart"/>
       <w:r>
         <w:t>мммрпмрпм</w:t>
       </w:r>
-      <w:proofErr w:type="spellEnd"/>
     </w:p>
     <w:p>
       <w:pPr>
@@ -17110,7 +20831,7 @@
           <w:numId w:val="0"/>
         </w:numPr>
       </w:pPr>
-      <w:bookmarkStart w:id="25" w:name="_Toc40597247"/>
+      <w:bookmarkStart w:id="24" w:name="_Toc40597247"/>
       <w:r>
         <w:lastRenderedPageBreak/>
         <w:t>С</w:t>
@@ -17118,7 +20839,7 @@
       <w:r>
         <w:t>ПИСОК ИСПОЛЬЗОВАННЫХ ИСТОЧНИКОВ</w:t>
       </w:r>
-      <w:bookmarkEnd w:id="25"/>
+      <w:bookmarkEnd w:id="24"/>
     </w:p>
     <w:p>
       <w:pPr>
@@ -17138,12 +20859,12 @@
           <w:numId w:val="0"/>
         </w:numPr>
       </w:pPr>
-      <w:bookmarkStart w:id="26" w:name="_Toc40597248"/>
+      <w:bookmarkStart w:id="25" w:name="_Toc40597248"/>
       <w:r>
         <w:lastRenderedPageBreak/>
         <w:t>Приложение А (справочное)</w:t>
       </w:r>
-      <w:bookmarkEnd w:id="26"/>
+      <w:bookmarkEnd w:id="25"/>
     </w:p>
     <w:p>
       <w:pPr>
@@ -17175,12 +20896,12 @@
           <w:docGrid w:linePitch="360"/>
         </w:sectPr>
       </w:pPr>
-      <w:bookmarkStart w:id="27" w:name="_Toc40597249"/>
+      <w:bookmarkStart w:id="26" w:name="_Toc40597249"/>
       <w:r>
         <w:lastRenderedPageBreak/>
         <w:t>Приложение Б (обязательное)</w:t>
       </w:r>
-      <w:bookmarkEnd w:id="27"/>
+      <w:bookmarkEnd w:id="26"/>
     </w:p>
     <w:tbl>
       <w:tblPr>
@@ -17236,12 +20957,12 @@
                 <w:numId w:val="0"/>
               </w:numPr>
             </w:pPr>
-            <w:bookmarkStart w:id="28" w:name="_Toc40597250"/>
+            <w:bookmarkStart w:id="27" w:name="_Toc40597250"/>
             <w:r>
               <w:lastRenderedPageBreak/>
               <w:t>ВЕДЕМОСТЬ ДОКУМЕНТОВ</w:t>
             </w:r>
-            <w:bookmarkEnd w:id="28"/>
+            <w:bookmarkEnd w:id="27"/>
           </w:p>
         </w:tc>
       </w:tr>
@@ -20860,19 +24581,8 @@
                 <w:sz w:val="20"/>
                 <w:szCs w:val="20"/>
               </w:rPr>
-              <w:t xml:space="preserve">№ </w:t>
-            </w:r>
-            <w:proofErr w:type="spellStart"/>
-            <w:r>
-              <w:rPr>
-                <w:rFonts w:ascii="Arial" w:hAnsi="Arial" w:cs="Arial"/>
-                <w:i/>
-                <w:sz w:val="20"/>
-                <w:szCs w:val="20"/>
-              </w:rPr>
-              <w:t>докум</w:t>
-            </w:r>
-            <w:proofErr w:type="spellEnd"/>
+              <w:t>№ докум</w:t>
+            </w:r>
             <w:r>
               <w:rPr>
                 <w:rFonts w:ascii="Arial" w:hAnsi="Arial" w:cs="Arial"/>
@@ -20910,7 +24620,6 @@
                 <w:lang w:val="en-US"/>
               </w:rPr>
             </w:pPr>
-            <w:proofErr w:type="spellStart"/>
             <w:r>
               <w:rPr>
                 <w:rFonts w:ascii="Arial" w:hAnsi="Arial" w:cs="Arial"/>
@@ -20920,7 +24629,6 @@
               </w:rPr>
               <w:t>Подп</w:t>
             </w:r>
-            <w:proofErr w:type="spellEnd"/>
             <w:r>
               <w:rPr>
                 <w:rFonts w:ascii="Arial" w:hAnsi="Arial" w:cs="Arial"/>
@@ -21199,7 +24907,6 @@
                 <w:szCs w:val="20"/>
               </w:rPr>
             </w:pPr>
-            <w:proofErr w:type="spellStart"/>
             <w:r>
               <w:rPr>
                 <w:rFonts w:ascii="Arial" w:hAnsi="Arial" w:cs="Arial"/>
@@ -21207,17 +24914,7 @@
                 <w:sz w:val="20"/>
                 <w:szCs w:val="20"/>
               </w:rPr>
-              <w:t>Разраб</w:t>
-            </w:r>
-            <w:proofErr w:type="spellEnd"/>
-            <w:r>
-              <w:rPr>
-                <w:rFonts w:ascii="Arial" w:hAnsi="Arial" w:cs="Arial"/>
-                <w:i/>
-                <w:sz w:val="20"/>
-                <w:szCs w:val="20"/>
-              </w:rPr>
-              <w:t>.</w:t>
+              <w:t>Разраб.</w:t>
             </w:r>
           </w:p>
         </w:tc>
@@ -21522,7 +25219,6 @@
                 <w:szCs w:val="20"/>
               </w:rPr>
             </w:pPr>
-            <w:proofErr w:type="spellStart"/>
             <w:r>
               <w:rPr>
                 <w:rFonts w:ascii="Arial" w:hAnsi="Arial" w:cs="Arial"/>
@@ -21530,17 +25226,7 @@
                 <w:sz w:val="20"/>
                 <w:szCs w:val="20"/>
               </w:rPr>
-              <w:t>Провер</w:t>
-            </w:r>
-            <w:proofErr w:type="spellEnd"/>
-            <w:r>
-              <w:rPr>
-                <w:rFonts w:ascii="Arial" w:hAnsi="Arial" w:cs="Arial"/>
-                <w:i/>
-                <w:sz w:val="20"/>
-                <w:szCs w:val="20"/>
-              </w:rPr>
-              <w:t>.</w:t>
+              <w:t>Провер.</w:t>
             </w:r>
           </w:p>
         </w:tc>
@@ -21569,7 +25255,6 @@
                 <w:highlight w:val="yellow"/>
               </w:rPr>
             </w:pPr>
-            <w:proofErr w:type="spellStart"/>
             <w:r>
               <w:rPr>
                 <w:rFonts w:ascii="Arial" w:hAnsi="Arial" w:cs="Arial"/>
@@ -21580,7 +25265,6 @@
               </w:rPr>
               <w:t>Руковод</w:t>
             </w:r>
-            <w:proofErr w:type="spellEnd"/>
           </w:p>
         </w:tc>
         <w:tc>
@@ -21836,7 +25520,7 @@
           <w:rPr>
             <w:noProof/>
           </w:rPr>
-          <w:t>21</w:t>
+          <w:t>28</w:t>
         </w:r>
         <w:r>
           <w:fldChar w:fldCharType="end"/>
@@ -21880,6 +25564,232 @@
 <file path=word/numbering.xml><?xml version="1.0" encoding="utf-8"?>
 <w:numbering xmlns:wpc="http://schemas.microsoft.com/office/word/2010/wordprocessingCanvas" xmlns:mc="http://schemas.openxmlformats.org/markup-compatibility/2006" xmlns:o="urn:schemas-microsoft-com:office:office" xmlns:r="http://schemas.openxmlformats.org/officeDocument/2006/relationships" xmlns:m="http://schemas.openxmlformats.org/officeDocument/2006/math" xmlns:v="urn:schemas-microsoft-com:vml" xmlns:wp14="http://schemas.microsoft.com/office/word/2010/wordprocessingDrawing" xmlns:wp="http://schemas.openxmlformats.org/drawingml/2006/wordprocessingDrawing" xmlns:w10="urn:schemas-microsoft-com:office:word" xmlns:w="http://schemas.openxmlformats.org/wordprocessingml/2006/main" xmlns:w14="http://schemas.microsoft.com/office/word/2010/wordml" xmlns:w15="http://schemas.microsoft.com/office/word/2012/wordml" xmlns:wpg="http://schemas.microsoft.com/office/word/2010/wordprocessingGroup" xmlns:wpi="http://schemas.microsoft.com/office/word/2010/wordprocessingInk" xmlns:wne="http://schemas.microsoft.com/office/word/2006/wordml" xmlns:wps="http://schemas.microsoft.com/office/word/2010/wordprocessingShape" mc:Ignorable="w14 w15 wp14">
   <w:abstractNum w:abstractNumId="0">
+    <w:nsid w:val="0BCA6D6C"/>
+    <w:multiLevelType w:val="hybridMultilevel"/>
+    <w:tmpl w:val="2378FAA0"/>
+    <w:lvl w:ilvl="0" w:tplc="AEE62210">
+      <w:start w:val="1"/>
+      <w:numFmt w:val="bullet"/>
+      <w:lvlText w:val="­"/>
+      <w:lvlJc w:val="left"/>
+      <w:pPr>
+        <w:ind w:left="1429" w:hanging="360"/>
+      </w:pPr>
+      <w:rPr>
+        <w:rFonts w:ascii="Courier New" w:hAnsi="Courier New" w:hint="default"/>
+      </w:rPr>
+    </w:lvl>
+    <w:lvl w:ilvl="1" w:tplc="04190003" w:tentative="1">
+      <w:start w:val="1"/>
+      <w:numFmt w:val="bullet"/>
+      <w:lvlText w:val="o"/>
+      <w:lvlJc w:val="left"/>
+      <w:pPr>
+        <w:ind w:left="2149" w:hanging="360"/>
+      </w:pPr>
+      <w:rPr>
+        <w:rFonts w:ascii="Courier New" w:hAnsi="Courier New" w:cs="Courier New" w:hint="default"/>
+      </w:rPr>
+    </w:lvl>
+    <w:lvl w:ilvl="2" w:tplc="04190005" w:tentative="1">
+      <w:start w:val="1"/>
+      <w:numFmt w:val="bullet"/>
+      <w:lvlText w:val=""/>
+      <w:lvlJc w:val="left"/>
+      <w:pPr>
+        <w:ind w:left="2869" w:hanging="360"/>
+      </w:pPr>
+      <w:rPr>
+        <w:rFonts w:ascii="Wingdings" w:hAnsi="Wingdings" w:hint="default"/>
+      </w:rPr>
+    </w:lvl>
+    <w:lvl w:ilvl="3" w:tplc="04190001" w:tentative="1">
+      <w:start w:val="1"/>
+      <w:numFmt w:val="bullet"/>
+      <w:lvlText w:val=""/>
+      <w:lvlJc w:val="left"/>
+      <w:pPr>
+        <w:ind w:left="3589" w:hanging="360"/>
+      </w:pPr>
+      <w:rPr>
+        <w:rFonts w:ascii="Symbol" w:hAnsi="Symbol" w:hint="default"/>
+      </w:rPr>
+    </w:lvl>
+    <w:lvl w:ilvl="4" w:tplc="04190003" w:tentative="1">
+      <w:start w:val="1"/>
+      <w:numFmt w:val="bullet"/>
+      <w:lvlText w:val="o"/>
+      <w:lvlJc w:val="left"/>
+      <w:pPr>
+        <w:ind w:left="4309" w:hanging="360"/>
+      </w:pPr>
+      <w:rPr>
+        <w:rFonts w:ascii="Courier New" w:hAnsi="Courier New" w:cs="Courier New" w:hint="default"/>
+      </w:rPr>
+    </w:lvl>
+    <w:lvl w:ilvl="5" w:tplc="04190005" w:tentative="1">
+      <w:start w:val="1"/>
+      <w:numFmt w:val="bullet"/>
+      <w:lvlText w:val=""/>
+      <w:lvlJc w:val="left"/>
+      <w:pPr>
+        <w:ind w:left="5029" w:hanging="360"/>
+      </w:pPr>
+      <w:rPr>
+        <w:rFonts w:ascii="Wingdings" w:hAnsi="Wingdings" w:hint="default"/>
+      </w:rPr>
+    </w:lvl>
+    <w:lvl w:ilvl="6" w:tplc="04190001" w:tentative="1">
+      <w:start w:val="1"/>
+      <w:numFmt w:val="bullet"/>
+      <w:lvlText w:val=""/>
+      <w:lvlJc w:val="left"/>
+      <w:pPr>
+        <w:ind w:left="5749" w:hanging="360"/>
+      </w:pPr>
+      <w:rPr>
+        <w:rFonts w:ascii="Symbol" w:hAnsi="Symbol" w:hint="default"/>
+      </w:rPr>
+    </w:lvl>
+    <w:lvl w:ilvl="7" w:tplc="04190003" w:tentative="1">
+      <w:start w:val="1"/>
+      <w:numFmt w:val="bullet"/>
+      <w:lvlText w:val="o"/>
+      <w:lvlJc w:val="left"/>
+      <w:pPr>
+        <w:ind w:left="6469" w:hanging="360"/>
+      </w:pPr>
+      <w:rPr>
+        <w:rFonts w:ascii="Courier New" w:hAnsi="Courier New" w:cs="Courier New" w:hint="default"/>
+      </w:rPr>
+    </w:lvl>
+    <w:lvl w:ilvl="8" w:tplc="04190005" w:tentative="1">
+      <w:start w:val="1"/>
+      <w:numFmt w:val="bullet"/>
+      <w:lvlText w:val=""/>
+      <w:lvlJc w:val="left"/>
+      <w:pPr>
+        <w:ind w:left="7189" w:hanging="360"/>
+      </w:pPr>
+      <w:rPr>
+        <w:rFonts w:ascii="Wingdings" w:hAnsi="Wingdings" w:hint="default"/>
+      </w:rPr>
+    </w:lvl>
+  </w:abstractNum>
+  <w:abstractNum w:abstractNumId="1">
+    <w:nsid w:val="0C320146"/>
+    <w:multiLevelType w:val="hybridMultilevel"/>
+    <w:tmpl w:val="0430E6E0"/>
+    <w:lvl w:ilvl="0" w:tplc="AEE62210">
+      <w:start w:val="1"/>
+      <w:numFmt w:val="bullet"/>
+      <w:lvlText w:val="­"/>
+      <w:lvlJc w:val="left"/>
+      <w:pPr>
+        <w:ind w:left="1429" w:hanging="360"/>
+      </w:pPr>
+      <w:rPr>
+        <w:rFonts w:ascii="Courier New" w:hAnsi="Courier New" w:hint="default"/>
+      </w:rPr>
+    </w:lvl>
+    <w:lvl w:ilvl="1" w:tplc="04190003" w:tentative="1">
+      <w:start w:val="1"/>
+      <w:numFmt w:val="bullet"/>
+      <w:lvlText w:val="o"/>
+      <w:lvlJc w:val="left"/>
+      <w:pPr>
+        <w:ind w:left="2149" w:hanging="360"/>
+      </w:pPr>
+      <w:rPr>
+        <w:rFonts w:ascii="Courier New" w:hAnsi="Courier New" w:cs="Courier New" w:hint="default"/>
+      </w:rPr>
+    </w:lvl>
+    <w:lvl w:ilvl="2" w:tplc="04190005" w:tentative="1">
+      <w:start w:val="1"/>
+      <w:numFmt w:val="bullet"/>
+      <w:lvlText w:val=""/>
+      <w:lvlJc w:val="left"/>
+      <w:pPr>
+        <w:ind w:left="2869" w:hanging="360"/>
+      </w:pPr>
+      <w:rPr>
+        <w:rFonts w:ascii="Wingdings" w:hAnsi="Wingdings" w:hint="default"/>
+      </w:rPr>
+    </w:lvl>
+    <w:lvl w:ilvl="3" w:tplc="04190001" w:tentative="1">
+      <w:start w:val="1"/>
+      <w:numFmt w:val="bullet"/>
+      <w:lvlText w:val=""/>
+      <w:lvlJc w:val="left"/>
+      <w:pPr>
+        <w:ind w:left="3589" w:hanging="360"/>
+      </w:pPr>
+      <w:rPr>
+        <w:rFonts w:ascii="Symbol" w:hAnsi="Symbol" w:hint="default"/>
+      </w:rPr>
+    </w:lvl>
+    <w:lvl w:ilvl="4" w:tplc="04190003" w:tentative="1">
+      <w:start w:val="1"/>
+      <w:numFmt w:val="bullet"/>
+      <w:lvlText w:val="o"/>
+      <w:lvlJc w:val="left"/>
+      <w:pPr>
+        <w:ind w:left="4309" w:hanging="360"/>
+      </w:pPr>
+      <w:rPr>
+        <w:rFonts w:ascii="Courier New" w:hAnsi="Courier New" w:cs="Courier New" w:hint="default"/>
+      </w:rPr>
+    </w:lvl>
+    <w:lvl w:ilvl="5" w:tplc="04190005" w:tentative="1">
+      <w:start w:val="1"/>
+      <w:numFmt w:val="bullet"/>
+      <w:lvlText w:val=""/>
+      <w:lvlJc w:val="left"/>
+      <w:pPr>
+        <w:ind w:left="5029" w:hanging="360"/>
+      </w:pPr>
+      <w:rPr>
+        <w:rFonts w:ascii="Wingdings" w:hAnsi="Wingdings" w:hint="default"/>
+      </w:rPr>
+    </w:lvl>
+    <w:lvl w:ilvl="6" w:tplc="04190001" w:tentative="1">
+      <w:start w:val="1"/>
+      <w:numFmt w:val="bullet"/>
+      <w:lvlText w:val=""/>
+      <w:lvlJc w:val="left"/>
+      <w:pPr>
+        <w:ind w:left="5749" w:hanging="360"/>
+      </w:pPr>
+      <w:rPr>
+        <w:rFonts w:ascii="Symbol" w:hAnsi="Symbol" w:hint="default"/>
+      </w:rPr>
+    </w:lvl>
+    <w:lvl w:ilvl="7" w:tplc="04190003" w:tentative="1">
+      <w:start w:val="1"/>
+      <w:numFmt w:val="bullet"/>
+      <w:lvlText w:val="o"/>
+      <w:lvlJc w:val="left"/>
+      <w:pPr>
+        <w:ind w:left="6469" w:hanging="360"/>
+      </w:pPr>
+      <w:rPr>
+        <w:rFonts w:ascii="Courier New" w:hAnsi="Courier New" w:cs="Courier New" w:hint="default"/>
+      </w:rPr>
+    </w:lvl>
+    <w:lvl w:ilvl="8" w:tplc="04190005" w:tentative="1">
+      <w:start w:val="1"/>
+      <w:numFmt w:val="bullet"/>
+      <w:lvlText w:val=""/>
+      <w:lvlJc w:val="left"/>
+      <w:pPr>
+        <w:ind w:left="7189" w:hanging="360"/>
+      </w:pPr>
+      <w:rPr>
+        <w:rFonts w:ascii="Wingdings" w:hAnsi="Wingdings" w:hint="default"/>
+      </w:rPr>
+    </w:lvl>
+  </w:abstractNum>
+  <w:abstractNum w:abstractNumId="2">
     <w:nsid w:val="0EB86DDA"/>
     <w:multiLevelType w:val="hybridMultilevel"/>
     <w:tmpl w:val="38CEB8D6"/>
@@ -21968,7 +25878,7 @@
       </w:pPr>
     </w:lvl>
   </w:abstractNum>
-  <w:abstractNum w:abstractNumId="1">
+  <w:abstractNum w:abstractNumId="3">
     <w:nsid w:val="13E850C9"/>
     <w:multiLevelType w:val="multilevel"/>
     <w:tmpl w:val="9FE47F0E"/>
@@ -22054,14 +25964,100 @@
       </w:pPr>
     </w:lvl>
   </w:abstractNum>
-  <w:abstractNum w:abstractNumId="2">
-    <w:nsid w:val="294162DF"/>
+  <w:abstractNum w:abstractNumId="4">
+    <w:nsid w:val="14AF3E35"/>
     <w:multiLevelType w:val="hybridMultilevel"/>
-    <w:tmpl w:val="8FA05A62"/>
-    <w:lvl w:ilvl="0" w:tplc="80ACB366">
+    <w:tmpl w:val="95B00EBC"/>
+    <w:lvl w:ilvl="0" w:tplc="04190011">
+      <w:start w:val="1"/>
+      <w:numFmt w:val="decimal"/>
+      <w:lvlText w:val="%1)"/>
+      <w:lvlJc w:val="left"/>
+      <w:pPr>
+        <w:ind w:left="1429" w:hanging="360"/>
+      </w:pPr>
+    </w:lvl>
+    <w:lvl w:ilvl="1" w:tplc="04190019" w:tentative="1">
+      <w:start w:val="1"/>
+      <w:numFmt w:val="lowerLetter"/>
+      <w:lvlText w:val="%2."/>
+      <w:lvlJc w:val="left"/>
+      <w:pPr>
+        <w:ind w:left="2149" w:hanging="360"/>
+      </w:pPr>
+    </w:lvl>
+    <w:lvl w:ilvl="2" w:tplc="0419001B" w:tentative="1">
+      <w:start w:val="1"/>
+      <w:numFmt w:val="lowerRoman"/>
+      <w:lvlText w:val="%3."/>
+      <w:lvlJc w:val="right"/>
+      <w:pPr>
+        <w:ind w:left="2869" w:hanging="180"/>
+      </w:pPr>
+    </w:lvl>
+    <w:lvl w:ilvl="3" w:tplc="0419000F" w:tentative="1">
+      <w:start w:val="1"/>
+      <w:numFmt w:val="decimal"/>
+      <w:lvlText w:val="%4."/>
+      <w:lvlJc w:val="left"/>
+      <w:pPr>
+        <w:ind w:left="3589" w:hanging="360"/>
+      </w:pPr>
+    </w:lvl>
+    <w:lvl w:ilvl="4" w:tplc="04190019" w:tentative="1">
+      <w:start w:val="1"/>
+      <w:numFmt w:val="lowerLetter"/>
+      <w:lvlText w:val="%5."/>
+      <w:lvlJc w:val="left"/>
+      <w:pPr>
+        <w:ind w:left="4309" w:hanging="360"/>
+      </w:pPr>
+    </w:lvl>
+    <w:lvl w:ilvl="5" w:tplc="0419001B" w:tentative="1">
+      <w:start w:val="1"/>
+      <w:numFmt w:val="lowerRoman"/>
+      <w:lvlText w:val="%6."/>
+      <w:lvlJc w:val="right"/>
+      <w:pPr>
+        <w:ind w:left="5029" w:hanging="180"/>
+      </w:pPr>
+    </w:lvl>
+    <w:lvl w:ilvl="6" w:tplc="0419000F" w:tentative="1">
+      <w:start w:val="1"/>
+      <w:numFmt w:val="decimal"/>
+      <w:lvlText w:val="%7."/>
+      <w:lvlJc w:val="left"/>
+      <w:pPr>
+        <w:ind w:left="5749" w:hanging="360"/>
+      </w:pPr>
+    </w:lvl>
+    <w:lvl w:ilvl="7" w:tplc="04190019" w:tentative="1">
+      <w:start w:val="1"/>
+      <w:numFmt w:val="lowerLetter"/>
+      <w:lvlText w:val="%8."/>
+      <w:lvlJc w:val="left"/>
+      <w:pPr>
+        <w:ind w:left="6469" w:hanging="360"/>
+      </w:pPr>
+    </w:lvl>
+    <w:lvl w:ilvl="8" w:tplc="0419001B" w:tentative="1">
+      <w:start w:val="1"/>
+      <w:numFmt w:val="lowerRoman"/>
+      <w:lvlText w:val="%9."/>
+      <w:lvlJc w:val="right"/>
+      <w:pPr>
+        <w:ind w:left="7189" w:hanging="180"/>
+      </w:pPr>
+    </w:lvl>
+  </w:abstractNum>
+  <w:abstractNum w:abstractNumId="5">
+    <w:nsid w:val="25EB59CE"/>
+    <w:multiLevelType w:val="hybridMultilevel"/>
+    <w:tmpl w:val="08920948"/>
+    <w:lvl w:ilvl="0" w:tplc="AEE62210">
       <w:start w:val="1"/>
       <w:numFmt w:val="bullet"/>
-      <w:lvlText w:val="-"/>
+      <w:lvlText w:val="­"/>
       <w:lvlJc w:val="left"/>
       <w:pPr>
         <w:ind w:left="1429" w:hanging="360"/>
@@ -22167,7 +26163,206 @@
       </w:rPr>
     </w:lvl>
   </w:abstractNum>
-  <w:abstractNum w:abstractNumId="3">
+  <w:abstractNum w:abstractNumId="6">
+    <w:nsid w:val="294162DF"/>
+    <w:multiLevelType w:val="hybridMultilevel"/>
+    <w:tmpl w:val="8FA05A62"/>
+    <w:lvl w:ilvl="0" w:tplc="80ACB366">
+      <w:start w:val="1"/>
+      <w:numFmt w:val="bullet"/>
+      <w:lvlText w:val="-"/>
+      <w:lvlJc w:val="left"/>
+      <w:pPr>
+        <w:ind w:left="1429" w:hanging="360"/>
+      </w:pPr>
+      <w:rPr>
+        <w:rFonts w:ascii="Courier New" w:hAnsi="Courier New" w:hint="default"/>
+      </w:rPr>
+    </w:lvl>
+    <w:lvl w:ilvl="1" w:tplc="04190003" w:tentative="1">
+      <w:start w:val="1"/>
+      <w:numFmt w:val="bullet"/>
+      <w:lvlText w:val="o"/>
+      <w:lvlJc w:val="left"/>
+      <w:pPr>
+        <w:ind w:left="2149" w:hanging="360"/>
+      </w:pPr>
+      <w:rPr>
+        <w:rFonts w:ascii="Courier New" w:hAnsi="Courier New" w:cs="Courier New" w:hint="default"/>
+      </w:rPr>
+    </w:lvl>
+    <w:lvl w:ilvl="2" w:tplc="04190005" w:tentative="1">
+      <w:start w:val="1"/>
+      <w:numFmt w:val="bullet"/>
+      <w:lvlText w:val=""/>
+      <w:lvlJc w:val="left"/>
+      <w:pPr>
+        <w:ind w:left="2869" w:hanging="360"/>
+      </w:pPr>
+      <w:rPr>
+        <w:rFonts w:ascii="Wingdings" w:hAnsi="Wingdings" w:hint="default"/>
+      </w:rPr>
+    </w:lvl>
+    <w:lvl w:ilvl="3" w:tplc="04190001" w:tentative="1">
+      <w:start w:val="1"/>
+      <w:numFmt w:val="bullet"/>
+      <w:lvlText w:val=""/>
+      <w:lvlJc w:val="left"/>
+      <w:pPr>
+        <w:ind w:left="3589" w:hanging="360"/>
+      </w:pPr>
+      <w:rPr>
+        <w:rFonts w:ascii="Symbol" w:hAnsi="Symbol" w:hint="default"/>
+      </w:rPr>
+    </w:lvl>
+    <w:lvl w:ilvl="4" w:tplc="04190003" w:tentative="1">
+      <w:start w:val="1"/>
+      <w:numFmt w:val="bullet"/>
+      <w:lvlText w:val="o"/>
+      <w:lvlJc w:val="left"/>
+      <w:pPr>
+        <w:ind w:left="4309" w:hanging="360"/>
+      </w:pPr>
+      <w:rPr>
+        <w:rFonts w:ascii="Courier New" w:hAnsi="Courier New" w:cs="Courier New" w:hint="default"/>
+      </w:rPr>
+    </w:lvl>
+    <w:lvl w:ilvl="5" w:tplc="04190005" w:tentative="1">
+      <w:start w:val="1"/>
+      <w:numFmt w:val="bullet"/>
+      <w:lvlText w:val=""/>
+      <w:lvlJc w:val="left"/>
+      <w:pPr>
+        <w:ind w:left="5029" w:hanging="360"/>
+      </w:pPr>
+      <w:rPr>
+        <w:rFonts w:ascii="Wingdings" w:hAnsi="Wingdings" w:hint="default"/>
+      </w:rPr>
+    </w:lvl>
+    <w:lvl w:ilvl="6" w:tplc="04190001" w:tentative="1">
+      <w:start w:val="1"/>
+      <w:numFmt w:val="bullet"/>
+      <w:lvlText w:val=""/>
+      <w:lvlJc w:val="left"/>
+      <w:pPr>
+        <w:ind w:left="5749" w:hanging="360"/>
+      </w:pPr>
+      <w:rPr>
+        <w:rFonts w:ascii="Symbol" w:hAnsi="Symbol" w:hint="default"/>
+      </w:rPr>
+    </w:lvl>
+    <w:lvl w:ilvl="7" w:tplc="04190003" w:tentative="1">
+      <w:start w:val="1"/>
+      <w:numFmt w:val="bullet"/>
+      <w:lvlText w:val="o"/>
+      <w:lvlJc w:val="left"/>
+      <w:pPr>
+        <w:ind w:left="6469" w:hanging="360"/>
+      </w:pPr>
+      <w:rPr>
+        <w:rFonts w:ascii="Courier New" w:hAnsi="Courier New" w:cs="Courier New" w:hint="default"/>
+      </w:rPr>
+    </w:lvl>
+    <w:lvl w:ilvl="8" w:tplc="04190005" w:tentative="1">
+      <w:start w:val="1"/>
+      <w:numFmt w:val="bullet"/>
+      <w:lvlText w:val=""/>
+      <w:lvlJc w:val="left"/>
+      <w:pPr>
+        <w:ind w:left="7189" w:hanging="360"/>
+      </w:pPr>
+      <w:rPr>
+        <w:rFonts w:ascii="Wingdings" w:hAnsi="Wingdings" w:hint="default"/>
+      </w:rPr>
+    </w:lvl>
+  </w:abstractNum>
+  <w:abstractNum w:abstractNumId="7">
+    <w:nsid w:val="2F1A2F52"/>
+    <w:multiLevelType w:val="hybridMultilevel"/>
+    <w:tmpl w:val="30442EAA"/>
+    <w:lvl w:ilvl="0" w:tplc="0419000F">
+      <w:start w:val="1"/>
+      <w:numFmt w:val="decimal"/>
+      <w:lvlText w:val="%1."/>
+      <w:lvlJc w:val="left"/>
+      <w:pPr>
+        <w:ind w:left="1429" w:hanging="360"/>
+      </w:pPr>
+    </w:lvl>
+    <w:lvl w:ilvl="1" w:tplc="04190019" w:tentative="1">
+      <w:start w:val="1"/>
+      <w:numFmt w:val="lowerLetter"/>
+      <w:lvlText w:val="%2."/>
+      <w:lvlJc w:val="left"/>
+      <w:pPr>
+        <w:ind w:left="2149" w:hanging="360"/>
+      </w:pPr>
+    </w:lvl>
+    <w:lvl w:ilvl="2" w:tplc="0419001B" w:tentative="1">
+      <w:start w:val="1"/>
+      <w:numFmt w:val="lowerRoman"/>
+      <w:lvlText w:val="%3."/>
+      <w:lvlJc w:val="right"/>
+      <w:pPr>
+        <w:ind w:left="2869" w:hanging="180"/>
+      </w:pPr>
+    </w:lvl>
+    <w:lvl w:ilvl="3" w:tplc="0419000F" w:tentative="1">
+      <w:start w:val="1"/>
+      <w:numFmt w:val="decimal"/>
+      <w:lvlText w:val="%4."/>
+      <w:lvlJc w:val="left"/>
+      <w:pPr>
+        <w:ind w:left="3589" w:hanging="360"/>
+      </w:pPr>
+    </w:lvl>
+    <w:lvl w:ilvl="4" w:tplc="04190019" w:tentative="1">
+      <w:start w:val="1"/>
+      <w:numFmt w:val="lowerLetter"/>
+      <w:lvlText w:val="%5."/>
+      <w:lvlJc w:val="left"/>
+      <w:pPr>
+        <w:ind w:left="4309" w:hanging="360"/>
+      </w:pPr>
+    </w:lvl>
+    <w:lvl w:ilvl="5" w:tplc="0419001B" w:tentative="1">
+      <w:start w:val="1"/>
+      <w:numFmt w:val="lowerRoman"/>
+      <w:lvlText w:val="%6."/>
+      <w:lvlJc w:val="right"/>
+      <w:pPr>
+        <w:ind w:left="5029" w:hanging="180"/>
+      </w:pPr>
+    </w:lvl>
+    <w:lvl w:ilvl="6" w:tplc="0419000F" w:tentative="1">
+      <w:start w:val="1"/>
+      <w:numFmt w:val="decimal"/>
+      <w:lvlText w:val="%7."/>
+      <w:lvlJc w:val="left"/>
+      <w:pPr>
+        <w:ind w:left="5749" w:hanging="360"/>
+      </w:pPr>
+    </w:lvl>
+    <w:lvl w:ilvl="7" w:tplc="04190019" w:tentative="1">
+      <w:start w:val="1"/>
+      <w:numFmt w:val="lowerLetter"/>
+      <w:lvlText w:val="%8."/>
+      <w:lvlJc w:val="left"/>
+      <w:pPr>
+        <w:ind w:left="6469" w:hanging="360"/>
+      </w:pPr>
+    </w:lvl>
+    <w:lvl w:ilvl="8" w:tplc="0419001B" w:tentative="1">
+      <w:start w:val="1"/>
+      <w:numFmt w:val="lowerRoman"/>
+      <w:lvlText w:val="%9."/>
+      <w:lvlJc w:val="right"/>
+      <w:pPr>
+        <w:ind w:left="7189" w:hanging="180"/>
+      </w:pPr>
+    </w:lvl>
+  </w:abstractNum>
+  <w:abstractNum w:abstractNumId="8">
     <w:nsid w:val="31042905"/>
     <w:multiLevelType w:val="hybridMultilevel"/>
     <w:tmpl w:val="B2D4F544"/>
@@ -22286,7 +26481,7 @@
       </w:rPr>
     </w:lvl>
   </w:abstractNum>
-  <w:abstractNum w:abstractNumId="4">
+  <w:abstractNum w:abstractNumId="9">
     <w:nsid w:val="3FC93AF0"/>
     <w:multiLevelType w:val="hybridMultilevel"/>
     <w:tmpl w:val="92BE0E0C"/>
@@ -22399,7 +26594,120 @@
       </w:rPr>
     </w:lvl>
   </w:abstractNum>
-  <w:abstractNum w:abstractNumId="5">
+  <w:abstractNum w:abstractNumId="10">
+    <w:nsid w:val="4A170A99"/>
+    <w:multiLevelType w:val="hybridMultilevel"/>
+    <w:tmpl w:val="95F2CD92"/>
+    <w:lvl w:ilvl="0" w:tplc="8AAA3304">
+      <w:numFmt w:val="bullet"/>
+      <w:suff w:val="space"/>
+      <w:lvlText w:val="‒"/>
+      <w:lvlJc w:val="left"/>
+      <w:pPr>
+        <w:ind w:left="1429" w:hanging="360"/>
+      </w:pPr>
+      <w:rPr>
+        <w:rFonts w:ascii="Times New Roman" w:eastAsia="Times New Roman" w:hAnsi="Times New Roman" w:cs="Times New Roman" w:hint="default"/>
+      </w:rPr>
+    </w:lvl>
+    <w:lvl w:ilvl="1" w:tplc="04230003" w:tentative="1">
+      <w:start w:val="1"/>
+      <w:numFmt w:val="bullet"/>
+      <w:lvlText w:val="o"/>
+      <w:lvlJc w:val="left"/>
+      <w:pPr>
+        <w:ind w:left="2149" w:hanging="360"/>
+      </w:pPr>
+      <w:rPr>
+        <w:rFonts w:ascii="Courier New" w:hAnsi="Courier New" w:cs="Courier New" w:hint="default"/>
+      </w:rPr>
+    </w:lvl>
+    <w:lvl w:ilvl="2" w:tplc="04230005" w:tentative="1">
+      <w:start w:val="1"/>
+      <w:numFmt w:val="bullet"/>
+      <w:lvlText w:val=""/>
+      <w:lvlJc w:val="left"/>
+      <w:pPr>
+        <w:ind w:left="2869" w:hanging="360"/>
+      </w:pPr>
+      <w:rPr>
+        <w:rFonts w:ascii="Wingdings" w:hAnsi="Wingdings" w:hint="default"/>
+      </w:rPr>
+    </w:lvl>
+    <w:lvl w:ilvl="3" w:tplc="04230001" w:tentative="1">
+      <w:start w:val="1"/>
+      <w:numFmt w:val="bullet"/>
+      <w:lvlText w:val=""/>
+      <w:lvlJc w:val="left"/>
+      <w:pPr>
+        <w:ind w:left="3589" w:hanging="360"/>
+      </w:pPr>
+      <w:rPr>
+        <w:rFonts w:ascii="Symbol" w:hAnsi="Symbol" w:hint="default"/>
+      </w:rPr>
+    </w:lvl>
+    <w:lvl w:ilvl="4" w:tplc="04230003" w:tentative="1">
+      <w:start w:val="1"/>
+      <w:numFmt w:val="bullet"/>
+      <w:lvlText w:val="o"/>
+      <w:lvlJc w:val="left"/>
+      <w:pPr>
+        <w:ind w:left="4309" w:hanging="360"/>
+      </w:pPr>
+      <w:rPr>
+        <w:rFonts w:ascii="Courier New" w:hAnsi="Courier New" w:cs="Courier New" w:hint="default"/>
+      </w:rPr>
+    </w:lvl>
+    <w:lvl w:ilvl="5" w:tplc="04230005" w:tentative="1">
+      <w:start w:val="1"/>
+      <w:numFmt w:val="bullet"/>
+      <w:lvlText w:val=""/>
+      <w:lvlJc w:val="left"/>
+      <w:pPr>
+        <w:ind w:left="5029" w:hanging="360"/>
+      </w:pPr>
+      <w:rPr>
+        <w:rFonts w:ascii="Wingdings" w:hAnsi="Wingdings" w:hint="default"/>
+      </w:rPr>
+    </w:lvl>
+    <w:lvl w:ilvl="6" w:tplc="04230001" w:tentative="1">
+      <w:start w:val="1"/>
+      <w:numFmt w:val="bullet"/>
+      <w:lvlText w:val=""/>
+      <w:lvlJc w:val="left"/>
+      <w:pPr>
+        <w:ind w:left="5749" w:hanging="360"/>
+      </w:pPr>
+      <w:rPr>
+        <w:rFonts w:ascii="Symbol" w:hAnsi="Symbol" w:hint="default"/>
+      </w:rPr>
+    </w:lvl>
+    <w:lvl w:ilvl="7" w:tplc="04230003" w:tentative="1">
+      <w:start w:val="1"/>
+      <w:numFmt w:val="bullet"/>
+      <w:lvlText w:val="o"/>
+      <w:lvlJc w:val="left"/>
+      <w:pPr>
+        <w:ind w:left="6469" w:hanging="360"/>
+      </w:pPr>
+      <w:rPr>
+        <w:rFonts w:ascii="Courier New" w:hAnsi="Courier New" w:cs="Courier New" w:hint="default"/>
+      </w:rPr>
+    </w:lvl>
+    <w:lvl w:ilvl="8" w:tplc="04230005" w:tentative="1">
+      <w:start w:val="1"/>
+      <w:numFmt w:val="bullet"/>
+      <w:lvlText w:val=""/>
+      <w:lvlJc w:val="left"/>
+      <w:pPr>
+        <w:ind w:left="7189" w:hanging="360"/>
+      </w:pPr>
+      <w:rPr>
+        <w:rFonts w:ascii="Wingdings" w:hAnsi="Wingdings" w:hint="default"/>
+      </w:rPr>
+    </w:lvl>
+  </w:abstractNum>
+  <w:abstractNum w:abstractNumId="11">
     <w:nsid w:val="4B640F81"/>
     <w:multiLevelType w:val="hybridMultilevel"/>
     <w:tmpl w:val="27648738"/>
@@ -22489,7 +26797,120 @@
       </w:pPr>
     </w:lvl>
   </w:abstractNum>
-  <w:abstractNum w:abstractNumId="6">
+  <w:abstractNum w:abstractNumId="12">
+    <w:nsid w:val="4EF133D8"/>
+    <w:multiLevelType w:val="hybridMultilevel"/>
+    <w:tmpl w:val="44A4A536"/>
+    <w:lvl w:ilvl="0" w:tplc="AEE62210">
+      <w:start w:val="1"/>
+      <w:numFmt w:val="bullet"/>
+      <w:lvlText w:val="­"/>
+      <w:lvlJc w:val="left"/>
+      <w:pPr>
+        <w:ind w:left="1429" w:hanging="360"/>
+      </w:pPr>
+      <w:rPr>
+        <w:rFonts w:ascii="Courier New" w:hAnsi="Courier New" w:hint="default"/>
+      </w:rPr>
+    </w:lvl>
+    <w:lvl w:ilvl="1" w:tplc="04190003" w:tentative="1">
+      <w:start w:val="1"/>
+      <w:numFmt w:val="bullet"/>
+      <w:lvlText w:val="o"/>
+      <w:lvlJc w:val="left"/>
+      <w:pPr>
+        <w:ind w:left="2149" w:hanging="360"/>
+      </w:pPr>
+      <w:rPr>
+        <w:rFonts w:ascii="Courier New" w:hAnsi="Courier New" w:cs="Courier New" w:hint="default"/>
+      </w:rPr>
+    </w:lvl>
+    <w:lvl w:ilvl="2" w:tplc="04190005" w:tentative="1">
+      <w:start w:val="1"/>
+      <w:numFmt w:val="bullet"/>
+      <w:lvlText w:val=""/>
+      <w:lvlJc w:val="left"/>
+      <w:pPr>
+        <w:ind w:left="2869" w:hanging="360"/>
+      </w:pPr>
+      <w:rPr>
+        <w:rFonts w:ascii="Wingdings" w:hAnsi="Wingdings" w:hint="default"/>
+      </w:rPr>
+    </w:lvl>
+    <w:lvl w:ilvl="3" w:tplc="04190001" w:tentative="1">
+      <w:start w:val="1"/>
+      <w:numFmt w:val="bullet"/>
+      <w:lvlText w:val=""/>
+      <w:lvlJc w:val="left"/>
+      <w:pPr>
+        <w:ind w:left="3589" w:hanging="360"/>
+      </w:pPr>
+      <w:rPr>
+        <w:rFonts w:ascii="Symbol" w:hAnsi="Symbol" w:hint="default"/>
+      </w:rPr>
+    </w:lvl>
+    <w:lvl w:ilvl="4" w:tplc="04190003" w:tentative="1">
+      <w:start w:val="1"/>
+      <w:numFmt w:val="bullet"/>
+      <w:lvlText w:val="o"/>
+      <w:lvlJc w:val="left"/>
+      <w:pPr>
+        <w:ind w:left="4309" w:hanging="360"/>
+      </w:pPr>
+      <w:rPr>
+        <w:rFonts w:ascii="Courier New" w:hAnsi="Courier New" w:cs="Courier New" w:hint="default"/>
+      </w:rPr>
+    </w:lvl>
+    <w:lvl w:ilvl="5" w:tplc="04190005" w:tentative="1">
+      <w:start w:val="1"/>
+      <w:numFmt w:val="bullet"/>
+      <w:lvlText w:val=""/>
+      <w:lvlJc w:val="left"/>
+      <w:pPr>
+        <w:ind w:left="5029" w:hanging="360"/>
+      </w:pPr>
+      <w:rPr>
+        <w:rFonts w:ascii="Wingdings" w:hAnsi="Wingdings" w:hint="default"/>
+      </w:rPr>
+    </w:lvl>
+    <w:lvl w:ilvl="6" w:tplc="04190001" w:tentative="1">
+      <w:start w:val="1"/>
+      <w:numFmt w:val="bullet"/>
+      <w:lvlText w:val=""/>
+      <w:lvlJc w:val="left"/>
+      <w:pPr>
+        <w:ind w:left="5749" w:hanging="360"/>
+      </w:pPr>
+      <w:rPr>
+        <w:rFonts w:ascii="Symbol" w:hAnsi="Symbol" w:hint="default"/>
+      </w:rPr>
+    </w:lvl>
+    <w:lvl w:ilvl="7" w:tplc="04190003" w:tentative="1">
+      <w:start w:val="1"/>
+      <w:numFmt w:val="bullet"/>
+      <w:lvlText w:val="o"/>
+      <w:lvlJc w:val="left"/>
+      <w:pPr>
+        <w:ind w:left="6469" w:hanging="360"/>
+      </w:pPr>
+      <w:rPr>
+        <w:rFonts w:ascii="Courier New" w:hAnsi="Courier New" w:cs="Courier New" w:hint="default"/>
+      </w:rPr>
+    </w:lvl>
+    <w:lvl w:ilvl="8" w:tplc="04190005" w:tentative="1">
+      <w:start w:val="1"/>
+      <w:numFmt w:val="bullet"/>
+      <w:lvlText w:val=""/>
+      <w:lvlJc w:val="left"/>
+      <w:pPr>
+        <w:ind w:left="7189" w:hanging="360"/>
+      </w:pPr>
+      <w:rPr>
+        <w:rFonts w:ascii="Wingdings" w:hAnsi="Wingdings" w:hint="default"/>
+      </w:rPr>
+    </w:lvl>
+  </w:abstractNum>
+  <w:abstractNum w:abstractNumId="13">
     <w:nsid w:val="555D23A3"/>
     <w:multiLevelType w:val="hybridMultilevel"/>
     <w:tmpl w:val="A5DC7FAE"/>
@@ -22575,7 +26996,7 @@
       </w:pPr>
     </w:lvl>
   </w:abstractNum>
-  <w:abstractNum w:abstractNumId="7">
+  <w:abstractNum w:abstractNumId="14">
     <w:nsid w:val="5A9373CE"/>
     <w:multiLevelType w:val="hybridMultilevel"/>
     <w:tmpl w:val="EB00143E"/>
@@ -22661,7 +27082,93 @@
       </w:pPr>
     </w:lvl>
   </w:abstractNum>
-  <w:abstractNum w:abstractNumId="8">
+  <w:abstractNum w:abstractNumId="15">
+    <w:nsid w:val="6C7F0BFA"/>
+    <w:multiLevelType w:val="hybridMultilevel"/>
+    <w:tmpl w:val="4AC4BE7E"/>
+    <w:lvl w:ilvl="0" w:tplc="04190011">
+      <w:start w:val="1"/>
+      <w:numFmt w:val="decimal"/>
+      <w:lvlText w:val="%1)"/>
+      <w:lvlJc w:val="left"/>
+      <w:pPr>
+        <w:ind w:left="1429" w:hanging="360"/>
+      </w:pPr>
+    </w:lvl>
+    <w:lvl w:ilvl="1" w:tplc="04190019" w:tentative="1">
+      <w:start w:val="1"/>
+      <w:numFmt w:val="lowerLetter"/>
+      <w:lvlText w:val="%2."/>
+      <w:lvlJc w:val="left"/>
+      <w:pPr>
+        <w:ind w:left="2149" w:hanging="360"/>
+      </w:pPr>
+    </w:lvl>
+    <w:lvl w:ilvl="2" w:tplc="0419001B" w:tentative="1">
+      <w:start w:val="1"/>
+      <w:numFmt w:val="lowerRoman"/>
+      <w:lvlText w:val="%3."/>
+      <w:lvlJc w:val="right"/>
+      <w:pPr>
+        <w:ind w:left="2869" w:hanging="180"/>
+      </w:pPr>
+    </w:lvl>
+    <w:lvl w:ilvl="3" w:tplc="0419000F" w:tentative="1">
+      <w:start w:val="1"/>
+      <w:numFmt w:val="decimal"/>
+      <w:lvlText w:val="%4."/>
+      <w:lvlJc w:val="left"/>
+      <w:pPr>
+        <w:ind w:left="3589" w:hanging="360"/>
+      </w:pPr>
+    </w:lvl>
+    <w:lvl w:ilvl="4" w:tplc="04190019" w:tentative="1">
+      <w:start w:val="1"/>
+      <w:numFmt w:val="lowerLetter"/>
+      <w:lvlText w:val="%5."/>
+      <w:lvlJc w:val="left"/>
+      <w:pPr>
+        <w:ind w:left="4309" w:hanging="360"/>
+      </w:pPr>
+    </w:lvl>
+    <w:lvl w:ilvl="5" w:tplc="0419001B" w:tentative="1">
+      <w:start w:val="1"/>
+      <w:numFmt w:val="lowerRoman"/>
+      <w:lvlText w:val="%6."/>
+      <w:lvlJc w:val="right"/>
+      <w:pPr>
+        <w:ind w:left="5029" w:hanging="180"/>
+      </w:pPr>
+    </w:lvl>
+    <w:lvl w:ilvl="6" w:tplc="0419000F" w:tentative="1">
+      <w:start w:val="1"/>
+      <w:numFmt w:val="decimal"/>
+      <w:lvlText w:val="%7."/>
+      <w:lvlJc w:val="left"/>
+      <w:pPr>
+        <w:ind w:left="5749" w:hanging="360"/>
+      </w:pPr>
+    </w:lvl>
+    <w:lvl w:ilvl="7" w:tplc="04190019" w:tentative="1">
+      <w:start w:val="1"/>
+      <w:numFmt w:val="lowerLetter"/>
+      <w:lvlText w:val="%8."/>
+      <w:lvlJc w:val="left"/>
+      <w:pPr>
+        <w:ind w:left="6469" w:hanging="360"/>
+      </w:pPr>
+    </w:lvl>
+    <w:lvl w:ilvl="8" w:tplc="0419001B" w:tentative="1">
+      <w:start w:val="1"/>
+      <w:numFmt w:val="lowerRoman"/>
+      <w:lvlText w:val="%9."/>
+      <w:lvlJc w:val="right"/>
+      <w:pPr>
+        <w:ind w:left="7189" w:hanging="180"/>
+      </w:pPr>
+    </w:lvl>
+  </w:abstractNum>
+  <w:abstractNum w:abstractNumId="16">
     <w:nsid w:val="702D36F1"/>
     <w:multiLevelType w:val="multilevel"/>
     <w:tmpl w:val="CDCCAF8C"/>
@@ -22813,32 +27320,172 @@
       </w:pPr>
     </w:lvl>
   </w:abstractNum>
+  <w:abstractNum w:abstractNumId="17">
+    <w:nsid w:val="775E2DA7"/>
+    <w:multiLevelType w:val="hybridMultilevel"/>
+    <w:tmpl w:val="1B086B78"/>
+    <w:lvl w:ilvl="0" w:tplc="AEE62210">
+      <w:start w:val="1"/>
+      <w:numFmt w:val="bullet"/>
+      <w:lvlText w:val="­"/>
+      <w:lvlJc w:val="left"/>
+      <w:pPr>
+        <w:ind w:left="1547" w:hanging="360"/>
+      </w:pPr>
+      <w:rPr>
+        <w:rFonts w:ascii="Courier New" w:hAnsi="Courier New" w:hint="default"/>
+      </w:rPr>
+    </w:lvl>
+    <w:lvl w:ilvl="1" w:tplc="04190003" w:tentative="1">
+      <w:start w:val="1"/>
+      <w:numFmt w:val="bullet"/>
+      <w:lvlText w:val="o"/>
+      <w:lvlJc w:val="left"/>
+      <w:pPr>
+        <w:ind w:left="2267" w:hanging="360"/>
+      </w:pPr>
+      <w:rPr>
+        <w:rFonts w:ascii="Courier New" w:hAnsi="Courier New" w:cs="Courier New" w:hint="default"/>
+      </w:rPr>
+    </w:lvl>
+    <w:lvl w:ilvl="2" w:tplc="04190005" w:tentative="1">
+      <w:start w:val="1"/>
+      <w:numFmt w:val="bullet"/>
+      <w:lvlText w:val=""/>
+      <w:lvlJc w:val="left"/>
+      <w:pPr>
+        <w:ind w:left="2987" w:hanging="360"/>
+      </w:pPr>
+      <w:rPr>
+        <w:rFonts w:ascii="Wingdings" w:hAnsi="Wingdings" w:hint="default"/>
+      </w:rPr>
+    </w:lvl>
+    <w:lvl w:ilvl="3" w:tplc="04190001" w:tentative="1">
+      <w:start w:val="1"/>
+      <w:numFmt w:val="bullet"/>
+      <w:lvlText w:val=""/>
+      <w:lvlJc w:val="left"/>
+      <w:pPr>
+        <w:ind w:left="3707" w:hanging="360"/>
+      </w:pPr>
+      <w:rPr>
+        <w:rFonts w:ascii="Symbol" w:hAnsi="Symbol" w:hint="default"/>
+      </w:rPr>
+    </w:lvl>
+    <w:lvl w:ilvl="4" w:tplc="04190003" w:tentative="1">
+      <w:start w:val="1"/>
+      <w:numFmt w:val="bullet"/>
+      <w:lvlText w:val="o"/>
+      <w:lvlJc w:val="left"/>
+      <w:pPr>
+        <w:ind w:left="4427" w:hanging="360"/>
+      </w:pPr>
+      <w:rPr>
+        <w:rFonts w:ascii="Courier New" w:hAnsi="Courier New" w:cs="Courier New" w:hint="default"/>
+      </w:rPr>
+    </w:lvl>
+    <w:lvl w:ilvl="5" w:tplc="04190005" w:tentative="1">
+      <w:start w:val="1"/>
+      <w:numFmt w:val="bullet"/>
+      <w:lvlText w:val=""/>
+      <w:lvlJc w:val="left"/>
+      <w:pPr>
+        <w:ind w:left="5147" w:hanging="360"/>
+      </w:pPr>
+      <w:rPr>
+        <w:rFonts w:ascii="Wingdings" w:hAnsi="Wingdings" w:hint="default"/>
+      </w:rPr>
+    </w:lvl>
+    <w:lvl w:ilvl="6" w:tplc="04190001" w:tentative="1">
+      <w:start w:val="1"/>
+      <w:numFmt w:val="bullet"/>
+      <w:lvlText w:val=""/>
+      <w:lvlJc w:val="left"/>
+      <w:pPr>
+        <w:ind w:left="5867" w:hanging="360"/>
+      </w:pPr>
+      <w:rPr>
+        <w:rFonts w:ascii="Symbol" w:hAnsi="Symbol" w:hint="default"/>
+      </w:rPr>
+    </w:lvl>
+    <w:lvl w:ilvl="7" w:tplc="04190003" w:tentative="1">
+      <w:start w:val="1"/>
+      <w:numFmt w:val="bullet"/>
+      <w:lvlText w:val="o"/>
+      <w:lvlJc w:val="left"/>
+      <w:pPr>
+        <w:ind w:left="6587" w:hanging="360"/>
+      </w:pPr>
+      <w:rPr>
+        <w:rFonts w:ascii="Courier New" w:hAnsi="Courier New" w:cs="Courier New" w:hint="default"/>
+      </w:rPr>
+    </w:lvl>
+    <w:lvl w:ilvl="8" w:tplc="04190005" w:tentative="1">
+      <w:start w:val="1"/>
+      <w:numFmt w:val="bullet"/>
+      <w:lvlText w:val=""/>
+      <w:lvlJc w:val="left"/>
+      <w:pPr>
+        <w:ind w:left="7307" w:hanging="360"/>
+      </w:pPr>
+      <w:rPr>
+        <w:rFonts w:ascii="Wingdings" w:hAnsi="Wingdings" w:hint="default"/>
+      </w:rPr>
+    </w:lvl>
+  </w:abstractNum>
   <w:num w:numId="1">
+    <w:abstractNumId w:val="2"/>
+  </w:num>
+  <w:num w:numId="2">
+    <w:abstractNumId w:val="3"/>
+  </w:num>
+  <w:num w:numId="3">
+    <w:abstractNumId w:val="16"/>
+  </w:num>
+  <w:num w:numId="4">
+    <w:abstractNumId w:val="14"/>
+  </w:num>
+  <w:num w:numId="5">
+    <w:abstractNumId w:val="13"/>
+  </w:num>
+  <w:num w:numId="6">
+    <w:abstractNumId w:val="6"/>
+  </w:num>
+  <w:num w:numId="7">
+    <w:abstractNumId w:val="8"/>
+  </w:num>
+  <w:num w:numId="8">
+    <w:abstractNumId w:val="9"/>
+  </w:num>
+  <w:num w:numId="9">
+    <w:abstractNumId w:val="11"/>
+  </w:num>
+  <w:num w:numId="10">
+    <w:abstractNumId w:val="12"/>
+  </w:num>
+  <w:num w:numId="11">
+    <w:abstractNumId w:val="5"/>
+  </w:num>
+  <w:num w:numId="12">
+    <w:abstractNumId w:val="17"/>
+  </w:num>
+  <w:num w:numId="13">
+    <w:abstractNumId w:val="1"/>
+  </w:num>
+  <w:num w:numId="14">
+    <w:abstractNumId w:val="4"/>
+  </w:num>
+  <w:num w:numId="15">
     <w:abstractNumId w:val="0"/>
   </w:num>
-  <w:num w:numId="2">
-    <w:abstractNumId w:val="1"/>
+  <w:num w:numId="16">
+    <w:abstractNumId w:val="15"/>
   </w:num>
-  <w:num w:numId="3">
-    <w:abstractNumId w:val="8"/>
+  <w:num w:numId="17">
+    <w:abstractNumId w:val="10"/>
   </w:num>
-  <w:num w:numId="4">
+  <w:num w:numId="18">
     <w:abstractNumId w:val="7"/>
-  </w:num>
-  <w:num w:numId="5">
-    <w:abstractNumId w:val="6"/>
-  </w:num>
-  <w:num w:numId="6">
-    <w:abstractNumId w:val="2"/>
-  </w:num>
-  <w:num w:numId="7">
-    <w:abstractNumId w:val="3"/>
-  </w:num>
-  <w:num w:numId="8">
-    <w:abstractNumId w:val="4"/>
-  </w:num>
-  <w:num w:numId="9">
-    <w:abstractNumId w:val="5"/>
   </w:num>
 </w:numbering>
 </file>
@@ -23480,6 +28127,7 @@
   <w:style w:type="character" w:default="1" w:styleId="a2">
     <w:name w:val="Default Paragraph Font"/>
     <w:uiPriority w:val="1"/>
+    <w:semiHidden/>
     <w:unhideWhenUsed/>
   </w:style>
   <w:style w:type="table" w:default="1" w:styleId="a3">
@@ -24395,7 +29043,7 @@
 </file>
 
 <file path=customXml/itemProps1.xml><?xml version="1.0" encoding="utf-8"?>
-<ds:datastoreItem xmlns:ds="http://schemas.openxmlformats.org/officeDocument/2006/customXml" ds:itemID="{C4644ABD-B018-487F-BC6B-16F19380AC33}">
+<ds:datastoreItem xmlns:ds="http://schemas.openxmlformats.org/officeDocument/2006/customXml" ds:itemID="{2B29353F-4AFB-49F9-92F7-CACB6B725081}">
   <ds:schemaRefs>
     <ds:schemaRef ds:uri="http://schemas.openxmlformats.org/officeDocument/2006/bibliography"/>
   </ds:schemaRefs>

--- a/Dishuk_Diplom_v.3.docx
+++ b/Dishuk_Diplom_v.3.docx
@@ -376,8 +376,13 @@
               <w:jc w:val="left"/>
             </w:pPr>
             <w:r>
-              <w:t>Д. В. Дишук</w:t>
-            </w:r>
+              <w:t xml:space="preserve">Д. В. </w:t>
+            </w:r>
+            <w:proofErr w:type="spellStart"/>
+            <w:r>
+              <w:t>Дишук</w:t>
+            </w:r>
+            <w:proofErr w:type="spellEnd"/>
           </w:p>
         </w:tc>
       </w:tr>
@@ -440,8 +445,16 @@
               <w:rPr>
                 <w:lang w:eastAsia="en-US"/>
               </w:rPr>
-              <w:t>С. А. Валяк</w:t>
-            </w:r>
+              <w:t xml:space="preserve">С. А. </w:t>
+            </w:r>
+            <w:proofErr w:type="spellStart"/>
+            <w:r>
+              <w:rPr>
+                <w:lang w:eastAsia="en-US"/>
+              </w:rPr>
+              <w:t>Валяк</w:t>
+            </w:r>
+            <w:proofErr w:type="spellEnd"/>
           </w:p>
         </w:tc>
       </w:tr>
@@ -568,8 +581,16 @@
               <w:rPr>
                 <w:lang w:eastAsia="en-US"/>
               </w:rPr>
-              <w:t>А. Л. Гончаревич</w:t>
-            </w:r>
+              <w:t xml:space="preserve">А. Л. </w:t>
+            </w:r>
+            <w:proofErr w:type="spellStart"/>
+            <w:r>
+              <w:rPr>
+                <w:lang w:eastAsia="en-US"/>
+              </w:rPr>
+              <w:t>Гончаревич</w:t>
+            </w:r>
+            <w:proofErr w:type="spellEnd"/>
           </w:p>
         </w:tc>
       </w:tr>
@@ -686,12 +707,14 @@
                 <w:lang w:eastAsia="en-US"/>
               </w:rPr>
             </w:pPr>
+            <w:proofErr w:type="spellStart"/>
             <w:r>
               <w:rPr>
                 <w:lang w:eastAsia="en-US"/>
               </w:rPr>
               <w:t>Нормоконтролер</w:t>
             </w:r>
+            <w:proofErr w:type="spellEnd"/>
           </w:p>
         </w:tc>
         <w:tc>
@@ -747,12 +770,14 @@
               </w:rPr>
               <w:t xml:space="preserve">. </w:t>
             </w:r>
+            <w:proofErr w:type="spellStart"/>
             <w:r>
               <w:rPr>
                 <w:lang w:eastAsia="en-US"/>
               </w:rPr>
               <w:t>Протченко</w:t>
             </w:r>
+            <w:proofErr w:type="spellEnd"/>
           </w:p>
         </w:tc>
       </w:tr>
@@ -922,7 +947,35 @@
         <w:rPr>
           <w:highlight w:val="red"/>
         </w:rPr>
-        <w:t xml:space="preserve">АВТОМАТИЗИРОВАННАЯ ИНФОРМАЦИОННАЯ СИСТЕМА УПРАВЛЕНИЯ ПРОДАЖАМИ БИЛЕТОВ НА ТРАНСПОРТ: дипломный проект / К. Ю. Рыжова. – Минск : БГУИР, 2020, – п.з. –75 с., чертежей (плакатов) – 6 л. формата А1. </w:t>
+        <w:t xml:space="preserve">АВТОМАТИЗИРОВАННАЯ ИНФОРМАЦИОННАЯ СИСТЕМА УПРАВЛЕНИЯ ПРОДАЖАМИ БИЛЕТОВ НА ТРАНСПОРТ: дипломный проект / К. Ю. Рыжова. – </w:t>
+      </w:r>
+      <w:proofErr w:type="gramStart"/>
+      <w:r>
+        <w:rPr>
+          <w:highlight w:val="red"/>
+        </w:rPr>
+        <w:t>Минск :</w:t>
+      </w:r>
+      <w:proofErr w:type="gramEnd"/>
+      <w:r>
+        <w:rPr>
+          <w:highlight w:val="red"/>
+        </w:rPr>
+        <w:t xml:space="preserve"> БГУИР, 2020, – </w:t>
+      </w:r>
+      <w:proofErr w:type="spellStart"/>
+      <w:r>
+        <w:rPr>
+          <w:highlight w:val="red"/>
+        </w:rPr>
+        <w:t>п.з</w:t>
+      </w:r>
+      <w:proofErr w:type="spellEnd"/>
+      <w:r>
+        <w:rPr>
+          <w:highlight w:val="red"/>
+        </w:rPr>
+        <w:t xml:space="preserve">. –75 с., чертежей (плакатов) – 6 л. формата А1. </w:t>
       </w:r>
     </w:p>
     <w:p>
@@ -1017,11 +1070,19 @@
         <w:rPr>
           <w:highlight w:val="red"/>
         </w:rPr>
-        <w:t>Результаты, полученные в ходе дипломного проектирования, могут использоваться участниками финансового рынка для анализа рынка производных финансовых инструментов, выбора стратегии и принятия решения при проведении операций на рынке ценных бумаг</w:t>
+        <w:t xml:space="preserve">Результаты, полученные в ходе дипломного проектирования, могут использоваться участниками финансового рынка для анализа рынка производных финансовых инструментов, выбора стратегии и принятия решения при проведении операций на рынке ценных </w:t>
+      </w:r>
+      <w:proofErr w:type="gramStart"/>
+      <w:r>
+        <w:rPr>
+          <w:highlight w:val="red"/>
+        </w:rPr>
+        <w:t>бумаг</w:t>
       </w:r>
       <w:r>
         <w:t>.(</w:t>
       </w:r>
+      <w:proofErr w:type="gramEnd"/>
       <w:r>
         <w:rPr>
           <w:highlight w:val="yellow"/>
@@ -1203,6 +1264,7 @@
                 <w:szCs w:val="20"/>
               </w:rPr>
             </w:pPr>
+            <w:proofErr w:type="spellStart"/>
             <w:r>
               <w:rPr>
                 <w:sz w:val="24"/>
@@ -1210,6 +1272,7 @@
               </w:rPr>
               <w:t>ИТиУ</w:t>
             </w:r>
+            <w:proofErr w:type="spellEnd"/>
           </w:p>
         </w:tc>
         <w:tc>
@@ -1744,12 +1807,21 @@
                 <w:szCs w:val="24"/>
               </w:rPr>
             </w:pPr>
+            <w:proofErr w:type="spellStart"/>
             <w:r>
               <w:rPr>
                 <w:sz w:val="24"/>
                 <w:szCs w:val="24"/>
               </w:rPr>
-              <w:t>Яроша Александра Григорьевича</w:t>
+              <w:t>Яроша</w:t>
+            </w:r>
+            <w:proofErr w:type="spellEnd"/>
+            <w:r>
+              <w:rPr>
+                <w:sz w:val="24"/>
+                <w:szCs w:val="24"/>
+              </w:rPr>
+              <w:t xml:space="preserve"> Александра Григорьевича</w:t>
             </w:r>
           </w:p>
         </w:tc>
@@ -2445,6 +2517,7 @@
               </w:rPr>
               <w:t xml:space="preserve">сервис – </w:t>
             </w:r>
+            <w:proofErr w:type="spellStart"/>
             <w:r>
               <w:rPr>
                 <w:sz w:val="24"/>
@@ -2453,6 +2526,7 @@
               </w:rPr>
               <w:t>ExactTarget</w:t>
             </w:r>
+            <w:proofErr w:type="spellEnd"/>
             <w:r>
               <w:rPr>
                 <w:sz w:val="24"/>
@@ -3336,6 +3410,7 @@
               </w:rPr>
               <w:t xml:space="preserve">Диаграмма классов сущностей </w:t>
             </w:r>
+            <w:proofErr w:type="spellStart"/>
             <w:r>
               <w:rPr>
                 <w:sz w:val="22"/>
@@ -3344,6 +3419,7 @@
               </w:rPr>
               <w:t>ExactTarget</w:t>
             </w:r>
+            <w:proofErr w:type="spellEnd"/>
             <w:r>
               <w:rPr>
                 <w:sz w:val="22"/>
@@ -4922,8 +4998,18 @@
                 <w:szCs w:val="24"/>
                 <w:highlight w:val="yellow"/>
               </w:rPr>
-              <w:t>А. Г. Ярош</w:t>
-            </w:r>
+              <w:t xml:space="preserve">А. Г. </w:t>
+            </w:r>
+            <w:proofErr w:type="spellStart"/>
+            <w:r>
+              <w:rPr>
+                <w:sz w:val="24"/>
+                <w:szCs w:val="24"/>
+                <w:highlight w:val="yellow"/>
+              </w:rPr>
+              <w:t>Ярош</w:t>
+            </w:r>
+            <w:proofErr w:type="spellEnd"/>
             <w:r>
               <w:rPr>
                 <w:sz w:val="24"/>
@@ -7277,7 +7363,31 @@
     </w:p>
     <w:p>
       <w:r>
-        <w:t xml:space="preserve">Важнейшим инструментом решения многокритериальных задач является принцип Эджворта-Парето (принцип Парето), который стали успешно применять еще в XIX веке. Однако принцип Эджворта-Парето имеет вполне определенные границы применимости и его использование при решении некоторых задач рискованно или же вообще не допустимо. Для того чтобы сформулировать принцип Эджворта-Парето, постановку обычной многокритериальной задачи, включающей множество возможных решений и набор критериев (векторный критерий) необходимо дополнить бинарным отношением предпочтения лица, принимающего решение (ЛПР). Расширенная подобным образом многокритериальная задача названа задачей многокритериального выбора. Ее решение заключается в отыскании так называемого множества выбираемых решений, которое может состоять из </w:t>
+        <w:t xml:space="preserve">Важнейшим инструментом решения многокритериальных задач является принцип </w:t>
+      </w:r>
+      <w:proofErr w:type="spellStart"/>
+      <w:r>
+        <w:t>Эджворта</w:t>
+      </w:r>
+      <w:proofErr w:type="spellEnd"/>
+      <w:r>
+        <w:t xml:space="preserve">-Парето (принцип Парето), который стали успешно применять еще в XIX веке. Однако принцип </w:t>
+      </w:r>
+      <w:proofErr w:type="spellStart"/>
+      <w:r>
+        <w:t>Эджворта</w:t>
+      </w:r>
+      <w:proofErr w:type="spellEnd"/>
+      <w:r>
+        <w:t xml:space="preserve">-Парето имеет вполне определенные границы применимости и его использование при решении некоторых задач рискованно или же вообще не допустимо. Для того чтобы сформулировать принцип </w:t>
+      </w:r>
+      <w:proofErr w:type="spellStart"/>
+      <w:r>
+        <w:t>Эджворта</w:t>
+      </w:r>
+      <w:proofErr w:type="spellEnd"/>
+      <w:r>
+        <w:t xml:space="preserve">-Парето, постановку обычной многокритериальной задачи, включающей множество возможных решений и набор критериев (векторный критерий) необходимо дополнить бинарным отношением предпочтения лица, принимающего решение (ЛПР). Расширенная подобным образом многокритериальная задача названа задачей многокритериального выбора. Ее решение заключается в отыскании так называемого множества выбираемых решений, которое может состоять из </w:t>
       </w:r>
       <w:r>
         <w:lastRenderedPageBreak/>
@@ -7286,7 +7396,15 @@
     </w:p>
     <w:p>
       <w:r>
-        <w:t>Применение принципа Эджворта-Парето позволяет из множества всех возможных исключить заведомо неприемлемые решения, т.е. те, которые никогда не могут оказаться выбранными, если выбор осуществляется достаточно «разумно». После такого исключения остается множество, которое называют множеством Парето или областью компромиссов.</w:t>
+        <w:t xml:space="preserve">Применение принципа </w:t>
+      </w:r>
+      <w:proofErr w:type="spellStart"/>
+      <w:r>
+        <w:t>Эджворта</w:t>
+      </w:r>
+      <w:proofErr w:type="spellEnd"/>
+      <w:r>
+        <w:t>-Парето позволяет из множества всех возможных исключить заведомо неприемлемые решения, т.е. те, которые никогда не могут оказаться выбранными, если выбор осуществляется достаточно «разумно». После такого исключения остается множество, которое называют множеством Парето или областью компромиссов.</w:t>
       </w:r>
     </w:p>
     <w:p>
@@ -7294,15 +7412,39 @@
         <w:t xml:space="preserve">Оно, как правило, является достаточно широким и в процессе принятия решений неизбежно встает вопрос о том, какое именно возможное решение </w:t>
       </w:r>
       <w:r>
-        <w:t>выбрать среди парето-оптимальных.</w:t>
-      </w:r>
-      <w:r>
-        <w:t xml:space="preserve"> Выражаясь иначе, какие из парето-оптимальных решений следует удалить для того, чтобы произвести дальнейшее сужение области компромиссов и, тем самым, получить более точное представление об искомом множестве выбираемых решений? Этот вопрос при решении практических многокритериальных задач является наиболее трудным и наименее проработанным к настоящему времени.</w:t>
-      </w:r>
-    </w:p>
-    <w:p>
-      <w:r>
-        <w:t>В общем случае, располагая лишь множеством возможных решений и набором критериев (т.е. оставаясь в рамках модели многокритериальной задачи), обоснованного ответа на поставленный вопрос не сможет дать ни один специалист по принятию решений, поскольку осуществление компромисса (выбора того или иного парето-оптимального решения) возможно лишь при расширении модели выбора за счет привлечения дополнительной информации об отношении предпочтения ЛПР. В зависимости от типа, характера и объема имеющейся в наличии дополнительной информации используют тот или иной метод принятия решений (или же их комбинацию).</w:t>
+        <w:t xml:space="preserve">выбрать среди </w:t>
+      </w:r>
+      <w:proofErr w:type="spellStart"/>
+      <w:r>
+        <w:t>парето</w:t>
+      </w:r>
+      <w:proofErr w:type="spellEnd"/>
+      <w:r>
+        <w:t>-оптимальных.</w:t>
+      </w:r>
+      <w:r>
+        <w:t xml:space="preserve"> Выражаясь иначе, какие из </w:t>
+      </w:r>
+      <w:proofErr w:type="spellStart"/>
+      <w:r>
+        <w:t>парето</w:t>
+      </w:r>
+      <w:proofErr w:type="spellEnd"/>
+      <w:r>
+        <w:t>-оптимальных решений следует удалить для того, чтобы произвести дальнейшее сужение области компромиссов и, тем самым, получить более точное представление об искомом множестве выбираемых решений? Этот вопрос при решении практических многокритериальных задач является наиболее трудным и наименее проработанным к настоящему времени.</w:t>
+      </w:r>
+    </w:p>
+    <w:p>
+      <w:r>
+        <w:t xml:space="preserve">В общем случае, располагая лишь множеством возможных решений и набором критериев (т.е. оставаясь в рамках модели многокритериальной задачи), обоснованного ответа на поставленный вопрос не сможет дать ни один специалист по принятию решений, поскольку осуществление компромисса (выбора того или иного </w:t>
+      </w:r>
+      <w:proofErr w:type="spellStart"/>
+      <w:r>
+        <w:t>парето</w:t>
+      </w:r>
+      <w:proofErr w:type="spellEnd"/>
+      <w:r>
+        <w:t>-оптимального решения) возможно лишь при расширении модели выбора за счет привлечения дополнительной информации об отношении предпочтения ЛПР. В зависимости от типа, характера и объема имеющейся в наличии дополнительной информации используют тот или иной метод принятия решений (или же их комбинацию).</w:t>
       </w:r>
     </w:p>
     <w:p/>
@@ -7330,7 +7472,11 @@
         </w:rPr>
       </w:pPr>
       <w:r>
-        <w:t xml:space="preserve">В формальном представлении критерии (целевые функции), по которым оценивается решение Х, будет записываться в виде </w:t>
+        <w:t xml:space="preserve">В формальном представлении критерии (целевые функции), по которым оценивается решение Х, будет записываться в </w:t>
+      </w:r>
+      <w:proofErr w:type="gramStart"/>
+      <w:r>
+        <w:t xml:space="preserve">виде </w:t>
       </w:r>
       <m:oMath>
         <m:sSub>
@@ -7409,8 +7555,13 @@
       <w:r>
         <w:t>.</w:t>
       </w:r>
-      <w:r>
-        <w:t xml:space="preserve"> Критерий </w:t>
+      <w:proofErr w:type="gramEnd"/>
+      <w:r>
+        <w:t xml:space="preserve"> </w:t>
+      </w:r>
+      <w:proofErr w:type="gramStart"/>
+      <w:r>
+        <w:t xml:space="preserve">Критерий </w:t>
       </w:r>
       <m:oMath>
         <m:sSub>
@@ -7441,8 +7592,13 @@
         </m:sSub>
       </m:oMath>
       <w:r>
-        <w:t xml:space="preserve"> называют также частными. Для удобства рассуждений примем, что для всех </w:t>
-      </w:r>
+        <w:t xml:space="preserve"> называют</w:t>
+      </w:r>
+      <w:proofErr w:type="gramEnd"/>
+      <w:r>
+        <w:t xml:space="preserve"> также частными. Для удобства рассуждений примем, что для всех </w:t>
+      </w:r>
+      <w:proofErr w:type="spellStart"/>
       <w:r>
         <w:rPr>
           <w:i/>
@@ -7450,6 +7606,7 @@
         </w:rPr>
         <w:t>i</w:t>
       </w:r>
+      <w:proofErr w:type="spellEnd"/>
       <w:r>
         <w:t xml:space="preserve"> чем больше значение критерия, тем лучше. Тогда задача</w:t>
       </w:r>
@@ -7471,11 +7628,19 @@
         </w:rPr>
         <w:t xml:space="preserve"> </w:t>
       </w:r>
+      <w:proofErr w:type="spellStart"/>
       <w:r>
         <w:rPr>
           <w:lang w:val="en-US"/>
         </w:rPr>
-        <w:t>виде:</w:t>
+        <w:t>виде</w:t>
+      </w:r>
+      <w:proofErr w:type="spellEnd"/>
+      <w:r>
+        <w:rPr>
+          <w:lang w:val="en-US"/>
+        </w:rPr>
+        <w:t>:</w:t>
       </w:r>
     </w:p>
     <w:p>
@@ -8014,7 +8179,14 @@
         <w:rPr>
           <w:rFonts w:eastAsiaTheme="minorEastAsia"/>
         </w:rPr>
-        <w:t xml:space="preserve">максимизации вектора критериев </w:t>
+        <w:t xml:space="preserve">максимизации вектора </w:t>
+      </w:r>
+      <w:proofErr w:type="gramStart"/>
+      <w:r>
+        <w:rPr>
+          <w:rFonts w:eastAsiaTheme="minorEastAsia"/>
+        </w:rPr>
+        <w:t xml:space="preserve">критериев </w:t>
       </w:r>
       <m:oMath>
         <m:r>
@@ -8064,7 +8236,14 @@
         <w:rPr>
           <w:rFonts w:eastAsiaTheme="minorEastAsia"/>
         </w:rPr>
-        <w:t xml:space="preserve"> по </w:t>
+        <w:t xml:space="preserve"> по</w:t>
+      </w:r>
+      <w:proofErr w:type="gramEnd"/>
+      <w:r>
+        <w:rPr>
+          <w:rFonts w:eastAsiaTheme="minorEastAsia"/>
+        </w:rPr>
+        <w:t xml:space="preserve"> </w:t>
       </w:r>
       <m:oMath>
         <m:r>
@@ -8681,11 +8860,19 @@
           <w:rFonts w:eastAsiaTheme="minorEastAsia"/>
         </w:rPr>
       </w:pPr>
-      <w:r>
-        <w:rPr>
-          <w:rFonts w:eastAsiaTheme="minorEastAsia"/>
-        </w:rPr>
-        <w:t>Максиминная свертка</w:t>
+      <w:proofErr w:type="spellStart"/>
+      <w:r>
+        <w:rPr>
+          <w:rFonts w:eastAsiaTheme="minorEastAsia"/>
+        </w:rPr>
+        <w:t>Максиминная</w:t>
+      </w:r>
+      <w:proofErr w:type="spellEnd"/>
+      <w:r>
+        <w:rPr>
+          <w:rFonts w:eastAsiaTheme="minorEastAsia"/>
+        </w:rPr>
+        <w:t xml:space="preserve"> свертка</w:t>
       </w:r>
       <w:r>
         <w:rPr>
@@ -9007,7 +9194,14 @@
         <w:rPr>
           <w:rFonts w:eastAsiaTheme="minorEastAsia"/>
         </w:rPr>
-        <w:t xml:space="preserve">0, 1] для </w:t>
+        <w:t xml:space="preserve">0, 1] </w:t>
+      </w:r>
+      <w:proofErr w:type="gramStart"/>
+      <w:r>
+        <w:rPr>
+          <w:rFonts w:eastAsiaTheme="minorEastAsia"/>
+        </w:rPr>
+        <w:t xml:space="preserve">для </w:t>
       </w:r>
       <m:oMath>
         <m:r>
@@ -9036,6 +9230,7 @@
       <w:r>
         <w:t>.</w:t>
       </w:r>
+      <w:proofErr w:type="gramEnd"/>
       <w:r>
         <w:rPr>
           <w:rFonts w:eastAsiaTheme="minorEastAsia"/>
@@ -9088,7 +9283,14 @@
         <w:rPr>
           <w:rFonts w:eastAsiaTheme="minorEastAsia"/>
         </w:rPr>
-        <w:t xml:space="preserve"> может не принадлежать </w:t>
+        <w:t xml:space="preserve"> может не </w:t>
+      </w:r>
+      <w:proofErr w:type="gramStart"/>
+      <w:r>
+        <w:rPr>
+          <w:rFonts w:eastAsiaTheme="minorEastAsia"/>
+        </w:rPr>
+        <w:t xml:space="preserve">принадлежать </w:t>
       </w:r>
       <m:oMath>
         <m:r>
@@ -9173,7 +9375,14 @@
         <w:rPr>
           <w:rFonts w:eastAsiaTheme="minorEastAsia"/>
         </w:rPr>
-        <w:t>, может быть элементом А в небольшой степени (</w:t>
+        <w:t>,</w:t>
+      </w:r>
+      <w:proofErr w:type="gramEnd"/>
+      <w:r>
+        <w:rPr>
+          <w:rFonts w:eastAsiaTheme="minorEastAsia"/>
+        </w:rPr>
+        <w:t xml:space="preserve"> может быть элементом А в небольшой степени (</w:t>
       </w:r>
       <m:oMath>
         <m:sSub>
@@ -9523,7 +9732,14 @@
         <w:rPr>
           <w:rFonts w:eastAsiaTheme="minorEastAsia"/>
         </w:rPr>
-        <w:t xml:space="preserve">, например, </w:t>
+        <w:t xml:space="preserve">, </w:t>
+      </w:r>
+      <w:proofErr w:type="gramStart"/>
+      <w:r>
+        <w:rPr>
+          <w:rFonts w:eastAsiaTheme="minorEastAsia"/>
+        </w:rPr>
+        <w:t xml:space="preserve">например, </w:t>
       </w:r>
       <m:oMath>
         <m:sSub>
@@ -9581,7 +9797,14 @@
         <w:rPr>
           <w:rFonts w:eastAsiaTheme="minorEastAsia"/>
         </w:rPr>
-        <w:t xml:space="preserve"> означает, что </w:t>
+        <w:t xml:space="preserve"> означает</w:t>
+      </w:r>
+      <w:proofErr w:type="gramEnd"/>
+      <w:r>
+        <w:rPr>
+          <w:rFonts w:eastAsiaTheme="minorEastAsia"/>
+        </w:rPr>
+        <w:t xml:space="preserve">, что </w:t>
       </w:r>
       <w:r>
         <w:rPr>
@@ -9657,7 +9880,14 @@
         <w:rPr>
           <w:rFonts w:eastAsiaTheme="minorEastAsia"/>
         </w:rPr>
-        <w:t xml:space="preserve">Функция принадлежности </w:t>
+        <w:t xml:space="preserve">Функция </w:t>
+      </w:r>
+      <w:proofErr w:type="gramStart"/>
+      <w:r>
+        <w:rPr>
+          <w:rFonts w:eastAsiaTheme="minorEastAsia"/>
+        </w:rPr>
+        <w:t xml:space="preserve">принадлежности </w:t>
       </w:r>
       <m:oMath>
         <m:sSub>
@@ -9709,7 +9939,14 @@
         <w:rPr>
           <w:rFonts w:eastAsiaTheme="minorEastAsia"/>
         </w:rPr>
-        <w:t xml:space="preserve"> – это некоторая невероятностная субъективная мера нечеткости, определяемая в результате опроса экспертов о степени соответствия элемента x понятию, формализуемому нечетким множеством A. В отличие от вероятностной меры, которая считается оценкой стохастической неопределенности, имеющей дело с неоднозначностью наступления некоторого события в различные моменты времени, нечеткая мера выступает численной оценкой лингвистической неопределенности, связанной с неоднозначностью и расплывчатостью категорий человеческого мышления. При построении функции принадлежности </w:t>
+        <w:t xml:space="preserve"> –</w:t>
+      </w:r>
+      <w:proofErr w:type="gramEnd"/>
+      <w:r>
+        <w:rPr>
+          <w:rFonts w:eastAsiaTheme="minorEastAsia"/>
+        </w:rPr>
+        <w:t xml:space="preserve"> это некоторая невероятностная субъективная мера нечеткости, определяемая в результате опроса экспертов о степени соответствия элемента x понятию, формализуемому нечетким множеством A. В отличие от вероятностной меры, которая считается оценкой стохастической неопределенности, имеющей дело с неоднозначностью наступления некоторого события в различные моменты времени, нечеткая мера выступает численной оценкой лингвистической неопределенности, связанной с неоднозначностью и расплывчатостью категорий человеческого мышления. При построении функции принадлежности </w:t>
       </w:r>
       <m:oMath>
         <m:sSub>
@@ -9792,7 +10029,14 @@
         <w:rPr>
           <w:rFonts w:eastAsiaTheme="minorEastAsia"/>
         </w:rPr>
-        <w:t xml:space="preserve"> X обладает этим свойством R, тем более близко к единице соответствующее значение </w:t>
+        <w:t xml:space="preserve"> X обладает этим свойством R, тем более близко к единице соответствующее </w:t>
+      </w:r>
+      <w:proofErr w:type="gramStart"/>
+      <w:r>
+        <w:rPr>
+          <w:rFonts w:eastAsiaTheme="minorEastAsia"/>
+        </w:rPr>
+        <w:t xml:space="preserve">значение </w:t>
       </w:r>
       <m:oMath>
         <m:sSub>
@@ -9844,7 +10088,14 @@
         <w:rPr>
           <w:rFonts w:eastAsiaTheme="minorEastAsia"/>
         </w:rPr>
-        <w:t xml:space="preserve">. Если элемент </w:t>
+        <w:t>.</w:t>
+      </w:r>
+      <w:proofErr w:type="gramEnd"/>
+      <w:r>
+        <w:rPr>
+          <w:rFonts w:eastAsiaTheme="minorEastAsia"/>
+        </w:rPr>
+        <w:t xml:space="preserve"> Если элемент </w:t>
       </w:r>
       <w:r>
         <w:rPr>
@@ -9869,7 +10120,14 @@
         <w:rPr>
           <w:rFonts w:eastAsiaTheme="minorEastAsia"/>
         </w:rPr>
-        <w:t xml:space="preserve"> X определенно обладает этим свойством R, то </w:t>
+        <w:t xml:space="preserve"> X определенно обладает этим свойством R, </w:t>
+      </w:r>
+      <w:proofErr w:type="gramStart"/>
+      <w:r>
+        <w:rPr>
+          <w:rFonts w:eastAsiaTheme="minorEastAsia"/>
+        </w:rPr>
+        <w:t xml:space="preserve">то </w:t>
       </w:r>
       <m:oMath>
         <m:sSub>
@@ -9929,6 +10187,7 @@
         </w:rPr>
         <w:t>,</w:t>
       </w:r>
+      <w:proofErr w:type="gramEnd"/>
       <w:r>
         <w:rPr>
           <w:rFonts w:eastAsiaTheme="minorEastAsia"/>
@@ -10231,7 +10490,14 @@
         <w:rPr>
           <w:rFonts w:eastAsiaTheme="minorEastAsia"/>
         </w:rPr>
-        <w:t xml:space="preserve">Прямые методы характеризуются тем, что эксперт непосредственно задает правила определения значений функции принадлежности </w:t>
+        <w:t xml:space="preserve">Прямые методы характеризуются тем, что эксперт непосредственно задает правила определения значений функции </w:t>
+      </w:r>
+      <w:proofErr w:type="gramStart"/>
+      <w:r>
+        <w:rPr>
+          <w:rFonts w:eastAsiaTheme="minorEastAsia"/>
+        </w:rPr>
+        <w:t xml:space="preserve">принадлежности </w:t>
       </w:r>
       <m:oMath>
         <m:sSub>
@@ -10283,7 +10549,14 @@
         <w:rPr>
           <w:rFonts w:eastAsiaTheme="minorEastAsia"/>
         </w:rPr>
-        <w:t xml:space="preserve">, характеризующей элемент </w:t>
+        <w:t>,</w:t>
+      </w:r>
+      <w:proofErr w:type="gramEnd"/>
+      <w:r>
+        <w:rPr>
+          <w:rFonts w:eastAsiaTheme="minorEastAsia"/>
+        </w:rPr>
+        <w:t xml:space="preserve"> характеризующей элемент </w:t>
       </w:r>
       <m:oMath>
         <m:r>
@@ -10318,11 +10591,19 @@
         </w:rPr>
         <w:t xml:space="preserve">льзуются для измеримых понятий </w:t>
       </w:r>
-      <w:r>
-        <w:rPr>
-          <w:rFonts w:eastAsiaTheme="minorEastAsia"/>
-        </w:rPr>
-        <w:t>или когда выделяются полярные значения. Разновидностями прямых методов можно назвать прямые групповые методы, когда, например, группе экспертов предъявляют конкретный объект, и каждый должен дать один из двух ответов: принадлежит или нет этот объект к заданному множеству. Тогда число утвердительных ответов, деленное на общее число экспертов, дает значение функции принадлежности объекта к данному нечеткому множеству. Прямыми методами являются также непосредственное задание функции принадлежности таблицей, г</w:t>
+      <w:proofErr w:type="gramStart"/>
+      <w:r>
+        <w:rPr>
+          <w:rFonts w:eastAsiaTheme="minorEastAsia"/>
+        </w:rPr>
+        <w:t>или</w:t>
+      </w:r>
+      <w:proofErr w:type="gramEnd"/>
+      <w:r>
+        <w:rPr>
+          <w:rFonts w:eastAsiaTheme="minorEastAsia"/>
+        </w:rPr>
+        <w:t xml:space="preserve"> когда выделяются полярные значения. Разновидностями прямых методов можно назвать прямые групповые методы, когда, например, группе экспертов предъявляют конкретный объект, и каждый должен дать один из двух ответов: принадлежит или нет этот объект к заданному множеству. Тогда число утвердительных ответов, деленное на общее число экспертов, дает значение функции принадлежности объекта к данному нечеткому множеству. Прямыми методами являются также непосредственное задание функции принадлежности таблицей, г</w:t>
       </w:r>
       <w:r>
         <w:rPr>
@@ -10479,7 +10760,21 @@
         <w:rPr>
           <w:rFonts w:eastAsiaTheme="minorEastAsia"/>
         </w:rPr>
-        <w:t>При малом объеме имеющейся информации о системе следует использовать простейшие кусочно-линейные функции принадлежности, состоящие из прямолинейных участков, для нахождения параметров которых требуется значительно меньшее по сравнению с остальными функциями принадлежно</w:t>
+        <w:t xml:space="preserve">При малом объеме имеющейся информации о системе следует использовать простейшие кусочно-линейные функции принадлежности, состоящие из прямолинейных участков, для нахождения </w:t>
+      </w:r>
+      <w:proofErr w:type="gramStart"/>
+      <w:r>
+        <w:rPr>
+          <w:rFonts w:eastAsiaTheme="minorEastAsia"/>
+        </w:rPr>
+        <w:t>параметров</w:t>
+      </w:r>
+      <w:proofErr w:type="gramEnd"/>
+      <w:r>
+        <w:rPr>
+          <w:rFonts w:eastAsiaTheme="minorEastAsia"/>
+        </w:rPr>
+        <w:t xml:space="preserve"> которых требуется значительно меньшее по сравнению с остальными функциями принадлежно</w:t>
       </w:r>
       <w:r>
         <w:rPr>
@@ -11365,6 +11660,7 @@
         </w:rPr>
         <w:t xml:space="preserve"> </w:t>
       </w:r>
+      <w:proofErr w:type="spellStart"/>
       <w:r>
         <w:rPr>
           <w:rFonts w:eastAsiaTheme="minorEastAsia"/>
@@ -11372,6 +11668,7 @@
         </w:rPr>
         <w:t>стр</w:t>
       </w:r>
+      <w:proofErr w:type="spellEnd"/>
     </w:p>
     <w:p/>
     <w:p>
@@ -11701,7 +11998,11 @@
     </w:p>
     <w:p>
       <w:r>
-        <w:t xml:space="preserve">При построении функции принадлежности </w:t>
+        <w:t xml:space="preserve">При построении функции </w:t>
+      </w:r>
+      <w:proofErr w:type="gramStart"/>
+      <w:r>
+        <w:t xml:space="preserve">принадлежности </w:t>
       </w:r>
       <m:oMath>
         <m:sSub>
@@ -11750,7 +12051,11 @@
         </m:d>
       </m:oMath>
       <w:r>
-        <w:t xml:space="preserve"> с каждым нечетким множеством </w:t>
+        <w:t xml:space="preserve"> с</w:t>
+      </w:r>
+      <w:proofErr w:type="gramEnd"/>
+      <w:r>
+        <w:t xml:space="preserve"> каждым нечетким множеством </w:t>
       </w:r>
       <w:r>
         <w:rPr>
@@ -11759,7 +12064,11 @@
         <w:t>A</w:t>
       </w:r>
       <w:r>
-        <w:t xml:space="preserve"> ассоциируется некоторое свойство, признак или атрибут, который характеризует некоторую совокупность объектов X. Чем в большей степени конкретный объект </w:t>
+        <w:t xml:space="preserve"> ассоциируется некоторое свойство, признак или атрибут, который характеризует некоторую совокупность объектов X. Чем в большей степени конкретный </w:t>
+      </w:r>
+      <w:proofErr w:type="gramStart"/>
+      <w:r>
+        <w:t xml:space="preserve">объект </w:t>
       </w:r>
       <m:oMath>
         <m:r>
@@ -11785,7 +12094,11 @@
         </m:r>
       </m:oMath>
       <w:r>
-        <w:t xml:space="preserve"> обладает этим свойством, тем более близко к 1 соответствующее значение </w:t>
+        <w:t xml:space="preserve"> обладает</w:t>
+      </w:r>
+      <w:proofErr w:type="gramEnd"/>
+      <w:r>
+        <w:t xml:space="preserve"> этим свойством, тем более близко к 1 соответствующее значение </w:t>
       </w:r>
       <m:oMath>
         <m:sSub>
@@ -11834,7 +12147,11 @@
         </m:d>
       </m:oMath>
       <w:r>
-        <w:t xml:space="preserve">. Если элемент </w:t>
+        <w:t xml:space="preserve">. Если </w:t>
+      </w:r>
+      <w:proofErr w:type="gramStart"/>
+      <w:r>
+        <w:t xml:space="preserve">элемент </w:t>
       </w:r>
       <m:oMath>
         <m:r>
@@ -11863,7 +12180,11 @@
         <w:t xml:space="preserve"> </w:t>
       </w:r>
       <w:r>
-        <w:t xml:space="preserve">определенно обладает этим свойством, то </w:t>
+        <w:t>определенно</w:t>
+      </w:r>
+      <w:proofErr w:type="gramEnd"/>
+      <w:r>
+        <w:t xml:space="preserve"> обладает этим свойством, то </w:t>
       </w:r>
       <m:oMath>
         <m:sSub>
@@ -12071,7 +12392,14 @@
         <w:rPr>
           <w:spacing w:val="-5"/>
         </w:rPr>
-        <w:t>В прямых методах эксперт либо группа экспертов просто задают для каждого</w:t>
+        <w:t xml:space="preserve">В прямых методах эксперт либо группа экспертов просто задают для </w:t>
+      </w:r>
+      <w:proofErr w:type="gramStart"/>
+      <w:r>
+        <w:rPr>
+          <w:spacing w:val="-5"/>
+        </w:rPr>
+        <w:t>каждого</w:t>
       </w:r>
       <w:r>
         <w:rPr>
@@ -12106,7 +12434,11 @@
         <w:t xml:space="preserve"> </w:t>
       </w:r>
       <w:r>
-        <w:t>значение функции принадлежности</w:t>
+        <w:t>значение</w:t>
+      </w:r>
+      <w:proofErr w:type="gramEnd"/>
+      <w:r>
+        <w:t xml:space="preserve"> функции принадлежности</w:t>
       </w:r>
       <w:r>
         <w:t xml:space="preserve"> </w:t>
@@ -12243,7 +12575,21 @@
         <w:rPr>
           <w:spacing w:val="-5"/>
         </w:rPr>
-        <w:t>Целью этапа фаззификации является установление соответствия между конкретным, обычно численным, значением отдельной входной переменной системы нечеткого вывода и значением функции принадлежности соответствующего ей терма входной лингвистической переменной. После завершения этого этапа для всех входных переменных должны быть определены конкретные значения функций принадлежности по каждому из лингвистических термов, которые используются в подусловиях базы правил системы нечеткого вывода.</w:t>
+        <w:t xml:space="preserve">Целью этапа фаззификации является установление соответствия между конкретным, обычно численным, значением отдельной входной переменной системы нечеткого вывода и значением функции принадлежности соответствующего ей терма входной лингвистической переменной. После завершения этого этапа для всех входных переменных должны быть определены конкретные значения функций принадлежности по каждому из лингвистических термов, которые используются в </w:t>
+      </w:r>
+      <w:proofErr w:type="spellStart"/>
+      <w:r>
+        <w:rPr>
+          <w:spacing w:val="-5"/>
+        </w:rPr>
+        <w:t>подусловиях</w:t>
+      </w:r>
+      <w:proofErr w:type="spellEnd"/>
+      <w:r>
+        <w:rPr>
+          <w:spacing w:val="-5"/>
+        </w:rPr>
+        <w:t xml:space="preserve"> базы правил системы нечеткого вывода.</w:t>
       </w:r>
     </w:p>
     <w:p>
@@ -12305,11 +12651,19 @@
         </w:rPr>
         <w:t xml:space="preserve"> методы построения функций принадлежности </w:t>
       </w:r>
+      <w:proofErr w:type="gramStart"/>
       <w:r>
         <w:rPr>
           <w:spacing w:val="-5"/>
         </w:rPr>
-        <w:t>Используются при решении задач, для которых свойства физических ве</w:t>
+        <w:t>Используются</w:t>
+      </w:r>
+      <w:proofErr w:type="gramEnd"/>
+      <w:r>
+        <w:rPr>
+          <w:spacing w:val="-5"/>
+        </w:rPr>
+        <w:t xml:space="preserve"> при решении задач, для которых свойства физических ве</w:t>
       </w:r>
       <w:r>
         <w:rPr>
@@ -12348,13 +12702,41 @@
         <w:rPr>
           <w:spacing w:val="-5"/>
         </w:rPr>
-        <w:t>Метод анализа иерархий (МАИ), предложенный Т.Л. Саати, основан на парных сравнениях альтернативных вариантов по различным критериям с использованием девятибалльной шкалы и последующим ранжированием набора альтернатив по всем критериям и целям.</w:t>
-      </w:r>
+        <w:t xml:space="preserve">Метод анализа иерархий (МАИ), предложенный Т.Л. </w:t>
+      </w:r>
+      <w:proofErr w:type="spellStart"/>
       <w:r>
         <w:rPr>
           <w:spacing w:val="-5"/>
         </w:rPr>
-        <w:t xml:space="preserve">  Этот метод относится к классу критериальных и занимает особое место, благодаря тому, что он получил исключительно широкое распространение и активно применяется по сей день</w:t>
+        <w:t>Саати</w:t>
+      </w:r>
+      <w:proofErr w:type="spellEnd"/>
+      <w:r>
+        <w:rPr>
+          <w:spacing w:val="-5"/>
+        </w:rPr>
+        <w:t>, основан на парных сравнениях альтернативных вариантов по различным критериям с использованием девятибалльной шкалы и последующим ранжированием набора альтернатив по всем критериям и целям.</w:t>
+      </w:r>
+      <w:r>
+        <w:rPr>
+          <w:spacing w:val="-5"/>
+        </w:rPr>
+        <w:t xml:space="preserve">  Этот метод относится к классу </w:t>
+      </w:r>
+      <w:proofErr w:type="spellStart"/>
+      <w:r>
+        <w:rPr>
+          <w:spacing w:val="-5"/>
+        </w:rPr>
+        <w:t>критериальных</w:t>
+      </w:r>
+      <w:proofErr w:type="spellEnd"/>
+      <w:r>
+        <w:rPr>
+          <w:spacing w:val="-5"/>
+        </w:rPr>
+        <w:t xml:space="preserve"> и занимает особое место, благодаря тому, что он получил исключительно широкое распространение и активно применяется по сей день</w:t>
       </w:r>
       <w:r>
         <w:rPr>
@@ -13397,12 +13779,22 @@
         </w:rPr>
         <w:t xml:space="preserve">разделу </w:t>
       </w:r>
+      <w:proofErr w:type="spellStart"/>
+      <w:proofErr w:type="gramStart"/>
       <w:r>
         <w:rPr>
           <w:spacing w:val="-4"/>
           <w:highlight w:val="yellow"/>
         </w:rPr>
-        <w:t>обыч-</w:t>
+        <w:t>обыч</w:t>
+      </w:r>
+      <w:proofErr w:type="spellEnd"/>
+      <w:r>
+        <w:rPr>
+          <w:spacing w:val="-4"/>
+          <w:highlight w:val="yellow"/>
+        </w:rPr>
+        <w:t>-</w:t>
       </w:r>
       <w:r>
         <w:rPr>
@@ -13415,7 +13807,14 @@
         <w:rPr>
           <w:highlight w:val="yellow"/>
         </w:rPr>
-        <w:t xml:space="preserve">но </w:t>
+        <w:t>но</w:t>
+      </w:r>
+      <w:proofErr w:type="gramEnd"/>
+      <w:r>
+        <w:rPr>
+          <w:highlight w:val="yellow"/>
+        </w:rPr>
+        <w:t xml:space="preserve"> </w:t>
       </w:r>
       <w:r>
         <w:rPr>
@@ -13465,19 +13864,37 @@
         </w:rPr>
         <w:t xml:space="preserve">в </w:t>
       </w:r>
+      <w:proofErr w:type="spellStart"/>
       <w:r>
         <w:rPr>
           <w:spacing w:val="-5"/>
           <w:highlight w:val="yellow"/>
         </w:rPr>
-        <w:t xml:space="preserve">разра- </w:t>
-      </w:r>
+        <w:t>разра</w:t>
+      </w:r>
+      <w:proofErr w:type="spellEnd"/>
+      <w:r>
+        <w:rPr>
+          <w:spacing w:val="-5"/>
+          <w:highlight w:val="yellow"/>
+        </w:rPr>
+        <w:t xml:space="preserve">- </w:t>
+      </w:r>
+      <w:proofErr w:type="spellStart"/>
       <w:r>
         <w:rPr>
           <w:spacing w:val="-6"/>
           <w:highlight w:val="yellow"/>
         </w:rPr>
-        <w:t xml:space="preserve">батываемой </w:t>
+        <w:t>батываемой</w:t>
+      </w:r>
+      <w:proofErr w:type="spellEnd"/>
+      <w:r>
+        <w:rPr>
+          <w:spacing w:val="-6"/>
+          <w:highlight w:val="yellow"/>
+        </w:rPr>
+        <w:t xml:space="preserve"> </w:t>
       </w:r>
       <w:r>
         <w:rPr>
@@ -13888,6 +14305,7 @@
                 <w:lang w:val="en-US"/>
               </w:rPr>
             </w:pPr>
+            <w:proofErr w:type="spellStart"/>
             <w:r>
               <w:rPr>
                 <w:lang w:val="en-US"/>
@@ -13900,6 +14318,7 @@
               </w:rPr>
               <w:t>s</w:t>
             </w:r>
+            <w:proofErr w:type="spellEnd"/>
           </w:p>
         </w:tc>
         <w:tc>
@@ -14154,6 +14573,7 @@
               <w:ind w:firstLine="0"/>
               <w:jc w:val="left"/>
             </w:pPr>
+            <w:proofErr w:type="spellStart"/>
             <w:r>
               <w:rPr>
                 <w:lang w:val="en-US"/>
@@ -14161,6 +14581,7 @@
               <w:lastRenderedPageBreak/>
               <w:t>criterionType</w:t>
             </w:r>
+            <w:proofErr w:type="spellEnd"/>
           </w:p>
         </w:tc>
         <w:tc>
@@ -14190,12 +14611,14 @@
                 <w:lang w:val="en-US"/>
               </w:rPr>
             </w:pPr>
+            <w:proofErr w:type="spellStart"/>
             <w:r>
               <w:rPr>
                 <w:lang w:val="en-US"/>
               </w:rPr>
               <w:t>paramValues</w:t>
             </w:r>
+            <w:proofErr w:type="spellEnd"/>
           </w:p>
         </w:tc>
         <w:tc>
@@ -14225,9 +14648,11 @@
               <w:ind w:firstLine="0"/>
               <w:jc w:val="left"/>
             </w:pPr>
+            <w:proofErr w:type="spellStart"/>
             <w:r>
               <w:t>paramnames</w:t>
             </w:r>
+            <w:proofErr w:type="spellEnd"/>
           </w:p>
         </w:tc>
         <w:tc>
@@ -14455,6 +14880,7 @@
         <w:tab/>
         <w:t xml:space="preserve">Структура </w:t>
       </w:r>
+      <w:proofErr w:type="spellStart"/>
       <w:r>
         <w:rPr>
           <w:i/>
@@ -14462,6 +14888,7 @@
         </w:rPr>
         <w:t>criterionWeights</w:t>
       </w:r>
+      <w:proofErr w:type="spellEnd"/>
       <w:r>
         <w:t xml:space="preserve"> представляет собой </w:t>
       </w:r>
@@ -14510,12 +14937,14 @@
       <w:r>
         <w:t xml:space="preserve">массив </w:t>
       </w:r>
+      <w:proofErr w:type="spellStart"/>
       <w:r>
         <w:rPr>
           <w:i/>
         </w:rPr>
         <w:t>alternativeCompare</w:t>
       </w:r>
+      <w:proofErr w:type="spellEnd"/>
       <w:r>
         <w:t xml:space="preserve">. Он необходим для обработки структуры </w:t>
       </w:r>
@@ -14786,7 +15215,15 @@
         <w:contextualSpacing w:val="0"/>
       </w:pPr>
       <w:r>
-        <w:t>компьютер класса Pentium III тактовая частота – 800 МГц;</w:t>
+        <w:t xml:space="preserve">компьютер класса </w:t>
+      </w:r>
+      <w:proofErr w:type="spellStart"/>
+      <w:r>
+        <w:t>Pentium</w:t>
+      </w:r>
+      <w:proofErr w:type="spellEnd"/>
+      <w:r>
+        <w:t xml:space="preserve"> III тактовая частота – 800 МГц;</w:t>
       </w:r>
     </w:p>
     <w:p>
@@ -14805,8 +15242,21 @@
         <w:t xml:space="preserve"> 512 Мбайт дл</w:t>
       </w:r>
       <w:r>
-        <w:t>я Windows Vista</w:t>
-      </w:r>
+        <w:t xml:space="preserve">я </w:t>
+      </w:r>
+      <w:proofErr w:type="spellStart"/>
+      <w:r>
+        <w:t>Windows</w:t>
+      </w:r>
+      <w:proofErr w:type="spellEnd"/>
+      <w:r>
+        <w:t xml:space="preserve"> </w:t>
+      </w:r>
+      <w:proofErr w:type="spellStart"/>
+      <w:r>
+        <w:t>Vista</w:t>
+      </w:r>
+      <w:proofErr w:type="spellEnd"/>
       <w:r>
         <w:t>;</w:t>
       </w:r>
@@ -14894,15 +15344,125 @@
         <w:rPr>
           <w:highlight w:val="yellow"/>
         </w:rPr>
-        <w:t>Описываются конкретные решения, обеспечивающие безопасную и удоб- ную работу с проектируемой ИС. Рекомендуемый объем подраздела – одна-две страницы.</w:t>
-      </w:r>
-    </w:p>
-    <w:p>
+        <w:t xml:space="preserve">Описываются конкретные решения, обеспечивающие безопасную и </w:t>
+      </w:r>
+      <w:proofErr w:type="spellStart"/>
+      <w:proofErr w:type="gramStart"/>
       <w:r>
         <w:rPr>
           <w:highlight w:val="yellow"/>
         </w:rPr>
-        <w:t>Вся информация в данном подразделе должна описывать конкретные ре- шения для данного дипломного проекта. Не допускается приводить общие ука- зания и рекомендации по проектированию интерфейса программных средств и обеспечению безопасности работы с техническими средствами, взятые из лите- ратуры или Интернета.</w:t>
+        <w:t>удоб</w:t>
+      </w:r>
+      <w:proofErr w:type="spellEnd"/>
+      <w:r>
+        <w:rPr>
+          <w:highlight w:val="yellow"/>
+        </w:rPr>
+        <w:t xml:space="preserve">- </w:t>
+      </w:r>
+      <w:proofErr w:type="spellStart"/>
+      <w:r>
+        <w:rPr>
+          <w:highlight w:val="yellow"/>
+        </w:rPr>
+        <w:t>ную</w:t>
+      </w:r>
+      <w:proofErr w:type="spellEnd"/>
+      <w:proofErr w:type="gramEnd"/>
+      <w:r>
+        <w:rPr>
+          <w:highlight w:val="yellow"/>
+        </w:rPr>
+        <w:t xml:space="preserve"> работу с проектируемой ИС. Рекомендуемый объем подраздела – одна-две страницы.</w:t>
+      </w:r>
+    </w:p>
+    <w:p>
+      <w:r>
+        <w:rPr>
+          <w:highlight w:val="yellow"/>
+        </w:rPr>
+        <w:t xml:space="preserve">Вся информация в данном подразделе должна описывать конкретные </w:t>
+      </w:r>
+      <w:proofErr w:type="gramStart"/>
+      <w:r>
+        <w:rPr>
+          <w:highlight w:val="yellow"/>
+        </w:rPr>
+        <w:t xml:space="preserve">ре- </w:t>
+      </w:r>
+      <w:proofErr w:type="spellStart"/>
+      <w:r>
+        <w:rPr>
+          <w:highlight w:val="yellow"/>
+        </w:rPr>
+        <w:t>шения</w:t>
+      </w:r>
+      <w:proofErr w:type="spellEnd"/>
+      <w:proofErr w:type="gramEnd"/>
+      <w:r>
+        <w:rPr>
+          <w:highlight w:val="yellow"/>
+        </w:rPr>
+        <w:t xml:space="preserve"> для данного дипломного проекта. Не допускается приводить общие </w:t>
+      </w:r>
+      <w:proofErr w:type="spellStart"/>
+      <w:proofErr w:type="gramStart"/>
+      <w:r>
+        <w:rPr>
+          <w:highlight w:val="yellow"/>
+        </w:rPr>
+        <w:t>ука</w:t>
+      </w:r>
+      <w:proofErr w:type="spellEnd"/>
+      <w:r>
+        <w:rPr>
+          <w:highlight w:val="yellow"/>
+        </w:rPr>
+        <w:t xml:space="preserve">- </w:t>
+      </w:r>
+      <w:proofErr w:type="spellStart"/>
+      <w:r>
+        <w:rPr>
+          <w:highlight w:val="yellow"/>
+        </w:rPr>
+        <w:t>зания</w:t>
+      </w:r>
+      <w:proofErr w:type="spellEnd"/>
+      <w:proofErr w:type="gramEnd"/>
+      <w:r>
+        <w:rPr>
+          <w:highlight w:val="yellow"/>
+        </w:rPr>
+        <w:t xml:space="preserve"> и рекомендации по проектированию интерфейса программных средств и обеспечению безопасности работы с техническими средствами, взятые из </w:t>
+      </w:r>
+      <w:proofErr w:type="spellStart"/>
+      <w:r>
+        <w:rPr>
+          <w:highlight w:val="yellow"/>
+        </w:rPr>
+        <w:t>лите</w:t>
+      </w:r>
+      <w:proofErr w:type="spellEnd"/>
+      <w:r>
+        <w:rPr>
+          <w:highlight w:val="yellow"/>
+        </w:rPr>
+        <w:t xml:space="preserve">- </w:t>
+      </w:r>
+      <w:proofErr w:type="spellStart"/>
+      <w:r>
+        <w:rPr>
+          <w:highlight w:val="yellow"/>
+        </w:rPr>
+        <w:t>ратуры</w:t>
+      </w:r>
+      <w:proofErr w:type="spellEnd"/>
+      <w:r>
+        <w:rPr>
+          <w:highlight w:val="yellow"/>
+        </w:rPr>
+        <w:t xml:space="preserve"> или Интернета.</w:t>
       </w:r>
     </w:p>
     <w:p>
@@ -14959,24 +15519,91 @@
         </w:rPr>
         <w:t>Приводится краткая характеристика программных средств (операционных систем, языков программирования, СУБД и т. д.), рассматриваемых в качестве альтернатив для разработки ИС, и приводится обоснование выбора тех из них, которые были использованы для этой цели. Допускается рассмотрение только одного программного средства с обоснованием его применения для разработки ИС. Размер данного подраздела не должен превышать двух страниц.</w:t>
       </w:r>
-      <w:bookmarkStart w:id="15" w:name="_GoBack"/>
+    </w:p>
+    <w:p/>
+    <w:p>
+      <w:pPr>
+        <w:pStyle w:val="2"/>
+      </w:pPr>
+      <w:bookmarkStart w:id="15" w:name="_Toc40597239"/>
+      <w:r>
+        <w:t>Структура программного обеспечения ИС</w:t>
+      </w:r>
       <w:bookmarkEnd w:id="15"/>
     </w:p>
     <w:p/>
     <w:p>
+      <w:r>
+        <w:t xml:space="preserve">Указываются основные компоненты программной реализации ИС: модули, библиотеки, процедуры и т. д. Этот раздел, как правило, сопровождается </w:t>
+      </w:r>
+      <w:proofErr w:type="gramStart"/>
+      <w:r>
+        <w:t>структур- ной</w:t>
+      </w:r>
+      <w:proofErr w:type="gramEnd"/>
+      <w:r>
+        <w:t xml:space="preserve"> схемой программного обеспечения ИС (рисунки 7.12 и 7.13).</w:t>
+      </w:r>
+    </w:p>
+    <w:p/>
+    <w:p>
       <w:pPr>
         <w:pStyle w:val="2"/>
       </w:pPr>
-      <w:bookmarkStart w:id="16" w:name="_Toc40597239"/>
-      <w:r>
-        <w:t>Структура программного обеспечения ИС</w:t>
+      <w:bookmarkStart w:id="16" w:name="_Toc40597240"/>
+      <w:r>
+        <w:t>Разработка программного кода ИС</w:t>
       </w:r>
       <w:bookmarkEnd w:id="16"/>
     </w:p>
     <w:p/>
     <w:p>
       <w:r>
-        <w:t>Указываются основные компоненты программной реализации ИС: модули, библиотеки, процедуры и т. д. Этот раздел, как правило, сопровождается структур- ной схемой программного обеспечения ИС (рисунки 7.12 и 7.13).</w:t>
+        <w:t>Этот подраздел, как правило, содержит следующие пункты:</w:t>
+      </w:r>
+    </w:p>
+    <w:p>
+      <w:r>
+        <w:t>–</w:t>
+      </w:r>
+      <w:r>
+        <w:tab/>
+        <w:t>процесс разработки программного кода: описание процесса системного проектирования, сопровождаемое соответствующими схемами: диаграммы классов, диаграммы вариантов использования, диаграммы состояний и т. д. (</w:t>
+      </w:r>
+      <w:proofErr w:type="spellStart"/>
+      <w:proofErr w:type="gramStart"/>
+      <w:r>
+        <w:t>ри</w:t>
+      </w:r>
+      <w:proofErr w:type="spellEnd"/>
+      <w:r>
+        <w:t xml:space="preserve">- </w:t>
+      </w:r>
+      <w:proofErr w:type="spellStart"/>
+      <w:r>
+        <w:t>сунки</w:t>
+      </w:r>
+      <w:proofErr w:type="spellEnd"/>
+      <w:proofErr w:type="gramEnd"/>
+      <w:r>
+        <w:t xml:space="preserve"> 7.14, 7.15);</w:t>
+      </w:r>
+    </w:p>
+    <w:p>
+      <w:r>
+        <w:t>–</w:t>
+      </w:r>
+      <w:r>
+        <w:tab/>
+        <w:t xml:space="preserve">основные фрагменты программного кода: описание наиболее значимых фрагментов программного </w:t>
+      </w:r>
+      <w:proofErr w:type="gramStart"/>
+      <w:r>
+        <w:t>кода  с</w:t>
+      </w:r>
+      <w:proofErr w:type="gramEnd"/>
+      <w:r>
+        <w:t xml:space="preserve">  обязательными  пояснениями  к  ним  (рису- нок 7.16). При необходимости приводятся схемы алгоритмов и другие материалы</w:t>
       </w:r>
     </w:p>
     <w:p/>
@@ -14984,51 +15611,34 @@
       <w:pPr>
         <w:pStyle w:val="2"/>
       </w:pPr>
-      <w:bookmarkStart w:id="17" w:name="_Toc40597240"/>
-      <w:r>
-        <w:t>Разработка программного кода ИС</w:t>
+      <w:bookmarkStart w:id="17" w:name="_Toc40597241"/>
+      <w:r>
+        <w:t>Руководств пользователя</w:t>
       </w:r>
       <w:bookmarkEnd w:id="17"/>
     </w:p>
     <w:p/>
     <w:p>
       <w:r>
-        <w:t>Этот подраздел, как правило, содержит следующие пункты:</w:t>
-      </w:r>
-    </w:p>
-    <w:p>
-      <w:r>
-        <w:t>–</w:t>
-      </w:r>
-      <w:r>
-        <w:tab/>
-        <w:t>процесс разработки программного кода: описание процесса системного проектирования, сопровождаемое соответствующими схемами: диаграммы классов, диаграммы вариантов использования, диаграммы состояний и т. д. (ри- сунки 7.14, 7.15);</w:t>
-      </w:r>
-    </w:p>
-    <w:p>
-      <w:r>
-        <w:t>–</w:t>
-      </w:r>
-      <w:r>
-        <w:tab/>
-        <w:t>основные фрагменты программного кода: описание наиболее значимых фрагментов программного кода  с  обязательными  пояснениями  к  ним  (рису- нок 7.16). При необходимости приводятся схемы алгоритмов и другие материалы</w:t>
-      </w:r>
-    </w:p>
-    <w:p/>
-    <w:p>
-      <w:pPr>
-        <w:pStyle w:val="2"/>
-      </w:pPr>
-      <w:bookmarkStart w:id="18" w:name="_Toc40597241"/>
-      <w:r>
-        <w:t>Руководств пользователя</w:t>
-      </w:r>
-      <w:bookmarkEnd w:id="18"/>
-    </w:p>
-    <w:p/>
-    <w:p>
-      <w:r>
-        <w:t>Подраздел содержит подробное описание процесса взаимодействия поль- зователя с ИС. Как правило, приводится описание действий пользователя для следующих ситуаций:</w:t>
+        <w:t xml:space="preserve">Подраздел содержит подробное описание процесса взаимодействия </w:t>
+      </w:r>
+      <w:proofErr w:type="spellStart"/>
+      <w:proofErr w:type="gramStart"/>
+      <w:r>
+        <w:t>поль</w:t>
+      </w:r>
+      <w:proofErr w:type="spellEnd"/>
+      <w:r>
+        <w:t xml:space="preserve">- </w:t>
+      </w:r>
+      <w:proofErr w:type="spellStart"/>
+      <w:r>
+        <w:t>зователя</w:t>
+      </w:r>
+      <w:proofErr w:type="spellEnd"/>
+      <w:proofErr w:type="gramEnd"/>
+      <w:r>
+        <w:t xml:space="preserve"> с ИС. Как правило, приводится описание действий пользователя для следующих ситуаций:</w:t>
       </w:r>
     </w:p>
     <w:p>
@@ -15065,12 +15675,35 @@
       </w:r>
       <w:r>
         <w:tab/>
-        <w:t>действия в случае возникновения ошибок, отказов и сбоев оборудова- ния и программных средств.</w:t>
-      </w:r>
-    </w:p>
-    <w:p>
-      <w:r>
-        <w:t>Описания  иллюстрируются  необходимыми копиями экранов.</w:t>
+        <w:t xml:space="preserve">действия в случае возникновения ошибок, отказов и сбоев </w:t>
+      </w:r>
+      <w:proofErr w:type="spellStart"/>
+      <w:proofErr w:type="gramStart"/>
+      <w:r>
+        <w:t>оборудова</w:t>
+      </w:r>
+      <w:proofErr w:type="spellEnd"/>
+      <w:r>
+        <w:t xml:space="preserve">- </w:t>
+      </w:r>
+      <w:proofErr w:type="spellStart"/>
+      <w:r>
+        <w:t>ния</w:t>
+      </w:r>
+      <w:proofErr w:type="spellEnd"/>
+      <w:proofErr w:type="gramEnd"/>
+      <w:r>
+        <w:t xml:space="preserve"> и программных средств.</w:t>
+      </w:r>
+    </w:p>
+    <w:p>
+      <w:proofErr w:type="gramStart"/>
+      <w:r>
+        <w:t>Описания  иллюстрируются</w:t>
+      </w:r>
+      <w:proofErr w:type="gramEnd"/>
+      <w:r>
+        <w:t xml:space="preserve">  необходимыми копиями экранов.</w:t>
       </w:r>
     </w:p>
     <w:p/>
@@ -15078,22 +15711,68 @@
       <w:pPr>
         <w:pStyle w:val="2"/>
       </w:pPr>
-      <w:bookmarkStart w:id="19" w:name="_Toc40597242"/>
+      <w:bookmarkStart w:id="18" w:name="_Toc40597242"/>
       <w:r>
         <w:t>Описание интерфейса</w:t>
       </w:r>
+      <w:bookmarkEnd w:id="18"/>
+    </w:p>
+    <w:p/>
+    <w:p>
+      <w:r>
+        <w:t>Приводятся описания окон и других элементов интерфейса разработанной ИС: кнопки, флажки, переключатели, текстовые поля и т. д. Этот подраздел не требуется, если интерфейс ИС достаточно подр</w:t>
+      </w:r>
+      <w:r>
+        <w:t>обно описан в руководстве поль</w:t>
+      </w:r>
+      <w:r>
+        <w:t>зователя.</w:t>
+      </w:r>
+    </w:p>
+    <w:p/>
+    <w:p>
+      <w:pPr>
+        <w:pStyle w:val="2"/>
+      </w:pPr>
+      <w:bookmarkStart w:id="19" w:name="_Toc40597243"/>
+      <w:r>
+        <w:t>Сообщения ИИС</w:t>
+      </w:r>
       <w:bookmarkEnd w:id="19"/>
     </w:p>
     <w:p/>
     <w:p>
       <w:r>
-        <w:t>Приводятся описания окон и других элементов интерфейса разработанной ИС: кнопки, флажки, переключатели, текстовые поля и т. д. Этот подраздел не требуется, если интерфейс ИС достаточно подр</w:t>
-      </w:r>
-      <w:r>
-        <w:t>обно описан в руководстве поль</w:t>
-      </w:r>
-      <w:r>
-        <w:t>зователя.</w:t>
+        <w:t xml:space="preserve">Описываются сообщения, выводимые ИС в различных режимах работы, в частности, при ошибках пользователя. Данный подраздел может отсутствовать, если сообщения достаточно подробно описаны в руководстве пользователя. </w:t>
+      </w:r>
+      <w:proofErr w:type="spellStart"/>
+      <w:proofErr w:type="gramStart"/>
+      <w:r>
+        <w:t>Ес</w:t>
+      </w:r>
+      <w:proofErr w:type="spellEnd"/>
+      <w:r>
+        <w:t>- ли</w:t>
+      </w:r>
+      <w:proofErr w:type="gramEnd"/>
+      <w:r>
+        <w:t xml:space="preserve"> количество описываемых сообщений ИС достаточно большое, то </w:t>
+      </w:r>
+      <w:proofErr w:type="spellStart"/>
+      <w:r>
+        <w:t>рекоменду</w:t>
+      </w:r>
+      <w:proofErr w:type="spellEnd"/>
+      <w:r>
+        <w:t xml:space="preserve">- </w:t>
+      </w:r>
+      <w:proofErr w:type="spellStart"/>
+      <w:r>
+        <w:t>ется</w:t>
+      </w:r>
+      <w:proofErr w:type="spellEnd"/>
+      <w:r>
+        <w:t xml:space="preserve"> оформлять его в виде приложения.</w:t>
       </w:r>
     </w:p>
     <w:p/>
@@ -15101,28 +15780,11 @@
       <w:pPr>
         <w:pStyle w:val="2"/>
       </w:pPr>
-      <w:bookmarkStart w:id="20" w:name="_Toc40597243"/>
-      <w:r>
-        <w:t>Сообщения ИИС</w:t>
+      <w:bookmarkStart w:id="20" w:name="_Toc40597244"/>
+      <w:r>
+        <w:t>Контрольные примеры</w:t>
       </w:r>
       <w:bookmarkEnd w:id="20"/>
-    </w:p>
-    <w:p/>
-    <w:p>
-      <w:r>
-        <w:t>Описываются сообщения, выводимые ИС в различных режимах работы, в частности, при ошибках пользователя. Данный подраздел может отсутствовать, если сообщения достаточно подробно описаны в руководстве пользователя. Ес- ли количество описываемых сообщений ИС достаточно большое, то рекоменду- ется оформлять его в виде приложения.</w:t>
-      </w:r>
-    </w:p>
-    <w:p/>
-    <w:p>
-      <w:pPr>
-        <w:pStyle w:val="2"/>
-      </w:pPr>
-      <w:bookmarkStart w:id="21" w:name="_Toc40597244"/>
-      <w:r>
-        <w:t>Контрольные примеры</w:t>
-      </w:r>
-      <w:bookmarkEnd w:id="21"/>
     </w:p>
     <w:p/>
     <w:p>
@@ -15145,7 +15807,28 @@
       </w:r>
       <w:r>
         <w:tab/>
-        <w:t>подробное описание действий по решению задачи, включая подготовку и процесс ввода исходных данных и последующие действия в ходе решения за- дачи. При этом указываются конкретные действия с элементами интерфейса ИС: нажатия кнопок, установки флажков и переключателей, ввод данных в тек- стовые поля и т. д.;</w:t>
+        <w:t xml:space="preserve">подробное описание действий по решению задачи, включая подготовку и процесс ввода исходных данных и последующие действия в ходе решения </w:t>
+      </w:r>
+      <w:proofErr w:type="gramStart"/>
+      <w:r>
+        <w:t>за- дачи</w:t>
+      </w:r>
+      <w:proofErr w:type="gramEnd"/>
+      <w:r>
+        <w:t xml:space="preserve">. При этом указываются конкретные действия с элементами интерфейса ИС: нажатия кнопок, установки флажков и переключателей, ввод данных в </w:t>
+      </w:r>
+      <w:proofErr w:type="gramStart"/>
+      <w:r>
+        <w:t xml:space="preserve">тек- </w:t>
+      </w:r>
+      <w:proofErr w:type="spellStart"/>
+      <w:r>
+        <w:t>стовые</w:t>
+      </w:r>
+      <w:proofErr w:type="spellEnd"/>
+      <w:proofErr w:type="gramEnd"/>
+      <w:r>
+        <w:t xml:space="preserve"> поля и т. д.;</w:t>
       </w:r>
     </w:p>
     <w:p>
@@ -15163,7 +15846,15 @@
       </w:r>
       <w:r>
         <w:tab/>
-        <w:t>сведения, подтверждающие правильность полученных результатов (на- пример, результаты ручного расчета).</w:t>
+        <w:t>сведения, подтверждающие правильно</w:t>
+      </w:r>
+      <w:r>
+        <w:t>сть полученных результатов (на</w:t>
+      </w:r>
+      <w:bookmarkStart w:id="21" w:name="_GoBack"/>
+      <w:bookmarkEnd w:id="21"/>
+      <w:r>
+        <w:t>пример, результаты ручного расчета).</w:t>
       </w:r>
     </w:p>
     <w:p>
@@ -15505,6 +16196,7 @@
       <w:r>
         <w:t xml:space="preserve">где </w:t>
       </w:r>
+      <w:proofErr w:type="spellStart"/>
       <w:r>
         <w:t>З</w:t>
       </w:r>
@@ -15512,10 +16204,25 @@
         <w:rPr>
           <w:vertAlign w:val="subscript"/>
         </w:rPr>
-        <w:t xml:space="preserve">о </w:t>
-      </w:r>
-      <w:r>
-        <w:t>– основная заработная плата исполнителей, тыс. руб;</w:t>
+        <w:t>о</w:t>
+      </w:r>
+      <w:proofErr w:type="spellEnd"/>
+      <w:r>
+        <w:rPr>
+          <w:vertAlign w:val="subscript"/>
+        </w:rPr>
+        <w:t xml:space="preserve"> </w:t>
+      </w:r>
+      <w:r>
+        <w:t xml:space="preserve">– основная заработная плата исполнителей, тыс. </w:t>
+      </w:r>
+      <w:proofErr w:type="spellStart"/>
+      <w:r>
+        <w:t>руб</w:t>
+      </w:r>
+      <w:proofErr w:type="spellEnd"/>
+      <w:r>
+        <w:t>;</w:t>
       </w:r>
     </w:p>
     <w:p>
@@ -15529,6 +16236,7 @@
       <w:r>
         <w:tab/>
       </w:r>
+      <w:proofErr w:type="gramStart"/>
       <w:r>
         <w:rPr>
           <w:i/>
@@ -15536,6 +16244,7 @@
         </w:rPr>
         <w:t>n</w:t>
       </w:r>
+      <w:proofErr w:type="gramEnd"/>
       <w:r>
         <w:tab/>
       </w:r>
@@ -15598,14 +16307,24 @@
         <w:tab/>
       </w:r>
       <w:r>
-        <w:t xml:space="preserve">– часовая тарифная ставка i-го исполнителя, </w:t>
-      </w:r>
+        <w:t>– часовая тарифная ставка i-</w:t>
+      </w:r>
+      <w:proofErr w:type="spellStart"/>
+      <w:r>
+        <w:t>го</w:t>
+      </w:r>
+      <w:proofErr w:type="spellEnd"/>
+      <w:r>
+        <w:t xml:space="preserve"> исполнителя, </w:t>
+      </w:r>
+      <w:proofErr w:type="spellStart"/>
       <w:r>
         <w:rPr>
           <w:iCs/>
         </w:rPr>
         <w:t>руб</w:t>
       </w:r>
+      <w:proofErr w:type="spellEnd"/>
       <w:r>
         <w:t>;</w:t>
       </w:r>
@@ -16131,8 +16850,16 @@
               <w:rPr>
                 <w:szCs w:val="26"/>
               </w:rPr>
-              <w:t>2. Тестировщик</w:t>
-            </w:r>
+              <w:t xml:space="preserve">2. </w:t>
+            </w:r>
+            <w:proofErr w:type="spellStart"/>
+            <w:r>
+              <w:rPr>
+                <w:szCs w:val="26"/>
+              </w:rPr>
+              <w:t>Тестировщик</w:t>
+            </w:r>
+            <w:proofErr w:type="spellEnd"/>
           </w:p>
         </w:tc>
         <w:tc>
@@ -16686,7 +17413,11 @@
         <w:ind w:firstLine="0"/>
       </w:pPr>
       <w:r>
-        <w:t>где З</w:t>
+        <w:t xml:space="preserve">где </w:t>
+      </w:r>
+      <w:proofErr w:type="spellStart"/>
+      <w:r>
+        <w:t>З</w:t>
       </w:r>
       <w:r>
         <w:rPr>
@@ -16694,6 +17425,7 @@
         </w:rPr>
         <w:t>д</w:t>
       </w:r>
+      <w:proofErr w:type="spellEnd"/>
       <w:r>
         <w:tab/>
       </w:r>
@@ -16704,8 +17436,13 @@
         <w:t xml:space="preserve"> дополнительна</w:t>
       </w:r>
       <w:r>
-        <w:t>я заработная плата исполнителей, руб</w:t>
-      </w:r>
+        <w:t xml:space="preserve">я заработная плата исполнителей, </w:t>
+      </w:r>
+      <w:proofErr w:type="spellStart"/>
+      <w:r>
+        <w:t>руб</w:t>
+      </w:r>
+      <w:proofErr w:type="spellEnd"/>
       <w:r>
         <w:t>;</w:t>
       </w:r>
@@ -16721,6 +17458,9 @@
       </w:pPr>
       <w:r>
         <w:tab/>
+      </w:r>
+      <w:proofErr w:type="spellStart"/>
+      <w:r>
         <w:t>Н</w:t>
       </w:r>
       <w:r>
@@ -16729,6 +17469,7 @@
         </w:rPr>
         <w:t>д</w:t>
       </w:r>
+      <w:proofErr w:type="spellEnd"/>
       <w:r>
         <w:tab/>
       </w:r>
@@ -16916,7 +17657,11 @@
     <w:p/>
     <w:p>
       <w:r>
-        <w:t xml:space="preserve">Отчисления в фонд социальной защиты населения и обязательное страхование </w:t>
+        <w:t xml:space="preserve">Отчисления в фонд социальной защиты населения и обязательное </w:t>
+      </w:r>
+      <w:proofErr w:type="gramStart"/>
+      <w:r>
+        <w:t xml:space="preserve">страхование </w:t>
       </w:r>
       <m:oMath>
         <m:sSub>
@@ -16950,7 +17695,11 @@
         </m:sSub>
       </m:oMath>
       <w:r>
-        <w:t xml:space="preserve"> определяются в соответствии с действующими законодате</w:t>
+        <w:t xml:space="preserve"> определяются</w:t>
+      </w:r>
+      <w:proofErr w:type="gramEnd"/>
+      <w:r>
+        <w:t xml:space="preserve"> в соответствии с действующими законодате</w:t>
       </w:r>
       <w:r>
         <w:t>льными актами по нормативу в процентном отношении к фонду основной и дополнительной зарплаты исполнителей, определенной по нормативу, устано</w:t>
@@ -17202,6 +17951,7 @@
       <w:r>
         <w:tab/>
       </w:r>
+      <w:proofErr w:type="spellStart"/>
       <w:r>
         <w:t>Н</w:t>
       </w:r>
@@ -17211,8 +17961,17 @@
         </w:rPr>
         <w:t>соц</w:t>
       </w:r>
-      <w:r>
-        <w:t xml:space="preserve"> ‒ ставка отчислений в ФСЗН и Белгосстрах (в соответствии с действующим законодательством по состоянию на 01.01.2020 г. ‒ 34,6 %)</w:t>
+      <w:proofErr w:type="spellEnd"/>
+      <w:r>
+        <w:t xml:space="preserve"> ‒ ставка отчислений в ФСЗН и </w:t>
+      </w:r>
+      <w:proofErr w:type="spellStart"/>
+      <w:r>
+        <w:t>Белгосстрах</w:t>
+      </w:r>
+      <w:proofErr w:type="spellEnd"/>
+      <w:r>
+        <w:t xml:space="preserve"> (в соответствии с действующим законодательством по состоянию на 01.01.2020 г. ‒ 34,6 %)</w:t>
       </w:r>
       <w:r>
         <w:t>.</w:t>
@@ -17765,7 +18524,11 @@
     <w:p/>
     <w:p>
       <w:r>
-        <w:t xml:space="preserve">Общая сумма расходов на разработку программного продукта </w:t>
+        <w:t xml:space="preserve">Общая сумма расходов на разработку программного </w:t>
+      </w:r>
+      <w:proofErr w:type="gramStart"/>
+      <w:r>
+        <w:t xml:space="preserve">продукта </w:t>
       </w:r>
       <m:oMath>
         <m:sSub>
@@ -17796,7 +18559,11 @@
         </m:sSub>
       </m:oMath>
       <w:r>
-        <w:t xml:space="preserve"> определяется по формуле</w:t>
+        <w:t xml:space="preserve"> определяется</w:t>
+      </w:r>
+      <w:proofErr w:type="gramEnd"/>
+      <w:r>
+        <w:t xml:space="preserve"> по формуле</w:t>
       </w:r>
       <w:r>
         <w:t>:</w:t>
@@ -19896,7 +20663,15 @@
         </m:r>
       </m:oMath>
       <w:r>
-        <w:t xml:space="preserve">– прирост текущих затрат связанных с использованием </w:t>
+        <w:t xml:space="preserve">– прирост </w:t>
+      </w:r>
+      <w:proofErr w:type="gramStart"/>
+      <w:r>
+        <w:t>текущих затрат</w:t>
+      </w:r>
+      <w:proofErr w:type="gramEnd"/>
+      <w:r>
+        <w:t xml:space="preserve"> связанных с использованием </w:t>
       </w:r>
       <w:r>
         <w:t>ПС</w:t>
@@ -20797,9 +21572,11 @@
         <w:contextualSpacing w:val="0"/>
         <w:jc w:val="left"/>
       </w:pPr>
+      <w:proofErr w:type="spellStart"/>
       <w:r>
         <w:t>мммрпмрпм</w:t>
       </w:r>
+      <w:proofErr w:type="spellEnd"/>
     </w:p>
     <w:p>
       <w:pPr>
@@ -24581,8 +25358,19 @@
                 <w:sz w:val="20"/>
                 <w:szCs w:val="20"/>
               </w:rPr>
-              <w:t>№ докум</w:t>
-            </w:r>
+              <w:t xml:space="preserve">№ </w:t>
+            </w:r>
+            <w:proofErr w:type="spellStart"/>
+            <w:r>
+              <w:rPr>
+                <w:rFonts w:ascii="Arial" w:hAnsi="Arial" w:cs="Arial"/>
+                <w:i/>
+                <w:sz w:val="20"/>
+                <w:szCs w:val="20"/>
+              </w:rPr>
+              <w:t>докум</w:t>
+            </w:r>
+            <w:proofErr w:type="spellEnd"/>
             <w:r>
               <w:rPr>
                 <w:rFonts w:ascii="Arial" w:hAnsi="Arial" w:cs="Arial"/>
@@ -24620,6 +25408,7 @@
                 <w:lang w:val="en-US"/>
               </w:rPr>
             </w:pPr>
+            <w:proofErr w:type="spellStart"/>
             <w:r>
               <w:rPr>
                 <w:rFonts w:ascii="Arial" w:hAnsi="Arial" w:cs="Arial"/>
@@ -24629,6 +25418,7 @@
               </w:rPr>
               <w:t>Подп</w:t>
             </w:r>
+            <w:proofErr w:type="spellEnd"/>
             <w:r>
               <w:rPr>
                 <w:rFonts w:ascii="Arial" w:hAnsi="Arial" w:cs="Arial"/>
@@ -24907,6 +25697,7 @@
                 <w:szCs w:val="20"/>
               </w:rPr>
             </w:pPr>
+            <w:proofErr w:type="spellStart"/>
             <w:r>
               <w:rPr>
                 <w:rFonts w:ascii="Arial" w:hAnsi="Arial" w:cs="Arial"/>
@@ -24914,7 +25705,17 @@
                 <w:sz w:val="20"/>
                 <w:szCs w:val="20"/>
               </w:rPr>
-              <w:t>Разраб.</w:t>
+              <w:t>Разраб</w:t>
+            </w:r>
+            <w:proofErr w:type="spellEnd"/>
+            <w:r>
+              <w:rPr>
+                <w:rFonts w:ascii="Arial" w:hAnsi="Arial" w:cs="Arial"/>
+                <w:i/>
+                <w:sz w:val="20"/>
+                <w:szCs w:val="20"/>
+              </w:rPr>
+              <w:t>.</w:t>
             </w:r>
           </w:p>
         </w:tc>
@@ -25219,6 +26020,7 @@
                 <w:szCs w:val="20"/>
               </w:rPr>
             </w:pPr>
+            <w:proofErr w:type="spellStart"/>
             <w:r>
               <w:rPr>
                 <w:rFonts w:ascii="Arial" w:hAnsi="Arial" w:cs="Arial"/>
@@ -25226,7 +26028,17 @@
                 <w:sz w:val="20"/>
                 <w:szCs w:val="20"/>
               </w:rPr>
-              <w:t>Провер.</w:t>
+              <w:t>Провер</w:t>
+            </w:r>
+            <w:proofErr w:type="spellEnd"/>
+            <w:r>
+              <w:rPr>
+                <w:rFonts w:ascii="Arial" w:hAnsi="Arial" w:cs="Arial"/>
+                <w:i/>
+                <w:sz w:val="20"/>
+                <w:szCs w:val="20"/>
+              </w:rPr>
+              <w:t>.</w:t>
             </w:r>
           </w:p>
         </w:tc>
@@ -25255,6 +26067,7 @@
                 <w:highlight w:val="yellow"/>
               </w:rPr>
             </w:pPr>
+            <w:proofErr w:type="spellStart"/>
             <w:r>
               <w:rPr>
                 <w:rFonts w:ascii="Arial" w:hAnsi="Arial" w:cs="Arial"/>
@@ -25265,6 +26078,7 @@
               </w:rPr>
               <w:t>Руковод</w:t>
             </w:r>
+            <w:proofErr w:type="spellEnd"/>
           </w:p>
         </w:tc>
         <w:tc>
@@ -25520,7 +26334,7 @@
           <w:rPr>
             <w:noProof/>
           </w:rPr>
-          <w:t>28</w:t>
+          <w:t>30</w:t>
         </w:r>
         <w:r>
           <w:fldChar w:fldCharType="end"/>
@@ -29043,7 +29857,7 @@
 </file>
 
 <file path=customXml/itemProps1.xml><?xml version="1.0" encoding="utf-8"?>
-<ds:datastoreItem xmlns:ds="http://schemas.openxmlformats.org/officeDocument/2006/customXml" ds:itemID="{2B29353F-4AFB-49F9-92F7-CACB6B725081}">
+<ds:datastoreItem xmlns:ds="http://schemas.openxmlformats.org/officeDocument/2006/customXml" ds:itemID="{AD89E074-2B79-4C0F-B585-1648EFBB5ECB}">
   <ds:schemaRefs>
     <ds:schemaRef ds:uri="http://schemas.openxmlformats.org/officeDocument/2006/bibliography"/>
   </ds:schemaRefs>

--- a/Dishuk_Diplom_v.3.docx
+++ b/Dishuk_Diplom_v.3.docx
@@ -6348,7 +6348,21 @@
                 <w:rStyle w:val="af4"/>
                 <w:noProof/>
               </w:rPr>
-              <w:t>Руководств пользователя</w:t>
+              <w:t>Руководств польз</w:t>
+            </w:r>
+            <w:r>
+              <w:rPr>
+                <w:rStyle w:val="af4"/>
+                <w:noProof/>
+              </w:rPr>
+              <w:t>о</w:t>
+            </w:r>
+            <w:r>
+              <w:rPr>
+                <w:rStyle w:val="af4"/>
+                <w:noProof/>
+              </w:rPr>
+              <w:t>вателя</w:t>
             </w:r>
             <w:r>
               <w:rPr>
@@ -7310,107 +7324,7 @@
       <w:bookmarkStart w:id="0" w:name="_Toc42144317"/>
       <w:r>
         <w:lastRenderedPageBreak/>
-        <w:t>В</w:t>
-      </w:r>
-      <w:r>
-        <w:t>В</w:t>
-      </w:r>
-      <w:r>
-        <w:t>ЕДЕНИЕ</w:t>
-      </w:r>
-      <w:bookmarkEnd w:id="0"/>
-    </w:p>
-    <w:p/>
-    <w:p>
-      <w:pPr>
-        <w:rPr>
-          <w:rFonts w:eastAsiaTheme="minorEastAsia"/>
-        </w:rPr>
-      </w:pPr>
-      <w:r>
-        <w:rPr>
-          <w:rFonts w:eastAsiaTheme="minorEastAsia"/>
-        </w:rPr>
-        <w:t>Задачи принятия решений представляют обширный класс задач, относящихся к исследованию операций</w:t>
-      </w:r>
-      <w:r>
-        <w:rPr>
-          <w:rFonts w:eastAsiaTheme="minorEastAsia"/>
-        </w:rPr>
-        <w:t>, в том числе</w:t>
-      </w:r>
-      <w:r>
-        <w:rPr>
-          <w:rFonts w:eastAsiaTheme="minorEastAsia"/>
-        </w:rPr>
-        <w:t xml:space="preserve"> задачи многокритериального </w:t>
-      </w:r>
-      <w:r>
-        <w:rPr>
-          <w:rFonts w:eastAsiaTheme="minorEastAsia"/>
-        </w:rPr>
-        <w:t>альтернативного выбора</w:t>
-      </w:r>
-      <w:r>
-        <w:rPr>
-          <w:rFonts w:eastAsiaTheme="minorEastAsia"/>
-        </w:rPr>
-        <w:t>.</w:t>
-      </w:r>
-    </w:p>
-    <w:p>
-      <w:pPr>
-        <w:rPr>
-          <w:rFonts w:eastAsiaTheme="minorEastAsia"/>
-        </w:rPr>
-      </w:pPr>
-      <w:r>
-        <w:rPr>
-          <w:rFonts w:eastAsiaTheme="minorEastAsia"/>
-        </w:rPr>
-        <w:t>С</w:t>
-      </w:r>
-      <w:r>
-        <w:rPr>
-          <w:rFonts w:eastAsiaTheme="minorEastAsia"/>
-        </w:rPr>
-        <w:t>уществует большой класс задач, когда оценки критериального соответствия могут быть заданы только приблизительно, либо имеются обоснованные сомнения в точности числовых значений, либо оценки вообще могут быть заданы только в виде лингвистических утверждений типа «большое соответствие», «незначительное соответствие» и т. п. В этих условиях для решения задач многокритериального альтернативного выбора вполне обосновано использование аппарата нечетких множеств.</w:t>
-      </w:r>
-    </w:p>
-    <w:p>
-      <w:r>
-        <w:t>Постановка всякой задачи многокритериального выбора включает три объекта − множество возможных решений, векторный критерий и отношение предпочтения ЛПР. Решить эту задачу – означает на основе векторного критерия и имеющихся сведений об отношении предпочтения ЛПР найти множество выбираемых решений.</w:t>
-      </w:r>
-    </w:p>
-    <w:p>
-      <w:r>
-        <w:t>При решении прикладных многокритериальных задач основным</w:t>
-      </w:r>
-      <w:r>
-        <w:t xml:space="preserve"> тип</w:t>
-      </w:r>
-      <w:r>
-        <w:t>ом</w:t>
-      </w:r>
-      <w:r>
-        <w:t xml:space="preserve"> дополнительной информации, с которым чаще всего приходится иметь дело </w:t>
-      </w:r>
-      <w:r>
-        <w:t xml:space="preserve">является </w:t>
-      </w:r>
-      <w:r>
-        <w:t>информация об относительной важности критериев. Поэтому многие из существующих подходов к решению многокритериальных задач используют именно эту информацию, чаще всего в виде так называемых коэффициентов относительной важности критериев. Обычно считается, что эти коэффициенты должны назначаться экспертами</w:t>
-      </w:r>
-    </w:p>
-    <w:p>
-      <w:r>
-        <w:t>Целью дипломного проекта является разработка системы поддержки принятия решений на основе нечетких множеств</w:t>
-      </w:r>
-      <w:r>
-        <w:t>.</w:t>
-      </w:r>
-      <w:r>
-        <w:t xml:space="preserve"> </w:t>
+        <w:t>ПЕРЕЧЕНЬ УСЛОВНЫХ ОБОЗНАЧЕНИЙ</w:t>
       </w:r>
     </w:p>
     <w:p/>
@@ -7425,6 +7339,144 @@
           <w:docGrid w:linePitch="360"/>
         </w:sectPr>
       </w:pPr>
+      <w:r>
+        <w:t>апммм</w:t>
+      </w:r>
+    </w:p>
+    <w:p>
+      <w:pPr>
+        <w:pStyle w:val="1"/>
+        <w:numPr>
+          <w:ilvl w:val="0"/>
+          <w:numId w:val="0"/>
+        </w:numPr>
+        <w:jc w:val="center"/>
+      </w:pPr>
+      <w:r>
+        <w:lastRenderedPageBreak/>
+        <w:t>В</w:t>
+      </w:r>
+      <w:r>
+        <w:t>В</w:t>
+      </w:r>
+      <w:r>
+        <w:t>ЕДЕНИЕ</w:t>
+      </w:r>
+      <w:bookmarkEnd w:id="0"/>
+    </w:p>
+    <w:p/>
+    <w:p>
+      <w:pPr>
+        <w:rPr>
+          <w:rFonts w:eastAsiaTheme="minorEastAsia"/>
+        </w:rPr>
+      </w:pPr>
+      <w:r>
+        <w:rPr>
+          <w:rFonts w:eastAsiaTheme="minorEastAsia"/>
+        </w:rPr>
+        <w:t>Задачи принятия решений представляют обширный класс задач, относящихся к исследованию операций</w:t>
+      </w:r>
+      <w:r>
+        <w:rPr>
+          <w:rFonts w:eastAsiaTheme="minorEastAsia"/>
+        </w:rPr>
+        <w:t>, в том числе</w:t>
+      </w:r>
+      <w:r>
+        <w:rPr>
+          <w:rFonts w:eastAsiaTheme="minorEastAsia"/>
+        </w:rPr>
+        <w:t xml:space="preserve"> задачи многокритериального </w:t>
+      </w:r>
+      <w:r>
+        <w:rPr>
+          <w:rFonts w:eastAsiaTheme="minorEastAsia"/>
+        </w:rPr>
+        <w:t>альтернативного выбора</w:t>
+      </w:r>
+      <w:r>
+        <w:rPr>
+          <w:rFonts w:eastAsiaTheme="minorEastAsia"/>
+        </w:rPr>
+        <w:t>.</w:t>
+      </w:r>
+    </w:p>
+    <w:p>
+      <w:pPr>
+        <w:rPr>
+          <w:rFonts w:eastAsiaTheme="minorEastAsia"/>
+        </w:rPr>
+      </w:pPr>
+      <w:r>
+        <w:rPr>
+          <w:rFonts w:eastAsiaTheme="minorEastAsia"/>
+        </w:rPr>
+        <w:t>С</w:t>
+      </w:r>
+      <w:r>
+        <w:rPr>
+          <w:rFonts w:eastAsiaTheme="minorEastAsia"/>
+        </w:rPr>
+        <w:t>уществует большой класс задач, когда оценки критериального соответствия могут быть заданы только приблизительно, либо имеются обоснованные сомнения в точности числовых значений, либо оценки вообще могут быть заданы только в виде лингвистических утверждений типа «большое соответствие», «незначительное соответствие» и т. п. В этих условиях для решения задач многокритериального альтернативного выбора вполне обосновано использование аппарата нечетких множеств.</w:t>
+      </w:r>
+    </w:p>
+    <w:p>
+      <w:r>
+        <w:t xml:space="preserve">Постановка всякой задачи многокритериального выбора включает три объекта − множество возможных решений, векторный критерий и отношение предпочтения </w:t>
+      </w:r>
+      <w:r>
+        <w:tab/>
+      </w:r>
+      <w:r>
+        <w:tab/>
+      </w:r>
+      <w:r>
+        <w:t>Р. Решить эту задачу – означает на основе векторного критерия и имеющихся сведений об отношении предпочтения ЛПР найти множество выбираемых решений.</w:t>
+      </w:r>
+    </w:p>
+    <w:p>
+      <w:r>
+        <w:t>При решении прикладных многокритериальных задач основным</w:t>
+      </w:r>
+      <w:r>
+        <w:t xml:space="preserve"> тип</w:t>
+      </w:r>
+      <w:r>
+        <w:t>ом</w:t>
+      </w:r>
+      <w:r>
+        <w:t xml:space="preserve"> дополнительной информации, с которым чаще всего приходится иметь дело </w:t>
+      </w:r>
+      <w:r>
+        <w:t xml:space="preserve">является </w:t>
+      </w:r>
+      <w:r>
+        <w:t>информация об относительной важности критериев. Поэтому многие из существующих подходов к решению многокритериальных задач используют именно эту информацию, чаще всего в виде так называемых коэффициентов относительной важности критериев. Обычно считается, что эти коэффициенты должны назначаться экспертами</w:t>
+      </w:r>
+    </w:p>
+    <w:p>
+      <w:r>
+        <w:t>Целью дипломного проекта является разработка системы поддержки принятия решений на основе нечетких множеств</w:t>
+      </w:r>
+      <w:r>
+        <w:t>.</w:t>
+      </w:r>
+      <w:r>
+        <w:t xml:space="preserve"> </w:t>
+      </w:r>
+    </w:p>
+    <w:p/>
+    <w:p>
+      <w:pPr>
+        <w:sectPr>
+          <w:pgSz w:w="11906" w:h="16838"/>
+          <w:pgMar w:top="1134" w:right="850" w:bottom="1134" w:left="1701" w:header="708" w:footer="708" w:gutter="0"/>
+          <w:pgNumType w:start="6"/>
+          <w:cols w:space="708"/>
+          <w:docGrid w:linePitch="360"/>
+        </w:sectPr>
+      </w:pPr>
     </w:p>
     <w:p>
       <w:pPr>
@@ -7488,13 +7540,19 @@
         <w:pStyle w:val="a1"/>
         <w:numPr>
           <w:ilvl w:val="0"/>
-          <w:numId w:val="4"/>
+          <w:numId w:val="29"/>
         </w:numPr>
         <w:spacing w:line="259" w:lineRule="auto"/>
         <w:ind w:left="0" w:firstLine="993"/>
       </w:pPr>
       <w:r>
-        <w:t>Цель не может быть адекватно представлена (покрыта) одним критерием.</w:t>
+        <w:t>ц</w:t>
+      </w:r>
+      <w:r>
+        <w:t>ель не может быть адекватно представле</w:t>
+      </w:r>
+      <w:r>
+        <w:t>на (покрыта) одним критерием;</w:t>
       </w:r>
     </w:p>
     <w:p>
@@ -7502,13 +7560,19 @@
         <w:pStyle w:val="a1"/>
         <w:numPr>
           <w:ilvl w:val="0"/>
-          <w:numId w:val="4"/>
+          <w:numId w:val="29"/>
         </w:numPr>
         <w:spacing w:line="259" w:lineRule="auto"/>
         <w:ind w:left="0" w:firstLine="993"/>
       </w:pPr>
       <w:r>
-        <w:t>Принимающий решения ставит более одной цели, которые связаны общими активными средствами.</w:t>
+        <w:t>п</w:t>
+      </w:r>
+      <w:r>
+        <w:t>ринимающий решения ставит более одной цели, которые связ</w:t>
+      </w:r>
+      <w:r>
+        <w:t>аны общими активными средствами;</w:t>
       </w:r>
     </w:p>
     <w:p>
@@ -7516,23 +7580,36 @@
         <w:pStyle w:val="a1"/>
         <w:numPr>
           <w:ilvl w:val="0"/>
-          <w:numId w:val="4"/>
+          <w:numId w:val="29"/>
         </w:numPr>
         <w:spacing w:line="259" w:lineRule="auto"/>
         <w:ind w:left="0" w:firstLine="993"/>
       </w:pPr>
       <w:r>
-        <w:t>Решения принимаются группой лиц с несовпадающими интересами.</w:t>
+        <w:t>р</w:t>
+      </w:r>
+      <w:r>
+        <w:t>ешения</w:t>
+      </w:r>
+      <w:r>
+        <w:t xml:space="preserve"> принимаются группой лиц с несовпадающими интересами</w:t>
       </w:r>
       <w:r>
         <w:t xml:space="preserve"> </w:t>
       </w:r>
       <w:r>
-        <w:rPr>
-          <w:lang w:val="en-US"/>
-        </w:rPr>
         <w:t>[1]</w:t>
       </w:r>
+      <w:r>
+        <w:t>.</w:t>
+      </w:r>
+    </w:p>
+    <w:p>
+      <w:pPr>
+        <w:pStyle w:val="a1"/>
+        <w:spacing w:line="259" w:lineRule="auto"/>
+        <w:ind w:left="993" w:firstLine="0"/>
+      </w:pPr>
     </w:p>
     <w:p>
       <w:r>
@@ -7593,6 +7670,7 @@
         <w:t>В общем случае, располагая лишь множеством возможных решений и набором критериев (т.е. оставаясь в рамках модели многокритериальной задачи), обоснованного ответа на поставленный вопрос не сможет дать ни один специалист по принятию решений, поскольку осуществление компромисса (выбора того или иного парето-оптимального решения) возможно лишь при расширении модели выбора за счет привлечения дополнительной информации об отношении предпочтения ЛПР. В зависимости от типа, характера и объема имеющейся в наличии дополнительной информации используют тот или иной метод принятия решений (или же их комбинацию).</w:t>
       </w:r>
     </w:p>
+    <w:p/>
     <w:p>
       <w:r>
         <w:rPr>
@@ -8071,7 +8149,6 @@
               <w:rFonts w:ascii="Cambria Math" w:hAnsi="Cambria Math"/>
               <w:lang w:val="en-US"/>
             </w:rPr>
-            <w:lastRenderedPageBreak/>
             <m:t>. . . . . . . ... . ... . ... . .</m:t>
           </m:r>
         </m:oMath>
@@ -8420,6 +8497,13 @@
           <w:rFonts w:eastAsiaTheme="minorEastAsia"/>
         </w:rPr>
       </w:pPr>
+    </w:p>
+    <w:p>
+      <w:pPr>
+        <w:rPr>
+          <w:rFonts w:eastAsiaTheme="minorEastAsia"/>
+        </w:rPr>
+      </w:pPr>
       <w:r>
         <w:rPr>
           <w:rFonts w:eastAsiaTheme="minorEastAsia"/>
@@ -8609,7 +8693,7 @@
         <w:pStyle w:val="a1"/>
         <w:numPr>
           <w:ilvl w:val="0"/>
-          <w:numId w:val="5"/>
+          <w:numId w:val="30"/>
         </w:numPr>
         <w:ind w:left="0" w:firstLine="993"/>
         <w:rPr>
@@ -8628,7 +8712,7 @@
         <w:pStyle w:val="a1"/>
         <w:numPr>
           <w:ilvl w:val="0"/>
-          <w:numId w:val="5"/>
+          <w:numId w:val="30"/>
         </w:numPr>
         <w:ind w:left="0" w:firstLine="993"/>
         <w:rPr>
@@ -8640,6 +8724,12 @@
           <w:rFonts w:eastAsiaTheme="minorEastAsia"/>
         </w:rPr>
         <w:t>интерактивные (диалоговые) методы</w:t>
+      </w:r>
+      <w:r>
+        <w:rPr>
+          <w:rFonts w:eastAsiaTheme="minorEastAsia"/>
+        </w:rPr>
+        <w:t>;</w:t>
       </w:r>
     </w:p>
     <w:p>
@@ -8647,7 +8737,7 @@
         <w:pStyle w:val="a1"/>
         <w:numPr>
           <w:ilvl w:val="0"/>
-          <w:numId w:val="5"/>
+          <w:numId w:val="30"/>
         </w:numPr>
         <w:ind w:left="0" w:firstLine="993"/>
         <w:rPr>
@@ -8664,7 +8754,13 @@
         <w:rPr>
           <w:rFonts w:eastAsiaTheme="minorEastAsia"/>
         </w:rPr>
-        <w:t>етоды построения множества эффективных решений с последующим представлением его ЛПР.</w:t>
+        <w:t>етоды</w:t>
+      </w:r>
+      <w:r>
+        <w:rPr>
+          <w:rFonts w:eastAsiaTheme="minorEastAsia"/>
+        </w:rPr>
+        <w:t xml:space="preserve"> построения множества эффективных решений с последующим представлением его ЛПР.</w:t>
       </w:r>
     </w:p>
     <w:p>
@@ -8707,14 +8803,14 @@
         <w:rPr>
           <w:rFonts w:eastAsiaTheme="minorEastAsia"/>
         </w:rPr>
-        <w:t xml:space="preserve">установление желаемых уровней критериев и др. Вторая группа методов основана на непосредственном участии ЛПР в процессе оптимизации, когда на каждой </w:t>
+        <w:t xml:space="preserve">установление </w:t>
       </w:r>
       <w:r>
         <w:rPr>
           <w:rFonts w:eastAsiaTheme="minorEastAsia"/>
         </w:rPr>
         <w:lastRenderedPageBreak/>
-        <w:t>итерации компьютер предлагает решения,</w:t>
+        <w:t>желаемых уровней критериев и др. Вторая группа методов основана на непосредственном участии ЛПР в процессе оптимизации, когда на каждой итерации компьютер предлагает решения,</w:t>
       </w:r>
       <w:r>
         <w:rPr>
@@ -8770,6 +8866,13 @@
         </w:rPr>
         <w:t>и представления множества эффективных решений.</w:t>
       </w:r>
+    </w:p>
+    <w:p>
+      <w:pPr>
+        <w:rPr>
+          <w:rFonts w:eastAsiaTheme="minorEastAsia"/>
+        </w:rPr>
+      </w:pPr>
     </w:p>
     <w:p>
       <w:pPr>
@@ -8879,7 +8982,13 @@
         <w:rPr>
           <w:rFonts w:eastAsiaTheme="minorEastAsia"/>
         </w:rPr>
-        <w:t>Функция полезности</w:t>
+        <w:t>ф</w:t>
+      </w:r>
+      <w:r>
+        <w:rPr>
+          <w:rFonts w:eastAsiaTheme="minorEastAsia"/>
+        </w:rPr>
+        <w:t>ункция полезности</w:t>
       </w:r>
       <w:r>
         <w:rPr>
@@ -8904,7 +9013,13 @@
         <w:rPr>
           <w:rFonts w:eastAsiaTheme="minorEastAsia"/>
         </w:rPr>
-        <w:t>Решение на основе лексикографического упорядочения критериев</w:t>
+        <w:t>р</w:t>
+      </w:r>
+      <w:r>
+        <w:rPr>
+          <w:rFonts w:eastAsiaTheme="minorEastAsia"/>
+        </w:rPr>
+        <w:t>ешение на основе лексикографического упорядочения критериев</w:t>
       </w:r>
       <w:r>
         <w:rPr>
@@ -8929,7 +9044,13 @@
         <w:rPr>
           <w:rFonts w:eastAsiaTheme="minorEastAsia"/>
         </w:rPr>
-        <w:t>Метод главного критерия</w:t>
+        <w:t>м</w:t>
+      </w:r>
+      <w:r>
+        <w:rPr>
+          <w:rFonts w:eastAsiaTheme="minorEastAsia"/>
+        </w:rPr>
+        <w:t>етод главного критерия</w:t>
       </w:r>
       <w:r>
         <w:rPr>
@@ -8954,7 +9075,13 @@
         <w:rPr>
           <w:rFonts w:eastAsiaTheme="minorEastAsia"/>
         </w:rPr>
-        <w:t>Линейная свертка</w:t>
+        <w:t>л</w:t>
+      </w:r>
+      <w:r>
+        <w:rPr>
+          <w:rFonts w:eastAsiaTheme="minorEastAsia"/>
+        </w:rPr>
+        <w:t>инейная свертка</w:t>
       </w:r>
       <w:r>
         <w:rPr>
@@ -8979,7 +9106,19 @@
         <w:rPr>
           <w:rFonts w:eastAsiaTheme="minorEastAsia"/>
         </w:rPr>
-        <w:t>Максиминная свертка</w:t>
+        <w:t>м</w:t>
+      </w:r>
+      <w:r>
+        <w:rPr>
+          <w:rFonts w:eastAsiaTheme="minorEastAsia"/>
+        </w:rPr>
+        <w:t>аксиминная</w:t>
+      </w:r>
+      <w:r>
+        <w:rPr>
+          <w:rFonts w:eastAsiaTheme="minorEastAsia"/>
+        </w:rPr>
+        <w:t xml:space="preserve"> свертка</w:t>
       </w:r>
       <w:r>
         <w:rPr>
@@ -9004,7 +9143,13 @@
         <w:rPr>
           <w:rFonts w:eastAsiaTheme="minorEastAsia"/>
         </w:rPr>
-        <w:t>Метод идеальной точки</w:t>
+        <w:t>м</w:t>
+      </w:r>
+      <w:r>
+        <w:rPr>
+          <w:rFonts w:eastAsiaTheme="minorEastAsia"/>
+        </w:rPr>
+        <w:t>етод идеальной точки</w:t>
       </w:r>
       <w:r>
         <w:rPr>
@@ -9029,14 +9174,29 @@
         <w:rPr>
           <w:rFonts w:eastAsiaTheme="minorEastAsia"/>
         </w:rPr>
-        <w:t>Целевое программирование (ЦП)</w:t>
-      </w:r>
-      <w:r>
-        <w:rPr>
-          <w:rFonts w:eastAsiaTheme="minorEastAsia"/>
-        </w:rPr>
-        <w:t>;</w:t>
-      </w:r>
+        <w:t>ц</w:t>
+      </w:r>
+      <w:r>
+        <w:rPr>
+          <w:rFonts w:eastAsiaTheme="minorEastAsia"/>
+        </w:rPr>
+        <w:t>елевое программирование (ЦП)</w:t>
+      </w:r>
+      <w:r>
+        <w:rPr>
+          <w:rFonts w:eastAsiaTheme="minorEastAsia"/>
+        </w:rPr>
+        <w:t>.</w:t>
+      </w:r>
+    </w:p>
+    <w:p>
+      <w:pPr>
+        <w:pStyle w:val="a1"/>
+        <w:ind w:left="993" w:firstLine="0"/>
+        <w:rPr>
+          <w:rFonts w:eastAsiaTheme="minorEastAsia"/>
+        </w:rPr>
+      </w:pPr>
     </w:p>
     <w:p>
       <w:pPr>
@@ -9101,7 +9261,19 @@
         <w:rPr>
           <w:rFonts w:eastAsiaTheme="minorEastAsia"/>
         </w:rPr>
-        <w:t>Метод уступок</w:t>
+        <w:t>м</w:t>
+      </w:r>
+      <w:r>
+        <w:rPr>
+          <w:rFonts w:eastAsiaTheme="minorEastAsia"/>
+        </w:rPr>
+        <w:t>етод уступок</w:t>
+      </w:r>
+      <w:r>
+        <w:rPr>
+          <w:rFonts w:eastAsiaTheme="minorEastAsia"/>
+        </w:rPr>
+        <w:t>;</w:t>
       </w:r>
     </w:p>
     <w:p>
@@ -9120,13 +9292,25 @@
         <w:rPr>
           <w:rFonts w:eastAsiaTheme="minorEastAsia"/>
         </w:rPr>
-        <w:t>Интерактивное</w:t>
+        <w:t>и</w:t>
+      </w:r>
+      <w:r>
+        <w:rPr>
+          <w:rFonts w:eastAsiaTheme="minorEastAsia"/>
+        </w:rPr>
+        <w:t>нтерактивное</w:t>
       </w:r>
       <w:r>
         <w:rPr>
           <w:rFonts w:eastAsiaTheme="minorEastAsia"/>
         </w:rPr>
         <w:t xml:space="preserve"> компромиссное программирование</w:t>
+      </w:r>
+      <w:r>
+        <w:rPr>
+          <w:rFonts w:eastAsiaTheme="minorEastAsia"/>
+        </w:rPr>
+        <w:t>;</w:t>
       </w:r>
     </w:p>
     <w:p>
@@ -9145,7 +9329,19 @@
         <w:rPr>
           <w:rFonts w:eastAsiaTheme="minorEastAsia"/>
         </w:rPr>
-        <w:t>Метод STEM</w:t>
+        <w:t>м</w:t>
+      </w:r>
+      <w:r>
+        <w:rPr>
+          <w:rFonts w:eastAsiaTheme="minorEastAsia"/>
+        </w:rPr>
+        <w:t>етод STEM</w:t>
+      </w:r>
+      <w:r>
+        <w:rPr>
+          <w:rFonts w:eastAsiaTheme="minorEastAsia"/>
+        </w:rPr>
+        <w:t>;</w:t>
       </w:r>
     </w:p>
     <w:p>
@@ -9164,7 +9360,25 @@
         <w:rPr>
           <w:rFonts w:eastAsiaTheme="minorEastAsia"/>
         </w:rPr>
-        <w:t>Метод взвешенных метрик Чебышева</w:t>
+        <w:t>м</w:t>
+      </w:r>
+      <w:r>
+        <w:rPr>
+          <w:rFonts w:eastAsiaTheme="minorEastAsia"/>
+        </w:rPr>
+        <w:t>етод</w:t>
+      </w:r>
+      <w:r>
+        <w:rPr>
+          <w:rFonts w:eastAsiaTheme="minorEastAsia"/>
+        </w:rPr>
+        <w:t xml:space="preserve"> взвешенных метрик Чебышева</w:t>
+      </w:r>
+      <w:r>
+        <w:rPr>
+          <w:rFonts w:eastAsiaTheme="minorEastAsia"/>
+        </w:rPr>
+        <w:t>;</w:t>
       </w:r>
     </w:p>
     <w:p>
@@ -9183,7 +9397,13 @@
         <w:rPr>
           <w:rFonts w:eastAsiaTheme="minorEastAsia"/>
         </w:rPr>
-        <w:t>Прогрессивный алгоритм принятия многокритериальных решений.</w:t>
+        <w:t>п</w:t>
+      </w:r>
+      <w:r>
+        <w:rPr>
+          <w:rFonts w:eastAsiaTheme="minorEastAsia"/>
+        </w:rPr>
+        <w:t>рогрессивный алгоритм принятия многокритериальных решений.</w:t>
       </w:r>
     </w:p>
     <w:p>
@@ -9197,6 +9417,7 @@
           <w:rFonts w:eastAsiaTheme="minorEastAsia"/>
           <w:b/>
         </w:rPr>
+        <w:lastRenderedPageBreak/>
         <w:t>1.1.7</w:t>
       </w:r>
       <w:r>
@@ -9233,14 +9454,7 @@
         <w:rPr>
           <w:rFonts w:eastAsiaTheme="minorEastAsia"/>
         </w:rPr>
-        <w:t xml:space="preserve">эффективного множества. Очевидно, что если ЛПР показать эффективное множество в целом, то он сам сможет выбрать тот эффективный вектор, который предпочитает всем </w:t>
-      </w:r>
-      <w:r>
-        <w:rPr>
-          <w:rFonts w:eastAsiaTheme="minorEastAsia"/>
-        </w:rPr>
-        <w:lastRenderedPageBreak/>
-        <w:t>остальным. В таком случае для решения задачи не потребуется извлекать знания о предпочтениях ЛПР. Однако при числе критериев свыше двух построение эффективного множества оказывается непростой задачей</w:t>
+        <w:t>эффективного множества. Очевидно, что если ЛПР показать эффективное множество в целом, то он сам сможет выбрать тот эффективный вектор, который предпочитает всем остальным. В таком случае для решения задачи не потребуется извлекать знания о предпочтениях ЛПР. Однако при числе критериев свыше двух построение эффективного множества оказывается непростой задачей</w:t>
       </w:r>
       <w:r>
         <w:rPr>
@@ -9765,13 +9979,27 @@
         <w:rPr>
           <w:rFonts w:eastAsiaTheme="minorEastAsia"/>
         </w:rPr>
-        <w:t xml:space="preserve"> [4,]</w:t>
-      </w:r>
-      <w:r>
-        <w:rPr>
-          <w:rFonts w:eastAsiaTheme="minorEastAsia"/>
-        </w:rPr>
-        <w:t xml:space="preserve">. </w:t>
+        <w:t xml:space="preserve"> </w:t>
+      </w:r>
+      <w:r>
+        <w:rPr>
+          <w:rFonts w:eastAsiaTheme="minorEastAsia"/>
+          <w:highlight w:val="yellow"/>
+        </w:rPr>
+        <w:t>[4,]</w:t>
+      </w:r>
+      <w:r>
+        <w:rPr>
+          <w:rFonts w:eastAsiaTheme="minorEastAsia"/>
+          <w:highlight w:val="yellow"/>
+        </w:rPr>
+        <w:t>.</w:t>
+      </w:r>
+      <w:r>
+        <w:rPr>
+          <w:rFonts w:eastAsiaTheme="minorEastAsia"/>
+        </w:rPr>
+        <w:t xml:space="preserve"> </w:t>
       </w:r>
     </w:p>
     <w:p>
@@ -9985,6 +10213,13 @@
           <w:rFonts w:eastAsiaTheme="minorEastAsia"/>
         </w:rPr>
       </w:pPr>
+    </w:p>
+    <w:p>
+      <w:pPr>
+        <w:rPr>
+          <w:rFonts w:eastAsiaTheme="minorEastAsia"/>
+        </w:rPr>
+      </w:pPr>
       <w:r>
         <w:rPr>
           <w:rFonts w:eastAsiaTheme="minorEastAsia"/>
@@ -10002,14 +10237,14 @@
         <w:rPr>
           <w:rFonts w:eastAsiaTheme="minorEastAsia"/>
         </w:rPr>
-        <w:t xml:space="preserve">Понятие «функция принадлежности» – одно из базовых в теории нечетких множеств, поэтому вопрос о возможных методах ее построения имеет важное значение. Здесь необходимо отметить два обстоятельства. Функция принадлежности нечеткого множества определяется вне самой теории нечетких множеств, т. е. проверить корректность построения функции принадлежности невозможно методами самой теории. Насколько удачно выбран тип функции принадлежности, можно видеть в конце решения задачи. </w:t>
+        <w:t xml:space="preserve">Понятие «функция принадлежности» – одно из базовых в теории нечетких множеств, поэтому вопрос о возможных методах ее построения имеет важное значение. Здесь необходимо отметить два обстоятельства. </w:t>
       </w:r>
       <w:r>
         <w:rPr>
           <w:rFonts w:eastAsiaTheme="minorEastAsia"/>
         </w:rPr>
         <w:lastRenderedPageBreak/>
-        <w:t>С одной стороны, указанное обстоятельство критиками теории нечетких множеств рассматривается как существенный недостаток, с другой – функция принадлежности – это способ формализации нечетких субъективных утверждений или оценок, и доказать справедливость или несправедливость этих оценок можно лишь в процессе или по окончании решения задачи. Второе обстоятельство состоит в том, что введенное в начале рассмотрения определение нечеткого множества не накладывает ограничений на выбор вида функции принадлежности. Вместе с тем удобно использовать такие варианты функций принадлежности, которые допускают аналитическое представление, что позволяет более эффективно расходовать вычислительные ресурсы. Кроме того, определенные типы функций принадлежности являются стандартными в ряде соотве</w:t>
+        <w:t>Функция принадлежности нечеткого множества определяется вне самой теории нечетких множеств, т. е. проверить корректность построения функции принадлежности невозможно методами самой теории. Насколько удачно выбран тип функции принадлежности, можно видеть в конце решения задачи. С одной стороны, указанное обстоятельство критиками теории нечетких множеств рассматривается как существенный недостаток, с другой – функция принадлежности – это способ формализации нечетких субъективных утверждений или оценок, и доказать справедливость или несправедливость этих оценок можно лишь в процессе или по окончании решения задачи. Второе обстоятельство состоит в том, что введенное в начале рассмотрения определение нечеткого множества не накладывает ограничений на выбор вида функции принадлежности. Вместе с тем удобно использовать такие варианты функций принадлежности, которые допускают аналитическое представление, что позволяет более эффективно расходовать вычислительные ресурсы. Кроме того, определенные типы функций принадлежности являются стандартными в ряде соотве</w:t>
       </w:r>
       <w:r>
         <w:rPr>
@@ -10390,6 +10625,13 @@
           <w:rFonts w:eastAsiaTheme="minorEastAsia"/>
         </w:rPr>
       </w:pPr>
+    </w:p>
+    <w:p>
+      <w:pPr>
+        <w:rPr>
+          <w:rFonts w:eastAsiaTheme="minorEastAsia"/>
+        </w:rPr>
+      </w:pPr>
       <w:r>
         <w:rPr>
           <w:rFonts w:eastAsiaTheme="minorEastAsia"/>
@@ -10407,15 +10649,22 @@
         <w:rPr>
           <w:rFonts w:eastAsiaTheme="minorEastAsia"/>
         </w:rPr>
-        <w:t xml:space="preserve">Несмотря на то что функции принадлежности строятся на основе экспертных заключений, для исключения произвола были сформулированы некоторые правила, которых необходимо придерживаться. Прежде чем переходить непосредственно к построению функций принадлежности, следует задать универсальное множество, к которому принадлежит соответствующее нечеткое множество. Выбор универсального множества определяется характером решаемой задачи и типом нечеткой переменной. В некоторых случаях бывает удобно использовать в качестве универсального множества отрезки [0, 1] или [–1, 1]. В большинстве задач универсальное множество определяется на некоторой числовой оси. При расположении нечетких множеств на универсальном придерживаются принципа естественной </w:t>
+        <w:t xml:space="preserve">Несмотря на то что функции принадлежности строятся на основе экспертных заключений, для исключения произвола были сформулированы некоторые правила, которых необходимо придерживаться. Прежде чем переходить непосредственно к построению функций принадлежности, следует задать универсальное множество, к которому принадлежит соответствующее нечеткое множество. Выбор универсального множества определяется </w:t>
       </w:r>
       <w:r>
         <w:rPr>
           <w:rFonts w:eastAsiaTheme="minorEastAsia"/>
         </w:rPr>
         <w:lastRenderedPageBreak/>
-        <w:t>упорядоченности, когда нечеткие множества, соответствующие лингвистическим значениям «малое», «низкое», «плохое» и т. п., располагаются в левой части области определения универсального множества, соответствующие значениям «большое», «высокое», «хорошее» и т. п. – в правой части.</w:t>
-      </w:r>
+        <w:t>характером решаемой задачи и типом нечеткой переменной. В некоторых случаях бывает удобно использовать в качестве универсального множества отрезки [0, 1] или [–1, 1]. В большинстве задач универсальное множество определяется на некоторой числовой оси. При расположении нечетких множеств на универсальном придерживаются принципа естественной упорядоченности, когда нечеткие множества, соответствующие лингвистическим значениям «малое», «низкое», «плохое» и т. п., располагаются в левой части области определения универсального множества, соответствующие значениям «большое», «высокое», «хорошее» и т. п. – в правой части.</w:t>
+      </w:r>
+    </w:p>
+    <w:p>
+      <w:pPr>
+        <w:rPr>
+          <w:rFonts w:eastAsiaTheme="minorEastAsia"/>
+        </w:rPr>
+      </w:pPr>
     </w:p>
     <w:p>
       <w:pPr>
@@ -10473,7 +10722,7 @@
         <w:pStyle w:val="a1"/>
         <w:numPr>
           <w:ilvl w:val="0"/>
-          <w:numId w:val="18"/>
+          <w:numId w:val="31"/>
         </w:numPr>
         <w:ind w:left="0" w:firstLine="993"/>
         <w:rPr>
@@ -10484,7 +10733,13 @@
         <w:rPr>
           <w:rFonts w:eastAsiaTheme="minorEastAsia"/>
         </w:rPr>
-        <w:t>Для их задания требуется малый объем данных;</w:t>
+        <w:t>д</w:t>
+      </w:r>
+      <w:r>
+        <w:rPr>
+          <w:rFonts w:eastAsiaTheme="minorEastAsia"/>
+        </w:rPr>
+        <w:t>ля их задания требуется малый объем данных;</w:t>
       </w:r>
     </w:p>
     <w:p>
@@ -10492,7 +10747,7 @@
         <w:pStyle w:val="a1"/>
         <w:numPr>
           <w:ilvl w:val="0"/>
-          <w:numId w:val="18"/>
+          <w:numId w:val="31"/>
         </w:numPr>
         <w:ind w:left="0" w:firstLine="993"/>
         <w:rPr>
@@ -10503,7 +10758,13 @@
         <w:rPr>
           <w:rFonts w:eastAsiaTheme="minorEastAsia"/>
         </w:rPr>
-        <w:t>Простота модификации параметров (модальных значений) функции принадлежности на основе измеряемых значений входных и выходных величин системы;</w:t>
+        <w:t>п</w:t>
+      </w:r>
+      <w:r>
+        <w:rPr>
+          <w:rFonts w:eastAsiaTheme="minorEastAsia"/>
+        </w:rPr>
+        <w:t>ростота модификации параметров (модальных значений) функции принадлежности на основе измеряемых значений входных и выходных величин системы;</w:t>
       </w:r>
     </w:p>
     <w:p>
@@ -10511,7 +10772,7 @@
         <w:pStyle w:val="a1"/>
         <w:numPr>
           <w:ilvl w:val="0"/>
-          <w:numId w:val="18"/>
+          <w:numId w:val="31"/>
         </w:numPr>
         <w:ind w:left="0" w:firstLine="993"/>
         <w:rPr>
@@ -10522,7 +10783,13 @@
         <w:rPr>
           <w:rFonts w:eastAsiaTheme="minorEastAsia"/>
         </w:rPr>
-        <w:t>Возможность получения в рамках модели отображения «вход</w:t>
+        <w:t>в</w:t>
+      </w:r>
+      <w:r>
+        <w:rPr>
+          <w:rFonts w:eastAsiaTheme="minorEastAsia"/>
+        </w:rPr>
+        <w:t>озможность получения в рамках модели отображения «вход</w:t>
       </w:r>
       <w:r>
         <w:rPr>
@@ -10542,7 +10809,7 @@
         <w:pStyle w:val="a1"/>
         <w:numPr>
           <w:ilvl w:val="0"/>
-          <w:numId w:val="18"/>
+          <w:numId w:val="31"/>
         </w:numPr>
         <w:ind w:left="0" w:firstLine="993"/>
         <w:rPr>
@@ -10553,7 +10820,19 @@
         <w:rPr>
           <w:rFonts w:eastAsiaTheme="minorEastAsia"/>
         </w:rPr>
-        <w:t>Легко обеспечивается выполнение условия пересечения функций принадлежности, соответствующих соседним лингвистическим значениям в точке 0,5.</w:t>
+        <w:t>л</w:t>
+      </w:r>
+      <w:r>
+        <w:rPr>
+          <w:rFonts w:eastAsiaTheme="minorEastAsia"/>
+        </w:rPr>
+        <w:t>егко обеспечивается выполнение</w:t>
+      </w:r>
+      <w:r>
+        <w:rPr>
+          <w:rFonts w:eastAsiaTheme="minorEastAsia"/>
+        </w:rPr>
+        <w:t xml:space="preserve"> условия пересечения функций принадлежности, соответствующих соседним лингвистическим значениям в точке 0,5.</w:t>
       </w:r>
     </w:p>
     <w:p>
@@ -10593,6 +10872,13 @@
           <w:rFonts w:eastAsiaTheme="minorEastAsia"/>
         </w:rPr>
       </w:pPr>
+    </w:p>
+    <w:p>
+      <w:pPr>
+        <w:rPr>
+          <w:rFonts w:eastAsiaTheme="minorEastAsia"/>
+        </w:rPr>
+      </w:pPr>
       <w:r>
         <w:rPr>
           <w:rFonts w:eastAsiaTheme="minorEastAsia"/>
@@ -10622,7 +10908,13 @@
         <w:rPr>
           <w:rFonts w:eastAsiaTheme="minorEastAsia"/>
         </w:rPr>
-        <w:t>пы: прямые и косвенные (рис.</w:t>
+        <w:t>пы: прямые и косвенные (</w:t>
+      </w:r>
+      <w:r>
+        <w:rPr>
+          <w:rFonts w:eastAsiaTheme="minorEastAsia"/>
+        </w:rPr>
+        <w:t>изображение</w:t>
       </w:r>
       <w:r>
         <w:rPr>
@@ -10647,6 +10939,7 @@
         <w:rPr>
           <w:rFonts w:eastAsiaTheme="minorEastAsia"/>
         </w:rPr>
+        <w:lastRenderedPageBreak/>
         <w:t xml:space="preserve">Прямые методы характеризуются тем, что эксперт непосредственно задает правила определения значений функции принадлежности </w:t>
       </w:r>
       <m:oMath>
@@ -10744,14 +11037,7 @@
         <w:rPr>
           <w:rFonts w:eastAsiaTheme="minorEastAsia"/>
         </w:rPr>
-        <w:t xml:space="preserve"> когда выделяются полярные значения. Разновидностями прямых методов можно назвать прямые групповые методы, когда, например, группе экспертов предъявляют конкретный объект, и каждый должен дать один из двух ответов: принадлежит или нет этот объект к заданному множеству. Тогда число утвердительных </w:t>
-      </w:r>
-      <w:r>
-        <w:rPr>
-          <w:rFonts w:eastAsiaTheme="minorEastAsia"/>
-        </w:rPr>
-        <w:lastRenderedPageBreak/>
-        <w:t>ответов, деленное на общее число экспертов, дает значение функции принадлежности объекта к данному нечеткому множеству. Прямыми методами являются также непосредственное задание функции принадлежности таблицей, г</w:t>
+        <w:t xml:space="preserve"> когда выделяются полярные значения. Разновидностями прямых методов можно назвать прямые групповые методы, когда, например, группе экспертов предъявляют конкретный объект, и каждый должен дать один из двух ответов: принадлежит или нет этот объект к заданному множеству. Тогда число утвердительных ответов, деленное на общее число экспертов, дает значение функции принадлежности объекта к данному нечеткому множеству. Прямыми методами являются также непосредственное задание функции принадлежности таблицей, г</w:t>
       </w:r>
       <w:r>
         <w:rPr>
@@ -10793,7 +11079,7 @@
           <w:noProof/>
         </w:rPr>
         <w:drawing>
-          <wp:inline distT="0" distB="0" distL="0" distR="0" wp14:anchorId="5E46BD5B" wp14:editId="7EA1D981">
+          <wp:inline distT="0" distB="0" distL="0" distR="0" wp14:anchorId="5E46BD5B" wp14:editId="14C6D0D9">
             <wp:extent cx="5940425" cy="4328160"/>
             <wp:effectExtent l="19050" t="19050" r="22225" b="15240"/>
             <wp:docPr id="1" name="Рисунок 1"/>
@@ -10823,7 +11109,7 @@
                     </a:prstGeom>
                     <a:ln>
                       <a:solidFill>
-                        <a:schemeClr val="tx1"/>
+                        <a:schemeClr val="bg1"/>
                       </a:solidFill>
                     </a:ln>
                   </pic:spPr>
@@ -10849,7 +11135,13 @@
         <w:rPr>
           <w:rFonts w:eastAsiaTheme="minorEastAsia"/>
         </w:rPr>
-        <w:t xml:space="preserve">Рисунок 1.1 — </w:t>
+        <w:t>Изображение</w:t>
+      </w:r>
+      <w:r>
+        <w:rPr>
+          <w:rFonts w:eastAsiaTheme="minorEastAsia"/>
+        </w:rPr>
+        <w:t xml:space="preserve"> 1.1 — </w:t>
       </w:r>
       <w:r>
         <w:rPr>
@@ -10875,15 +11167,15 @@
         <w:rPr>
           <w:rFonts w:eastAsiaTheme="minorEastAsia"/>
         </w:rPr>
-        <w:t xml:space="preserve">Косвенные методы построения значений функции принадлежности используются в случаях, когда нет элементарных измеримых свойств, через которые определяются нечеткие множества.  В косвенных методах значения функции принадлежности выбираются таким образом, чтобы удовлетворить ранее сформулированные условия. Экспертная информация служит только исходной для дальнейшей обработки. Дополнительные условия могут налагаться как на вид получаемой информации, так и на процедуру ее </w:t>
-      </w:r>
-      <w:r>
-        <w:rPr>
-          <w:rFonts w:eastAsiaTheme="minorEastAsia"/>
-        </w:rPr>
-        <w:lastRenderedPageBreak/>
-        <w:t>обработки. К таким методам относятся статистический, метод парных сравнений, экспертных оценок и ряд других.</w:t>
-      </w:r>
+        <w:t>Косвенные методы построения значений функции принадлежности используются в случаях, когда нет элементарных измеримых свойств, через которые определяются нечеткие множества.  В косвенных методах значения функции принадлежности выбираются таким образом, чтобы удовлетворить ранее сформулированные условия. Экспертная информация служит только исходной для дальнейшей обработки. Дополнительные условия могут налагаться как на вид получаемой информации, так и на процедуру ее обработки. К таким методам относятся статистический, метод парных сравнений, экспертных оценок и ряд других.</w:t>
+      </w:r>
+    </w:p>
+    <w:p>
+      <w:pPr>
+        <w:rPr>
+          <w:rFonts w:eastAsiaTheme="minorEastAsia"/>
+        </w:rPr>
+      </w:pPr>
     </w:p>
     <w:p>
       <w:pPr>
@@ -10979,6 +11271,13 @@
           <w:rFonts w:eastAsiaTheme="minorEastAsia"/>
         </w:rPr>
       </w:pPr>
+    </w:p>
+    <w:p>
+      <w:pPr>
+        <w:rPr>
+          <w:rFonts w:eastAsiaTheme="minorEastAsia"/>
+        </w:rPr>
+      </w:pPr>
       <w:r>
         <w:rPr>
           <w:rFonts w:eastAsiaTheme="minorEastAsia"/>
@@ -10997,92 +11296,6 @@
           <w:rFonts w:eastAsiaTheme="minorEastAsia"/>
         </w:rPr>
         <w:t>Для нечетких множеств определено достаточно много различных операций, часть из которых справедлива и для классических множеств. Следует отметить, что при выполнении различных операций над нечеткими множествами необходимые преобразования выполняются над соответствующими функциями принадлежности.</w:t>
-      </w:r>
-    </w:p>
-    <w:p>
-      <w:pPr>
-        <w:rPr>
-          <w:rFonts w:eastAsiaTheme="minorEastAsia"/>
-        </w:rPr>
-      </w:pPr>
-      <w:r>
-        <w:rPr>
-          <w:rFonts w:eastAsiaTheme="minorEastAsia"/>
-        </w:rPr>
-        <w:t>С</w:t>
-      </w:r>
-      <w:r>
-        <w:rPr>
-          <w:rFonts w:eastAsiaTheme="minorEastAsia"/>
-        </w:rPr>
-        <w:t>равнение нечетких множеств и выполнение над ними различных операций будет возможно, когда соответствующие нечеткие множества определены на одном и том же универсуме.</w:t>
-      </w:r>
-    </w:p>
-    <w:p>
-      <w:pPr>
-        <w:rPr>
-          <w:rFonts w:eastAsiaTheme="minorEastAsia"/>
-        </w:rPr>
-      </w:pPr>
-    </w:p>
-    <w:p>
-      <w:pPr>
-        <w:pStyle w:val="2"/>
-        <w:rPr>
-          <w:rFonts w:eastAsiaTheme="minorEastAsia"/>
-        </w:rPr>
-      </w:pPr>
-      <w:bookmarkStart w:id="4" w:name="_Toc42144321"/>
-      <w:r>
-        <w:rPr>
-          <w:rFonts w:eastAsiaTheme="minorEastAsia"/>
-        </w:rPr>
-        <w:t xml:space="preserve">Применение нечетких множеств </w:t>
-      </w:r>
-      <w:r>
-        <w:rPr>
-          <w:rFonts w:eastAsiaTheme="minorEastAsia"/>
-        </w:rPr>
-        <w:t>при</w:t>
-      </w:r>
-      <w:r>
-        <w:rPr>
-          <w:rFonts w:eastAsiaTheme="minorEastAsia"/>
-        </w:rPr>
-        <w:t xml:space="preserve"> принятии решений</w:t>
-      </w:r>
-      <w:bookmarkEnd w:id="4"/>
-    </w:p>
-    <w:p>
-      <w:pPr>
-        <w:rPr>
-          <w:rFonts w:eastAsiaTheme="minorEastAsia"/>
-        </w:rPr>
-      </w:pPr>
-    </w:p>
-    <w:p>
-      <w:pPr>
-        <w:rPr>
-          <w:rFonts w:eastAsiaTheme="minorEastAsia"/>
-        </w:rPr>
-      </w:pPr>
-      <w:r>
-        <w:rPr>
-          <w:rFonts w:eastAsiaTheme="minorEastAsia"/>
-        </w:rPr>
-        <w:t xml:space="preserve">Задачи принятия решений представляют обширный класс задач, относящихся к исследованию операций. В зависимости от исходной формулировки они могут решаться методами теории игр и статистических решений. Отдельный класс составляют задачи многокритериального </w:t>
-      </w:r>
-      <w:r>
-        <w:rPr>
-          <w:rFonts w:eastAsiaTheme="minorEastAsia"/>
-        </w:rPr>
-        <w:t>альтернативного выбора</w:t>
-      </w:r>
-      <w:r>
-        <w:rPr>
-          <w:rFonts w:eastAsiaTheme="minorEastAsia"/>
-        </w:rPr>
-        <w:t>.</w:t>
       </w:r>
     </w:p>
     <w:p>
@@ -11102,6 +11315,92 @@
         <w:rPr>
           <w:rFonts w:eastAsiaTheme="minorEastAsia"/>
         </w:rPr>
+        <w:t>равнение нечетких множеств и выполнение над ними различных операций будет возможно, когда соответствующие нечеткие множества определены на одном и том же универсуме.</w:t>
+      </w:r>
+    </w:p>
+    <w:p>
+      <w:pPr>
+        <w:rPr>
+          <w:rFonts w:eastAsiaTheme="minorEastAsia"/>
+        </w:rPr>
+      </w:pPr>
+    </w:p>
+    <w:p>
+      <w:pPr>
+        <w:pStyle w:val="2"/>
+        <w:rPr>
+          <w:rFonts w:eastAsiaTheme="minorEastAsia"/>
+        </w:rPr>
+      </w:pPr>
+      <w:bookmarkStart w:id="4" w:name="_Toc42144321"/>
+      <w:r>
+        <w:rPr>
+          <w:rFonts w:eastAsiaTheme="minorEastAsia"/>
+        </w:rPr>
+        <w:t xml:space="preserve">Применение нечетких множеств </w:t>
+      </w:r>
+      <w:r>
+        <w:rPr>
+          <w:rFonts w:eastAsiaTheme="minorEastAsia"/>
+        </w:rPr>
+        <w:t>при</w:t>
+      </w:r>
+      <w:r>
+        <w:rPr>
+          <w:rFonts w:eastAsiaTheme="minorEastAsia"/>
+        </w:rPr>
+        <w:t xml:space="preserve"> принятии решений</w:t>
+      </w:r>
+      <w:bookmarkEnd w:id="4"/>
+    </w:p>
+    <w:p>
+      <w:pPr>
+        <w:rPr>
+          <w:rFonts w:eastAsiaTheme="minorEastAsia"/>
+        </w:rPr>
+      </w:pPr>
+    </w:p>
+    <w:p>
+      <w:pPr>
+        <w:rPr>
+          <w:rFonts w:eastAsiaTheme="minorEastAsia"/>
+        </w:rPr>
+      </w:pPr>
+      <w:r>
+        <w:rPr>
+          <w:rFonts w:eastAsiaTheme="minorEastAsia"/>
+        </w:rPr>
+        <w:t xml:space="preserve">Задачи принятия решений представляют обширный класс задач, относящихся к исследованию операций. В зависимости от исходной формулировки они могут решаться методами теории игр и статистических решений. Отдельный класс составляют задачи многокритериального </w:t>
+      </w:r>
+      <w:r>
+        <w:rPr>
+          <w:rFonts w:eastAsiaTheme="minorEastAsia"/>
+        </w:rPr>
+        <w:t>альтернативного выбора</w:t>
+      </w:r>
+      <w:r>
+        <w:rPr>
+          <w:rFonts w:eastAsiaTheme="minorEastAsia"/>
+        </w:rPr>
+        <w:t>.</w:t>
+      </w:r>
+    </w:p>
+    <w:p>
+      <w:pPr>
+        <w:rPr>
+          <w:rFonts w:eastAsiaTheme="minorEastAsia"/>
+        </w:rPr>
+      </w:pPr>
+      <w:r>
+        <w:rPr>
+          <w:rFonts w:eastAsiaTheme="minorEastAsia"/>
+        </w:rPr>
+        <w:t>С</w:t>
+      </w:r>
+      <w:r>
+        <w:rPr>
+          <w:rFonts w:eastAsiaTheme="minorEastAsia"/>
+        </w:rPr>
         <w:t>уществует большой класс задач, когда оценки критериального соответствия могут быть заданы только приблизительно, либо имеются обоснованные сомнения в точности числовых значений, либо оценки вообще могут быть заданы только в виде лингвистических утверждений типа «большое соответствие», «незначительное соответствие» и т. п. В этих условиях для решения задач многокритериального альтернативного выбора вполне обосновано использование аппарата нечетких множеств.</w:t>
       </w:r>
     </w:p>
@@ -11209,7 +11508,14 @@
         <w:rPr>
           <w:rFonts w:eastAsiaTheme="minorEastAsia"/>
         </w:rPr>
-        <w:t>Строгого общепринятого определения СППР нет. В общем случае СППР определяется как диалоговые автоматизированные системы, которые позволяют лицам, принимающим решения (ЛПР), использовать данные, знания, объективные и субъективные модели, правила принятия решений для идентификации, анализа и решения слабоструктурированных и неструктурированных ЗПР. Целью СППР является помощь людям, принимающим решение в сложных условиях, при</w:t>
+        <w:t xml:space="preserve">Строгого общепринятого определения СППР нет. В общем случае СППР определяется как диалоговые автоматизированные системы, которые позволяют лицам, принимающим решения (ЛПР), использовать данные, знания, объективные и субъективные модели, правила принятия решений для идентификации, анализа и решения слабоструктурированных и </w:t>
+      </w:r>
+      <w:r>
+        <w:rPr>
+          <w:rFonts w:eastAsiaTheme="minorEastAsia"/>
+        </w:rPr>
+        <w:lastRenderedPageBreak/>
+        <w:t>неструктурированных ЗПР. Целью СППР является помощь людям, принимающим решение в сложных условиях, при</w:t>
       </w:r>
       <w:r>
         <w:rPr>
@@ -11243,6 +11549,13 @@
           <w:rFonts w:eastAsiaTheme="minorEastAsia"/>
         </w:rPr>
       </w:pPr>
+    </w:p>
+    <w:p>
+      <w:pPr>
+        <w:rPr>
+          <w:rFonts w:eastAsiaTheme="minorEastAsia"/>
+        </w:rPr>
+      </w:pPr>
       <w:r>
         <w:rPr>
           <w:rFonts w:eastAsiaTheme="minorEastAsia"/>
@@ -11260,14 +11573,7 @@
         <w:rPr>
           <w:rFonts w:eastAsiaTheme="minorEastAsia"/>
         </w:rPr>
-        <w:t xml:space="preserve">Основу СППР составляет комплекс взаимосвязанных моделей с соответствующей информационной поддержкой исследования, экспертные </w:t>
-      </w:r>
-      <w:r>
-        <w:rPr>
-          <w:rFonts w:eastAsiaTheme="minorEastAsia"/>
-        </w:rPr>
-        <w:lastRenderedPageBreak/>
-        <w:t xml:space="preserve">БД, включающие опыт решения задач управления и обеспечивающие участие коллектива экспертов в процессе выработки рациональных решений. </w:t>
+        <w:t xml:space="preserve">Основу СППР составляет комплекс взаимосвязанных моделей с соответствующей информационной поддержкой исследования, экспертные БД, включающие опыт решения задач управления и обеспечивающие участие коллектива экспертов в процессе выработки рациональных решений. </w:t>
       </w:r>
     </w:p>
     <w:p>
@@ -11288,6 +11594,13 @@
         </w:rPr>
         <w:t>.</w:t>
       </w:r>
+    </w:p>
+    <w:p>
+      <w:pPr>
+        <w:rPr>
+          <w:rFonts w:eastAsiaTheme="minorEastAsia"/>
+        </w:rPr>
+      </w:pPr>
     </w:p>
     <w:p>
       <w:pPr>
@@ -11326,7 +11639,7 @@
         <w:pStyle w:val="a1"/>
         <w:numPr>
           <w:ilvl w:val="0"/>
-          <w:numId w:val="14"/>
+          <w:numId w:val="32"/>
         </w:numPr>
         <w:ind w:left="0" w:firstLine="993"/>
         <w:rPr>
@@ -11345,7 +11658,7 @@
         <w:pStyle w:val="a1"/>
         <w:numPr>
           <w:ilvl w:val="0"/>
-          <w:numId w:val="14"/>
+          <w:numId w:val="32"/>
         </w:numPr>
         <w:ind w:left="0" w:firstLine="993"/>
         <w:rPr>
@@ -11364,7 +11677,7 @@
         <w:pStyle w:val="a1"/>
         <w:numPr>
           <w:ilvl w:val="0"/>
-          <w:numId w:val="14"/>
+          <w:numId w:val="32"/>
         </w:numPr>
         <w:ind w:left="0" w:firstLine="993"/>
         <w:rPr>
@@ -11375,7 +11688,13 @@
         <w:rPr>
           <w:rFonts w:eastAsiaTheme="minorEastAsia"/>
         </w:rPr>
-        <w:t>Они поддерживают, а не заменяют выработку решений ЛПР;</w:t>
+        <w:t>о</w:t>
+      </w:r>
+      <w:r>
+        <w:rPr>
+          <w:rFonts w:eastAsiaTheme="minorEastAsia"/>
+        </w:rPr>
+        <w:t>ни поддерживают, а не заменяют выработку решений ЛПР;</w:t>
       </w:r>
     </w:p>
     <w:p>
@@ -11383,7 +11702,7 @@
         <w:pStyle w:val="a1"/>
         <w:numPr>
           <w:ilvl w:val="0"/>
-          <w:numId w:val="14"/>
+          <w:numId w:val="32"/>
         </w:numPr>
         <w:ind w:left="0" w:firstLine="993"/>
         <w:rPr>
@@ -11394,7 +11713,13 @@
         <w:rPr>
           <w:rFonts w:eastAsiaTheme="minorEastAsia"/>
         </w:rPr>
-        <w:t>Цель СППР повысить обоснованность и эффективность принимаемых решений.</w:t>
+        <w:t>ц</w:t>
+      </w:r>
+      <w:r>
+        <w:rPr>
+          <w:rFonts w:eastAsiaTheme="minorEastAsia"/>
+        </w:rPr>
+        <w:t>ель СППР повысить обоснованность и эффективность принимаемых решений.</w:t>
       </w:r>
     </w:p>
     <w:p>
@@ -11428,6 +11753,12 @@
         </w:rPr>
         <w:t>оказание помощи ЛПР при анализе исходной информации (оценка сложившейся обстановки и ограничений, накладываемых средой)</w:t>
       </w:r>
+      <w:r>
+        <w:rPr>
+          <w:rFonts w:eastAsiaTheme="minorEastAsia"/>
+        </w:rPr>
+        <w:t>;</w:t>
+      </w:r>
     </w:p>
     <w:p>
       <w:pPr>
@@ -11447,6 +11778,12 @@
         </w:rPr>
         <w:t>выявления и ранжирование приоритетов, учет неопределенности в оценках ЛПР и формирование его предпочтений</w:t>
       </w:r>
+      <w:r>
+        <w:rPr>
+          <w:rFonts w:eastAsiaTheme="minorEastAsia"/>
+        </w:rPr>
+        <w:t>;</w:t>
+      </w:r>
     </w:p>
     <w:p>
       <w:pPr>
@@ -11466,6 +11803,12 @@
         </w:rPr>
         <w:t>генерация возможных решений (формирование списка альтернатив</w:t>
       </w:r>
+      <w:r>
+        <w:rPr>
+          <w:rFonts w:eastAsiaTheme="minorEastAsia"/>
+        </w:rPr>
+        <w:t>;</w:t>
+      </w:r>
     </w:p>
     <w:p>
       <w:pPr>
@@ -11485,6 +11828,12 @@
         </w:rPr>
         <w:t>оценка возможных альтернатив, исходя из предпочтений ЛПР и ограничений среды</w:t>
       </w:r>
+      <w:r>
+        <w:rPr>
+          <w:rFonts w:eastAsiaTheme="minorEastAsia"/>
+        </w:rPr>
+        <w:t>;</w:t>
+      </w:r>
     </w:p>
     <w:p>
       <w:pPr>
@@ -11504,6 +11853,12 @@
         </w:rPr>
         <w:t>анализ возможных последствий принимаемых решений</w:t>
       </w:r>
+      <w:r>
+        <w:rPr>
+          <w:rFonts w:eastAsiaTheme="minorEastAsia"/>
+        </w:rPr>
+        <w:t>;</w:t>
+      </w:r>
     </w:p>
     <w:p>
       <w:pPr>
@@ -11523,6 +11878,12 @@
         </w:rPr>
         <w:t>рекомендация по выбору лучшего с точки зрения ЛПР решения</w:t>
       </w:r>
+      <w:r>
+        <w:rPr>
+          <w:rFonts w:eastAsiaTheme="minorEastAsia"/>
+        </w:rPr>
+        <w:t>;</w:t>
+      </w:r>
     </w:p>
     <w:p>
       <w:pPr>
@@ -11540,6 +11901,7 @@
         <w:rPr>
           <w:rFonts w:eastAsiaTheme="minorEastAsia"/>
         </w:rPr>
+        <w:lastRenderedPageBreak/>
         <w:t>в условиях коллективного принятия решений обеспечение постоянного обмена информацией о принимаемых решениях и помощь в согласовании групповых решений;</w:t>
       </w:r>
     </w:p>
@@ -11586,7 +11948,7 @@
         <w:pStyle w:val="a1"/>
         <w:numPr>
           <w:ilvl w:val="0"/>
-          <w:numId w:val="16"/>
+          <w:numId w:val="33"/>
         </w:numPr>
         <w:ind w:left="0" w:firstLine="993"/>
         <w:rPr>
@@ -11605,7 +11967,7 @@
         <w:pStyle w:val="a1"/>
         <w:numPr>
           <w:ilvl w:val="0"/>
-          <w:numId w:val="16"/>
+          <w:numId w:val="33"/>
         </w:numPr>
         <w:ind w:left="0" w:firstLine="993"/>
         <w:rPr>
@@ -11624,7 +11986,7 @@
         <w:pStyle w:val="a1"/>
         <w:numPr>
           <w:ilvl w:val="0"/>
-          <w:numId w:val="16"/>
+          <w:numId w:val="33"/>
         </w:numPr>
         <w:ind w:left="0" w:firstLine="993"/>
         <w:rPr>
@@ -11640,6 +12002,15 @@
     </w:p>
     <w:p>
       <w:pPr>
+        <w:pStyle w:val="a1"/>
+        <w:ind w:left="993" w:firstLine="0"/>
+        <w:rPr>
+          <w:rFonts w:eastAsiaTheme="minorEastAsia"/>
+        </w:rPr>
+      </w:pPr>
+    </w:p>
+    <w:p>
+      <w:pPr>
         <w:rPr>
           <w:rFonts w:eastAsiaTheme="minorEastAsia"/>
         </w:rPr>
@@ -11661,222 +12032,230 @@
         <w:rPr>
           <w:rFonts w:eastAsiaTheme="minorEastAsia"/>
         </w:rPr>
-        <w:t xml:space="preserve">В настоящее время большинство СППР еще носят всего лишь информационно-справочный характер, однако все шире для анализа и </w:t>
+        <w:t>В настоящее время большинство СППР еще носят всего лишь информационно-справочный характер, однако все шире для анализа и выработки предложений в СППР используются разные методы. Это могут быть: информационный поиск,</w:t>
+      </w:r>
+      <w:r>
+        <w:rPr>
+          <w:rFonts w:eastAsiaTheme="minorEastAsia"/>
+        </w:rPr>
+        <w:t xml:space="preserve"> </w:t>
+      </w:r>
+      <w:r>
+        <w:rPr>
+          <w:rFonts w:eastAsiaTheme="minorEastAsia"/>
+        </w:rPr>
+        <w:t>интеллектуальный анализ данных,</w:t>
+      </w:r>
+      <w:r>
+        <w:rPr>
+          <w:rFonts w:eastAsiaTheme="minorEastAsia"/>
+        </w:rPr>
+        <w:t xml:space="preserve"> </w:t>
+      </w:r>
+      <w:r>
+        <w:rPr>
+          <w:rFonts w:eastAsiaTheme="minorEastAsia"/>
+        </w:rPr>
+        <w:t>поиск знаний в базах данных,</w:t>
+      </w:r>
+      <w:r>
+        <w:rPr>
+          <w:rFonts w:eastAsiaTheme="minorEastAsia"/>
+        </w:rPr>
+        <w:t xml:space="preserve"> </w:t>
+      </w:r>
+      <w:r>
+        <w:rPr>
+          <w:rFonts w:eastAsiaTheme="minorEastAsia"/>
+        </w:rPr>
+        <w:t>рассуждение на основе прецедентов,</w:t>
+      </w:r>
+      <w:r>
+        <w:rPr>
+          <w:rFonts w:eastAsiaTheme="minorEastAsia"/>
+        </w:rPr>
+        <w:t xml:space="preserve"> </w:t>
+      </w:r>
+      <w:r>
+        <w:rPr>
+          <w:rFonts w:eastAsiaTheme="minorEastAsia"/>
+        </w:rPr>
+        <w:t>имитационное моделирование,</w:t>
+      </w:r>
+      <w:r>
+        <w:rPr>
+          <w:rFonts w:eastAsiaTheme="minorEastAsia"/>
+        </w:rPr>
+        <w:t xml:space="preserve"> </w:t>
+      </w:r>
+      <w:r>
+        <w:rPr>
+          <w:rFonts w:eastAsiaTheme="minorEastAsia"/>
+        </w:rPr>
+        <w:t>эволюционные вычисления и генетические алгоритмы,</w:t>
+      </w:r>
+      <w:r>
+        <w:rPr>
+          <w:rFonts w:eastAsiaTheme="minorEastAsia"/>
+        </w:rPr>
+        <w:t xml:space="preserve"> </w:t>
+      </w:r>
+      <w:r>
+        <w:rPr>
+          <w:rFonts w:eastAsiaTheme="minorEastAsia"/>
+        </w:rPr>
+        <w:t>нейронные сети, ситуационный анализ, когнитивное моделирование и др. Некоторые из этих методов были разработаны в рамках теории</w:t>
+      </w:r>
+      <w:r>
+        <w:rPr>
+          <w:rFonts w:eastAsiaTheme="minorEastAsia"/>
+        </w:rPr>
+        <w:t xml:space="preserve"> </w:t>
+      </w:r>
+      <w:r>
+        <w:rPr>
+          <w:rFonts w:eastAsiaTheme="minorEastAsia"/>
+        </w:rPr>
+        <w:t>искусственного интеллекта. Если в основе работы СППР лежат методы</w:t>
+      </w:r>
+      <w:r>
+        <w:rPr>
+          <w:rFonts w:eastAsiaTheme="minorEastAsia"/>
+        </w:rPr>
+        <w:t xml:space="preserve"> </w:t>
+      </w:r>
+      <w:r>
+        <w:rPr>
+          <w:rFonts w:eastAsiaTheme="minorEastAsia"/>
+        </w:rPr>
+        <w:t>искусственного интеллекта, то говорят об</w:t>
+      </w:r>
+      <w:r>
+        <w:rPr>
+          <w:rFonts w:eastAsiaTheme="minorEastAsia"/>
+        </w:rPr>
+        <w:t xml:space="preserve"> </w:t>
+      </w:r>
+      <w:r>
+        <w:rPr>
+          <w:rFonts w:eastAsiaTheme="minorEastAsia"/>
+        </w:rPr>
+        <w:t>интеллектуальной СППР, или ИСППР.</w:t>
+      </w:r>
+    </w:p>
+    <w:p>
+      <w:pPr>
+        <w:rPr>
+          <w:rFonts w:eastAsiaTheme="minorEastAsia"/>
+        </w:rPr>
+      </w:pPr>
+      <w:r>
+        <w:rPr>
+          <w:rFonts w:eastAsiaTheme="minorEastAsia"/>
+        </w:rPr>
+        <w:t>Главное отличие интеллектуальных систем поддержки принятия решений от информационно- справочных систем состоит в том, что обязательным элементом функционирования является формирование рекомендаций, или проектов решений.</w:t>
+      </w:r>
+    </w:p>
+    <w:p>
+      <w:pPr>
+        <w:rPr>
+          <w:rFonts w:eastAsiaTheme="minorEastAsia"/>
+        </w:rPr>
+      </w:pPr>
+      <w:r>
+        <w:rPr>
+          <w:rFonts w:eastAsiaTheme="minorEastAsia"/>
+        </w:rPr>
+        <w:t>Перспективно применение в СППР комбинированных методов принятия решений в сочетании с методами искусственного интеллекта и компьютерным моделированием, различные имитационно-оптимизационные процедуры, принятие решений в сочетании с экспертными процедурами.</w:t>
+      </w:r>
+    </w:p>
+    <w:p>
+      <w:pPr>
+        <w:rPr>
+          <w:rFonts w:eastAsiaTheme="minorEastAsia"/>
+        </w:rPr>
+      </w:pPr>
+    </w:p>
+    <w:p>
+      <w:pPr>
+        <w:pStyle w:val="2"/>
+        <w:jc w:val="left"/>
+        <w:rPr>
+          <w:rFonts w:eastAsiaTheme="minorEastAsia"/>
+        </w:rPr>
+      </w:pPr>
+      <w:bookmarkStart w:id="6" w:name="_Toc42144323"/>
+      <w:r>
+        <w:rPr>
+          <w:rFonts w:eastAsiaTheme="minorEastAsia"/>
+        </w:rPr>
+        <w:t>С</w:t>
+      </w:r>
+      <w:r>
+        <w:rPr>
+          <w:rFonts w:eastAsiaTheme="minorEastAsia"/>
+        </w:rPr>
+        <w:t>уществующи</w:t>
+      </w:r>
+      <w:r>
+        <w:rPr>
+          <w:rFonts w:eastAsiaTheme="minorEastAsia"/>
+        </w:rPr>
+        <w:t>е</w:t>
+      </w:r>
+      <w:r>
+        <w:rPr>
+          <w:rFonts w:eastAsiaTheme="minorEastAsia"/>
+        </w:rPr>
+        <w:t xml:space="preserve"> решений</w:t>
+      </w:r>
+      <w:r>
+        <w:rPr>
+          <w:rFonts w:eastAsiaTheme="minorEastAsia"/>
+        </w:rPr>
+        <w:t xml:space="preserve"> программные средства</w:t>
+      </w:r>
+      <w:r>
+        <w:rPr>
+          <w:rFonts w:eastAsiaTheme="minorEastAsia"/>
+        </w:rPr>
+        <w:t xml:space="preserve"> для решения задач на основе нечетких множеств</w:t>
+      </w:r>
+      <w:bookmarkEnd w:id="6"/>
+    </w:p>
+    <w:p>
+      <w:pPr>
+        <w:rPr>
+          <w:rFonts w:eastAsiaTheme="minorEastAsia"/>
+        </w:rPr>
+      </w:pPr>
+    </w:p>
+    <w:p>
+      <w:pPr>
+        <w:rPr>
+          <w:rFonts w:eastAsiaTheme="minorEastAsia"/>
+        </w:rPr>
+      </w:pPr>
+      <w:r>
+        <w:rPr>
+          <w:rFonts w:eastAsiaTheme="minorEastAsia"/>
+        </w:rPr>
+        <w:t xml:space="preserve">В настоящее время известно достаточно большое число программных систем для решения различных задач с применением нечетких множеств. </w:t>
       </w:r>
       <w:r>
         <w:rPr>
           <w:rFonts w:eastAsiaTheme="minorEastAsia"/>
         </w:rPr>
         <w:lastRenderedPageBreak/>
-        <w:t>выработки предложений в СППР используются разные методы. Это могут быть: информационный поиск,</w:t>
-      </w:r>
-      <w:r>
-        <w:rPr>
-          <w:rFonts w:eastAsiaTheme="minorEastAsia"/>
-        </w:rPr>
-        <w:t xml:space="preserve"> </w:t>
-      </w:r>
-      <w:r>
-        <w:rPr>
-          <w:rFonts w:eastAsiaTheme="minorEastAsia"/>
-        </w:rPr>
-        <w:t>интеллектуальный анализ данных,</w:t>
-      </w:r>
-      <w:r>
-        <w:rPr>
-          <w:rFonts w:eastAsiaTheme="minorEastAsia"/>
-        </w:rPr>
-        <w:t xml:space="preserve"> </w:t>
-      </w:r>
-      <w:r>
-        <w:rPr>
-          <w:rFonts w:eastAsiaTheme="minorEastAsia"/>
-        </w:rPr>
-        <w:t>поиск знаний в базах данных,</w:t>
-      </w:r>
-      <w:r>
-        <w:rPr>
-          <w:rFonts w:eastAsiaTheme="minorEastAsia"/>
-        </w:rPr>
-        <w:t xml:space="preserve"> </w:t>
-      </w:r>
-      <w:r>
-        <w:rPr>
-          <w:rFonts w:eastAsiaTheme="minorEastAsia"/>
-        </w:rPr>
-        <w:t>рассуждение на основе прецедентов,</w:t>
-      </w:r>
-      <w:r>
-        <w:rPr>
-          <w:rFonts w:eastAsiaTheme="minorEastAsia"/>
-        </w:rPr>
-        <w:t xml:space="preserve"> </w:t>
-      </w:r>
-      <w:r>
-        <w:rPr>
-          <w:rFonts w:eastAsiaTheme="minorEastAsia"/>
-        </w:rPr>
-        <w:t>имитационное моделирование,</w:t>
-      </w:r>
-      <w:r>
-        <w:rPr>
-          <w:rFonts w:eastAsiaTheme="minorEastAsia"/>
-        </w:rPr>
-        <w:t xml:space="preserve"> </w:t>
-      </w:r>
-      <w:r>
-        <w:rPr>
-          <w:rFonts w:eastAsiaTheme="minorEastAsia"/>
-        </w:rPr>
-        <w:t>эволюционные вычисления и генетические алгоритмы,</w:t>
-      </w:r>
-      <w:r>
-        <w:rPr>
-          <w:rFonts w:eastAsiaTheme="minorEastAsia"/>
-        </w:rPr>
-        <w:t xml:space="preserve"> </w:t>
-      </w:r>
-      <w:r>
-        <w:rPr>
-          <w:rFonts w:eastAsiaTheme="minorEastAsia"/>
-        </w:rPr>
-        <w:t>нейронные сети, ситуационный анализ, когнитивное моделирование и др. Некоторые из этих методов были разработаны в рамках теории</w:t>
-      </w:r>
-      <w:r>
-        <w:rPr>
-          <w:rFonts w:eastAsiaTheme="minorEastAsia"/>
-        </w:rPr>
-        <w:t xml:space="preserve"> </w:t>
-      </w:r>
-      <w:r>
-        <w:rPr>
-          <w:rFonts w:eastAsiaTheme="minorEastAsia"/>
-        </w:rPr>
-        <w:t>искусственного интеллекта. Если в основе работы СППР лежат методы</w:t>
-      </w:r>
-      <w:r>
-        <w:rPr>
-          <w:rFonts w:eastAsiaTheme="minorEastAsia"/>
-        </w:rPr>
-        <w:t xml:space="preserve"> </w:t>
-      </w:r>
-      <w:r>
-        <w:rPr>
-          <w:rFonts w:eastAsiaTheme="minorEastAsia"/>
-        </w:rPr>
-        <w:t>искусственного интеллекта, то говорят об</w:t>
-      </w:r>
-      <w:r>
-        <w:rPr>
-          <w:rFonts w:eastAsiaTheme="minorEastAsia"/>
-        </w:rPr>
-        <w:t xml:space="preserve"> </w:t>
-      </w:r>
-      <w:r>
-        <w:rPr>
-          <w:rFonts w:eastAsiaTheme="minorEastAsia"/>
-        </w:rPr>
-        <w:t>интеллектуальной СППР, или ИСППР.</w:t>
-      </w:r>
-    </w:p>
-    <w:p>
-      <w:pPr>
-        <w:rPr>
-          <w:rFonts w:eastAsiaTheme="minorEastAsia"/>
-        </w:rPr>
-      </w:pPr>
-      <w:r>
-        <w:rPr>
-          <w:rFonts w:eastAsiaTheme="minorEastAsia"/>
-        </w:rPr>
-        <w:t>Главное отличие интеллектуальных систем поддержки принятия решений от информационно- справочных систем состоит в том, что обязательным элементом функционирования является формирование рекомендаций, или проектов решений.</w:t>
-      </w:r>
-    </w:p>
-    <w:p>
-      <w:pPr>
-        <w:rPr>
-          <w:rFonts w:eastAsiaTheme="minorEastAsia"/>
-        </w:rPr>
-      </w:pPr>
-      <w:r>
-        <w:rPr>
-          <w:rFonts w:eastAsiaTheme="minorEastAsia"/>
-        </w:rPr>
-        <w:t>Перспективно применение в СППР комбинированных методов принятия решений в сочетании с методами искусственного интеллекта и компьютерным моделированием, различные имитационно-оптимизационные процедуры, принятие решений в сочетании с экспертными процедурами.</w:t>
-      </w:r>
-    </w:p>
-    <w:p>
-      <w:pPr>
-        <w:rPr>
-          <w:rFonts w:eastAsiaTheme="minorEastAsia"/>
-        </w:rPr>
-      </w:pPr>
-    </w:p>
-    <w:p>
-      <w:pPr>
-        <w:pStyle w:val="2"/>
-        <w:rPr>
-          <w:rFonts w:eastAsiaTheme="minorEastAsia"/>
-        </w:rPr>
-      </w:pPr>
-      <w:bookmarkStart w:id="6" w:name="_Toc42144323"/>
-      <w:r>
-        <w:rPr>
-          <w:rFonts w:eastAsiaTheme="minorEastAsia"/>
-        </w:rPr>
-        <w:t>С</w:t>
-      </w:r>
-      <w:r>
-        <w:rPr>
-          <w:rFonts w:eastAsiaTheme="minorEastAsia"/>
-        </w:rPr>
-        <w:t>уществующи</w:t>
-      </w:r>
-      <w:r>
-        <w:rPr>
-          <w:rFonts w:eastAsiaTheme="minorEastAsia"/>
-        </w:rPr>
-        <w:t>е</w:t>
-      </w:r>
-      <w:r>
-        <w:rPr>
-          <w:rFonts w:eastAsiaTheme="minorEastAsia"/>
-        </w:rPr>
-        <w:t xml:space="preserve"> решений</w:t>
-      </w:r>
-      <w:r>
-        <w:rPr>
-          <w:rFonts w:eastAsiaTheme="minorEastAsia"/>
-        </w:rPr>
-        <w:t xml:space="preserve"> программные средства</w:t>
-      </w:r>
-      <w:r>
-        <w:rPr>
-          <w:rFonts w:eastAsiaTheme="minorEastAsia"/>
-        </w:rPr>
-        <w:t xml:space="preserve"> для решения задач на основе нечетких множеств</w:t>
-      </w:r>
-      <w:bookmarkEnd w:id="6"/>
-    </w:p>
-    <w:p>
-      <w:pPr>
-        <w:rPr>
-          <w:rFonts w:eastAsiaTheme="minorEastAsia"/>
-        </w:rPr>
-      </w:pPr>
-    </w:p>
-    <w:p>
-      <w:pPr>
-        <w:rPr>
-          <w:rFonts w:eastAsiaTheme="minorEastAsia"/>
-        </w:rPr>
-      </w:pPr>
-      <w:r>
-        <w:rPr>
-          <w:rFonts w:eastAsiaTheme="minorEastAsia"/>
-        </w:rPr>
-        <w:t>В настоящее время известно достаточно большое число программных систем для решения различных задач с применением нечетких множеств. Подробное описание этих систем, а также методы их использования для решения конкретных задач изложены в различных источниках.</w:t>
-      </w:r>
+        <w:t>Подробное описание этих систем, а также методы их использования для решения конкретных задач изложены в различных источниках.</w:t>
+      </w:r>
+    </w:p>
+    <w:p>
+      <w:pPr>
+        <w:rPr>
+          <w:rFonts w:eastAsiaTheme="minorEastAsia"/>
+        </w:rPr>
+      </w:pPr>
     </w:p>
     <w:p>
       <w:pPr>
@@ -11992,7 +12371,6 @@
         <w:rPr>
           <w:rFonts w:eastAsiaTheme="minorEastAsia"/>
         </w:rPr>
-        <w:lastRenderedPageBreak/>
         <w:t>Нечеткое управление моделируется с помощью системы нечеткого вывода FIS (Fuzzy Inference System).</w:t>
       </w:r>
     </w:p>
@@ -12008,6 +12386,13 @@
         </w:rPr>
         <w:t>FIS-редактор обеспечивает высокий уровень общения с системой, не имеет ограничений на число входных и выходных переменных, которое ограничивается лишь доступным объемом памяти ЭВМ.</w:t>
       </w:r>
+    </w:p>
+    <w:p>
+      <w:pPr>
+        <w:rPr>
+          <w:rFonts w:eastAsiaTheme="minorEastAsia"/>
+        </w:rPr>
+      </w:pPr>
     </w:p>
     <w:p>
       <w:pPr>
@@ -12055,11 +12440,19 @@
           <w:rFonts w:eastAsiaTheme="minorEastAsia"/>
         </w:rPr>
       </w:pPr>
+    </w:p>
+    <w:p>
+      <w:pPr>
+        <w:rPr>
+          <w:rFonts w:eastAsiaTheme="minorEastAsia"/>
+        </w:rPr>
+      </w:pPr>
       <w:r>
         <w:rPr>
           <w:rFonts w:eastAsiaTheme="minorEastAsia"/>
           <w:b/>
         </w:rPr>
+        <w:lastRenderedPageBreak/>
         <w:t>1.5.3</w:t>
       </w:r>
       <w:r>
@@ -12147,58 +12540,343 @@
           <w:rFonts w:eastAsiaTheme="minorEastAsia"/>
         </w:rPr>
       </w:pPr>
-      <w:commentRangeStart w:id="7"/>
-      <w:r>
-        <w:rPr>
-          <w:rFonts w:eastAsiaTheme="minorEastAsia"/>
+    </w:p>
+    <w:p>
+      <w:pPr>
+        <w:pStyle w:val="2"/>
+      </w:pPr>
+      <w:r>
+        <w:t>П</w:t>
+      </w:r>
+      <w:r>
+        <w:t>остановка задачи</w:t>
+      </w:r>
+    </w:p>
+    <w:p/>
+    <w:p>
+      <w:r>
+        <w:t>Рассмотренные</w:t>
+      </w:r>
+      <w:r>
+        <w:t xml:space="preserve"> программные средства </w:t>
+      </w:r>
+      <w:r>
+        <w:t>обладают</w:t>
+      </w:r>
+      <w:r>
+        <w:t xml:space="preserve"> </w:t>
+      </w:r>
+      <w:r>
+        <w:t>огромным набором реализованных возможностей</w:t>
+      </w:r>
+      <w:r>
+        <w:t xml:space="preserve">, </w:t>
+      </w:r>
+      <w:r>
+        <w:t>однако для рядового пользователя</w:t>
+      </w:r>
+      <w:r>
+        <w:t xml:space="preserve"> это является скорее недостатком т.к. часто </w:t>
+      </w:r>
+      <w:r>
+        <w:t>слишком сложны и могут приводить к ошибкам</w:t>
+      </w:r>
+      <w:r>
+        <w:t>,</w:t>
+      </w:r>
+      <w:r>
+        <w:t xml:space="preserve"> </w:t>
+      </w:r>
+      <w:r>
+        <w:t>вызванным</w:t>
+      </w:r>
+      <w:r>
+        <w:t xml:space="preserve"> с </w:t>
+      </w:r>
+      <w:r>
+        <w:t xml:space="preserve">человеческим фактором, </w:t>
+      </w:r>
+      <w:r>
+        <w:t>и связанны</w:t>
+      </w:r>
+      <w:r>
+        <w:t>м</w:t>
+      </w:r>
+      <w:r>
+        <w:t xml:space="preserve"> с</w:t>
+      </w:r>
+      <w:r>
+        <w:t xml:space="preserve"> непониманием устройства системы и принципа ее работы.</w:t>
+      </w:r>
+    </w:p>
+    <w:p>
+      <w:pPr>
+        <w:rPr>
           <w:highlight w:val="yellow"/>
         </w:rPr>
-        <w:t>01761.</w:t>
-      </w:r>
-      <w:r>
-        <w:rPr>
-          <w:rFonts w:eastAsiaTheme="minorEastAsia"/>
+      </w:pPr>
+      <w:r>
+        <w:t>Объем р</w:t>
+      </w:r>
+      <w:r>
+        <w:t>уководства</w:t>
+      </w:r>
+      <w:r>
+        <w:t xml:space="preserve"> пользователя для каждого из </w:t>
+      </w:r>
+      <w:r>
+        <w:t xml:space="preserve">приведенных </w:t>
+      </w:r>
+      <w:r>
+        <w:t>инструментов</w:t>
+      </w:r>
+      <w:r>
+        <w:t xml:space="preserve"> составляет не менее 60 страниц.</w:t>
+      </w:r>
+      <w:r>
+        <w:t xml:space="preserve"> Это связано с тем, что </w:t>
+      </w:r>
+      <w:r>
+        <w:t>ПС предназначены для узкого круга технических специалистов и инженеров</w:t>
+      </w:r>
+      <w:r>
+        <w:t>,</w:t>
+      </w:r>
+      <w:r>
+        <w:t xml:space="preserve"> имеющих соответствующие знания для работы</w:t>
+      </w:r>
+      <w:r>
+        <w:t xml:space="preserve"> с</w:t>
+      </w:r>
+      <w:r>
+        <w:t xml:space="preserve"> такими инструментами.</w:t>
+      </w:r>
+      <w:r>
+        <w:t xml:space="preserve"> Таким образом для </w:t>
+      </w:r>
+      <w:r>
+        <w:t>использования</w:t>
+      </w:r>
+      <w:r>
+        <w:t xml:space="preserve"> </w:t>
+      </w:r>
+      <w:r>
+        <w:t xml:space="preserve">решения задач необходимо нанимать сторонних </w:t>
+      </w:r>
+      <w:r>
+        <w:t>специалистов либо обучать сотрудников</w:t>
+      </w:r>
+      <w:r>
+        <w:t>, это</w:t>
+      </w:r>
+      <w:r>
+        <w:t xml:space="preserve"> влечет за собой</w:t>
+      </w:r>
+      <w:r>
+        <w:t xml:space="preserve"> трудо- и ресурсозатрат</w:t>
+      </w:r>
+      <w:r>
+        <w:t>ы</w:t>
+      </w:r>
+      <w:r>
+        <w:t>.</w:t>
+      </w:r>
+      <w:bookmarkStart w:id="7" w:name="_GoBack"/>
+      <w:bookmarkEnd w:id="7"/>
+    </w:p>
+    <w:p>
+      <w:pPr>
+        <w:rPr>
+          <w:rFonts w:eastAsiaTheme="minorEastAsia"/>
+        </w:rPr>
+      </w:pPr>
+      <w:r>
+        <w:rPr>
           <w:highlight w:val="yellow"/>
-          <w:lang w:val="en-US"/>
-        </w:rPr>
-        <w:t>pdf</w:t>
-      </w:r>
-      <w:r>
-        <w:rPr>
-          <w:rFonts w:eastAsiaTheme="minorEastAsia"/>
+        </w:rPr>
+        <w:t>Кроме того программные средства</w:t>
+      </w:r>
+      <w:r>
+        <w:rPr>
           <w:highlight w:val="yellow"/>
         </w:rPr>
-        <w:t xml:space="preserve"> — 117</w:t>
-      </w:r>
-      <w:r>
-        <w:rPr>
-          <w:rFonts w:eastAsiaTheme="minorEastAsia"/>
+        <w:t>,</w:t>
+      </w:r>
+      <w:r>
+        <w:rPr>
           <w:highlight w:val="yellow"/>
         </w:rPr>
-        <w:t>,125</w:t>
-      </w:r>
-      <w:r>
-        <w:rPr>
-          <w:rFonts w:eastAsiaTheme="minorEastAsia"/>
+        <w:t xml:space="preserve"> </w:t>
+      </w:r>
+      <w:r>
+        <w:rPr>
           <w:highlight w:val="yellow"/>
         </w:rPr>
+        <w:t>рассмотренные</w:t>
+      </w:r>
+      <w:r>
+        <w:rPr>
+          <w:highlight w:val="yellow"/>
+        </w:rPr>
+        <w:t xml:space="preserve"> выше требуют </w:t>
+      </w:r>
+      <w:r>
+        <w:rPr>
+          <w:highlight w:val="yellow"/>
+        </w:rPr>
+        <w:t xml:space="preserve">являются коммерческими. Например </w:t>
+      </w:r>
+      <w:r>
+        <w:t>п</w:t>
+      </w:r>
+      <w:r>
+        <w:rPr>
+          <w:rFonts w:eastAsiaTheme="minorEastAsia"/>
+        </w:rPr>
+        <w:t xml:space="preserve">акет </w:t>
+      </w:r>
+      <w:r>
+        <w:rPr>
+          <w:rFonts w:eastAsiaTheme="minorEastAsia"/>
+        </w:rPr>
+        <w:t>MATLAB</w:t>
+      </w:r>
+      <w:r>
+        <w:rPr>
+          <w:rFonts w:eastAsiaTheme="minorEastAsia"/>
+        </w:rPr>
+        <w:t xml:space="preserve"> является платным и</w:t>
+      </w:r>
+    </w:p>
+    <w:p/>
+    <w:p>
+      <w:r>
+        <w:t>На основании проведенного анализа были определены</w:t>
+      </w:r>
+      <w:r>
         <w:t xml:space="preserve"> </w:t>
       </w:r>
       <w:r>
-        <w:rPr>
-          <w:rFonts w:eastAsiaTheme="minorEastAsia"/>
-          <w:highlight w:val="yellow"/>
-        </w:rPr>
-        <w:t>стр</w:t>
-      </w:r>
-      <w:commentRangeEnd w:id="7"/>
-      <w:r>
-        <w:rPr>
-          <w:rStyle w:val="ac"/>
-        </w:rPr>
-        <w:commentReference w:id="7"/>
-      </w:r>
-    </w:p>
+        <w:t xml:space="preserve">следующие </w:t>
+      </w:r>
+      <w:r>
+        <w:t>требования к</w:t>
+      </w:r>
+      <w:r>
+        <w:t xml:space="preserve"> проектируемому программному комплексу</w:t>
+      </w:r>
+      <w:r>
+        <w:t xml:space="preserve"> принятия решений на основе нечетких множеств</w:t>
+      </w:r>
+      <w:r>
+        <w:t>:</w:t>
+      </w:r>
+    </w:p>
+    <w:p>
+      <w:pPr>
+        <w:pStyle w:val="a1"/>
+        <w:numPr>
+          <w:ilvl w:val="0"/>
+          <w:numId w:val="35"/>
+        </w:numPr>
+        <w:ind w:left="0" w:firstLine="993"/>
+      </w:pPr>
+      <w:r>
+        <w:lastRenderedPageBreak/>
+        <w:t>создание пользовательских критериев</w:t>
+      </w:r>
+      <w:r>
+        <w:t>;</w:t>
+      </w:r>
+    </w:p>
+    <w:p>
+      <w:pPr>
+        <w:pStyle w:val="a1"/>
+        <w:numPr>
+          <w:ilvl w:val="0"/>
+          <w:numId w:val="35"/>
+        </w:numPr>
+        <w:ind w:left="0" w:firstLine="993"/>
+      </w:pPr>
+      <w:r>
+        <w:t>сохранение шаблонов для использования;</w:t>
+      </w:r>
+    </w:p>
+    <w:p>
+      <w:pPr>
+        <w:pStyle w:val="a1"/>
+        <w:numPr>
+          <w:ilvl w:val="0"/>
+          <w:numId w:val="35"/>
+        </w:numPr>
+        <w:ind w:left="0" w:firstLine="993"/>
+      </w:pPr>
+      <w:r>
+        <w:t>использование существующих шаблонов;</w:t>
+      </w:r>
+    </w:p>
+    <w:p>
+      <w:pPr>
+        <w:pStyle w:val="a1"/>
+        <w:numPr>
+          <w:ilvl w:val="0"/>
+          <w:numId w:val="35"/>
+        </w:numPr>
+        <w:ind w:left="0" w:firstLine="993"/>
+      </w:pPr>
+      <w:r>
+        <w:t>использование существующих примеров для обучения;</w:t>
+      </w:r>
+    </w:p>
+    <w:p>
+      <w:pPr>
+        <w:pStyle w:val="a1"/>
+        <w:numPr>
+          <w:ilvl w:val="0"/>
+          <w:numId w:val="35"/>
+        </w:numPr>
+        <w:ind w:left="0" w:firstLine="993"/>
+      </w:pPr>
+      <w:r>
+        <w:t>задание альтернатив, из которых необходимо выбрать одну наилучшую;</w:t>
+      </w:r>
+    </w:p>
+    <w:p>
+      <w:pPr>
+        <w:pStyle w:val="a1"/>
+        <w:numPr>
+          <w:ilvl w:val="0"/>
+          <w:numId w:val="35"/>
+        </w:numPr>
+        <w:ind w:left="0" w:firstLine="993"/>
+      </w:pPr>
+      <w:r>
+        <w:t>ранжирование альтернатив;</w:t>
+      </w:r>
+    </w:p>
+    <w:p>
+      <w:pPr>
+        <w:pStyle w:val="a1"/>
+        <w:numPr>
+          <w:ilvl w:val="0"/>
+          <w:numId w:val="35"/>
+        </w:numPr>
+        <w:ind w:left="0" w:firstLine="993"/>
+      </w:pPr>
+      <w:r>
+        <w:t xml:space="preserve">динамическое изменение </w:t>
+      </w:r>
+      <w:r>
+        <w:t>весов</w:t>
+      </w:r>
+      <w:r>
+        <w:t xml:space="preserve"> критериев и параметров</w:t>
+      </w:r>
+      <w:r>
+        <w:t>.</w:t>
+      </w:r>
+    </w:p>
+    <w:p/>
     <w:p/>
     <w:p>
       <w:pPr>
@@ -12312,9 +12990,13 @@
         <w:pStyle w:val="a1"/>
         <w:numPr>
           <w:ilvl w:val="0"/>
-          <w:numId w:val="8"/>
+          <w:numId w:val="37"/>
         </w:numPr>
-      </w:pPr>
+        <w:ind w:left="0" w:firstLine="709"/>
+      </w:pPr>
+      <w:r>
+        <w:t> </w:t>
+      </w:r>
       <w:r>
         <w:t xml:space="preserve">возможность </w:t>
       </w:r>
@@ -12339,9 +13021,13 @@
         <w:pStyle w:val="a1"/>
         <w:numPr>
           <w:ilvl w:val="0"/>
-          <w:numId w:val="8"/>
+          <w:numId w:val="37"/>
         </w:numPr>
-      </w:pPr>
+        <w:ind w:left="0" w:firstLine="709"/>
+      </w:pPr>
+      <w:r>
+        <w:t> </w:t>
+      </w:r>
       <w:r>
         <w:t>создание пользовательских критериев оценки альтернативы</w:t>
       </w:r>
@@ -12350,9 +13036,6 @@
       </w:r>
       <w:r>
         <w:t>;</w:t>
-      </w:r>
-      <w:r>
-        <w:t xml:space="preserve"> </w:t>
       </w:r>
     </w:p>
     <w:p>
@@ -12360,9 +13043,13 @@
         <w:pStyle w:val="a1"/>
         <w:numPr>
           <w:ilvl w:val="0"/>
-          <w:numId w:val="8"/>
+          <w:numId w:val="37"/>
         </w:numPr>
-      </w:pPr>
+        <w:ind w:left="0" w:firstLine="709"/>
+      </w:pPr>
+      <w:r>
+        <w:t> </w:t>
+      </w:r>
       <w:r>
         <w:t>возможность задания значимости (весов) критериев;</w:t>
       </w:r>
@@ -12372,8 +13059,9 @@
         <w:pStyle w:val="a1"/>
         <w:numPr>
           <w:ilvl w:val="0"/>
-          <w:numId w:val="8"/>
+          <w:numId w:val="37"/>
         </w:numPr>
+        <w:ind w:left="0" w:firstLine="709"/>
       </w:pPr>
       <w:r>
         <w:t>в</w:t>
@@ -12396,8 +13084,9 @@
         <w:pStyle w:val="a1"/>
         <w:numPr>
           <w:ilvl w:val="0"/>
-          <w:numId w:val="8"/>
+          <w:numId w:val="37"/>
         </w:numPr>
+        <w:ind w:left="0" w:firstLine="709"/>
       </w:pPr>
       <w:r>
         <w:t>выбор наилучшей</w:t>
@@ -12411,8 +13100,9 @@
         <w:pStyle w:val="a1"/>
         <w:numPr>
           <w:ilvl w:val="0"/>
-          <w:numId w:val="8"/>
+          <w:numId w:val="37"/>
         </w:numPr>
+        <w:ind w:left="0" w:firstLine="709"/>
       </w:pPr>
       <w:r>
         <w:t>вывод результата на экран;</w:t>
@@ -12423,31 +13113,12 @@
         <w:pStyle w:val="a1"/>
         <w:numPr>
           <w:ilvl w:val="0"/>
-          <w:numId w:val="8"/>
+          <w:numId w:val="37"/>
         </w:numPr>
-      </w:pPr>
-      <w:r>
-        <w:t>вывод промежуточных расчетов.</w:t>
-      </w:r>
-    </w:p>
-    <w:p>
-      <w:r>
-        <w:t>П</w:t>
-      </w:r>
-      <w:r>
-        <w:t>рограммный</w:t>
-      </w:r>
-      <w:r>
-        <w:t xml:space="preserve"> комплекс</w:t>
-      </w:r>
-      <w:r>
-        <w:t xml:space="preserve"> предоставляет возможность</w:t>
-      </w:r>
-      <w:r>
-        <w:t xml:space="preserve"> принятия решения о выборе наилучшей альтернативы по кр</w:t>
-      </w:r>
-      <w:r>
-        <w:t>итериям, заданным пользователем и может работать в двух режимах:</w:t>
+        <w:ind w:left="0" w:firstLine="709"/>
+      </w:pPr>
+      <w:r>
+        <w:t>вывод промежуточных расчетов</w:t>
       </w:r>
     </w:p>
     <w:p>
@@ -12455,23 +13126,12 @@
         <w:pStyle w:val="a1"/>
         <w:numPr>
           <w:ilvl w:val="0"/>
-          <w:numId w:val="19"/>
+          <w:numId w:val="37"/>
         </w:numPr>
-      </w:pPr>
-      <w:r>
-        <w:t>принятие решения с выводом на экран только результат</w:t>
-      </w:r>
-      <w:r>
-        <w:t>а</w:t>
-      </w:r>
-      <w:r>
-        <w:t xml:space="preserve"> </w:t>
-      </w:r>
-      <w:r>
-        <w:t>(режим предназначен только для принятия решения)</w:t>
-      </w:r>
-      <w:r>
-        <w:t>;</w:t>
+        <w:ind w:left="0" w:firstLine="709"/>
+      </w:pPr>
+      <w:r>
+        <w:t>создание пользовательских критериев;</w:t>
       </w:r>
     </w:p>
     <w:p>
@@ -12479,8 +13139,212 @@
         <w:pStyle w:val="a1"/>
         <w:numPr>
           <w:ilvl w:val="0"/>
-          <w:numId w:val="19"/>
+          <w:numId w:val="37"/>
         </w:numPr>
+        <w:ind w:left="0" w:firstLine="709"/>
+      </w:pPr>
+      <w:r>
+        <w:t>сохранение шаблонов для использования;</w:t>
+      </w:r>
+    </w:p>
+    <w:p>
+      <w:pPr>
+        <w:pStyle w:val="a1"/>
+        <w:numPr>
+          <w:ilvl w:val="0"/>
+          <w:numId w:val="37"/>
+        </w:numPr>
+        <w:ind w:left="0" w:firstLine="709"/>
+      </w:pPr>
+      <w:r>
+        <w:t>использование существующих шаблонов;</w:t>
+      </w:r>
+    </w:p>
+    <w:p>
+      <w:pPr>
+        <w:pStyle w:val="a1"/>
+        <w:numPr>
+          <w:ilvl w:val="0"/>
+          <w:numId w:val="37"/>
+        </w:numPr>
+        <w:ind w:left="0" w:firstLine="709"/>
+      </w:pPr>
+      <w:r>
+        <w:t>использование существующих примеров для обучения;</w:t>
+      </w:r>
+    </w:p>
+    <w:p>
+      <w:pPr>
+        <w:pStyle w:val="a1"/>
+        <w:numPr>
+          <w:ilvl w:val="0"/>
+          <w:numId w:val="37"/>
+        </w:numPr>
+        <w:ind w:left="0" w:firstLine="709"/>
+      </w:pPr>
+      <w:r>
+        <w:t>задание альтернатив, из которых необходимо выбрать одну наилучшую;</w:t>
+      </w:r>
+    </w:p>
+    <w:p>
+      <w:pPr>
+        <w:pStyle w:val="a1"/>
+        <w:numPr>
+          <w:ilvl w:val="0"/>
+          <w:numId w:val="37"/>
+        </w:numPr>
+        <w:ind w:left="0" w:firstLine="709"/>
+      </w:pPr>
+      <w:r>
+        <w:t>ранжирование альтернатив;</w:t>
+      </w:r>
+    </w:p>
+    <w:p>
+      <w:pPr>
+        <w:pStyle w:val="a1"/>
+        <w:numPr>
+          <w:ilvl w:val="0"/>
+          <w:numId w:val="37"/>
+        </w:numPr>
+        <w:ind w:left="0" w:firstLine="709"/>
+      </w:pPr>
+      <w:r>
+        <w:t>динамическое изменение весов критериев и параметров</w:t>
+      </w:r>
+      <w:r>
+        <w:t>.</w:t>
+      </w:r>
+    </w:p>
+    <w:p>
+      <w:r>
+        <w:t>Для отображения возможных вариантов</w:t>
+      </w:r>
+      <w:r>
+        <w:t xml:space="preserve"> </w:t>
+      </w:r>
+      <w:r>
+        <w:t>разработана диаграмма пре</w:t>
+      </w:r>
+      <w:r>
+        <w:t>це</w:t>
+      </w:r>
+      <w:r>
+        <w:t>ндентов представленная на рисунке 2.1</w:t>
+      </w:r>
+      <w:r>
+        <w:t>.</w:t>
+      </w:r>
+    </w:p>
+    <w:p/>
+    <w:p>
+      <w:pPr>
+        <w:ind w:firstLine="0"/>
+      </w:pPr>
+      <w:r>
+        <w:rPr>
+          <w:noProof/>
+        </w:rPr>
+        <w:lastRenderedPageBreak/>
+        <w:drawing>
+          <wp:inline distT="0" distB="0" distL="0" distR="0" wp14:anchorId="614E7EC4" wp14:editId="244ED8AF">
+            <wp:extent cx="5940425" cy="2775585"/>
+            <wp:effectExtent l="0" t="0" r="3175" b="5715"/>
+            <wp:docPr id="34" name="Рисунок 34"/>
+            <wp:cNvGraphicFramePr>
+              <a:graphicFrameLocks xmlns:a="http://schemas.openxmlformats.org/drawingml/2006/main" noChangeAspect="1"/>
+            </wp:cNvGraphicFramePr>
+            <a:graphic xmlns:a="http://schemas.openxmlformats.org/drawingml/2006/main">
+              <a:graphicData uri="http://schemas.openxmlformats.org/drawingml/2006/picture">
+                <pic:pic xmlns:pic="http://schemas.openxmlformats.org/drawingml/2006/picture">
+                  <pic:nvPicPr>
+                    <pic:cNvPr id="1" name=""/>
+                    <pic:cNvPicPr/>
+                  </pic:nvPicPr>
+                  <pic:blipFill>
+                    <a:blip r:embed="rId10"/>
+                    <a:stretch>
+                      <a:fillRect/>
+                    </a:stretch>
+                  </pic:blipFill>
+                  <pic:spPr>
+                    <a:xfrm>
+                      <a:off x="0" y="0"/>
+                      <a:ext cx="5940425" cy="2775585"/>
+                    </a:xfrm>
+                    <a:prstGeom prst="rect">
+                      <a:avLst/>
+                    </a:prstGeom>
+                  </pic:spPr>
+                </pic:pic>
+              </a:graphicData>
+            </a:graphic>
+          </wp:inline>
+        </w:drawing>
+      </w:r>
+      <w:r>
+        <w:br/>
+      </w:r>
+      <w:r>
+        <w:br/>
+      </w:r>
+      <w:r>
+        <w:t>Рисунок 2.1 — Диаграмма прецедентов</w:t>
+      </w:r>
+    </w:p>
+    <w:p/>
+    <w:p>
+      <w:r>
+        <w:t>П</w:t>
+      </w:r>
+      <w:r>
+        <w:t>рограммный</w:t>
+      </w:r>
+      <w:r>
+        <w:t xml:space="preserve"> комплекс</w:t>
+      </w:r>
+      <w:r>
+        <w:t xml:space="preserve"> предоставляет возможность</w:t>
+      </w:r>
+      <w:r>
+        <w:t xml:space="preserve"> принятия решения о выборе наилучшей альтернативы по кр</w:t>
+      </w:r>
+      <w:r>
+        <w:t>итериям, заданным пользователем и может работать в двух режимах:</w:t>
+      </w:r>
+    </w:p>
+    <w:p>
+      <w:pPr>
+        <w:pStyle w:val="a1"/>
+        <w:numPr>
+          <w:ilvl w:val="0"/>
+          <w:numId w:val="38"/>
+        </w:numPr>
+        <w:ind w:left="0" w:firstLine="709"/>
+      </w:pPr>
+      <w:r>
+        <w:t>принятие решения с выводом на экран только результат</w:t>
+      </w:r>
+      <w:r>
+        <w:t>а</w:t>
+      </w:r>
+      <w:r>
+        <w:t xml:space="preserve"> </w:t>
+      </w:r>
+      <w:r>
+        <w:t>(режим предназначен только для принятия решения)</w:t>
+      </w:r>
+      <w:r>
+        <w:t>;</w:t>
+      </w:r>
+    </w:p>
+    <w:p>
+      <w:pPr>
+        <w:pStyle w:val="a1"/>
+        <w:numPr>
+          <w:ilvl w:val="0"/>
+          <w:numId w:val="38"/>
+        </w:numPr>
+        <w:ind w:left="0" w:firstLine="709"/>
       </w:pPr>
       <w:r>
         <w:t>принятие решения с выводом на экран результата</w:t>
@@ -12527,7 +13391,16 @@
         </w:numPr>
       </w:pPr>
       <w:r>
-        <w:t>Выявление системы предпочтения пользователя;</w:t>
+        <w:t>«</w:t>
+      </w:r>
+      <w:r>
+        <w:t>Выявление системы предпочтения пользователя</w:t>
+      </w:r>
+      <w:r>
+        <w:t>»</w:t>
+      </w:r>
+      <w:r>
+        <w:t>;</w:t>
       </w:r>
     </w:p>
     <w:p>
@@ -12539,7 +13412,13 @@
         </w:numPr>
       </w:pPr>
       <w:r>
+        <w:t>«</w:t>
+      </w:r>
+      <w:r>
         <w:t>Определение важности критериев</w:t>
+      </w:r>
+      <w:r>
+        <w:t>»</w:t>
       </w:r>
       <w:r>
         <w:t>;</w:t>
@@ -12554,8 +13433,13 @@
         </w:numPr>
       </w:pPr>
       <w:r>
-        <w:lastRenderedPageBreak/>
+        <w:t>«</w:t>
+      </w:r>
+      <w:r>
         <w:t>Комплексная оценка альтернатив</w:t>
+      </w:r>
+      <w:r>
+        <w:t>»</w:t>
       </w:r>
       <w:r>
         <w:t>.</w:t>
@@ -12970,7 +13854,6 @@
     </w:p>
     <w:p>
       <w:r>
-        <w:lastRenderedPageBreak/>
         <w:t>Кусочно-линейные</w:t>
       </w:r>
       <w:r>
@@ -13004,7 +13887,16 @@
         <w:ind w:left="0" w:firstLine="993"/>
       </w:pPr>
       <w:r>
-        <w:t xml:space="preserve">прямые </w:t>
+        <w:t>п</w:t>
+      </w:r>
+      <w:r>
+        <w:t>рямые</w:t>
+      </w:r>
+      <w:r>
+        <w:t>;</w:t>
+      </w:r>
+      <w:r>
+        <w:t xml:space="preserve"> </w:t>
       </w:r>
     </w:p>
     <w:p>
@@ -13017,7 +13909,13 @@
         <w:ind w:left="0" w:firstLine="993"/>
       </w:pPr>
       <w:r>
-        <w:t>косвенные</w:t>
+        <w:t>к</w:t>
+      </w:r>
+      <w:r>
+        <w:t>освенные</w:t>
+      </w:r>
+      <w:r>
+        <w:t>.</w:t>
       </w:r>
     </w:p>
     <w:p>
@@ -13050,6 +13948,7 @@
         <w:rPr>
           <w:spacing w:val="-5"/>
         </w:rPr>
+        <w:lastRenderedPageBreak/>
         <w:t>В прямых методах эксперт либо группа экспертов просто задают для каждого</w:t>
       </w:r>
       <w:r>
@@ -13209,14 +14108,7 @@
         <w:rPr>
           <w:spacing w:val="-5"/>
         </w:rPr>
-        <w:t xml:space="preserve">Целью этапа фаззификации является установление соответствия между конкретным, обычно численным, значением отдельной входной переменной </w:t>
-      </w:r>
-      <w:r>
-        <w:rPr>
-          <w:spacing w:val="-5"/>
-        </w:rPr>
-        <w:lastRenderedPageBreak/>
-        <w:t>системы нечеткого вывода и значением функции принадлежности соответствующего ей терма входной лингвистической переменной. После завершения этого этапа для всех входных переменных должны быть определены конкретные значения функций принадлежности по каждому из лингвистических термов, которые используются в подусловиях базы правил системы нечеткого вывода.</w:t>
+        <w:t>Целью этапа фаззификации является установление соответствия между конкретным, обычно численным, значением отдельной входной переменной системы нечеткого вывода и значением функции принадлежности соответствующего ей терма входной лингвистической переменной. После завершения этого этапа для всех входных переменных должны быть определены конкретные значения функций принадлежности по каждому из лингвистических термов, которые используются в подусловиях базы правил системы нечеткого вывода.</w:t>
       </w:r>
     </w:p>
     <w:p>
@@ -13232,7 +14124,14 @@
         <w:rPr>
           <w:spacing w:val="-5"/>
         </w:rPr>
-        <w:t>Дефаззификация в системах нечеткого вывода представляет собой процедуру или процесс нахождения обычного (не нечеткого) значения для каждой из выходных лингвистических переменных множества</w:t>
+        <w:t xml:space="preserve">Дефаззификация в системах нечеткого вывода представляет собой процедуру или процесс нахождения обычного (не нечеткого) значения для </w:t>
+      </w:r>
+      <w:r>
+        <w:rPr>
+          <w:spacing w:val="-5"/>
+        </w:rPr>
+        <w:lastRenderedPageBreak/>
+        <w:t>каждой из выходных лингвистических переменных множества</w:t>
       </w:r>
       <w:r>
         <w:rPr>
@@ -13452,7 +14351,6 @@
         <w:rPr>
           <w:spacing w:val="-5"/>
         </w:rPr>
-        <w:lastRenderedPageBreak/>
         <w:t>установление относительной важности влияния критериев на общую цель и другие критерии;</w:t>
       </w:r>
     </w:p>
@@ -13527,6 +14425,7 @@
         <w:rPr>
           <w:spacing w:val="-5"/>
         </w:rPr>
+        <w:lastRenderedPageBreak/>
         <w:t>Иерархическая структура критериев и целей является моделью знаний конкретной предметной области, которая изменяется и уточняется с течением времени.</w:t>
       </w:r>
     </w:p>
@@ -13762,6 +14661,134 @@
         <w:tc>
           <w:tcPr>
             <w:tcW w:w="2570" w:type="dxa"/>
+          </w:tcPr>
+          <w:p>
+            <w:pPr>
+              <w:pStyle w:val="a0"/>
+              <w:spacing w:before="43"/>
+              <w:ind w:right="440" w:firstLine="0"/>
+              <w:rPr>
+                <w:spacing w:val="-5"/>
+              </w:rPr>
+            </w:pPr>
+            <w:r>
+              <w:rPr>
+                <w:spacing w:val="-5"/>
+              </w:rPr>
+              <w:t>3</w:t>
+            </w:r>
+          </w:p>
+        </w:tc>
+        <w:tc>
+          <w:tcPr>
+            <w:tcW w:w="3598" w:type="dxa"/>
+          </w:tcPr>
+          <w:p>
+            <w:pPr>
+              <w:ind w:right="88" w:firstLine="0"/>
+              <w:rPr>
+                <w:spacing w:val="-5"/>
+              </w:rPr>
+            </w:pPr>
+            <w:r>
+              <w:rPr>
+                <w:spacing w:val="-5"/>
+              </w:rPr>
+              <w:t>Умеренное превосходство одного над другим</w:t>
+            </w:r>
+          </w:p>
+        </w:tc>
+        <w:tc>
+          <w:tcPr>
+            <w:tcW w:w="3058" w:type="dxa"/>
+          </w:tcPr>
+          <w:p>
+            <w:pPr>
+              <w:pStyle w:val="a0"/>
+              <w:spacing w:before="43"/>
+              <w:ind w:right="28" w:firstLine="0"/>
+              <w:rPr>
+                <w:spacing w:val="-5"/>
+              </w:rPr>
+            </w:pPr>
+            <w:r>
+              <w:rPr>
+                <w:spacing w:val="-5"/>
+              </w:rPr>
+              <w:t>Опыт и суждения дают легкое превосходство одному объекту над другим</w:t>
+            </w:r>
+          </w:p>
+        </w:tc>
+      </w:tr>
+      <w:tr>
+        <w:tc>
+          <w:tcPr>
+            <w:tcW w:w="2570" w:type="dxa"/>
+          </w:tcPr>
+          <w:p>
+            <w:pPr>
+              <w:pStyle w:val="a0"/>
+              <w:spacing w:before="43"/>
+              <w:ind w:right="440" w:firstLine="0"/>
+              <w:rPr>
+                <w:spacing w:val="-5"/>
+              </w:rPr>
+            </w:pPr>
+            <w:r>
+              <w:rPr>
+                <w:spacing w:val="-5"/>
+              </w:rPr>
+              <w:t>5</w:t>
+            </w:r>
+          </w:p>
+        </w:tc>
+        <w:tc>
+          <w:tcPr>
+            <w:tcW w:w="3598" w:type="dxa"/>
+          </w:tcPr>
+          <w:p>
+            <w:pPr>
+              <w:pStyle w:val="a0"/>
+              <w:spacing w:before="43"/>
+              <w:ind w:right="88" w:firstLine="0"/>
+              <w:rPr>
+                <w:spacing w:val="-5"/>
+              </w:rPr>
+            </w:pPr>
+            <w:r>
+              <w:rPr>
+                <w:spacing w:val="-5"/>
+              </w:rPr>
+              <w:t>Существенное или сильное превосходство</w:t>
+            </w:r>
+          </w:p>
+        </w:tc>
+        <w:tc>
+          <w:tcPr>
+            <w:tcW w:w="3058" w:type="dxa"/>
+          </w:tcPr>
+          <w:p>
+            <w:pPr>
+              <w:pStyle w:val="a0"/>
+              <w:spacing w:before="43"/>
+              <w:ind w:right="28" w:firstLine="0"/>
+              <w:rPr>
+                <w:spacing w:val="-5"/>
+              </w:rPr>
+            </w:pPr>
+            <w:r>
+              <w:rPr>
+                <w:spacing w:val="-5"/>
+              </w:rPr>
+              <w:t>Опыт и суждения дают сильное превосходство одному объекту над другим</w:t>
+            </w:r>
+          </w:p>
+        </w:tc>
+      </w:tr>
+      <w:tr>
+        <w:tc>
+          <w:tcPr>
+            <w:tcW w:w="2570" w:type="dxa"/>
             <w:tcBorders>
               <w:bottom w:val="single" w:sz="4" w:space="0" w:color="auto"/>
             </w:tcBorders>
@@ -13779,7 +14806,7 @@
               <w:rPr>
                 <w:spacing w:val="-5"/>
               </w:rPr>
-              <w:t>3</w:t>
+              <w:t>7</w:t>
             </w:r>
           </w:p>
         </w:tc>
@@ -13792,6 +14819,8 @@
           </w:tcPr>
           <w:p>
             <w:pPr>
+              <w:pStyle w:val="a0"/>
+              <w:spacing w:before="43"/>
               <w:ind w:right="88" w:firstLine="0"/>
               <w:rPr>
                 <w:spacing w:val="-5"/>
@@ -13801,7 +14830,7 @@
               <w:rPr>
                 <w:spacing w:val="-5"/>
               </w:rPr>
-              <w:t>Умеренное превосходство одного над другим</w:t>
+              <w:t>Значительное превосходство</w:t>
             </w:r>
           </w:p>
         </w:tc>
@@ -13825,185 +14854,7 @@
               <w:rPr>
                 <w:spacing w:val="-5"/>
               </w:rPr>
-              <w:t>Опыт и суждения дают легкое превосходство одному объекту над другим</w:t>
-            </w:r>
-          </w:p>
-        </w:tc>
-      </w:tr>
-      <w:tr>
-        <w:tc>
-          <w:tcPr>
-            <w:tcW w:w="2570" w:type="dxa"/>
-            <w:tcBorders>
-              <w:bottom w:val="nil"/>
-            </w:tcBorders>
-          </w:tcPr>
-          <w:p>
-            <w:pPr>
-              <w:pStyle w:val="a0"/>
-              <w:spacing w:before="43"/>
-              <w:ind w:right="440" w:firstLine="0"/>
-              <w:rPr>
-                <w:spacing w:val="-5"/>
-              </w:rPr>
-            </w:pPr>
-            <w:r>
-              <w:rPr>
-                <w:spacing w:val="-5"/>
-              </w:rPr>
-              <w:t>5</w:t>
-            </w:r>
-          </w:p>
-        </w:tc>
-        <w:tc>
-          <w:tcPr>
-            <w:tcW w:w="3598" w:type="dxa"/>
-            <w:tcBorders>
-              <w:bottom w:val="nil"/>
-            </w:tcBorders>
-          </w:tcPr>
-          <w:p>
-            <w:pPr>
-              <w:pStyle w:val="a0"/>
-              <w:spacing w:before="43"/>
-              <w:ind w:right="88" w:firstLine="0"/>
-              <w:rPr>
-                <w:spacing w:val="-5"/>
-              </w:rPr>
-            </w:pPr>
-            <w:r>
-              <w:rPr>
-                <w:spacing w:val="-5"/>
-              </w:rPr>
-              <w:t>Существенное или сильное превосходство</w:t>
-            </w:r>
-          </w:p>
-        </w:tc>
-        <w:tc>
-          <w:tcPr>
-            <w:tcW w:w="3058" w:type="dxa"/>
-            <w:tcBorders>
-              <w:bottom w:val="nil"/>
-            </w:tcBorders>
-          </w:tcPr>
-          <w:p>
-            <w:pPr>
-              <w:pStyle w:val="a0"/>
-              <w:spacing w:before="43"/>
-              <w:ind w:right="28" w:firstLine="0"/>
-              <w:rPr>
-                <w:spacing w:val="-5"/>
-              </w:rPr>
-            </w:pPr>
-            <w:r>
-              <w:rPr>
-                <w:spacing w:val="-5"/>
-              </w:rPr>
-              <w:t>Опыт и суждения дают сильное превосходство одному объекту над другим</w:t>
-            </w:r>
-          </w:p>
-        </w:tc>
-      </w:tr>
-    </w:tbl>
-    <w:p/>
-    <w:p/>
-    <w:p>
-      <w:pPr>
-        <w:ind w:firstLine="0"/>
-      </w:pPr>
-      <w:r>
-        <w:t>Продолжение таблицы 2.1</w:t>
-      </w:r>
-    </w:p>
-    <w:tbl>
-      <w:tblPr>
-        <w:tblStyle w:val="af9"/>
-        <w:tblW w:w="0" w:type="auto"/>
-        <w:tblInd w:w="119" w:type="dxa"/>
-        <w:tblLook w:val="04A0" w:firstRow="1" w:lastRow="0" w:firstColumn="1" w:lastColumn="0" w:noHBand="0" w:noVBand="1"/>
-      </w:tblPr>
-      <w:tblGrid>
-        <w:gridCol w:w="2570"/>
-        <w:gridCol w:w="3598"/>
-        <w:gridCol w:w="3058"/>
-      </w:tblGrid>
-      <w:tr>
-        <w:tc>
-          <w:tcPr>
-            <w:tcW w:w="2570" w:type="dxa"/>
-            <w:tcBorders>
-              <w:bottom w:val="single" w:sz="4" w:space="0" w:color="auto"/>
-            </w:tcBorders>
-          </w:tcPr>
-          <w:p>
-            <w:pPr>
-              <w:pStyle w:val="a0"/>
-              <w:spacing w:before="43"/>
-              <w:ind w:right="440" w:firstLine="0"/>
-              <w:rPr>
-                <w:spacing w:val="-5"/>
-              </w:rPr>
-            </w:pPr>
-            <w:r>
-              <w:rPr>
-                <w:spacing w:val="-5"/>
-              </w:rPr>
-              <w:t>7</w:t>
-            </w:r>
-          </w:p>
-        </w:tc>
-        <w:tc>
-          <w:tcPr>
-            <w:tcW w:w="3598" w:type="dxa"/>
-            <w:tcBorders>
-              <w:bottom w:val="single" w:sz="4" w:space="0" w:color="auto"/>
-            </w:tcBorders>
-          </w:tcPr>
-          <w:p>
-            <w:pPr>
-              <w:pStyle w:val="a0"/>
-              <w:spacing w:before="43"/>
-              <w:ind w:right="88" w:firstLine="0"/>
-              <w:rPr>
-                <w:spacing w:val="-5"/>
-              </w:rPr>
-            </w:pPr>
-            <w:r>
-              <w:rPr>
-                <w:spacing w:val="-5"/>
-              </w:rPr>
-              <w:t>Значительное превосходство</w:t>
-            </w:r>
-          </w:p>
-        </w:tc>
-        <w:tc>
-          <w:tcPr>
-            <w:tcW w:w="3058" w:type="dxa"/>
-            <w:tcBorders>
-              <w:bottom w:val="single" w:sz="4" w:space="0" w:color="auto"/>
-            </w:tcBorders>
-          </w:tcPr>
-          <w:p>
-            <w:pPr>
-              <w:pStyle w:val="a0"/>
-              <w:spacing w:before="43"/>
-              <w:ind w:right="28" w:firstLine="0"/>
-              <w:rPr>
-                <w:spacing w:val="-5"/>
-              </w:rPr>
-            </w:pPr>
-            <w:r>
-              <w:rPr>
-                <w:spacing w:val="-5"/>
-              </w:rPr>
-              <w:t xml:space="preserve">Одному объекту дается настолько сильное превосходство над </w:t>
-            </w:r>
-            <w:r>
-              <w:rPr>
-                <w:spacing w:val="-5"/>
-              </w:rPr>
-              <w:lastRenderedPageBreak/>
-              <w:t>другим, что оно становится значимым</w:t>
+              <w:t>Одному объекту дается настолько сильное превосходство над другим, что оно становится значимым</w:t>
             </w:r>
           </w:p>
         </w:tc>
@@ -14029,7 +14880,6 @@
               <w:rPr>
                 <w:spacing w:val="-5"/>
               </w:rPr>
-              <w:lastRenderedPageBreak/>
               <w:t>9</w:t>
             </w:r>
           </w:p>
@@ -14199,7 +15049,14 @@
               <w:rPr>
                 <w:spacing w:val="-5"/>
               </w:rPr>
-              <w:t xml:space="preserve"> 3), то при сравнении второго объекта с первым получим обратную величину (т.е.1/3)</w:t>
+              <w:t xml:space="preserve"> 3), то при </w:t>
+            </w:r>
+            <w:r>
+              <w:rPr>
+                <w:spacing w:val="-5"/>
+              </w:rPr>
+              <w:lastRenderedPageBreak/>
+              <w:t>сравнении второго объекта с первым получим обратную величину (т.е.1/3)</w:t>
             </w:r>
           </w:p>
         </w:tc>
@@ -14350,7 +15207,6 @@
         <w:rPr>
           <w:spacing w:val="-5"/>
         </w:rPr>
-        <w:lastRenderedPageBreak/>
         <w:t xml:space="preserve">Метод дает только способ </w:t>
       </w:r>
       <w:r>
@@ -14401,6 +15257,7 @@
       </w:pPr>
       <w:bookmarkStart w:id="12" w:name="_Toc42144328"/>
       <w:r>
+        <w:lastRenderedPageBreak/>
         <w:t>Входные и выходные данные</w:t>
       </w:r>
       <w:bookmarkEnd w:id="12"/>
@@ -14751,7 +15608,6 @@
     </w:p>
     <w:p>
       <w:r>
-        <w:lastRenderedPageBreak/>
         <w:t>Информация о назначении полей данной структуры</w:t>
       </w:r>
       <w:r>
@@ -14939,6 +15795,7 @@
               <w:t xml:space="preserve">Предназначено для хранения вводимых пользователем значений </w:t>
             </w:r>
             <w:r>
+              <w:lastRenderedPageBreak/>
               <w:t>критериев, которые используются для оценки альтернатив</w:t>
             </w:r>
           </w:p>
@@ -14955,6 +15812,7 @@
               <w:jc w:val="left"/>
             </w:pPr>
             <w:r>
+              <w:lastRenderedPageBreak/>
               <w:t>paramnames</w:t>
             </w:r>
           </w:p>
@@ -15189,11 +16047,7 @@
         <w:t xml:space="preserve"> представляет собой </w:t>
       </w:r>
       <w:r>
-        <w:t xml:space="preserve">простой массив, предназначенный для хранения вводимых пользователем значений важности </w:t>
-      </w:r>
-      <w:r>
-        <w:lastRenderedPageBreak/>
-        <w:t>критериев.</w:t>
+        <w:t>простой массив, предназначенный для хранения вводимых пользователем значений важности критериев.</w:t>
       </w:r>
       <w:r>
         <w:t xml:space="preserve"> Важность критериев задается в числовом виде для облегчения восприятия.</w:t>
@@ -15261,7 +16115,7 @@
           <w:ilvl w:val="0"/>
           <w:numId w:val="10"/>
         </w:numPr>
-        <w:ind w:left="1276" w:hanging="283"/>
+        <w:ind w:left="0" w:firstLine="993"/>
       </w:pPr>
       <w:r>
         <w:t xml:space="preserve">нормировки </w:t>
@@ -15283,7 +16137,7 @@
           <w:ilvl w:val="0"/>
           <w:numId w:val="10"/>
         </w:numPr>
-        <w:ind w:left="1276" w:hanging="283"/>
+        <w:ind w:left="0" w:firstLine="993"/>
       </w:pPr>
       <w:r>
         <w:t>подсчета итоговых значений</w:t>
@@ -15299,7 +16153,7 @@
           <w:ilvl w:val="0"/>
           <w:numId w:val="10"/>
         </w:numPr>
-        <w:ind w:left="1276" w:hanging="283"/>
+        <w:ind w:left="0" w:firstLine="993"/>
       </w:pPr>
       <w:r>
         <w:t>выделения наилучшей альтерна</w:t>
@@ -15322,6 +16176,7 @@
         <w:rPr>
           <w:b/>
         </w:rPr>
+        <w:lastRenderedPageBreak/>
         <w:t>2.4.6</w:t>
       </w:r>
       <w:r>
@@ -15352,7 +16207,13 @@
         <w:t xml:space="preserve"> на экран </w:t>
       </w:r>
       <w:r>
-        <w:t xml:space="preserve">(наилучшей альтернативы) разработан масив </w:t>
+        <w:t xml:space="preserve">(наилучшей альтернативы) разработан </w:t>
+      </w:r>
+      <w:r>
+        <w:t>массив</w:t>
+      </w:r>
+      <w:r>
+        <w:t xml:space="preserve"> </w:t>
       </w:r>
       <w:r>
         <w:rPr>
@@ -15409,165 +16270,24 @@
         <w:t xml:space="preserve"> используются дополнительные структуры данных.</w:t>
       </w:r>
     </w:p>
+    <w:p>
+      <w:pPr>
+        <w:contextualSpacing w:val="0"/>
+      </w:pPr>
+    </w:p>
+    <w:p>
+      <w:pPr>
+        <w:pStyle w:val="2"/>
+      </w:pPr>
+      <w:bookmarkStart w:id="13" w:name="_Toc42144330"/>
+      <w:r>
+        <w:t>Эргономическое обеспечение</w:t>
+      </w:r>
+      <w:bookmarkEnd w:id="13"/>
+    </w:p>
     <w:p/>
     <w:p>
-      <w:pPr>
-        <w:pStyle w:val="2"/>
-      </w:pPr>
-      <w:bookmarkStart w:id="13" w:name="_Toc42144329"/>
-      <w:r>
-        <w:t xml:space="preserve">Техническое </w:t>
-      </w:r>
-      <w:r>
-        <w:t>системное программное обе</w:t>
-      </w:r>
-      <w:r>
-        <w:t>спечение</w:t>
-      </w:r>
-      <w:bookmarkEnd w:id="13"/>
-    </w:p>
-    <w:p/>
-    <w:p>
-      <w:r>
-        <w:t xml:space="preserve">Компоненты </w:t>
-      </w:r>
-      <w:r>
-        <w:t>системы</w:t>
-      </w:r>
-      <w:r>
-        <w:t xml:space="preserve"> должны функционировать на следующей минимальной конфигурации технических средств:</w:t>
-      </w:r>
-    </w:p>
-    <w:p>
-      <w:pPr>
-        <w:numPr>
-          <w:ilvl w:val="0"/>
-          <w:numId w:val="17"/>
-        </w:numPr>
-        <w:ind w:left="0" w:firstLine="709"/>
-        <w:contextualSpacing w:val="0"/>
-      </w:pPr>
-      <w:r>
-        <w:t>компьютер класса Pentium III тактовая частота – 800 МГц;</w:t>
-      </w:r>
-    </w:p>
-    <w:p>
-      <w:pPr>
-        <w:numPr>
-          <w:ilvl w:val="0"/>
-          <w:numId w:val="17"/>
-        </w:numPr>
-        <w:ind w:left="0" w:firstLine="709"/>
-        <w:contextualSpacing w:val="0"/>
-      </w:pPr>
-      <w:r>
-        <w:t>объем ОЗУ –</w:t>
-      </w:r>
-      <w:r>
-        <w:t xml:space="preserve"> 512 Мбайт дл</w:t>
-      </w:r>
-      <w:r>
-        <w:t>я Windows Vista</w:t>
-      </w:r>
-      <w:r>
-        <w:t>;</w:t>
-      </w:r>
-    </w:p>
-    <w:p>
-      <w:pPr>
-        <w:numPr>
-          <w:ilvl w:val="0"/>
-          <w:numId w:val="17"/>
-        </w:numPr>
-        <w:ind w:left="0" w:firstLine="709"/>
-        <w:contextualSpacing w:val="0"/>
-      </w:pPr>
-      <w:r>
-        <w:t>видеоадаптер (допускается встроенный), позво</w:t>
-      </w:r>
-      <w:r>
-        <w:t>ляющий разрешающую способность –</w:t>
-      </w:r>
-      <w:r>
-        <w:t xml:space="preserve"> 1024х824;</w:t>
-      </w:r>
-    </w:p>
-    <w:p>
-      <w:pPr>
-        <w:numPr>
-          <w:ilvl w:val="0"/>
-          <w:numId w:val="17"/>
-        </w:numPr>
-        <w:ind w:left="0" w:firstLine="709"/>
-        <w:contextualSpacing w:val="0"/>
-      </w:pPr>
-      <w:r>
-        <w:t>монитор размером 17'', обеспечивающий указанное выше разрешение (рекомендуется 19'');</w:t>
-      </w:r>
-    </w:p>
-    <w:p>
-      <w:pPr>
-        <w:numPr>
-          <w:ilvl w:val="0"/>
-          <w:numId w:val="17"/>
-        </w:numPr>
-        <w:ind w:left="0" w:firstLine="709"/>
-        <w:contextualSpacing w:val="0"/>
-      </w:pPr>
-      <w:r>
-        <w:t>сетевой адаптер</w:t>
-      </w:r>
-      <w:r>
-        <w:t>;</w:t>
-      </w:r>
-    </w:p>
-    <w:p>
-      <w:pPr>
-        <w:numPr>
-          <w:ilvl w:val="0"/>
-          <w:numId w:val="17"/>
-        </w:numPr>
-        <w:ind w:left="0" w:firstLine="709"/>
-        <w:contextualSpacing w:val="0"/>
-      </w:pPr>
-      <w:r>
-        <w:t>клавиатура, манипулятор типа «мышь».</w:t>
-      </w:r>
-    </w:p>
-    <w:p>
-      <w:pPr>
-        <w:contextualSpacing w:val="0"/>
-      </w:pPr>
-    </w:p>
-    <w:p>
-      <w:pPr>
-        <w:contextualSpacing w:val="0"/>
-      </w:pPr>
-    </w:p>
-    <w:p>
-      <w:pPr>
-        <w:contextualSpacing w:val="0"/>
-      </w:pPr>
-    </w:p>
-    <w:p>
-      <w:pPr>
-        <w:contextualSpacing w:val="0"/>
-      </w:pPr>
-    </w:p>
-    <w:p>
-      <w:pPr>
-        <w:pStyle w:val="2"/>
-      </w:pPr>
-      <w:bookmarkStart w:id="14" w:name="_Toc42144330"/>
-      <w:r>
-        <w:t>Эргономическое обеспечение</w:t>
-      </w:r>
-      <w:bookmarkEnd w:id="14"/>
-    </w:p>
-    <w:p/>
-    <w:p>
-      <w:r>
-        <w:lastRenderedPageBreak/>
+      <w:r>
         <w:t xml:space="preserve">Для взаимодействия пользователя с разрабатываемой системой будет использоваться </w:t>
       </w:r>
       <w:r>
@@ -15668,23 +16388,23 @@
       <w:pPr>
         <w:pStyle w:val="1"/>
       </w:pPr>
-      <w:bookmarkStart w:id="15" w:name="_Toc42144331"/>
+      <w:bookmarkStart w:id="14" w:name="_Toc42144331"/>
       <w:r>
         <w:lastRenderedPageBreak/>
         <w:t>Программная реализация программного комплекса</w:t>
       </w:r>
+      <w:bookmarkEnd w:id="14"/>
+    </w:p>
+    <w:p/>
+    <w:p>
+      <w:pPr>
+        <w:pStyle w:val="2"/>
+      </w:pPr>
+      <w:bookmarkStart w:id="15" w:name="_Toc42144332"/>
+      <w:r>
+        <w:t>Выбор программных средств реализации</w:t>
+      </w:r>
       <w:bookmarkEnd w:id="15"/>
-    </w:p>
-    <w:p/>
-    <w:p>
-      <w:pPr>
-        <w:pStyle w:val="2"/>
-      </w:pPr>
-      <w:bookmarkStart w:id="16" w:name="_Toc42144332"/>
-      <w:r>
-        <w:t>Выбор программных средств реализации</w:t>
-      </w:r>
-      <w:bookmarkEnd w:id="16"/>
     </w:p>
     <w:p/>
     <w:p>
@@ -15839,10 +16559,7 @@
         </w:rPr>
       </w:pPr>
       <w:r>
-        <w:t>DOM был разработан, чтобы быть независимым от какого-либо конкретного языка программирования, делая структурное представление документа доступным из единого, согласованного API.реализации</w:t>
-      </w:r>
-      <w:r>
-        <w:t>.</w:t>
+        <w:t>DOM был разработан, чтобы быть независимым от какого-либо конкретного языка программирования, делая структурное представление документа доступным из единого, согласованного API.</w:t>
       </w:r>
       <w:r>
         <w:t xml:space="preserve"> Реализации</w:t>
@@ -15860,7 +16577,7 @@
       <w:pPr>
         <w:pStyle w:val="2"/>
       </w:pPr>
-      <w:bookmarkStart w:id="17" w:name="_Toc42144333"/>
+      <w:bookmarkStart w:id="16" w:name="_Toc42144333"/>
       <w:r>
         <w:lastRenderedPageBreak/>
         <w:t>Стр</w:t>
@@ -15868,7 +16585,7 @@
       <w:r>
         <w:t>уктура программного обеспечения</w:t>
       </w:r>
-      <w:bookmarkEnd w:id="17"/>
+      <w:bookmarkEnd w:id="16"/>
     </w:p>
     <w:p/>
     <w:p>
@@ -15876,13 +16593,19 @@
         <w:t xml:space="preserve">Программная реализация программного комплекса поддержки принятия решений </w:t>
       </w:r>
       <w:r>
-        <w:t xml:space="preserve">представлена на рисунке 3.1 и </w:t>
+        <w:t xml:space="preserve">представлена на </w:t>
+      </w:r>
+      <w:r>
+        <w:t>изображении</w:t>
+      </w:r>
+      <w:r>
+        <w:t xml:space="preserve"> 3.1 и </w:t>
       </w:r>
       <w:r>
         <w:t>состоит из следующих мо</w:t>
       </w:r>
       <w:r>
-        <w:t>дуле1</w:t>
+        <w:t>дулей</w:t>
       </w:r>
       <w:r>
         <w:t>:</w:t>
@@ -15898,7 +16621,16 @@
         <w:ind w:left="0" w:firstLine="993"/>
       </w:pPr>
       <w:r>
-        <w:t>Модуль ввода данных;</w:t>
+        <w:t>«</w:t>
+      </w:r>
+      <w:r>
+        <w:t>Модуль ввода данных</w:t>
+      </w:r>
+      <w:r>
+        <w:t>»</w:t>
+      </w:r>
+      <w:r>
+        <w:t>;</w:t>
       </w:r>
     </w:p>
     <w:p>
@@ -15911,7 +16643,16 @@
         <w:ind w:left="0" w:firstLine="993"/>
       </w:pPr>
       <w:r>
-        <w:t>Расчетный модуль;</w:t>
+        <w:t>«</w:t>
+      </w:r>
+      <w:r>
+        <w:t>Расчетный модуль</w:t>
+      </w:r>
+      <w:r>
+        <w:t>»</w:t>
+      </w:r>
+      <w:r>
+        <w:t>;</w:t>
       </w:r>
     </w:p>
     <w:p>
@@ -15924,7 +16665,16 @@
         <w:ind w:left="0" w:firstLine="993"/>
       </w:pPr>
       <w:r>
-        <w:t>Модуль вывода данных.</w:t>
+        <w:t>«</w:t>
+      </w:r>
+      <w:r>
+        <w:t>Модуль вывода данных</w:t>
+      </w:r>
+      <w:r>
+        <w:t>»</w:t>
+      </w:r>
+      <w:r>
+        <w:t>.</w:t>
       </w:r>
     </w:p>
     <w:p/>
@@ -15953,7 +16703,7 @@
                     <pic:cNvPicPr/>
                   </pic:nvPicPr>
                   <pic:blipFill rotWithShape="1">
-                    <a:blip r:embed="rId12" cstate="print">
+                    <a:blip r:embed="rId11" cstate="print">
                       <a:extLst>
                         <a:ext uri="{28A0092B-C50C-407E-A947-70E740481C1C}">
                           <a14:useLocalDpi xmlns:a14="http://schemas.microsoft.com/office/drawing/2010/main" val="0"/>
@@ -15997,7 +16747,12 @@
       </w:r>
       <w:r>
         <w:br/>
-        <w:t>Рисунок 3.1 — Структурная схема программного комплекса</w:t>
+      </w:r>
+      <w:r>
+        <w:t>Изображение</w:t>
+      </w:r>
+      <w:r>
+        <w:t> 3.1 — Структурная схема программного комплекса</w:t>
       </w:r>
     </w:p>
     <w:p/>
@@ -16257,11 +17012,11 @@
       <w:pPr>
         <w:pStyle w:val="2"/>
       </w:pPr>
-      <w:bookmarkStart w:id="18" w:name="_Toc42144334"/>
+      <w:bookmarkStart w:id="17" w:name="_Toc42144334"/>
       <w:r>
         <w:t>Разработка программного кода</w:t>
       </w:r>
-      <w:bookmarkEnd w:id="18"/>
+      <w:bookmarkEnd w:id="17"/>
     </w:p>
     <w:p/>
     <w:p>
@@ -18183,26 +18938,163 @@
     </w:p>
     <w:p>
       <w:pPr>
+        <w:pStyle w:val="1"/>
+      </w:pPr>
+      <w:bookmarkStart w:id="18" w:name="_Toc42144335"/>
+      <w:r>
+        <w:lastRenderedPageBreak/>
+        <w:t>Руководств</w:t>
+      </w:r>
+      <w:r>
+        <w:t>о</w:t>
+      </w:r>
+      <w:r>
+        <w:t xml:space="preserve"> пользователя</w:t>
+      </w:r>
+      <w:bookmarkEnd w:id="18"/>
+    </w:p>
+    <w:p/>
+    <w:p>
+      <w:pPr>
         <w:pStyle w:val="2"/>
       </w:pPr>
-      <w:bookmarkStart w:id="19" w:name="_Toc42144335"/>
-      <w:r>
-        <w:lastRenderedPageBreak/>
-        <w:t>Руководств пользователя</w:t>
+      <w:bookmarkStart w:id="19" w:name="_Toc42144329"/>
+      <w:r>
+        <w:t>Техническое системное программное обеспечение</w:t>
       </w:r>
       <w:bookmarkEnd w:id="19"/>
     </w:p>
     <w:p/>
     <w:p>
       <w:r>
+        <w:t xml:space="preserve">Компоненты </w:t>
+      </w:r>
+      <w:r>
+        <w:t>системы</w:t>
+      </w:r>
+      <w:r>
+        <w:t xml:space="preserve"> должны функционировать на следующей минимальной конфигурации технических средств:</w:t>
+      </w:r>
+    </w:p>
+    <w:p>
+      <w:pPr>
+        <w:numPr>
+          <w:ilvl w:val="0"/>
+          <w:numId w:val="17"/>
+        </w:numPr>
+        <w:ind w:left="0" w:firstLine="709"/>
+        <w:contextualSpacing w:val="0"/>
+      </w:pPr>
+      <w:r>
+        <w:t>компьютер класса Pentium III тактовая частота – 800 МГц;</w:t>
+      </w:r>
+    </w:p>
+    <w:p>
+      <w:pPr>
+        <w:numPr>
+          <w:ilvl w:val="0"/>
+          <w:numId w:val="17"/>
+        </w:numPr>
+        <w:ind w:left="0" w:firstLine="709"/>
+        <w:contextualSpacing w:val="0"/>
+      </w:pPr>
+      <w:r>
+        <w:t>объем ОЗУ –</w:t>
+      </w:r>
+      <w:r>
+        <w:t xml:space="preserve"> 512 Мбайт дл</w:t>
+      </w:r>
+      <w:r>
+        <w:t>я Windows Vista</w:t>
+      </w:r>
+      <w:r>
+        <w:t>;</w:t>
+      </w:r>
+    </w:p>
+    <w:p>
+      <w:pPr>
+        <w:numPr>
+          <w:ilvl w:val="0"/>
+          <w:numId w:val="17"/>
+        </w:numPr>
+        <w:ind w:left="0" w:firstLine="709"/>
+        <w:contextualSpacing w:val="0"/>
+      </w:pPr>
+      <w:r>
+        <w:t>видеоадаптер (допускается встроенный), позво</w:t>
+      </w:r>
+      <w:r>
+        <w:t>ляющий разрешающую способность –</w:t>
+      </w:r>
+      <w:r>
+        <w:t xml:space="preserve"> 1024х824;</w:t>
+      </w:r>
+    </w:p>
+    <w:p>
+      <w:pPr>
+        <w:numPr>
+          <w:ilvl w:val="0"/>
+          <w:numId w:val="17"/>
+        </w:numPr>
+        <w:ind w:left="0" w:firstLine="709"/>
+        <w:contextualSpacing w:val="0"/>
+      </w:pPr>
+      <w:r>
+        <w:t>монитор размером 17'', обеспечивающий указанное выше разрешение (рекомендуется 19'');</w:t>
+      </w:r>
+    </w:p>
+    <w:p>
+      <w:pPr>
+        <w:numPr>
+          <w:ilvl w:val="0"/>
+          <w:numId w:val="17"/>
+        </w:numPr>
+        <w:ind w:left="0" w:firstLine="709"/>
+        <w:contextualSpacing w:val="0"/>
+      </w:pPr>
+      <w:r>
+        <w:t>сетевой адаптер</w:t>
+      </w:r>
+      <w:r>
+        <w:t>;</w:t>
+      </w:r>
+    </w:p>
+    <w:p>
+      <w:pPr>
+        <w:numPr>
+          <w:ilvl w:val="0"/>
+          <w:numId w:val="17"/>
+        </w:numPr>
+        <w:ind w:left="0" w:firstLine="709"/>
+        <w:contextualSpacing w:val="0"/>
+      </w:pPr>
+      <w:r>
+        <w:t>клавиатура, манипулятор типа «мышь».</w:t>
+      </w:r>
+    </w:p>
+    <w:p>
+      <w:pPr>
         <w:rPr>
           <w:b/>
         </w:rPr>
-        <w:t>3.4.1</w:t>
-      </w:r>
-      <w:r>
-        <w:tab/>
-      </w:r>
+      </w:pPr>
+    </w:p>
+    <w:p>
+      <w:pPr>
+        <w:pStyle w:val="2"/>
+      </w:pPr>
+      <w:r>
+        <w:t>Руководство пользования системой</w:t>
+      </w:r>
+    </w:p>
+    <w:p>
+      <w:pPr>
+        <w:rPr>
+          <w:b/>
+        </w:rPr>
+      </w:pPr>
+    </w:p>
+    <w:p>
       <w:r>
         <w:t xml:space="preserve">Реализуем режим работы, котором вместе с </w:t>
       </w:r>
@@ -18218,7 +19110,13 @@
         <w:t>Необходимо нажать на соответствующую кнопку на главной странице</w:t>
       </w:r>
       <w:r>
-        <w:t xml:space="preserve">. На рисунке 3.2 представлена форма выбора режима </w:t>
+        <w:t xml:space="preserve">. На </w:t>
+      </w:r>
+      <w:r>
+        <w:t>изображении</w:t>
+      </w:r>
+      <w:r>
+        <w:t xml:space="preserve"> 3.2 представлена форма выбора режима </w:t>
       </w:r>
       <w:r>
         <w:t>на главной (разводящей) странице.</w:t>
@@ -18250,7 +19148,7 @@
                     <pic:cNvPicPr/>
                   </pic:nvPicPr>
                   <pic:blipFill>
-                    <a:blip r:embed="rId13"/>
+                    <a:blip r:embed="rId12"/>
                     <a:stretch>
                       <a:fillRect/>
                     </a:stretch>
@@ -18282,7 +19180,10 @@
         <w:br/>
       </w:r>
       <w:r>
-        <w:t>Рисунок 3.2 — Форма выбора режима</w:t>
+        <w:t>Изображение</w:t>
+      </w:r>
+      <w:r>
+        <w:t> 3.2 — Форма выбора режима</w:t>
       </w:r>
     </w:p>
     <w:p/>
@@ -18309,16 +19210,41 @@
         <w:t>критериев, по которым будут оцениваться альтернативы</w:t>
       </w:r>
       <w:r>
-        <w:t xml:space="preserve">, подтвердить создание введенного количества </w:t>
-      </w:r>
-      <w:r>
-        <w:t>критериев (рис. 3.3)</w:t>
+        <w:t xml:space="preserve">, подтвердить </w:t>
+      </w:r>
+      <w:r>
+        <w:lastRenderedPageBreak/>
+        <w:t xml:space="preserve">создание введенного количества </w:t>
+      </w:r>
+      <w:r>
+        <w:t xml:space="preserve">критериев </w:t>
+      </w:r>
+      <w:r>
+        <w:t>(</w:t>
+      </w:r>
+      <w:r>
+        <w:t>изображение</w:t>
+      </w:r>
+      <w:r>
+        <w:t> 3.3)</w:t>
       </w:r>
       <w:r>
         <w:t xml:space="preserve"> и ввести </w:t>
       </w:r>
       <w:r>
-        <w:t>все необходимые данные о названиях критериев (рис 3.4) и их весах (рис 3.5)</w:t>
+        <w:t>все необходимые данные о названиях критериев (</w:t>
+      </w:r>
+      <w:r>
+        <w:t>изображение</w:t>
+      </w:r>
+      <w:r>
+        <w:t> 3.4) и их весах (</w:t>
+      </w:r>
+      <w:r>
+        <w:t>изображение</w:t>
+      </w:r>
+      <w:r>
+        <w:t> 3.5)</w:t>
       </w:r>
       <w:r>
         <w:t>.</w:t>
@@ -18350,7 +19276,7 @@
                     <pic:cNvPicPr/>
                   </pic:nvPicPr>
                   <pic:blipFill>
-                    <a:blip r:embed="rId14"/>
+                    <a:blip r:embed="rId13"/>
                     <a:stretch>
                       <a:fillRect/>
                     </a:stretch>
@@ -18382,7 +19308,10 @@
         <w:br/>
       </w:r>
       <w:r>
-        <w:t>Рисунок 3.</w:t>
+        <w:t>Изображение</w:t>
+      </w:r>
+      <w:r>
+        <w:t> 3.</w:t>
       </w:r>
       <w:r>
         <w:t>3</w:t>
@@ -18409,7 +19338,6 @@
         <w:rPr>
           <w:noProof/>
         </w:rPr>
-        <w:lastRenderedPageBreak/>
         <w:drawing>
           <wp:inline distT="0" distB="0" distL="0" distR="0" wp14:anchorId="71F2AE47" wp14:editId="2DFD6E28">
             <wp:extent cx="3960000" cy="1617589"/>
@@ -18426,7 +19354,7 @@
                     <pic:cNvPicPr/>
                   </pic:nvPicPr>
                   <pic:blipFill>
-                    <a:blip r:embed="rId15"/>
+                    <a:blip r:embed="rId14"/>
                     <a:stretch>
                       <a:fillRect/>
                     </a:stretch>
@@ -18458,7 +19386,10 @@
         <w:br/>
       </w:r>
       <w:r>
-        <w:t>Рисунок 3</w:t>
+        <w:t>Изображение</w:t>
+      </w:r>
+      <w:r>
+        <w:t> 3</w:t>
       </w:r>
       <w:r>
         <w:t>.</w:t>
@@ -18510,7 +19441,7 @@
                     <pic:cNvPicPr/>
                   </pic:nvPicPr>
                   <pic:blipFill>
-                    <a:blip r:embed="rId16"/>
+                    <a:blip r:embed="rId15"/>
                     <a:stretch>
                       <a:fillRect/>
                     </a:stretch>
@@ -18542,7 +19473,10 @@
         <w:br/>
       </w:r>
       <w:r>
-        <w:t>Рисунок 3</w:t>
+        <w:t>Изображение</w:t>
+      </w:r>
+      <w:r>
+        <w:t> 3</w:t>
       </w:r>
       <w:r>
         <w:t>.</w:t>
@@ -18592,7 +19526,13 @@
         <w:t xml:space="preserve"> такого</w:t>
       </w:r>
       <w:r>
-        <w:t xml:space="preserve"> выбора реализована в виде формы с кнопками с соответствующими подписями, представленной на рисунке 3.6.</w:t>
+        <w:t xml:space="preserve"> выбора реализована в виде формы с кнопками с соответствующими подписями, представленной на </w:t>
+      </w:r>
+      <w:r>
+        <w:t>изображении</w:t>
+      </w:r>
+      <w:r>
+        <w:t> 3.6.</w:t>
       </w:r>
     </w:p>
     <w:p/>
@@ -18605,6 +19545,7 @@
         <w:rPr>
           <w:noProof/>
         </w:rPr>
+        <w:lastRenderedPageBreak/>
         <w:drawing>
           <wp:inline distT="0" distB="0" distL="0" distR="0" wp14:anchorId="1CD28170" wp14:editId="42A836FA">
             <wp:extent cx="5400000" cy="2002416"/>
@@ -18621,7 +19562,7 @@
                     <pic:cNvPicPr/>
                   </pic:nvPicPr>
                   <pic:blipFill>
-                    <a:blip r:embed="rId17"/>
+                    <a:blip r:embed="rId16"/>
                     <a:stretch>
                       <a:fillRect/>
                     </a:stretch>
@@ -18653,7 +19594,10 @@
         <w:br/>
       </w:r>
       <w:r>
-        <w:t>Рисунок 3.6 — Форма с кнопками выбора вида критерия</w:t>
+        <w:t>Изображение</w:t>
+      </w:r>
+      <w:r>
+        <w:t> 3.6 — Форма с кнопками выбора вида критерия</w:t>
       </w:r>
     </w:p>
     <w:p>
@@ -18679,7 +19623,6 @@
         </w:numPr>
       </w:pPr>
       <w:r>
-        <w:lastRenderedPageBreak/>
         <w:t>кусочно-линейных функций;</w:t>
       </w:r>
     </w:p>
@@ -18744,7 +19687,13 @@
         <w:t>возрастанием</w:t>
       </w:r>
       <w:r>
-        <w:t xml:space="preserve"> (рис 3.7(а)), </w:t>
+        <w:t xml:space="preserve"> (</w:t>
+      </w:r>
+      <w:r>
+        <w:t>изображение</w:t>
+      </w:r>
+      <w:r>
+        <w:t xml:space="preserve"> 3.7(а)), </w:t>
       </w:r>
       <w:r>
         <w:t xml:space="preserve">с </w:t>
@@ -18753,7 +19702,13 @@
         <w:t>убыванием</w:t>
       </w:r>
       <w:r>
-        <w:t xml:space="preserve"> (рис 3.7(</w:t>
+        <w:t xml:space="preserve"> (</w:t>
+      </w:r>
+      <w:r>
+        <w:t>изображение</w:t>
+      </w:r>
+      <w:r>
+        <w:t> 3.7(</w:t>
       </w:r>
       <w:r>
         <w:t>б</w:t>
@@ -18783,7 +19738,13 @@
         <w:t>)</w:t>
       </w:r>
       <w:r>
-        <w:t xml:space="preserve"> (рис 3.7(в)).</w:t>
+        <w:t xml:space="preserve"> (</w:t>
+      </w:r>
+      <w:r>
+        <w:t>изображение</w:t>
+      </w:r>
+      <w:r>
+        <w:t> 3.7(в)).</w:t>
       </w:r>
     </w:p>
     <w:p/>
@@ -18841,7 +19802,7 @@
                           <pic:cNvPicPr/>
                         </pic:nvPicPr>
                         <pic:blipFill>
-                          <a:blip r:embed="rId18"/>
+                          <a:blip r:embed="rId17"/>
                           <a:stretch>
                             <a:fillRect/>
                           </a:stretch>
@@ -18898,7 +19859,7 @@
                           <pic:cNvPicPr/>
                         </pic:nvPicPr>
                         <pic:blipFill>
-                          <a:blip r:embed="rId19"/>
+                          <a:blip r:embed="rId18"/>
                           <a:stretch>
                             <a:fillRect/>
                           </a:stretch>
@@ -18955,7 +19916,7 @@
                           <pic:cNvPicPr/>
                         </pic:nvPicPr>
                         <pic:blipFill>
-                          <a:blip r:embed="rId20"/>
+                          <a:blip r:embed="rId19"/>
                           <a:stretch>
                             <a:fillRect/>
                           </a:stretch>
@@ -19043,7 +20004,10 @@
         <w:br/>
       </w:r>
       <w:r>
-        <w:t xml:space="preserve">Рисунок 3.7 — </w:t>
+        <w:t>Изображение</w:t>
+      </w:r>
+      <w:r>
+        <w:t xml:space="preserve"> 3.7 — </w:t>
       </w:r>
       <w:r>
         <w:t>Виды функций, которыми можно задать крите</w:t>
@@ -19097,10 +20061,17 @@
     </w:p>
     <w:p>
       <w:r>
+        <w:lastRenderedPageBreak/>
         <w:t>Для каждого из вида функций выводится форма для заполнений и схематичное отображение точек, данные о которых необходимо ввести</w:t>
       </w:r>
       <w:r>
-        <w:t>. Формы для заполнения представлены на рисунке 3.8.</w:t>
+        <w:t xml:space="preserve">. Формы для заполнения представлены на </w:t>
+      </w:r>
+      <w:r>
+        <w:t>изображении</w:t>
+      </w:r>
+      <w:r>
+        <w:t> 3.8.</w:t>
       </w:r>
     </w:p>
     <w:p/>
@@ -19148,7 +20119,6 @@
               <w:rPr>
                 <w:noProof/>
               </w:rPr>
-              <w:lastRenderedPageBreak/>
               <w:drawing>
                 <wp:inline distT="0" distB="0" distL="0" distR="0" wp14:anchorId="2CD2E1F2" wp14:editId="7C24EAD1">
                   <wp:extent cx="2700000" cy="775222"/>
@@ -19165,7 +20135,7 @@
                           <pic:cNvPicPr/>
                         </pic:nvPicPr>
                         <pic:blipFill>
-                          <a:blip r:embed="rId21"/>
+                          <a:blip r:embed="rId20"/>
                           <a:stretch>
                             <a:fillRect/>
                           </a:stretch>
@@ -19228,7 +20198,7 @@
                           <pic:cNvPicPr/>
                         </pic:nvPicPr>
                         <pic:blipFill>
-                          <a:blip r:embed="rId22"/>
+                          <a:blip r:embed="rId21"/>
                           <a:stretch>
                             <a:fillRect/>
                           </a:stretch>
@@ -19385,7 +20355,7 @@
                           <pic:cNvPicPr/>
                         </pic:nvPicPr>
                         <pic:blipFill>
-                          <a:blip r:embed="rId23"/>
+                          <a:blip r:embed="rId22"/>
                           <a:stretch>
                             <a:fillRect/>
                           </a:stretch>
@@ -19451,10 +20421,12 @@
       </w:pPr>
       <w:r>
         <w:br/>
-        <w:t>Р</w:t>
-      </w:r>
-      <w:r>
-        <w:t xml:space="preserve">исунок 3.8 — </w:t>
+      </w:r>
+      <w:r>
+        <w:t>Изображение</w:t>
+      </w:r>
+      <w:r>
+        <w:t xml:space="preserve"> 3.8 — </w:t>
       </w:r>
       <w:r>
         <w:t xml:space="preserve">Задание точек </w:t>
@@ -19513,7 +20485,13 @@
     </w:p>
     <w:p>
       <w:r>
-        <w:t xml:space="preserve">В форме, представленной на рисунке 3.9 необходимо </w:t>
+        <w:t xml:space="preserve">В форме, представленной на </w:t>
+      </w:r>
+      <w:r>
+        <w:t>изображении</w:t>
+      </w:r>
+      <w:r>
+        <w:t xml:space="preserve"> 3.9 необходимо </w:t>
       </w:r>
       <w:r>
         <w:t>ввести в появившееся поле количество возможных параметров критерия.</w:t>
@@ -19529,6 +20507,7 @@
         <w:rPr>
           <w:noProof/>
         </w:rPr>
+        <w:lastRenderedPageBreak/>
         <w:drawing>
           <wp:inline distT="0" distB="0" distL="0" distR="0" wp14:anchorId="1D5A2F8D" wp14:editId="382BAB88">
             <wp:extent cx="5400000" cy="1406723"/>
@@ -19545,7 +20524,7 @@
                     <pic:cNvPicPr/>
                   </pic:nvPicPr>
                   <pic:blipFill>
-                    <a:blip r:embed="rId24"/>
+                    <a:blip r:embed="rId23"/>
                     <a:stretch>
                       <a:fillRect/>
                     </a:stretch>
@@ -19575,7 +20554,12 @@
       </w:r>
       <w:r>
         <w:br/>
-        <w:t>Рисунок 3.9 — Форма ввода количества параметров</w:t>
+      </w:r>
+      <w:r>
+        <w:t>Изображение</w:t>
+      </w:r>
+      <w:r>
+        <w:t> 3.9 — Форма ввода количества параметров</w:t>
       </w:r>
     </w:p>
     <w:p/>
@@ -19598,7 +20582,13 @@
         <w:t>попарного сравнения параметров. В таблицу</w:t>
       </w:r>
       <w:r>
-        <w:t>, представленную на рисунке 3.10,</w:t>
+        <w:t xml:space="preserve">, представленную на </w:t>
+      </w:r>
+      <w:r>
+        <w:t>изображении</w:t>
+      </w:r>
+      <w:r>
+        <w:t> 3.10,</w:t>
       </w:r>
       <w:r>
         <w:t xml:space="preserve"> вводятся только значения</w:t>
@@ -19613,11 +20603,7 @@
         <w:t xml:space="preserve"> Обратные значения во избежание ошибочного ввода </w:t>
       </w:r>
       <w:r>
-        <w:t xml:space="preserve">рассчитываются реализованной </w:t>
-      </w:r>
-      <w:r>
-        <w:lastRenderedPageBreak/>
-        <w:t xml:space="preserve">функцией и вносятся в готовом виде в структуру </w:t>
+        <w:t xml:space="preserve">рассчитываются реализованной функцией и вносятся в готовом виде в структуру </w:t>
       </w:r>
       <w:r>
         <w:rPr>
@@ -19659,7 +20645,7 @@
                     <pic:cNvPicPr/>
                   </pic:nvPicPr>
                   <pic:blipFill>
-                    <a:blip r:embed="rId25"/>
+                    <a:blip r:embed="rId24"/>
                     <a:stretch>
                       <a:fillRect/>
                     </a:stretch>
@@ -19691,7 +20677,10 @@
         <w:br/>
       </w:r>
       <w:r>
-        <w:t>Рисунок 3.10 —</w:t>
+        <w:t>Изображение</w:t>
+      </w:r>
+      <w:r>
+        <w:t> 3.10 —</w:t>
       </w:r>
       <w:r>
         <w:t xml:space="preserve"> Заполнение таблицы попарного сравнения</w:t>
@@ -19703,10 +20692,22 @@
         <w:t>3.4.3.3 Простое здание критериев реализован в форме ввода пар «</w:t>
       </w:r>
       <w:r>
-        <w:t>степень принадлежности/параметр». Для этого необходимо ввести количество параметров, которые будут задаваться (рис. 3.11), а затем в появившиеся поля</w:t>
-      </w:r>
-      <w:r>
-        <w:t xml:space="preserve"> последовательно внести значения степени принадлежности параметра к заданному критерию и названия параметров (рис 3.12).</w:t>
+        <w:t>степень принадлежности/параметр». Для этого необходимо ввести количество параметров, которые будут задаваться (</w:t>
+      </w:r>
+      <w:r>
+        <w:t>изображение</w:t>
+      </w:r>
+      <w:r>
+        <w:t> 3.11), а затем в появившиеся поля</w:t>
+      </w:r>
+      <w:r>
+        <w:t xml:space="preserve"> последовательно внести значения степени принадлежности параметра к заданному критерию и названия параметров (</w:t>
+      </w:r>
+      <w:r>
+        <w:t>изображение</w:t>
+      </w:r>
+      <w:r>
+        <w:t> 3.12).</w:t>
       </w:r>
     </w:p>
     <w:p/>
@@ -19719,6 +20720,7 @@
         <w:rPr>
           <w:noProof/>
         </w:rPr>
+        <w:lastRenderedPageBreak/>
         <w:drawing>
           <wp:inline distT="0" distB="0" distL="0" distR="0" wp14:anchorId="0F7D62E2" wp14:editId="25740142">
             <wp:extent cx="5400000" cy="1914677"/>
@@ -19735,7 +20737,7 @@
                     <pic:cNvPicPr/>
                   </pic:nvPicPr>
                   <pic:blipFill>
-                    <a:blip r:embed="rId26"/>
+                    <a:blip r:embed="rId25"/>
                     <a:stretch>
                       <a:fillRect/>
                     </a:stretch>
@@ -19767,7 +20769,10 @@
         <w:br/>
       </w:r>
       <w:r>
-        <w:t>Рисунок 3.</w:t>
+        <w:t>Изображение</w:t>
+      </w:r>
+      <w:r>
+        <w:t> 3.</w:t>
       </w:r>
       <w:r>
         <w:t>11</w:t>
@@ -19786,7 +20791,6 @@
         <w:rPr>
           <w:noProof/>
         </w:rPr>
-        <w:lastRenderedPageBreak/>
         <w:drawing>
           <wp:inline distT="0" distB="0" distL="0" distR="0" wp14:anchorId="69803CDC" wp14:editId="64784C13">
             <wp:extent cx="5400000" cy="2949075"/>
@@ -19803,7 +20807,7 @@
                     <pic:cNvPicPr/>
                   </pic:nvPicPr>
                   <pic:blipFill>
-                    <a:blip r:embed="rId27"/>
+                    <a:blip r:embed="rId26"/>
                     <a:stretch>
                       <a:fillRect/>
                     </a:stretch>
@@ -19835,7 +20839,10 @@
         <w:br/>
       </w:r>
       <w:r>
-        <w:t>Рисунок 3.12 — Пол</w:t>
+        <w:t>Изображение</w:t>
+      </w:r>
+      <w:r>
+        <w:t> 3.12 — Пол</w:t>
       </w:r>
       <w:r>
         <w:t>я</w:t>
@@ -19898,7 +20905,13 @@
         <w:t xml:space="preserve"> Для этого необходимо в появившемся окне</w:t>
       </w:r>
       <w:r>
-        <w:t xml:space="preserve"> (рис. 3.</w:t>
+        <w:t xml:space="preserve"> (</w:t>
+      </w:r>
+      <w:r>
+        <w:t>изображение</w:t>
+      </w:r>
+      <w:r>
+        <w:t> 3.</w:t>
       </w:r>
       <w:r>
         <w:t>13</w:t>
@@ -19932,6 +20945,7 @@
         <w:rPr>
           <w:noProof/>
         </w:rPr>
+        <w:lastRenderedPageBreak/>
         <w:drawing>
           <wp:inline distT="0" distB="0" distL="0" distR="0" wp14:anchorId="2E7451A1" wp14:editId="638518CE">
             <wp:extent cx="3960000" cy="1573393"/>
@@ -19948,7 +20962,7 @@
                     <pic:cNvPicPr/>
                   </pic:nvPicPr>
                   <pic:blipFill>
-                    <a:blip r:embed="rId28"/>
+                    <a:blip r:embed="rId27"/>
                     <a:stretch>
                       <a:fillRect/>
                     </a:stretch>
@@ -19980,7 +20994,10 @@
         <w:br/>
       </w:r>
       <w:r>
-        <w:t>Рисунок 3.1</w:t>
+        <w:t>Изображение</w:t>
+      </w:r>
+      <w:r>
+        <w:t> 3.1</w:t>
       </w:r>
       <w:r>
         <w:t>3</w:t>
@@ -20028,7 +21045,13 @@
         <w:t>лена на</w:t>
       </w:r>
       <w:r>
-        <w:t xml:space="preserve"> рисунке 3.14.</w:t>
+        <w:t xml:space="preserve"> </w:t>
+      </w:r>
+      <w:r>
+        <w:t>изображении</w:t>
+      </w:r>
+      <w:r>
+        <w:t> 3.14.</w:t>
       </w:r>
     </w:p>
     <w:p/>
@@ -20041,7 +21064,6 @@
         <w:rPr>
           <w:noProof/>
         </w:rPr>
-        <w:lastRenderedPageBreak/>
         <w:drawing>
           <wp:inline distT="0" distB="0" distL="0" distR="0" wp14:anchorId="772F74B3" wp14:editId="7FBC7C18">
             <wp:extent cx="3240000" cy="5192640"/>
@@ -20058,7 +21080,7 @@
                     <pic:cNvPicPr/>
                   </pic:nvPicPr>
                   <pic:blipFill>
-                    <a:blip r:embed="rId29"/>
+                    <a:blip r:embed="rId28"/>
                     <a:stretch>
                       <a:fillRect/>
                     </a:stretch>
@@ -20088,18 +21110,36 @@
       </w:r>
       <w:r>
         <w:br/>
-        <w:t>Рисунок 3.14 — Форма ввода альтернатив</w:t>
-      </w:r>
-    </w:p>
-    <w:p>
-      <w:r>
-        <w:t>При нажатии на большую и красивую кнопку для подтверждения намерения выбрать наилучшую альтернативу (рис. 3.15)</w:t>
+      </w:r>
+      <w:r>
+        <w:t>Изображение</w:t>
+      </w:r>
+      <w:r>
+        <w:t> 3.14 — Форма ввода альтернатив</w:t>
+      </w:r>
+    </w:p>
+    <w:p>
+      <w:r>
+        <w:lastRenderedPageBreak/>
+        <w:t>При нажатии на большую и красивую кнопку для подтверждения намерения выбрать наилучшую альтернативу (</w:t>
+      </w:r>
+      <w:r>
+        <w:t>изображение</w:t>
+      </w:r>
+      <w:r>
+        <w:t> 3.15)</w:t>
       </w:r>
       <w:r>
         <w:t xml:space="preserve"> на экран выводится результат</w:t>
       </w:r>
       <w:r>
-        <w:t xml:space="preserve"> работы системы в виде информации о значениях параметров критериев наилучшей альтернативы. Вывод лучшей альтернативы представлен на рисунке 3.16.</w:t>
+        <w:t xml:space="preserve"> работы системы в виде информации о значениях параметров критериев наилучшей альтернативы. Вывод лучшей альтернативы представлен на </w:t>
+      </w:r>
+      <w:r>
+        <w:t>изображении</w:t>
+      </w:r>
+      <w:r>
+        <w:t> 3.16.</w:t>
       </w:r>
     </w:p>
     <w:p/>
@@ -20128,7 +21168,7 @@
                     <pic:cNvPicPr/>
                   </pic:nvPicPr>
                   <pic:blipFill>
-                    <a:blip r:embed="rId30"/>
+                    <a:blip r:embed="rId29"/>
                     <a:stretch>
                       <a:fillRect/>
                     </a:stretch>
@@ -20158,7 +21198,12 @@
       </w:r>
       <w:r>
         <w:br/>
-        <w:t>Рисунок 3.15 — Кнопка подтверждения</w:t>
+      </w:r>
+      <w:r>
+        <w:t>Изображение</w:t>
+      </w:r>
+      <w:r>
+        <w:t> 3.15 — Кнопка подтверждения</w:t>
       </w:r>
     </w:p>
     <w:p/>
@@ -20171,7 +21216,6 @@
         <w:rPr>
           <w:noProof/>
         </w:rPr>
-        <w:lastRenderedPageBreak/>
         <w:drawing>
           <wp:inline distT="0" distB="0" distL="0" distR="0" wp14:anchorId="7841DFFB" wp14:editId="0C29511A">
             <wp:extent cx="5400000" cy="2806499"/>
@@ -20188,7 +21232,7 @@
                     <pic:cNvPicPr/>
                   </pic:nvPicPr>
                   <pic:blipFill>
-                    <a:blip r:embed="rId31"/>
+                    <a:blip r:embed="rId30"/>
                     <a:stretch>
                       <a:fillRect/>
                     </a:stretch>
@@ -20218,7 +21262,12 @@
       </w:r>
       <w:r>
         <w:br/>
-        <w:t>Рисунок 3.16 — Вывод наилучшей альтернативы</w:t>
+      </w:r>
+      <w:r>
+        <w:t>Изображение</w:t>
+      </w:r>
+      <w:r>
+        <w:t> 3.16 — Вывод наилучшей альтернативы</w:t>
       </w:r>
     </w:p>
     <w:p/>
@@ -20256,10 +21305,7 @@
         <w:t xml:space="preserve"> о введенных им альтернативах (</w:t>
       </w:r>
       <w:r>
-        <w:t>рис</w:t>
-      </w:r>
-      <w:r>
-        <w:t>.</w:t>
+        <w:t>изображение</w:t>
       </w:r>
       <w:r>
         <w:t> 3.17</w:t>
@@ -20278,6 +21324,7 @@
         <w:rPr>
           <w:noProof/>
         </w:rPr>
+        <w:lastRenderedPageBreak/>
         <w:drawing>
           <wp:inline distT="0" distB="0" distL="0" distR="0" wp14:anchorId="2E05CC41" wp14:editId="21218E37">
             <wp:extent cx="5400000" cy="2463046"/>
@@ -20294,7 +21341,7 @@
                     <pic:cNvPicPr/>
                   </pic:nvPicPr>
                   <pic:blipFill>
-                    <a:blip r:embed="rId32"/>
+                    <a:blip r:embed="rId31"/>
                     <a:stretch>
                       <a:fillRect/>
                     </a:stretch>
@@ -20324,7 +21371,12 @@
       </w:r>
       <w:r>
         <w:br/>
-        <w:t>Рисунок 3.</w:t>
+      </w:r>
+      <w:r>
+        <w:t>Изображение</w:t>
+      </w:r>
+      <w:r>
+        <w:t> 3.</w:t>
       </w:r>
       <w:r>
         <w:t>17 — Таблица входных данных</w:t>
@@ -20333,7 +21385,6 @@
     <w:p/>
     <w:p>
       <w:r>
-        <w:lastRenderedPageBreak/>
         <w:t>Также выводятся таблица с альтернативами</w:t>
       </w:r>
       <w:r>
@@ -20355,7 +21406,13 @@
         <w:t>представлены</w:t>
       </w:r>
       <w:r>
-        <w:t xml:space="preserve"> на рисунках 3.18, 3,19.</w:t>
+        <w:t xml:space="preserve"> на </w:t>
+      </w:r>
+      <w:r>
+        <w:t>изображениях</w:t>
+      </w:r>
+      <w:r>
+        <w:t> 3.18, 3,19.</w:t>
       </w:r>
     </w:p>
     <w:p/>
@@ -20384,7 +21441,7 @@
                     <pic:cNvPicPr/>
                   </pic:nvPicPr>
                   <pic:blipFill>
-                    <a:blip r:embed="rId33"/>
+                    <a:blip r:embed="rId32"/>
                     <a:stretch>
                       <a:fillRect/>
                     </a:stretch>
@@ -20414,7 +21471,12 @@
       </w:r>
       <w:r>
         <w:br/>
-        <w:t>Рисунок 3.</w:t>
+      </w:r>
+      <w:r>
+        <w:t>Изображение</w:t>
+      </w:r>
+      <w:r>
+        <w:t> 3.</w:t>
       </w:r>
       <w:r>
         <w:t>18</w:t>
@@ -20439,6 +21501,7 @@
         <w:rPr>
           <w:noProof/>
         </w:rPr>
+        <w:lastRenderedPageBreak/>
         <w:drawing>
           <wp:inline distT="0" distB="0" distL="0" distR="0" wp14:anchorId="3EEBE216" wp14:editId="62148487">
             <wp:extent cx="5400000" cy="2057830"/>
@@ -20455,7 +21518,7 @@
                     <pic:cNvPicPr/>
                   </pic:nvPicPr>
                   <pic:blipFill>
-                    <a:blip r:embed="rId34"/>
+                    <a:blip r:embed="rId33"/>
                     <a:stretch>
                       <a:fillRect/>
                     </a:stretch>
@@ -20487,7 +21550,10 @@
         <w:br/>
       </w:r>
       <w:r>
-        <w:t>Рисунок 3.17 — Таблица данных с итоговыми оценками альтернатив</w:t>
+        <w:t>Изображение</w:t>
+      </w:r>
+      <w:r>
+        <w:t> 3.17 — Таблица данных с итоговыми оценками альтернатив</w:t>
       </w:r>
     </w:p>
     <w:p/>
@@ -20531,7 +21597,6 @@
         <w:ind w:firstLine="0"/>
       </w:pPr>
       <w:r>
-        <w:lastRenderedPageBreak/>
         <w:t>Таблица 3.1 — Альтернативы застройки</w:t>
       </w:r>
     </w:p>
@@ -21046,6 +22111,7 @@
         <w:ind w:left="0" w:firstLine="993"/>
       </w:pPr>
       <w:r>
+        <w:lastRenderedPageBreak/>
         <w:t>Основной материал — таблица попарных сравнений;</w:t>
       </w:r>
     </w:p>
@@ -21126,7 +22192,13 @@
     <w:p/>
     <w:p>
       <w:r>
-        <w:t>После ввода в систему количества критериев (рис.3.18 ) необходимо внести информацию о названиях критериев и их весах</w:t>
+        <w:t>После ввода в систему количества критериев (</w:t>
+      </w:r>
+      <w:r>
+        <w:t>изображение</w:t>
+      </w:r>
+      <w:r>
+        <w:t>3.18 ) необходимо внести информацию о названиях критериев и их весах</w:t>
       </w:r>
       <w:r>
         <w:t>.</w:t>
@@ -21158,7 +22230,7 @@
                     <pic:cNvPicPr/>
                   </pic:nvPicPr>
                   <pic:blipFill>
-                    <a:blip r:embed="rId35"/>
+                    <a:blip r:embed="rId34"/>
                     <a:stretch>
                       <a:fillRect/>
                     </a:stretch>
@@ -21188,7 +22260,12 @@
       </w:r>
       <w:r>
         <w:br/>
-        <w:t>Рисунок 3.18 — Задание количества критериев</w:t>
+      </w:r>
+      <w:r>
+        <w:t>Изображение</w:t>
+      </w:r>
+      <w:r>
+        <w:t> 3.18 — Задание количества критериев</w:t>
       </w:r>
     </w:p>
     <w:p/>
@@ -21200,7 +22277,13 @@
         <w:t>параметров. В данном примере задействованы все предложенные в системе формы задания</w:t>
       </w:r>
       <w:r>
-        <w:t xml:space="preserve"> (рис 3.19-3.24).</w:t>
+        <w:t xml:space="preserve"> (</w:t>
+      </w:r>
+      <w:r>
+        <w:t>изображение</w:t>
+      </w:r>
+      <w:r>
+        <w:t> 3.19-3.24).</w:t>
       </w:r>
     </w:p>
     <w:p/>
@@ -21213,7 +22296,6 @@
         <w:rPr>
           <w:noProof/>
         </w:rPr>
-        <w:lastRenderedPageBreak/>
         <w:drawing>
           <wp:inline distT="0" distB="0" distL="0" distR="0" wp14:anchorId="4ED02FD4" wp14:editId="2EF16735">
             <wp:extent cx="5400000" cy="1459241"/>
@@ -21230,7 +22312,7 @@
                     <pic:cNvPicPr/>
                   </pic:nvPicPr>
                   <pic:blipFill>
-                    <a:blip r:embed="rId36"/>
+                    <a:blip r:embed="rId35"/>
                     <a:stretch>
                       <a:fillRect/>
                     </a:stretch>
@@ -21260,7 +22342,12 @@
       </w:r>
       <w:r>
         <w:br/>
-        <w:t>Рисунок 3.19 — Задание функции принадлежности для затрат</w:t>
+      </w:r>
+      <w:r>
+        <w:t>Изображение</w:t>
+      </w:r>
+      <w:r>
+        <w:t> 3.19 — Задание функции принадлежности для затрат</w:t>
       </w:r>
     </w:p>
     <w:p/>
@@ -21273,6 +22360,7 @@
         <w:rPr>
           <w:noProof/>
         </w:rPr>
+        <w:lastRenderedPageBreak/>
         <w:drawing>
           <wp:inline distT="0" distB="0" distL="0" distR="0" wp14:anchorId="218D7493" wp14:editId="63524DF9">
             <wp:extent cx="5400000" cy="2108626"/>
@@ -21289,7 +22377,7 @@
                     <pic:cNvPicPr/>
                   </pic:nvPicPr>
                   <pic:blipFill>
-                    <a:blip r:embed="rId37"/>
+                    <a:blip r:embed="rId36"/>
                     <a:stretch>
                       <a:fillRect/>
                     </a:stretch>
@@ -21319,7 +22407,12 @@
       </w:r>
       <w:r>
         <w:br/>
-        <w:t>Рисунок 3.20 — Функция принадлежности срока эксплуатации</w:t>
+      </w:r>
+      <w:r>
+        <w:t>Изображение</w:t>
+      </w:r>
+      <w:r>
+        <w:t> 3.20 — Функция принадлежности срока эксплуатации</w:t>
       </w:r>
     </w:p>
     <w:p/>
@@ -21348,7 +22441,7 @@
                     <pic:cNvPicPr/>
                   </pic:nvPicPr>
                   <pic:blipFill>
-                    <a:blip r:embed="rId38"/>
+                    <a:blip r:embed="rId37"/>
                     <a:stretch>
                       <a:fillRect/>
                     </a:stretch>
@@ -21378,7 +22471,12 @@
       </w:r>
       <w:r>
         <w:br/>
-        <w:t>Рисунок </w:t>
+      </w:r>
+      <w:r>
+        <w:t>Изображение</w:t>
+      </w:r>
+      <w:r>
+        <w:t> </w:t>
       </w:r>
       <w:r>
         <w:t>3.21</w:t>
@@ -21400,7 +22498,6 @@
         <w:rPr>
           <w:noProof/>
         </w:rPr>
-        <w:lastRenderedPageBreak/>
         <w:drawing>
           <wp:inline distT="0" distB="0" distL="0" distR="0" wp14:anchorId="21C6A8F3" wp14:editId="645047FF">
             <wp:extent cx="5400000" cy="2317007"/>
@@ -21417,7 +22514,7 @@
                     <pic:cNvPicPr/>
                   </pic:nvPicPr>
                   <pic:blipFill>
-                    <a:blip r:embed="rId39"/>
+                    <a:blip r:embed="rId38"/>
                     <a:stretch>
                       <a:fillRect/>
                     </a:stretch>
@@ -21447,7 +22544,12 @@
       </w:r>
       <w:r>
         <w:br/>
-        <w:t>Рисунок 3.22 — Таблица для критерия «Основной материал»</w:t>
+      </w:r>
+      <w:r>
+        <w:t>Изображение</w:t>
+      </w:r>
+      <w:r>
+        <w:t> 3.22 — Таблица для критерия «Основной материал»</w:t>
       </w:r>
     </w:p>
     <w:p/>
@@ -21460,6 +22562,7 @@
         <w:rPr>
           <w:noProof/>
         </w:rPr>
+        <w:lastRenderedPageBreak/>
         <w:drawing>
           <wp:inline distT="0" distB="0" distL="0" distR="0" wp14:anchorId="343CAD36" wp14:editId="675EA237">
             <wp:extent cx="5400000" cy="2958888"/>
@@ -21476,7 +22579,7 @@
                     <pic:cNvPicPr/>
                   </pic:nvPicPr>
                   <pic:blipFill>
-                    <a:blip r:embed="rId40"/>
+                    <a:blip r:embed="rId39"/>
                     <a:stretch>
                       <a:fillRect/>
                     </a:stretch>
@@ -21506,7 +22609,12 @@
       </w:r>
       <w:r>
         <w:br/>
-        <w:t>Рисунок 3.2</w:t>
+      </w:r>
+      <w:r>
+        <w:t>Изображение</w:t>
+      </w:r>
+      <w:r>
+        <w:t> 3.2</w:t>
       </w:r>
       <w:r>
         <w:t>3</w:t>
@@ -21528,7 +22636,6 @@
         <w:rPr>
           <w:noProof/>
         </w:rPr>
-        <w:lastRenderedPageBreak/>
         <w:drawing>
           <wp:inline distT="0" distB="0" distL="0" distR="0" wp14:anchorId="7E7D76E3" wp14:editId="186BF0FF">
             <wp:extent cx="5400000" cy="3944222"/>
@@ -21545,7 +22652,7 @@
                     <pic:cNvPicPr/>
                   </pic:nvPicPr>
                   <pic:blipFill>
-                    <a:blip r:embed="rId41"/>
+                    <a:blip r:embed="rId40"/>
                     <a:stretch>
                       <a:fillRect/>
                     </a:stretch>
@@ -21575,7 +22682,12 @@
       </w:r>
       <w:r>
         <w:br/>
-        <w:t>Рисунок 3.2</w:t>
+      </w:r>
+      <w:r>
+        <w:t>Изображение</w:t>
+      </w:r>
+      <w:r>
+        <w:t> 3.2</w:t>
       </w:r>
       <w:r>
         <w:t>4</w:t>
@@ -21596,10 +22708,17 @@
         <w:t xml:space="preserve"> </w:t>
       </w:r>
       <w:r>
-        <w:t xml:space="preserve">должна быть выбрана одна наилучшая. Заполнение альтернатив </w:t>
-      </w:r>
-      <w:r>
-        <w:t>представлено на рисунке</w:t>
+        <w:t xml:space="preserve">должна быть </w:t>
+      </w:r>
+      <w:r>
+        <w:lastRenderedPageBreak/>
+        <w:t xml:space="preserve">выбрана одна наилучшая. Заполнение альтернатив </w:t>
+      </w:r>
+      <w:r>
+        <w:t xml:space="preserve">представлено на </w:t>
+      </w:r>
+      <w:r>
+        <w:t>изображении</w:t>
       </w:r>
       <w:r>
         <w:t> 3.25.</w:t>
@@ -21642,7 +22761,6 @@
               <w:rPr>
                 <w:noProof/>
               </w:rPr>
-              <w:lastRenderedPageBreak/>
               <w:drawing>
                 <wp:inline distT="0" distB="0" distL="0" distR="0" wp14:anchorId="4DD3053C" wp14:editId="2C40D32D">
                   <wp:extent cx="2844000" cy="2631279"/>
@@ -21659,7 +22777,7 @@
                           <pic:cNvPicPr/>
                         </pic:nvPicPr>
                         <pic:blipFill>
-                          <a:blip r:embed="rId42"/>
+                          <a:blip r:embed="rId41"/>
                           <a:stretch>
                             <a:fillRect/>
                           </a:stretch>
@@ -21716,7 +22834,7 @@
                           <pic:cNvPicPr/>
                         </pic:nvPicPr>
                         <pic:blipFill>
-                          <a:blip r:embed="rId43"/>
+                          <a:blip r:embed="rId42"/>
                           <a:stretch>
                             <a:fillRect/>
                           </a:stretch>
@@ -21802,7 +22920,7 @@
                           <pic:cNvPicPr/>
                         </pic:nvPicPr>
                         <pic:blipFill>
-                          <a:blip r:embed="rId44"/>
+                          <a:blip r:embed="rId43"/>
                           <a:stretch>
                             <a:fillRect/>
                           </a:stretch>
@@ -21866,7 +22984,13 @@
         <w:t>После нажатия на кнопку на экран выводится информация о наилучшей альтернативе</w:t>
       </w:r>
       <w:r>
-        <w:t xml:space="preserve"> (рис. 3.26)</w:t>
+        <w:t xml:space="preserve"> (</w:t>
+      </w:r>
+      <w:r>
+        <w:t>изображение</w:t>
+      </w:r>
+      <w:r>
+        <w:t> 3.26)</w:t>
       </w:r>
       <w:r>
         <w:t xml:space="preserve">. </w:t>
@@ -21898,7 +23022,7 @@
                     <pic:cNvPicPr/>
                   </pic:nvPicPr>
                   <pic:blipFill>
-                    <a:blip r:embed="rId45"/>
+                    <a:blip r:embed="rId44"/>
                     <a:stretch>
                       <a:fillRect/>
                     </a:stretch>
@@ -21928,7 +23052,12 @@
       </w:r>
       <w:r>
         <w:br/>
-        <w:t>Рисунок 3.26 — Вывод наилучшей</w:t>
+      </w:r>
+      <w:r>
+        <w:t>Изображение</w:t>
+      </w:r>
+      <w:r>
+        <w:t> 3.26 — Вывод наилучшей</w:t>
       </w:r>
       <w:r>
         <w:t xml:space="preserve"> </w:t>
@@ -21974,7 +23103,13 @@
         <w:t xml:space="preserve"> об альтернативах и весах критериев</w:t>
       </w:r>
       <w:r>
-        <w:t>, которые были введены пользователем (рис. 3.</w:t>
+        <w:t>, которые были введены пользователем (</w:t>
+      </w:r>
+      <w:r>
+        <w:t>изображение</w:t>
+      </w:r>
+      <w:r>
+        <w:t> 3.</w:t>
       </w:r>
       <w:r>
         <w:t>27</w:t>
@@ -22020,7 +23155,13 @@
         <w:t xml:space="preserve"> </w:t>
       </w:r>
       <w:r>
-        <w:t>(рис. 3.2</w:t>
+        <w:t>(</w:t>
+      </w:r>
+      <w:r>
+        <w:t>изображение</w:t>
+      </w:r>
+      <w:r>
+        <w:t> 3.2</w:t>
       </w:r>
       <w:r>
         <w:t>8</w:t>
@@ -22045,7 +23186,13 @@
         <w:t xml:space="preserve"> с суммарной оценкой по каждой из альтернатив</w:t>
       </w:r>
       <w:r>
-        <w:t xml:space="preserve"> с учетом весов критериев (рис. 3</w:t>
+        <w:t xml:space="preserve"> с учетом весов критериев (</w:t>
+      </w:r>
+      <w:r>
+        <w:t>изображение</w:t>
+      </w:r>
+      <w:r>
+        <w:t> 3</w:t>
       </w:r>
       <w:r>
         <w:t>.2</w:t>
@@ -22086,7 +23233,7 @@
                     <pic:cNvPicPr/>
                   </pic:nvPicPr>
                   <pic:blipFill>
-                    <a:blip r:embed="rId46"/>
+                    <a:blip r:embed="rId45"/>
                     <a:stretch>
                       <a:fillRect/>
                     </a:stretch>
@@ -22116,7 +23263,12 @@
       </w:r>
       <w:r>
         <w:br/>
-        <w:t>Рисунок </w:t>
+      </w:r>
+      <w:r>
+        <w:t>Изображение</w:t>
+      </w:r>
+      <w:r>
+        <w:t> </w:t>
       </w:r>
       <w:r>
         <w:t>3.27</w:t>
@@ -22152,7 +23304,7 @@
                     <pic:cNvPicPr/>
                   </pic:nvPicPr>
                   <pic:blipFill>
-                    <a:blip r:embed="rId47"/>
+                    <a:blip r:embed="rId46"/>
                     <a:stretch>
                       <a:fillRect/>
                     </a:stretch>
@@ -22182,7 +23334,12 @@
       </w:r>
       <w:r>
         <w:br/>
-        <w:t>Рисунок 3.28 — Вывод промежуточных расчетов</w:t>
+      </w:r>
+      <w:r>
+        <w:t>Изображение</w:t>
+      </w:r>
+      <w:r>
+        <w:t> 3.28 — Вывод промежуточных расчетов</w:t>
       </w:r>
     </w:p>
     <w:p/>
@@ -22211,7 +23368,7 @@
                     <pic:cNvPicPr/>
                   </pic:nvPicPr>
                   <pic:blipFill>
-                    <a:blip r:embed="rId48"/>
+                    <a:blip r:embed="rId47"/>
                     <a:stretch>
                       <a:fillRect/>
                     </a:stretch>
@@ -22241,7 +23398,12 @@
       </w:r>
       <w:r>
         <w:br/>
-        <w:t>Рисунок 3.29 — Вывод итоговой таблицы с суммарными оценками</w:t>
+      </w:r>
+      <w:r>
+        <w:t>Изображение</w:t>
+      </w:r>
+      <w:r>
+        <w:t> 3.29 — Вывод итоговой таблицы с суммарными оценками</w:t>
       </w:r>
     </w:p>
     <w:p/>
@@ -29279,7 +30441,7 @@
       <w:r>
         <w:t xml:space="preserve">. — Режим доступа: </w:t>
       </w:r>
-      <w:hyperlink r:id="rId49" w:history="1">
+      <w:hyperlink r:id="rId48" w:history="1">
         <w:r>
           <w:rPr>
             <w:rStyle w:val="af4"/>
@@ -29524,7 +30686,7 @@
       <w:r>
         <w:t xml:space="preserve">. — Режим доступа: </w:t>
       </w:r>
-      <w:hyperlink r:id="rId50" w:history="1">
+      <w:hyperlink r:id="rId49" w:history="1">
         <w:r>
           <w:rPr>
             <w:rStyle w:val="af4"/>
@@ -29711,7 +30873,6 @@
       <w:pPr>
         <w:rPr>
           <w:i/>
-          <w:lang w:val="en-US"/>
         </w:rPr>
       </w:pPr>
     </w:p>
@@ -36547,8 +37708,6 @@
           <w:b w:val="0"/>
         </w:rPr>
       </w:pPr>
-      <w:bookmarkStart w:id="43" w:name="_GoBack"/>
-      <w:bookmarkEnd w:id="43"/>
     </w:p>
     <w:sectPr>
       <w:pgSz w:w="11906" w:h="16838"/>
@@ -36560,33 +37719,6 @@
 </w:document>
 </file>
 
-<file path=word/comments.xml><?xml version="1.0" encoding="utf-8"?>
-<w:comments xmlns:wpc="http://schemas.microsoft.com/office/word/2010/wordprocessingCanvas" xmlns:mc="http://schemas.openxmlformats.org/markup-compatibility/2006" xmlns:o="urn:schemas-microsoft-com:office:office" xmlns:r="http://schemas.openxmlformats.org/officeDocument/2006/relationships" xmlns:m="http://schemas.openxmlformats.org/officeDocument/2006/math" xmlns:v="urn:schemas-microsoft-com:vml" xmlns:wp14="http://schemas.microsoft.com/office/word/2010/wordprocessingDrawing" xmlns:wp="http://schemas.openxmlformats.org/drawingml/2006/wordprocessingDrawing" xmlns:w10="urn:schemas-microsoft-com:office:word" xmlns:w="http://schemas.openxmlformats.org/wordprocessingml/2006/main" xmlns:w14="http://schemas.microsoft.com/office/word/2010/wordml" xmlns:w15="http://schemas.microsoft.com/office/word/2012/wordml" xmlns:wpg="http://schemas.microsoft.com/office/word/2010/wordprocessingGroup" xmlns:wpi="http://schemas.microsoft.com/office/word/2010/wordprocessingInk" xmlns:wne="http://schemas.microsoft.com/office/word/2006/wordml" xmlns:wps="http://schemas.microsoft.com/office/word/2010/wordprocessingShape" mc:Ignorable="w14 w15 wp14">
-  <w:comment w:id="7" w:author="23" w:date="2020-06-03T20:45:00Z" w:initials="2">
-    <w:p>
-      <w:pPr>
-        <w:pStyle w:val="ad"/>
-      </w:pPr>
-      <w:r>
-        <w:rPr>
-          <w:rStyle w:val="ac"/>
-        </w:rPr>
-        <w:annotationRef/>
-      </w:r>
-      <w:r>
-        <w:t>Почему они не ок?</w:t>
-      </w:r>
-    </w:p>
-  </w:comment>
-</w:comments>
-</file>
-
-<file path=word/commentsExtended.xml><?xml version="1.0" encoding="utf-8"?>
-<w15:commentsEx xmlns:wpc="http://schemas.microsoft.com/office/word/2010/wordprocessingCanvas" xmlns:mc="http://schemas.openxmlformats.org/markup-compatibility/2006" xmlns:o="urn:schemas-microsoft-com:office:office" xmlns:r="http://schemas.openxmlformats.org/officeDocument/2006/relationships" xmlns:m="http://schemas.openxmlformats.org/officeDocument/2006/math" xmlns:v="urn:schemas-microsoft-com:vml" xmlns:wp14="http://schemas.microsoft.com/office/word/2010/wordprocessingDrawing" xmlns:wp="http://schemas.openxmlformats.org/drawingml/2006/wordprocessingDrawing" xmlns:w10="urn:schemas-microsoft-com:office:word" xmlns:w="http://schemas.openxmlformats.org/wordprocessingml/2006/main" xmlns:w14="http://schemas.microsoft.com/office/word/2010/wordml" xmlns:w15="http://schemas.microsoft.com/office/word/2012/wordml" xmlns:wpg="http://schemas.microsoft.com/office/word/2010/wordprocessingGroup" xmlns:wpi="http://schemas.microsoft.com/office/word/2010/wordprocessingInk" xmlns:wne="http://schemas.microsoft.com/office/word/2006/wordml" xmlns:wps="http://schemas.microsoft.com/office/word/2010/wordprocessingShape" mc:Ignorable="w14 w15 wp14">
-  <w15:commentEx w15:paraId="3FD87CDB" w15:done="0"/>
-</w15:commentsEx>
-</file>
-
 <file path=word/endnotes.xml><?xml version="1.0" encoding="utf-8"?>
 <w:endnotes xmlns:wpc="http://schemas.microsoft.com/office/word/2010/wordprocessingCanvas" xmlns:mc="http://schemas.openxmlformats.org/markup-compatibility/2006" xmlns:o="urn:schemas-microsoft-com:office:office" xmlns:r="http://schemas.openxmlformats.org/officeDocument/2006/relationships" xmlns:m="http://schemas.openxmlformats.org/officeDocument/2006/math" xmlns:v="urn:schemas-microsoft-com:vml" xmlns:wp14="http://schemas.microsoft.com/office/word/2010/wordprocessingDrawing" xmlns:wp="http://schemas.openxmlformats.org/drawingml/2006/wordprocessingDrawing" xmlns:w10="urn:schemas-microsoft-com:office:word" xmlns:w="http://schemas.openxmlformats.org/wordprocessingml/2006/main" xmlns:w14="http://schemas.microsoft.com/office/word/2010/wordml" xmlns:w15="http://schemas.microsoft.com/office/word/2012/wordml" xmlns:wpg="http://schemas.microsoft.com/office/word/2010/wordprocessingGroup" xmlns:wpi="http://schemas.microsoft.com/office/word/2010/wordprocessingInk" xmlns:wne="http://schemas.microsoft.com/office/word/2006/wordml" xmlns:wps="http://schemas.microsoft.com/office/word/2010/wordprocessingShape" mc:Ignorable="w14 w15 wp14">
   <w:endnote w:type="separator" w:id="-1">
@@ -36616,13 +37748,12 @@
 <w:ftr xmlns:wpc="http://schemas.microsoft.com/office/word/2010/wordprocessingCanvas" xmlns:mc="http://schemas.openxmlformats.org/markup-compatibility/2006" xmlns:o="urn:schemas-microsoft-com:office:office" xmlns:r="http://schemas.openxmlformats.org/officeDocument/2006/relationships" xmlns:m="http://schemas.openxmlformats.org/officeDocument/2006/math" xmlns:v="urn:schemas-microsoft-com:vml" xmlns:wp14="http://schemas.microsoft.com/office/word/2010/wordprocessingDrawing" xmlns:wp="http://schemas.openxmlformats.org/drawingml/2006/wordprocessingDrawing" xmlns:w10="urn:schemas-microsoft-com:office:word" xmlns:w="http://schemas.openxmlformats.org/wordprocessingml/2006/main" xmlns:w14="http://schemas.microsoft.com/office/word/2010/wordml" xmlns:w15="http://schemas.microsoft.com/office/word/2012/wordml" xmlns:wpg="http://schemas.microsoft.com/office/word/2010/wordprocessingGroup" xmlns:wpi="http://schemas.microsoft.com/office/word/2010/wordprocessingInk" xmlns:wne="http://schemas.microsoft.com/office/word/2006/wordml" xmlns:wps="http://schemas.microsoft.com/office/word/2010/wordprocessingShape" mc:Ignorable="w14 w15 wp14">
   <w:sdt>
     <w:sdtPr>
-      <w:id w:val="-1436054370"/>
+      <w:id w:val="817615766"/>
       <w:docPartObj>
         <w:docPartGallery w:val="Page Numbers (Bottom of Page)"/>
         <w:docPartUnique/>
       </w:docPartObj>
     </w:sdtPr>
-    <w:sdtEndPr/>
     <w:sdtContent>
       <w:p>
         <w:pPr>
@@ -36642,7 +37773,7 @@
           <w:rPr>
             <w:noProof/>
           </w:rPr>
-          <w:t>66</w:t>
+          <w:t>30</w:t>
         </w:r>
         <w:r>
           <w:fldChar w:fldCharType="end"/>
@@ -37025,6 +38156,95 @@
     </w:lvl>
   </w:abstractNum>
   <w:abstractNum w:abstractNumId="3">
+    <w:nsid w:val="0CD61C9F"/>
+    <w:multiLevelType w:val="hybridMultilevel"/>
+    <w:tmpl w:val="7B78082A"/>
+    <w:lvl w:ilvl="0" w:tplc="AEE62210">
+      <w:start w:val="1"/>
+      <w:numFmt w:val="bullet"/>
+      <w:lvlText w:val="­"/>
+      <w:lvlJc w:val="left"/>
+      <w:pPr>
+        <w:ind w:left="1429" w:hanging="360"/>
+      </w:pPr>
+      <w:rPr>
+        <w:rFonts w:ascii="Courier New" w:hAnsi="Courier New" w:hint="default"/>
+      </w:rPr>
+    </w:lvl>
+    <w:lvl w:ilvl="1" w:tplc="04190019" w:tentative="1">
+      <w:start w:val="1"/>
+      <w:numFmt w:val="lowerLetter"/>
+      <w:lvlText w:val="%2."/>
+      <w:lvlJc w:val="left"/>
+      <w:pPr>
+        <w:ind w:left="2149" w:hanging="360"/>
+      </w:pPr>
+    </w:lvl>
+    <w:lvl w:ilvl="2" w:tplc="0419001B" w:tentative="1">
+      <w:start w:val="1"/>
+      <w:numFmt w:val="lowerRoman"/>
+      <w:lvlText w:val="%3."/>
+      <w:lvlJc w:val="right"/>
+      <w:pPr>
+        <w:ind w:left="2869" w:hanging="180"/>
+      </w:pPr>
+    </w:lvl>
+    <w:lvl w:ilvl="3" w:tplc="0419000F" w:tentative="1">
+      <w:start w:val="1"/>
+      <w:numFmt w:val="decimal"/>
+      <w:lvlText w:val="%4."/>
+      <w:lvlJc w:val="left"/>
+      <w:pPr>
+        <w:ind w:left="3589" w:hanging="360"/>
+      </w:pPr>
+    </w:lvl>
+    <w:lvl w:ilvl="4" w:tplc="04190019" w:tentative="1">
+      <w:start w:val="1"/>
+      <w:numFmt w:val="lowerLetter"/>
+      <w:lvlText w:val="%5."/>
+      <w:lvlJc w:val="left"/>
+      <w:pPr>
+        <w:ind w:left="4309" w:hanging="360"/>
+      </w:pPr>
+    </w:lvl>
+    <w:lvl w:ilvl="5" w:tplc="0419001B" w:tentative="1">
+      <w:start w:val="1"/>
+      <w:numFmt w:val="lowerRoman"/>
+      <w:lvlText w:val="%6."/>
+      <w:lvlJc w:val="right"/>
+      <w:pPr>
+        <w:ind w:left="5029" w:hanging="180"/>
+      </w:pPr>
+    </w:lvl>
+    <w:lvl w:ilvl="6" w:tplc="0419000F" w:tentative="1">
+      <w:start w:val="1"/>
+      <w:numFmt w:val="decimal"/>
+      <w:lvlText w:val="%7."/>
+      <w:lvlJc w:val="left"/>
+      <w:pPr>
+        <w:ind w:left="5749" w:hanging="360"/>
+      </w:pPr>
+    </w:lvl>
+    <w:lvl w:ilvl="7" w:tplc="04190019" w:tentative="1">
+      <w:start w:val="1"/>
+      <w:numFmt w:val="lowerLetter"/>
+      <w:lvlText w:val="%8."/>
+      <w:lvlJc w:val="left"/>
+      <w:pPr>
+        <w:ind w:left="6469" w:hanging="360"/>
+      </w:pPr>
+    </w:lvl>
+    <w:lvl w:ilvl="8" w:tplc="0419001B" w:tentative="1">
+      <w:start w:val="1"/>
+      <w:numFmt w:val="lowerRoman"/>
+      <w:lvlText w:val="%9."/>
+      <w:lvlJc w:val="right"/>
+      <w:pPr>
+        <w:ind w:left="7189" w:hanging="180"/>
+      </w:pPr>
+    </w:lvl>
+  </w:abstractNum>
+  <w:abstractNum w:abstractNumId="4">
     <w:nsid w:val="0EB86DDA"/>
     <w:multiLevelType w:val="hybridMultilevel"/>
     <w:tmpl w:val="38CEB8D6"/>
@@ -37113,7 +38333,7 @@
       </w:pPr>
     </w:lvl>
   </w:abstractNum>
-  <w:abstractNum w:abstractNumId="4">
+  <w:abstractNum w:abstractNumId="5">
     <w:nsid w:val="11DA06B0"/>
     <w:multiLevelType w:val="hybridMultilevel"/>
     <w:tmpl w:val="57F6E420"/>
@@ -37226,7 +38446,7 @@
       </w:rPr>
     </w:lvl>
   </w:abstractNum>
-  <w:abstractNum w:abstractNumId="5">
+  <w:abstractNum w:abstractNumId="6">
     <w:nsid w:val="12F44CB1"/>
     <w:multiLevelType w:val="hybridMultilevel"/>
     <w:tmpl w:val="45EE4214"/>
@@ -37318,7 +38538,7 @@
       </w:pPr>
     </w:lvl>
   </w:abstractNum>
-  <w:abstractNum w:abstractNumId="6">
+  <w:abstractNum w:abstractNumId="7">
     <w:nsid w:val="13E850C9"/>
     <w:multiLevelType w:val="multilevel"/>
     <w:tmpl w:val="9FE47F0E"/>
@@ -37404,7 +38624,7 @@
       </w:pPr>
     </w:lvl>
   </w:abstractNum>
-  <w:abstractNum w:abstractNumId="7">
+  <w:abstractNum w:abstractNumId="8">
     <w:nsid w:val="14AF3E35"/>
     <w:multiLevelType w:val="hybridMultilevel"/>
     <w:tmpl w:val="95B00EBC"/>
@@ -37490,7 +38710,235 @@
       </w:pPr>
     </w:lvl>
   </w:abstractNum>
-  <w:abstractNum w:abstractNumId="8">
+  <w:abstractNum w:abstractNumId="9">
+    <w:nsid w:val="16AF5F13"/>
+    <w:multiLevelType w:val="multilevel"/>
+    <w:tmpl w:val="8CB43E60"/>
+    <w:lvl w:ilvl="0">
+      <w:start w:val="1"/>
+      <w:numFmt w:val="bullet"/>
+      <w:suff w:val="space"/>
+      <w:lvlText w:val="­"/>
+      <w:lvlJc w:val="left"/>
+      <w:pPr>
+        <w:ind w:left="1429" w:hanging="360"/>
+      </w:pPr>
+      <w:rPr>
+        <w:rFonts w:ascii="Courier New" w:hAnsi="Courier New" w:hint="default"/>
+      </w:rPr>
+    </w:lvl>
+    <w:lvl w:ilvl="1">
+      <w:start w:val="1"/>
+      <w:numFmt w:val="bullet"/>
+      <w:lvlText w:val="o"/>
+      <w:lvlJc w:val="left"/>
+      <w:pPr>
+        <w:ind w:left="2149" w:hanging="360"/>
+      </w:pPr>
+      <w:rPr>
+        <w:rFonts w:ascii="Courier New" w:hAnsi="Courier New" w:cs="Courier New" w:hint="default"/>
+      </w:rPr>
+    </w:lvl>
+    <w:lvl w:ilvl="2">
+      <w:start w:val="1"/>
+      <w:numFmt w:val="bullet"/>
+      <w:lvlText w:val=""/>
+      <w:lvlJc w:val="left"/>
+      <w:pPr>
+        <w:ind w:left="2869" w:hanging="360"/>
+      </w:pPr>
+      <w:rPr>
+        <w:rFonts w:ascii="Wingdings" w:hAnsi="Wingdings" w:hint="default"/>
+      </w:rPr>
+    </w:lvl>
+    <w:lvl w:ilvl="3">
+      <w:start w:val="1"/>
+      <w:numFmt w:val="bullet"/>
+      <w:lvlText w:val=""/>
+      <w:lvlJc w:val="left"/>
+      <w:pPr>
+        <w:ind w:left="3589" w:hanging="360"/>
+      </w:pPr>
+      <w:rPr>
+        <w:rFonts w:ascii="Symbol" w:hAnsi="Symbol" w:hint="default"/>
+      </w:rPr>
+    </w:lvl>
+    <w:lvl w:ilvl="4">
+      <w:start w:val="1"/>
+      <w:numFmt w:val="bullet"/>
+      <w:lvlText w:val="o"/>
+      <w:lvlJc w:val="left"/>
+      <w:pPr>
+        <w:ind w:left="4309" w:hanging="360"/>
+      </w:pPr>
+      <w:rPr>
+        <w:rFonts w:ascii="Courier New" w:hAnsi="Courier New" w:cs="Courier New" w:hint="default"/>
+      </w:rPr>
+    </w:lvl>
+    <w:lvl w:ilvl="5">
+      <w:start w:val="1"/>
+      <w:numFmt w:val="bullet"/>
+      <w:lvlText w:val=""/>
+      <w:lvlJc w:val="left"/>
+      <w:pPr>
+        <w:ind w:left="5029" w:hanging="360"/>
+      </w:pPr>
+      <w:rPr>
+        <w:rFonts w:ascii="Wingdings" w:hAnsi="Wingdings" w:hint="default"/>
+      </w:rPr>
+    </w:lvl>
+    <w:lvl w:ilvl="6">
+      <w:start w:val="1"/>
+      <w:numFmt w:val="bullet"/>
+      <w:lvlText w:val=""/>
+      <w:lvlJc w:val="left"/>
+      <w:pPr>
+        <w:ind w:left="5749" w:hanging="360"/>
+      </w:pPr>
+      <w:rPr>
+        <w:rFonts w:ascii="Symbol" w:hAnsi="Symbol" w:hint="default"/>
+      </w:rPr>
+    </w:lvl>
+    <w:lvl w:ilvl="7">
+      <w:start w:val="1"/>
+      <w:numFmt w:val="bullet"/>
+      <w:lvlText w:val="o"/>
+      <w:lvlJc w:val="left"/>
+      <w:pPr>
+        <w:ind w:left="6469" w:hanging="360"/>
+      </w:pPr>
+      <w:rPr>
+        <w:rFonts w:ascii="Courier New" w:hAnsi="Courier New" w:cs="Courier New" w:hint="default"/>
+      </w:rPr>
+    </w:lvl>
+    <w:lvl w:ilvl="8">
+      <w:start w:val="1"/>
+      <w:numFmt w:val="bullet"/>
+      <w:lvlText w:val=""/>
+      <w:lvlJc w:val="left"/>
+      <w:pPr>
+        <w:ind w:left="7189" w:hanging="360"/>
+      </w:pPr>
+      <w:rPr>
+        <w:rFonts w:ascii="Wingdings" w:hAnsi="Wingdings" w:hint="default"/>
+      </w:rPr>
+    </w:lvl>
+  </w:abstractNum>
+  <w:abstractNum w:abstractNumId="10">
+    <w:nsid w:val="17CA508A"/>
+    <w:multiLevelType w:val="multilevel"/>
+    <w:tmpl w:val="8CB43E60"/>
+    <w:lvl w:ilvl="0">
+      <w:start w:val="1"/>
+      <w:numFmt w:val="bullet"/>
+      <w:suff w:val="space"/>
+      <w:lvlText w:val="­"/>
+      <w:lvlJc w:val="left"/>
+      <w:pPr>
+        <w:ind w:left="1429" w:hanging="360"/>
+      </w:pPr>
+      <w:rPr>
+        <w:rFonts w:ascii="Courier New" w:hAnsi="Courier New" w:hint="default"/>
+      </w:rPr>
+    </w:lvl>
+    <w:lvl w:ilvl="1">
+      <w:start w:val="1"/>
+      <w:numFmt w:val="bullet"/>
+      <w:lvlText w:val="o"/>
+      <w:lvlJc w:val="left"/>
+      <w:pPr>
+        <w:ind w:left="2149" w:hanging="360"/>
+      </w:pPr>
+      <w:rPr>
+        <w:rFonts w:ascii="Courier New" w:hAnsi="Courier New" w:cs="Courier New" w:hint="default"/>
+      </w:rPr>
+    </w:lvl>
+    <w:lvl w:ilvl="2">
+      <w:start w:val="1"/>
+      <w:numFmt w:val="bullet"/>
+      <w:lvlText w:val=""/>
+      <w:lvlJc w:val="left"/>
+      <w:pPr>
+        <w:ind w:left="2869" w:hanging="360"/>
+      </w:pPr>
+      <w:rPr>
+        <w:rFonts w:ascii="Wingdings" w:hAnsi="Wingdings" w:hint="default"/>
+      </w:rPr>
+    </w:lvl>
+    <w:lvl w:ilvl="3">
+      <w:start w:val="1"/>
+      <w:numFmt w:val="bullet"/>
+      <w:lvlText w:val=""/>
+      <w:lvlJc w:val="left"/>
+      <w:pPr>
+        <w:ind w:left="3589" w:hanging="360"/>
+      </w:pPr>
+      <w:rPr>
+        <w:rFonts w:ascii="Symbol" w:hAnsi="Symbol" w:hint="default"/>
+      </w:rPr>
+    </w:lvl>
+    <w:lvl w:ilvl="4">
+      <w:start w:val="1"/>
+      <w:numFmt w:val="bullet"/>
+      <w:lvlText w:val="o"/>
+      <w:lvlJc w:val="left"/>
+      <w:pPr>
+        <w:ind w:left="4309" w:hanging="360"/>
+      </w:pPr>
+      <w:rPr>
+        <w:rFonts w:ascii="Courier New" w:hAnsi="Courier New" w:cs="Courier New" w:hint="default"/>
+      </w:rPr>
+    </w:lvl>
+    <w:lvl w:ilvl="5">
+      <w:start w:val="1"/>
+      <w:numFmt w:val="bullet"/>
+      <w:lvlText w:val=""/>
+      <w:lvlJc w:val="left"/>
+      <w:pPr>
+        <w:ind w:left="5029" w:hanging="360"/>
+      </w:pPr>
+      <w:rPr>
+        <w:rFonts w:ascii="Wingdings" w:hAnsi="Wingdings" w:hint="default"/>
+      </w:rPr>
+    </w:lvl>
+    <w:lvl w:ilvl="6">
+      <w:start w:val="1"/>
+      <w:numFmt w:val="bullet"/>
+      <w:lvlText w:val=""/>
+      <w:lvlJc w:val="left"/>
+      <w:pPr>
+        <w:ind w:left="5749" w:hanging="360"/>
+      </w:pPr>
+      <w:rPr>
+        <w:rFonts w:ascii="Symbol" w:hAnsi="Symbol" w:hint="default"/>
+      </w:rPr>
+    </w:lvl>
+    <w:lvl w:ilvl="7">
+      <w:start w:val="1"/>
+      <w:numFmt w:val="bullet"/>
+      <w:lvlText w:val="o"/>
+      <w:lvlJc w:val="left"/>
+      <w:pPr>
+        <w:ind w:left="6469" w:hanging="360"/>
+      </w:pPr>
+      <w:rPr>
+        <w:rFonts w:ascii="Courier New" w:hAnsi="Courier New" w:cs="Courier New" w:hint="default"/>
+      </w:rPr>
+    </w:lvl>
+    <w:lvl w:ilvl="8">
+      <w:start w:val="1"/>
+      <w:numFmt w:val="bullet"/>
+      <w:lvlText w:val=""/>
+      <w:lvlJc w:val="left"/>
+      <w:pPr>
+        <w:ind w:left="7189" w:hanging="360"/>
+      </w:pPr>
+      <w:rPr>
+        <w:rFonts w:ascii="Wingdings" w:hAnsi="Wingdings" w:hint="default"/>
+      </w:rPr>
+    </w:lvl>
+  </w:abstractNum>
+  <w:abstractNum w:abstractNumId="11">
     <w:nsid w:val="1B0C572A"/>
     <w:multiLevelType w:val="hybridMultilevel"/>
     <w:tmpl w:val="49C69090"/>
@@ -37603,7 +39051,96 @@
       </w:rPr>
     </w:lvl>
   </w:abstractNum>
-  <w:abstractNum w:abstractNumId="9">
+  <w:abstractNum w:abstractNumId="12">
+    <w:nsid w:val="23984027"/>
+    <w:multiLevelType w:val="hybridMultilevel"/>
+    <w:tmpl w:val="B6707D20"/>
+    <w:lvl w:ilvl="0" w:tplc="AEE62210">
+      <w:start w:val="1"/>
+      <w:numFmt w:val="bullet"/>
+      <w:lvlText w:val="­"/>
+      <w:lvlJc w:val="left"/>
+      <w:pPr>
+        <w:ind w:left="1429" w:hanging="360"/>
+      </w:pPr>
+      <w:rPr>
+        <w:rFonts w:ascii="Courier New" w:hAnsi="Courier New" w:hint="default"/>
+      </w:rPr>
+    </w:lvl>
+    <w:lvl w:ilvl="1" w:tplc="04190019" w:tentative="1">
+      <w:start w:val="1"/>
+      <w:numFmt w:val="lowerLetter"/>
+      <w:lvlText w:val="%2."/>
+      <w:lvlJc w:val="left"/>
+      <w:pPr>
+        <w:ind w:left="2149" w:hanging="360"/>
+      </w:pPr>
+    </w:lvl>
+    <w:lvl w:ilvl="2" w:tplc="0419001B" w:tentative="1">
+      <w:start w:val="1"/>
+      <w:numFmt w:val="lowerRoman"/>
+      <w:lvlText w:val="%3."/>
+      <w:lvlJc w:val="right"/>
+      <w:pPr>
+        <w:ind w:left="2869" w:hanging="180"/>
+      </w:pPr>
+    </w:lvl>
+    <w:lvl w:ilvl="3" w:tplc="0419000F" w:tentative="1">
+      <w:start w:val="1"/>
+      <w:numFmt w:val="decimal"/>
+      <w:lvlText w:val="%4."/>
+      <w:lvlJc w:val="left"/>
+      <w:pPr>
+        <w:ind w:left="3589" w:hanging="360"/>
+      </w:pPr>
+    </w:lvl>
+    <w:lvl w:ilvl="4" w:tplc="04190019" w:tentative="1">
+      <w:start w:val="1"/>
+      <w:numFmt w:val="lowerLetter"/>
+      <w:lvlText w:val="%5."/>
+      <w:lvlJc w:val="left"/>
+      <w:pPr>
+        <w:ind w:left="4309" w:hanging="360"/>
+      </w:pPr>
+    </w:lvl>
+    <w:lvl w:ilvl="5" w:tplc="0419001B" w:tentative="1">
+      <w:start w:val="1"/>
+      <w:numFmt w:val="lowerRoman"/>
+      <w:lvlText w:val="%6."/>
+      <w:lvlJc w:val="right"/>
+      <w:pPr>
+        <w:ind w:left="5029" w:hanging="180"/>
+      </w:pPr>
+    </w:lvl>
+    <w:lvl w:ilvl="6" w:tplc="0419000F" w:tentative="1">
+      <w:start w:val="1"/>
+      <w:numFmt w:val="decimal"/>
+      <w:lvlText w:val="%7."/>
+      <w:lvlJc w:val="left"/>
+      <w:pPr>
+        <w:ind w:left="5749" w:hanging="360"/>
+      </w:pPr>
+    </w:lvl>
+    <w:lvl w:ilvl="7" w:tplc="04190019" w:tentative="1">
+      <w:start w:val="1"/>
+      <w:numFmt w:val="lowerLetter"/>
+      <w:lvlText w:val="%8."/>
+      <w:lvlJc w:val="left"/>
+      <w:pPr>
+        <w:ind w:left="6469" w:hanging="360"/>
+      </w:pPr>
+    </w:lvl>
+    <w:lvl w:ilvl="8" w:tplc="0419001B" w:tentative="1">
+      <w:start w:val="1"/>
+      <w:numFmt w:val="lowerRoman"/>
+      <w:lvlText w:val="%9."/>
+      <w:lvlJc w:val="right"/>
+      <w:pPr>
+        <w:ind w:left="7189" w:hanging="180"/>
+      </w:pPr>
+    </w:lvl>
+  </w:abstractNum>
+  <w:abstractNum w:abstractNumId="13">
     <w:nsid w:val="25EB59CE"/>
     <w:multiLevelType w:val="hybridMultilevel"/>
     <w:tmpl w:val="08920948"/>
@@ -37716,7 +39253,7 @@
       </w:rPr>
     </w:lvl>
   </w:abstractNum>
-  <w:abstractNum w:abstractNumId="10">
+  <w:abstractNum w:abstractNumId="14">
     <w:nsid w:val="294162DF"/>
     <w:multiLevelType w:val="hybridMultilevel"/>
     <w:tmpl w:val="8FA05A62"/>
@@ -37829,7 +39366,234 @@
       </w:rPr>
     </w:lvl>
   </w:abstractNum>
-  <w:abstractNum w:abstractNumId="11">
+  <w:abstractNum w:abstractNumId="15">
+    <w:nsid w:val="2B0067B8"/>
+    <w:multiLevelType w:val="multilevel"/>
+    <w:tmpl w:val="8CB43E60"/>
+    <w:lvl w:ilvl="0">
+      <w:start w:val="1"/>
+      <w:numFmt w:val="bullet"/>
+      <w:suff w:val="space"/>
+      <w:lvlText w:val="­"/>
+      <w:lvlJc w:val="left"/>
+      <w:pPr>
+        <w:ind w:left="1429" w:hanging="360"/>
+      </w:pPr>
+      <w:rPr>
+        <w:rFonts w:ascii="Courier New" w:hAnsi="Courier New" w:hint="default"/>
+      </w:rPr>
+    </w:lvl>
+    <w:lvl w:ilvl="1">
+      <w:start w:val="1"/>
+      <w:numFmt w:val="bullet"/>
+      <w:lvlText w:val="o"/>
+      <w:lvlJc w:val="left"/>
+      <w:pPr>
+        <w:ind w:left="2149" w:hanging="360"/>
+      </w:pPr>
+      <w:rPr>
+        <w:rFonts w:ascii="Courier New" w:hAnsi="Courier New" w:cs="Courier New" w:hint="default"/>
+      </w:rPr>
+    </w:lvl>
+    <w:lvl w:ilvl="2">
+      <w:start w:val="1"/>
+      <w:numFmt w:val="bullet"/>
+      <w:lvlText w:val=""/>
+      <w:lvlJc w:val="left"/>
+      <w:pPr>
+        <w:ind w:left="2869" w:hanging="360"/>
+      </w:pPr>
+      <w:rPr>
+        <w:rFonts w:ascii="Wingdings" w:hAnsi="Wingdings" w:hint="default"/>
+      </w:rPr>
+    </w:lvl>
+    <w:lvl w:ilvl="3">
+      <w:start w:val="1"/>
+      <w:numFmt w:val="bullet"/>
+      <w:lvlText w:val=""/>
+      <w:lvlJc w:val="left"/>
+      <w:pPr>
+        <w:ind w:left="3589" w:hanging="360"/>
+      </w:pPr>
+      <w:rPr>
+        <w:rFonts w:ascii="Symbol" w:hAnsi="Symbol" w:hint="default"/>
+      </w:rPr>
+    </w:lvl>
+    <w:lvl w:ilvl="4">
+      <w:start w:val="1"/>
+      <w:numFmt w:val="bullet"/>
+      <w:lvlText w:val="o"/>
+      <w:lvlJc w:val="left"/>
+      <w:pPr>
+        <w:ind w:left="4309" w:hanging="360"/>
+      </w:pPr>
+      <w:rPr>
+        <w:rFonts w:ascii="Courier New" w:hAnsi="Courier New" w:cs="Courier New" w:hint="default"/>
+      </w:rPr>
+    </w:lvl>
+    <w:lvl w:ilvl="5">
+      <w:start w:val="1"/>
+      <w:numFmt w:val="bullet"/>
+      <w:lvlText w:val=""/>
+      <w:lvlJc w:val="left"/>
+      <w:pPr>
+        <w:ind w:left="5029" w:hanging="360"/>
+      </w:pPr>
+      <w:rPr>
+        <w:rFonts w:ascii="Wingdings" w:hAnsi="Wingdings" w:hint="default"/>
+      </w:rPr>
+    </w:lvl>
+    <w:lvl w:ilvl="6">
+      <w:start w:val="1"/>
+      <w:numFmt w:val="bullet"/>
+      <w:lvlText w:val=""/>
+      <w:lvlJc w:val="left"/>
+      <w:pPr>
+        <w:ind w:left="5749" w:hanging="360"/>
+      </w:pPr>
+      <w:rPr>
+        <w:rFonts w:ascii="Symbol" w:hAnsi="Symbol" w:hint="default"/>
+      </w:rPr>
+    </w:lvl>
+    <w:lvl w:ilvl="7">
+      <w:start w:val="1"/>
+      <w:numFmt w:val="bullet"/>
+      <w:lvlText w:val="o"/>
+      <w:lvlJc w:val="left"/>
+      <w:pPr>
+        <w:ind w:left="6469" w:hanging="360"/>
+      </w:pPr>
+      <w:rPr>
+        <w:rFonts w:ascii="Courier New" w:hAnsi="Courier New" w:cs="Courier New" w:hint="default"/>
+      </w:rPr>
+    </w:lvl>
+    <w:lvl w:ilvl="8">
+      <w:start w:val="1"/>
+      <w:numFmt w:val="bullet"/>
+      <w:lvlText w:val=""/>
+      <w:lvlJc w:val="left"/>
+      <w:pPr>
+        <w:ind w:left="7189" w:hanging="360"/>
+      </w:pPr>
+      <w:rPr>
+        <w:rFonts w:ascii="Wingdings" w:hAnsi="Wingdings" w:hint="default"/>
+      </w:rPr>
+    </w:lvl>
+  </w:abstractNum>
+  <w:abstractNum w:abstractNumId="16">
+    <w:nsid w:val="2B256C24"/>
+    <w:multiLevelType w:val="multilevel"/>
+    <w:tmpl w:val="92BE0E0C"/>
+    <w:lvl w:ilvl="0">
+      <w:start w:val="1"/>
+      <w:numFmt w:val="bullet"/>
+      <w:lvlText w:val="­"/>
+      <w:lvlJc w:val="left"/>
+      <w:pPr>
+        <w:ind w:left="1429" w:hanging="360"/>
+      </w:pPr>
+      <w:rPr>
+        <w:rFonts w:ascii="Courier New" w:hAnsi="Courier New" w:hint="default"/>
+      </w:rPr>
+    </w:lvl>
+    <w:lvl w:ilvl="1">
+      <w:start w:val="1"/>
+      <w:numFmt w:val="bullet"/>
+      <w:lvlText w:val="o"/>
+      <w:lvlJc w:val="left"/>
+      <w:pPr>
+        <w:ind w:left="2149" w:hanging="360"/>
+      </w:pPr>
+      <w:rPr>
+        <w:rFonts w:ascii="Courier New" w:hAnsi="Courier New" w:cs="Courier New" w:hint="default"/>
+      </w:rPr>
+    </w:lvl>
+    <w:lvl w:ilvl="2">
+      <w:start w:val="1"/>
+      <w:numFmt w:val="bullet"/>
+      <w:lvlText w:val=""/>
+      <w:lvlJc w:val="left"/>
+      <w:pPr>
+        <w:ind w:left="2869" w:hanging="360"/>
+      </w:pPr>
+      <w:rPr>
+        <w:rFonts w:ascii="Wingdings" w:hAnsi="Wingdings" w:hint="default"/>
+      </w:rPr>
+    </w:lvl>
+    <w:lvl w:ilvl="3">
+      <w:start w:val="1"/>
+      <w:numFmt w:val="bullet"/>
+      <w:lvlText w:val=""/>
+      <w:lvlJc w:val="left"/>
+      <w:pPr>
+        <w:ind w:left="3589" w:hanging="360"/>
+      </w:pPr>
+      <w:rPr>
+        <w:rFonts w:ascii="Symbol" w:hAnsi="Symbol" w:hint="default"/>
+      </w:rPr>
+    </w:lvl>
+    <w:lvl w:ilvl="4">
+      <w:start w:val="1"/>
+      <w:numFmt w:val="bullet"/>
+      <w:lvlText w:val="o"/>
+      <w:lvlJc w:val="left"/>
+      <w:pPr>
+        <w:ind w:left="4309" w:hanging="360"/>
+      </w:pPr>
+      <w:rPr>
+        <w:rFonts w:ascii="Courier New" w:hAnsi="Courier New" w:cs="Courier New" w:hint="default"/>
+      </w:rPr>
+    </w:lvl>
+    <w:lvl w:ilvl="5">
+      <w:start w:val="1"/>
+      <w:numFmt w:val="bullet"/>
+      <w:lvlText w:val=""/>
+      <w:lvlJc w:val="left"/>
+      <w:pPr>
+        <w:ind w:left="5029" w:hanging="360"/>
+      </w:pPr>
+      <w:rPr>
+        <w:rFonts w:ascii="Wingdings" w:hAnsi="Wingdings" w:hint="default"/>
+      </w:rPr>
+    </w:lvl>
+    <w:lvl w:ilvl="6">
+      <w:start w:val="1"/>
+      <w:numFmt w:val="bullet"/>
+      <w:lvlText w:val=""/>
+      <w:lvlJc w:val="left"/>
+      <w:pPr>
+        <w:ind w:left="5749" w:hanging="360"/>
+      </w:pPr>
+      <w:rPr>
+        <w:rFonts w:ascii="Symbol" w:hAnsi="Symbol" w:hint="default"/>
+      </w:rPr>
+    </w:lvl>
+    <w:lvl w:ilvl="7">
+      <w:start w:val="1"/>
+      <w:numFmt w:val="bullet"/>
+      <w:lvlText w:val="o"/>
+      <w:lvlJc w:val="left"/>
+      <w:pPr>
+        <w:ind w:left="6469" w:hanging="360"/>
+      </w:pPr>
+      <w:rPr>
+        <w:rFonts w:ascii="Courier New" w:hAnsi="Courier New" w:cs="Courier New" w:hint="default"/>
+      </w:rPr>
+    </w:lvl>
+    <w:lvl w:ilvl="8">
+      <w:start w:val="1"/>
+      <w:numFmt w:val="bullet"/>
+      <w:lvlText w:val=""/>
+      <w:lvlJc w:val="left"/>
+      <w:pPr>
+        <w:ind w:left="7189" w:hanging="360"/>
+      </w:pPr>
+      <w:rPr>
+        <w:rFonts w:ascii="Wingdings" w:hAnsi="Wingdings" w:hint="default"/>
+      </w:rPr>
+    </w:lvl>
+  </w:abstractNum>
+  <w:abstractNum w:abstractNumId="17">
     <w:nsid w:val="2F1A2F52"/>
     <w:multiLevelType w:val="hybridMultilevel"/>
     <w:tmpl w:val="30442EAA"/>
@@ -37915,7 +39679,7 @@
       </w:pPr>
     </w:lvl>
   </w:abstractNum>
-  <w:abstractNum w:abstractNumId="12">
+  <w:abstractNum w:abstractNumId="18">
     <w:nsid w:val="31042905"/>
     <w:multiLevelType w:val="hybridMultilevel"/>
     <w:tmpl w:val="B2D4F544"/>
@@ -38034,7 +39798,7 @@
       </w:rPr>
     </w:lvl>
   </w:abstractNum>
-  <w:abstractNum w:abstractNumId="13">
+  <w:abstractNum w:abstractNumId="19">
     <w:nsid w:val="34171C1F"/>
     <w:multiLevelType w:val="hybridMultilevel"/>
     <w:tmpl w:val="0246AA4C"/>
@@ -38120,7 +39884,7 @@
       </w:pPr>
     </w:lvl>
   </w:abstractNum>
-  <w:abstractNum w:abstractNumId="14">
+  <w:abstractNum w:abstractNumId="20">
     <w:nsid w:val="367B49B8"/>
     <w:multiLevelType w:val="hybridMultilevel"/>
     <w:tmpl w:val="B0AA0AD0"/>
@@ -38233,10 +39997,10 @@
       </w:rPr>
     </w:lvl>
   </w:abstractNum>
-  <w:abstractNum w:abstractNumId="15">
-    <w:nsid w:val="3FC93AF0"/>
+  <w:abstractNum w:abstractNumId="21">
+    <w:nsid w:val="3D2C7426"/>
     <w:multiLevelType w:val="hybridMultilevel"/>
-    <w:tmpl w:val="92BE0E0C"/>
+    <w:tmpl w:val="4AF4EFCC"/>
     <w:lvl w:ilvl="0" w:tplc="AEE62210">
       <w:start w:val="1"/>
       <w:numFmt w:val="bullet"/>
@@ -38346,10 +40110,10 @@
       </w:rPr>
     </w:lvl>
   </w:abstractNum>
-  <w:abstractNum w:abstractNumId="16">
-    <w:nsid w:val="494C2F1D"/>
+  <w:abstractNum w:abstractNumId="22">
+    <w:nsid w:val="3FC93AF0"/>
     <w:multiLevelType w:val="hybridMultilevel"/>
-    <w:tmpl w:val="4A145280"/>
+    <w:tmpl w:val="92BE0E0C"/>
     <w:lvl w:ilvl="0" w:tplc="AEE62210">
       <w:start w:val="1"/>
       <w:numFmt w:val="bullet"/>
@@ -38459,7 +40223,322 @@
       </w:rPr>
     </w:lvl>
   </w:abstractNum>
-  <w:abstractNum w:abstractNumId="17">
+  <w:abstractNum w:abstractNumId="23">
+    <w:nsid w:val="3FF613FC"/>
+    <w:multiLevelType w:val="hybridMultilevel"/>
+    <w:tmpl w:val="C4628808"/>
+    <w:lvl w:ilvl="0" w:tplc="AEE62210">
+      <w:start w:val="1"/>
+      <w:numFmt w:val="bullet"/>
+      <w:lvlText w:val="­"/>
+      <w:lvlJc w:val="left"/>
+      <w:pPr>
+        <w:ind w:left="1429" w:hanging="360"/>
+      </w:pPr>
+      <w:rPr>
+        <w:rFonts w:ascii="Courier New" w:hAnsi="Courier New" w:hint="default"/>
+      </w:rPr>
+    </w:lvl>
+    <w:lvl w:ilvl="1" w:tplc="04190003" w:tentative="1">
+      <w:start w:val="1"/>
+      <w:numFmt w:val="bullet"/>
+      <w:lvlText w:val="o"/>
+      <w:lvlJc w:val="left"/>
+      <w:pPr>
+        <w:ind w:left="2149" w:hanging="360"/>
+      </w:pPr>
+      <w:rPr>
+        <w:rFonts w:ascii="Courier New" w:hAnsi="Courier New" w:cs="Courier New" w:hint="default"/>
+      </w:rPr>
+    </w:lvl>
+    <w:lvl w:ilvl="2" w:tplc="04190005" w:tentative="1">
+      <w:start w:val="1"/>
+      <w:numFmt w:val="bullet"/>
+      <w:lvlText w:val=""/>
+      <w:lvlJc w:val="left"/>
+      <w:pPr>
+        <w:ind w:left="2869" w:hanging="360"/>
+      </w:pPr>
+      <w:rPr>
+        <w:rFonts w:ascii="Wingdings" w:hAnsi="Wingdings" w:hint="default"/>
+      </w:rPr>
+    </w:lvl>
+    <w:lvl w:ilvl="3" w:tplc="04190001" w:tentative="1">
+      <w:start w:val="1"/>
+      <w:numFmt w:val="bullet"/>
+      <w:lvlText w:val=""/>
+      <w:lvlJc w:val="left"/>
+      <w:pPr>
+        <w:ind w:left="3589" w:hanging="360"/>
+      </w:pPr>
+      <w:rPr>
+        <w:rFonts w:ascii="Symbol" w:hAnsi="Symbol" w:hint="default"/>
+      </w:rPr>
+    </w:lvl>
+    <w:lvl w:ilvl="4" w:tplc="04190003" w:tentative="1">
+      <w:start w:val="1"/>
+      <w:numFmt w:val="bullet"/>
+      <w:lvlText w:val="o"/>
+      <w:lvlJc w:val="left"/>
+      <w:pPr>
+        <w:ind w:left="4309" w:hanging="360"/>
+      </w:pPr>
+      <w:rPr>
+        <w:rFonts w:ascii="Courier New" w:hAnsi="Courier New" w:cs="Courier New" w:hint="default"/>
+      </w:rPr>
+    </w:lvl>
+    <w:lvl w:ilvl="5" w:tplc="04190005" w:tentative="1">
+      <w:start w:val="1"/>
+      <w:numFmt w:val="bullet"/>
+      <w:lvlText w:val=""/>
+      <w:lvlJc w:val="left"/>
+      <w:pPr>
+        <w:ind w:left="5029" w:hanging="360"/>
+      </w:pPr>
+      <w:rPr>
+        <w:rFonts w:ascii="Wingdings" w:hAnsi="Wingdings" w:hint="default"/>
+      </w:rPr>
+    </w:lvl>
+    <w:lvl w:ilvl="6" w:tplc="04190001" w:tentative="1">
+      <w:start w:val="1"/>
+      <w:numFmt w:val="bullet"/>
+      <w:lvlText w:val=""/>
+      <w:lvlJc w:val="left"/>
+      <w:pPr>
+        <w:ind w:left="5749" w:hanging="360"/>
+      </w:pPr>
+      <w:rPr>
+        <w:rFonts w:ascii="Symbol" w:hAnsi="Symbol" w:hint="default"/>
+      </w:rPr>
+    </w:lvl>
+    <w:lvl w:ilvl="7" w:tplc="04190003" w:tentative="1">
+      <w:start w:val="1"/>
+      <w:numFmt w:val="bullet"/>
+      <w:lvlText w:val="o"/>
+      <w:lvlJc w:val="left"/>
+      <w:pPr>
+        <w:ind w:left="6469" w:hanging="360"/>
+      </w:pPr>
+      <w:rPr>
+        <w:rFonts w:ascii="Courier New" w:hAnsi="Courier New" w:cs="Courier New" w:hint="default"/>
+      </w:rPr>
+    </w:lvl>
+    <w:lvl w:ilvl="8" w:tplc="04190005" w:tentative="1">
+      <w:start w:val="1"/>
+      <w:numFmt w:val="bullet"/>
+      <w:lvlText w:val=""/>
+      <w:lvlJc w:val="left"/>
+      <w:pPr>
+        <w:ind w:left="7189" w:hanging="360"/>
+      </w:pPr>
+      <w:rPr>
+        <w:rFonts w:ascii="Wingdings" w:hAnsi="Wingdings" w:hint="default"/>
+      </w:rPr>
+    </w:lvl>
+  </w:abstractNum>
+  <w:abstractNum w:abstractNumId="24">
+    <w:nsid w:val="44496591"/>
+    <w:multiLevelType w:val="hybridMultilevel"/>
+    <w:tmpl w:val="8DCAFED8"/>
+    <w:lvl w:ilvl="0" w:tplc="AEE62210">
+      <w:start w:val="1"/>
+      <w:numFmt w:val="bullet"/>
+      <w:lvlText w:val="­"/>
+      <w:lvlJc w:val="left"/>
+      <w:pPr>
+        <w:ind w:left="1429" w:hanging="360"/>
+      </w:pPr>
+      <w:rPr>
+        <w:rFonts w:ascii="Courier New" w:hAnsi="Courier New" w:hint="default"/>
+      </w:rPr>
+    </w:lvl>
+    <w:lvl w:ilvl="1" w:tplc="04190019" w:tentative="1">
+      <w:start w:val="1"/>
+      <w:numFmt w:val="lowerLetter"/>
+      <w:lvlText w:val="%2."/>
+      <w:lvlJc w:val="left"/>
+      <w:pPr>
+        <w:ind w:left="2149" w:hanging="360"/>
+      </w:pPr>
+    </w:lvl>
+    <w:lvl w:ilvl="2" w:tplc="0419001B" w:tentative="1">
+      <w:start w:val="1"/>
+      <w:numFmt w:val="lowerRoman"/>
+      <w:lvlText w:val="%3."/>
+      <w:lvlJc w:val="right"/>
+      <w:pPr>
+        <w:ind w:left="2869" w:hanging="180"/>
+      </w:pPr>
+    </w:lvl>
+    <w:lvl w:ilvl="3" w:tplc="0419000F" w:tentative="1">
+      <w:start w:val="1"/>
+      <w:numFmt w:val="decimal"/>
+      <w:lvlText w:val="%4."/>
+      <w:lvlJc w:val="left"/>
+      <w:pPr>
+        <w:ind w:left="3589" w:hanging="360"/>
+      </w:pPr>
+    </w:lvl>
+    <w:lvl w:ilvl="4" w:tplc="04190019" w:tentative="1">
+      <w:start w:val="1"/>
+      <w:numFmt w:val="lowerLetter"/>
+      <w:lvlText w:val="%5."/>
+      <w:lvlJc w:val="left"/>
+      <w:pPr>
+        <w:ind w:left="4309" w:hanging="360"/>
+      </w:pPr>
+    </w:lvl>
+    <w:lvl w:ilvl="5" w:tplc="0419001B" w:tentative="1">
+      <w:start w:val="1"/>
+      <w:numFmt w:val="lowerRoman"/>
+      <w:lvlText w:val="%6."/>
+      <w:lvlJc w:val="right"/>
+      <w:pPr>
+        <w:ind w:left="5029" w:hanging="180"/>
+      </w:pPr>
+    </w:lvl>
+    <w:lvl w:ilvl="6" w:tplc="0419000F" w:tentative="1">
+      <w:start w:val="1"/>
+      <w:numFmt w:val="decimal"/>
+      <w:lvlText w:val="%7."/>
+      <w:lvlJc w:val="left"/>
+      <w:pPr>
+        <w:ind w:left="5749" w:hanging="360"/>
+      </w:pPr>
+    </w:lvl>
+    <w:lvl w:ilvl="7" w:tplc="04190019" w:tentative="1">
+      <w:start w:val="1"/>
+      <w:numFmt w:val="lowerLetter"/>
+      <w:lvlText w:val="%8."/>
+      <w:lvlJc w:val="left"/>
+      <w:pPr>
+        <w:ind w:left="6469" w:hanging="360"/>
+      </w:pPr>
+    </w:lvl>
+    <w:lvl w:ilvl="8" w:tplc="0419001B" w:tentative="1">
+      <w:start w:val="1"/>
+      <w:numFmt w:val="lowerRoman"/>
+      <w:lvlText w:val="%9."/>
+      <w:lvlJc w:val="right"/>
+      <w:pPr>
+        <w:ind w:left="7189" w:hanging="180"/>
+      </w:pPr>
+    </w:lvl>
+  </w:abstractNum>
+  <w:abstractNum w:abstractNumId="25">
+    <w:nsid w:val="494C2F1D"/>
+    <w:multiLevelType w:val="hybridMultilevel"/>
+    <w:tmpl w:val="4A145280"/>
+    <w:lvl w:ilvl="0" w:tplc="AEE62210">
+      <w:start w:val="1"/>
+      <w:numFmt w:val="bullet"/>
+      <w:lvlText w:val="­"/>
+      <w:lvlJc w:val="left"/>
+      <w:pPr>
+        <w:ind w:left="1429" w:hanging="360"/>
+      </w:pPr>
+      <w:rPr>
+        <w:rFonts w:ascii="Courier New" w:hAnsi="Courier New" w:hint="default"/>
+      </w:rPr>
+    </w:lvl>
+    <w:lvl w:ilvl="1" w:tplc="04190003" w:tentative="1">
+      <w:start w:val="1"/>
+      <w:numFmt w:val="bullet"/>
+      <w:lvlText w:val="o"/>
+      <w:lvlJc w:val="left"/>
+      <w:pPr>
+        <w:ind w:left="2149" w:hanging="360"/>
+      </w:pPr>
+      <w:rPr>
+        <w:rFonts w:ascii="Courier New" w:hAnsi="Courier New" w:cs="Courier New" w:hint="default"/>
+      </w:rPr>
+    </w:lvl>
+    <w:lvl w:ilvl="2" w:tplc="04190005" w:tentative="1">
+      <w:start w:val="1"/>
+      <w:numFmt w:val="bullet"/>
+      <w:lvlText w:val=""/>
+      <w:lvlJc w:val="left"/>
+      <w:pPr>
+        <w:ind w:left="2869" w:hanging="360"/>
+      </w:pPr>
+      <w:rPr>
+        <w:rFonts w:ascii="Wingdings" w:hAnsi="Wingdings" w:hint="default"/>
+      </w:rPr>
+    </w:lvl>
+    <w:lvl w:ilvl="3" w:tplc="04190001" w:tentative="1">
+      <w:start w:val="1"/>
+      <w:numFmt w:val="bullet"/>
+      <w:lvlText w:val=""/>
+      <w:lvlJc w:val="left"/>
+      <w:pPr>
+        <w:ind w:left="3589" w:hanging="360"/>
+      </w:pPr>
+      <w:rPr>
+        <w:rFonts w:ascii="Symbol" w:hAnsi="Symbol" w:hint="default"/>
+      </w:rPr>
+    </w:lvl>
+    <w:lvl w:ilvl="4" w:tplc="04190003" w:tentative="1">
+      <w:start w:val="1"/>
+      <w:numFmt w:val="bullet"/>
+      <w:lvlText w:val="o"/>
+      <w:lvlJc w:val="left"/>
+      <w:pPr>
+        <w:ind w:left="4309" w:hanging="360"/>
+      </w:pPr>
+      <w:rPr>
+        <w:rFonts w:ascii="Courier New" w:hAnsi="Courier New" w:cs="Courier New" w:hint="default"/>
+      </w:rPr>
+    </w:lvl>
+    <w:lvl w:ilvl="5" w:tplc="04190005" w:tentative="1">
+      <w:start w:val="1"/>
+      <w:numFmt w:val="bullet"/>
+      <w:lvlText w:val=""/>
+      <w:lvlJc w:val="left"/>
+      <w:pPr>
+        <w:ind w:left="5029" w:hanging="360"/>
+      </w:pPr>
+      <w:rPr>
+        <w:rFonts w:ascii="Wingdings" w:hAnsi="Wingdings" w:hint="default"/>
+      </w:rPr>
+    </w:lvl>
+    <w:lvl w:ilvl="6" w:tplc="04190001" w:tentative="1">
+      <w:start w:val="1"/>
+      <w:numFmt w:val="bullet"/>
+      <w:lvlText w:val=""/>
+      <w:lvlJc w:val="left"/>
+      <w:pPr>
+        <w:ind w:left="5749" w:hanging="360"/>
+      </w:pPr>
+      <w:rPr>
+        <w:rFonts w:ascii="Symbol" w:hAnsi="Symbol" w:hint="default"/>
+      </w:rPr>
+    </w:lvl>
+    <w:lvl w:ilvl="7" w:tplc="04190003" w:tentative="1">
+      <w:start w:val="1"/>
+      <w:numFmt w:val="bullet"/>
+      <w:lvlText w:val="o"/>
+      <w:lvlJc w:val="left"/>
+      <w:pPr>
+        <w:ind w:left="6469" w:hanging="360"/>
+      </w:pPr>
+      <w:rPr>
+        <w:rFonts w:ascii="Courier New" w:hAnsi="Courier New" w:cs="Courier New" w:hint="default"/>
+      </w:rPr>
+    </w:lvl>
+    <w:lvl w:ilvl="8" w:tplc="04190005" w:tentative="1">
+      <w:start w:val="1"/>
+      <w:numFmt w:val="bullet"/>
+      <w:lvlText w:val=""/>
+      <w:lvlJc w:val="left"/>
+      <w:pPr>
+        <w:ind w:left="7189" w:hanging="360"/>
+      </w:pPr>
+      <w:rPr>
+        <w:rFonts w:ascii="Wingdings" w:hAnsi="Wingdings" w:hint="default"/>
+      </w:rPr>
+    </w:lvl>
+  </w:abstractNum>
+  <w:abstractNum w:abstractNumId="26">
     <w:nsid w:val="4A170A99"/>
     <w:multiLevelType w:val="hybridMultilevel"/>
     <w:tmpl w:val="95F2CD92"/>
@@ -38572,7 +40651,7 @@
       </w:rPr>
     </w:lvl>
   </w:abstractNum>
-  <w:abstractNum w:abstractNumId="18">
+  <w:abstractNum w:abstractNumId="27">
     <w:nsid w:val="4B640F81"/>
     <w:multiLevelType w:val="hybridMultilevel"/>
     <w:tmpl w:val="27648738"/>
@@ -38662,7 +40741,7 @@
       </w:pPr>
     </w:lvl>
   </w:abstractNum>
-  <w:abstractNum w:abstractNumId="19">
+  <w:abstractNum w:abstractNumId="28">
     <w:nsid w:val="4EF133D8"/>
     <w:multiLevelType w:val="hybridMultilevel"/>
     <w:tmpl w:val="44A4A536"/>
@@ -38775,7 +40854,7 @@
       </w:rPr>
     </w:lvl>
   </w:abstractNum>
-  <w:abstractNum w:abstractNumId="20">
+  <w:abstractNum w:abstractNumId="29">
     <w:nsid w:val="4FEF5C47"/>
     <w:multiLevelType w:val="hybridMultilevel"/>
     <w:tmpl w:val="C976509E"/>
@@ -38888,7 +40967,96 @@
       </w:rPr>
     </w:lvl>
   </w:abstractNum>
-  <w:abstractNum w:abstractNumId="21">
+  <w:abstractNum w:abstractNumId="30">
+    <w:nsid w:val="552C5306"/>
+    <w:multiLevelType w:val="hybridMultilevel"/>
+    <w:tmpl w:val="BAF25C06"/>
+    <w:lvl w:ilvl="0" w:tplc="AEE62210">
+      <w:start w:val="1"/>
+      <w:numFmt w:val="bullet"/>
+      <w:lvlText w:val="­"/>
+      <w:lvlJc w:val="left"/>
+      <w:pPr>
+        <w:ind w:left="1429" w:hanging="360"/>
+      </w:pPr>
+      <w:rPr>
+        <w:rFonts w:ascii="Courier New" w:hAnsi="Courier New" w:hint="default"/>
+      </w:rPr>
+    </w:lvl>
+    <w:lvl w:ilvl="1" w:tplc="04190019" w:tentative="1">
+      <w:start w:val="1"/>
+      <w:numFmt w:val="lowerLetter"/>
+      <w:lvlText w:val="%2."/>
+      <w:lvlJc w:val="left"/>
+      <w:pPr>
+        <w:ind w:left="2149" w:hanging="360"/>
+      </w:pPr>
+    </w:lvl>
+    <w:lvl w:ilvl="2" w:tplc="0419001B" w:tentative="1">
+      <w:start w:val="1"/>
+      <w:numFmt w:val="lowerRoman"/>
+      <w:lvlText w:val="%3."/>
+      <w:lvlJc w:val="right"/>
+      <w:pPr>
+        <w:ind w:left="2869" w:hanging="180"/>
+      </w:pPr>
+    </w:lvl>
+    <w:lvl w:ilvl="3" w:tplc="0419000F" w:tentative="1">
+      <w:start w:val="1"/>
+      <w:numFmt w:val="decimal"/>
+      <w:lvlText w:val="%4."/>
+      <w:lvlJc w:val="left"/>
+      <w:pPr>
+        <w:ind w:left="3589" w:hanging="360"/>
+      </w:pPr>
+    </w:lvl>
+    <w:lvl w:ilvl="4" w:tplc="04190019" w:tentative="1">
+      <w:start w:val="1"/>
+      <w:numFmt w:val="lowerLetter"/>
+      <w:lvlText w:val="%5."/>
+      <w:lvlJc w:val="left"/>
+      <w:pPr>
+        <w:ind w:left="4309" w:hanging="360"/>
+      </w:pPr>
+    </w:lvl>
+    <w:lvl w:ilvl="5" w:tplc="0419001B" w:tentative="1">
+      <w:start w:val="1"/>
+      <w:numFmt w:val="lowerRoman"/>
+      <w:lvlText w:val="%6."/>
+      <w:lvlJc w:val="right"/>
+      <w:pPr>
+        <w:ind w:left="5029" w:hanging="180"/>
+      </w:pPr>
+    </w:lvl>
+    <w:lvl w:ilvl="6" w:tplc="0419000F" w:tentative="1">
+      <w:start w:val="1"/>
+      <w:numFmt w:val="decimal"/>
+      <w:lvlText w:val="%7."/>
+      <w:lvlJc w:val="left"/>
+      <w:pPr>
+        <w:ind w:left="5749" w:hanging="360"/>
+      </w:pPr>
+    </w:lvl>
+    <w:lvl w:ilvl="7" w:tplc="04190019" w:tentative="1">
+      <w:start w:val="1"/>
+      <w:numFmt w:val="lowerLetter"/>
+      <w:lvlText w:val="%8."/>
+      <w:lvlJc w:val="left"/>
+      <w:pPr>
+        <w:ind w:left="6469" w:hanging="360"/>
+      </w:pPr>
+    </w:lvl>
+    <w:lvl w:ilvl="8" w:tplc="0419001B" w:tentative="1">
+      <w:start w:val="1"/>
+      <w:numFmt w:val="lowerRoman"/>
+      <w:lvlText w:val="%9."/>
+      <w:lvlJc w:val="right"/>
+      <w:pPr>
+        <w:ind w:left="7189" w:hanging="180"/>
+      </w:pPr>
+    </w:lvl>
+  </w:abstractNum>
+  <w:abstractNum w:abstractNumId="31">
     <w:nsid w:val="555D23A3"/>
     <w:multiLevelType w:val="hybridMultilevel"/>
     <w:tmpl w:val="A5DC7FAE"/>
@@ -38974,7 +41142,7 @@
       </w:pPr>
     </w:lvl>
   </w:abstractNum>
-  <w:abstractNum w:abstractNumId="22">
+  <w:abstractNum w:abstractNumId="32">
     <w:nsid w:val="5A9373CE"/>
     <w:multiLevelType w:val="hybridMultilevel"/>
     <w:tmpl w:val="EB00143E"/>
@@ -39060,7 +41228,7 @@
       </w:pPr>
     </w:lvl>
   </w:abstractNum>
-  <w:abstractNum w:abstractNumId="23">
+  <w:abstractNum w:abstractNumId="33">
     <w:nsid w:val="6785332D"/>
     <w:multiLevelType w:val="hybridMultilevel"/>
     <w:tmpl w:val="0A04AFD8"/>
@@ -39146,7 +41314,7 @@
       </w:pPr>
     </w:lvl>
   </w:abstractNum>
-  <w:abstractNum w:abstractNumId="24">
+  <w:abstractNum w:abstractNumId="34">
     <w:nsid w:val="6C7F0BFA"/>
     <w:multiLevelType w:val="hybridMultilevel"/>
     <w:tmpl w:val="4AC4BE7E"/>
@@ -39232,7 +41400,7 @@
       </w:pPr>
     </w:lvl>
   </w:abstractNum>
-  <w:abstractNum w:abstractNumId="25">
+  <w:abstractNum w:abstractNumId="35">
     <w:nsid w:val="6F526756"/>
     <w:multiLevelType w:val="hybridMultilevel"/>
     <w:tmpl w:val="46E2D81C"/>
@@ -39318,7 +41486,7 @@
       </w:pPr>
     </w:lvl>
   </w:abstractNum>
-  <w:abstractNum w:abstractNumId="26">
+  <w:abstractNum w:abstractNumId="36">
     <w:nsid w:val="702D36F1"/>
     <w:multiLevelType w:val="multilevel"/>
     <w:tmpl w:val="CDCCAF8C"/>
@@ -39470,7 +41638,7 @@
       </w:pPr>
     </w:lvl>
   </w:abstractNum>
-  <w:abstractNum w:abstractNumId="27">
+  <w:abstractNum w:abstractNumId="37">
     <w:nsid w:val="775E2DA7"/>
     <w:multiLevelType w:val="hybridMultilevel"/>
     <w:tmpl w:val="1B086B78"/>
@@ -39583,99 +41751,213 @@
       </w:rPr>
     </w:lvl>
   </w:abstractNum>
+  <w:abstractNum w:abstractNumId="38">
+    <w:nsid w:val="776B1199"/>
+    <w:multiLevelType w:val="hybridMultilevel"/>
+    <w:tmpl w:val="97424E24"/>
+    <w:lvl w:ilvl="0" w:tplc="AEE62210">
+      <w:start w:val="1"/>
+      <w:numFmt w:val="bullet"/>
+      <w:lvlText w:val="­"/>
+      <w:lvlJc w:val="left"/>
+      <w:pPr>
+        <w:ind w:left="1429" w:hanging="360"/>
+      </w:pPr>
+      <w:rPr>
+        <w:rFonts w:ascii="Courier New" w:hAnsi="Courier New" w:hint="default"/>
+      </w:rPr>
+    </w:lvl>
+    <w:lvl w:ilvl="1" w:tplc="04190019" w:tentative="1">
+      <w:start w:val="1"/>
+      <w:numFmt w:val="lowerLetter"/>
+      <w:lvlText w:val="%2."/>
+      <w:lvlJc w:val="left"/>
+      <w:pPr>
+        <w:ind w:left="2149" w:hanging="360"/>
+      </w:pPr>
+    </w:lvl>
+    <w:lvl w:ilvl="2" w:tplc="0419001B" w:tentative="1">
+      <w:start w:val="1"/>
+      <w:numFmt w:val="lowerRoman"/>
+      <w:lvlText w:val="%3."/>
+      <w:lvlJc w:val="right"/>
+      <w:pPr>
+        <w:ind w:left="2869" w:hanging="180"/>
+      </w:pPr>
+    </w:lvl>
+    <w:lvl w:ilvl="3" w:tplc="0419000F" w:tentative="1">
+      <w:start w:val="1"/>
+      <w:numFmt w:val="decimal"/>
+      <w:lvlText w:val="%4."/>
+      <w:lvlJc w:val="left"/>
+      <w:pPr>
+        <w:ind w:left="3589" w:hanging="360"/>
+      </w:pPr>
+    </w:lvl>
+    <w:lvl w:ilvl="4" w:tplc="04190019" w:tentative="1">
+      <w:start w:val="1"/>
+      <w:numFmt w:val="lowerLetter"/>
+      <w:lvlText w:val="%5."/>
+      <w:lvlJc w:val="left"/>
+      <w:pPr>
+        <w:ind w:left="4309" w:hanging="360"/>
+      </w:pPr>
+    </w:lvl>
+    <w:lvl w:ilvl="5" w:tplc="0419001B" w:tentative="1">
+      <w:start w:val="1"/>
+      <w:numFmt w:val="lowerRoman"/>
+      <w:lvlText w:val="%6."/>
+      <w:lvlJc w:val="right"/>
+      <w:pPr>
+        <w:ind w:left="5029" w:hanging="180"/>
+      </w:pPr>
+    </w:lvl>
+    <w:lvl w:ilvl="6" w:tplc="0419000F" w:tentative="1">
+      <w:start w:val="1"/>
+      <w:numFmt w:val="decimal"/>
+      <w:lvlText w:val="%7."/>
+      <w:lvlJc w:val="left"/>
+      <w:pPr>
+        <w:ind w:left="5749" w:hanging="360"/>
+      </w:pPr>
+    </w:lvl>
+    <w:lvl w:ilvl="7" w:tplc="04190019" w:tentative="1">
+      <w:start w:val="1"/>
+      <w:numFmt w:val="lowerLetter"/>
+      <w:lvlText w:val="%8."/>
+      <w:lvlJc w:val="left"/>
+      <w:pPr>
+        <w:ind w:left="6469" w:hanging="360"/>
+      </w:pPr>
+    </w:lvl>
+    <w:lvl w:ilvl="8" w:tplc="0419001B" w:tentative="1">
+      <w:start w:val="1"/>
+      <w:numFmt w:val="lowerRoman"/>
+      <w:lvlText w:val="%9."/>
+      <w:lvlJc w:val="right"/>
+      <w:pPr>
+        <w:ind w:left="7189" w:hanging="180"/>
+      </w:pPr>
+    </w:lvl>
+  </w:abstractNum>
   <w:num w:numId="1">
-    <w:abstractNumId w:val="3"/>
+    <w:abstractNumId w:val="4"/>
   </w:num>
   <w:num w:numId="2">
-    <w:abstractNumId w:val="6"/>
+    <w:abstractNumId w:val="7"/>
   </w:num>
   <w:num w:numId="3">
-    <w:abstractNumId w:val="26"/>
+    <w:abstractNumId w:val="36"/>
   </w:num>
   <w:num w:numId="4">
+    <w:abstractNumId w:val="32"/>
+  </w:num>
+  <w:num w:numId="5">
+    <w:abstractNumId w:val="31"/>
+  </w:num>
+  <w:num w:numId="6">
+    <w:abstractNumId w:val="14"/>
+  </w:num>
+  <w:num w:numId="7">
+    <w:abstractNumId w:val="18"/>
+  </w:num>
+  <w:num w:numId="8">
     <w:abstractNumId w:val="22"/>
   </w:num>
-  <w:num w:numId="5">
-    <w:abstractNumId w:val="21"/>
-  </w:num>
-  <w:num w:numId="6">
-    <w:abstractNumId w:val="10"/>
-  </w:num>
-  <w:num w:numId="7">
-    <w:abstractNumId w:val="12"/>
-  </w:num>
-  <w:num w:numId="8">
-    <w:abstractNumId w:val="15"/>
-  </w:num>
   <w:num w:numId="9">
-    <w:abstractNumId w:val="18"/>
+    <w:abstractNumId w:val="27"/>
   </w:num>
   <w:num w:numId="10">
-    <w:abstractNumId w:val="19"/>
+    <w:abstractNumId w:val="28"/>
   </w:num>
   <w:num w:numId="11">
-    <w:abstractNumId w:val="9"/>
+    <w:abstractNumId w:val="13"/>
   </w:num>
   <w:num w:numId="12">
-    <w:abstractNumId w:val="27"/>
+    <w:abstractNumId w:val="37"/>
   </w:num>
   <w:num w:numId="13">
     <w:abstractNumId w:val="2"/>
   </w:num>
   <w:num w:numId="14">
-    <w:abstractNumId w:val="7"/>
+    <w:abstractNumId w:val="8"/>
   </w:num>
   <w:num w:numId="15">
     <w:abstractNumId w:val="1"/>
   </w:num>
   <w:num w:numId="16">
-    <w:abstractNumId w:val="24"/>
+    <w:abstractNumId w:val="34"/>
   </w:num>
   <w:num w:numId="17">
+    <w:abstractNumId w:val="26"/>
+  </w:num>
+  <w:num w:numId="18">
     <w:abstractNumId w:val="17"/>
   </w:num>
-  <w:num w:numId="18">
-    <w:abstractNumId w:val="11"/>
-  </w:num>
   <w:num w:numId="19">
-    <w:abstractNumId w:val="13"/>
+    <w:abstractNumId w:val="19"/>
   </w:num>
   <w:num w:numId="20">
-    <w:abstractNumId w:val="23"/>
+    <w:abstractNumId w:val="33"/>
   </w:num>
   <w:num w:numId="21">
-    <w:abstractNumId w:val="14"/>
+    <w:abstractNumId w:val="20"/>
   </w:num>
   <w:num w:numId="22">
-    <w:abstractNumId w:val="16"/>
+    <w:abstractNumId w:val="25"/>
   </w:num>
   <w:num w:numId="23">
-    <w:abstractNumId w:val="20"/>
+    <w:abstractNumId w:val="29"/>
   </w:num>
   <w:num w:numId="24">
-    <w:abstractNumId w:val="4"/>
+    <w:abstractNumId w:val="5"/>
   </w:num>
   <w:num w:numId="25">
-    <w:abstractNumId w:val="25"/>
+    <w:abstractNumId w:val="35"/>
   </w:num>
   <w:num w:numId="26">
     <w:abstractNumId w:val="0"/>
   </w:num>
   <w:num w:numId="27">
-    <w:abstractNumId w:val="8"/>
+    <w:abstractNumId w:val="11"/>
   </w:num>
   <w:num w:numId="28">
-    <w:abstractNumId w:val="5"/>
+    <w:abstractNumId w:val="6"/>
+  </w:num>
+  <w:num w:numId="29">
+    <w:abstractNumId w:val="24"/>
+  </w:num>
+  <w:num w:numId="30">
+    <w:abstractNumId w:val="12"/>
+  </w:num>
+  <w:num w:numId="31">
+    <w:abstractNumId w:val="30"/>
+  </w:num>
+  <w:num w:numId="32">
+    <w:abstractNumId w:val="3"/>
+  </w:num>
+  <w:num w:numId="33">
+    <w:abstractNumId w:val="38"/>
+  </w:num>
+  <w:num w:numId="34">
+    <w:abstractNumId w:val="23"/>
+  </w:num>
+  <w:num w:numId="35">
+    <w:abstractNumId w:val="21"/>
+  </w:num>
+  <w:num w:numId="36">
+    <w:abstractNumId w:val="16"/>
+  </w:num>
+  <w:num w:numId="37">
+    <w:abstractNumId w:val="9"/>
+  </w:num>
+  <w:num w:numId="38">
+    <w:abstractNumId w:val="15"/>
+  </w:num>
+  <w:num w:numId="39">
+    <w:abstractNumId w:val="10"/>
   </w:num>
 </w:numbering>
-</file>
-
-<file path=word/people.xml><?xml version="1.0" encoding="utf-8"?>
-<w15:people xmlns:wpc="http://schemas.microsoft.com/office/word/2010/wordprocessingCanvas" xmlns:mc="http://schemas.openxmlformats.org/markup-compatibility/2006" xmlns:o="urn:schemas-microsoft-com:office:office" xmlns:r="http://schemas.openxmlformats.org/officeDocument/2006/relationships" xmlns:m="http://schemas.openxmlformats.org/officeDocument/2006/math" xmlns:v="urn:schemas-microsoft-com:vml" xmlns:wp14="http://schemas.microsoft.com/office/word/2010/wordprocessingDrawing" xmlns:wp="http://schemas.openxmlformats.org/drawingml/2006/wordprocessingDrawing" xmlns:w10="urn:schemas-microsoft-com:office:word" xmlns:w="http://schemas.openxmlformats.org/wordprocessingml/2006/main" xmlns:w14="http://schemas.microsoft.com/office/word/2010/wordml" xmlns:w15="http://schemas.microsoft.com/office/word/2012/wordml" xmlns:wpg="http://schemas.microsoft.com/office/word/2010/wordprocessingGroup" xmlns:wpi="http://schemas.microsoft.com/office/word/2010/wordprocessingInk" xmlns:wne="http://schemas.microsoft.com/office/word/2006/wordml" xmlns:wps="http://schemas.microsoft.com/office/word/2010/wordprocessingShape" mc:Ignorable="w14 w15 wp14">
-  <w15:person w15:author="23">
-    <w15:presenceInfo w15:providerId="None" w15:userId="23"/>
-  </w15:person>
-</w15:people>
 </file>
 
 <file path=word/styles.xml><?xml version="1.0" encoding="utf-8"?>
@@ -41274,7 +43556,7 @@
 </file>
 
 <file path=customXml/itemProps1.xml><?xml version="1.0" encoding="utf-8"?>
-<ds:datastoreItem xmlns:ds="http://schemas.openxmlformats.org/officeDocument/2006/customXml" ds:itemID="{AB24CB6F-D6B7-4BF5-8FE9-FF3DCFAA197A}">
+<ds:datastoreItem xmlns:ds="http://schemas.openxmlformats.org/officeDocument/2006/customXml" ds:itemID="{2A6ACFBC-1424-4D92-AC03-4544853ECC6F}">
   <ds:schemaRefs>
     <ds:schemaRef ds:uri="http://schemas.openxmlformats.org/officeDocument/2006/bibliography"/>
   </ds:schemaRefs>
